--- a/DesignDocs/Story.docx
+++ b/DesignDocs/Story.docx
@@ -5,18 +5,27 @@
     <w:p>
       <w:pPr>
         <w:pStyle w:val="Heading1"/>
+      </w:pPr>
+      <w:r>
+        <w:t>.</w:t>
+      </w:r>
+      <w:r>
+        <w:t>Prologue</w:t>
+      </w:r>
+      <w:r>
         <w:rPr>
           <w:rFonts w:hint="eastAsia"/>
         </w:rPr>
-      </w:pPr>
-      <w:r>
-        <w:t>Prologue</w:t>
+        <w:t xml:space="preserve"> (</w:t>
+      </w:r>
+      <w:r>
+        <w:t>1825</w:t>
       </w:r>
       <w:r>
         <w:rPr>
           <w:rFonts w:hint="eastAsia"/>
         </w:rPr>
-        <w:t xml:space="preserve"> (1717)</w:t>
+        <w:t>)</w:t>
       </w:r>
     </w:p>
     <w:p>
@@ -66,14 +75,11 @@
     <w:p>
       <w:pPr>
         <w:pStyle w:val="Heading3"/>
+      </w:pPr>
+      <w:r>
         <w:rPr>
           <w:rFonts w:hint="eastAsia"/>
         </w:rPr>
-      </w:pPr>
-      <w:r>
-        <w:rPr>
-          <w:rFonts w:hint="eastAsia"/>
-        </w:rPr>
         <w:t>Story</w:t>
       </w:r>
     </w:p>
@@ -95,11 +101,261 @@
       </w:r>
       <w:r>
         <w:rPr>
-          <w:rFonts w:ascii="Times New Roman" w:hAnsi="Times New Roman" w:cs="Times New Roman" w:hint="eastAsia"/>
-          <w:sz w:val="24"/>
-          <w:szCs w:val="28"/>
-        </w:rPr>
-        <w:t>British India, the Crown Jewel, was Peter the Great</w:t>
+          <w:rFonts w:ascii="Times New Roman" w:hAnsi="Times New Roman" w:cs="Times New Roman"/>
+          <w:sz w:val="24"/>
+          <w:szCs w:val="28"/>
+        </w:rPr>
+        <w:t xml:space="preserve">The Napoleonic Wars took its toll. The effects of ravaged infrastructures and the Continental System were putting strain on Russian economy. Tsar </w:t>
+      </w:r>
+      <w:r>
+        <w:rPr>
+          <w:rFonts w:ascii="Times New Roman" w:hAnsi="Times New Roman" w:cs="Times New Roman"/>
+          <w:sz w:val="24"/>
+          <w:szCs w:val="28"/>
+        </w:rPr>
+        <w:t>Nicholas</w:t>
+      </w:r>
+      <w:r>
+        <w:rPr>
+          <w:rFonts w:ascii="Times New Roman" w:hAnsi="Times New Roman" w:cs="Times New Roman"/>
+          <w:sz w:val="24"/>
+          <w:szCs w:val="28"/>
+        </w:rPr>
+        <w:t xml:space="preserve"> I needed money</w:t>
+      </w:r>
+      <w:r>
+        <w:rPr>
+          <w:rFonts w:ascii="Times New Roman" w:hAnsi="Times New Roman" w:cs="Times New Roman"/>
+          <w:sz w:val="24"/>
+          <w:szCs w:val="28"/>
+        </w:rPr>
+        <w:t xml:space="preserve">. He needed new stream of revenue, </w:t>
+      </w:r>
+      <w:r>
+        <w:rPr>
+          <w:rFonts w:ascii="Times New Roman" w:hAnsi="Times New Roman" w:cs="Times New Roman" w:hint="eastAsia"/>
+          <w:sz w:val="24"/>
+          <w:szCs w:val="28"/>
+        </w:rPr>
+        <w:t xml:space="preserve">British India, the Crown Jewel. </w:t>
+      </w:r>
+      <w:r>
+        <w:rPr>
+          <w:rFonts w:ascii="Times New Roman" w:hAnsi="Times New Roman" w:cs="Times New Roman"/>
+          <w:sz w:val="24"/>
+          <w:szCs w:val="28"/>
+        </w:rPr>
+        <w:t xml:space="preserve">To tap into </w:t>
+      </w:r>
+      <w:r>
+        <w:rPr>
+          <w:rFonts w:ascii="Times New Roman" w:hAnsi="Times New Roman" w:cs="Times New Roman"/>
+          <w:sz w:val="24"/>
+          <w:szCs w:val="28"/>
+        </w:rPr>
+        <w:t xml:space="preserve">Indian market, he needed </w:t>
+      </w:r>
+      <w:r>
+        <w:rPr>
+          <w:rFonts w:ascii="Times New Roman" w:hAnsi="Times New Roman" w:cs="Times New Roman"/>
+          <w:sz w:val="24"/>
+          <w:szCs w:val="28"/>
+        </w:rPr>
+        <w:t>Central</w:t>
+      </w:r>
+      <w:r>
+        <w:rPr>
+          <w:rFonts w:ascii="Times New Roman" w:hAnsi="Times New Roman" w:cs="Times New Roman"/>
+          <w:sz w:val="24"/>
+          <w:szCs w:val="28"/>
+        </w:rPr>
+        <w:t xml:space="preserve"> Asia. By annexing Khiva, Nicholas could not only exploit the market and resources of Central Asia, but also procure exotic luxuries for both the domestic and European markets.</w:t>
+      </w:r>
+      <w:r>
+        <w:rPr>
+          <w:rFonts w:ascii="Times New Roman" w:hAnsi="Times New Roman" w:cs="Times New Roman" w:hint="eastAsia"/>
+          <w:sz w:val="24"/>
+          <w:szCs w:val="28"/>
+        </w:rPr>
+        <w:t xml:space="preserve"> </w:t>
+      </w:r>
+      <w:r>
+        <w:rPr>
+          <w:rFonts w:ascii="Times New Roman" w:hAnsi="Times New Roman" w:cs="Times New Roman"/>
+          <w:sz w:val="24"/>
+          <w:szCs w:val="28"/>
+        </w:rPr>
+        <w:t>Beyond that, he might be able to get his hands</w:t>
+      </w:r>
+      <w:r>
+        <w:rPr>
+          <w:rFonts w:ascii="Times New Roman" w:hAnsi="Times New Roman" w:cs="Times New Roman" w:hint="eastAsia"/>
+          <w:sz w:val="24"/>
+          <w:szCs w:val="28"/>
+        </w:rPr>
+        <w:t xml:space="preserve"> on the gold of British India. </w:t>
+      </w:r>
+    </w:p>
+    <w:p>
+      <w:pPr>
+        <w:rPr>
+          <w:rFonts w:ascii="Times New Roman" w:hAnsi="Times New Roman" w:cs="Times New Roman"/>
+          <w:sz w:val="24"/>
+          <w:szCs w:val="28"/>
+        </w:rPr>
+      </w:pPr>
+      <w:r>
+        <w:rPr>
+          <w:rFonts w:ascii="Times New Roman" w:hAnsi="Times New Roman" w:cs="Times New Roman"/>
+          <w:sz w:val="24"/>
+          <w:szCs w:val="28"/>
+        </w:rPr>
+        <w:tab/>
+      </w:r>
+    </w:p>
+    <w:p>
+      <w:pPr>
+        <w:rPr>
+          <w:rFonts w:ascii="Times New Roman" w:hAnsi="Times New Roman" w:cs="Times New Roman"/>
+          <w:sz w:val="24"/>
+          <w:szCs w:val="28"/>
+        </w:rPr>
+      </w:pPr>
+      <w:r>
+        <w:rPr>
+          <w:rFonts w:ascii="Times New Roman" w:hAnsi="Times New Roman" w:cs="Times New Roman"/>
+          <w:sz w:val="24"/>
+          <w:szCs w:val="28"/>
+        </w:rPr>
+        <w:tab/>
+      </w:r>
+      <w:r>
+        <w:rPr>
+          <w:rFonts w:ascii="Times New Roman" w:hAnsi="Times New Roman" w:cs="Times New Roman" w:hint="eastAsia"/>
+          <w:sz w:val="24"/>
+          <w:szCs w:val="28"/>
+        </w:rPr>
+        <w:t xml:space="preserve">Luckily, </w:t>
+      </w:r>
+      <w:r>
+        <w:rPr>
+          <w:rFonts w:ascii="Times New Roman" w:hAnsi="Times New Roman" w:cs="Times New Roman"/>
+          <w:sz w:val="24"/>
+          <w:szCs w:val="28"/>
+        </w:rPr>
+        <w:t>Nicholas</w:t>
+      </w:r>
+      <w:r>
+        <w:rPr>
+          <w:rFonts w:ascii="Times New Roman" w:hAnsi="Times New Roman" w:cs="Times New Roman" w:hint="eastAsia"/>
+          <w:sz w:val="24"/>
+          <w:szCs w:val="28"/>
+        </w:rPr>
+        <w:t xml:space="preserve"> had been approached by the Khan of Khiva. The Khan offered to become his vassal if </w:t>
+      </w:r>
+      <w:r>
+        <w:rPr>
+          <w:rFonts w:ascii="Times New Roman" w:hAnsi="Times New Roman" w:cs="Times New Roman" w:hint="eastAsia"/>
+          <w:sz w:val="24"/>
+          <w:szCs w:val="28"/>
+        </w:rPr>
+        <w:t>Nicholas</w:t>
+      </w:r>
+      <w:r>
+        <w:rPr>
+          <w:rFonts w:ascii="Times New Roman" w:hAnsi="Times New Roman" w:cs="Times New Roman" w:hint="eastAsia"/>
+          <w:sz w:val="24"/>
+          <w:szCs w:val="28"/>
+        </w:rPr>
+        <w:t xml:space="preserve"> </w:t>
+      </w:r>
+      <w:r>
+        <w:rPr>
+          <w:rFonts w:ascii="Times New Roman" w:hAnsi="Times New Roman" w:cs="Times New Roman"/>
+          <w:sz w:val="24"/>
+          <w:szCs w:val="28"/>
+        </w:rPr>
+        <w:t>helped</w:t>
+      </w:r>
+      <w:r>
+        <w:rPr>
+          <w:rFonts w:ascii="Times New Roman" w:hAnsi="Times New Roman" w:cs="Times New Roman" w:hint="eastAsia"/>
+          <w:sz w:val="24"/>
+          <w:szCs w:val="28"/>
+        </w:rPr>
+        <w:t xml:space="preserve"> him to suppress unruly </w:t>
+      </w:r>
+      <w:r>
+        <w:rPr>
+          <w:rFonts w:ascii="Times New Roman" w:hAnsi="Times New Roman" w:cs="Times New Roman"/>
+          <w:sz w:val="24"/>
+          <w:szCs w:val="28"/>
+        </w:rPr>
+        <w:t xml:space="preserve">Turcoman </w:t>
+      </w:r>
+      <w:r>
+        <w:rPr>
+          <w:rFonts w:ascii="Times New Roman" w:hAnsi="Times New Roman" w:cs="Times New Roman" w:hint="eastAsia"/>
+          <w:sz w:val="24"/>
+          <w:szCs w:val="28"/>
+        </w:rPr>
+        <w:t xml:space="preserve">tribes near Khiva. This was the opportunity for </w:t>
+      </w:r>
+      <w:r>
+        <w:rPr>
+          <w:rFonts w:ascii="Times New Roman" w:hAnsi="Times New Roman" w:cs="Times New Roman" w:hint="eastAsia"/>
+          <w:sz w:val="24"/>
+          <w:szCs w:val="28"/>
+        </w:rPr>
+        <w:t>Nicholas</w:t>
+      </w:r>
+      <w:r>
+        <w:rPr>
+          <w:rFonts w:ascii="Times New Roman" w:hAnsi="Times New Roman" w:cs="Times New Roman" w:hint="eastAsia"/>
+          <w:sz w:val="24"/>
+          <w:szCs w:val="28"/>
+        </w:rPr>
+        <w:t xml:space="preserve">. The </w:t>
+      </w:r>
+      <w:r>
+        <w:rPr>
+          <w:rFonts w:ascii="Times New Roman" w:hAnsi="Times New Roman" w:cs="Times New Roman"/>
+          <w:sz w:val="24"/>
+          <w:szCs w:val="28"/>
+        </w:rPr>
+        <w:t>possession</w:t>
+      </w:r>
+      <w:r>
+        <w:rPr>
+          <w:rFonts w:ascii="Times New Roman" w:hAnsi="Times New Roman" w:cs="Times New Roman" w:hint="eastAsia"/>
+          <w:sz w:val="24"/>
+          <w:szCs w:val="28"/>
+        </w:rPr>
+        <w:t xml:space="preserve"> of Khiva would provide him with the staging point he needed to reach India. </w:t>
+      </w:r>
+      <w:r>
+        <w:rPr>
+          <w:rFonts w:ascii="Times New Roman" w:hAnsi="Times New Roman" w:cs="Times New Roman" w:hint="eastAsia"/>
+          <w:sz w:val="24"/>
+          <w:szCs w:val="28"/>
+        </w:rPr>
+        <w:t xml:space="preserve">Without hesitation, </w:t>
+      </w:r>
+      <w:r>
+        <w:rPr>
+          <w:rFonts w:ascii="Times New Roman" w:hAnsi="Times New Roman" w:cs="Times New Roman" w:hint="eastAsia"/>
+          <w:sz w:val="24"/>
+          <w:szCs w:val="28"/>
+        </w:rPr>
+        <w:t>Nicholas</w:t>
+      </w:r>
+      <w:r>
+        <w:rPr>
+          <w:rFonts w:ascii="Times New Roman" w:hAnsi="Times New Roman" w:cs="Times New Roman" w:hint="eastAsia"/>
+          <w:sz w:val="24"/>
+          <w:szCs w:val="28"/>
+        </w:rPr>
+        <w:t xml:space="preserve"> decided to send a heavily armed expedition to Khiva to take up the Khan</w:t>
       </w:r>
       <w:r>
         <w:rPr>
@@ -115,8 +371,33 @@
           <w:sz w:val="24"/>
           <w:szCs w:val="28"/>
         </w:rPr>
-        <w:t xml:space="preserve">s ambition. Russia was falling behind of the rest of European nations. Economically, Peter had already emptied the treasury by going to war with Sweden and Turkey. He desperately needed vast sums of money from Central Asia. Beyond Central Asia, he desired to get his hands on the gold of British India. </w:t>
-      </w:r>
+        <w:t xml:space="preserve">s offer. Chosen to lead this expedition was a Muslim prince from the Caucasus, Prince Alexander Bekovich. His party </w:t>
+      </w:r>
+      <w:r>
+        <w:rPr>
+          <w:rFonts w:ascii="Times New Roman" w:hAnsi="Times New Roman" w:cs="Times New Roman"/>
+          <w:sz w:val="24"/>
+          <w:szCs w:val="28"/>
+        </w:rPr>
+        <w:t>consisted</w:t>
+      </w:r>
+      <w:r>
+        <w:rPr>
+          <w:rFonts w:ascii="Times New Roman" w:hAnsi="Times New Roman" w:cs="Times New Roman" w:hint="eastAsia"/>
+          <w:sz w:val="24"/>
+          <w:szCs w:val="28"/>
+        </w:rPr>
+        <w:t xml:space="preserve"> of 4,000 men and 500 horses.</w:t>
+      </w:r>
+    </w:p>
+    <w:p>
+      <w:pPr>
+        <w:rPr>
+          <w:rFonts w:ascii="Times New Roman" w:hAnsi="Times New Roman" w:cs="Times New Roman"/>
+          <w:sz w:val="24"/>
+          <w:szCs w:val="28"/>
+        </w:rPr>
+      </w:pPr>
     </w:p>
     <w:p>
       <w:pPr>
@@ -134,6 +415,102 @@
         </w:rPr>
         <w:tab/>
       </w:r>
+      <w:r>
+        <w:rPr>
+          <w:rFonts w:ascii="Times New Roman" w:hAnsi="Times New Roman" w:cs="Times New Roman" w:hint="eastAsia"/>
+          <w:sz w:val="24"/>
+          <w:szCs w:val="28"/>
+        </w:rPr>
+        <w:t>After celebrating the Russian Easter, Bekovich and his party set sail from Astrakan. Bekovich</w:t>
+      </w:r>
+      <w:r>
+        <w:rPr>
+          <w:rFonts w:ascii="Times New Roman" w:hAnsi="Times New Roman" w:cs="Times New Roman"/>
+          <w:sz w:val="24"/>
+          <w:szCs w:val="28"/>
+        </w:rPr>
+        <w:t>’</w:t>
+      </w:r>
+      <w:r>
+        <w:rPr>
+          <w:rFonts w:ascii="Times New Roman" w:hAnsi="Times New Roman" w:cs="Times New Roman" w:hint="eastAsia"/>
+          <w:sz w:val="24"/>
+          <w:szCs w:val="28"/>
+        </w:rPr>
+        <w:t xml:space="preserve">s principal obstacle was the dangerous stretch of </w:t>
+      </w:r>
+      <w:r>
+        <w:rPr>
+          <w:rFonts w:ascii="Times New Roman" w:hAnsi="Times New Roman" w:cs="Times New Roman"/>
+          <w:sz w:val="24"/>
+          <w:szCs w:val="28"/>
+        </w:rPr>
+        <w:t xml:space="preserve">Karakum </w:t>
+      </w:r>
+      <w:r>
+        <w:rPr>
+          <w:rFonts w:ascii="Times New Roman" w:hAnsi="Times New Roman" w:cs="Times New Roman" w:hint="eastAsia"/>
+          <w:sz w:val="24"/>
+          <w:szCs w:val="28"/>
+        </w:rPr>
+        <w:t>desert, more than 500 miles wide.</w:t>
+      </w:r>
+      <w:r>
+        <w:rPr>
+          <w:rFonts w:ascii="Times New Roman" w:hAnsi="Times New Roman" w:cs="Times New Roman" w:hint="eastAsia"/>
+          <w:sz w:val="24"/>
+          <w:szCs w:val="28"/>
+        </w:rPr>
+        <w:t xml:space="preserve"> Not only that, </w:t>
+      </w:r>
+      <w:r>
+        <w:rPr>
+          <w:rFonts w:ascii="Times New Roman" w:hAnsi="Times New Roman" w:cs="Times New Roman"/>
+          <w:sz w:val="24"/>
+          <w:szCs w:val="28"/>
+        </w:rPr>
+        <w:t>but marauding tribesmen would also</w:t>
+      </w:r>
+      <w:r>
+        <w:rPr>
+          <w:rFonts w:ascii="Times New Roman" w:hAnsi="Times New Roman" w:cs="Times New Roman" w:hint="eastAsia"/>
+          <w:sz w:val="24"/>
+          <w:szCs w:val="28"/>
+        </w:rPr>
+        <w:t xml:space="preserve"> harass them </w:t>
+      </w:r>
+      <w:r>
+        <w:rPr>
+          <w:rFonts w:ascii="Times New Roman" w:hAnsi="Times New Roman" w:cs="Times New Roman"/>
+          <w:sz w:val="24"/>
+          <w:szCs w:val="28"/>
+        </w:rPr>
+        <w:t>in the</w:t>
+      </w:r>
+      <w:r>
+        <w:rPr>
+          <w:rFonts w:ascii="Times New Roman" w:hAnsi="Times New Roman" w:cs="Times New Roman" w:hint="eastAsia"/>
+          <w:sz w:val="24"/>
+          <w:szCs w:val="28"/>
+        </w:rPr>
+        <w:t xml:space="preserve"> desert. But Emperor</w:t>
+      </w:r>
+      <w:r>
+        <w:rPr>
+          <w:rFonts w:ascii="Times New Roman" w:hAnsi="Times New Roman" w:cs="Times New Roman"/>
+          <w:sz w:val="24"/>
+          <w:szCs w:val="28"/>
+        </w:rPr>
+        <w:t>’</w:t>
+      </w:r>
+      <w:r>
+        <w:rPr>
+          <w:rFonts w:ascii="Times New Roman" w:hAnsi="Times New Roman" w:cs="Times New Roman" w:hint="eastAsia"/>
+          <w:sz w:val="24"/>
+          <w:szCs w:val="28"/>
+        </w:rPr>
+        <w:t>s word was the law. Determined to bring the mission to success, Bekovich continued to Khiva.</w:t>
+      </w:r>
     </w:p>
     <w:p>
       <w:pPr>
@@ -151,53 +528,96 @@
         </w:rPr>
         <w:tab/>
       </w:r>
-      <w:r>
-        <w:rPr>
-          <w:rFonts w:ascii="Times New Roman" w:hAnsi="Times New Roman" w:cs="Times New Roman" w:hint="eastAsia"/>
-          <w:sz w:val="24"/>
-          <w:szCs w:val="28"/>
-        </w:rPr>
-        <w:t xml:space="preserve">Luckily, Peter had been approached by the Khan of Khiva. The Khan offered to become his vassal if Peter </w:t>
-      </w:r>
-      <w:r>
-        <w:rPr>
-          <w:rFonts w:ascii="Times New Roman" w:hAnsi="Times New Roman" w:cs="Times New Roman"/>
-          <w:sz w:val="24"/>
-          <w:szCs w:val="28"/>
-        </w:rPr>
-        <w:t>helped</w:t>
-      </w:r>
-      <w:r>
-        <w:rPr>
-          <w:rFonts w:ascii="Times New Roman" w:hAnsi="Times New Roman" w:cs="Times New Roman" w:hint="eastAsia"/>
-          <w:sz w:val="24"/>
-          <w:szCs w:val="28"/>
-        </w:rPr>
-        <w:t xml:space="preserve"> him to suppress unruly tribes near Khiva. This was the opportunity for Peter. The </w:t>
-      </w:r>
-      <w:r>
-        <w:rPr>
-          <w:rFonts w:ascii="Times New Roman" w:hAnsi="Times New Roman" w:cs="Times New Roman"/>
-          <w:sz w:val="24"/>
-          <w:szCs w:val="28"/>
-        </w:rPr>
-        <w:t>possession</w:t>
-      </w:r>
-      <w:r>
-        <w:rPr>
-          <w:rFonts w:ascii="Times New Roman" w:hAnsi="Times New Roman" w:cs="Times New Roman" w:hint="eastAsia"/>
-          <w:sz w:val="24"/>
-          <w:szCs w:val="28"/>
-        </w:rPr>
-        <w:t xml:space="preserve"> of Khiva would provide him with the staging point he needed to reach India. Russian caravans would return with exotic luxuries for both the domestic and European markets. </w:t>
-      </w:r>
-      <w:r>
-        <w:rPr>
-          <w:rFonts w:ascii="Times New Roman" w:hAnsi="Times New Roman" w:cs="Times New Roman" w:hint="eastAsia"/>
-          <w:sz w:val="24"/>
-          <w:szCs w:val="28"/>
-        </w:rPr>
-        <w:t>Without hesitation, Peter decided to send a heavily armed expedition to Khiva to take up the Khan</w:t>
+    </w:p>
+    <w:p>
+      <w:pPr>
+        <w:rPr>
+          <w:rFonts w:ascii="Times New Roman" w:hAnsi="Times New Roman" w:cs="Times New Roman"/>
+          <w:sz w:val="24"/>
+          <w:szCs w:val="28"/>
+        </w:rPr>
+      </w:pPr>
+      <w:r>
+        <w:rPr>
+          <w:rFonts w:ascii="Times New Roman" w:hAnsi="Times New Roman" w:cs="Times New Roman"/>
+          <w:sz w:val="24"/>
+          <w:szCs w:val="28"/>
+        </w:rPr>
+        <w:tab/>
+      </w:r>
+      <w:r>
+        <w:rPr>
+          <w:rFonts w:ascii="Times New Roman" w:hAnsi="Times New Roman" w:cs="Times New Roman" w:hint="eastAsia"/>
+          <w:sz w:val="24"/>
+          <w:szCs w:val="28"/>
+        </w:rPr>
+        <w:t xml:space="preserve">In the middle of June, as they headed eastward toward Khiva, things already started to go south. Men were beginning to suffer from the extreme heat and thirst. Soon, men were dying due to heat-stroke and other sickness. Supplies were running out rapidly. At the same time, they to fight off the attacks of marauding tribesmen determined to prevent their advance and take Russian gold. The party stoically struggled towards Khiva. </w:t>
+      </w:r>
+      <w:r>
+        <w:rPr>
+          <w:rFonts w:ascii="Times New Roman" w:hAnsi="Times New Roman" w:cs="Times New Roman"/>
+          <w:sz w:val="24"/>
+          <w:szCs w:val="28"/>
+        </w:rPr>
+        <w:t>In the</w:t>
+      </w:r>
+      <w:r>
+        <w:rPr>
+          <w:rFonts w:ascii="Times New Roman" w:hAnsi="Times New Roman" w:cs="Times New Roman" w:hint="eastAsia"/>
+          <w:sz w:val="24"/>
+          <w:szCs w:val="28"/>
+        </w:rPr>
+        <w:t xml:space="preserve"> middle of August, they finally reached Khiva. </w:t>
+      </w:r>
+    </w:p>
+    <w:p>
+      <w:pPr>
+        <w:rPr>
+          <w:rFonts w:ascii="Times New Roman" w:hAnsi="Times New Roman" w:cs="Times New Roman"/>
+          <w:sz w:val="24"/>
+          <w:szCs w:val="28"/>
+        </w:rPr>
+      </w:pPr>
+    </w:p>
+    <w:p>
+      <w:pPr>
+        <w:rPr>
+          <w:rFonts w:ascii="Times New Roman" w:hAnsi="Times New Roman" w:cs="Times New Roman"/>
+          <w:sz w:val="24"/>
+          <w:szCs w:val="28"/>
+        </w:rPr>
+      </w:pPr>
+      <w:r>
+        <w:rPr>
+          <w:rFonts w:ascii="Times New Roman" w:hAnsi="Times New Roman" w:cs="Times New Roman"/>
+          <w:sz w:val="24"/>
+          <w:szCs w:val="28"/>
+        </w:rPr>
+        <w:tab/>
+      </w:r>
+      <w:r>
+        <w:rPr>
+          <w:rFonts w:ascii="Times New Roman" w:hAnsi="Times New Roman" w:cs="Times New Roman" w:hint="eastAsia"/>
+          <w:sz w:val="24"/>
+          <w:szCs w:val="28"/>
+        </w:rPr>
+        <w:t xml:space="preserve">Bekovich sent couriers ahead bearing lavish gifts for the Khan. Hopes of successfully accomplishing the mission looked promising when the Khan himself came out to </w:t>
+      </w:r>
+      <w:r>
+        <w:rPr>
+          <w:rFonts w:ascii="Times New Roman" w:hAnsi="Times New Roman" w:cs="Times New Roman"/>
+          <w:sz w:val="24"/>
+          <w:szCs w:val="28"/>
+        </w:rPr>
+        <w:t>welcome</w:t>
+      </w:r>
+      <w:r>
+        <w:rPr>
+          <w:rFonts w:ascii="Times New Roman" w:hAnsi="Times New Roman" w:cs="Times New Roman" w:hint="eastAsia"/>
+          <w:sz w:val="24"/>
+          <w:szCs w:val="28"/>
+        </w:rPr>
+        <w:t xml:space="preserve"> Bekovich</w:t>
       </w:r>
       <w:r>
         <w:rPr>
@@ -213,41 +633,97 @@
           <w:sz w:val="24"/>
           <w:szCs w:val="28"/>
         </w:rPr>
-        <w:t xml:space="preserve">s offer. Chosen to lead this expedition was a Muslim prince from the Caucasus, Prince Alexander </w:t>
-      </w:r>
-      <w:proofErr w:type="spellStart"/>
-      <w:r>
-        <w:rPr>
-          <w:rFonts w:ascii="Times New Roman" w:hAnsi="Times New Roman" w:cs="Times New Roman" w:hint="eastAsia"/>
-          <w:sz w:val="24"/>
-          <w:szCs w:val="28"/>
-        </w:rPr>
-        <w:t>Bekovich</w:t>
-      </w:r>
-      <w:proofErr w:type="spellEnd"/>
-      <w:r>
-        <w:rPr>
-          <w:rFonts w:ascii="Times New Roman" w:hAnsi="Times New Roman" w:cs="Times New Roman" w:hint="eastAsia"/>
-          <w:sz w:val="24"/>
-          <w:szCs w:val="28"/>
-        </w:rPr>
-        <w:t xml:space="preserve">. His party </w:t>
-      </w:r>
-      <w:r>
-        <w:rPr>
-          <w:rFonts w:ascii="Times New Roman" w:hAnsi="Times New Roman" w:cs="Times New Roman"/>
-          <w:sz w:val="24"/>
-          <w:szCs w:val="28"/>
-        </w:rPr>
-        <w:t>consisted</w:t>
-      </w:r>
-      <w:r>
-        <w:rPr>
-          <w:rFonts w:ascii="Times New Roman" w:hAnsi="Times New Roman" w:cs="Times New Roman" w:hint="eastAsia"/>
-          <w:sz w:val="24"/>
-          <w:szCs w:val="28"/>
-        </w:rPr>
-        <w:t xml:space="preserve"> of 4,000 men and 500 horses.</w:t>
+        <w:t>s party. After exchanging courtesies, and listening to the mission</w:t>
+      </w:r>
+      <w:r>
+        <w:rPr>
+          <w:rFonts w:ascii="Times New Roman" w:hAnsi="Times New Roman" w:cs="Times New Roman"/>
+          <w:sz w:val="24"/>
+          <w:szCs w:val="28"/>
+        </w:rPr>
+        <w:t>’</w:t>
+      </w:r>
+      <w:r>
+        <w:rPr>
+          <w:rFonts w:ascii="Times New Roman" w:hAnsi="Times New Roman" w:cs="Times New Roman" w:hint="eastAsia"/>
+          <w:sz w:val="24"/>
+          <w:szCs w:val="28"/>
+        </w:rPr>
+        <w:t xml:space="preserve">s band together, Bekovich and the Khan rode on </w:t>
+      </w:r>
+      <w:r>
+        <w:rPr>
+          <w:rFonts w:ascii="Times New Roman" w:hAnsi="Times New Roman" w:cs="Times New Roman"/>
+          <w:sz w:val="24"/>
+          <w:szCs w:val="28"/>
+        </w:rPr>
+        <w:t>towards</w:t>
+      </w:r>
+      <w:r>
+        <w:rPr>
+          <w:rFonts w:ascii="Times New Roman" w:hAnsi="Times New Roman" w:cs="Times New Roman" w:hint="eastAsia"/>
+          <w:sz w:val="24"/>
+          <w:szCs w:val="28"/>
+        </w:rPr>
+        <w:t xml:space="preserve"> the town. As they approached the city gates, the Khan explained to Bekovich that it would not be possible to </w:t>
+      </w:r>
+      <w:r>
+        <w:rPr>
+          <w:rFonts w:ascii="Times New Roman" w:hAnsi="Times New Roman" w:cs="Times New Roman"/>
+          <w:sz w:val="24"/>
+          <w:szCs w:val="28"/>
+        </w:rPr>
+        <w:t>accommodate</w:t>
+      </w:r>
+      <w:r>
+        <w:rPr>
+          <w:rFonts w:ascii="Times New Roman" w:hAnsi="Times New Roman" w:cs="Times New Roman" w:hint="eastAsia"/>
+          <w:sz w:val="24"/>
+          <w:szCs w:val="28"/>
+        </w:rPr>
+        <w:t xml:space="preserve"> so many men in Khiva. Instead, he proposed that Russians split up to </w:t>
+      </w:r>
+      <w:r>
+        <w:rPr>
+          <w:rFonts w:ascii="Times New Roman" w:hAnsi="Times New Roman" w:cs="Times New Roman"/>
+          <w:sz w:val="24"/>
+          <w:szCs w:val="28"/>
+        </w:rPr>
+        <w:t>several</w:t>
+      </w:r>
+      <w:r>
+        <w:rPr>
+          <w:rFonts w:ascii="Times New Roman" w:hAnsi="Times New Roman" w:cs="Times New Roman" w:hint="eastAsia"/>
+          <w:sz w:val="24"/>
+          <w:szCs w:val="28"/>
+        </w:rPr>
+        <w:t xml:space="preserve"> groups so that they can be properly housed and entertained. </w:t>
+      </w:r>
+    </w:p>
+    <w:p>
+      <w:pPr>
+        <w:rPr>
+          <w:rFonts w:ascii="Times New Roman" w:hAnsi="Times New Roman" w:cs="Times New Roman"/>
+          <w:sz w:val="24"/>
+          <w:szCs w:val="28"/>
+        </w:rPr>
+      </w:pPr>
+    </w:p>
+    <w:p>
+      <w:pPr>
+        <w:rPr>
+          <w:rFonts w:ascii="Times New Roman" w:hAnsi="Times New Roman" w:cs="Times New Roman"/>
+          <w:sz w:val="24"/>
+          <w:szCs w:val="28"/>
+        </w:rPr>
+      </w:pPr>
+      <w:r>
+        <w:rPr>
+          <w:rFonts w:ascii="Times New Roman" w:hAnsi="Times New Roman" w:cs="Times New Roman" w:hint="eastAsia"/>
+          <w:sz w:val="24"/>
+          <w:szCs w:val="28"/>
+        </w:rPr>
+        <w:t>Agreeing to split up :</w:t>
       </w:r>
     </w:p>
     <w:p>
@@ -281,52 +757,238 @@
           <w:sz w:val="24"/>
           <w:szCs w:val="28"/>
         </w:rPr>
-        <w:t xml:space="preserve">After celebrating the Russian Easter, </w:t>
-      </w:r>
-      <w:proofErr w:type="spellStart"/>
-      <w:r>
-        <w:rPr>
-          <w:rFonts w:ascii="Times New Roman" w:hAnsi="Times New Roman" w:cs="Times New Roman" w:hint="eastAsia"/>
-          <w:sz w:val="24"/>
-          <w:szCs w:val="28"/>
-        </w:rPr>
-        <w:t>Bekovich</w:t>
-      </w:r>
-      <w:proofErr w:type="spellEnd"/>
-      <w:r>
-        <w:rPr>
-          <w:rFonts w:ascii="Times New Roman" w:hAnsi="Times New Roman" w:cs="Times New Roman" w:hint="eastAsia"/>
-          <w:sz w:val="24"/>
-          <w:szCs w:val="28"/>
-        </w:rPr>
-        <w:t xml:space="preserve"> and his party set sail from </w:t>
-      </w:r>
-      <w:proofErr w:type="spellStart"/>
-      <w:r>
-        <w:rPr>
-          <w:rFonts w:ascii="Times New Roman" w:hAnsi="Times New Roman" w:cs="Times New Roman" w:hint="eastAsia"/>
-          <w:sz w:val="24"/>
-          <w:szCs w:val="28"/>
-        </w:rPr>
-        <w:t>Astrakan</w:t>
-      </w:r>
-      <w:proofErr w:type="spellEnd"/>
-      <w:r>
-        <w:rPr>
-          <w:rFonts w:ascii="Times New Roman" w:hAnsi="Times New Roman" w:cs="Times New Roman" w:hint="eastAsia"/>
-          <w:sz w:val="24"/>
-          <w:szCs w:val="28"/>
-        </w:rPr>
-        <w:t xml:space="preserve">. </w:t>
-      </w:r>
-      <w:proofErr w:type="spellStart"/>
-      <w:r>
-        <w:rPr>
-          <w:rFonts w:ascii="Times New Roman" w:hAnsi="Times New Roman" w:cs="Times New Roman" w:hint="eastAsia"/>
-          <w:sz w:val="24"/>
-          <w:szCs w:val="28"/>
-        </w:rPr>
-        <w:t>Bekovich</w:t>
+        <w:t xml:space="preserve">Anxious not to offend the Khan, Bekovich agreed and told Major Frankenburg, his </w:t>
+      </w:r>
+      <w:r>
+        <w:rPr>
+          <w:rFonts w:ascii="Times New Roman" w:hAnsi="Times New Roman" w:cs="Times New Roman" w:hint="eastAsia"/>
+          <w:sz w:val="24"/>
+          <w:szCs w:val="28"/>
+        </w:rPr>
+        <w:lastRenderedPageBreak/>
+        <w:t>second-in-command, to divide the men into into five parties and send to assigned quarters. Frankenburg objected strongly. But Bekovich overruled him and insisted that his order be obeyed. If not, he would be court-</w:t>
+      </w:r>
+      <w:r>
+        <w:rPr>
+          <w:rFonts w:ascii="Times New Roman" w:hAnsi="Times New Roman" w:cs="Times New Roman"/>
+          <w:sz w:val="24"/>
+          <w:szCs w:val="28"/>
+        </w:rPr>
+        <w:t>martialed</w:t>
+      </w:r>
+      <w:r>
+        <w:rPr>
+          <w:rFonts w:ascii="Times New Roman" w:hAnsi="Times New Roman" w:cs="Times New Roman" w:hint="eastAsia"/>
+          <w:sz w:val="24"/>
+          <w:szCs w:val="28"/>
+        </w:rPr>
+        <w:t xml:space="preserve">. The troops were then led away in small groups by their hosts. This was just what the Khivans had been waiting for. </w:t>
+      </w:r>
+    </w:p>
+    <w:p>
+      <w:pPr>
+        <w:rPr>
+          <w:rFonts w:ascii="Times New Roman" w:hAnsi="Times New Roman" w:cs="Times New Roman"/>
+          <w:sz w:val="24"/>
+          <w:szCs w:val="28"/>
+        </w:rPr>
+      </w:pPr>
+    </w:p>
+    <w:p>
+      <w:pPr>
+        <w:rPr>
+          <w:rFonts w:ascii="Times New Roman" w:hAnsi="Times New Roman" w:cs="Times New Roman"/>
+          <w:sz w:val="24"/>
+          <w:szCs w:val="28"/>
+        </w:rPr>
+      </w:pPr>
+      <w:r>
+        <w:rPr>
+          <w:rFonts w:ascii="Times New Roman" w:hAnsi="Times New Roman" w:cs="Times New Roman"/>
+          <w:sz w:val="24"/>
+          <w:szCs w:val="28"/>
+        </w:rPr>
+        <w:tab/>
+      </w:r>
+      <w:r>
+        <w:rPr>
+          <w:rFonts w:ascii="Times New Roman" w:hAnsi="Times New Roman" w:cs="Times New Roman" w:hint="eastAsia"/>
+          <w:sz w:val="24"/>
+          <w:szCs w:val="28"/>
+        </w:rPr>
+        <w:t xml:space="preserve">Everywhere they fell upon the unsuspecting Russians. Bekovich was among the first to die. He was seized, stripped of his uniform, and brutally </w:t>
+      </w:r>
+      <w:r>
+        <w:rPr>
+          <w:rFonts w:ascii="Times New Roman" w:hAnsi="Times New Roman" w:cs="Times New Roman"/>
+          <w:sz w:val="24"/>
+          <w:szCs w:val="28"/>
+        </w:rPr>
+        <w:t>hacked</w:t>
+      </w:r>
+      <w:r>
+        <w:rPr>
+          <w:rFonts w:ascii="Times New Roman" w:hAnsi="Times New Roman" w:cs="Times New Roman" w:hint="eastAsia"/>
+          <w:sz w:val="24"/>
+          <w:szCs w:val="28"/>
+        </w:rPr>
+        <w:t xml:space="preserve"> to death. His head was severed, stuffed with straw, and displayed to the jubilant mob. Russian troops were being systematically slaughtered. Only 40 or so Russians managed to escape the bloodbath. When it was over the Khan ordered them to be lined up in the main square </w:t>
+      </w:r>
+      <w:r>
+        <w:rPr>
+          <w:rFonts w:ascii="Times New Roman" w:hAnsi="Times New Roman" w:cs="Times New Roman"/>
+          <w:sz w:val="24"/>
+          <w:szCs w:val="28"/>
+        </w:rPr>
+        <w:t>for the</w:t>
+      </w:r>
+      <w:r>
+        <w:rPr>
+          <w:rFonts w:ascii="Times New Roman" w:hAnsi="Times New Roman" w:cs="Times New Roman" w:hint="eastAsia"/>
+          <w:sz w:val="24"/>
+          <w:szCs w:val="28"/>
+        </w:rPr>
+        <w:t xml:space="preserve"> execution. Rest of the Russians </w:t>
+      </w:r>
+      <w:r>
+        <w:rPr>
+          <w:rFonts w:ascii="Times New Roman" w:hAnsi="Times New Roman" w:cs="Times New Roman"/>
+          <w:sz w:val="24"/>
+          <w:szCs w:val="28"/>
+        </w:rPr>
+        <w:t>was</w:t>
+      </w:r>
+      <w:r>
+        <w:rPr>
+          <w:rFonts w:ascii="Times New Roman" w:hAnsi="Times New Roman" w:cs="Times New Roman" w:hint="eastAsia"/>
+          <w:sz w:val="24"/>
+          <w:szCs w:val="28"/>
+        </w:rPr>
+        <w:t xml:space="preserve"> </w:t>
+      </w:r>
+      <w:r>
+        <w:rPr>
+          <w:rFonts w:ascii="Times New Roman" w:hAnsi="Times New Roman" w:cs="Times New Roman"/>
+          <w:sz w:val="24"/>
+          <w:szCs w:val="28"/>
+        </w:rPr>
+        <w:t>either</w:t>
+      </w:r>
+      <w:r>
+        <w:rPr>
+          <w:rFonts w:ascii="Times New Roman" w:hAnsi="Times New Roman" w:cs="Times New Roman" w:hint="eastAsia"/>
+          <w:sz w:val="24"/>
+          <w:szCs w:val="28"/>
+        </w:rPr>
+        <w:t xml:space="preserve"> dead or sold into slavery. But even the live ones would meet a grim fate as they had to travel back across the desert toward the Caspian. </w:t>
+      </w:r>
+    </w:p>
+    <w:p>
+      <w:pPr>
+        <w:rPr>
+          <w:rFonts w:ascii="Times New Roman" w:hAnsi="Times New Roman" w:cs="Times New Roman"/>
+          <w:sz w:val="24"/>
+          <w:szCs w:val="28"/>
+        </w:rPr>
+      </w:pPr>
+    </w:p>
+    <w:p>
+      <w:pPr>
+        <w:rPr>
+          <w:rFonts w:ascii="Times New Roman" w:hAnsi="Times New Roman" w:cs="Times New Roman"/>
+          <w:sz w:val="24"/>
+          <w:szCs w:val="28"/>
+        </w:rPr>
+      </w:pPr>
+      <w:r>
+        <w:rPr>
+          <w:rFonts w:ascii="Times New Roman" w:hAnsi="Times New Roman" w:cs="Times New Roman" w:hint="eastAsia"/>
+          <w:sz w:val="24"/>
+          <w:szCs w:val="28"/>
+        </w:rPr>
+        <w:t xml:space="preserve">Disagreeing to split up </w:t>
+      </w:r>
+      <w:r>
+        <w:rPr>
+          <w:rFonts w:ascii="Times New Roman" w:hAnsi="Times New Roman" w:cs="Times New Roman" w:hint="eastAsia"/>
+          <w:sz w:val="24"/>
+          <w:szCs w:val="28"/>
+        </w:rPr>
+        <w:t>:</w:t>
+      </w:r>
+    </w:p>
+    <w:p>
+      <w:pPr>
+        <w:rPr>
+          <w:rFonts w:ascii="Times New Roman" w:hAnsi="Times New Roman" w:cs="Times New Roman"/>
+          <w:sz w:val="24"/>
+          <w:szCs w:val="28"/>
+        </w:rPr>
+      </w:pPr>
+    </w:p>
+    <w:p>
+      <w:pPr>
+        <w:rPr>
+          <w:rFonts w:ascii="Times New Roman" w:hAnsi="Times New Roman" w:cs="Times New Roman"/>
+          <w:sz w:val="24"/>
+          <w:szCs w:val="28"/>
+        </w:rPr>
+      </w:pPr>
+      <w:r>
+        <w:rPr>
+          <w:rFonts w:ascii="Times New Roman" w:hAnsi="Times New Roman" w:cs="Times New Roman"/>
+          <w:sz w:val="24"/>
+          <w:szCs w:val="28"/>
+        </w:rPr>
+        <w:tab/>
+      </w:r>
+      <w:r>
+        <w:rPr>
+          <w:rFonts w:ascii="Times New Roman" w:hAnsi="Times New Roman" w:cs="Times New Roman" w:hint="eastAsia"/>
+          <w:sz w:val="24"/>
+          <w:szCs w:val="28"/>
+        </w:rPr>
+        <w:t xml:space="preserve">Bekovich instinctively knew that something was off. </w:t>
+      </w:r>
+      <w:r>
+        <w:rPr>
+          <w:rFonts w:ascii="Times New Roman" w:hAnsi="Times New Roman" w:cs="Times New Roman" w:hint="eastAsia"/>
+          <w:sz w:val="24"/>
+          <w:szCs w:val="28"/>
+        </w:rPr>
+        <w:t xml:space="preserve">Major </w:t>
+      </w:r>
+      <w:r>
+        <w:rPr>
+          <w:rFonts w:ascii="Times New Roman" w:hAnsi="Times New Roman" w:cs="Times New Roman"/>
+          <w:sz w:val="24"/>
+          <w:szCs w:val="28"/>
+        </w:rPr>
+        <w:t>Frankenb</w:t>
+      </w:r>
+      <w:r>
+        <w:rPr>
+          <w:rFonts w:ascii="Times New Roman" w:hAnsi="Times New Roman" w:cs="Times New Roman" w:hint="eastAsia"/>
+          <w:sz w:val="24"/>
+          <w:szCs w:val="28"/>
+        </w:rPr>
+        <w:t>u</w:t>
+      </w:r>
+      <w:r>
+        <w:rPr>
+          <w:rFonts w:ascii="Times New Roman" w:hAnsi="Times New Roman" w:cs="Times New Roman"/>
+          <w:sz w:val="24"/>
+          <w:szCs w:val="28"/>
+        </w:rPr>
+        <w:t>rg</w:t>
+      </w:r>
+      <w:r>
+        <w:rPr>
+          <w:rFonts w:ascii="Times New Roman" w:hAnsi="Times New Roman" w:cs="Times New Roman" w:hint="eastAsia"/>
+          <w:sz w:val="24"/>
+          <w:szCs w:val="28"/>
+        </w:rPr>
+        <w:t>, his second-in-command, also agreed with him. Bekovich politely refused. The Khan</w:t>
       </w:r>
       <w:r>
         <w:rPr>
@@ -342,56 +1004,7 @@
           <w:sz w:val="24"/>
           <w:szCs w:val="28"/>
         </w:rPr>
-        <w:t>s</w:t>
-      </w:r>
-      <w:proofErr w:type="spellEnd"/>
-      <w:r>
-        <w:rPr>
-          <w:rFonts w:ascii="Times New Roman" w:hAnsi="Times New Roman" w:cs="Times New Roman" w:hint="eastAsia"/>
-          <w:sz w:val="24"/>
-          <w:szCs w:val="28"/>
-        </w:rPr>
-        <w:t xml:space="preserve"> principal obstacle was the dangerous stretch of desert, more than 500 miles wide.</w:t>
-      </w:r>
-      <w:r>
-        <w:rPr>
-          <w:rFonts w:ascii="Times New Roman" w:hAnsi="Times New Roman" w:cs="Times New Roman" w:hint="eastAsia"/>
-          <w:sz w:val="24"/>
-          <w:szCs w:val="28"/>
-        </w:rPr>
-        <w:t xml:space="preserve"> Not only that, </w:t>
-      </w:r>
-      <w:r>
-        <w:rPr>
-          <w:rFonts w:ascii="Times New Roman" w:hAnsi="Times New Roman" w:cs="Times New Roman"/>
-          <w:sz w:val="24"/>
-          <w:szCs w:val="28"/>
-        </w:rPr>
-        <w:t>but marauding tribesmen would also</w:t>
-      </w:r>
-      <w:r>
-        <w:rPr>
-          <w:rFonts w:ascii="Times New Roman" w:hAnsi="Times New Roman" w:cs="Times New Roman" w:hint="eastAsia"/>
-          <w:sz w:val="24"/>
-          <w:szCs w:val="28"/>
-        </w:rPr>
-        <w:t xml:space="preserve"> harass them </w:t>
-      </w:r>
-      <w:r>
-        <w:rPr>
-          <w:rFonts w:ascii="Times New Roman" w:hAnsi="Times New Roman" w:cs="Times New Roman"/>
-          <w:sz w:val="24"/>
-          <w:szCs w:val="28"/>
-        </w:rPr>
-        <w:t>in the</w:t>
-      </w:r>
-      <w:r>
-        <w:rPr>
-          <w:rFonts w:ascii="Times New Roman" w:hAnsi="Times New Roman" w:cs="Times New Roman" w:hint="eastAsia"/>
-          <w:sz w:val="24"/>
-          <w:szCs w:val="28"/>
-        </w:rPr>
-        <w:t xml:space="preserve"> desert. But Emperor</w:t>
+        <w:t>s face had a hard time hiding his anger and disappointment. But he politely accepted and said Bekovich</w:t>
       </w:r>
       <w:r>
         <w:rPr>
@@ -407,25 +1020,7 @@
           <w:sz w:val="24"/>
           <w:szCs w:val="28"/>
         </w:rPr>
-        <w:t xml:space="preserve">s word was the law. Determined to bring the mission to success, </w:t>
-      </w:r>
-      <w:proofErr w:type="spellStart"/>
-      <w:r>
-        <w:rPr>
-          <w:rFonts w:ascii="Times New Roman" w:hAnsi="Times New Roman" w:cs="Times New Roman" w:hint="eastAsia"/>
-          <w:sz w:val="24"/>
-          <w:szCs w:val="28"/>
-        </w:rPr>
-        <w:t>Bekovich</w:t>
-      </w:r>
-      <w:proofErr w:type="spellEnd"/>
-      <w:r>
-        <w:rPr>
-          <w:rFonts w:ascii="Times New Roman" w:hAnsi="Times New Roman" w:cs="Times New Roman" w:hint="eastAsia"/>
-          <w:sz w:val="24"/>
-          <w:szCs w:val="28"/>
-        </w:rPr>
-        <w:t xml:space="preserve"> continued to Khiva.</w:t>
+        <w:t>s force would have to camp outside the walls. Bekovich nodded and ordered to set up camp.</w:t>
       </w:r>
     </w:p>
     <w:p>
@@ -467,23 +1062,63 @@
           <w:sz w:val="24"/>
           <w:szCs w:val="28"/>
         </w:rPr>
-        <w:t xml:space="preserve">In the middle of June, as they headed eastward toward Khiva, things already started to go south. Men were beginning to suffer from the extreme heat and thirst. Soon, men were dying due to heat-stroke and other sickness. Supplies were running out rapidly. At the same time, they to fight off the attacks of marauding tribesmen determined to prevent their advance and take Russian gold. The party stoically struggled towards Khiva. </w:t>
-      </w:r>
-      <w:r>
-        <w:rPr>
-          <w:rFonts w:ascii="Times New Roman" w:hAnsi="Times New Roman" w:cs="Times New Roman"/>
-          <w:sz w:val="24"/>
-          <w:szCs w:val="28"/>
-        </w:rPr>
-        <w:t>In the</w:t>
-      </w:r>
-      <w:r>
-        <w:rPr>
-          <w:rFonts w:ascii="Times New Roman" w:hAnsi="Times New Roman" w:cs="Times New Roman" w:hint="eastAsia"/>
-          <w:sz w:val="24"/>
-          <w:szCs w:val="28"/>
-        </w:rPr>
-        <w:t xml:space="preserve"> middle of August, they finally reached Khiva. </w:t>
+        <w:t xml:space="preserve">The night fell, Bekovich was sitting in his tent writing out orders. Suddenly, </w:t>
+      </w:r>
+      <w:r>
+        <w:rPr>
+          <w:rFonts w:ascii="Times New Roman" w:hAnsi="Times New Roman" w:cs="Times New Roman"/>
+          <w:sz w:val="24"/>
+          <w:szCs w:val="28"/>
+        </w:rPr>
+        <w:t>the alarm</w:t>
+      </w:r>
+      <w:r>
+        <w:rPr>
+          <w:rFonts w:ascii="Times New Roman" w:hAnsi="Times New Roman" w:cs="Times New Roman" w:hint="eastAsia"/>
+          <w:sz w:val="24"/>
+          <w:szCs w:val="28"/>
+        </w:rPr>
+        <w:t xml:space="preserve"> bell started to ring. </w:t>
+      </w:r>
+      <w:r>
+        <w:rPr>
+          <w:rFonts w:ascii="Times New Roman" w:hAnsi="Times New Roman" w:cs="Times New Roman"/>
+          <w:sz w:val="24"/>
+          <w:szCs w:val="28"/>
+        </w:rPr>
+        <w:t>Surprised,</w:t>
+      </w:r>
+      <w:r>
+        <w:rPr>
+          <w:rFonts w:ascii="Times New Roman" w:hAnsi="Times New Roman" w:cs="Times New Roman" w:hint="eastAsia"/>
+          <w:sz w:val="24"/>
+          <w:szCs w:val="28"/>
+        </w:rPr>
+        <w:t xml:space="preserve"> Bekovich grabbed his pistol and went outside of his tent. Right in front of him, he saw the swarms of torches descending upon his camp. </w:t>
+      </w:r>
+      <w:r>
+        <w:rPr>
+          <w:rFonts w:ascii="Times New Roman" w:hAnsi="Times New Roman" w:cs="Times New Roman" w:hint="eastAsia"/>
+          <w:sz w:val="24"/>
+          <w:szCs w:val="28"/>
+        </w:rPr>
+        <w:t xml:space="preserve">Canon shells blasted Russian tents. </w:t>
+      </w:r>
+      <w:r>
+        <w:rPr>
+          <w:rFonts w:ascii="Times New Roman" w:hAnsi="Times New Roman" w:cs="Times New Roman" w:hint="eastAsia"/>
+          <w:sz w:val="24"/>
+          <w:szCs w:val="28"/>
+        </w:rPr>
+        <w:t>It was Khivan ambush.</w:t>
+      </w:r>
+      <w:r>
+        <w:rPr>
+          <w:rFonts w:ascii="Times New Roman" w:hAnsi="Times New Roman" w:cs="Times New Roman" w:hint="eastAsia"/>
+          <w:sz w:val="24"/>
+          <w:szCs w:val="28"/>
+        </w:rPr>
+        <w:t xml:space="preserve"> In amidst of chaos, Bekovich and Frankenburg formed the square to resist Khivan onslaught. But there were too many of them. Wounded were being slaughtered in their beds. Scattered Russian troops desperately fought back but were soon hacked to death by Khivans. </w:t>
       </w:r>
     </w:p>
     <w:p>
@@ -511,964 +1146,13 @@
         </w:rPr>
         <w:tab/>
       </w:r>
-      <w:proofErr w:type="spellStart"/>
-      <w:r>
-        <w:rPr>
-          <w:rFonts w:ascii="Times New Roman" w:hAnsi="Times New Roman" w:cs="Times New Roman" w:hint="eastAsia"/>
-          <w:sz w:val="24"/>
-          <w:szCs w:val="28"/>
-        </w:rPr>
-        <w:t>Bekovich</w:t>
-      </w:r>
-      <w:proofErr w:type="spellEnd"/>
-      <w:r>
-        <w:rPr>
-          <w:rFonts w:ascii="Times New Roman" w:hAnsi="Times New Roman" w:cs="Times New Roman" w:hint="eastAsia"/>
-          <w:sz w:val="24"/>
-          <w:szCs w:val="28"/>
-        </w:rPr>
-        <w:t xml:space="preserve"> sent couriers ahead bearing lavish gifts for the Khan. Hopes of successfully accomplishing the mission looked promising when the Khan himself came out to </w:t>
-      </w:r>
-      <w:r>
-        <w:rPr>
-          <w:rFonts w:ascii="Times New Roman" w:hAnsi="Times New Roman" w:cs="Times New Roman"/>
-          <w:sz w:val="24"/>
-          <w:szCs w:val="28"/>
-        </w:rPr>
-        <w:t>welcome</w:t>
-      </w:r>
-      <w:r>
-        <w:rPr>
-          <w:rFonts w:ascii="Times New Roman" w:hAnsi="Times New Roman" w:cs="Times New Roman" w:hint="eastAsia"/>
-          <w:sz w:val="24"/>
-          <w:szCs w:val="28"/>
-        </w:rPr>
-        <w:t xml:space="preserve"> </w:t>
-      </w:r>
-      <w:proofErr w:type="spellStart"/>
-      <w:r>
-        <w:rPr>
-          <w:rFonts w:ascii="Times New Roman" w:hAnsi="Times New Roman" w:cs="Times New Roman" w:hint="eastAsia"/>
-          <w:sz w:val="24"/>
-          <w:szCs w:val="28"/>
-        </w:rPr>
-        <w:t>Bekovich</w:t>
-      </w:r>
-      <w:r>
-        <w:rPr>
-          <w:rFonts w:ascii="Times New Roman" w:hAnsi="Times New Roman" w:cs="Times New Roman"/>
-          <w:sz w:val="24"/>
-          <w:szCs w:val="28"/>
-        </w:rPr>
-        <w:t>’</w:t>
-      </w:r>
-      <w:r>
-        <w:rPr>
-          <w:rFonts w:ascii="Times New Roman" w:hAnsi="Times New Roman" w:cs="Times New Roman" w:hint="eastAsia"/>
-          <w:sz w:val="24"/>
-          <w:szCs w:val="28"/>
-        </w:rPr>
-        <w:t>s</w:t>
-      </w:r>
-      <w:proofErr w:type="spellEnd"/>
-      <w:r>
-        <w:rPr>
-          <w:rFonts w:ascii="Times New Roman" w:hAnsi="Times New Roman" w:cs="Times New Roman" w:hint="eastAsia"/>
-          <w:sz w:val="24"/>
-          <w:szCs w:val="28"/>
-        </w:rPr>
-        <w:t xml:space="preserve"> party. After exchanging courtesies, and listening to the mission</w:t>
-      </w:r>
-      <w:r>
-        <w:rPr>
-          <w:rFonts w:ascii="Times New Roman" w:hAnsi="Times New Roman" w:cs="Times New Roman"/>
-          <w:sz w:val="24"/>
-          <w:szCs w:val="28"/>
-        </w:rPr>
-        <w:t>’</w:t>
-      </w:r>
-      <w:r>
-        <w:rPr>
-          <w:rFonts w:ascii="Times New Roman" w:hAnsi="Times New Roman" w:cs="Times New Roman" w:hint="eastAsia"/>
-          <w:sz w:val="24"/>
-          <w:szCs w:val="28"/>
-        </w:rPr>
-        <w:t xml:space="preserve">s band together, </w:t>
-      </w:r>
-      <w:proofErr w:type="spellStart"/>
-      <w:r>
-        <w:rPr>
-          <w:rFonts w:ascii="Times New Roman" w:hAnsi="Times New Roman" w:cs="Times New Roman" w:hint="eastAsia"/>
-          <w:sz w:val="24"/>
-          <w:szCs w:val="28"/>
-        </w:rPr>
-        <w:t>Bekovich</w:t>
-      </w:r>
-      <w:proofErr w:type="spellEnd"/>
-      <w:r>
-        <w:rPr>
-          <w:rFonts w:ascii="Times New Roman" w:hAnsi="Times New Roman" w:cs="Times New Roman" w:hint="eastAsia"/>
-          <w:sz w:val="24"/>
-          <w:szCs w:val="28"/>
-        </w:rPr>
-        <w:t xml:space="preserve"> and the Khan rode on </w:t>
-      </w:r>
-      <w:r>
-        <w:rPr>
-          <w:rFonts w:ascii="Times New Roman" w:hAnsi="Times New Roman" w:cs="Times New Roman"/>
-          <w:sz w:val="24"/>
-          <w:szCs w:val="28"/>
-        </w:rPr>
-        <w:t>towards</w:t>
-      </w:r>
-      <w:r>
-        <w:rPr>
-          <w:rFonts w:ascii="Times New Roman" w:hAnsi="Times New Roman" w:cs="Times New Roman" w:hint="eastAsia"/>
-          <w:sz w:val="24"/>
-          <w:szCs w:val="28"/>
-        </w:rPr>
-        <w:t xml:space="preserve"> the town. As they approached the city gates, the Khan explained to </w:t>
-      </w:r>
-      <w:proofErr w:type="spellStart"/>
-      <w:r>
-        <w:rPr>
-          <w:rFonts w:ascii="Times New Roman" w:hAnsi="Times New Roman" w:cs="Times New Roman" w:hint="eastAsia"/>
-          <w:sz w:val="24"/>
-          <w:szCs w:val="28"/>
-        </w:rPr>
-        <w:t>Bekovich</w:t>
-      </w:r>
-      <w:proofErr w:type="spellEnd"/>
-      <w:r>
-        <w:rPr>
-          <w:rFonts w:ascii="Times New Roman" w:hAnsi="Times New Roman" w:cs="Times New Roman" w:hint="eastAsia"/>
-          <w:sz w:val="24"/>
-          <w:szCs w:val="28"/>
-        </w:rPr>
-        <w:t xml:space="preserve"> that it would not be possible to </w:t>
-      </w:r>
-      <w:r>
-        <w:rPr>
-          <w:rFonts w:ascii="Times New Roman" w:hAnsi="Times New Roman" w:cs="Times New Roman"/>
-          <w:sz w:val="24"/>
-          <w:szCs w:val="28"/>
-        </w:rPr>
-        <w:t>accommodate</w:t>
-      </w:r>
-      <w:r>
-        <w:rPr>
-          <w:rFonts w:ascii="Times New Roman" w:hAnsi="Times New Roman" w:cs="Times New Roman" w:hint="eastAsia"/>
-          <w:sz w:val="24"/>
-          <w:szCs w:val="28"/>
-        </w:rPr>
-        <w:t xml:space="preserve"> so many men in Khiva. Instead, he proposed that Russians split up to </w:t>
-      </w:r>
-      <w:r>
-        <w:rPr>
-          <w:rFonts w:ascii="Times New Roman" w:hAnsi="Times New Roman" w:cs="Times New Roman"/>
-          <w:sz w:val="24"/>
-          <w:szCs w:val="28"/>
-        </w:rPr>
-        <w:t>several</w:t>
-      </w:r>
-      <w:r>
-        <w:rPr>
-          <w:rFonts w:ascii="Times New Roman" w:hAnsi="Times New Roman" w:cs="Times New Roman" w:hint="eastAsia"/>
-          <w:sz w:val="24"/>
-          <w:szCs w:val="28"/>
-        </w:rPr>
-        <w:t xml:space="preserve"> groups so that they can be properly housed and entertained. </w:t>
-      </w:r>
-    </w:p>
-    <w:p>
-      <w:pPr>
-        <w:rPr>
-          <w:rFonts w:ascii="Times New Roman" w:hAnsi="Times New Roman" w:cs="Times New Roman"/>
-          <w:sz w:val="24"/>
-          <w:szCs w:val="28"/>
-        </w:rPr>
-      </w:pPr>
-    </w:p>
-    <w:p>
-      <w:pPr>
-        <w:rPr>
-          <w:rFonts w:ascii="Times New Roman" w:hAnsi="Times New Roman" w:cs="Times New Roman"/>
-          <w:sz w:val="24"/>
-          <w:szCs w:val="28"/>
-        </w:rPr>
-      </w:pPr>
-      <w:r>
-        <w:rPr>
-          <w:rFonts w:ascii="Times New Roman" w:hAnsi="Times New Roman" w:cs="Times New Roman" w:hint="eastAsia"/>
-          <w:sz w:val="24"/>
-          <w:szCs w:val="28"/>
-        </w:rPr>
-        <w:t>Agreeing to split up :</w:t>
-      </w:r>
-    </w:p>
-    <w:p>
-      <w:pPr>
-        <w:rPr>
-          <w:rFonts w:ascii="Times New Roman" w:hAnsi="Times New Roman" w:cs="Times New Roman"/>
-          <w:sz w:val="24"/>
-          <w:szCs w:val="28"/>
-        </w:rPr>
-      </w:pPr>
-    </w:p>
-    <w:p>
-      <w:pPr>
-        <w:rPr>
-          <w:rFonts w:ascii="Times New Roman" w:hAnsi="Times New Roman" w:cs="Times New Roman"/>
-          <w:sz w:val="24"/>
-          <w:szCs w:val="28"/>
-        </w:rPr>
-      </w:pPr>
-      <w:r>
-        <w:rPr>
-          <w:rFonts w:ascii="Times New Roman" w:hAnsi="Times New Roman" w:cs="Times New Roman"/>
-          <w:sz w:val="24"/>
-          <w:szCs w:val="28"/>
-        </w:rPr>
-        <w:tab/>
-      </w:r>
-      <w:r>
-        <w:rPr>
-          <w:rFonts w:ascii="Times New Roman" w:hAnsi="Times New Roman" w:cs="Times New Roman" w:hint="eastAsia"/>
-          <w:sz w:val="24"/>
-          <w:szCs w:val="28"/>
-        </w:rPr>
-        <w:t xml:space="preserve">Anxious not to offend the Khan, </w:t>
-      </w:r>
-      <w:proofErr w:type="spellStart"/>
-      <w:r>
-        <w:rPr>
-          <w:rFonts w:ascii="Times New Roman" w:hAnsi="Times New Roman" w:cs="Times New Roman" w:hint="eastAsia"/>
-          <w:sz w:val="24"/>
-          <w:szCs w:val="28"/>
-        </w:rPr>
-        <w:t>Bekovich</w:t>
-      </w:r>
-      <w:proofErr w:type="spellEnd"/>
-      <w:r>
-        <w:rPr>
-          <w:rFonts w:ascii="Times New Roman" w:hAnsi="Times New Roman" w:cs="Times New Roman" w:hint="eastAsia"/>
-          <w:sz w:val="24"/>
-          <w:szCs w:val="28"/>
-        </w:rPr>
-        <w:t xml:space="preserve"> agreed and told Major </w:t>
-      </w:r>
-      <w:proofErr w:type="spellStart"/>
-      <w:r>
-        <w:rPr>
-          <w:rFonts w:ascii="Times New Roman" w:hAnsi="Times New Roman" w:cs="Times New Roman" w:hint="eastAsia"/>
-          <w:sz w:val="24"/>
-          <w:szCs w:val="28"/>
-        </w:rPr>
-        <w:t>Frankenburg</w:t>
-      </w:r>
-      <w:proofErr w:type="spellEnd"/>
-      <w:r>
-        <w:rPr>
-          <w:rFonts w:ascii="Times New Roman" w:hAnsi="Times New Roman" w:cs="Times New Roman" w:hint="eastAsia"/>
-          <w:sz w:val="24"/>
-          <w:szCs w:val="28"/>
-        </w:rPr>
-        <w:t xml:space="preserve">, his second-in-command, to divide the men into </w:t>
-      </w:r>
-      <w:proofErr w:type="spellStart"/>
-      <w:r>
-        <w:rPr>
-          <w:rFonts w:ascii="Times New Roman" w:hAnsi="Times New Roman" w:cs="Times New Roman" w:hint="eastAsia"/>
-          <w:sz w:val="24"/>
-          <w:szCs w:val="28"/>
-        </w:rPr>
-        <w:t>into</w:t>
-      </w:r>
-      <w:proofErr w:type="spellEnd"/>
-      <w:r>
-        <w:rPr>
-          <w:rFonts w:ascii="Times New Roman" w:hAnsi="Times New Roman" w:cs="Times New Roman" w:hint="eastAsia"/>
-          <w:sz w:val="24"/>
-          <w:szCs w:val="28"/>
-        </w:rPr>
-        <w:t xml:space="preserve"> five parties and send to assigned quarters. </w:t>
-      </w:r>
-      <w:proofErr w:type="spellStart"/>
-      <w:r>
-        <w:rPr>
-          <w:rFonts w:ascii="Times New Roman" w:hAnsi="Times New Roman" w:cs="Times New Roman" w:hint="eastAsia"/>
-          <w:sz w:val="24"/>
-          <w:szCs w:val="28"/>
-        </w:rPr>
-        <w:t>Frankenburg</w:t>
-      </w:r>
-      <w:proofErr w:type="spellEnd"/>
-      <w:r>
-        <w:rPr>
-          <w:rFonts w:ascii="Times New Roman" w:hAnsi="Times New Roman" w:cs="Times New Roman" w:hint="eastAsia"/>
-          <w:sz w:val="24"/>
-          <w:szCs w:val="28"/>
-        </w:rPr>
-        <w:t xml:space="preserve"> objected strongly. But </w:t>
-      </w:r>
-      <w:proofErr w:type="spellStart"/>
-      <w:r>
-        <w:rPr>
-          <w:rFonts w:ascii="Times New Roman" w:hAnsi="Times New Roman" w:cs="Times New Roman" w:hint="eastAsia"/>
-          <w:sz w:val="24"/>
-          <w:szCs w:val="28"/>
-        </w:rPr>
-        <w:t>Bekovich</w:t>
-      </w:r>
-      <w:proofErr w:type="spellEnd"/>
-      <w:r>
-        <w:rPr>
-          <w:rFonts w:ascii="Times New Roman" w:hAnsi="Times New Roman" w:cs="Times New Roman" w:hint="eastAsia"/>
-          <w:sz w:val="24"/>
-          <w:szCs w:val="28"/>
-        </w:rPr>
-        <w:t xml:space="preserve"> overruled him and insisted that his order be obeyed. If not, he would be court-</w:t>
-      </w:r>
-      <w:r>
-        <w:rPr>
-          <w:rFonts w:ascii="Times New Roman" w:hAnsi="Times New Roman" w:cs="Times New Roman"/>
-          <w:sz w:val="24"/>
-          <w:szCs w:val="28"/>
-        </w:rPr>
-        <w:t>martialed</w:t>
-      </w:r>
-      <w:r>
-        <w:rPr>
-          <w:rFonts w:ascii="Times New Roman" w:hAnsi="Times New Roman" w:cs="Times New Roman" w:hint="eastAsia"/>
-          <w:sz w:val="24"/>
-          <w:szCs w:val="28"/>
-        </w:rPr>
-        <w:t xml:space="preserve">. The troops were then led away in small groups by </w:t>
-      </w:r>
-      <w:r>
-        <w:rPr>
-          <w:rFonts w:ascii="Times New Roman" w:hAnsi="Times New Roman" w:cs="Times New Roman" w:hint="eastAsia"/>
-          <w:sz w:val="24"/>
-          <w:szCs w:val="28"/>
-        </w:rPr>
-        <w:lastRenderedPageBreak/>
-        <w:t xml:space="preserve">their hosts. This was just what the </w:t>
-      </w:r>
-      <w:proofErr w:type="spellStart"/>
-      <w:r>
-        <w:rPr>
-          <w:rFonts w:ascii="Times New Roman" w:hAnsi="Times New Roman" w:cs="Times New Roman" w:hint="eastAsia"/>
-          <w:sz w:val="24"/>
-          <w:szCs w:val="28"/>
-        </w:rPr>
-        <w:t>Khivans</w:t>
-      </w:r>
-      <w:proofErr w:type="spellEnd"/>
-      <w:r>
-        <w:rPr>
-          <w:rFonts w:ascii="Times New Roman" w:hAnsi="Times New Roman" w:cs="Times New Roman" w:hint="eastAsia"/>
-          <w:sz w:val="24"/>
-          <w:szCs w:val="28"/>
-        </w:rPr>
-        <w:t xml:space="preserve"> had been waiting for. </w:t>
-      </w:r>
-    </w:p>
-    <w:p>
-      <w:pPr>
-        <w:rPr>
-          <w:rFonts w:ascii="Times New Roman" w:hAnsi="Times New Roman" w:cs="Times New Roman"/>
-          <w:sz w:val="24"/>
-          <w:szCs w:val="28"/>
-        </w:rPr>
-      </w:pPr>
-    </w:p>
-    <w:p>
-      <w:pPr>
-        <w:rPr>
-          <w:rFonts w:ascii="Times New Roman" w:hAnsi="Times New Roman" w:cs="Times New Roman" w:hint="eastAsia"/>
-          <w:sz w:val="24"/>
-          <w:szCs w:val="28"/>
-        </w:rPr>
-      </w:pPr>
-      <w:r>
-        <w:rPr>
-          <w:rFonts w:ascii="Times New Roman" w:hAnsi="Times New Roman" w:cs="Times New Roman"/>
-          <w:sz w:val="24"/>
-          <w:szCs w:val="28"/>
-        </w:rPr>
-        <w:tab/>
-      </w:r>
-      <w:r>
-        <w:rPr>
-          <w:rFonts w:ascii="Times New Roman" w:hAnsi="Times New Roman" w:cs="Times New Roman" w:hint="eastAsia"/>
-          <w:sz w:val="24"/>
-          <w:szCs w:val="28"/>
-        </w:rPr>
-        <w:t xml:space="preserve">Everywhere they fell upon the unsuspecting Russians. </w:t>
-      </w:r>
-      <w:proofErr w:type="spellStart"/>
-      <w:r>
-        <w:rPr>
-          <w:rFonts w:ascii="Times New Roman" w:hAnsi="Times New Roman" w:cs="Times New Roman" w:hint="eastAsia"/>
-          <w:sz w:val="24"/>
-          <w:szCs w:val="28"/>
-        </w:rPr>
-        <w:t>Bekovich</w:t>
-      </w:r>
-      <w:proofErr w:type="spellEnd"/>
-      <w:r>
-        <w:rPr>
-          <w:rFonts w:ascii="Times New Roman" w:hAnsi="Times New Roman" w:cs="Times New Roman" w:hint="eastAsia"/>
-          <w:sz w:val="24"/>
-          <w:szCs w:val="28"/>
-        </w:rPr>
-        <w:t xml:space="preserve"> was among the first to die. He was seized, stripped of his uniform, and brutally </w:t>
-      </w:r>
-      <w:r>
-        <w:rPr>
-          <w:rFonts w:ascii="Times New Roman" w:hAnsi="Times New Roman" w:cs="Times New Roman"/>
-          <w:sz w:val="24"/>
-          <w:szCs w:val="28"/>
-        </w:rPr>
-        <w:t>hacked</w:t>
-      </w:r>
-      <w:r>
-        <w:rPr>
-          <w:rFonts w:ascii="Times New Roman" w:hAnsi="Times New Roman" w:cs="Times New Roman" w:hint="eastAsia"/>
-          <w:sz w:val="24"/>
-          <w:szCs w:val="28"/>
-        </w:rPr>
-        <w:t xml:space="preserve"> to death. His head was severed, stuffed with straw, and displayed to the jubilant mob. Russian troops were being systematically slaughtered. Only 40 or so Russians managed to escape the bloodbath. When it was over the Khan ordered them to be lined up in the main square </w:t>
-      </w:r>
-      <w:r>
-        <w:rPr>
-          <w:rFonts w:ascii="Times New Roman" w:hAnsi="Times New Roman" w:cs="Times New Roman"/>
-          <w:sz w:val="24"/>
-          <w:szCs w:val="28"/>
-        </w:rPr>
-        <w:t>for the</w:t>
-      </w:r>
-      <w:r>
-        <w:rPr>
-          <w:rFonts w:ascii="Times New Roman" w:hAnsi="Times New Roman" w:cs="Times New Roman" w:hint="eastAsia"/>
-          <w:sz w:val="24"/>
-          <w:szCs w:val="28"/>
-        </w:rPr>
-        <w:t xml:space="preserve"> execution. Rest of the Russians </w:t>
-      </w:r>
-      <w:r>
-        <w:rPr>
-          <w:rFonts w:ascii="Times New Roman" w:hAnsi="Times New Roman" w:cs="Times New Roman"/>
-          <w:sz w:val="24"/>
-          <w:szCs w:val="28"/>
-        </w:rPr>
-        <w:t>was</w:t>
-      </w:r>
-      <w:r>
-        <w:rPr>
-          <w:rFonts w:ascii="Times New Roman" w:hAnsi="Times New Roman" w:cs="Times New Roman" w:hint="eastAsia"/>
-          <w:sz w:val="24"/>
-          <w:szCs w:val="28"/>
-        </w:rPr>
-        <w:t xml:space="preserve"> </w:t>
-      </w:r>
-      <w:r>
-        <w:rPr>
-          <w:rFonts w:ascii="Times New Roman" w:hAnsi="Times New Roman" w:cs="Times New Roman"/>
-          <w:sz w:val="24"/>
-          <w:szCs w:val="28"/>
-        </w:rPr>
-        <w:t>either</w:t>
-      </w:r>
-      <w:r>
-        <w:rPr>
-          <w:rFonts w:ascii="Times New Roman" w:hAnsi="Times New Roman" w:cs="Times New Roman" w:hint="eastAsia"/>
-          <w:sz w:val="24"/>
-          <w:szCs w:val="28"/>
-        </w:rPr>
-        <w:t xml:space="preserve"> dead or sold into slavery. But even the live ones would meet a grim fate as they had to travel back across the desert toward the Caspian. </w:t>
-      </w:r>
-    </w:p>
-    <w:p>
-      <w:pPr>
-        <w:rPr>
-          <w:rFonts w:ascii="Times New Roman" w:hAnsi="Times New Roman" w:cs="Times New Roman" w:hint="eastAsia"/>
-          <w:sz w:val="24"/>
-          <w:szCs w:val="28"/>
-        </w:rPr>
-      </w:pPr>
-    </w:p>
-    <w:p>
-      <w:pPr>
-        <w:rPr>
-          <w:rFonts w:ascii="Times New Roman" w:hAnsi="Times New Roman" w:cs="Times New Roman"/>
-          <w:sz w:val="24"/>
-          <w:szCs w:val="28"/>
-        </w:rPr>
-      </w:pPr>
-      <w:r>
-        <w:rPr>
-          <w:rFonts w:ascii="Times New Roman" w:hAnsi="Times New Roman" w:cs="Times New Roman" w:hint="eastAsia"/>
-          <w:sz w:val="24"/>
-          <w:szCs w:val="28"/>
-        </w:rPr>
-        <w:t xml:space="preserve">Disagreeing to split up </w:t>
-      </w:r>
-      <w:r>
-        <w:rPr>
-          <w:rFonts w:ascii="Times New Roman" w:hAnsi="Times New Roman" w:cs="Times New Roman" w:hint="eastAsia"/>
-          <w:sz w:val="24"/>
-          <w:szCs w:val="28"/>
-        </w:rPr>
-        <w:t>:</w:t>
-      </w:r>
-    </w:p>
-    <w:p>
-      <w:pPr>
-        <w:rPr>
-          <w:rFonts w:ascii="Times New Roman" w:hAnsi="Times New Roman" w:cs="Times New Roman" w:hint="eastAsia"/>
-          <w:sz w:val="24"/>
-          <w:szCs w:val="28"/>
-        </w:rPr>
-      </w:pPr>
-    </w:p>
-    <w:p>
-      <w:pPr>
-        <w:rPr>
-          <w:rFonts w:ascii="Times New Roman" w:hAnsi="Times New Roman" w:cs="Times New Roman"/>
-          <w:sz w:val="24"/>
-          <w:szCs w:val="28"/>
-        </w:rPr>
-      </w:pPr>
-      <w:r>
-        <w:rPr>
-          <w:rFonts w:ascii="Times New Roman" w:hAnsi="Times New Roman" w:cs="Times New Roman"/>
-          <w:sz w:val="24"/>
-          <w:szCs w:val="28"/>
-        </w:rPr>
-        <w:tab/>
-      </w:r>
-      <w:proofErr w:type="spellStart"/>
-      <w:r>
-        <w:rPr>
-          <w:rFonts w:ascii="Times New Roman" w:hAnsi="Times New Roman" w:cs="Times New Roman" w:hint="eastAsia"/>
-          <w:sz w:val="24"/>
-          <w:szCs w:val="28"/>
-        </w:rPr>
-        <w:t>Bekovich</w:t>
-      </w:r>
-      <w:proofErr w:type="spellEnd"/>
-      <w:r>
-        <w:rPr>
-          <w:rFonts w:ascii="Times New Roman" w:hAnsi="Times New Roman" w:cs="Times New Roman" w:hint="eastAsia"/>
-          <w:sz w:val="24"/>
-          <w:szCs w:val="28"/>
-        </w:rPr>
-        <w:t xml:space="preserve"> instinctively knew that something was off. </w:t>
-      </w:r>
-      <w:r>
-        <w:rPr>
-          <w:rFonts w:ascii="Times New Roman" w:hAnsi="Times New Roman" w:cs="Times New Roman" w:hint="eastAsia"/>
-          <w:sz w:val="24"/>
-          <w:szCs w:val="28"/>
-        </w:rPr>
-        <w:t xml:space="preserve">Major </w:t>
-      </w:r>
-      <w:proofErr w:type="spellStart"/>
-      <w:r>
-        <w:rPr>
-          <w:rFonts w:ascii="Times New Roman" w:hAnsi="Times New Roman" w:cs="Times New Roman"/>
-          <w:sz w:val="24"/>
-          <w:szCs w:val="28"/>
-        </w:rPr>
-        <w:t>Frankenb</w:t>
-      </w:r>
-      <w:r>
-        <w:rPr>
-          <w:rFonts w:ascii="Times New Roman" w:hAnsi="Times New Roman" w:cs="Times New Roman" w:hint="eastAsia"/>
-          <w:sz w:val="24"/>
-          <w:szCs w:val="28"/>
-        </w:rPr>
-        <w:t>u</w:t>
-      </w:r>
-      <w:r>
-        <w:rPr>
-          <w:rFonts w:ascii="Times New Roman" w:hAnsi="Times New Roman" w:cs="Times New Roman"/>
-          <w:sz w:val="24"/>
-          <w:szCs w:val="28"/>
-        </w:rPr>
-        <w:t>rg</w:t>
-      </w:r>
-      <w:proofErr w:type="spellEnd"/>
-      <w:r>
-        <w:rPr>
-          <w:rFonts w:ascii="Times New Roman" w:hAnsi="Times New Roman" w:cs="Times New Roman" w:hint="eastAsia"/>
-          <w:sz w:val="24"/>
-          <w:szCs w:val="28"/>
-        </w:rPr>
-        <w:t xml:space="preserve">, his second-in-command, also agreed with him. </w:t>
-      </w:r>
-      <w:proofErr w:type="spellStart"/>
-      <w:r>
-        <w:rPr>
-          <w:rFonts w:ascii="Times New Roman" w:hAnsi="Times New Roman" w:cs="Times New Roman" w:hint="eastAsia"/>
-          <w:sz w:val="24"/>
-          <w:szCs w:val="28"/>
-        </w:rPr>
-        <w:t>Bekovich</w:t>
-      </w:r>
-      <w:proofErr w:type="spellEnd"/>
-      <w:r>
-        <w:rPr>
-          <w:rFonts w:ascii="Times New Roman" w:hAnsi="Times New Roman" w:cs="Times New Roman" w:hint="eastAsia"/>
-          <w:sz w:val="24"/>
-          <w:szCs w:val="28"/>
-        </w:rPr>
-        <w:t xml:space="preserve"> politely refused. The Khan</w:t>
-      </w:r>
-      <w:r>
-        <w:rPr>
-          <w:rFonts w:ascii="Times New Roman" w:hAnsi="Times New Roman" w:cs="Times New Roman"/>
-          <w:sz w:val="24"/>
-          <w:szCs w:val="28"/>
-        </w:rPr>
-        <w:t>’</w:t>
-      </w:r>
-      <w:r>
-        <w:rPr>
-          <w:rFonts w:ascii="Times New Roman" w:hAnsi="Times New Roman" w:cs="Times New Roman" w:hint="eastAsia"/>
-          <w:sz w:val="24"/>
-          <w:szCs w:val="28"/>
-        </w:rPr>
-        <w:t xml:space="preserve">s face had a hard time hiding his anger and disappointment. But he politely accepted and said </w:t>
-      </w:r>
-      <w:proofErr w:type="spellStart"/>
-      <w:r>
-        <w:rPr>
-          <w:rFonts w:ascii="Times New Roman" w:hAnsi="Times New Roman" w:cs="Times New Roman" w:hint="eastAsia"/>
-          <w:sz w:val="24"/>
-          <w:szCs w:val="28"/>
-        </w:rPr>
-        <w:t>Bekovich</w:t>
-      </w:r>
-      <w:r>
-        <w:rPr>
-          <w:rFonts w:ascii="Times New Roman" w:hAnsi="Times New Roman" w:cs="Times New Roman"/>
-          <w:sz w:val="24"/>
-          <w:szCs w:val="28"/>
-        </w:rPr>
-        <w:t>’</w:t>
-      </w:r>
-      <w:r>
-        <w:rPr>
-          <w:rFonts w:ascii="Times New Roman" w:hAnsi="Times New Roman" w:cs="Times New Roman" w:hint="eastAsia"/>
-          <w:sz w:val="24"/>
-          <w:szCs w:val="28"/>
-        </w:rPr>
-        <w:t>s</w:t>
-      </w:r>
-      <w:proofErr w:type="spellEnd"/>
-      <w:r>
-        <w:rPr>
-          <w:rFonts w:ascii="Times New Roman" w:hAnsi="Times New Roman" w:cs="Times New Roman" w:hint="eastAsia"/>
-          <w:sz w:val="24"/>
-          <w:szCs w:val="28"/>
-        </w:rPr>
-        <w:t xml:space="preserve"> force would have to camp outside the walls. </w:t>
-      </w:r>
-      <w:proofErr w:type="spellStart"/>
-      <w:r>
-        <w:rPr>
-          <w:rFonts w:ascii="Times New Roman" w:hAnsi="Times New Roman" w:cs="Times New Roman" w:hint="eastAsia"/>
-          <w:sz w:val="24"/>
-          <w:szCs w:val="28"/>
-        </w:rPr>
-        <w:t>Bekovich</w:t>
-      </w:r>
-      <w:proofErr w:type="spellEnd"/>
-      <w:r>
-        <w:rPr>
-          <w:rFonts w:ascii="Times New Roman" w:hAnsi="Times New Roman" w:cs="Times New Roman" w:hint="eastAsia"/>
-          <w:sz w:val="24"/>
-          <w:szCs w:val="28"/>
-        </w:rPr>
-        <w:t xml:space="preserve"> nodded and ordered to set up camp.</w:t>
-      </w:r>
-    </w:p>
-    <w:p>
-      <w:pPr>
-        <w:rPr>
-          <w:rFonts w:ascii="Times New Roman" w:hAnsi="Times New Roman" w:cs="Times New Roman"/>
-          <w:sz w:val="24"/>
-          <w:szCs w:val="28"/>
-        </w:rPr>
-      </w:pPr>
-      <w:r>
-        <w:rPr>
-          <w:rFonts w:ascii="Times New Roman" w:hAnsi="Times New Roman" w:cs="Times New Roman"/>
-          <w:sz w:val="24"/>
-          <w:szCs w:val="28"/>
-        </w:rPr>
-        <w:tab/>
-      </w:r>
-    </w:p>
-    <w:p>
-      <w:pPr>
-        <w:rPr>
-          <w:rFonts w:ascii="Times New Roman" w:hAnsi="Times New Roman" w:cs="Times New Roman"/>
-          <w:sz w:val="24"/>
-          <w:szCs w:val="28"/>
-        </w:rPr>
-      </w:pPr>
-      <w:r>
-        <w:rPr>
-          <w:rFonts w:ascii="Times New Roman" w:hAnsi="Times New Roman" w:cs="Times New Roman"/>
-          <w:sz w:val="24"/>
-          <w:szCs w:val="28"/>
-        </w:rPr>
-        <w:tab/>
-      </w:r>
-      <w:r>
-        <w:rPr>
-          <w:rFonts w:ascii="Times New Roman" w:hAnsi="Times New Roman" w:cs="Times New Roman" w:hint="eastAsia"/>
-          <w:sz w:val="24"/>
-          <w:szCs w:val="28"/>
-        </w:rPr>
-        <w:t xml:space="preserve">The night fell, </w:t>
-      </w:r>
-      <w:proofErr w:type="spellStart"/>
-      <w:r>
-        <w:rPr>
-          <w:rFonts w:ascii="Times New Roman" w:hAnsi="Times New Roman" w:cs="Times New Roman" w:hint="eastAsia"/>
-          <w:sz w:val="24"/>
-          <w:szCs w:val="28"/>
-        </w:rPr>
-        <w:t>Bekovich</w:t>
-      </w:r>
-      <w:proofErr w:type="spellEnd"/>
-      <w:r>
-        <w:rPr>
-          <w:rFonts w:ascii="Times New Roman" w:hAnsi="Times New Roman" w:cs="Times New Roman" w:hint="eastAsia"/>
-          <w:sz w:val="24"/>
-          <w:szCs w:val="28"/>
-        </w:rPr>
-        <w:t xml:space="preserve"> was sitting in his tent writing out orders. Suddenly, </w:t>
-      </w:r>
-      <w:r>
-        <w:rPr>
-          <w:rFonts w:ascii="Times New Roman" w:hAnsi="Times New Roman" w:cs="Times New Roman"/>
-          <w:sz w:val="24"/>
-          <w:szCs w:val="28"/>
-        </w:rPr>
-        <w:t>the alarm</w:t>
-      </w:r>
-      <w:r>
-        <w:rPr>
-          <w:rFonts w:ascii="Times New Roman" w:hAnsi="Times New Roman" w:cs="Times New Roman" w:hint="eastAsia"/>
-          <w:sz w:val="24"/>
-          <w:szCs w:val="28"/>
-        </w:rPr>
-        <w:t xml:space="preserve"> bell started to ring. </w:t>
-      </w:r>
-      <w:r>
-        <w:rPr>
-          <w:rFonts w:ascii="Times New Roman" w:hAnsi="Times New Roman" w:cs="Times New Roman"/>
-          <w:sz w:val="24"/>
-          <w:szCs w:val="28"/>
-        </w:rPr>
-        <w:t>Surprised,</w:t>
-      </w:r>
-      <w:r>
-        <w:rPr>
-          <w:rFonts w:ascii="Times New Roman" w:hAnsi="Times New Roman" w:cs="Times New Roman" w:hint="eastAsia"/>
-          <w:sz w:val="24"/>
-          <w:szCs w:val="28"/>
-        </w:rPr>
-        <w:t xml:space="preserve"> </w:t>
-      </w:r>
-      <w:proofErr w:type="spellStart"/>
-      <w:r>
-        <w:rPr>
-          <w:rFonts w:ascii="Times New Roman" w:hAnsi="Times New Roman" w:cs="Times New Roman" w:hint="eastAsia"/>
-          <w:sz w:val="24"/>
-          <w:szCs w:val="28"/>
-        </w:rPr>
-        <w:t>Bekovich</w:t>
-      </w:r>
-      <w:proofErr w:type="spellEnd"/>
-      <w:r>
-        <w:rPr>
-          <w:rFonts w:ascii="Times New Roman" w:hAnsi="Times New Roman" w:cs="Times New Roman" w:hint="eastAsia"/>
-          <w:sz w:val="24"/>
-          <w:szCs w:val="28"/>
-        </w:rPr>
-        <w:t xml:space="preserve"> grabbed his pistol and went outside of his tent. Right in front of him, he saw the swarms of torches descending upon his camp. </w:t>
-      </w:r>
-      <w:r>
-        <w:rPr>
-          <w:rFonts w:ascii="Times New Roman" w:hAnsi="Times New Roman" w:cs="Times New Roman" w:hint="eastAsia"/>
-          <w:sz w:val="24"/>
-          <w:szCs w:val="28"/>
-        </w:rPr>
-        <w:t xml:space="preserve">Canon shells blasted Russian tents. </w:t>
-      </w:r>
-      <w:r>
-        <w:rPr>
-          <w:rFonts w:ascii="Times New Roman" w:hAnsi="Times New Roman" w:cs="Times New Roman" w:hint="eastAsia"/>
-          <w:sz w:val="24"/>
-          <w:szCs w:val="28"/>
-        </w:rPr>
-        <w:t xml:space="preserve">It was </w:t>
-      </w:r>
-      <w:proofErr w:type="spellStart"/>
-      <w:r>
-        <w:rPr>
-          <w:rFonts w:ascii="Times New Roman" w:hAnsi="Times New Roman" w:cs="Times New Roman" w:hint="eastAsia"/>
-          <w:sz w:val="24"/>
-          <w:szCs w:val="28"/>
-        </w:rPr>
-        <w:t>Khivan</w:t>
-      </w:r>
-      <w:proofErr w:type="spellEnd"/>
-      <w:r>
-        <w:rPr>
-          <w:rFonts w:ascii="Times New Roman" w:hAnsi="Times New Roman" w:cs="Times New Roman" w:hint="eastAsia"/>
-          <w:sz w:val="24"/>
-          <w:szCs w:val="28"/>
-        </w:rPr>
-        <w:t xml:space="preserve"> ambush.</w:t>
-      </w:r>
-      <w:r>
-        <w:rPr>
-          <w:rFonts w:ascii="Times New Roman" w:hAnsi="Times New Roman" w:cs="Times New Roman" w:hint="eastAsia"/>
-          <w:sz w:val="24"/>
-          <w:szCs w:val="28"/>
-        </w:rPr>
-        <w:t xml:space="preserve"> In amidst of chaos, </w:t>
-      </w:r>
-      <w:proofErr w:type="spellStart"/>
-      <w:r>
-        <w:rPr>
-          <w:rFonts w:ascii="Times New Roman" w:hAnsi="Times New Roman" w:cs="Times New Roman" w:hint="eastAsia"/>
-          <w:sz w:val="24"/>
-          <w:szCs w:val="28"/>
-        </w:rPr>
-        <w:t>Bekovich</w:t>
-      </w:r>
-      <w:proofErr w:type="spellEnd"/>
-      <w:r>
-        <w:rPr>
-          <w:rFonts w:ascii="Times New Roman" w:hAnsi="Times New Roman" w:cs="Times New Roman" w:hint="eastAsia"/>
-          <w:sz w:val="24"/>
-          <w:szCs w:val="28"/>
-        </w:rPr>
-        <w:t xml:space="preserve"> and </w:t>
-      </w:r>
-      <w:proofErr w:type="spellStart"/>
-      <w:r>
-        <w:rPr>
-          <w:rFonts w:ascii="Times New Roman" w:hAnsi="Times New Roman" w:cs="Times New Roman" w:hint="eastAsia"/>
-          <w:sz w:val="24"/>
-          <w:szCs w:val="28"/>
-        </w:rPr>
-        <w:t>Frankenburg</w:t>
-      </w:r>
-      <w:proofErr w:type="spellEnd"/>
-      <w:r>
-        <w:rPr>
-          <w:rFonts w:ascii="Times New Roman" w:hAnsi="Times New Roman" w:cs="Times New Roman" w:hint="eastAsia"/>
-          <w:sz w:val="24"/>
-          <w:szCs w:val="28"/>
-        </w:rPr>
-        <w:t xml:space="preserve"> formed the square to resist </w:t>
-      </w:r>
-      <w:proofErr w:type="spellStart"/>
-      <w:r>
-        <w:rPr>
-          <w:rFonts w:ascii="Times New Roman" w:hAnsi="Times New Roman" w:cs="Times New Roman" w:hint="eastAsia"/>
-          <w:sz w:val="24"/>
-          <w:szCs w:val="28"/>
-        </w:rPr>
-        <w:t>Khivan</w:t>
-      </w:r>
-      <w:proofErr w:type="spellEnd"/>
-      <w:r>
-        <w:rPr>
-          <w:rFonts w:ascii="Times New Roman" w:hAnsi="Times New Roman" w:cs="Times New Roman" w:hint="eastAsia"/>
-          <w:sz w:val="24"/>
-          <w:szCs w:val="28"/>
-        </w:rPr>
-        <w:t xml:space="preserve"> onslaught. But there were too many of them. Wounded were being slaughtered in their beds. Scattered Russian troops desperately fought back but were soon hacked to death by </w:t>
-      </w:r>
-      <w:proofErr w:type="spellStart"/>
-      <w:r>
-        <w:rPr>
-          <w:rFonts w:ascii="Times New Roman" w:hAnsi="Times New Roman" w:cs="Times New Roman" w:hint="eastAsia"/>
-          <w:sz w:val="24"/>
-          <w:szCs w:val="28"/>
-        </w:rPr>
-        <w:t>Khivans</w:t>
-      </w:r>
-      <w:proofErr w:type="spellEnd"/>
-      <w:r>
-        <w:rPr>
-          <w:rFonts w:ascii="Times New Roman" w:hAnsi="Times New Roman" w:cs="Times New Roman" w:hint="eastAsia"/>
-          <w:sz w:val="24"/>
-          <w:szCs w:val="28"/>
-        </w:rPr>
-        <w:t xml:space="preserve">. </w:t>
-      </w:r>
-    </w:p>
-    <w:p>
-      <w:pPr>
-        <w:rPr>
-          <w:rFonts w:ascii="Times New Roman" w:hAnsi="Times New Roman" w:cs="Times New Roman"/>
-          <w:sz w:val="24"/>
-          <w:szCs w:val="28"/>
-        </w:rPr>
-      </w:pPr>
-    </w:p>
-    <w:p>
-      <w:pPr>
-        <w:rPr>
-          <w:rFonts w:ascii="Times New Roman" w:hAnsi="Times New Roman" w:cs="Times New Roman" w:hint="eastAsia"/>
-          <w:sz w:val="24"/>
-          <w:szCs w:val="28"/>
-        </w:rPr>
-      </w:pPr>
-      <w:r>
-        <w:rPr>
-          <w:rFonts w:ascii="Times New Roman" w:hAnsi="Times New Roman" w:cs="Times New Roman"/>
-          <w:sz w:val="24"/>
-          <w:szCs w:val="28"/>
-        </w:rPr>
-        <w:tab/>
-      </w:r>
-      <w:r>
-        <w:rPr>
-          <w:rFonts w:ascii="Times New Roman" w:hAnsi="Times New Roman" w:cs="Times New Roman" w:hint="eastAsia"/>
-          <w:sz w:val="24"/>
-          <w:szCs w:val="28"/>
-        </w:rPr>
-        <w:t xml:space="preserve">Finally, the Khan approached </w:t>
-      </w:r>
-      <w:proofErr w:type="spellStart"/>
-      <w:r>
-        <w:rPr>
-          <w:rFonts w:ascii="Times New Roman" w:hAnsi="Times New Roman" w:cs="Times New Roman" w:hint="eastAsia"/>
-          <w:sz w:val="24"/>
-          <w:szCs w:val="28"/>
-        </w:rPr>
-        <w:t>Bekovich</w:t>
-      </w:r>
-      <w:proofErr w:type="spellEnd"/>
-      <w:r>
-        <w:rPr>
-          <w:rFonts w:ascii="Times New Roman" w:hAnsi="Times New Roman" w:cs="Times New Roman" w:hint="eastAsia"/>
-          <w:sz w:val="24"/>
-          <w:szCs w:val="28"/>
-        </w:rPr>
-        <w:t xml:space="preserve"> who stood by his remnants of his troops. The Khan smiled and remarked that Russians fought bravely.</w:t>
+      <w:r>
+        <w:rPr>
+          <w:rFonts w:ascii="Times New Roman" w:hAnsi="Times New Roman" w:cs="Times New Roman" w:hint="eastAsia"/>
+          <w:sz w:val="24"/>
+          <w:szCs w:val="28"/>
+        </w:rPr>
+        <w:t>Finally, the Khan approached Bekovich who stood by his remnants of his troops. The Khan smiled and remarked that Russians fought bravely.</w:t>
       </w:r>
       <w:r>
         <w:rPr>
@@ -1492,25 +1176,7 @@
           <w:sz w:val="24"/>
           <w:szCs w:val="28"/>
         </w:rPr>
-        <w:t xml:space="preserve"> of the troops if </w:t>
-      </w:r>
-      <w:proofErr w:type="spellStart"/>
-      <w:r>
-        <w:rPr>
-          <w:rFonts w:ascii="Times New Roman" w:hAnsi="Times New Roman" w:cs="Times New Roman" w:hint="eastAsia"/>
-          <w:sz w:val="24"/>
-          <w:szCs w:val="28"/>
-        </w:rPr>
-        <w:t>Bekovich</w:t>
-      </w:r>
-      <w:proofErr w:type="spellEnd"/>
-      <w:r>
-        <w:rPr>
-          <w:rFonts w:ascii="Times New Roman" w:hAnsi="Times New Roman" w:cs="Times New Roman" w:hint="eastAsia"/>
-          <w:sz w:val="24"/>
-          <w:szCs w:val="28"/>
-        </w:rPr>
-        <w:t xml:space="preserve"> </w:t>
+        <w:t xml:space="preserve"> of the troops if Bekovich </w:t>
       </w:r>
       <w:r>
         <w:rPr>
@@ -1526,25 +1192,7 @@
           <w:sz w:val="24"/>
           <w:szCs w:val="28"/>
         </w:rPr>
-        <w:t xml:space="preserve"> himself to be paraded throughout the streets. </w:t>
-      </w:r>
-      <w:proofErr w:type="spellStart"/>
-      <w:r>
-        <w:rPr>
-          <w:rFonts w:ascii="Times New Roman" w:hAnsi="Times New Roman" w:cs="Times New Roman" w:hint="eastAsia"/>
-          <w:sz w:val="24"/>
-          <w:szCs w:val="28"/>
-        </w:rPr>
-        <w:t>Bekovich</w:t>
-      </w:r>
-      <w:proofErr w:type="spellEnd"/>
-      <w:r>
-        <w:rPr>
-          <w:rFonts w:ascii="Times New Roman" w:hAnsi="Times New Roman" w:cs="Times New Roman" w:hint="eastAsia"/>
-          <w:sz w:val="24"/>
-          <w:szCs w:val="28"/>
-        </w:rPr>
-        <w:t xml:space="preserve"> complies and </w:t>
+        <w:t xml:space="preserve"> himself to be paraded throughout the streets. Bekovich complies and </w:t>
       </w:r>
       <w:r>
         <w:rPr>
@@ -1576,43 +1224,7 @@
           <w:sz w:val="24"/>
           <w:szCs w:val="28"/>
         </w:rPr>
-        <w:t xml:space="preserve"> toward Khan. As soon as he reached the Khan, however, the entire </w:t>
-      </w:r>
-      <w:proofErr w:type="spellStart"/>
-      <w:r>
-        <w:rPr>
-          <w:rFonts w:ascii="Times New Roman" w:hAnsi="Times New Roman" w:cs="Times New Roman" w:hint="eastAsia"/>
-          <w:sz w:val="24"/>
-          <w:szCs w:val="28"/>
-        </w:rPr>
-        <w:t>Khivan</w:t>
-      </w:r>
-      <w:proofErr w:type="spellEnd"/>
-      <w:r>
-        <w:rPr>
-          <w:rFonts w:ascii="Times New Roman" w:hAnsi="Times New Roman" w:cs="Times New Roman" w:hint="eastAsia"/>
-          <w:sz w:val="24"/>
-          <w:szCs w:val="28"/>
-        </w:rPr>
-        <w:t xml:space="preserve"> army swarmed the troops. The Khan stabbed </w:t>
-      </w:r>
-      <w:proofErr w:type="spellStart"/>
-      <w:r>
-        <w:rPr>
-          <w:rFonts w:ascii="Times New Roman" w:hAnsi="Times New Roman" w:cs="Times New Roman" w:hint="eastAsia"/>
-          <w:sz w:val="24"/>
-          <w:szCs w:val="28"/>
-        </w:rPr>
-        <w:t>Bekovich</w:t>
-      </w:r>
-      <w:proofErr w:type="spellEnd"/>
-      <w:r>
-        <w:rPr>
-          <w:rFonts w:ascii="Times New Roman" w:hAnsi="Times New Roman" w:cs="Times New Roman" w:hint="eastAsia"/>
-          <w:sz w:val="24"/>
-          <w:szCs w:val="28"/>
-        </w:rPr>
-        <w:t xml:space="preserve"> and remarked, </w:t>
+        <w:t xml:space="preserve"> toward Khan. As soon as he reached the Khan, however, the entire Khivan army swarmed the troops. The Khan stabbed Bekovich and remarked, </w:t>
       </w:r>
       <w:r>
         <w:rPr>

--- a/DesignDocs/Story.docx
+++ b/DesignDocs/Story.docx
@@ -6,12 +6,14 @@
       <w:pPr>
         <w:pStyle w:val="Heading1"/>
       </w:pPr>
+      <w:proofErr w:type="gramStart"/>
       <w:r>
         <w:t>.</w:t>
       </w:r>
       <w:r>
         <w:t>Prologue</w:t>
       </w:r>
+      <w:proofErr w:type="gramEnd"/>
       <w:r>
         <w:rPr>
           <w:rFonts w:hint="eastAsia"/>
@@ -60,7 +62,33 @@
           <w:sz w:val="24"/>
           <w:szCs w:val="28"/>
         </w:rPr>
-        <w:t xml:space="preserve"> toward Muslim natives.</w:t>
+        <w:t xml:space="preserve"> toward </w:t>
+      </w:r>
+      <w:proofErr w:type="spellStart"/>
+      <w:r>
+        <w:rPr>
+          <w:rFonts w:ascii="Times New Roman" w:hAnsi="Times New Roman" w:cs="Times New Roman" w:hint="eastAsia"/>
+          <w:sz w:val="24"/>
+          <w:szCs w:val="28"/>
+        </w:rPr>
+        <w:t>turcomans</w:t>
+      </w:r>
+      <w:proofErr w:type="spellEnd"/>
+      <w:r>
+        <w:rPr>
+          <w:rFonts w:ascii="Times New Roman" w:hAnsi="Times New Roman" w:cs="Times New Roman" w:hint="eastAsia"/>
+          <w:sz w:val="24"/>
+          <w:szCs w:val="28"/>
+        </w:rPr>
+        <w:t xml:space="preserve"> and Muslim</w:t>
+      </w:r>
+      <w:r>
+        <w:rPr>
+          <w:rFonts w:ascii="Times New Roman" w:hAnsi="Times New Roman" w:cs="Times New Roman"/>
+          <w:sz w:val="24"/>
+          <w:szCs w:val="28"/>
+        </w:rPr>
+        <w:t xml:space="preserve"> natives.</w:t>
       </w:r>
       <w:r>
         <w:rPr>
@@ -105,7 +133,25 @@
           <w:sz w:val="24"/>
           <w:szCs w:val="28"/>
         </w:rPr>
-        <w:t xml:space="preserve">The Napoleonic Wars took its toll. The effects of ravaged infrastructures and the Continental System were putting strain on Russian economy. Tsar </w:t>
+        <w:t xml:space="preserve">The Napoleonic Wars took </w:t>
+      </w:r>
+      <w:proofErr w:type="gramStart"/>
+      <w:r>
+        <w:rPr>
+          <w:rFonts w:ascii="Times New Roman" w:hAnsi="Times New Roman" w:cs="Times New Roman"/>
+          <w:sz w:val="24"/>
+          <w:szCs w:val="28"/>
+        </w:rPr>
+        <w:t>its</w:t>
+      </w:r>
+      <w:proofErr w:type="gramEnd"/>
+      <w:r>
+        <w:rPr>
+          <w:rFonts w:ascii="Times New Roman" w:hAnsi="Times New Roman" w:cs="Times New Roman"/>
+          <w:sz w:val="24"/>
+          <w:szCs w:val="28"/>
+        </w:rPr>
+        <w:t xml:space="preserve"> toll. The effects of ravaged infrastructures and the Continental System were putting strain on Russian economy. Tsar </w:t>
       </w:r>
       <w:r>
         <w:rPr>
@@ -371,7 +417,25 @@
           <w:sz w:val="24"/>
           <w:szCs w:val="28"/>
         </w:rPr>
-        <w:t xml:space="preserve">s offer. Chosen to lead this expedition was a Muslim prince from the Caucasus, Prince Alexander Bekovich. His party </w:t>
+        <w:t xml:space="preserve">s offer. Chosen to lead this expedition was a Muslim prince from the Caucasus, Prince Alexander </w:t>
+      </w:r>
+      <w:proofErr w:type="spellStart"/>
+      <w:r>
+        <w:rPr>
+          <w:rFonts w:ascii="Times New Roman" w:hAnsi="Times New Roman" w:cs="Times New Roman" w:hint="eastAsia"/>
+          <w:sz w:val="24"/>
+          <w:szCs w:val="28"/>
+        </w:rPr>
+        <w:t>Bekovich</w:t>
+      </w:r>
+      <w:proofErr w:type="spellEnd"/>
+      <w:r>
+        <w:rPr>
+          <w:rFonts w:ascii="Times New Roman" w:hAnsi="Times New Roman" w:cs="Times New Roman" w:hint="eastAsia"/>
+          <w:sz w:val="24"/>
+          <w:szCs w:val="28"/>
+        </w:rPr>
+        <w:t xml:space="preserve">. His party </w:t>
       </w:r>
       <w:r>
         <w:rPr>
@@ -421,7 +485,52 @@
           <w:sz w:val="24"/>
           <w:szCs w:val="28"/>
         </w:rPr>
-        <w:t>After celebrating the Russian Easter, Bekovich and his party set sail from Astrakan. Bekovich</w:t>
+        <w:t xml:space="preserve">After celebrating the Russian Easter, </w:t>
+      </w:r>
+      <w:proofErr w:type="spellStart"/>
+      <w:r>
+        <w:rPr>
+          <w:rFonts w:ascii="Times New Roman" w:hAnsi="Times New Roman" w:cs="Times New Roman" w:hint="eastAsia"/>
+          <w:sz w:val="24"/>
+          <w:szCs w:val="28"/>
+        </w:rPr>
+        <w:t>Bekovich</w:t>
+      </w:r>
+      <w:proofErr w:type="spellEnd"/>
+      <w:r>
+        <w:rPr>
+          <w:rFonts w:ascii="Times New Roman" w:hAnsi="Times New Roman" w:cs="Times New Roman" w:hint="eastAsia"/>
+          <w:sz w:val="24"/>
+          <w:szCs w:val="28"/>
+        </w:rPr>
+        <w:t xml:space="preserve"> and his party set sail from </w:t>
+      </w:r>
+      <w:proofErr w:type="spellStart"/>
+      <w:r>
+        <w:rPr>
+          <w:rFonts w:ascii="Times New Roman" w:hAnsi="Times New Roman" w:cs="Times New Roman" w:hint="eastAsia"/>
+          <w:sz w:val="24"/>
+          <w:szCs w:val="28"/>
+        </w:rPr>
+        <w:t>Astrakan</w:t>
+      </w:r>
+      <w:proofErr w:type="spellEnd"/>
+      <w:r>
+        <w:rPr>
+          <w:rFonts w:ascii="Times New Roman" w:hAnsi="Times New Roman" w:cs="Times New Roman" w:hint="eastAsia"/>
+          <w:sz w:val="24"/>
+          <w:szCs w:val="28"/>
+        </w:rPr>
+        <w:t xml:space="preserve">. </w:t>
+      </w:r>
+      <w:proofErr w:type="spellStart"/>
+      <w:r>
+        <w:rPr>
+          <w:rFonts w:ascii="Times New Roman" w:hAnsi="Times New Roman" w:cs="Times New Roman" w:hint="eastAsia"/>
+          <w:sz w:val="24"/>
+          <w:szCs w:val="28"/>
+        </w:rPr>
+        <w:t>Bekovich</w:t>
       </w:r>
       <w:r>
         <w:rPr>
@@ -437,15 +546,34 @@
           <w:sz w:val="24"/>
           <w:szCs w:val="28"/>
         </w:rPr>
-        <w:t xml:space="preserve">s principal obstacle was the dangerous stretch of </w:t>
-      </w:r>
-      <w:r>
-        <w:rPr>
-          <w:rFonts w:ascii="Times New Roman" w:hAnsi="Times New Roman" w:cs="Times New Roman"/>
-          <w:sz w:val="24"/>
-          <w:szCs w:val="28"/>
-        </w:rPr>
-        <w:t xml:space="preserve">Karakum </w:t>
+        <w:t>s</w:t>
+      </w:r>
+      <w:proofErr w:type="spellEnd"/>
+      <w:r>
+        <w:rPr>
+          <w:rFonts w:ascii="Times New Roman" w:hAnsi="Times New Roman" w:cs="Times New Roman" w:hint="eastAsia"/>
+          <w:sz w:val="24"/>
+          <w:szCs w:val="28"/>
+        </w:rPr>
+        <w:t xml:space="preserve"> principal obstacle was the dangerous stretch of </w:t>
+      </w:r>
+      <w:proofErr w:type="spellStart"/>
+      <w:r>
+        <w:rPr>
+          <w:rFonts w:ascii="Times New Roman" w:hAnsi="Times New Roman" w:cs="Times New Roman"/>
+          <w:sz w:val="24"/>
+          <w:szCs w:val="28"/>
+        </w:rPr>
+        <w:t>Karakum</w:t>
+      </w:r>
+      <w:proofErr w:type="spellEnd"/>
+      <w:r>
+        <w:rPr>
+          <w:rFonts w:ascii="Times New Roman" w:hAnsi="Times New Roman" w:cs="Times New Roman"/>
+          <w:sz w:val="24"/>
+          <w:szCs w:val="28"/>
+        </w:rPr>
+        <w:t xml:space="preserve"> </w:t>
       </w:r>
       <w:r>
         <w:rPr>
@@ -493,7 +621,16 @@
           <w:sz w:val="24"/>
           <w:szCs w:val="28"/>
         </w:rPr>
-        <w:t xml:space="preserve"> desert. But Emperor</w:t>
+        <w:t xml:space="preserve"> desert. But </w:t>
+      </w:r>
+      <w:proofErr w:type="gramStart"/>
+      <w:r>
+        <w:rPr>
+          <w:rFonts w:ascii="Times New Roman" w:hAnsi="Times New Roman" w:cs="Times New Roman" w:hint="eastAsia"/>
+          <w:sz w:val="24"/>
+          <w:szCs w:val="28"/>
+        </w:rPr>
+        <w:t>Emperor</w:t>
       </w:r>
       <w:r>
         <w:rPr>
@@ -509,7 +646,34 @@
           <w:sz w:val="24"/>
           <w:szCs w:val="28"/>
         </w:rPr>
-        <w:t>s word was the law. Determined to bring the mission to success, Bekovich continued to Khiva.</w:t>
+        <w:t>s</w:t>
+      </w:r>
+      <w:proofErr w:type="gramEnd"/>
+      <w:r>
+        <w:rPr>
+          <w:rFonts w:ascii="Times New Roman" w:hAnsi="Times New Roman" w:cs="Times New Roman" w:hint="eastAsia"/>
+          <w:sz w:val="24"/>
+          <w:szCs w:val="28"/>
+        </w:rPr>
+        <w:t xml:space="preserve"> word was the law. Determined to bring the mission to success, </w:t>
+      </w:r>
+      <w:proofErr w:type="spellStart"/>
+      <w:r>
+        <w:rPr>
+          <w:rFonts w:ascii="Times New Roman" w:hAnsi="Times New Roman" w:cs="Times New Roman" w:hint="eastAsia"/>
+          <w:sz w:val="24"/>
+          <w:szCs w:val="28"/>
+        </w:rPr>
+        <w:t>Bekovich</w:t>
+      </w:r>
+      <w:proofErr w:type="spellEnd"/>
+      <w:r>
+        <w:rPr>
+          <w:rFonts w:ascii="Times New Roman" w:hAnsi="Times New Roman" w:cs="Times New Roman" w:hint="eastAsia"/>
+          <w:sz w:val="24"/>
+          <w:szCs w:val="28"/>
+        </w:rPr>
+        <w:t xml:space="preserve"> continued to Khiva.</w:t>
       </w:r>
     </w:p>
     <w:p>
@@ -595,13 +759,23 @@
         </w:rPr>
         <w:tab/>
       </w:r>
-      <w:r>
-        <w:rPr>
-          <w:rFonts w:ascii="Times New Roman" w:hAnsi="Times New Roman" w:cs="Times New Roman" w:hint="eastAsia"/>
-          <w:sz w:val="24"/>
-          <w:szCs w:val="28"/>
-        </w:rPr>
-        <w:t xml:space="preserve">Bekovich sent couriers ahead bearing lavish gifts for the Khan. Hopes of successfully accomplishing the mission looked promising when the Khan himself came out to </w:t>
+      <w:proofErr w:type="spellStart"/>
+      <w:r>
+        <w:rPr>
+          <w:rFonts w:ascii="Times New Roman" w:hAnsi="Times New Roman" w:cs="Times New Roman" w:hint="eastAsia"/>
+          <w:sz w:val="24"/>
+          <w:szCs w:val="28"/>
+        </w:rPr>
+        <w:t>Bekovich</w:t>
+      </w:r>
+      <w:proofErr w:type="spellEnd"/>
+      <w:r>
+        <w:rPr>
+          <w:rFonts w:ascii="Times New Roman" w:hAnsi="Times New Roman" w:cs="Times New Roman" w:hint="eastAsia"/>
+          <w:sz w:val="24"/>
+          <w:szCs w:val="28"/>
+        </w:rPr>
+        <w:t xml:space="preserve"> sent couriers ahead bearing lavish gifts for the Khan. Hopes of successfully accomplishing the mission looked promising when the Khan himself came out to </w:t>
       </w:r>
       <w:r>
         <w:rPr>
@@ -617,7 +791,16 @@
           <w:sz w:val="24"/>
           <w:szCs w:val="28"/>
         </w:rPr>
-        <w:t xml:space="preserve"> Bekovich</w:t>
+        <w:t xml:space="preserve"> </w:t>
+      </w:r>
+      <w:proofErr w:type="spellStart"/>
+      <w:r>
+        <w:rPr>
+          <w:rFonts w:ascii="Times New Roman" w:hAnsi="Times New Roman" w:cs="Times New Roman" w:hint="eastAsia"/>
+          <w:sz w:val="24"/>
+          <w:szCs w:val="28"/>
+        </w:rPr>
+        <w:t>Bekovich</w:t>
       </w:r>
       <w:r>
         <w:rPr>
@@ -633,7 +816,16 @@
           <w:sz w:val="24"/>
           <w:szCs w:val="28"/>
         </w:rPr>
-        <w:t>s party. After exchanging courtesies, and listening to the mission</w:t>
+        <w:t>s</w:t>
+      </w:r>
+      <w:proofErr w:type="spellEnd"/>
+      <w:r>
+        <w:rPr>
+          <w:rFonts w:ascii="Times New Roman" w:hAnsi="Times New Roman" w:cs="Times New Roman" w:hint="eastAsia"/>
+          <w:sz w:val="24"/>
+          <w:szCs w:val="28"/>
+        </w:rPr>
+        <w:t xml:space="preserve"> party. After exchanging courtesies, and listening to the mission</w:t>
       </w:r>
       <w:r>
         <w:rPr>
@@ -649,7 +841,25 @@
           <w:sz w:val="24"/>
           <w:szCs w:val="28"/>
         </w:rPr>
-        <w:t xml:space="preserve">s band together, Bekovich and the Khan rode on </w:t>
+        <w:t xml:space="preserve">s band together, </w:t>
+      </w:r>
+      <w:proofErr w:type="spellStart"/>
+      <w:r>
+        <w:rPr>
+          <w:rFonts w:ascii="Times New Roman" w:hAnsi="Times New Roman" w:cs="Times New Roman" w:hint="eastAsia"/>
+          <w:sz w:val="24"/>
+          <w:szCs w:val="28"/>
+        </w:rPr>
+        <w:t>Bekovich</w:t>
+      </w:r>
+      <w:proofErr w:type="spellEnd"/>
+      <w:r>
+        <w:rPr>
+          <w:rFonts w:ascii="Times New Roman" w:hAnsi="Times New Roman" w:cs="Times New Roman" w:hint="eastAsia"/>
+          <w:sz w:val="24"/>
+          <w:szCs w:val="28"/>
+        </w:rPr>
+        <w:t xml:space="preserve"> and the Khan rode on </w:t>
       </w:r>
       <w:r>
         <w:rPr>
@@ -665,7 +875,25 @@
           <w:sz w:val="24"/>
           <w:szCs w:val="28"/>
         </w:rPr>
-        <w:t xml:space="preserve"> the town. As they approached the city gates, the Khan explained to Bekovich that it would not be possible to </w:t>
+        <w:t xml:space="preserve"> the town. As they approached the city gates, the Khan explained to </w:t>
+      </w:r>
+      <w:proofErr w:type="spellStart"/>
+      <w:r>
+        <w:rPr>
+          <w:rFonts w:ascii="Times New Roman" w:hAnsi="Times New Roman" w:cs="Times New Roman" w:hint="eastAsia"/>
+          <w:sz w:val="24"/>
+          <w:szCs w:val="28"/>
+        </w:rPr>
+        <w:t>Bekovich</w:t>
+      </w:r>
+      <w:proofErr w:type="spellEnd"/>
+      <w:r>
+        <w:rPr>
+          <w:rFonts w:ascii="Times New Roman" w:hAnsi="Times New Roman" w:cs="Times New Roman" w:hint="eastAsia"/>
+          <w:sz w:val="24"/>
+          <w:szCs w:val="28"/>
+        </w:rPr>
+        <w:t xml:space="preserve"> that it would not be possible to </w:t>
       </w:r>
       <w:r>
         <w:rPr>
@@ -723,8 +951,18 @@
           <w:sz w:val="24"/>
           <w:szCs w:val="28"/>
         </w:rPr>
-        <w:t>Agreeing to split up :</w:t>
-      </w:r>
+        <w:t xml:space="preserve">Agreeing to split </w:t>
+      </w:r>
+      <w:proofErr w:type="gramStart"/>
+      <w:r>
+        <w:rPr>
+          <w:rFonts w:ascii="Times New Roman" w:hAnsi="Times New Roman" w:cs="Times New Roman" w:hint="eastAsia"/>
+          <w:sz w:val="24"/>
+          <w:szCs w:val="28"/>
+        </w:rPr>
+        <w:t>up :</w:t>
+      </w:r>
+      <w:proofErr w:type="gramEnd"/>
     </w:p>
     <w:p>
       <w:pPr>
@@ -757,7 +995,43 @@
           <w:sz w:val="24"/>
           <w:szCs w:val="28"/>
         </w:rPr>
-        <w:t xml:space="preserve">Anxious not to offend the Khan, Bekovich agreed and told Major Frankenburg, his </w:t>
+        <w:t xml:space="preserve">Anxious not to offend the Khan, </w:t>
+      </w:r>
+      <w:proofErr w:type="spellStart"/>
+      <w:r>
+        <w:rPr>
+          <w:rFonts w:ascii="Times New Roman" w:hAnsi="Times New Roman" w:cs="Times New Roman" w:hint="eastAsia"/>
+          <w:sz w:val="24"/>
+          <w:szCs w:val="28"/>
+        </w:rPr>
+        <w:t>Bekovich</w:t>
+      </w:r>
+      <w:proofErr w:type="spellEnd"/>
+      <w:r>
+        <w:rPr>
+          <w:rFonts w:ascii="Times New Roman" w:hAnsi="Times New Roman" w:cs="Times New Roman" w:hint="eastAsia"/>
+          <w:sz w:val="24"/>
+          <w:szCs w:val="28"/>
+        </w:rPr>
+        <w:t xml:space="preserve"> agreed and told Major </w:t>
+      </w:r>
+      <w:proofErr w:type="spellStart"/>
+      <w:r>
+        <w:rPr>
+          <w:rFonts w:ascii="Times New Roman" w:hAnsi="Times New Roman" w:cs="Times New Roman" w:hint="eastAsia"/>
+          <w:sz w:val="24"/>
+          <w:szCs w:val="28"/>
+        </w:rPr>
+        <w:t>Frankenburg</w:t>
+      </w:r>
+      <w:proofErr w:type="spellEnd"/>
+      <w:r>
+        <w:rPr>
+          <w:rFonts w:ascii="Times New Roman" w:hAnsi="Times New Roman" w:cs="Times New Roman" w:hint="eastAsia"/>
+          <w:sz w:val="24"/>
+          <w:szCs w:val="28"/>
+        </w:rPr>
+        <w:t xml:space="preserve">, his </w:t>
       </w:r>
       <w:r>
         <w:rPr>
@@ -766,7 +1040,61 @@
           <w:szCs w:val="28"/>
         </w:rPr>
         <w:lastRenderedPageBreak/>
-        <w:t>second-in-command, to divide the men into into five parties and send to assigned quarters. Frankenburg objected strongly. But Bekovich overruled him and insisted that his order be obeyed. If not, he would be court-</w:t>
+        <w:t xml:space="preserve">second-in-command, to divide the men into </w:t>
+      </w:r>
+      <w:proofErr w:type="spellStart"/>
+      <w:r>
+        <w:rPr>
+          <w:rFonts w:ascii="Times New Roman" w:hAnsi="Times New Roman" w:cs="Times New Roman" w:hint="eastAsia"/>
+          <w:sz w:val="24"/>
+          <w:szCs w:val="28"/>
+        </w:rPr>
+        <w:t>into</w:t>
+      </w:r>
+      <w:proofErr w:type="spellEnd"/>
+      <w:r>
+        <w:rPr>
+          <w:rFonts w:ascii="Times New Roman" w:hAnsi="Times New Roman" w:cs="Times New Roman" w:hint="eastAsia"/>
+          <w:sz w:val="24"/>
+          <w:szCs w:val="28"/>
+        </w:rPr>
+        <w:t xml:space="preserve"> five parties and send to assigned quarters. </w:t>
+      </w:r>
+      <w:proofErr w:type="spellStart"/>
+      <w:r>
+        <w:rPr>
+          <w:rFonts w:ascii="Times New Roman" w:hAnsi="Times New Roman" w:cs="Times New Roman" w:hint="eastAsia"/>
+          <w:sz w:val="24"/>
+          <w:szCs w:val="28"/>
+        </w:rPr>
+        <w:t>Frankenburg</w:t>
+      </w:r>
+      <w:proofErr w:type="spellEnd"/>
+      <w:r>
+        <w:rPr>
+          <w:rFonts w:ascii="Times New Roman" w:hAnsi="Times New Roman" w:cs="Times New Roman" w:hint="eastAsia"/>
+          <w:sz w:val="24"/>
+          <w:szCs w:val="28"/>
+        </w:rPr>
+        <w:t xml:space="preserve"> objected strongly. But </w:t>
+      </w:r>
+      <w:proofErr w:type="spellStart"/>
+      <w:r>
+        <w:rPr>
+          <w:rFonts w:ascii="Times New Roman" w:hAnsi="Times New Roman" w:cs="Times New Roman" w:hint="eastAsia"/>
+          <w:sz w:val="24"/>
+          <w:szCs w:val="28"/>
+        </w:rPr>
+        <w:t>Bekovich</w:t>
+      </w:r>
+      <w:proofErr w:type="spellEnd"/>
+      <w:r>
+        <w:rPr>
+          <w:rFonts w:ascii="Times New Roman" w:hAnsi="Times New Roman" w:cs="Times New Roman" w:hint="eastAsia"/>
+          <w:sz w:val="24"/>
+          <w:szCs w:val="28"/>
+        </w:rPr>
+        <w:t xml:space="preserve"> overruled him and insisted that his order be obeyed. If not, he would be court-</w:t>
       </w:r>
       <w:r>
         <w:rPr>
@@ -782,7 +1110,25 @@
           <w:sz w:val="24"/>
           <w:szCs w:val="28"/>
         </w:rPr>
-        <w:t xml:space="preserve">. The troops were then led away in small groups by their hosts. This was just what the Khivans had been waiting for. </w:t>
+        <w:t xml:space="preserve">. The troops were then led away in small groups by their hosts. This was just what the </w:t>
+      </w:r>
+      <w:proofErr w:type="spellStart"/>
+      <w:r>
+        <w:rPr>
+          <w:rFonts w:ascii="Times New Roman" w:hAnsi="Times New Roman" w:cs="Times New Roman" w:hint="eastAsia"/>
+          <w:sz w:val="24"/>
+          <w:szCs w:val="28"/>
+        </w:rPr>
+        <w:t>Khivans</w:t>
+      </w:r>
+      <w:proofErr w:type="spellEnd"/>
+      <w:r>
+        <w:rPr>
+          <w:rFonts w:ascii="Times New Roman" w:hAnsi="Times New Roman" w:cs="Times New Roman" w:hint="eastAsia"/>
+          <w:sz w:val="24"/>
+          <w:szCs w:val="28"/>
+        </w:rPr>
+        <w:t xml:space="preserve"> had been waiting for. </w:t>
       </w:r>
     </w:p>
     <w:p>
@@ -816,7 +1162,25 @@
           <w:sz w:val="24"/>
           <w:szCs w:val="28"/>
         </w:rPr>
-        <w:t xml:space="preserve">Everywhere they fell upon the unsuspecting Russians. Bekovich was among the first to die. He was seized, stripped of his uniform, and brutally </w:t>
+        <w:t xml:space="preserve">Everywhere they fell upon the unsuspecting Russians. </w:t>
+      </w:r>
+      <w:proofErr w:type="spellStart"/>
+      <w:r>
+        <w:rPr>
+          <w:rFonts w:ascii="Times New Roman" w:hAnsi="Times New Roman" w:cs="Times New Roman" w:hint="eastAsia"/>
+          <w:sz w:val="24"/>
+          <w:szCs w:val="28"/>
+        </w:rPr>
+        <w:t>Bekovich</w:t>
+      </w:r>
+      <w:proofErr w:type="spellEnd"/>
+      <w:r>
+        <w:rPr>
+          <w:rFonts w:ascii="Times New Roman" w:hAnsi="Times New Roman" w:cs="Times New Roman" w:hint="eastAsia"/>
+          <w:sz w:val="24"/>
+          <w:szCs w:val="28"/>
+        </w:rPr>
+        <w:t xml:space="preserve"> was among the first to die. He was seized, stripped of his uniform, and brutally </w:t>
       </w:r>
       <w:r>
         <w:rPr>
@@ -906,7 +1270,16 @@
           <w:sz w:val="24"/>
           <w:szCs w:val="28"/>
         </w:rPr>
-        <w:t xml:space="preserve">Disagreeing to split up </w:t>
+        <w:t xml:space="preserve">Disagreeing to split </w:t>
+      </w:r>
+      <w:proofErr w:type="gramStart"/>
+      <w:r>
+        <w:rPr>
+          <w:rFonts w:ascii="Times New Roman" w:hAnsi="Times New Roman" w:cs="Times New Roman" w:hint="eastAsia"/>
+          <w:sz w:val="24"/>
+          <w:szCs w:val="28"/>
+        </w:rPr>
+        <w:t xml:space="preserve">up </w:t>
       </w:r>
       <w:r>
         <w:rPr>
@@ -916,6 +1289,7 @@
         </w:rPr>
         <w:t>:</w:t>
       </w:r>
+      <w:proofErr w:type="gramEnd"/>
     </w:p>
     <w:p>
       <w:pPr>
@@ -942,13 +1316,23 @@
         </w:rPr>
         <w:tab/>
       </w:r>
-      <w:r>
-        <w:rPr>
-          <w:rFonts w:ascii="Times New Roman" w:hAnsi="Times New Roman" w:cs="Times New Roman" w:hint="eastAsia"/>
-          <w:sz w:val="24"/>
-          <w:szCs w:val="28"/>
-        </w:rPr>
-        <w:t xml:space="preserve">Bekovich instinctively knew that something was off. </w:t>
+      <w:proofErr w:type="spellStart"/>
+      <w:r>
+        <w:rPr>
+          <w:rFonts w:ascii="Times New Roman" w:hAnsi="Times New Roman" w:cs="Times New Roman" w:hint="eastAsia"/>
+          <w:sz w:val="24"/>
+          <w:szCs w:val="28"/>
+        </w:rPr>
+        <w:t>Bekovich</w:t>
+      </w:r>
+      <w:proofErr w:type="spellEnd"/>
+      <w:r>
+        <w:rPr>
+          <w:rFonts w:ascii="Times New Roman" w:hAnsi="Times New Roman" w:cs="Times New Roman" w:hint="eastAsia"/>
+          <w:sz w:val="24"/>
+          <w:szCs w:val="28"/>
+        </w:rPr>
+        <w:t xml:space="preserve"> instinctively knew that something was off. </w:t>
       </w:r>
       <w:r>
         <w:rPr>
@@ -958,6 +1342,7 @@
         </w:rPr>
         <w:t xml:space="preserve">Major </w:t>
       </w:r>
+      <w:proofErr w:type="spellStart"/>
       <w:r>
         <w:rPr>
           <w:rFonts w:ascii="Times New Roman" w:hAnsi="Times New Roman" w:cs="Times New Roman"/>
@@ -982,13 +1367,32 @@
         </w:rPr>
         <w:t>rg</w:t>
       </w:r>
-      <w:r>
-        <w:rPr>
-          <w:rFonts w:ascii="Times New Roman" w:hAnsi="Times New Roman" w:cs="Times New Roman" w:hint="eastAsia"/>
-          <w:sz w:val="24"/>
-          <w:szCs w:val="28"/>
-        </w:rPr>
-        <w:t>, his second-in-command, also agreed with him. Bekovich politely refused. The Khan</w:t>
+      <w:proofErr w:type="spellEnd"/>
+      <w:r>
+        <w:rPr>
+          <w:rFonts w:ascii="Times New Roman" w:hAnsi="Times New Roman" w:cs="Times New Roman" w:hint="eastAsia"/>
+          <w:sz w:val="24"/>
+          <w:szCs w:val="28"/>
+        </w:rPr>
+        <w:t xml:space="preserve">, his second-in-command, also agreed with him. </w:t>
+      </w:r>
+      <w:proofErr w:type="spellStart"/>
+      <w:r>
+        <w:rPr>
+          <w:rFonts w:ascii="Times New Roman" w:hAnsi="Times New Roman" w:cs="Times New Roman" w:hint="eastAsia"/>
+          <w:sz w:val="24"/>
+          <w:szCs w:val="28"/>
+        </w:rPr>
+        <w:t>Bekovich</w:t>
+      </w:r>
+      <w:proofErr w:type="spellEnd"/>
+      <w:r>
+        <w:rPr>
+          <w:rFonts w:ascii="Times New Roman" w:hAnsi="Times New Roman" w:cs="Times New Roman" w:hint="eastAsia"/>
+          <w:sz w:val="24"/>
+          <w:szCs w:val="28"/>
+        </w:rPr>
+        <w:t xml:space="preserve"> politely refused. The Khan</w:t>
       </w:r>
       <w:r>
         <w:rPr>
@@ -1004,7 +1408,16 @@
           <w:sz w:val="24"/>
           <w:szCs w:val="28"/>
         </w:rPr>
-        <w:t>s face had a hard time hiding his anger and disappointment. But he politely accepted and said Bekovich</w:t>
+        <w:t xml:space="preserve">s face had a hard time hiding his anger and disappointment. But he politely accepted and said </w:t>
+      </w:r>
+      <w:proofErr w:type="spellStart"/>
+      <w:r>
+        <w:rPr>
+          <w:rFonts w:ascii="Times New Roman" w:hAnsi="Times New Roman" w:cs="Times New Roman" w:hint="eastAsia"/>
+          <w:sz w:val="24"/>
+          <w:szCs w:val="28"/>
+        </w:rPr>
+        <w:t>Bekovich</w:t>
       </w:r>
       <w:r>
         <w:rPr>
@@ -1020,7 +1433,34 @@
           <w:sz w:val="24"/>
           <w:szCs w:val="28"/>
         </w:rPr>
-        <w:t>s force would have to camp outside the walls. Bekovich nodded and ordered to set up camp.</w:t>
+        <w:t>s</w:t>
+      </w:r>
+      <w:proofErr w:type="spellEnd"/>
+      <w:r>
+        <w:rPr>
+          <w:rFonts w:ascii="Times New Roman" w:hAnsi="Times New Roman" w:cs="Times New Roman" w:hint="eastAsia"/>
+          <w:sz w:val="24"/>
+          <w:szCs w:val="28"/>
+        </w:rPr>
+        <w:t xml:space="preserve"> force would have to camp outside the walls. </w:t>
+      </w:r>
+      <w:proofErr w:type="spellStart"/>
+      <w:r>
+        <w:rPr>
+          <w:rFonts w:ascii="Times New Roman" w:hAnsi="Times New Roman" w:cs="Times New Roman" w:hint="eastAsia"/>
+          <w:sz w:val="24"/>
+          <w:szCs w:val="28"/>
+        </w:rPr>
+        <w:t>Bekovich</w:t>
+      </w:r>
+      <w:proofErr w:type="spellEnd"/>
+      <w:r>
+        <w:rPr>
+          <w:rFonts w:ascii="Times New Roman" w:hAnsi="Times New Roman" w:cs="Times New Roman" w:hint="eastAsia"/>
+          <w:sz w:val="24"/>
+          <w:szCs w:val="28"/>
+        </w:rPr>
+        <w:t xml:space="preserve"> nodded and ordered to set up camp.</w:t>
       </w:r>
     </w:p>
     <w:p>
@@ -1062,7 +1502,25 @@
           <w:sz w:val="24"/>
           <w:szCs w:val="28"/>
         </w:rPr>
-        <w:t xml:space="preserve">The night fell, Bekovich was sitting in his tent writing out orders. Suddenly, </w:t>
+        <w:t xml:space="preserve">The night fell, </w:t>
+      </w:r>
+      <w:proofErr w:type="spellStart"/>
+      <w:r>
+        <w:rPr>
+          <w:rFonts w:ascii="Times New Roman" w:hAnsi="Times New Roman" w:cs="Times New Roman" w:hint="eastAsia"/>
+          <w:sz w:val="24"/>
+          <w:szCs w:val="28"/>
+        </w:rPr>
+        <w:t>Bekovich</w:t>
+      </w:r>
+      <w:proofErr w:type="spellEnd"/>
+      <w:r>
+        <w:rPr>
+          <w:rFonts w:ascii="Times New Roman" w:hAnsi="Times New Roman" w:cs="Times New Roman" w:hint="eastAsia"/>
+          <w:sz w:val="24"/>
+          <w:szCs w:val="28"/>
+        </w:rPr>
+        <w:t xml:space="preserve"> was sitting in his tent writing out orders. Suddenly, </w:t>
       </w:r>
       <w:r>
         <w:rPr>
@@ -1094,7 +1552,25 @@
           <w:sz w:val="24"/>
           <w:szCs w:val="28"/>
         </w:rPr>
-        <w:t xml:space="preserve"> Bekovich grabbed his pistol and went outside of his tent. Right in front of him, he saw the swarms of torches descending upon his camp. </w:t>
+        <w:t xml:space="preserve"> </w:t>
+      </w:r>
+      <w:proofErr w:type="spellStart"/>
+      <w:r>
+        <w:rPr>
+          <w:rFonts w:ascii="Times New Roman" w:hAnsi="Times New Roman" w:cs="Times New Roman" w:hint="eastAsia"/>
+          <w:sz w:val="24"/>
+          <w:szCs w:val="28"/>
+        </w:rPr>
+        <w:t>Bekovich</w:t>
+      </w:r>
+      <w:proofErr w:type="spellEnd"/>
+      <w:r>
+        <w:rPr>
+          <w:rFonts w:ascii="Times New Roman" w:hAnsi="Times New Roman" w:cs="Times New Roman" w:hint="eastAsia"/>
+          <w:sz w:val="24"/>
+          <w:szCs w:val="28"/>
+        </w:rPr>
+        <w:t xml:space="preserve"> grabbed his pistol and went outside of his tent. Right in front of him, he saw the swarms of torches descending upon his camp. </w:t>
       </w:r>
       <w:r>
         <w:rPr>
@@ -1110,15 +1586,109 @@
           <w:sz w:val="24"/>
           <w:szCs w:val="28"/>
         </w:rPr>
-        <w:t>It was Khivan ambush.</w:t>
-      </w:r>
-      <w:r>
-        <w:rPr>
-          <w:rFonts w:ascii="Times New Roman" w:hAnsi="Times New Roman" w:cs="Times New Roman" w:hint="eastAsia"/>
-          <w:sz w:val="24"/>
-          <w:szCs w:val="28"/>
-        </w:rPr>
-        <w:t xml:space="preserve"> In amidst of chaos, Bekovich and Frankenburg formed the square to resist Khivan onslaught. But there were too many of them. Wounded were being slaughtered in their beds. Scattered Russian troops desperately fought back but were soon hacked to death by Khivans. </w:t>
+        <w:t xml:space="preserve">It was </w:t>
+      </w:r>
+      <w:proofErr w:type="spellStart"/>
+      <w:proofErr w:type="gramStart"/>
+      <w:r>
+        <w:rPr>
+          <w:rFonts w:ascii="Times New Roman" w:hAnsi="Times New Roman" w:cs="Times New Roman" w:hint="eastAsia"/>
+          <w:sz w:val="24"/>
+          <w:szCs w:val="28"/>
+        </w:rPr>
+        <w:t>Khivan</w:t>
+      </w:r>
+      <w:proofErr w:type="spellEnd"/>
+      <w:proofErr w:type="gramEnd"/>
+      <w:r>
+        <w:rPr>
+          <w:rFonts w:ascii="Times New Roman" w:hAnsi="Times New Roman" w:cs="Times New Roman" w:hint="eastAsia"/>
+          <w:sz w:val="24"/>
+          <w:szCs w:val="28"/>
+        </w:rPr>
+        <w:t xml:space="preserve"> ambush.</w:t>
+      </w:r>
+      <w:r>
+        <w:rPr>
+          <w:rFonts w:ascii="Times New Roman" w:hAnsi="Times New Roman" w:cs="Times New Roman" w:hint="eastAsia"/>
+          <w:sz w:val="24"/>
+          <w:szCs w:val="28"/>
+        </w:rPr>
+        <w:t xml:space="preserve"> In amidst of chaos, </w:t>
+      </w:r>
+      <w:proofErr w:type="spellStart"/>
+      <w:r>
+        <w:rPr>
+          <w:rFonts w:ascii="Times New Roman" w:hAnsi="Times New Roman" w:cs="Times New Roman" w:hint="eastAsia"/>
+          <w:sz w:val="24"/>
+          <w:szCs w:val="28"/>
+        </w:rPr>
+        <w:t>Bekovich</w:t>
+      </w:r>
+      <w:proofErr w:type="spellEnd"/>
+      <w:r>
+        <w:rPr>
+          <w:rFonts w:ascii="Times New Roman" w:hAnsi="Times New Roman" w:cs="Times New Roman" w:hint="eastAsia"/>
+          <w:sz w:val="24"/>
+          <w:szCs w:val="28"/>
+        </w:rPr>
+        <w:t xml:space="preserve"> and </w:t>
+      </w:r>
+      <w:proofErr w:type="spellStart"/>
+      <w:r>
+        <w:rPr>
+          <w:rFonts w:ascii="Times New Roman" w:hAnsi="Times New Roman" w:cs="Times New Roman" w:hint="eastAsia"/>
+          <w:sz w:val="24"/>
+          <w:szCs w:val="28"/>
+        </w:rPr>
+        <w:t>Frankenburg</w:t>
+      </w:r>
+      <w:proofErr w:type="spellEnd"/>
+      <w:r>
+        <w:rPr>
+          <w:rFonts w:ascii="Times New Roman" w:hAnsi="Times New Roman" w:cs="Times New Roman" w:hint="eastAsia"/>
+          <w:sz w:val="24"/>
+          <w:szCs w:val="28"/>
+        </w:rPr>
+        <w:t xml:space="preserve"> formed the square to resist </w:t>
+      </w:r>
+      <w:proofErr w:type="spellStart"/>
+      <w:proofErr w:type="gramStart"/>
+      <w:r>
+        <w:rPr>
+          <w:rFonts w:ascii="Times New Roman" w:hAnsi="Times New Roman" w:cs="Times New Roman" w:hint="eastAsia"/>
+          <w:sz w:val="24"/>
+          <w:szCs w:val="28"/>
+        </w:rPr>
+        <w:t>Khivan</w:t>
+      </w:r>
+      <w:proofErr w:type="spellEnd"/>
+      <w:proofErr w:type="gramEnd"/>
+      <w:r>
+        <w:rPr>
+          <w:rFonts w:ascii="Times New Roman" w:hAnsi="Times New Roman" w:cs="Times New Roman" w:hint="eastAsia"/>
+          <w:sz w:val="24"/>
+          <w:szCs w:val="28"/>
+        </w:rPr>
+        <w:t xml:space="preserve"> onslaught. But there were too many of them. Wounded were being slaughtered in their beds. Scattered Russian troops desperately fought back but were soon hacked to death by </w:t>
+      </w:r>
+      <w:proofErr w:type="spellStart"/>
+      <w:r>
+        <w:rPr>
+          <w:rFonts w:ascii="Times New Roman" w:hAnsi="Times New Roman" w:cs="Times New Roman" w:hint="eastAsia"/>
+          <w:sz w:val="24"/>
+          <w:szCs w:val="28"/>
+        </w:rPr>
+        <w:t>Khivans</w:t>
+      </w:r>
+      <w:proofErr w:type="spellEnd"/>
+      <w:r>
+        <w:rPr>
+          <w:rFonts w:ascii="Times New Roman" w:hAnsi="Times New Roman" w:cs="Times New Roman" w:hint="eastAsia"/>
+          <w:sz w:val="24"/>
+          <w:szCs w:val="28"/>
+        </w:rPr>
+        <w:t xml:space="preserve">. </w:t>
       </w:r>
     </w:p>
     <w:p>
@@ -1152,7 +1722,43 @@
           <w:sz w:val="24"/>
           <w:szCs w:val="28"/>
         </w:rPr>
-        <w:t>Finally, the Khan approached Bekovich who stood by his remnants of his troops. The Khan smiled and remarked that Russians fought bravely.</w:t>
+        <w:t xml:space="preserve">Finally, the Khan approached </w:t>
+      </w:r>
+      <w:proofErr w:type="spellStart"/>
+      <w:r>
+        <w:rPr>
+          <w:rFonts w:ascii="Times New Roman" w:hAnsi="Times New Roman" w:cs="Times New Roman" w:hint="eastAsia"/>
+          <w:sz w:val="24"/>
+          <w:szCs w:val="28"/>
+        </w:rPr>
+        <w:t>Bekovich</w:t>
+      </w:r>
+      <w:proofErr w:type="spellEnd"/>
+      <w:r>
+        <w:rPr>
+          <w:rFonts w:ascii="Times New Roman" w:hAnsi="Times New Roman" w:cs="Times New Roman" w:hint="eastAsia"/>
+          <w:sz w:val="24"/>
+          <w:szCs w:val="28"/>
+        </w:rPr>
+        <w:t xml:space="preserve"> who stood by </w:t>
+      </w:r>
+      <w:proofErr w:type="gramStart"/>
+      <w:r>
+        <w:rPr>
+          <w:rFonts w:ascii="Times New Roman" w:hAnsi="Times New Roman" w:cs="Times New Roman" w:hint="eastAsia"/>
+          <w:sz w:val="24"/>
+          <w:szCs w:val="28"/>
+        </w:rPr>
+        <w:t>his</w:t>
+      </w:r>
+      <w:proofErr w:type="gramEnd"/>
+      <w:r>
+        <w:rPr>
+          <w:rFonts w:ascii="Times New Roman" w:hAnsi="Times New Roman" w:cs="Times New Roman" w:hint="eastAsia"/>
+          <w:sz w:val="24"/>
+          <w:szCs w:val="28"/>
+        </w:rPr>
+        <w:t xml:space="preserve"> remnants of his troops. The Khan smiled and remarked that Russians fought bravely.</w:t>
       </w:r>
       <w:r>
         <w:rPr>
@@ -1176,7 +1782,25 @@
           <w:sz w:val="24"/>
           <w:szCs w:val="28"/>
         </w:rPr>
-        <w:t xml:space="preserve"> of the troops if Bekovich </w:t>
+        <w:t xml:space="preserve"> of the troops if </w:t>
+      </w:r>
+      <w:proofErr w:type="spellStart"/>
+      <w:r>
+        <w:rPr>
+          <w:rFonts w:ascii="Times New Roman" w:hAnsi="Times New Roman" w:cs="Times New Roman" w:hint="eastAsia"/>
+          <w:sz w:val="24"/>
+          <w:szCs w:val="28"/>
+        </w:rPr>
+        <w:t>Bekovich</w:t>
+      </w:r>
+      <w:proofErr w:type="spellEnd"/>
+      <w:r>
+        <w:rPr>
+          <w:rFonts w:ascii="Times New Roman" w:hAnsi="Times New Roman" w:cs="Times New Roman" w:hint="eastAsia"/>
+          <w:sz w:val="24"/>
+          <w:szCs w:val="28"/>
+        </w:rPr>
+        <w:t xml:space="preserve"> </w:t>
       </w:r>
       <w:r>
         <w:rPr>
@@ -1192,7 +1816,25 @@
           <w:sz w:val="24"/>
           <w:szCs w:val="28"/>
         </w:rPr>
-        <w:t xml:space="preserve"> himself to be paraded throughout the streets. Bekovich complies and </w:t>
+        <w:t xml:space="preserve"> himself to be paraded throughout the streets. </w:t>
+      </w:r>
+      <w:proofErr w:type="spellStart"/>
+      <w:r>
+        <w:rPr>
+          <w:rFonts w:ascii="Times New Roman" w:hAnsi="Times New Roman" w:cs="Times New Roman" w:hint="eastAsia"/>
+          <w:sz w:val="24"/>
+          <w:szCs w:val="28"/>
+        </w:rPr>
+        <w:t>Bekovich</w:t>
+      </w:r>
+      <w:proofErr w:type="spellEnd"/>
+      <w:r>
+        <w:rPr>
+          <w:rFonts w:ascii="Times New Roman" w:hAnsi="Times New Roman" w:cs="Times New Roman" w:hint="eastAsia"/>
+          <w:sz w:val="24"/>
+          <w:szCs w:val="28"/>
+        </w:rPr>
+        <w:t xml:space="preserve"> complies and </w:t>
       </w:r>
       <w:r>
         <w:rPr>
@@ -1224,7 +1866,43 @@
           <w:sz w:val="24"/>
           <w:szCs w:val="28"/>
         </w:rPr>
-        <w:t xml:space="preserve"> toward Khan. As soon as he reached the Khan, however, the entire Khivan army swarmed the troops. The Khan stabbed Bekovich and remarked, </w:t>
+        <w:t xml:space="preserve"> toward Khan. As soon as he reached the Khan, however, the entire </w:t>
+      </w:r>
+      <w:proofErr w:type="spellStart"/>
+      <w:r>
+        <w:rPr>
+          <w:rFonts w:ascii="Times New Roman" w:hAnsi="Times New Roman" w:cs="Times New Roman" w:hint="eastAsia"/>
+          <w:sz w:val="24"/>
+          <w:szCs w:val="28"/>
+        </w:rPr>
+        <w:t>Khivan</w:t>
+      </w:r>
+      <w:proofErr w:type="spellEnd"/>
+      <w:r>
+        <w:rPr>
+          <w:rFonts w:ascii="Times New Roman" w:hAnsi="Times New Roman" w:cs="Times New Roman" w:hint="eastAsia"/>
+          <w:sz w:val="24"/>
+          <w:szCs w:val="28"/>
+        </w:rPr>
+        <w:t xml:space="preserve"> army swarmed the troops. The Khan stabbed </w:t>
+      </w:r>
+      <w:proofErr w:type="spellStart"/>
+      <w:r>
+        <w:rPr>
+          <w:rFonts w:ascii="Times New Roman" w:hAnsi="Times New Roman" w:cs="Times New Roman" w:hint="eastAsia"/>
+          <w:sz w:val="24"/>
+          <w:szCs w:val="28"/>
+        </w:rPr>
+        <w:t>Bekovich</w:t>
+      </w:r>
+      <w:proofErr w:type="spellEnd"/>
+      <w:r>
+        <w:rPr>
+          <w:rFonts w:ascii="Times New Roman" w:hAnsi="Times New Roman" w:cs="Times New Roman" w:hint="eastAsia"/>
+          <w:sz w:val="24"/>
+          <w:szCs w:val="28"/>
+        </w:rPr>
+        <w:t xml:space="preserve"> and remarked, </w:t>
       </w:r>
       <w:r>
         <w:rPr>

--- a/DesignDocs/Story.docx
+++ b/DesignDocs/Story.docx
@@ -6,14 +6,12 @@
       <w:pPr>
         <w:pStyle w:val="Heading1"/>
       </w:pPr>
-      <w:proofErr w:type="gramStart"/>
       <w:r>
         <w:t>.</w:t>
       </w:r>
       <w:r>
         <w:t>Prologue</w:t>
       </w:r>
-      <w:proofErr w:type="gramEnd"/>
       <w:r>
         <w:rPr>
           <w:rFonts w:hint="eastAsia"/>
@@ -64,23 +62,13 @@
         </w:rPr>
         <w:t xml:space="preserve"> toward </w:t>
       </w:r>
-      <w:proofErr w:type="spellStart"/>
-      <w:r>
-        <w:rPr>
-          <w:rFonts w:ascii="Times New Roman" w:hAnsi="Times New Roman" w:cs="Times New Roman" w:hint="eastAsia"/>
-          <w:sz w:val="24"/>
-          <w:szCs w:val="28"/>
-        </w:rPr>
-        <w:t>turcomans</w:t>
-      </w:r>
-      <w:proofErr w:type="spellEnd"/>
-      <w:r>
-        <w:rPr>
-          <w:rFonts w:ascii="Times New Roman" w:hAnsi="Times New Roman" w:cs="Times New Roman" w:hint="eastAsia"/>
-          <w:sz w:val="24"/>
-          <w:szCs w:val="28"/>
-        </w:rPr>
-        <w:t xml:space="preserve"> and Muslim</w:t>
+      <w:r>
+        <w:rPr>
+          <w:rFonts w:ascii="Times New Roman" w:hAnsi="Times New Roman" w:cs="Times New Roman" w:hint="eastAsia"/>
+          <w:sz w:val="24"/>
+          <w:szCs w:val="28"/>
+        </w:rPr>
+        <w:t>turcomans and Muslim</w:t>
       </w:r>
       <w:r>
         <w:rPr>
@@ -102,6 +90,23 @@
     <w:p/>
     <w:p>
       <w:pPr>
+        <w:rPr>
+          <w:rFonts w:ascii="Times New Roman" w:hAnsi="Times New Roman" w:cs="Times New Roman"/>
+          <w:sz w:val="24"/>
+          <w:szCs w:val="28"/>
+        </w:rPr>
+      </w:pPr>
+      <w:r>
+        <w:rPr>
+          <w:rFonts w:ascii="Times New Roman" w:hAnsi="Times New Roman" w:cs="Times New Roman"/>
+          <w:sz w:val="24"/>
+          <w:szCs w:val="28"/>
+        </w:rPr>
+        <w:t xml:space="preserve">//Maybe the game shouldn’t be about carrying the army, but only the character and NPC travelling together. </w:t>
+      </w:r>
+    </w:p>
+    <w:p>
+      <w:pPr>
         <w:pStyle w:val="Heading3"/>
       </w:pPr>
       <w:r>
@@ -133,25 +138,7 @@
           <w:sz w:val="24"/>
           <w:szCs w:val="28"/>
         </w:rPr>
-        <w:t xml:space="preserve">The Napoleonic Wars took </w:t>
-      </w:r>
-      <w:proofErr w:type="gramStart"/>
-      <w:r>
-        <w:rPr>
-          <w:rFonts w:ascii="Times New Roman" w:hAnsi="Times New Roman" w:cs="Times New Roman"/>
-          <w:sz w:val="24"/>
-          <w:szCs w:val="28"/>
-        </w:rPr>
-        <w:t>its</w:t>
-      </w:r>
-      <w:proofErr w:type="gramEnd"/>
-      <w:r>
-        <w:rPr>
-          <w:rFonts w:ascii="Times New Roman" w:hAnsi="Times New Roman" w:cs="Times New Roman"/>
-          <w:sz w:val="24"/>
-          <w:szCs w:val="28"/>
-        </w:rPr>
-        <w:t xml:space="preserve"> toll. The effects of ravaged infrastructures and the Continental System were putting strain on Russian economy. Tsar </w:t>
+        <w:t xml:space="preserve">The Napoleonic Wars took its toll. The effects of ravaged infrastructures and the Continental System were putting strain on Russian economy. Tsar </w:t>
       </w:r>
       <w:r>
         <w:rPr>
@@ -419,16 +406,14 @@
         </w:rPr>
         <w:t xml:space="preserve">s offer. Chosen to lead this expedition was a Muslim prince from the Caucasus, Prince Alexander </w:t>
       </w:r>
-      <w:proofErr w:type="spellStart"/>
-      <w:r>
-        <w:rPr>
-          <w:rFonts w:ascii="Times New Roman" w:hAnsi="Times New Roman" w:cs="Times New Roman" w:hint="eastAsia"/>
-          <w:sz w:val="24"/>
-          <w:szCs w:val="28"/>
-        </w:rPr>
-        <w:t>Bekovich</w:t>
-      </w:r>
-      <w:proofErr w:type="spellEnd"/>
+      <w:r>
+        <w:rPr>
+          <w:rFonts w:ascii="Times New Roman" w:hAnsi="Times New Roman" w:cs="Times New Roman" w:hint="eastAsia"/>
+          <w:sz w:val="24"/>
+          <w:szCs w:val="28"/>
+        </w:rPr>
+        <w:t>Bekovski</w:t>
+      </w:r>
       <w:r>
         <w:rPr>
           <w:rFonts w:ascii="Times New Roman" w:hAnsi="Times New Roman" w:cs="Times New Roman" w:hint="eastAsia"/>
@@ -487,50 +472,29 @@
         </w:rPr>
         <w:t xml:space="preserve">After celebrating the Russian Easter, </w:t>
       </w:r>
-      <w:proofErr w:type="spellStart"/>
-      <w:r>
-        <w:rPr>
-          <w:rFonts w:ascii="Times New Roman" w:hAnsi="Times New Roman" w:cs="Times New Roman" w:hint="eastAsia"/>
-          <w:sz w:val="24"/>
-          <w:szCs w:val="28"/>
-        </w:rPr>
-        <w:t>Bekovich</w:t>
-      </w:r>
-      <w:proofErr w:type="spellEnd"/>
-      <w:r>
-        <w:rPr>
-          <w:rFonts w:ascii="Times New Roman" w:hAnsi="Times New Roman" w:cs="Times New Roman" w:hint="eastAsia"/>
-          <w:sz w:val="24"/>
-          <w:szCs w:val="28"/>
-        </w:rPr>
-        <w:t xml:space="preserve"> and his party set sail from </w:t>
-      </w:r>
-      <w:proofErr w:type="spellStart"/>
-      <w:r>
-        <w:rPr>
-          <w:rFonts w:ascii="Times New Roman" w:hAnsi="Times New Roman" w:cs="Times New Roman" w:hint="eastAsia"/>
-          <w:sz w:val="24"/>
-          <w:szCs w:val="28"/>
-        </w:rPr>
-        <w:t>Astrakan</w:t>
-      </w:r>
-      <w:proofErr w:type="spellEnd"/>
-      <w:r>
-        <w:rPr>
-          <w:rFonts w:ascii="Times New Roman" w:hAnsi="Times New Roman" w:cs="Times New Roman" w:hint="eastAsia"/>
-          <w:sz w:val="24"/>
-          <w:szCs w:val="28"/>
-        </w:rPr>
-        <w:t xml:space="preserve">. </w:t>
-      </w:r>
-      <w:proofErr w:type="spellStart"/>
-      <w:r>
-        <w:rPr>
-          <w:rFonts w:ascii="Times New Roman" w:hAnsi="Times New Roman" w:cs="Times New Roman" w:hint="eastAsia"/>
-          <w:sz w:val="24"/>
-          <w:szCs w:val="28"/>
-        </w:rPr>
-        <w:t>Bekovich</w:t>
+      <w:r>
+        <w:rPr>
+          <w:rFonts w:ascii="Times New Roman" w:hAnsi="Times New Roman" w:cs="Times New Roman" w:hint="eastAsia"/>
+          <w:sz w:val="24"/>
+          <w:szCs w:val="28"/>
+        </w:rPr>
+        <w:t>Bekovski</w:t>
+      </w:r>
+      <w:r>
+        <w:rPr>
+          <w:rFonts w:ascii="Times New Roman" w:hAnsi="Times New Roman" w:cs="Times New Roman" w:hint="eastAsia"/>
+          <w:sz w:val="24"/>
+          <w:szCs w:val="28"/>
+        </w:rPr>
+        <w:t xml:space="preserve"> and his party set sail from Astrakan. </w:t>
+      </w:r>
+      <w:r>
+        <w:rPr>
+          <w:rFonts w:ascii="Times New Roman" w:hAnsi="Times New Roman" w:cs="Times New Roman" w:hint="eastAsia"/>
+          <w:sz w:val="24"/>
+          <w:szCs w:val="28"/>
+        </w:rPr>
+        <w:t>Bekovski</w:t>
       </w:r>
       <w:r>
         <w:rPr>
@@ -546,30 +510,207 @@
           <w:sz w:val="24"/>
           <w:szCs w:val="28"/>
         </w:rPr>
-        <w:t>s</w:t>
-      </w:r>
-      <w:proofErr w:type="spellEnd"/>
-      <w:r>
-        <w:rPr>
-          <w:rFonts w:ascii="Times New Roman" w:hAnsi="Times New Roman" w:cs="Times New Roman" w:hint="eastAsia"/>
-          <w:sz w:val="24"/>
-          <w:szCs w:val="28"/>
-        </w:rPr>
-        <w:t xml:space="preserve"> principal obstacle was the dangerous stretch of </w:t>
-      </w:r>
-      <w:proofErr w:type="spellStart"/>
-      <w:r>
-        <w:rPr>
-          <w:rFonts w:ascii="Times New Roman" w:hAnsi="Times New Roman" w:cs="Times New Roman"/>
-          <w:sz w:val="24"/>
-          <w:szCs w:val="28"/>
-        </w:rPr>
-        <w:t>Karakum</w:t>
-      </w:r>
-      <w:proofErr w:type="spellEnd"/>
-      <w:r>
-        <w:rPr>
-          <w:rFonts w:ascii="Times New Roman" w:hAnsi="Times New Roman" w:cs="Times New Roman"/>
+        <w:t xml:space="preserve">s principal obstacle was the dangerous stretch of </w:t>
+      </w:r>
+      <w:r>
+        <w:rPr>
+          <w:rFonts w:ascii="Times New Roman" w:hAnsi="Times New Roman" w:cs="Times New Roman"/>
+          <w:sz w:val="24"/>
+          <w:szCs w:val="28"/>
+        </w:rPr>
+        <w:t xml:space="preserve">Karakum </w:t>
+      </w:r>
+      <w:r>
+        <w:rPr>
+          <w:rFonts w:ascii="Times New Roman" w:hAnsi="Times New Roman" w:cs="Times New Roman" w:hint="eastAsia"/>
+          <w:sz w:val="24"/>
+          <w:szCs w:val="28"/>
+        </w:rPr>
+        <w:t>desert, more than 500 miles wide.</w:t>
+      </w:r>
+      <w:r>
+        <w:rPr>
+          <w:rFonts w:ascii="Times New Roman" w:hAnsi="Times New Roman" w:cs="Times New Roman" w:hint="eastAsia"/>
+          <w:sz w:val="24"/>
+          <w:szCs w:val="28"/>
+        </w:rPr>
+        <w:t xml:space="preserve"> Not only that, </w:t>
+      </w:r>
+      <w:r>
+        <w:rPr>
+          <w:rFonts w:ascii="Times New Roman" w:hAnsi="Times New Roman" w:cs="Times New Roman"/>
+          <w:sz w:val="24"/>
+          <w:szCs w:val="28"/>
+        </w:rPr>
+        <w:t>but marauding tribesmen would also</w:t>
+      </w:r>
+      <w:r>
+        <w:rPr>
+          <w:rFonts w:ascii="Times New Roman" w:hAnsi="Times New Roman" w:cs="Times New Roman" w:hint="eastAsia"/>
+          <w:sz w:val="24"/>
+          <w:szCs w:val="28"/>
+        </w:rPr>
+        <w:t xml:space="preserve"> harass them </w:t>
+      </w:r>
+      <w:r>
+        <w:rPr>
+          <w:rFonts w:ascii="Times New Roman" w:hAnsi="Times New Roman" w:cs="Times New Roman"/>
+          <w:sz w:val="24"/>
+          <w:szCs w:val="28"/>
+        </w:rPr>
+        <w:t>in the</w:t>
+      </w:r>
+      <w:r>
+        <w:rPr>
+          <w:rFonts w:ascii="Times New Roman" w:hAnsi="Times New Roman" w:cs="Times New Roman" w:hint="eastAsia"/>
+          <w:sz w:val="24"/>
+          <w:szCs w:val="28"/>
+        </w:rPr>
+        <w:t xml:space="preserve"> desert. But Emperor</w:t>
+      </w:r>
+      <w:r>
+        <w:rPr>
+          <w:rFonts w:ascii="Times New Roman" w:hAnsi="Times New Roman" w:cs="Times New Roman"/>
+          <w:sz w:val="24"/>
+          <w:szCs w:val="28"/>
+        </w:rPr>
+        <w:t>’</w:t>
+      </w:r>
+      <w:r>
+        <w:rPr>
+          <w:rFonts w:ascii="Times New Roman" w:hAnsi="Times New Roman" w:cs="Times New Roman" w:hint="eastAsia"/>
+          <w:sz w:val="24"/>
+          <w:szCs w:val="28"/>
+        </w:rPr>
+        <w:t xml:space="preserve">s word was the law. Determined to bring the mission to success, </w:t>
+      </w:r>
+      <w:r>
+        <w:rPr>
+          <w:rFonts w:ascii="Times New Roman" w:hAnsi="Times New Roman" w:cs="Times New Roman" w:hint="eastAsia"/>
+          <w:sz w:val="24"/>
+          <w:szCs w:val="28"/>
+        </w:rPr>
+        <w:t>Bekovski</w:t>
+      </w:r>
+      <w:r>
+        <w:rPr>
+          <w:rFonts w:ascii="Times New Roman" w:hAnsi="Times New Roman" w:cs="Times New Roman" w:hint="eastAsia"/>
+          <w:sz w:val="24"/>
+          <w:szCs w:val="28"/>
+        </w:rPr>
+        <w:t xml:space="preserve"> continued to Khiva.</w:t>
+      </w:r>
+    </w:p>
+    <w:p>
+      <w:pPr>
+        <w:rPr>
+          <w:rFonts w:ascii="Times New Roman" w:hAnsi="Times New Roman" w:cs="Times New Roman"/>
+          <w:sz w:val="24"/>
+          <w:szCs w:val="28"/>
+        </w:rPr>
+      </w:pPr>
+      <w:r>
+        <w:rPr>
+          <w:rFonts w:ascii="Times New Roman" w:hAnsi="Times New Roman" w:cs="Times New Roman"/>
+          <w:sz w:val="24"/>
+          <w:szCs w:val="28"/>
+        </w:rPr>
+        <w:tab/>
+      </w:r>
+    </w:p>
+    <w:p>
+      <w:pPr>
+        <w:rPr>
+          <w:rFonts w:ascii="Times New Roman" w:hAnsi="Times New Roman" w:cs="Times New Roman"/>
+          <w:sz w:val="24"/>
+          <w:szCs w:val="28"/>
+        </w:rPr>
+      </w:pPr>
+      <w:r>
+        <w:rPr>
+          <w:rFonts w:ascii="Times New Roman" w:hAnsi="Times New Roman" w:cs="Times New Roman"/>
+          <w:sz w:val="24"/>
+          <w:szCs w:val="28"/>
+        </w:rPr>
+        <w:tab/>
+      </w:r>
+      <w:r>
+        <w:rPr>
+          <w:rFonts w:ascii="Times New Roman" w:hAnsi="Times New Roman" w:cs="Times New Roman" w:hint="eastAsia"/>
+          <w:sz w:val="24"/>
+          <w:szCs w:val="28"/>
+        </w:rPr>
+        <w:t xml:space="preserve">In the middle of June, as they headed eastward toward Khiva, things already started to go south. Men were beginning to suffer from the extreme heat and thirst. Soon, men were dying due to heat-stroke and other sickness. Supplies were running out rapidly. At the same time, they to fight off the attacks of marauding tribesmen determined to prevent their advance and take Russian gold. The party stoically struggled towards Khiva. </w:t>
+      </w:r>
+      <w:r>
+        <w:rPr>
+          <w:rFonts w:ascii="Times New Roman" w:hAnsi="Times New Roman" w:cs="Times New Roman"/>
+          <w:sz w:val="24"/>
+          <w:szCs w:val="28"/>
+        </w:rPr>
+        <w:t>In the</w:t>
+      </w:r>
+      <w:r>
+        <w:rPr>
+          <w:rFonts w:ascii="Times New Roman" w:hAnsi="Times New Roman" w:cs="Times New Roman" w:hint="eastAsia"/>
+          <w:sz w:val="24"/>
+          <w:szCs w:val="28"/>
+        </w:rPr>
+        <w:t xml:space="preserve"> middle of August, they finally reached Khiva. </w:t>
+      </w:r>
+    </w:p>
+    <w:p>
+      <w:pPr>
+        <w:rPr>
+          <w:rFonts w:ascii="Times New Roman" w:hAnsi="Times New Roman" w:cs="Times New Roman"/>
+          <w:sz w:val="24"/>
+          <w:szCs w:val="28"/>
+        </w:rPr>
+      </w:pPr>
+    </w:p>
+    <w:p>
+      <w:pPr>
+        <w:rPr>
+          <w:rFonts w:ascii="Times New Roman" w:hAnsi="Times New Roman" w:cs="Times New Roman"/>
+          <w:sz w:val="24"/>
+          <w:szCs w:val="28"/>
+        </w:rPr>
+      </w:pPr>
+      <w:r>
+        <w:rPr>
+          <w:rFonts w:ascii="Times New Roman" w:hAnsi="Times New Roman" w:cs="Times New Roman"/>
+          <w:sz w:val="24"/>
+          <w:szCs w:val="28"/>
+        </w:rPr>
+        <w:tab/>
+      </w:r>
+      <w:r>
+        <w:rPr>
+          <w:rFonts w:ascii="Times New Roman" w:hAnsi="Times New Roman" w:cs="Times New Roman" w:hint="eastAsia"/>
+          <w:sz w:val="24"/>
+          <w:szCs w:val="28"/>
+        </w:rPr>
+        <w:t>Bekovski</w:t>
+      </w:r>
+      <w:r>
+        <w:rPr>
+          <w:rFonts w:ascii="Times New Roman" w:hAnsi="Times New Roman" w:cs="Times New Roman" w:hint="eastAsia"/>
+          <w:sz w:val="24"/>
+          <w:szCs w:val="28"/>
+        </w:rPr>
+        <w:t xml:space="preserve"> sent couriers ahead bearing lavish gifts for the Khan. Hopes of successfully accomplishing the mission looked promising when the Khan himself came out to </w:t>
+      </w:r>
+      <w:r>
+        <w:rPr>
+          <w:rFonts w:ascii="Times New Roman" w:hAnsi="Times New Roman" w:cs="Times New Roman"/>
+          <w:sz w:val="24"/>
+          <w:szCs w:val="28"/>
+        </w:rPr>
+        <w:t>welcome</w:t>
+      </w:r>
+      <w:r>
+        <w:rPr>
+          <w:rFonts w:ascii="Times New Roman" w:hAnsi="Times New Roman" w:cs="Times New Roman" w:hint="eastAsia"/>
           <w:sz w:val="24"/>
           <w:szCs w:val="28"/>
         </w:rPr>
@@ -581,56 +722,7 @@
           <w:sz w:val="24"/>
           <w:szCs w:val="28"/>
         </w:rPr>
-        <w:t>desert, more than 500 miles wide.</w:t>
-      </w:r>
-      <w:r>
-        <w:rPr>
-          <w:rFonts w:ascii="Times New Roman" w:hAnsi="Times New Roman" w:cs="Times New Roman" w:hint="eastAsia"/>
-          <w:sz w:val="24"/>
-          <w:szCs w:val="28"/>
-        </w:rPr>
-        <w:t xml:space="preserve"> Not only that, </w:t>
-      </w:r>
-      <w:r>
-        <w:rPr>
-          <w:rFonts w:ascii="Times New Roman" w:hAnsi="Times New Roman" w:cs="Times New Roman"/>
-          <w:sz w:val="24"/>
-          <w:szCs w:val="28"/>
-        </w:rPr>
-        <w:t>but marauding tribesmen would also</w:t>
-      </w:r>
-      <w:r>
-        <w:rPr>
-          <w:rFonts w:ascii="Times New Roman" w:hAnsi="Times New Roman" w:cs="Times New Roman" w:hint="eastAsia"/>
-          <w:sz w:val="24"/>
-          <w:szCs w:val="28"/>
-        </w:rPr>
-        <w:t xml:space="preserve"> harass them </w:t>
-      </w:r>
-      <w:r>
-        <w:rPr>
-          <w:rFonts w:ascii="Times New Roman" w:hAnsi="Times New Roman" w:cs="Times New Roman"/>
-          <w:sz w:val="24"/>
-          <w:szCs w:val="28"/>
-        </w:rPr>
-        <w:t>in the</w:t>
-      </w:r>
-      <w:r>
-        <w:rPr>
-          <w:rFonts w:ascii="Times New Roman" w:hAnsi="Times New Roman" w:cs="Times New Roman" w:hint="eastAsia"/>
-          <w:sz w:val="24"/>
-          <w:szCs w:val="28"/>
-        </w:rPr>
-        <w:t xml:space="preserve"> desert. But </w:t>
-      </w:r>
-      <w:proofErr w:type="gramStart"/>
-      <w:r>
-        <w:rPr>
-          <w:rFonts w:ascii="Times New Roman" w:hAnsi="Times New Roman" w:cs="Times New Roman" w:hint="eastAsia"/>
-          <w:sz w:val="24"/>
-          <w:szCs w:val="28"/>
-        </w:rPr>
-        <w:t>Emperor</w:t>
+        <w:t>Bekovski</w:t>
       </w:r>
       <w:r>
         <w:rPr>
@@ -646,35 +738,139 @@
           <w:sz w:val="24"/>
           <w:szCs w:val="28"/>
         </w:rPr>
-        <w:t>s</w:t>
-      </w:r>
-      <w:proofErr w:type="gramEnd"/>
-      <w:r>
-        <w:rPr>
-          <w:rFonts w:ascii="Times New Roman" w:hAnsi="Times New Roman" w:cs="Times New Roman" w:hint="eastAsia"/>
-          <w:sz w:val="24"/>
-          <w:szCs w:val="28"/>
-        </w:rPr>
-        <w:t xml:space="preserve"> word was the law. Determined to bring the mission to success, </w:t>
-      </w:r>
-      <w:proofErr w:type="spellStart"/>
-      <w:r>
-        <w:rPr>
-          <w:rFonts w:ascii="Times New Roman" w:hAnsi="Times New Roman" w:cs="Times New Roman" w:hint="eastAsia"/>
-          <w:sz w:val="24"/>
-          <w:szCs w:val="28"/>
-        </w:rPr>
-        <w:t>Bekovich</w:t>
-      </w:r>
-      <w:proofErr w:type="spellEnd"/>
-      <w:r>
-        <w:rPr>
-          <w:rFonts w:ascii="Times New Roman" w:hAnsi="Times New Roman" w:cs="Times New Roman" w:hint="eastAsia"/>
-          <w:sz w:val="24"/>
-          <w:szCs w:val="28"/>
-        </w:rPr>
-        <w:t xml:space="preserve"> continued to Khiva.</w:t>
-      </w:r>
+        <w:t>s party. After exchanging courtesies, and listening to the mission</w:t>
+      </w:r>
+      <w:r>
+        <w:rPr>
+          <w:rFonts w:ascii="Times New Roman" w:hAnsi="Times New Roman" w:cs="Times New Roman"/>
+          <w:sz w:val="24"/>
+          <w:szCs w:val="28"/>
+        </w:rPr>
+        <w:t>’</w:t>
+      </w:r>
+      <w:r>
+        <w:rPr>
+          <w:rFonts w:ascii="Times New Roman" w:hAnsi="Times New Roman" w:cs="Times New Roman" w:hint="eastAsia"/>
+          <w:sz w:val="24"/>
+          <w:szCs w:val="28"/>
+        </w:rPr>
+        <w:t xml:space="preserve">s band together, </w:t>
+      </w:r>
+      <w:r>
+        <w:rPr>
+          <w:rFonts w:ascii="Times New Roman" w:hAnsi="Times New Roman" w:cs="Times New Roman" w:hint="eastAsia"/>
+          <w:sz w:val="24"/>
+          <w:szCs w:val="28"/>
+        </w:rPr>
+        <w:t>Bekovski</w:t>
+      </w:r>
+      <w:r>
+        <w:rPr>
+          <w:rFonts w:ascii="Times New Roman" w:hAnsi="Times New Roman" w:cs="Times New Roman" w:hint="eastAsia"/>
+          <w:sz w:val="24"/>
+          <w:szCs w:val="28"/>
+        </w:rPr>
+        <w:t xml:space="preserve"> and the Khan rode on </w:t>
+      </w:r>
+      <w:r>
+        <w:rPr>
+          <w:rFonts w:ascii="Times New Roman" w:hAnsi="Times New Roman" w:cs="Times New Roman"/>
+          <w:sz w:val="24"/>
+          <w:szCs w:val="28"/>
+        </w:rPr>
+        <w:t>towards</w:t>
+      </w:r>
+      <w:r>
+        <w:rPr>
+          <w:rFonts w:ascii="Times New Roman" w:hAnsi="Times New Roman" w:cs="Times New Roman" w:hint="eastAsia"/>
+          <w:sz w:val="24"/>
+          <w:szCs w:val="28"/>
+        </w:rPr>
+        <w:t xml:space="preserve"> the town. As they approached the city gates, the Khan explained to </w:t>
+      </w:r>
+      <w:r>
+        <w:rPr>
+          <w:rFonts w:ascii="Times New Roman" w:hAnsi="Times New Roman" w:cs="Times New Roman" w:hint="eastAsia"/>
+          <w:sz w:val="24"/>
+          <w:szCs w:val="28"/>
+        </w:rPr>
+        <w:t>Bekovski</w:t>
+      </w:r>
+      <w:r>
+        <w:rPr>
+          <w:rFonts w:ascii="Times New Roman" w:hAnsi="Times New Roman" w:cs="Times New Roman" w:hint="eastAsia"/>
+          <w:sz w:val="24"/>
+          <w:szCs w:val="28"/>
+        </w:rPr>
+        <w:t xml:space="preserve"> that it would not be possible to </w:t>
+      </w:r>
+      <w:r>
+        <w:rPr>
+          <w:rFonts w:ascii="Times New Roman" w:hAnsi="Times New Roman" w:cs="Times New Roman"/>
+          <w:sz w:val="24"/>
+          <w:szCs w:val="28"/>
+        </w:rPr>
+        <w:t>accommodate</w:t>
+      </w:r>
+      <w:r>
+        <w:rPr>
+          <w:rFonts w:ascii="Times New Roman" w:hAnsi="Times New Roman" w:cs="Times New Roman" w:hint="eastAsia"/>
+          <w:sz w:val="24"/>
+          <w:szCs w:val="28"/>
+        </w:rPr>
+        <w:t xml:space="preserve"> so many men in Khiva. Instead, he proposed that Russians split up to </w:t>
+      </w:r>
+      <w:r>
+        <w:rPr>
+          <w:rFonts w:ascii="Times New Roman" w:hAnsi="Times New Roman" w:cs="Times New Roman"/>
+          <w:sz w:val="24"/>
+          <w:szCs w:val="28"/>
+        </w:rPr>
+        <w:t>several</w:t>
+      </w:r>
+      <w:r>
+        <w:rPr>
+          <w:rFonts w:ascii="Times New Roman" w:hAnsi="Times New Roman" w:cs="Times New Roman" w:hint="eastAsia"/>
+          <w:sz w:val="24"/>
+          <w:szCs w:val="28"/>
+        </w:rPr>
+        <w:t xml:space="preserve"> groups so that they can be properly housed and entertained. </w:t>
+      </w:r>
+    </w:p>
+    <w:p>
+      <w:pPr>
+        <w:rPr>
+          <w:rFonts w:ascii="Times New Roman" w:hAnsi="Times New Roman" w:cs="Times New Roman"/>
+          <w:sz w:val="24"/>
+          <w:szCs w:val="28"/>
+        </w:rPr>
+      </w:pPr>
+    </w:p>
+    <w:p>
+      <w:pPr>
+        <w:rPr>
+          <w:rFonts w:ascii="Times New Roman" w:hAnsi="Times New Roman" w:cs="Times New Roman"/>
+          <w:sz w:val="24"/>
+          <w:szCs w:val="28"/>
+        </w:rPr>
+      </w:pPr>
+      <w:r>
+        <w:rPr>
+          <w:rFonts w:ascii="Times New Roman" w:hAnsi="Times New Roman" w:cs="Times New Roman" w:hint="eastAsia"/>
+          <w:sz w:val="24"/>
+          <w:szCs w:val="28"/>
+        </w:rPr>
+        <w:t>Agreeing to split up :</w:t>
+      </w:r>
+    </w:p>
+    <w:p>
+      <w:pPr>
+        <w:rPr>
+          <w:rFonts w:ascii="Times New Roman" w:hAnsi="Times New Roman" w:cs="Times New Roman"/>
+          <w:sz w:val="24"/>
+          <w:szCs w:val="28"/>
+        </w:rPr>
+      </w:pPr>
     </w:p>
     <w:p>
       <w:pPr>
@@ -692,6 +888,71 @@
         </w:rPr>
         <w:tab/>
       </w:r>
+      <w:r>
+        <w:rPr>
+          <w:rFonts w:ascii="Times New Roman" w:hAnsi="Times New Roman" w:cs="Times New Roman" w:hint="eastAsia"/>
+          <w:sz w:val="24"/>
+          <w:szCs w:val="28"/>
+        </w:rPr>
+        <w:t xml:space="preserve">Anxious not to offend the Khan, </w:t>
+      </w:r>
+      <w:r>
+        <w:rPr>
+          <w:rFonts w:ascii="Times New Roman" w:hAnsi="Times New Roman" w:cs="Times New Roman" w:hint="eastAsia"/>
+          <w:sz w:val="24"/>
+          <w:szCs w:val="28"/>
+        </w:rPr>
+        <w:t>Bekovski</w:t>
+      </w:r>
+      <w:r>
+        <w:rPr>
+          <w:rFonts w:ascii="Times New Roman" w:hAnsi="Times New Roman" w:cs="Times New Roman" w:hint="eastAsia"/>
+          <w:sz w:val="24"/>
+          <w:szCs w:val="28"/>
+        </w:rPr>
+        <w:t xml:space="preserve"> agreed and told Major Frankenburg, his second-in-command, to divide the men into into five parties and send to assigned quarters. Frankenburg objected strongly. But </w:t>
+      </w:r>
+      <w:r>
+        <w:rPr>
+          <w:rFonts w:ascii="Times New Roman" w:hAnsi="Times New Roman" w:cs="Times New Roman" w:hint="eastAsia"/>
+          <w:sz w:val="24"/>
+          <w:szCs w:val="28"/>
+        </w:rPr>
+        <w:t>Bekovski</w:t>
+      </w:r>
+      <w:r>
+        <w:rPr>
+          <w:rFonts w:ascii="Times New Roman" w:hAnsi="Times New Roman" w:cs="Times New Roman" w:hint="eastAsia"/>
+          <w:sz w:val="24"/>
+          <w:szCs w:val="28"/>
+        </w:rPr>
+        <w:t xml:space="preserve"> overruled him and insisted that his order be obeyed. If not, he would be court-</w:t>
+      </w:r>
+      <w:r>
+        <w:rPr>
+          <w:rFonts w:ascii="Times New Roman" w:hAnsi="Times New Roman" w:cs="Times New Roman"/>
+          <w:sz w:val="24"/>
+          <w:szCs w:val="28"/>
+        </w:rPr>
+        <w:t>martialed</w:t>
+      </w:r>
+      <w:r>
+        <w:rPr>
+          <w:rFonts w:ascii="Times New Roman" w:hAnsi="Times New Roman" w:cs="Times New Roman" w:hint="eastAsia"/>
+          <w:sz w:val="24"/>
+          <w:szCs w:val="28"/>
+        </w:rPr>
+        <w:t xml:space="preserve">. The troops were then led away in small groups by their hosts. This was just what the Khivans had been waiting for. </w:t>
+      </w:r>
+    </w:p>
+    <w:p>
+      <w:pPr>
+        <w:rPr>
+          <w:rFonts w:ascii="Times New Roman" w:hAnsi="Times New Roman" w:cs="Times New Roman"/>
+          <w:sz w:val="24"/>
+          <w:szCs w:val="28"/>
+        </w:rPr>
+      </w:pPr>
     </w:p>
     <w:p>
       <w:pPr>
@@ -715,23 +976,121 @@
           <w:sz w:val="24"/>
           <w:szCs w:val="28"/>
         </w:rPr>
-        <w:t xml:space="preserve">In the middle of June, as they headed eastward toward Khiva, things already started to go south. Men were beginning to suffer from the extreme heat and thirst. Soon, men were dying due to heat-stroke and other sickness. Supplies were running out rapidly. At the same time, they to fight off the attacks of marauding tribesmen determined to prevent their advance and take Russian gold. The party stoically struggled towards Khiva. </w:t>
-      </w:r>
-      <w:r>
-        <w:rPr>
-          <w:rFonts w:ascii="Times New Roman" w:hAnsi="Times New Roman" w:cs="Times New Roman"/>
-          <w:sz w:val="24"/>
-          <w:szCs w:val="28"/>
-        </w:rPr>
-        <w:t>In the</w:t>
-      </w:r>
-      <w:r>
-        <w:rPr>
-          <w:rFonts w:ascii="Times New Roman" w:hAnsi="Times New Roman" w:cs="Times New Roman" w:hint="eastAsia"/>
-          <w:sz w:val="24"/>
-          <w:szCs w:val="28"/>
-        </w:rPr>
-        <w:t xml:space="preserve"> middle of August, they finally reached Khiva. </w:t>
+        <w:t xml:space="preserve">Everywhere they fell upon the unsuspecting Russians. </w:t>
+      </w:r>
+      <w:r>
+        <w:rPr>
+          <w:rFonts w:ascii="Times New Roman" w:hAnsi="Times New Roman" w:cs="Times New Roman" w:hint="eastAsia"/>
+          <w:sz w:val="24"/>
+          <w:szCs w:val="28"/>
+        </w:rPr>
+        <w:t>Bekovski</w:t>
+      </w:r>
+      <w:r>
+        <w:rPr>
+          <w:rFonts w:ascii="Times New Roman" w:hAnsi="Times New Roman" w:cs="Times New Roman" w:hint="eastAsia"/>
+          <w:sz w:val="24"/>
+          <w:szCs w:val="28"/>
+        </w:rPr>
+        <w:t xml:space="preserve"> was among the first to die. He was seized, stripped of his uniform, and brutally </w:t>
+      </w:r>
+      <w:r>
+        <w:rPr>
+          <w:rFonts w:ascii="Times New Roman" w:hAnsi="Times New Roman" w:cs="Times New Roman"/>
+          <w:sz w:val="24"/>
+          <w:szCs w:val="28"/>
+        </w:rPr>
+        <w:t>hacked</w:t>
+      </w:r>
+      <w:r>
+        <w:rPr>
+          <w:rFonts w:ascii="Times New Roman" w:hAnsi="Times New Roman" w:cs="Times New Roman" w:hint="eastAsia"/>
+          <w:sz w:val="24"/>
+          <w:szCs w:val="28"/>
+        </w:rPr>
+        <w:t xml:space="preserve"> to death. His head was severed, stuffed with straw, and displayed to the jubilant mob. Russian troops were being systematically slaughtered. Only 40 or so Russians managed to escape the bloodbath. When it was over the Khan ordered them to be lined up in the main square </w:t>
+      </w:r>
+      <w:r>
+        <w:rPr>
+          <w:rFonts w:ascii="Times New Roman" w:hAnsi="Times New Roman" w:cs="Times New Roman"/>
+          <w:sz w:val="24"/>
+          <w:szCs w:val="28"/>
+        </w:rPr>
+        <w:t>for the</w:t>
+      </w:r>
+      <w:r>
+        <w:rPr>
+          <w:rFonts w:ascii="Times New Roman" w:hAnsi="Times New Roman" w:cs="Times New Roman" w:hint="eastAsia"/>
+          <w:sz w:val="24"/>
+          <w:szCs w:val="28"/>
+        </w:rPr>
+        <w:t xml:space="preserve"> execution. Rest of the Russians </w:t>
+      </w:r>
+      <w:r>
+        <w:rPr>
+          <w:rFonts w:ascii="Times New Roman" w:hAnsi="Times New Roman" w:cs="Times New Roman"/>
+          <w:sz w:val="24"/>
+          <w:szCs w:val="28"/>
+        </w:rPr>
+        <w:t>was</w:t>
+      </w:r>
+      <w:r>
+        <w:rPr>
+          <w:rFonts w:ascii="Times New Roman" w:hAnsi="Times New Roman" w:cs="Times New Roman" w:hint="eastAsia"/>
+          <w:sz w:val="24"/>
+          <w:szCs w:val="28"/>
+        </w:rPr>
+        <w:t xml:space="preserve"> </w:t>
+      </w:r>
+      <w:r>
+        <w:rPr>
+          <w:rFonts w:ascii="Times New Roman" w:hAnsi="Times New Roman" w:cs="Times New Roman"/>
+          <w:sz w:val="24"/>
+          <w:szCs w:val="28"/>
+        </w:rPr>
+        <w:t>either</w:t>
+      </w:r>
+      <w:r>
+        <w:rPr>
+          <w:rFonts w:ascii="Times New Roman" w:hAnsi="Times New Roman" w:cs="Times New Roman" w:hint="eastAsia"/>
+          <w:sz w:val="24"/>
+          <w:szCs w:val="28"/>
+        </w:rPr>
+        <w:t xml:space="preserve"> dead or sold into slavery. But even the live ones would meet a grim fate as they had to travel back across the desert toward the Caspian. </w:t>
+      </w:r>
+    </w:p>
+    <w:p>
+      <w:pPr>
+        <w:rPr>
+          <w:rFonts w:ascii="Times New Roman" w:hAnsi="Times New Roman" w:cs="Times New Roman"/>
+          <w:sz w:val="24"/>
+          <w:szCs w:val="28"/>
+        </w:rPr>
+      </w:pPr>
+    </w:p>
+    <w:p>
+      <w:pPr>
+        <w:rPr>
+          <w:rFonts w:ascii="Times New Roman" w:hAnsi="Times New Roman" w:cs="Times New Roman"/>
+          <w:sz w:val="24"/>
+          <w:szCs w:val="28"/>
+        </w:rPr>
+      </w:pPr>
+      <w:r>
+        <w:rPr>
+          <w:rFonts w:ascii="Times New Roman" w:hAnsi="Times New Roman" w:cs="Times New Roman" w:hint="eastAsia"/>
+          <w:sz w:val="24"/>
+          <w:szCs w:val="28"/>
+        </w:rPr>
+        <w:t xml:space="preserve">Disagreeing to split up </w:t>
+      </w:r>
+      <w:r>
+        <w:rPr>
+          <w:rFonts w:ascii="Times New Roman" w:hAnsi="Times New Roman" w:cs="Times New Roman" w:hint="eastAsia"/>
+          <w:sz w:val="24"/>
+          <w:szCs w:val="28"/>
+        </w:rPr>
+        <w:t>:</w:t>
       </w:r>
     </w:p>
     <w:p>
@@ -759,31 +1118,215 @@
         </w:rPr>
         <w:tab/>
       </w:r>
-      <w:proofErr w:type="spellStart"/>
-      <w:r>
-        <w:rPr>
-          <w:rFonts w:ascii="Times New Roman" w:hAnsi="Times New Roman" w:cs="Times New Roman" w:hint="eastAsia"/>
-          <w:sz w:val="24"/>
-          <w:szCs w:val="28"/>
-        </w:rPr>
-        <w:t>Bekovich</w:t>
-      </w:r>
-      <w:proofErr w:type="spellEnd"/>
-      <w:r>
-        <w:rPr>
-          <w:rFonts w:ascii="Times New Roman" w:hAnsi="Times New Roman" w:cs="Times New Roman" w:hint="eastAsia"/>
-          <w:sz w:val="24"/>
-          <w:szCs w:val="28"/>
-        </w:rPr>
-        <w:t xml:space="preserve"> sent couriers ahead bearing lavish gifts for the Khan. Hopes of successfully accomplishing the mission looked promising when the Khan himself came out to </w:t>
-      </w:r>
-      <w:r>
-        <w:rPr>
-          <w:rFonts w:ascii="Times New Roman" w:hAnsi="Times New Roman" w:cs="Times New Roman"/>
-          <w:sz w:val="24"/>
-          <w:szCs w:val="28"/>
-        </w:rPr>
-        <w:t>welcome</w:t>
+      <w:r>
+        <w:rPr>
+          <w:rFonts w:ascii="Times New Roman" w:hAnsi="Times New Roman" w:cs="Times New Roman" w:hint="eastAsia"/>
+          <w:sz w:val="24"/>
+          <w:szCs w:val="28"/>
+        </w:rPr>
+        <w:t>Bekovski</w:t>
+      </w:r>
+      <w:r>
+        <w:rPr>
+          <w:rFonts w:ascii="Times New Roman" w:hAnsi="Times New Roman" w:cs="Times New Roman" w:hint="eastAsia"/>
+          <w:sz w:val="24"/>
+          <w:szCs w:val="28"/>
+        </w:rPr>
+        <w:t xml:space="preserve"> instinctively knew that something was off. </w:t>
+      </w:r>
+      <w:r>
+        <w:rPr>
+          <w:rFonts w:ascii="Times New Roman" w:hAnsi="Times New Roman" w:cs="Times New Roman" w:hint="eastAsia"/>
+          <w:sz w:val="24"/>
+          <w:szCs w:val="28"/>
+        </w:rPr>
+        <w:t xml:space="preserve">Major </w:t>
+      </w:r>
+      <w:r>
+        <w:rPr>
+          <w:rFonts w:ascii="Times New Roman" w:hAnsi="Times New Roman" w:cs="Times New Roman"/>
+          <w:sz w:val="24"/>
+          <w:szCs w:val="28"/>
+        </w:rPr>
+        <w:t>Frankenb</w:t>
+      </w:r>
+      <w:r>
+        <w:rPr>
+          <w:rFonts w:ascii="Times New Roman" w:hAnsi="Times New Roman" w:cs="Times New Roman" w:hint="eastAsia"/>
+          <w:sz w:val="24"/>
+          <w:szCs w:val="28"/>
+        </w:rPr>
+        <w:t>u</w:t>
+      </w:r>
+      <w:r>
+        <w:rPr>
+          <w:rFonts w:ascii="Times New Roman" w:hAnsi="Times New Roman" w:cs="Times New Roman"/>
+          <w:sz w:val="24"/>
+          <w:szCs w:val="28"/>
+        </w:rPr>
+        <w:t>rg</w:t>
+      </w:r>
+      <w:r>
+        <w:rPr>
+          <w:rFonts w:ascii="Times New Roman" w:hAnsi="Times New Roman" w:cs="Times New Roman" w:hint="eastAsia"/>
+          <w:sz w:val="24"/>
+          <w:szCs w:val="28"/>
+        </w:rPr>
+        <w:t xml:space="preserve">, his second-in-command, also agreed with him. </w:t>
+      </w:r>
+      <w:r>
+        <w:rPr>
+          <w:rFonts w:ascii="Times New Roman" w:hAnsi="Times New Roman" w:cs="Times New Roman" w:hint="eastAsia"/>
+          <w:sz w:val="24"/>
+          <w:szCs w:val="28"/>
+        </w:rPr>
+        <w:t>Bekovski</w:t>
+      </w:r>
+      <w:r>
+        <w:rPr>
+          <w:rFonts w:ascii="Times New Roman" w:hAnsi="Times New Roman" w:cs="Times New Roman" w:hint="eastAsia"/>
+          <w:sz w:val="24"/>
+          <w:szCs w:val="28"/>
+        </w:rPr>
+        <w:t xml:space="preserve"> politely refused. The Khan</w:t>
+      </w:r>
+      <w:r>
+        <w:rPr>
+          <w:rFonts w:ascii="Times New Roman" w:hAnsi="Times New Roman" w:cs="Times New Roman"/>
+          <w:sz w:val="24"/>
+          <w:szCs w:val="28"/>
+        </w:rPr>
+        <w:t>’</w:t>
+      </w:r>
+      <w:r>
+        <w:rPr>
+          <w:rFonts w:ascii="Times New Roman" w:hAnsi="Times New Roman" w:cs="Times New Roman" w:hint="eastAsia"/>
+          <w:sz w:val="24"/>
+          <w:szCs w:val="28"/>
+        </w:rPr>
+        <w:t xml:space="preserve">s face had a hard time hiding his anger and disappointment. But he politely accepted and said </w:t>
+      </w:r>
+      <w:r>
+        <w:rPr>
+          <w:rFonts w:ascii="Times New Roman" w:hAnsi="Times New Roman" w:cs="Times New Roman" w:hint="eastAsia"/>
+          <w:sz w:val="24"/>
+          <w:szCs w:val="28"/>
+        </w:rPr>
+        <w:t>Bekovski</w:t>
+      </w:r>
+      <w:r>
+        <w:rPr>
+          <w:rFonts w:ascii="Times New Roman" w:hAnsi="Times New Roman" w:cs="Times New Roman"/>
+          <w:sz w:val="24"/>
+          <w:szCs w:val="28"/>
+        </w:rPr>
+        <w:t>’</w:t>
+      </w:r>
+      <w:r>
+        <w:rPr>
+          <w:rFonts w:ascii="Times New Roman" w:hAnsi="Times New Roman" w:cs="Times New Roman" w:hint="eastAsia"/>
+          <w:sz w:val="24"/>
+          <w:szCs w:val="28"/>
+        </w:rPr>
+        <w:t xml:space="preserve">s force would have to camp outside the walls. </w:t>
+      </w:r>
+      <w:r>
+        <w:rPr>
+          <w:rFonts w:ascii="Times New Roman" w:hAnsi="Times New Roman" w:cs="Times New Roman" w:hint="eastAsia"/>
+          <w:sz w:val="24"/>
+          <w:szCs w:val="28"/>
+        </w:rPr>
+        <w:t>Bekovski</w:t>
+      </w:r>
+      <w:r>
+        <w:rPr>
+          <w:rFonts w:ascii="Times New Roman" w:hAnsi="Times New Roman" w:cs="Times New Roman" w:hint="eastAsia"/>
+          <w:sz w:val="24"/>
+          <w:szCs w:val="28"/>
+        </w:rPr>
+        <w:t xml:space="preserve"> nodded and ordered to set up camp.</w:t>
+      </w:r>
+    </w:p>
+    <w:p>
+      <w:pPr>
+        <w:rPr>
+          <w:rFonts w:ascii="Times New Roman" w:hAnsi="Times New Roman" w:cs="Times New Roman"/>
+          <w:sz w:val="24"/>
+          <w:szCs w:val="28"/>
+        </w:rPr>
+      </w:pPr>
+      <w:r>
+        <w:rPr>
+          <w:rFonts w:ascii="Times New Roman" w:hAnsi="Times New Roman" w:cs="Times New Roman"/>
+          <w:sz w:val="24"/>
+          <w:szCs w:val="28"/>
+        </w:rPr>
+        <w:tab/>
+      </w:r>
+    </w:p>
+    <w:p>
+      <w:pPr>
+        <w:rPr>
+          <w:rFonts w:ascii="Times New Roman" w:hAnsi="Times New Roman" w:cs="Times New Roman"/>
+          <w:sz w:val="24"/>
+          <w:szCs w:val="28"/>
+        </w:rPr>
+      </w:pPr>
+      <w:r>
+        <w:rPr>
+          <w:rFonts w:ascii="Times New Roman" w:hAnsi="Times New Roman" w:cs="Times New Roman"/>
+          <w:sz w:val="24"/>
+          <w:szCs w:val="28"/>
+        </w:rPr>
+        <w:tab/>
+      </w:r>
+      <w:r>
+        <w:rPr>
+          <w:rFonts w:ascii="Times New Roman" w:hAnsi="Times New Roman" w:cs="Times New Roman" w:hint="eastAsia"/>
+          <w:sz w:val="24"/>
+          <w:szCs w:val="28"/>
+        </w:rPr>
+        <w:t xml:space="preserve">The night fell, </w:t>
+      </w:r>
+      <w:r>
+        <w:rPr>
+          <w:rFonts w:ascii="Times New Roman" w:hAnsi="Times New Roman" w:cs="Times New Roman" w:hint="eastAsia"/>
+          <w:sz w:val="24"/>
+          <w:szCs w:val="28"/>
+        </w:rPr>
+        <w:t>Bekovski</w:t>
+      </w:r>
+      <w:r>
+        <w:rPr>
+          <w:rFonts w:ascii="Times New Roman" w:hAnsi="Times New Roman" w:cs="Times New Roman" w:hint="eastAsia"/>
+          <w:sz w:val="24"/>
+          <w:szCs w:val="28"/>
+        </w:rPr>
+        <w:t xml:space="preserve"> was sitting in his tent writing out orders. Suddenly, </w:t>
+      </w:r>
+      <w:r>
+        <w:rPr>
+          <w:rFonts w:ascii="Times New Roman" w:hAnsi="Times New Roman" w:cs="Times New Roman"/>
+          <w:sz w:val="24"/>
+          <w:szCs w:val="28"/>
+        </w:rPr>
+        <w:t>the alarm</w:t>
+      </w:r>
+      <w:r>
+        <w:rPr>
+          <w:rFonts w:ascii="Times New Roman" w:hAnsi="Times New Roman" w:cs="Times New Roman" w:hint="eastAsia"/>
+          <w:sz w:val="24"/>
+          <w:szCs w:val="28"/>
+        </w:rPr>
+        <w:t xml:space="preserve"> bell started to ring. </w:t>
+      </w:r>
+      <w:r>
+        <w:rPr>
+          <w:rFonts w:ascii="Times New Roman" w:hAnsi="Times New Roman" w:cs="Times New Roman"/>
+          <w:sz w:val="24"/>
+          <w:szCs w:val="28"/>
+        </w:rPr>
+        <w:t>Surprised,</w:t>
       </w:r>
       <w:r>
         <w:rPr>
@@ -793,176 +1336,62 @@
         </w:rPr>
         <w:t xml:space="preserve"> </w:t>
       </w:r>
-      <w:proofErr w:type="spellStart"/>
-      <w:r>
-        <w:rPr>
-          <w:rFonts w:ascii="Times New Roman" w:hAnsi="Times New Roman" w:cs="Times New Roman" w:hint="eastAsia"/>
-          <w:sz w:val="24"/>
-          <w:szCs w:val="28"/>
-        </w:rPr>
-        <w:t>Bekovich</w:t>
-      </w:r>
-      <w:r>
-        <w:rPr>
-          <w:rFonts w:ascii="Times New Roman" w:hAnsi="Times New Roman" w:cs="Times New Roman"/>
-          <w:sz w:val="24"/>
-          <w:szCs w:val="28"/>
-        </w:rPr>
-        <w:t>’</w:t>
-      </w:r>
-      <w:r>
-        <w:rPr>
-          <w:rFonts w:ascii="Times New Roman" w:hAnsi="Times New Roman" w:cs="Times New Roman" w:hint="eastAsia"/>
-          <w:sz w:val="24"/>
-          <w:szCs w:val="28"/>
-        </w:rPr>
-        <w:t>s</w:t>
-      </w:r>
-      <w:proofErr w:type="spellEnd"/>
-      <w:r>
-        <w:rPr>
-          <w:rFonts w:ascii="Times New Roman" w:hAnsi="Times New Roman" w:cs="Times New Roman" w:hint="eastAsia"/>
-          <w:sz w:val="24"/>
-          <w:szCs w:val="28"/>
-        </w:rPr>
-        <w:t xml:space="preserve"> party. After exchanging courtesies, and listening to the mission</w:t>
-      </w:r>
-      <w:r>
-        <w:rPr>
-          <w:rFonts w:ascii="Times New Roman" w:hAnsi="Times New Roman" w:cs="Times New Roman"/>
-          <w:sz w:val="24"/>
-          <w:szCs w:val="28"/>
-        </w:rPr>
-        <w:t>’</w:t>
-      </w:r>
-      <w:r>
-        <w:rPr>
-          <w:rFonts w:ascii="Times New Roman" w:hAnsi="Times New Roman" w:cs="Times New Roman" w:hint="eastAsia"/>
-          <w:sz w:val="24"/>
-          <w:szCs w:val="28"/>
-        </w:rPr>
-        <w:t xml:space="preserve">s band together, </w:t>
-      </w:r>
-      <w:proofErr w:type="spellStart"/>
-      <w:r>
-        <w:rPr>
-          <w:rFonts w:ascii="Times New Roman" w:hAnsi="Times New Roman" w:cs="Times New Roman" w:hint="eastAsia"/>
-          <w:sz w:val="24"/>
-          <w:szCs w:val="28"/>
-        </w:rPr>
-        <w:t>Bekovich</w:t>
-      </w:r>
-      <w:proofErr w:type="spellEnd"/>
-      <w:r>
-        <w:rPr>
-          <w:rFonts w:ascii="Times New Roman" w:hAnsi="Times New Roman" w:cs="Times New Roman" w:hint="eastAsia"/>
-          <w:sz w:val="24"/>
-          <w:szCs w:val="28"/>
-        </w:rPr>
-        <w:t xml:space="preserve"> and the Khan rode on </w:t>
-      </w:r>
-      <w:r>
-        <w:rPr>
-          <w:rFonts w:ascii="Times New Roman" w:hAnsi="Times New Roman" w:cs="Times New Roman"/>
-          <w:sz w:val="24"/>
-          <w:szCs w:val="28"/>
-        </w:rPr>
-        <w:t>towards</w:t>
-      </w:r>
-      <w:r>
-        <w:rPr>
-          <w:rFonts w:ascii="Times New Roman" w:hAnsi="Times New Roman" w:cs="Times New Roman" w:hint="eastAsia"/>
-          <w:sz w:val="24"/>
-          <w:szCs w:val="28"/>
-        </w:rPr>
-        <w:t xml:space="preserve"> the town. As they approached the city gates, the Khan explained to </w:t>
-      </w:r>
-      <w:proofErr w:type="spellStart"/>
-      <w:r>
-        <w:rPr>
-          <w:rFonts w:ascii="Times New Roman" w:hAnsi="Times New Roman" w:cs="Times New Roman" w:hint="eastAsia"/>
-          <w:sz w:val="24"/>
-          <w:szCs w:val="28"/>
-        </w:rPr>
-        <w:t>Bekovich</w:t>
-      </w:r>
-      <w:proofErr w:type="spellEnd"/>
-      <w:r>
-        <w:rPr>
-          <w:rFonts w:ascii="Times New Roman" w:hAnsi="Times New Roman" w:cs="Times New Roman" w:hint="eastAsia"/>
-          <w:sz w:val="24"/>
-          <w:szCs w:val="28"/>
-        </w:rPr>
-        <w:t xml:space="preserve"> that it would not be possible to </w:t>
-      </w:r>
-      <w:r>
-        <w:rPr>
-          <w:rFonts w:ascii="Times New Roman" w:hAnsi="Times New Roman" w:cs="Times New Roman"/>
-          <w:sz w:val="24"/>
-          <w:szCs w:val="28"/>
-        </w:rPr>
-        <w:t>accommodate</w:t>
-      </w:r>
-      <w:r>
-        <w:rPr>
-          <w:rFonts w:ascii="Times New Roman" w:hAnsi="Times New Roman" w:cs="Times New Roman" w:hint="eastAsia"/>
-          <w:sz w:val="24"/>
-          <w:szCs w:val="28"/>
-        </w:rPr>
-        <w:t xml:space="preserve"> so many men in Khiva. Instead, he proposed that Russians split up to </w:t>
-      </w:r>
-      <w:r>
-        <w:rPr>
-          <w:rFonts w:ascii="Times New Roman" w:hAnsi="Times New Roman" w:cs="Times New Roman"/>
-          <w:sz w:val="24"/>
-          <w:szCs w:val="28"/>
-        </w:rPr>
-        <w:t>several</w:t>
-      </w:r>
-      <w:r>
-        <w:rPr>
-          <w:rFonts w:ascii="Times New Roman" w:hAnsi="Times New Roman" w:cs="Times New Roman" w:hint="eastAsia"/>
-          <w:sz w:val="24"/>
-          <w:szCs w:val="28"/>
-        </w:rPr>
-        <w:t xml:space="preserve"> groups so that they can be properly housed and entertained. </w:t>
-      </w:r>
-    </w:p>
-    <w:p>
-      <w:pPr>
-        <w:rPr>
-          <w:rFonts w:ascii="Times New Roman" w:hAnsi="Times New Roman" w:cs="Times New Roman"/>
-          <w:sz w:val="24"/>
-          <w:szCs w:val="28"/>
-        </w:rPr>
-      </w:pPr>
-    </w:p>
-    <w:p>
-      <w:pPr>
-        <w:rPr>
-          <w:rFonts w:ascii="Times New Roman" w:hAnsi="Times New Roman" w:cs="Times New Roman"/>
-          <w:sz w:val="24"/>
-          <w:szCs w:val="28"/>
-        </w:rPr>
-      </w:pPr>
-      <w:r>
-        <w:rPr>
-          <w:rFonts w:ascii="Times New Roman" w:hAnsi="Times New Roman" w:cs="Times New Roman" w:hint="eastAsia"/>
-          <w:sz w:val="24"/>
-          <w:szCs w:val="28"/>
-        </w:rPr>
-        <w:t xml:space="preserve">Agreeing to split </w:t>
-      </w:r>
-      <w:proofErr w:type="gramStart"/>
-      <w:r>
-        <w:rPr>
-          <w:rFonts w:ascii="Times New Roman" w:hAnsi="Times New Roman" w:cs="Times New Roman" w:hint="eastAsia"/>
-          <w:sz w:val="24"/>
-          <w:szCs w:val="28"/>
-        </w:rPr>
-        <w:t>up :</w:t>
-      </w:r>
-      <w:proofErr w:type="gramEnd"/>
+      <w:r>
+        <w:rPr>
+          <w:rFonts w:ascii="Times New Roman" w:hAnsi="Times New Roman" w:cs="Times New Roman" w:hint="eastAsia"/>
+          <w:sz w:val="24"/>
+          <w:szCs w:val="28"/>
+        </w:rPr>
+        <w:t>Bekovski</w:t>
+      </w:r>
+      <w:r>
+        <w:rPr>
+          <w:rFonts w:ascii="Times New Roman" w:hAnsi="Times New Roman" w:cs="Times New Roman" w:hint="eastAsia"/>
+          <w:sz w:val="24"/>
+          <w:szCs w:val="28"/>
+        </w:rPr>
+        <w:t xml:space="preserve"> grabbed his pistol and went outside of his tent. Right in front of him, he saw the swarms of torches descending upon his camp. </w:t>
+      </w:r>
+      <w:r>
+        <w:rPr>
+          <w:rFonts w:ascii="Times New Roman" w:hAnsi="Times New Roman" w:cs="Times New Roman" w:hint="eastAsia"/>
+          <w:sz w:val="24"/>
+          <w:szCs w:val="28"/>
+        </w:rPr>
+        <w:t xml:space="preserve">Canon shells blasted Russian tents. </w:t>
+      </w:r>
+      <w:r>
+        <w:rPr>
+          <w:rFonts w:ascii="Times New Roman" w:hAnsi="Times New Roman" w:cs="Times New Roman" w:hint="eastAsia"/>
+          <w:sz w:val="24"/>
+          <w:szCs w:val="28"/>
+        </w:rPr>
+        <w:t>It was Khivan ambush.</w:t>
+      </w:r>
+      <w:r>
+        <w:rPr>
+          <w:rFonts w:ascii="Times New Roman" w:hAnsi="Times New Roman" w:cs="Times New Roman" w:hint="eastAsia"/>
+          <w:sz w:val="24"/>
+          <w:szCs w:val="28"/>
+        </w:rPr>
+        <w:t xml:space="preserve"> In amidst of chaos, </w:t>
+      </w:r>
+      <w:r>
+        <w:rPr>
+          <w:rFonts w:ascii="Times New Roman" w:hAnsi="Times New Roman" w:cs="Times New Roman" w:hint="eastAsia"/>
+          <w:sz w:val="24"/>
+          <w:szCs w:val="28"/>
+        </w:rPr>
+        <w:t>Bekovski</w:t>
+      </w:r>
+      <w:r>
+        <w:rPr>
+          <w:rFonts w:ascii="Times New Roman" w:hAnsi="Times New Roman" w:cs="Times New Roman" w:hint="eastAsia"/>
+          <w:sz w:val="24"/>
+          <w:szCs w:val="28"/>
+        </w:rPr>
+        <w:t xml:space="preserve"> and Frankenburg formed the square to resist Khivan onslaught. But there were too many of them. Wounded were being slaughtered in their beds. Scattered Russian troops desperately fought back but were soon hacked to death by Khivans. </w:t>
+      </w:r>
     </w:p>
     <w:p>
       <w:pPr>
@@ -995,962 +1424,616 @@
           <w:sz w:val="24"/>
           <w:szCs w:val="28"/>
         </w:rPr>
-        <w:t xml:space="preserve">Anxious not to offend the Khan, </w:t>
-      </w:r>
-      <w:proofErr w:type="spellStart"/>
-      <w:r>
-        <w:rPr>
-          <w:rFonts w:ascii="Times New Roman" w:hAnsi="Times New Roman" w:cs="Times New Roman" w:hint="eastAsia"/>
-          <w:sz w:val="24"/>
-          <w:szCs w:val="28"/>
-        </w:rPr>
-        <w:t>Bekovich</w:t>
-      </w:r>
-      <w:proofErr w:type="spellEnd"/>
-      <w:r>
-        <w:rPr>
-          <w:rFonts w:ascii="Times New Roman" w:hAnsi="Times New Roman" w:cs="Times New Roman" w:hint="eastAsia"/>
-          <w:sz w:val="24"/>
-          <w:szCs w:val="28"/>
-        </w:rPr>
-        <w:t xml:space="preserve"> agreed and told Major </w:t>
-      </w:r>
-      <w:proofErr w:type="spellStart"/>
-      <w:r>
-        <w:rPr>
-          <w:rFonts w:ascii="Times New Roman" w:hAnsi="Times New Roman" w:cs="Times New Roman" w:hint="eastAsia"/>
-          <w:sz w:val="24"/>
-          <w:szCs w:val="28"/>
-        </w:rPr>
-        <w:t>Frankenburg</w:t>
-      </w:r>
-      <w:proofErr w:type="spellEnd"/>
-      <w:r>
-        <w:rPr>
-          <w:rFonts w:ascii="Times New Roman" w:hAnsi="Times New Roman" w:cs="Times New Roman" w:hint="eastAsia"/>
-          <w:sz w:val="24"/>
-          <w:szCs w:val="28"/>
-        </w:rPr>
-        <w:t xml:space="preserve">, his </w:t>
-      </w:r>
-      <w:r>
-        <w:rPr>
-          <w:rFonts w:ascii="Times New Roman" w:hAnsi="Times New Roman" w:cs="Times New Roman" w:hint="eastAsia"/>
+        <w:t xml:space="preserve">Finally, the Khan approached </w:t>
+      </w:r>
+      <w:r>
+        <w:rPr>
+          <w:rFonts w:ascii="Times New Roman" w:hAnsi="Times New Roman" w:cs="Times New Roman" w:hint="eastAsia"/>
+          <w:sz w:val="24"/>
+          <w:szCs w:val="28"/>
+        </w:rPr>
+        <w:t>Bekovski</w:t>
+      </w:r>
+      <w:r>
+        <w:rPr>
+          <w:rFonts w:ascii="Times New Roman" w:hAnsi="Times New Roman" w:cs="Times New Roman" w:hint="eastAsia"/>
+          <w:sz w:val="24"/>
+          <w:szCs w:val="28"/>
+        </w:rPr>
+        <w:t xml:space="preserve"> who stood by his remnants of his troops. The Khan smiled and remarked that Russians fought bravely.</w:t>
+      </w:r>
+      <w:r>
+        <w:rPr>
+          <w:rFonts w:ascii="Times New Roman" w:hAnsi="Times New Roman" w:cs="Times New Roman" w:hint="eastAsia"/>
+          <w:sz w:val="24"/>
+          <w:szCs w:val="28"/>
+        </w:rPr>
+        <w:t xml:space="preserve"> He was willing to spare </w:t>
+      </w:r>
+      <w:r>
+        <w:rPr>
+          <w:rFonts w:ascii="Times New Roman" w:hAnsi="Times New Roman" w:cs="Times New Roman"/>
+          <w:sz w:val="24"/>
+          <w:szCs w:val="28"/>
+        </w:rPr>
+        <w:t>the rest</w:t>
+      </w:r>
+      <w:r>
+        <w:rPr>
+          <w:rFonts w:ascii="Times New Roman" w:hAnsi="Times New Roman" w:cs="Times New Roman" w:hint="eastAsia"/>
+          <w:sz w:val="24"/>
+          <w:szCs w:val="28"/>
+        </w:rPr>
+        <w:t xml:space="preserve"> of the troops if </w:t>
+      </w:r>
+      <w:r>
+        <w:rPr>
+          <w:rFonts w:ascii="Times New Roman" w:hAnsi="Times New Roman" w:cs="Times New Roman" w:hint="eastAsia"/>
+          <w:sz w:val="24"/>
+          <w:szCs w:val="28"/>
+        </w:rPr>
+        <w:t>Bekovski</w:t>
+      </w:r>
+      <w:r>
+        <w:rPr>
+          <w:rFonts w:ascii="Times New Roman" w:hAnsi="Times New Roman" w:cs="Times New Roman" w:hint="eastAsia"/>
+          <w:sz w:val="24"/>
+          <w:szCs w:val="28"/>
+        </w:rPr>
+        <w:t xml:space="preserve"> </w:t>
+      </w:r>
+      <w:r>
+        <w:rPr>
+          <w:rFonts w:ascii="Times New Roman" w:hAnsi="Times New Roman" w:cs="Times New Roman"/>
+          <w:sz w:val="24"/>
+          <w:szCs w:val="28"/>
+        </w:rPr>
+        <w:t>surrendered</w:t>
+      </w:r>
+      <w:r>
+        <w:rPr>
+          <w:rFonts w:ascii="Times New Roman" w:hAnsi="Times New Roman" w:cs="Times New Roman" w:hint="eastAsia"/>
+          <w:sz w:val="24"/>
+          <w:szCs w:val="28"/>
+        </w:rPr>
+        <w:t xml:space="preserve"> himself to be paraded throughout the streets. </w:t>
+      </w:r>
+      <w:r>
+        <w:rPr>
+          <w:rFonts w:ascii="Times New Roman" w:hAnsi="Times New Roman" w:cs="Times New Roman" w:hint="eastAsia"/>
+          <w:sz w:val="24"/>
+          <w:szCs w:val="28"/>
+        </w:rPr>
+        <w:t>Bekovski</w:t>
+      </w:r>
+      <w:r>
+        <w:rPr>
+          <w:rFonts w:ascii="Times New Roman" w:hAnsi="Times New Roman" w:cs="Times New Roman" w:hint="eastAsia"/>
+          <w:sz w:val="24"/>
+          <w:szCs w:val="28"/>
+        </w:rPr>
+        <w:t xml:space="preserve"> complies and </w:t>
+      </w:r>
+      <w:r>
+        <w:rPr>
+          <w:rFonts w:ascii="Times New Roman" w:hAnsi="Times New Roman" w:cs="Times New Roman"/>
+          <w:sz w:val="24"/>
+          <w:szCs w:val="28"/>
+        </w:rPr>
+        <w:t>lonely</w:t>
+      </w:r>
+      <w:r>
+        <w:rPr>
+          <w:rFonts w:ascii="Times New Roman" w:hAnsi="Times New Roman" w:cs="Times New Roman" w:hint="eastAsia"/>
+          <w:sz w:val="24"/>
+          <w:szCs w:val="28"/>
+        </w:rPr>
+        <w:t xml:space="preserve"> moves </w:t>
+      </w:r>
+      <w:r>
+        <w:rPr>
+          <w:rFonts w:ascii="Times New Roman" w:hAnsi="Times New Roman" w:cs="Times New Roman"/>
+          <w:sz w:val="24"/>
+          <w:szCs w:val="28"/>
+        </w:rPr>
+        <w:t>forward</w:t>
+      </w:r>
+      <w:r>
+        <w:rPr>
+          <w:rFonts w:ascii="Times New Roman" w:hAnsi="Times New Roman" w:cs="Times New Roman" w:hint="eastAsia"/>
+          <w:sz w:val="24"/>
+          <w:szCs w:val="28"/>
+        </w:rPr>
+        <w:t xml:space="preserve"> toward Khan. As soon as he reached the Khan, however, the entire Khivan army swarmed the troops. The Khan stabbed </w:t>
+      </w:r>
+      <w:r>
+        <w:rPr>
+          <w:rFonts w:ascii="Times New Roman" w:hAnsi="Times New Roman" w:cs="Times New Roman" w:hint="eastAsia"/>
+          <w:sz w:val="24"/>
+          <w:szCs w:val="28"/>
+        </w:rPr>
+        <w:t>Bekovski</w:t>
+      </w:r>
+      <w:r>
+        <w:rPr>
+          <w:rFonts w:ascii="Times New Roman" w:hAnsi="Times New Roman" w:cs="Times New Roman" w:hint="eastAsia"/>
+          <w:sz w:val="24"/>
+          <w:szCs w:val="28"/>
+        </w:rPr>
+        <w:t xml:space="preserve"> and remarked, </w:t>
+      </w:r>
+      <w:r>
+        <w:rPr>
+          <w:rFonts w:ascii="Times New Roman" w:hAnsi="Times New Roman" w:cs="Times New Roman"/>
+          <w:sz w:val="24"/>
+          <w:szCs w:val="28"/>
+        </w:rPr>
+        <w:t>“</w:t>
+      </w:r>
+      <w:r>
+        <w:rPr>
+          <w:rFonts w:ascii="Times New Roman" w:hAnsi="Times New Roman" w:cs="Times New Roman" w:hint="eastAsia"/>
+          <w:sz w:val="24"/>
+          <w:szCs w:val="28"/>
+        </w:rPr>
+        <w:t>pathetic Russian</w:t>
+      </w:r>
+      <w:r>
+        <w:rPr>
+          <w:rFonts w:ascii="Times New Roman" w:hAnsi="Times New Roman" w:cs="Times New Roman"/>
+          <w:sz w:val="24"/>
+          <w:szCs w:val="28"/>
+        </w:rPr>
+        <w:t>…</w:t>
+      </w:r>
+      <w:r>
+        <w:rPr>
+          <w:rFonts w:ascii="Times New Roman" w:hAnsi="Times New Roman" w:cs="Times New Roman" w:hint="eastAsia"/>
+          <w:sz w:val="24"/>
+          <w:szCs w:val="28"/>
+        </w:rPr>
+        <w:t>.</w:t>
+      </w:r>
+      <w:r>
+        <w:rPr>
+          <w:rFonts w:ascii="Times New Roman" w:hAnsi="Times New Roman" w:cs="Times New Roman"/>
+          <w:sz w:val="24"/>
+          <w:szCs w:val="28"/>
+        </w:rPr>
+        <w:t>”</w:t>
+      </w:r>
+      <w:r>
+        <w:rPr>
+          <w:rFonts w:ascii="Times New Roman" w:hAnsi="Times New Roman" w:cs="Times New Roman" w:hint="eastAsia"/>
+          <w:sz w:val="24"/>
+          <w:szCs w:val="28"/>
+        </w:rPr>
+        <w:t xml:space="preserve"> </w:t>
+      </w:r>
+    </w:p>
+    <w:p>
+      <w:pPr>
+        <w:rPr>
+          <w:rFonts w:ascii="Times New Roman" w:hAnsi="Times New Roman" w:cs="Times New Roman"/>
+          <w:sz w:val="24"/>
+          <w:szCs w:val="28"/>
+        </w:rPr>
+      </w:pPr>
+    </w:p>
+    <w:p>
+      <w:pPr>
+        <w:rPr>
+          <w:rFonts w:ascii="Times New Roman" w:hAnsi="Times New Roman" w:cs="Times New Roman"/>
+          <w:sz w:val="24"/>
+          <w:szCs w:val="28"/>
+        </w:rPr>
+      </w:pPr>
+    </w:p>
+    <w:p>
+      <w:pPr>
+        <w:pStyle w:val="Heading3"/>
+      </w:pPr>
+      <w:r>
+        <w:t>Krasnovodsk</w:t>
+      </w:r>
+    </w:p>
+    <w:p>
+      <w:pPr>
+        <w:rPr>
+          <w:rFonts w:ascii="Times New Roman" w:hAnsi="Times New Roman" w:cs="Times New Roman"/>
+          <w:sz w:val="24"/>
+          <w:szCs w:val="28"/>
+        </w:rPr>
+      </w:pPr>
+      <w:r>
+        <w:tab/>
+      </w:r>
+      <w:r>
+        <w:rPr>
+          <w:rFonts w:ascii="Times New Roman" w:hAnsi="Times New Roman" w:cs="Times New Roman"/>
+          <w:sz w:val="24"/>
+          <w:szCs w:val="28"/>
+        </w:rPr>
+        <w:t xml:space="preserve">The port of Krasnovodsk is not that different from that of Astrakan. But you realize that this city is the last bit of civilization you will taste before venturing out into the endless desert. But mission is mission. You firmly continue marching to the outside of the city. </w:t>
+      </w:r>
+    </w:p>
+    <w:p>
+      <w:pPr>
+        <w:ind w:firstLine="800"/>
+        <w:rPr>
+          <w:rFonts w:ascii="Times New Roman" w:hAnsi="Times New Roman" w:cs="Times New Roman"/>
+          <w:sz w:val="24"/>
+          <w:szCs w:val="28"/>
+        </w:rPr>
+      </w:pPr>
+    </w:p>
+    <w:p>
+      <w:pPr>
+        <w:ind w:firstLine="800"/>
+        <w:rPr>
+          <w:rFonts w:ascii="Times New Roman" w:hAnsi="Times New Roman" w:cs="Times New Roman"/>
+          <w:sz w:val="24"/>
+          <w:szCs w:val="28"/>
+        </w:rPr>
+      </w:pPr>
+      <w:r>
+        <w:rPr>
+          <w:rFonts w:ascii="Times New Roman" w:hAnsi="Times New Roman" w:cs="Times New Roman"/>
+          <w:sz w:val="24"/>
+          <w:szCs w:val="28"/>
+        </w:rPr>
+        <w:t>As you travel through the streets</w:t>
+      </w:r>
+      <w:r>
+        <w:rPr>
+          <w:rFonts w:ascii="Times New Roman" w:hAnsi="Times New Roman" w:cs="Times New Roman"/>
+          <w:sz w:val="24"/>
+          <w:szCs w:val="28"/>
+        </w:rPr>
+        <w:t xml:space="preserve">, you find Turcoman woman </w:t>
+      </w:r>
+      <w:r>
+        <w:rPr>
+          <w:rFonts w:ascii="Times New Roman" w:hAnsi="Times New Roman" w:cs="Times New Roman"/>
+          <w:sz w:val="24"/>
+          <w:szCs w:val="28"/>
+        </w:rPr>
+        <w:t xml:space="preserve">in mid 40s </w:t>
+      </w:r>
+      <w:r>
+        <w:rPr>
+          <w:rFonts w:ascii="Times New Roman" w:hAnsi="Times New Roman" w:cs="Times New Roman"/>
+          <w:sz w:val="24"/>
+          <w:szCs w:val="28"/>
+        </w:rPr>
+        <w:t xml:space="preserve">sitting sluggishly on the streets. When she sees you, she crawls to your feet and starts begging. You do not fully understand but are pretty sure she is asking for money. Perhaps, out of sympathy or superior sense of noblesse oblige, </w:t>
+      </w:r>
+      <w:r>
+        <w:rPr>
+          <w:rFonts w:ascii="Times New Roman" w:hAnsi="Times New Roman" w:cs="Times New Roman"/>
+          <w:sz w:val="24"/>
+          <w:szCs w:val="28"/>
+          <w:highlight w:val="yellow"/>
+        </w:rPr>
+        <w:t>you take out some coin and try to give it to her</w:t>
+      </w:r>
+      <w:r>
+        <w:rPr>
+          <w:rFonts w:ascii="Times New Roman" w:hAnsi="Times New Roman" w:cs="Times New Roman"/>
+          <w:sz w:val="24"/>
+          <w:szCs w:val="28"/>
+        </w:rPr>
+        <w:t xml:space="preserve">. As your coin reaches out to her, a British man shouts and tries to stop you. “Oi! Mate! You don’t wanna </w:t>
+      </w:r>
+      <w:r>
+        <w:rPr>
+          <w:rFonts w:ascii="Times New Roman" w:hAnsi="Times New Roman" w:cs="Times New Roman"/>
           <w:sz w:val="24"/>
           <w:szCs w:val="28"/>
         </w:rPr>
         <w:lastRenderedPageBreak/>
-        <w:t xml:space="preserve">second-in-command, to divide the men into </w:t>
-      </w:r>
-      <w:proofErr w:type="spellStart"/>
-      <w:r>
-        <w:rPr>
-          <w:rFonts w:ascii="Times New Roman" w:hAnsi="Times New Roman" w:cs="Times New Roman" w:hint="eastAsia"/>
-          <w:sz w:val="24"/>
-          <w:szCs w:val="28"/>
-        </w:rPr>
-        <w:t>into</w:t>
-      </w:r>
-      <w:proofErr w:type="spellEnd"/>
-      <w:r>
-        <w:rPr>
-          <w:rFonts w:ascii="Times New Roman" w:hAnsi="Times New Roman" w:cs="Times New Roman" w:hint="eastAsia"/>
-          <w:sz w:val="24"/>
-          <w:szCs w:val="28"/>
-        </w:rPr>
-        <w:t xml:space="preserve"> five parties and send to assigned quarters. </w:t>
-      </w:r>
-      <w:proofErr w:type="spellStart"/>
-      <w:r>
-        <w:rPr>
-          <w:rFonts w:ascii="Times New Roman" w:hAnsi="Times New Roman" w:cs="Times New Roman" w:hint="eastAsia"/>
-          <w:sz w:val="24"/>
-          <w:szCs w:val="28"/>
-        </w:rPr>
-        <w:t>Frankenburg</w:t>
-      </w:r>
-      <w:proofErr w:type="spellEnd"/>
-      <w:r>
-        <w:rPr>
-          <w:rFonts w:ascii="Times New Roman" w:hAnsi="Times New Roman" w:cs="Times New Roman" w:hint="eastAsia"/>
-          <w:sz w:val="24"/>
-          <w:szCs w:val="28"/>
-        </w:rPr>
-        <w:t xml:space="preserve"> objected strongly. But </w:t>
-      </w:r>
-      <w:proofErr w:type="spellStart"/>
-      <w:r>
-        <w:rPr>
-          <w:rFonts w:ascii="Times New Roman" w:hAnsi="Times New Roman" w:cs="Times New Roman" w:hint="eastAsia"/>
-          <w:sz w:val="24"/>
-          <w:szCs w:val="28"/>
-        </w:rPr>
-        <w:t>Bekovich</w:t>
-      </w:r>
-      <w:proofErr w:type="spellEnd"/>
-      <w:r>
-        <w:rPr>
-          <w:rFonts w:ascii="Times New Roman" w:hAnsi="Times New Roman" w:cs="Times New Roman" w:hint="eastAsia"/>
-          <w:sz w:val="24"/>
-          <w:szCs w:val="28"/>
-        </w:rPr>
-        <w:t xml:space="preserve"> overruled him and insisted that his order be obeyed. If not, he would be court-</w:t>
-      </w:r>
-      <w:r>
-        <w:rPr>
-          <w:rFonts w:ascii="Times New Roman" w:hAnsi="Times New Roman" w:cs="Times New Roman"/>
-          <w:sz w:val="24"/>
-          <w:szCs w:val="28"/>
-        </w:rPr>
-        <w:t>martialed</w:t>
-      </w:r>
-      <w:r>
-        <w:rPr>
-          <w:rFonts w:ascii="Times New Roman" w:hAnsi="Times New Roman" w:cs="Times New Roman" w:hint="eastAsia"/>
-          <w:sz w:val="24"/>
-          <w:szCs w:val="28"/>
-        </w:rPr>
-        <w:t xml:space="preserve">. The troops were then led away in small groups by their hosts. This was just what the </w:t>
-      </w:r>
-      <w:proofErr w:type="spellStart"/>
-      <w:r>
-        <w:rPr>
-          <w:rFonts w:ascii="Times New Roman" w:hAnsi="Times New Roman" w:cs="Times New Roman" w:hint="eastAsia"/>
-          <w:sz w:val="24"/>
-          <w:szCs w:val="28"/>
-        </w:rPr>
-        <w:t>Khivans</w:t>
-      </w:r>
-      <w:proofErr w:type="spellEnd"/>
-      <w:r>
-        <w:rPr>
-          <w:rFonts w:ascii="Times New Roman" w:hAnsi="Times New Roman" w:cs="Times New Roman" w:hint="eastAsia"/>
-          <w:sz w:val="24"/>
-          <w:szCs w:val="28"/>
-        </w:rPr>
-        <w:t xml:space="preserve"> had been waiting for. </w:t>
-      </w:r>
-    </w:p>
-    <w:p>
-      <w:pPr>
-        <w:rPr>
-          <w:rFonts w:ascii="Times New Roman" w:hAnsi="Times New Roman" w:cs="Times New Roman"/>
-          <w:sz w:val="24"/>
-          <w:szCs w:val="28"/>
-        </w:rPr>
-      </w:pPr>
-    </w:p>
-    <w:p>
-      <w:pPr>
-        <w:rPr>
-          <w:rFonts w:ascii="Times New Roman" w:hAnsi="Times New Roman" w:cs="Times New Roman"/>
-          <w:sz w:val="24"/>
-          <w:szCs w:val="28"/>
-        </w:rPr>
-      </w:pPr>
-      <w:r>
-        <w:rPr>
-          <w:rFonts w:ascii="Times New Roman" w:hAnsi="Times New Roman" w:cs="Times New Roman"/>
-          <w:sz w:val="24"/>
-          <w:szCs w:val="28"/>
-        </w:rPr>
+        <w:t>give that to her</w:t>
+      </w:r>
+      <w:r>
+        <w:rPr>
+          <w:rFonts w:ascii="Times New Roman" w:hAnsi="Times New Roman" w:cs="Times New Roman"/>
+          <w:sz w:val="24"/>
+          <w:szCs w:val="28"/>
+        </w:rPr>
+        <w:t xml:space="preserve">!” You ask him why. He answers that most Turcomans pretend to be beggars and try to cheat you out of money. </w:t>
+      </w:r>
+      <w:r>
+        <w:rPr>
+          <w:rFonts w:ascii="Times New Roman" w:hAnsi="Times New Roman" w:cs="Times New Roman"/>
+          <w:sz w:val="24"/>
+          <w:szCs w:val="28"/>
+          <w:highlight w:val="yellow"/>
+        </w:rPr>
+        <w:t>You hesitate but give the money to her.</w:t>
+      </w:r>
+      <w:r>
+        <w:rPr>
+          <w:rFonts w:ascii="Times New Roman" w:hAnsi="Times New Roman" w:cs="Times New Roman"/>
+          <w:sz w:val="24"/>
+          <w:szCs w:val="28"/>
+        </w:rPr>
+        <w:t xml:space="preserve"> She grabs the coin like a snake and quickly turns and runs away. You feel robbed. Adding insult to injury, the British man says, “I told you so, mate.”</w:t>
+      </w:r>
+    </w:p>
+    <w:p>
+      <w:pPr>
+        <w:ind w:firstLine="800"/>
+        <w:rPr>
+          <w:rFonts w:ascii="Times New Roman" w:hAnsi="Times New Roman" w:cs="Times New Roman"/>
+          <w:sz w:val="24"/>
+          <w:szCs w:val="28"/>
+        </w:rPr>
+      </w:pPr>
+    </w:p>
+    <w:p>
+      <w:pPr>
+        <w:ind w:firstLine="800"/>
+        <w:rPr>
+          <w:rFonts w:ascii="Times New Roman" w:hAnsi="Times New Roman" w:cs="Times New Roman"/>
+          <w:sz w:val="24"/>
+          <w:szCs w:val="28"/>
+        </w:rPr>
+      </w:pPr>
+      <w:r>
+        <w:rPr>
+          <w:rFonts w:ascii="Times New Roman" w:hAnsi="Times New Roman" w:cs="Times New Roman"/>
+          <w:sz w:val="24"/>
+          <w:szCs w:val="28"/>
+        </w:rPr>
+        <w:t>Major Frankenburg tells you we don’t have any more time to waste. You proceed to the outside of the city.</w:t>
+      </w:r>
+      <w:r>
+        <w:rPr>
+          <w:rFonts w:ascii="Times New Roman" w:hAnsi="Times New Roman" w:cs="Times New Roman"/>
+          <w:sz w:val="24"/>
+          <w:szCs w:val="28"/>
+        </w:rPr>
+        <w:t xml:space="preserve"> Passing the gate, you feel the sudden rush of sand and heat hitting your face. It is Karakum Desert. You can feel the force of mother nature as the sea of sands expands in front of you. Khiva is 500 miles away. You take your first step into the desert. </w:t>
+      </w:r>
+    </w:p>
+    <w:p>
+      <w:pPr>
+        <w:ind w:firstLine="800"/>
+        <w:rPr>
+          <w:rFonts w:ascii="Times New Roman" w:hAnsi="Times New Roman" w:cs="Times New Roman"/>
+          <w:sz w:val="24"/>
+          <w:szCs w:val="28"/>
+        </w:rPr>
+      </w:pPr>
+    </w:p>
+    <w:p>
+      <w:pPr>
+        <w:ind w:firstLine="800"/>
+        <w:rPr>
+          <w:rFonts w:ascii="Times New Roman" w:hAnsi="Times New Roman" w:cs="Times New Roman"/>
+          <w:sz w:val="24"/>
+          <w:szCs w:val="28"/>
+        </w:rPr>
+      </w:pPr>
+    </w:p>
+    <w:p>
+      <w:pPr>
+        <w:rPr>
+          <w:rFonts w:ascii="Times New Roman" w:hAnsi="Times New Roman" w:cs="Times New Roman"/>
+          <w:sz w:val="24"/>
+          <w:szCs w:val="28"/>
+        </w:rPr>
+      </w:pPr>
+    </w:p>
+    <w:p>
+      <w:pPr>
+        <w:pStyle w:val="Heading3"/>
+      </w:pPr>
+      <w:r>
+        <w:t>Normal Encounter 1: Turcomans passing by</w:t>
+      </w:r>
+    </w:p>
+    <w:p>
+      <w:pPr>
+        <w:rPr>
+          <w:rFonts w:ascii="Times New Roman" w:hAnsi="Times New Roman" w:cs="Times New Roman"/>
+          <w:sz w:val="24"/>
+          <w:szCs w:val="24"/>
+        </w:rPr>
+      </w:pPr>
+      <w:r>
         <w:tab/>
       </w:r>
       <w:r>
         <w:rPr>
-          <w:rFonts w:ascii="Times New Roman" w:hAnsi="Times New Roman" w:cs="Times New Roman" w:hint="eastAsia"/>
-          <w:sz w:val="24"/>
-          <w:szCs w:val="28"/>
-        </w:rPr>
-        <w:t xml:space="preserve">Everywhere they fell upon the unsuspecting Russians. </w:t>
-      </w:r>
-      <w:proofErr w:type="spellStart"/>
-      <w:r>
-        <w:rPr>
-          <w:rFonts w:ascii="Times New Roman" w:hAnsi="Times New Roman" w:cs="Times New Roman" w:hint="eastAsia"/>
-          <w:sz w:val="24"/>
-          <w:szCs w:val="28"/>
-        </w:rPr>
-        <w:t>Bekovich</w:t>
-      </w:r>
-      <w:proofErr w:type="spellEnd"/>
-      <w:r>
-        <w:rPr>
-          <w:rFonts w:ascii="Times New Roman" w:hAnsi="Times New Roman" w:cs="Times New Roman" w:hint="eastAsia"/>
-          <w:sz w:val="24"/>
-          <w:szCs w:val="28"/>
-        </w:rPr>
-        <w:t xml:space="preserve"> was among the first to die. He was seized, stripped of his uniform, and brutally </w:t>
-      </w:r>
-      <w:r>
-        <w:rPr>
-          <w:rFonts w:ascii="Times New Roman" w:hAnsi="Times New Roman" w:cs="Times New Roman"/>
-          <w:sz w:val="24"/>
-          <w:szCs w:val="28"/>
-        </w:rPr>
-        <w:t>hacked</w:t>
-      </w:r>
-      <w:r>
-        <w:rPr>
-          <w:rFonts w:ascii="Times New Roman" w:hAnsi="Times New Roman" w:cs="Times New Roman" w:hint="eastAsia"/>
-          <w:sz w:val="24"/>
-          <w:szCs w:val="28"/>
-        </w:rPr>
-        <w:t xml:space="preserve"> to death. His head was severed, stuffed with straw, and displayed to the jubilant mob. Russian troops were being systematically slaughtered. Only 40 or so Russians managed to escape the bloodbath. When it was over the Khan ordered them to be lined up in the main square </w:t>
-      </w:r>
-      <w:r>
-        <w:rPr>
-          <w:rFonts w:ascii="Times New Roman" w:hAnsi="Times New Roman" w:cs="Times New Roman"/>
-          <w:sz w:val="24"/>
-          <w:szCs w:val="28"/>
-        </w:rPr>
-        <w:t>for the</w:t>
-      </w:r>
-      <w:r>
-        <w:rPr>
-          <w:rFonts w:ascii="Times New Roman" w:hAnsi="Times New Roman" w:cs="Times New Roman" w:hint="eastAsia"/>
-          <w:sz w:val="24"/>
-          <w:szCs w:val="28"/>
-        </w:rPr>
-        <w:t xml:space="preserve"> execution. Rest of the Russians </w:t>
-      </w:r>
-      <w:r>
-        <w:rPr>
-          <w:rFonts w:ascii="Times New Roman" w:hAnsi="Times New Roman" w:cs="Times New Roman"/>
-          <w:sz w:val="24"/>
-          <w:szCs w:val="28"/>
-        </w:rPr>
-        <w:t>was</w:t>
-      </w:r>
-      <w:r>
-        <w:rPr>
-          <w:rFonts w:ascii="Times New Roman" w:hAnsi="Times New Roman" w:cs="Times New Roman" w:hint="eastAsia"/>
-          <w:sz w:val="24"/>
-          <w:szCs w:val="28"/>
-        </w:rPr>
-        <w:t xml:space="preserve"> </w:t>
-      </w:r>
-      <w:r>
-        <w:rPr>
-          <w:rFonts w:ascii="Times New Roman" w:hAnsi="Times New Roman" w:cs="Times New Roman"/>
-          <w:sz w:val="24"/>
-          <w:szCs w:val="28"/>
-        </w:rPr>
-        <w:t>either</w:t>
-      </w:r>
-      <w:r>
-        <w:rPr>
-          <w:rFonts w:ascii="Times New Roman" w:hAnsi="Times New Roman" w:cs="Times New Roman" w:hint="eastAsia"/>
-          <w:sz w:val="24"/>
-          <w:szCs w:val="28"/>
-        </w:rPr>
-        <w:t xml:space="preserve"> dead or sold into slavery. But even the live ones would meet a grim fate as they had to travel back across the desert toward the Caspian. </w:t>
-      </w:r>
-    </w:p>
-    <w:p>
-      <w:pPr>
-        <w:rPr>
-          <w:rFonts w:ascii="Times New Roman" w:hAnsi="Times New Roman" w:cs="Times New Roman"/>
-          <w:sz w:val="24"/>
-          <w:szCs w:val="28"/>
-        </w:rPr>
-      </w:pPr>
-    </w:p>
-    <w:p>
-      <w:pPr>
-        <w:rPr>
-          <w:rFonts w:ascii="Times New Roman" w:hAnsi="Times New Roman" w:cs="Times New Roman"/>
-          <w:sz w:val="24"/>
-          <w:szCs w:val="28"/>
-        </w:rPr>
-      </w:pPr>
-      <w:r>
-        <w:rPr>
-          <w:rFonts w:ascii="Times New Roman" w:hAnsi="Times New Roman" w:cs="Times New Roman" w:hint="eastAsia"/>
-          <w:sz w:val="24"/>
-          <w:szCs w:val="28"/>
-        </w:rPr>
-        <w:t xml:space="preserve">Disagreeing to split </w:t>
-      </w:r>
-      <w:proofErr w:type="gramStart"/>
-      <w:r>
-        <w:rPr>
-          <w:rFonts w:ascii="Times New Roman" w:hAnsi="Times New Roman" w:cs="Times New Roman" w:hint="eastAsia"/>
-          <w:sz w:val="24"/>
-          <w:szCs w:val="28"/>
-        </w:rPr>
-        <w:t xml:space="preserve">up </w:t>
-      </w:r>
-      <w:r>
-        <w:rPr>
-          <w:rFonts w:ascii="Times New Roman" w:hAnsi="Times New Roman" w:cs="Times New Roman" w:hint="eastAsia"/>
-          <w:sz w:val="24"/>
-          <w:szCs w:val="28"/>
-        </w:rPr>
-        <w:t>:</w:t>
-      </w:r>
-      <w:proofErr w:type="gramEnd"/>
-    </w:p>
-    <w:p>
-      <w:pPr>
-        <w:rPr>
-          <w:rFonts w:ascii="Times New Roman" w:hAnsi="Times New Roman" w:cs="Times New Roman"/>
-          <w:sz w:val="24"/>
-          <w:szCs w:val="28"/>
-        </w:rPr>
-      </w:pPr>
-    </w:p>
-    <w:p>
-      <w:pPr>
-        <w:rPr>
-          <w:rFonts w:ascii="Times New Roman" w:hAnsi="Times New Roman" w:cs="Times New Roman"/>
-          <w:sz w:val="24"/>
-          <w:szCs w:val="28"/>
-        </w:rPr>
-      </w:pPr>
-      <w:r>
-        <w:rPr>
-          <w:rFonts w:ascii="Times New Roman" w:hAnsi="Times New Roman" w:cs="Times New Roman"/>
-          <w:sz w:val="24"/>
-          <w:szCs w:val="28"/>
-        </w:rPr>
-        <w:tab/>
-      </w:r>
-      <w:proofErr w:type="spellStart"/>
-      <w:r>
-        <w:rPr>
-          <w:rFonts w:ascii="Times New Roman" w:hAnsi="Times New Roman" w:cs="Times New Roman" w:hint="eastAsia"/>
-          <w:sz w:val="24"/>
-          <w:szCs w:val="28"/>
-        </w:rPr>
-        <w:t>Bekovich</w:t>
-      </w:r>
-      <w:proofErr w:type="spellEnd"/>
-      <w:r>
-        <w:rPr>
-          <w:rFonts w:ascii="Times New Roman" w:hAnsi="Times New Roman" w:cs="Times New Roman" w:hint="eastAsia"/>
-          <w:sz w:val="24"/>
-          <w:szCs w:val="28"/>
-        </w:rPr>
-        <w:t xml:space="preserve"> instinctively knew that something was off. </w:t>
-      </w:r>
-      <w:r>
-        <w:rPr>
-          <w:rFonts w:ascii="Times New Roman" w:hAnsi="Times New Roman" w:cs="Times New Roman" w:hint="eastAsia"/>
-          <w:sz w:val="24"/>
-          <w:szCs w:val="28"/>
-        </w:rPr>
-        <w:t xml:space="preserve">Major </w:t>
-      </w:r>
-      <w:proofErr w:type="spellStart"/>
-      <w:r>
-        <w:rPr>
-          <w:rFonts w:ascii="Times New Roman" w:hAnsi="Times New Roman" w:cs="Times New Roman"/>
-          <w:sz w:val="24"/>
-          <w:szCs w:val="28"/>
-        </w:rPr>
-        <w:t>Frankenb</w:t>
-      </w:r>
-      <w:r>
-        <w:rPr>
-          <w:rFonts w:ascii="Times New Roman" w:hAnsi="Times New Roman" w:cs="Times New Roman" w:hint="eastAsia"/>
-          <w:sz w:val="24"/>
-          <w:szCs w:val="28"/>
-        </w:rPr>
-        <w:t>u</w:t>
-      </w:r>
-      <w:r>
-        <w:rPr>
-          <w:rFonts w:ascii="Times New Roman" w:hAnsi="Times New Roman" w:cs="Times New Roman"/>
-          <w:sz w:val="24"/>
-          <w:szCs w:val="28"/>
-        </w:rPr>
-        <w:t>rg</w:t>
-      </w:r>
-      <w:proofErr w:type="spellEnd"/>
-      <w:r>
-        <w:rPr>
-          <w:rFonts w:ascii="Times New Roman" w:hAnsi="Times New Roman" w:cs="Times New Roman" w:hint="eastAsia"/>
-          <w:sz w:val="24"/>
-          <w:szCs w:val="28"/>
-        </w:rPr>
-        <w:t xml:space="preserve">, his second-in-command, also agreed with him. </w:t>
-      </w:r>
-      <w:proofErr w:type="spellStart"/>
-      <w:r>
-        <w:rPr>
-          <w:rFonts w:ascii="Times New Roman" w:hAnsi="Times New Roman" w:cs="Times New Roman" w:hint="eastAsia"/>
-          <w:sz w:val="24"/>
-          <w:szCs w:val="28"/>
-        </w:rPr>
-        <w:t>Bekovich</w:t>
-      </w:r>
-      <w:proofErr w:type="spellEnd"/>
-      <w:r>
-        <w:rPr>
-          <w:rFonts w:ascii="Times New Roman" w:hAnsi="Times New Roman" w:cs="Times New Roman" w:hint="eastAsia"/>
-          <w:sz w:val="24"/>
-          <w:szCs w:val="28"/>
-        </w:rPr>
-        <w:t xml:space="preserve"> politely refused. The Khan</w:t>
-      </w:r>
-      <w:r>
-        <w:rPr>
-          <w:rFonts w:ascii="Times New Roman" w:hAnsi="Times New Roman" w:cs="Times New Roman"/>
-          <w:sz w:val="24"/>
-          <w:szCs w:val="28"/>
-        </w:rPr>
-        <w:t>’</w:t>
-      </w:r>
-      <w:r>
-        <w:rPr>
-          <w:rFonts w:ascii="Times New Roman" w:hAnsi="Times New Roman" w:cs="Times New Roman" w:hint="eastAsia"/>
-          <w:sz w:val="24"/>
-          <w:szCs w:val="28"/>
-        </w:rPr>
-        <w:t xml:space="preserve">s face had a hard time hiding his anger and disappointment. But he politely accepted and said </w:t>
-      </w:r>
-      <w:proofErr w:type="spellStart"/>
-      <w:r>
-        <w:rPr>
-          <w:rFonts w:ascii="Times New Roman" w:hAnsi="Times New Roman" w:cs="Times New Roman" w:hint="eastAsia"/>
-          <w:sz w:val="24"/>
-          <w:szCs w:val="28"/>
-        </w:rPr>
-        <w:t>Bekovich</w:t>
-      </w:r>
-      <w:r>
-        <w:rPr>
-          <w:rFonts w:ascii="Times New Roman" w:hAnsi="Times New Roman" w:cs="Times New Roman"/>
-          <w:sz w:val="24"/>
-          <w:szCs w:val="28"/>
-        </w:rPr>
-        <w:t>’</w:t>
-      </w:r>
-      <w:r>
-        <w:rPr>
-          <w:rFonts w:ascii="Times New Roman" w:hAnsi="Times New Roman" w:cs="Times New Roman" w:hint="eastAsia"/>
-          <w:sz w:val="24"/>
-          <w:szCs w:val="28"/>
-        </w:rPr>
-        <w:t>s</w:t>
-      </w:r>
-      <w:proofErr w:type="spellEnd"/>
-      <w:r>
-        <w:rPr>
-          <w:rFonts w:ascii="Times New Roman" w:hAnsi="Times New Roman" w:cs="Times New Roman" w:hint="eastAsia"/>
-          <w:sz w:val="24"/>
-          <w:szCs w:val="28"/>
-        </w:rPr>
-        <w:t xml:space="preserve"> force would have to camp outside the walls. </w:t>
-      </w:r>
-      <w:proofErr w:type="spellStart"/>
-      <w:r>
-        <w:rPr>
-          <w:rFonts w:ascii="Times New Roman" w:hAnsi="Times New Roman" w:cs="Times New Roman" w:hint="eastAsia"/>
-          <w:sz w:val="24"/>
-          <w:szCs w:val="28"/>
-        </w:rPr>
-        <w:t>Bekovich</w:t>
-      </w:r>
-      <w:proofErr w:type="spellEnd"/>
-      <w:r>
-        <w:rPr>
-          <w:rFonts w:ascii="Times New Roman" w:hAnsi="Times New Roman" w:cs="Times New Roman" w:hint="eastAsia"/>
-          <w:sz w:val="24"/>
-          <w:szCs w:val="28"/>
-        </w:rPr>
-        <w:t xml:space="preserve"> nodded and ordered to set up camp.</w:t>
-      </w:r>
-    </w:p>
-    <w:p>
-      <w:pPr>
-        <w:rPr>
-          <w:rFonts w:ascii="Times New Roman" w:hAnsi="Times New Roman" w:cs="Times New Roman"/>
-          <w:sz w:val="24"/>
-          <w:szCs w:val="28"/>
-        </w:rPr>
-      </w:pPr>
-      <w:r>
-        <w:rPr>
-          <w:rFonts w:ascii="Times New Roman" w:hAnsi="Times New Roman" w:cs="Times New Roman"/>
-          <w:sz w:val="24"/>
-          <w:szCs w:val="28"/>
-        </w:rPr>
-        <w:tab/>
-      </w:r>
-    </w:p>
-    <w:p>
-      <w:pPr>
-        <w:rPr>
-          <w:rFonts w:ascii="Times New Roman" w:hAnsi="Times New Roman" w:cs="Times New Roman"/>
-          <w:sz w:val="24"/>
-          <w:szCs w:val="28"/>
-        </w:rPr>
-      </w:pPr>
-      <w:r>
-        <w:rPr>
-          <w:rFonts w:ascii="Times New Roman" w:hAnsi="Times New Roman" w:cs="Times New Roman"/>
-          <w:sz w:val="24"/>
-          <w:szCs w:val="28"/>
-        </w:rPr>
-        <w:tab/>
-      </w:r>
-      <w:r>
-        <w:rPr>
-          <w:rFonts w:ascii="Times New Roman" w:hAnsi="Times New Roman" w:cs="Times New Roman" w:hint="eastAsia"/>
-          <w:sz w:val="24"/>
-          <w:szCs w:val="28"/>
-        </w:rPr>
-        <w:t xml:space="preserve">The night fell, </w:t>
-      </w:r>
-      <w:proofErr w:type="spellStart"/>
-      <w:r>
-        <w:rPr>
-          <w:rFonts w:ascii="Times New Roman" w:hAnsi="Times New Roman" w:cs="Times New Roman" w:hint="eastAsia"/>
-          <w:sz w:val="24"/>
-          <w:szCs w:val="28"/>
-        </w:rPr>
-        <w:t>Bekovich</w:t>
-      </w:r>
-      <w:proofErr w:type="spellEnd"/>
-      <w:r>
-        <w:rPr>
-          <w:rFonts w:ascii="Times New Roman" w:hAnsi="Times New Roman" w:cs="Times New Roman" w:hint="eastAsia"/>
-          <w:sz w:val="24"/>
-          <w:szCs w:val="28"/>
-        </w:rPr>
-        <w:t xml:space="preserve"> was sitting in his tent writing out orders. Suddenly, </w:t>
-      </w:r>
-      <w:r>
-        <w:rPr>
-          <w:rFonts w:ascii="Times New Roman" w:hAnsi="Times New Roman" w:cs="Times New Roman"/>
-          <w:sz w:val="24"/>
-          <w:szCs w:val="28"/>
-        </w:rPr>
-        <w:t>the alarm</w:t>
-      </w:r>
-      <w:r>
-        <w:rPr>
-          <w:rFonts w:ascii="Times New Roman" w:hAnsi="Times New Roman" w:cs="Times New Roman" w:hint="eastAsia"/>
-          <w:sz w:val="24"/>
-          <w:szCs w:val="28"/>
-        </w:rPr>
-        <w:t xml:space="preserve"> bell started to ring. </w:t>
-      </w:r>
-      <w:r>
-        <w:rPr>
-          <w:rFonts w:ascii="Times New Roman" w:hAnsi="Times New Roman" w:cs="Times New Roman"/>
-          <w:sz w:val="24"/>
-          <w:szCs w:val="28"/>
-        </w:rPr>
-        <w:t>Surprised,</w:t>
-      </w:r>
-      <w:r>
-        <w:rPr>
-          <w:rFonts w:ascii="Times New Roman" w:hAnsi="Times New Roman" w:cs="Times New Roman" w:hint="eastAsia"/>
-          <w:sz w:val="24"/>
-          <w:szCs w:val="28"/>
-        </w:rPr>
-        <w:t xml:space="preserve"> </w:t>
-      </w:r>
-      <w:proofErr w:type="spellStart"/>
-      <w:r>
-        <w:rPr>
-          <w:rFonts w:ascii="Times New Roman" w:hAnsi="Times New Roman" w:cs="Times New Roman" w:hint="eastAsia"/>
-          <w:sz w:val="24"/>
-          <w:szCs w:val="28"/>
-        </w:rPr>
-        <w:t>Bekovich</w:t>
-      </w:r>
-      <w:proofErr w:type="spellEnd"/>
-      <w:r>
-        <w:rPr>
-          <w:rFonts w:ascii="Times New Roman" w:hAnsi="Times New Roman" w:cs="Times New Roman" w:hint="eastAsia"/>
-          <w:sz w:val="24"/>
-          <w:szCs w:val="28"/>
-        </w:rPr>
-        <w:t xml:space="preserve"> grabbed his pistol and went outside of his tent. Right in front of him, he saw the swarms of torches descending upon his camp. </w:t>
-      </w:r>
-      <w:r>
-        <w:rPr>
-          <w:rFonts w:ascii="Times New Roman" w:hAnsi="Times New Roman" w:cs="Times New Roman" w:hint="eastAsia"/>
-          <w:sz w:val="24"/>
-          <w:szCs w:val="28"/>
-        </w:rPr>
-        <w:t xml:space="preserve">Canon shells blasted Russian tents. </w:t>
-      </w:r>
-      <w:r>
-        <w:rPr>
-          <w:rFonts w:ascii="Times New Roman" w:hAnsi="Times New Roman" w:cs="Times New Roman" w:hint="eastAsia"/>
-          <w:sz w:val="24"/>
-          <w:szCs w:val="28"/>
-        </w:rPr>
-        <w:t xml:space="preserve">It was </w:t>
-      </w:r>
-      <w:proofErr w:type="spellStart"/>
-      <w:proofErr w:type="gramStart"/>
-      <w:r>
-        <w:rPr>
-          <w:rFonts w:ascii="Times New Roman" w:hAnsi="Times New Roman" w:cs="Times New Roman" w:hint="eastAsia"/>
-          <w:sz w:val="24"/>
-          <w:szCs w:val="28"/>
-        </w:rPr>
-        <w:t>Khivan</w:t>
-      </w:r>
-      <w:proofErr w:type="spellEnd"/>
-      <w:proofErr w:type="gramEnd"/>
-      <w:r>
-        <w:rPr>
-          <w:rFonts w:ascii="Times New Roman" w:hAnsi="Times New Roman" w:cs="Times New Roman" w:hint="eastAsia"/>
-          <w:sz w:val="24"/>
-          <w:szCs w:val="28"/>
-        </w:rPr>
-        <w:t xml:space="preserve"> ambush.</w:t>
-      </w:r>
-      <w:r>
-        <w:rPr>
-          <w:rFonts w:ascii="Times New Roman" w:hAnsi="Times New Roman" w:cs="Times New Roman" w:hint="eastAsia"/>
-          <w:sz w:val="24"/>
-          <w:szCs w:val="28"/>
-        </w:rPr>
-        <w:t xml:space="preserve"> In amidst of chaos, </w:t>
-      </w:r>
-      <w:proofErr w:type="spellStart"/>
-      <w:r>
-        <w:rPr>
-          <w:rFonts w:ascii="Times New Roman" w:hAnsi="Times New Roman" w:cs="Times New Roman" w:hint="eastAsia"/>
-          <w:sz w:val="24"/>
-          <w:szCs w:val="28"/>
-        </w:rPr>
-        <w:t>Bekovich</w:t>
-      </w:r>
-      <w:proofErr w:type="spellEnd"/>
-      <w:r>
-        <w:rPr>
-          <w:rFonts w:ascii="Times New Roman" w:hAnsi="Times New Roman" w:cs="Times New Roman" w:hint="eastAsia"/>
-          <w:sz w:val="24"/>
-          <w:szCs w:val="28"/>
-        </w:rPr>
-        <w:t xml:space="preserve"> and </w:t>
-      </w:r>
-      <w:proofErr w:type="spellStart"/>
-      <w:r>
-        <w:rPr>
-          <w:rFonts w:ascii="Times New Roman" w:hAnsi="Times New Roman" w:cs="Times New Roman" w:hint="eastAsia"/>
-          <w:sz w:val="24"/>
-          <w:szCs w:val="28"/>
-        </w:rPr>
-        <w:t>Frankenburg</w:t>
-      </w:r>
-      <w:proofErr w:type="spellEnd"/>
-      <w:r>
-        <w:rPr>
-          <w:rFonts w:ascii="Times New Roman" w:hAnsi="Times New Roman" w:cs="Times New Roman" w:hint="eastAsia"/>
-          <w:sz w:val="24"/>
-          <w:szCs w:val="28"/>
-        </w:rPr>
-        <w:t xml:space="preserve"> formed the square to resist </w:t>
-      </w:r>
-      <w:proofErr w:type="spellStart"/>
-      <w:proofErr w:type="gramStart"/>
-      <w:r>
-        <w:rPr>
-          <w:rFonts w:ascii="Times New Roman" w:hAnsi="Times New Roman" w:cs="Times New Roman" w:hint="eastAsia"/>
-          <w:sz w:val="24"/>
-          <w:szCs w:val="28"/>
-        </w:rPr>
-        <w:t>Khivan</w:t>
-      </w:r>
-      <w:proofErr w:type="spellEnd"/>
-      <w:proofErr w:type="gramEnd"/>
-      <w:r>
-        <w:rPr>
-          <w:rFonts w:ascii="Times New Roman" w:hAnsi="Times New Roman" w:cs="Times New Roman" w:hint="eastAsia"/>
-          <w:sz w:val="24"/>
-          <w:szCs w:val="28"/>
-        </w:rPr>
-        <w:t xml:space="preserve"> onslaught. But there were too many of them. Wounded were being slaughtered in their beds. Scattered Russian troops desperately fought back but were soon hacked to death by </w:t>
-      </w:r>
-      <w:proofErr w:type="spellStart"/>
-      <w:r>
-        <w:rPr>
-          <w:rFonts w:ascii="Times New Roman" w:hAnsi="Times New Roman" w:cs="Times New Roman" w:hint="eastAsia"/>
-          <w:sz w:val="24"/>
-          <w:szCs w:val="28"/>
-        </w:rPr>
-        <w:t>Khivans</w:t>
-      </w:r>
-      <w:proofErr w:type="spellEnd"/>
-      <w:r>
-        <w:rPr>
-          <w:rFonts w:ascii="Times New Roman" w:hAnsi="Times New Roman" w:cs="Times New Roman" w:hint="eastAsia"/>
-          <w:sz w:val="24"/>
-          <w:szCs w:val="28"/>
-        </w:rPr>
-        <w:t xml:space="preserve">. </w:t>
-      </w:r>
-    </w:p>
-    <w:p>
-      <w:pPr>
-        <w:rPr>
-          <w:rFonts w:ascii="Times New Roman" w:hAnsi="Times New Roman" w:cs="Times New Roman"/>
-          <w:sz w:val="24"/>
-          <w:szCs w:val="28"/>
-        </w:rPr>
-      </w:pPr>
-    </w:p>
-    <w:p>
-      <w:pPr>
-        <w:rPr>
-          <w:rFonts w:ascii="Times New Roman" w:hAnsi="Times New Roman" w:cs="Times New Roman"/>
-          <w:sz w:val="24"/>
-          <w:szCs w:val="28"/>
-        </w:rPr>
-      </w:pPr>
-      <w:r>
-        <w:rPr>
-          <w:rFonts w:ascii="Times New Roman" w:hAnsi="Times New Roman" w:cs="Times New Roman"/>
-          <w:sz w:val="24"/>
-          <w:szCs w:val="28"/>
-        </w:rPr>
-        <w:tab/>
-      </w:r>
-      <w:r>
-        <w:rPr>
-          <w:rFonts w:ascii="Times New Roman" w:hAnsi="Times New Roman" w:cs="Times New Roman" w:hint="eastAsia"/>
-          <w:sz w:val="24"/>
-          <w:szCs w:val="28"/>
-        </w:rPr>
-        <w:t xml:space="preserve">Finally, the Khan approached </w:t>
-      </w:r>
-      <w:proofErr w:type="spellStart"/>
-      <w:r>
-        <w:rPr>
-          <w:rFonts w:ascii="Times New Roman" w:hAnsi="Times New Roman" w:cs="Times New Roman" w:hint="eastAsia"/>
-          <w:sz w:val="24"/>
-          <w:szCs w:val="28"/>
-        </w:rPr>
-        <w:t>Bekovich</w:t>
-      </w:r>
-      <w:proofErr w:type="spellEnd"/>
-      <w:r>
-        <w:rPr>
-          <w:rFonts w:ascii="Times New Roman" w:hAnsi="Times New Roman" w:cs="Times New Roman" w:hint="eastAsia"/>
-          <w:sz w:val="24"/>
-          <w:szCs w:val="28"/>
-        </w:rPr>
-        <w:t xml:space="preserve"> who stood by </w:t>
-      </w:r>
-      <w:proofErr w:type="gramStart"/>
-      <w:r>
-        <w:rPr>
-          <w:rFonts w:ascii="Times New Roman" w:hAnsi="Times New Roman" w:cs="Times New Roman" w:hint="eastAsia"/>
-          <w:sz w:val="24"/>
-          <w:szCs w:val="28"/>
-        </w:rPr>
-        <w:t>his</w:t>
-      </w:r>
-      <w:proofErr w:type="gramEnd"/>
-      <w:r>
-        <w:rPr>
-          <w:rFonts w:ascii="Times New Roman" w:hAnsi="Times New Roman" w:cs="Times New Roman" w:hint="eastAsia"/>
-          <w:sz w:val="24"/>
-          <w:szCs w:val="28"/>
-        </w:rPr>
-        <w:t xml:space="preserve"> remnants of his troops. The Khan smiled and remarked that Russians fought bravely.</w:t>
-      </w:r>
-      <w:r>
-        <w:rPr>
-          <w:rFonts w:ascii="Times New Roman" w:hAnsi="Times New Roman" w:cs="Times New Roman" w:hint="eastAsia"/>
-          <w:sz w:val="24"/>
-          <w:szCs w:val="28"/>
-        </w:rPr>
-        <w:t xml:space="preserve"> He was willing to spare </w:t>
-      </w:r>
-      <w:r>
-        <w:rPr>
-          <w:rFonts w:ascii="Times New Roman" w:hAnsi="Times New Roman" w:cs="Times New Roman"/>
-          <w:sz w:val="24"/>
-          <w:szCs w:val="28"/>
-        </w:rPr>
-        <w:t>the rest</w:t>
-      </w:r>
-      <w:r>
-        <w:rPr>
-          <w:rFonts w:ascii="Times New Roman" w:hAnsi="Times New Roman" w:cs="Times New Roman" w:hint="eastAsia"/>
-          <w:sz w:val="24"/>
-          <w:szCs w:val="28"/>
-        </w:rPr>
-        <w:t xml:space="preserve"> of the troops if </w:t>
-      </w:r>
-      <w:proofErr w:type="spellStart"/>
-      <w:r>
-        <w:rPr>
-          <w:rFonts w:ascii="Times New Roman" w:hAnsi="Times New Roman" w:cs="Times New Roman" w:hint="eastAsia"/>
-          <w:sz w:val="24"/>
-          <w:szCs w:val="28"/>
-        </w:rPr>
-        <w:t>Bekovich</w:t>
-      </w:r>
-      <w:proofErr w:type="spellEnd"/>
-      <w:r>
-        <w:rPr>
-          <w:rFonts w:ascii="Times New Roman" w:hAnsi="Times New Roman" w:cs="Times New Roman" w:hint="eastAsia"/>
-          <w:sz w:val="24"/>
-          <w:szCs w:val="28"/>
-        </w:rPr>
-        <w:t xml:space="preserve"> </w:t>
-      </w:r>
-      <w:r>
-        <w:rPr>
-          <w:rFonts w:ascii="Times New Roman" w:hAnsi="Times New Roman" w:cs="Times New Roman"/>
-          <w:sz w:val="24"/>
-          <w:szCs w:val="28"/>
-        </w:rPr>
-        <w:t>surrendered</w:t>
-      </w:r>
-      <w:r>
-        <w:rPr>
-          <w:rFonts w:ascii="Times New Roman" w:hAnsi="Times New Roman" w:cs="Times New Roman" w:hint="eastAsia"/>
-          <w:sz w:val="24"/>
-          <w:szCs w:val="28"/>
-        </w:rPr>
-        <w:t xml:space="preserve"> himself to be paraded throughout the streets. </w:t>
-      </w:r>
-      <w:proofErr w:type="spellStart"/>
-      <w:r>
-        <w:rPr>
-          <w:rFonts w:ascii="Times New Roman" w:hAnsi="Times New Roman" w:cs="Times New Roman" w:hint="eastAsia"/>
-          <w:sz w:val="24"/>
-          <w:szCs w:val="28"/>
-        </w:rPr>
-        <w:t>Bekovich</w:t>
-      </w:r>
-      <w:proofErr w:type="spellEnd"/>
-      <w:r>
-        <w:rPr>
-          <w:rFonts w:ascii="Times New Roman" w:hAnsi="Times New Roman" w:cs="Times New Roman" w:hint="eastAsia"/>
-          <w:sz w:val="24"/>
-          <w:szCs w:val="28"/>
-        </w:rPr>
-        <w:t xml:space="preserve"> complies and </w:t>
-      </w:r>
-      <w:r>
-        <w:rPr>
-          <w:rFonts w:ascii="Times New Roman" w:hAnsi="Times New Roman" w:cs="Times New Roman"/>
-          <w:sz w:val="24"/>
-          <w:szCs w:val="28"/>
-        </w:rPr>
-        <w:t>lonely</w:t>
-      </w:r>
-      <w:r>
-        <w:rPr>
-          <w:rFonts w:ascii="Times New Roman" w:hAnsi="Times New Roman" w:cs="Times New Roman" w:hint="eastAsia"/>
-          <w:sz w:val="24"/>
-          <w:szCs w:val="28"/>
-        </w:rPr>
-        <w:t xml:space="preserve"> moves </w:t>
-      </w:r>
-      <w:r>
-        <w:rPr>
-          <w:rFonts w:ascii="Times New Roman" w:hAnsi="Times New Roman" w:cs="Times New Roman"/>
-          <w:sz w:val="24"/>
-          <w:szCs w:val="28"/>
-        </w:rPr>
-        <w:t>forward</w:t>
-      </w:r>
-      <w:r>
-        <w:rPr>
-          <w:rFonts w:ascii="Times New Roman" w:hAnsi="Times New Roman" w:cs="Times New Roman" w:hint="eastAsia"/>
-          <w:sz w:val="24"/>
-          <w:szCs w:val="28"/>
-        </w:rPr>
-        <w:t xml:space="preserve"> toward Khan. As soon as he reached the Khan, however, the entire </w:t>
-      </w:r>
-      <w:proofErr w:type="spellStart"/>
-      <w:r>
-        <w:rPr>
-          <w:rFonts w:ascii="Times New Roman" w:hAnsi="Times New Roman" w:cs="Times New Roman" w:hint="eastAsia"/>
-          <w:sz w:val="24"/>
-          <w:szCs w:val="28"/>
-        </w:rPr>
-        <w:t>Khivan</w:t>
-      </w:r>
-      <w:proofErr w:type="spellEnd"/>
-      <w:r>
-        <w:rPr>
-          <w:rFonts w:ascii="Times New Roman" w:hAnsi="Times New Roman" w:cs="Times New Roman" w:hint="eastAsia"/>
-          <w:sz w:val="24"/>
-          <w:szCs w:val="28"/>
-        </w:rPr>
-        <w:t xml:space="preserve"> army swarmed the troops. The Khan stabbed </w:t>
-      </w:r>
-      <w:proofErr w:type="spellStart"/>
-      <w:r>
-        <w:rPr>
-          <w:rFonts w:ascii="Times New Roman" w:hAnsi="Times New Roman" w:cs="Times New Roman" w:hint="eastAsia"/>
-          <w:sz w:val="24"/>
-          <w:szCs w:val="28"/>
-        </w:rPr>
-        <w:t>Bekovich</w:t>
-      </w:r>
-      <w:proofErr w:type="spellEnd"/>
-      <w:r>
-        <w:rPr>
-          <w:rFonts w:ascii="Times New Roman" w:hAnsi="Times New Roman" w:cs="Times New Roman" w:hint="eastAsia"/>
-          <w:sz w:val="24"/>
-          <w:szCs w:val="28"/>
-        </w:rPr>
-        <w:t xml:space="preserve"> and remarked, </w:t>
-      </w:r>
-      <w:r>
-        <w:rPr>
-          <w:rFonts w:ascii="Times New Roman" w:hAnsi="Times New Roman" w:cs="Times New Roman"/>
-          <w:sz w:val="24"/>
-          <w:szCs w:val="28"/>
-        </w:rPr>
-        <w:t>“</w:t>
-      </w:r>
-      <w:r>
-        <w:rPr>
-          <w:rFonts w:ascii="Times New Roman" w:hAnsi="Times New Roman" w:cs="Times New Roman" w:hint="eastAsia"/>
-          <w:sz w:val="24"/>
-          <w:szCs w:val="28"/>
-        </w:rPr>
-        <w:t>pathetic Russian</w:t>
-      </w:r>
-      <w:r>
-        <w:rPr>
-          <w:rFonts w:ascii="Times New Roman" w:hAnsi="Times New Roman" w:cs="Times New Roman"/>
-          <w:sz w:val="24"/>
-          <w:szCs w:val="28"/>
-        </w:rPr>
-        <w:t>…</w:t>
-      </w:r>
-      <w:r>
-        <w:rPr>
-          <w:rFonts w:ascii="Times New Roman" w:hAnsi="Times New Roman" w:cs="Times New Roman" w:hint="eastAsia"/>
-          <w:sz w:val="24"/>
-          <w:szCs w:val="28"/>
-        </w:rPr>
-        <w:t>.</w:t>
-      </w:r>
-      <w:r>
-        <w:rPr>
-          <w:rFonts w:ascii="Times New Roman" w:hAnsi="Times New Roman" w:cs="Times New Roman"/>
-          <w:sz w:val="24"/>
-          <w:szCs w:val="28"/>
-        </w:rPr>
-        <w:t>”</w:t>
-      </w:r>
-      <w:r>
-        <w:rPr>
-          <w:rFonts w:ascii="Times New Roman" w:hAnsi="Times New Roman" w:cs="Times New Roman" w:hint="eastAsia"/>
-          <w:sz w:val="24"/>
-          <w:szCs w:val="28"/>
-        </w:rPr>
-        <w:t xml:space="preserve"> </w:t>
+          <w:rFonts w:ascii="Times New Roman" w:hAnsi="Times New Roman" w:cs="Times New Roman"/>
+          <w:sz w:val="24"/>
+          <w:szCs w:val="24"/>
+        </w:rPr>
+        <w:t>Every step you take, your foot sinks into the dry sand. You can feel the sand filling your shoes a little at a time. Across the desert, you see the silhouettes of pe</w:t>
+      </w:r>
+      <w:r>
+        <w:rPr>
+          <w:rFonts w:ascii="Times New Roman" w:hAnsi="Times New Roman" w:cs="Times New Roman"/>
+          <w:sz w:val="24"/>
+          <w:szCs w:val="24"/>
+        </w:rPr>
+        <w:t xml:space="preserve">ople marching in a column. You squint your eyes. You see men with turbans and camels. Major Frakenburg grabs your shoulder and stops you, “Turcomans…! Be ready, your highness. They might be armed.” </w:t>
+      </w:r>
+    </w:p>
+    <w:p>
+      <w:pPr>
+        <w:pStyle w:val="ListParagraph"/>
+        <w:numPr>
+          <w:ilvl w:val="0"/>
+          <w:numId w:val="1"/>
+        </w:numPr>
+        <w:rPr>
+          <w:rFonts w:ascii="Times New Roman" w:hAnsi="Times New Roman" w:cs="Times New Roman"/>
+          <w:sz w:val="24"/>
+          <w:szCs w:val="24"/>
+        </w:rPr>
+      </w:pPr>
+      <w:r>
+        <w:rPr>
+          <w:rFonts w:ascii="Times New Roman" w:hAnsi="Times New Roman" w:cs="Times New Roman"/>
+          <w:sz w:val="24"/>
+          <w:szCs w:val="24"/>
+        </w:rPr>
+        <w:t>Do you see any weapons?</w:t>
+      </w:r>
+    </w:p>
+    <w:p>
+      <w:pPr>
+        <w:pStyle w:val="ListParagraph"/>
+        <w:numPr>
+          <w:ilvl w:val="0"/>
+          <w:numId w:val="1"/>
+        </w:numPr>
+        <w:rPr>
+          <w:rFonts w:ascii="Times New Roman" w:hAnsi="Times New Roman" w:cs="Times New Roman"/>
+          <w:sz w:val="24"/>
+          <w:szCs w:val="24"/>
+        </w:rPr>
+      </w:pPr>
+      <w:r>
+        <w:rPr>
+          <w:rFonts w:ascii="Times New Roman" w:hAnsi="Times New Roman" w:cs="Times New Roman"/>
+          <w:sz w:val="24"/>
+          <w:szCs w:val="24"/>
+        </w:rPr>
+        <w:t>Get your pistol ready Major.</w:t>
+      </w:r>
+    </w:p>
+    <w:p>
+      <w:pPr>
+        <w:rPr>
+          <w:rFonts w:ascii="Times New Roman" w:hAnsi="Times New Roman" w:cs="Times New Roman"/>
+          <w:sz w:val="24"/>
+          <w:szCs w:val="24"/>
+        </w:rPr>
+      </w:pPr>
+    </w:p>
+    <w:p>
+      <w:pPr>
+        <w:ind w:firstLine="795"/>
+        <w:rPr>
+          <w:rFonts w:ascii="Times New Roman" w:hAnsi="Times New Roman" w:cs="Times New Roman"/>
+          <w:sz w:val="24"/>
+          <w:szCs w:val="24"/>
+        </w:rPr>
+      </w:pPr>
+      <w:r>
+        <w:rPr>
+          <w:rFonts w:ascii="Times New Roman" w:hAnsi="Times New Roman" w:cs="Times New Roman"/>
+          <w:sz w:val="24"/>
+          <w:szCs w:val="24"/>
+        </w:rPr>
+        <w:t>You keep your focus on them and try to see if they are any threat. But they are too far to see any weapons. You can make out their gestures. You see a man figure talking to his buddy next to him while his finger</w:t>
+      </w:r>
+      <w:r>
+        <w:rPr>
+          <w:rFonts w:ascii="Times New Roman" w:hAnsi="Times New Roman" w:cs="Times New Roman"/>
+          <w:sz w:val="24"/>
+          <w:szCs w:val="24"/>
+        </w:rPr>
+        <w:t xml:space="preserve"> pointed at </w:t>
+      </w:r>
+      <w:r>
+        <w:rPr>
+          <w:rFonts w:ascii="Times New Roman" w:hAnsi="Times New Roman" w:cs="Times New Roman"/>
+          <w:sz w:val="24"/>
+          <w:szCs w:val="24"/>
+        </w:rPr>
+        <w:t>you. The man next to him shrugs. It seems like they are arguing.</w:t>
+      </w:r>
+    </w:p>
+    <w:p>
+      <w:pPr>
+        <w:pStyle w:val="ListParagraph"/>
+        <w:numPr>
+          <w:ilvl w:val="0"/>
+          <w:numId w:val="1"/>
+        </w:numPr>
+        <w:rPr>
+          <w:rFonts w:ascii="Times New Roman" w:hAnsi="Times New Roman" w:cs="Times New Roman"/>
+          <w:sz w:val="24"/>
+          <w:szCs w:val="24"/>
+        </w:rPr>
+      </w:pPr>
+      <w:r>
+        <w:rPr>
+          <w:rFonts w:ascii="Times New Roman" w:hAnsi="Times New Roman" w:cs="Times New Roman"/>
+          <w:sz w:val="24"/>
+          <w:szCs w:val="24"/>
+        </w:rPr>
+        <w:t>What are they doing?</w:t>
+      </w:r>
+    </w:p>
+    <w:p>
+      <w:pPr>
+        <w:pStyle w:val="ListParagraph"/>
+        <w:numPr>
+          <w:ilvl w:val="0"/>
+          <w:numId w:val="1"/>
+        </w:numPr>
+        <w:rPr>
+          <w:rFonts w:ascii="Times New Roman" w:hAnsi="Times New Roman" w:cs="Times New Roman"/>
+          <w:sz w:val="24"/>
+          <w:szCs w:val="24"/>
+        </w:rPr>
+      </w:pPr>
+      <w:r>
+        <w:rPr>
+          <w:rFonts w:ascii="Times New Roman" w:hAnsi="Times New Roman" w:cs="Times New Roman"/>
+          <w:sz w:val="24"/>
+          <w:szCs w:val="24"/>
+        </w:rPr>
+        <w:t>Take out your pistol and fire it in the air.</w:t>
+      </w:r>
+    </w:p>
+    <w:p>
+      <w:pPr>
+        <w:rPr>
+          <w:rFonts w:ascii="Times New Roman" w:hAnsi="Times New Roman" w:cs="Times New Roman"/>
+          <w:sz w:val="24"/>
+          <w:szCs w:val="24"/>
+        </w:rPr>
+      </w:pPr>
+    </w:p>
+    <w:p>
+      <w:pPr>
+        <w:ind w:left="795"/>
+        <w:rPr>
+          <w:rFonts w:ascii="Times New Roman" w:hAnsi="Times New Roman" w:cs="Times New Roman"/>
+          <w:sz w:val="24"/>
+          <w:szCs w:val="24"/>
+        </w:rPr>
+      </w:pPr>
+      <w:r>
+        <w:rPr>
+          <w:rFonts w:ascii="Times New Roman" w:hAnsi="Times New Roman" w:cs="Times New Roman"/>
+          <w:sz w:val="24"/>
+          <w:szCs w:val="24"/>
+        </w:rPr>
+        <w:t>Brief moment later, they slowly march away in a good order. You take a sigh of relief.</w:t>
+      </w:r>
+    </w:p>
+    <w:p>
+      <w:pPr>
+        <w:rPr>
+          <w:rFonts w:ascii="Times New Roman" w:hAnsi="Times New Roman" w:cs="Times New Roman"/>
+          <w:sz w:val="24"/>
+          <w:szCs w:val="24"/>
+        </w:rPr>
+      </w:pPr>
+      <w:r>
+        <w:rPr>
+          <w:rFonts w:ascii="Times New Roman" w:hAnsi="Times New Roman" w:cs="Times New Roman"/>
+          <w:sz w:val="24"/>
+          <w:szCs w:val="24"/>
+        </w:rPr>
+        <w:t>As you take a step, you find Major Frankenburg staring at the group. You ask him to come. Frankenburg turns toward you. His face is filled with disgust but also fear. He tells you the truth, “Your highness, they were carrying slaves…. Men, women, … even children.”</w:t>
       </w:r>
     </w:p>
     <w:sectPr>
@@ -1961,6 +2044,126 @@
     </w:sectPr>
   </w:body>
 </w:document>
+</file>
+
+<file path=word/numbering.xml><?xml version="1.0" encoding="utf-8"?>
+<w:numbering xmlns:wpc="http://schemas.microsoft.com/office/word/2010/wordprocessingCanvas" xmlns:cx="http://schemas.microsoft.com/office/drawing/2014/chartex" xmlns:cx1="http://schemas.microsoft.com/office/drawing/2015/9/8/chartex" xmlns:cx2="http://schemas.microsoft.com/office/drawing/2015/10/21/chartex" xmlns:cx3="http://schemas.microsoft.com/office/drawing/2016/5/9/chartex" xmlns:cx4="http://schemas.microsoft.com/office/drawing/2016/5/10/chartex" xmlns:cx5="http://schemas.microsoft.com/office/drawing/2016/5/11/chartex" xmlns:cx6="http://schemas.microsoft.com/office/drawing/2016/5/12/chartex" xmlns:cx7="http://schemas.microsoft.com/office/drawing/2016/5/13/chartex" xmlns:cx8="http://schemas.microsoft.com/office/drawing/2016/5/14/chartex" xmlns:mc="http://schemas.openxmlformats.org/markup-compatibility/2006" xmlns:aink="http://schemas.microsoft.com/office/drawing/2016/ink" xmlns:am3d="http://schemas.microsoft.com/office/drawing/2017/model3d" xmlns:o="urn:schemas-microsoft-com:office:office" xmlns:oel="http://schemas.microsoft.com/office/2019/extlst" xmlns:r="http://schemas.openxmlformats.org/officeDocument/2006/relationships" xmlns:m="http://schemas.openxmlformats.org/officeDocument/2006/math" xmlns:v="urn:schemas-microsoft-com:vml" xmlns:wp14="http://schemas.microsoft.com/office/word/2010/wordprocessingDrawing" xmlns:wp="http://schemas.openxmlformats.org/drawingml/2006/wordprocessingDrawing" xmlns:w10="urn:schemas-microsoft-com:office:word" xmlns:w="http://schemas.openxmlformats.org/wordprocessingml/2006/main" xmlns:w14="http://schemas.microsoft.com/office/word/2010/wordml" xmlns:w15="http://schemas.microsoft.com/office/word/2012/wordml" xmlns:w16cex="http://schemas.microsoft.com/office/word/2018/wordml/cex" xmlns:w16cid="http://schemas.microsoft.com/office/word/2016/wordml/cid" xmlns:w16="http://schemas.microsoft.com/office/word/2018/wordml" xmlns:w16du="http://schemas.microsoft.com/office/word/2023/wordml/word16du" xmlns:w16sdtdh="http://schemas.microsoft.com/office/word/2020/wordml/sdtdatahash" xmlns:w16se="http://schemas.microsoft.com/office/word/2015/wordml/symex" xmlns:wpg="http://schemas.microsoft.com/office/word/2010/wordprocessingGroup" xmlns:wpi="http://schemas.microsoft.com/office/word/2010/wordprocessingInk" xmlns:wne="http://schemas.microsoft.com/office/word/2006/wordml" xmlns:wps="http://schemas.microsoft.com/office/word/2010/wordprocessingShape" mc:Ignorable="w14 w15 w16se w16cid w16 w16cex w16sdtdh w16du wp14">
+  <w:abstractNum w:abstractNumId="0" w15:restartNumberingAfterBreak="0">
+    <w:nsid w:val="51B01559"/>
+    <w:multiLevelType w:val="hybridMultilevel"/>
+    <w:tmpl w:val="592E97A2"/>
+    <w:lvl w:ilvl="0" w:tplc="A5787C48">
+      <w:numFmt w:val="bullet"/>
+      <w:lvlText w:val="-"/>
+      <w:lvlJc w:val="left"/>
+      <w:pPr>
+        <w:ind w:left="1155" w:hanging="360"/>
+      </w:pPr>
+      <w:rPr>
+        <w:rFonts w:ascii="Times New Roman" w:eastAsiaTheme="minorEastAsia" w:hAnsi="Times New Roman" w:cs="Times New Roman" w:hint="default"/>
+      </w:rPr>
+    </w:lvl>
+    <w:lvl w:ilvl="1" w:tplc="04090003" w:tentative="1">
+      <w:start w:val="1"/>
+      <w:numFmt w:val="bullet"/>
+      <w:lvlText w:val=""/>
+      <w:lvlJc w:val="left"/>
+      <w:pPr>
+        <w:ind w:left="1675" w:hanging="440"/>
+      </w:pPr>
+      <w:rPr>
+        <w:rFonts w:ascii="Wingdings" w:hAnsi="Wingdings" w:hint="default"/>
+      </w:rPr>
+    </w:lvl>
+    <w:lvl w:ilvl="2" w:tplc="04090005" w:tentative="1">
+      <w:start w:val="1"/>
+      <w:numFmt w:val="bullet"/>
+      <w:lvlText w:val=""/>
+      <w:lvlJc w:val="left"/>
+      <w:pPr>
+        <w:ind w:left="2115" w:hanging="440"/>
+      </w:pPr>
+      <w:rPr>
+        <w:rFonts w:ascii="Wingdings" w:hAnsi="Wingdings" w:hint="default"/>
+      </w:rPr>
+    </w:lvl>
+    <w:lvl w:ilvl="3" w:tplc="04090001" w:tentative="1">
+      <w:start w:val="1"/>
+      <w:numFmt w:val="bullet"/>
+      <w:lvlText w:val=""/>
+      <w:lvlJc w:val="left"/>
+      <w:pPr>
+        <w:ind w:left="2555" w:hanging="440"/>
+      </w:pPr>
+      <w:rPr>
+        <w:rFonts w:ascii="Wingdings" w:hAnsi="Wingdings" w:hint="default"/>
+      </w:rPr>
+    </w:lvl>
+    <w:lvl w:ilvl="4" w:tplc="04090003" w:tentative="1">
+      <w:start w:val="1"/>
+      <w:numFmt w:val="bullet"/>
+      <w:lvlText w:val=""/>
+      <w:lvlJc w:val="left"/>
+      <w:pPr>
+        <w:ind w:left="2995" w:hanging="440"/>
+      </w:pPr>
+      <w:rPr>
+        <w:rFonts w:ascii="Wingdings" w:hAnsi="Wingdings" w:hint="default"/>
+      </w:rPr>
+    </w:lvl>
+    <w:lvl w:ilvl="5" w:tplc="04090005" w:tentative="1">
+      <w:start w:val="1"/>
+      <w:numFmt w:val="bullet"/>
+      <w:lvlText w:val=""/>
+      <w:lvlJc w:val="left"/>
+      <w:pPr>
+        <w:ind w:left="3435" w:hanging="440"/>
+      </w:pPr>
+      <w:rPr>
+        <w:rFonts w:ascii="Wingdings" w:hAnsi="Wingdings" w:hint="default"/>
+      </w:rPr>
+    </w:lvl>
+    <w:lvl w:ilvl="6" w:tplc="04090001" w:tentative="1">
+      <w:start w:val="1"/>
+      <w:numFmt w:val="bullet"/>
+      <w:lvlText w:val=""/>
+      <w:lvlJc w:val="left"/>
+      <w:pPr>
+        <w:ind w:left="3875" w:hanging="440"/>
+      </w:pPr>
+      <w:rPr>
+        <w:rFonts w:ascii="Wingdings" w:hAnsi="Wingdings" w:hint="default"/>
+      </w:rPr>
+    </w:lvl>
+    <w:lvl w:ilvl="7" w:tplc="04090003" w:tentative="1">
+      <w:start w:val="1"/>
+      <w:numFmt w:val="bullet"/>
+      <w:lvlText w:val=""/>
+      <w:lvlJc w:val="left"/>
+      <w:pPr>
+        <w:ind w:left="4315" w:hanging="440"/>
+      </w:pPr>
+      <w:rPr>
+        <w:rFonts w:ascii="Wingdings" w:hAnsi="Wingdings" w:hint="default"/>
+      </w:rPr>
+    </w:lvl>
+    <w:lvl w:ilvl="8" w:tplc="04090005" w:tentative="1">
+      <w:start w:val="1"/>
+      <w:numFmt w:val="bullet"/>
+      <w:lvlText w:val=""/>
+      <w:lvlJc w:val="left"/>
+      <w:pPr>
+        <w:ind w:left="4755" w:hanging="440"/>
+      </w:pPr>
+      <w:rPr>
+        <w:rFonts w:ascii="Wingdings" w:hAnsi="Wingdings" w:hint="default"/>
+      </w:rPr>
+    </w:lvl>
+  </w:abstractNum>
+  <w:num w:numId="1" w16cid:durableId="1716008304">
+    <w:abstractNumId w:val="0"/>
+  </w:num>
+</w:numbering>
 </file>
 
 <file path=word/styles.xml><?xml version="1.0" encoding="utf-8"?>

--- a/DesignDocs/Story.docx
+++ b/DesignDocs/Story.docx
@@ -5,10 +5,8 @@
     <w:p>
       <w:pPr>
         <w:pStyle w:val="Heading1"/>
-      </w:pPr>
-      <w:r>
-        <w:t>.</w:t>
-      </w:r>
+        <w:ind w:firstLineChars="50" w:firstLine="160"/>
+      </w:pPr>
       <w:r>
         <w:t>Prologue</w:t>
       </w:r>
@@ -2035,6 +2033,2709 @@
         </w:rPr>
         <w:t>As you take a step, you find Major Frankenburg staring at the group. You ask him to come. Frankenburg turns toward you. His face is filled with disgust but also fear. He tells you the truth, “Your highness, they were carrying slaves…. Men, women, … even children.”</w:t>
       </w:r>
+    </w:p>
+    <w:p>
+      <w:pPr>
+        <w:rPr>
+          <w:rFonts w:ascii="Times New Roman" w:hAnsi="Times New Roman" w:cs="Times New Roman"/>
+          <w:sz w:val="24"/>
+          <w:szCs w:val="24"/>
+        </w:rPr>
+      </w:pPr>
+    </w:p>
+    <w:p>
+      <w:pPr>
+        <w:pStyle w:val="Heading3"/>
+      </w:pPr>
+      <w:r>
+        <w:rPr>
+          <w:rFonts w:hint="eastAsia"/>
+        </w:rPr>
+        <w:t xml:space="preserve">Negative Encounter 1: </w:t>
+      </w:r>
+      <w:r>
+        <w:rPr>
+          <w:rFonts w:hint="eastAsia"/>
+        </w:rPr>
+        <w:t xml:space="preserve">Strong heat </w:t>
+      </w:r>
+      <w:r>
+        <w:t>causing</w:t>
+      </w:r>
+      <w:r>
+        <w:rPr>
+          <w:rFonts w:hint="eastAsia"/>
+        </w:rPr>
+        <w:t xml:space="preserve"> thirst</w:t>
+      </w:r>
+    </w:p>
+    <w:p>
+      <w:pPr>
+        <w:rPr>
+          <w:rFonts w:ascii="Times New Roman" w:hAnsi="Times New Roman" w:cs="Times New Roman"/>
+          <w:sz w:val="24"/>
+          <w:szCs w:val="24"/>
+        </w:rPr>
+      </w:pPr>
+      <w:r>
+        <w:tab/>
+      </w:r>
+      <w:r>
+        <w:rPr>
+          <w:rFonts w:ascii="Times New Roman" w:hAnsi="Times New Roman" w:cs="Times New Roman" w:hint="eastAsia"/>
+          <w:sz w:val="24"/>
+          <w:szCs w:val="24"/>
+        </w:rPr>
+        <w:t xml:space="preserve">You keep walking. You </w:t>
+      </w:r>
+      <w:r>
+        <w:rPr>
+          <w:rFonts w:ascii="Times New Roman" w:hAnsi="Times New Roman" w:cs="Times New Roman"/>
+          <w:sz w:val="24"/>
+          <w:szCs w:val="24"/>
+        </w:rPr>
+        <w:t>have</w:t>
+      </w:r>
+      <w:r>
+        <w:rPr>
+          <w:rFonts w:ascii="Times New Roman" w:hAnsi="Times New Roman" w:cs="Times New Roman" w:hint="eastAsia"/>
+          <w:sz w:val="24"/>
+          <w:szCs w:val="24"/>
+        </w:rPr>
+        <w:t xml:space="preserve"> no idea how </w:t>
+      </w:r>
+      <w:r>
+        <w:rPr>
+          <w:rFonts w:ascii="Times New Roman" w:hAnsi="Times New Roman" w:cs="Times New Roman" w:hint="eastAsia"/>
+          <w:sz w:val="24"/>
+          <w:szCs w:val="24"/>
+        </w:rPr>
+        <w:t>far you</w:t>
+      </w:r>
+      <w:r>
+        <w:rPr>
+          <w:rFonts w:ascii="Times New Roman" w:hAnsi="Times New Roman" w:cs="Times New Roman"/>
+          <w:sz w:val="24"/>
+          <w:szCs w:val="24"/>
+        </w:rPr>
+        <w:t>’</w:t>
+      </w:r>
+      <w:r>
+        <w:rPr>
+          <w:rFonts w:ascii="Times New Roman" w:hAnsi="Times New Roman" w:cs="Times New Roman" w:hint="eastAsia"/>
+          <w:sz w:val="24"/>
+          <w:szCs w:val="24"/>
+        </w:rPr>
+        <w:t xml:space="preserve">ve walked. </w:t>
+      </w:r>
+      <w:r>
+        <w:rPr>
+          <w:rFonts w:ascii="Times New Roman" w:hAnsi="Times New Roman" w:cs="Times New Roman" w:hint="eastAsia"/>
+          <w:sz w:val="24"/>
+          <w:szCs w:val="24"/>
+        </w:rPr>
+        <w:t xml:space="preserve">Karakum desert just seems endless. </w:t>
+      </w:r>
+      <w:r>
+        <w:rPr>
+          <w:rFonts w:ascii="Times New Roman" w:hAnsi="Times New Roman" w:cs="Times New Roman" w:hint="eastAsia"/>
+          <w:sz w:val="24"/>
+          <w:szCs w:val="24"/>
+        </w:rPr>
+        <w:t>Suddenly, you feel thirst creeping up your throat. You already find yourself reaching for the water bag.</w:t>
+      </w:r>
+      <w:r>
+        <w:rPr>
+          <w:rFonts w:ascii="Times New Roman" w:hAnsi="Times New Roman" w:cs="Times New Roman" w:hint="eastAsia"/>
+          <w:sz w:val="24"/>
+          <w:szCs w:val="24"/>
+        </w:rPr>
+        <w:t xml:space="preserve"> Major Frankenburg grabs your hand to stop you. </w:t>
+      </w:r>
+      <w:r>
+        <w:rPr>
+          <w:rFonts w:ascii="Times New Roman" w:hAnsi="Times New Roman" w:cs="Times New Roman"/>
+          <w:sz w:val="24"/>
+          <w:szCs w:val="24"/>
+        </w:rPr>
+        <w:t>“</w:t>
+      </w:r>
+      <w:r>
+        <w:rPr>
+          <w:rFonts w:ascii="Times New Roman" w:hAnsi="Times New Roman" w:cs="Times New Roman" w:hint="eastAsia"/>
+          <w:sz w:val="24"/>
+          <w:szCs w:val="24"/>
+        </w:rPr>
+        <w:t>Your highness, we are still miles away. Drinking now won</w:t>
+      </w:r>
+      <w:r>
+        <w:rPr>
+          <w:rFonts w:ascii="Times New Roman" w:hAnsi="Times New Roman" w:cs="Times New Roman"/>
+          <w:sz w:val="24"/>
+          <w:szCs w:val="24"/>
+        </w:rPr>
+        <w:t>’</w:t>
+      </w:r>
+      <w:r>
+        <w:rPr>
+          <w:rFonts w:ascii="Times New Roman" w:hAnsi="Times New Roman" w:cs="Times New Roman" w:hint="eastAsia"/>
+          <w:sz w:val="24"/>
+          <w:szCs w:val="24"/>
+        </w:rPr>
+        <w:t>t bode well for us later on.</w:t>
+      </w:r>
+      <w:r>
+        <w:rPr>
+          <w:rFonts w:ascii="Times New Roman" w:hAnsi="Times New Roman" w:cs="Times New Roman"/>
+          <w:sz w:val="24"/>
+          <w:szCs w:val="24"/>
+        </w:rPr>
+        <w:t>”</w:t>
+      </w:r>
+    </w:p>
+    <w:p>
+      <w:pPr>
+        <w:pStyle w:val="ListParagraph"/>
+        <w:numPr>
+          <w:ilvl w:val="0"/>
+          <w:numId w:val="2"/>
+        </w:numPr>
+        <w:rPr>
+          <w:rFonts w:ascii="Times New Roman" w:hAnsi="Times New Roman" w:cs="Times New Roman"/>
+          <w:sz w:val="24"/>
+          <w:szCs w:val="24"/>
+        </w:rPr>
+      </w:pPr>
+      <w:r>
+        <w:rPr>
+          <w:rFonts w:ascii="Times New Roman" w:hAnsi="Times New Roman" w:cs="Times New Roman" w:hint="eastAsia"/>
+          <w:sz w:val="24"/>
+          <w:szCs w:val="24"/>
+        </w:rPr>
+        <w:t>Drink</w:t>
+      </w:r>
+    </w:p>
+    <w:p>
+      <w:pPr>
+        <w:pStyle w:val="ListParagraph"/>
+        <w:numPr>
+          <w:ilvl w:val="0"/>
+          <w:numId w:val="2"/>
+        </w:numPr>
+        <w:rPr>
+          <w:rFonts w:ascii="Times New Roman" w:hAnsi="Times New Roman" w:cs="Times New Roman"/>
+          <w:sz w:val="24"/>
+          <w:szCs w:val="24"/>
+        </w:rPr>
+      </w:pPr>
+      <w:r>
+        <w:rPr>
+          <w:rFonts w:ascii="Times New Roman" w:hAnsi="Times New Roman" w:cs="Times New Roman" w:hint="eastAsia"/>
+          <w:sz w:val="24"/>
+          <w:szCs w:val="24"/>
+        </w:rPr>
+        <w:t>Do not drink -&gt; Trigger the event that you suspect Major Frankenburg stole the water.</w:t>
+      </w:r>
+    </w:p>
+    <w:p>
+      <w:pPr>
+        <w:rPr>
+          <w:rFonts w:ascii="Times New Roman" w:hAnsi="Times New Roman" w:cs="Times New Roman"/>
+          <w:sz w:val="24"/>
+          <w:szCs w:val="24"/>
+        </w:rPr>
+      </w:pPr>
+    </w:p>
+    <w:p>
+      <w:pPr>
+        <w:ind w:firstLine="800"/>
+        <w:rPr>
+          <w:rFonts w:ascii="Times New Roman" w:hAnsi="Times New Roman" w:cs="Times New Roman"/>
+          <w:sz w:val="24"/>
+          <w:szCs w:val="24"/>
+        </w:rPr>
+      </w:pPr>
+      <w:r>
+        <w:rPr>
+          <w:rFonts w:ascii="Times New Roman" w:hAnsi="Times New Roman" w:cs="Times New Roman" w:hint="eastAsia"/>
+          <w:sz w:val="24"/>
+          <w:szCs w:val="24"/>
+        </w:rPr>
+        <w:t xml:space="preserve">The night fell. You built a small </w:t>
+      </w:r>
+      <w:r>
+        <w:rPr>
+          <w:rFonts w:ascii="Times New Roman" w:hAnsi="Times New Roman" w:cs="Times New Roman"/>
+          <w:sz w:val="24"/>
+          <w:szCs w:val="24"/>
+        </w:rPr>
+        <w:t>campfire</w:t>
+      </w:r>
+      <w:r>
+        <w:rPr>
+          <w:rFonts w:ascii="Times New Roman" w:hAnsi="Times New Roman" w:cs="Times New Roman" w:hint="eastAsia"/>
+          <w:sz w:val="24"/>
+          <w:szCs w:val="24"/>
+        </w:rPr>
+        <w:t xml:space="preserve"> to warm yourself. Cold wind is cruel. It </w:t>
+      </w:r>
+      <w:r>
+        <w:rPr>
+          <w:rFonts w:ascii="Times New Roman" w:hAnsi="Times New Roman" w:cs="Times New Roman"/>
+          <w:sz w:val="24"/>
+          <w:szCs w:val="24"/>
+        </w:rPr>
+        <w:t>bites</w:t>
+      </w:r>
+      <w:r>
+        <w:rPr>
+          <w:rFonts w:ascii="Times New Roman" w:hAnsi="Times New Roman" w:cs="Times New Roman" w:hint="eastAsia"/>
+          <w:sz w:val="24"/>
+          <w:szCs w:val="24"/>
+        </w:rPr>
+        <w:t xml:space="preserve"> your skin every time it hits you. Small but significant crackling fire is the only thing we can rely on. Major Frankenburg volunteers to be the first watch. A moment later, you fall into a deep sleep.</w:t>
+      </w:r>
+    </w:p>
+    <w:p>
+      <w:pPr>
+        <w:ind w:firstLine="800"/>
+        <w:rPr>
+          <w:rFonts w:ascii="Times New Roman" w:hAnsi="Times New Roman" w:cs="Times New Roman"/>
+          <w:sz w:val="24"/>
+          <w:szCs w:val="24"/>
+        </w:rPr>
+      </w:pPr>
+    </w:p>
+    <w:p>
+      <w:pPr>
+        <w:ind w:firstLine="800"/>
+        <w:rPr>
+          <w:rFonts w:ascii="Times New Roman" w:hAnsi="Times New Roman" w:cs="Times New Roman"/>
+          <w:sz w:val="24"/>
+          <w:szCs w:val="24"/>
+        </w:rPr>
+      </w:pPr>
+      <w:r>
+        <w:rPr>
+          <w:rFonts w:ascii="Times New Roman" w:hAnsi="Times New Roman" w:cs="Times New Roman" w:hint="eastAsia"/>
+          <w:sz w:val="24"/>
+          <w:szCs w:val="24"/>
+        </w:rPr>
+        <w:lastRenderedPageBreak/>
+        <w:t>A f</w:t>
+      </w:r>
+      <w:r>
+        <w:rPr>
+          <w:rFonts w:ascii="Times New Roman" w:hAnsi="Times New Roman" w:cs="Times New Roman" w:hint="eastAsia"/>
+          <w:sz w:val="24"/>
+          <w:szCs w:val="24"/>
+        </w:rPr>
+        <w:t xml:space="preserve">ew hours </w:t>
+      </w:r>
+      <w:r>
+        <w:rPr>
+          <w:rFonts w:ascii="Times New Roman" w:hAnsi="Times New Roman" w:cs="Times New Roman"/>
+          <w:sz w:val="24"/>
+          <w:szCs w:val="24"/>
+        </w:rPr>
+        <w:t>passed</w:t>
+      </w:r>
+      <w:r>
+        <w:rPr>
+          <w:rFonts w:ascii="Times New Roman" w:hAnsi="Times New Roman" w:cs="Times New Roman" w:hint="eastAsia"/>
+          <w:sz w:val="24"/>
+          <w:szCs w:val="24"/>
+        </w:rPr>
+        <w:t>. Y</w:t>
+      </w:r>
+      <w:r>
+        <w:rPr>
+          <w:rFonts w:ascii="Times New Roman" w:hAnsi="Times New Roman" w:cs="Times New Roman" w:hint="eastAsia"/>
+          <w:sz w:val="24"/>
+          <w:szCs w:val="24"/>
+        </w:rPr>
+        <w:t xml:space="preserve">ou wake up to the sound of </w:t>
+      </w:r>
+      <w:r>
+        <w:rPr>
+          <w:rFonts w:ascii="Times New Roman" w:hAnsi="Times New Roman" w:cs="Times New Roman"/>
+          <w:sz w:val="24"/>
+          <w:szCs w:val="24"/>
+        </w:rPr>
+        <w:t>rustling</w:t>
+      </w:r>
+      <w:r>
+        <w:rPr>
+          <w:rFonts w:ascii="Times New Roman" w:hAnsi="Times New Roman" w:cs="Times New Roman" w:hint="eastAsia"/>
+          <w:sz w:val="24"/>
+          <w:szCs w:val="24"/>
+        </w:rPr>
+        <w:t>.</w:t>
+      </w:r>
+      <w:r>
+        <w:rPr>
+          <w:rFonts w:ascii="Times New Roman" w:hAnsi="Times New Roman" w:cs="Times New Roman" w:hint="eastAsia"/>
+          <w:sz w:val="24"/>
+          <w:szCs w:val="24"/>
+        </w:rPr>
+        <w:t xml:space="preserve"> There, you see Major Frankenburg holding a large water bag</w:t>
+      </w:r>
+      <w:r>
+        <w:rPr>
+          <w:rFonts w:ascii="Times New Roman" w:hAnsi="Times New Roman" w:cs="Times New Roman" w:hint="eastAsia"/>
+          <w:sz w:val="24"/>
+          <w:szCs w:val="24"/>
+        </w:rPr>
+        <w:t xml:space="preserve"> with his back turned</w:t>
+      </w:r>
+      <w:r>
+        <w:rPr>
+          <w:rFonts w:ascii="Times New Roman" w:hAnsi="Times New Roman" w:cs="Times New Roman" w:hint="eastAsia"/>
+          <w:sz w:val="24"/>
+          <w:szCs w:val="24"/>
+        </w:rPr>
+        <w:t xml:space="preserve">. </w:t>
+      </w:r>
+    </w:p>
+    <w:p>
+      <w:pPr>
+        <w:rPr>
+          <w:rFonts w:ascii="Times New Roman" w:hAnsi="Times New Roman" w:cs="Times New Roman"/>
+          <w:sz w:val="24"/>
+          <w:szCs w:val="24"/>
+        </w:rPr>
+      </w:pPr>
+    </w:p>
+    <w:p>
+      <w:pPr>
+        <w:pStyle w:val="ListParagraph"/>
+        <w:numPr>
+          <w:ilvl w:val="0"/>
+          <w:numId w:val="2"/>
+        </w:numPr>
+        <w:rPr>
+          <w:rFonts w:ascii="Times New Roman" w:hAnsi="Times New Roman" w:cs="Times New Roman"/>
+          <w:sz w:val="24"/>
+          <w:szCs w:val="24"/>
+        </w:rPr>
+      </w:pPr>
+      <w:r>
+        <w:rPr>
+          <w:rFonts w:ascii="Times New Roman" w:hAnsi="Times New Roman" w:cs="Times New Roman" w:hint="eastAsia"/>
+          <w:sz w:val="24"/>
+          <w:szCs w:val="24"/>
+        </w:rPr>
+        <w:t>What are you doing?</w:t>
+      </w:r>
+    </w:p>
+    <w:p>
+      <w:pPr>
+        <w:rPr>
+          <w:rFonts w:ascii="Times New Roman" w:hAnsi="Times New Roman" w:cs="Times New Roman"/>
+          <w:sz w:val="24"/>
+          <w:szCs w:val="24"/>
+        </w:rPr>
+      </w:pPr>
+    </w:p>
+    <w:p>
+      <w:pPr>
+        <w:rPr>
+          <w:rFonts w:ascii="Times New Roman" w:hAnsi="Times New Roman" w:cs="Times New Roman"/>
+          <w:sz w:val="24"/>
+          <w:szCs w:val="24"/>
+        </w:rPr>
+      </w:pPr>
+      <w:r>
+        <w:rPr>
+          <w:rFonts w:ascii="Times New Roman" w:hAnsi="Times New Roman" w:cs="Times New Roman"/>
+          <w:sz w:val="24"/>
+          <w:szCs w:val="24"/>
+        </w:rPr>
+        <w:tab/>
+      </w:r>
+      <w:r>
+        <w:rPr>
+          <w:rFonts w:ascii="Times New Roman" w:hAnsi="Times New Roman" w:cs="Times New Roman" w:hint="eastAsia"/>
+          <w:sz w:val="24"/>
+          <w:szCs w:val="24"/>
+        </w:rPr>
+        <w:t xml:space="preserve">Major </w:t>
+      </w:r>
+      <w:r>
+        <w:rPr>
+          <w:rFonts w:ascii="Times New Roman" w:hAnsi="Times New Roman" w:cs="Times New Roman" w:hint="eastAsia"/>
+          <w:sz w:val="24"/>
+          <w:szCs w:val="24"/>
+        </w:rPr>
+        <w:t xml:space="preserve">turns around spooked. He quickly tries to defend himself, </w:t>
+      </w:r>
+      <w:r>
+        <w:rPr>
+          <w:rFonts w:ascii="Times New Roman" w:hAnsi="Times New Roman" w:cs="Times New Roman"/>
+          <w:sz w:val="24"/>
+          <w:szCs w:val="24"/>
+        </w:rPr>
+        <w:t>“</w:t>
+      </w:r>
+      <w:r>
+        <w:rPr>
+          <w:rFonts w:ascii="Times New Roman" w:hAnsi="Times New Roman" w:cs="Times New Roman" w:hint="eastAsia"/>
+          <w:sz w:val="24"/>
+          <w:szCs w:val="24"/>
+        </w:rPr>
+        <w:t>I</w:t>
+      </w:r>
+      <w:r>
+        <w:rPr>
+          <w:rFonts w:ascii="Times New Roman" w:hAnsi="Times New Roman" w:cs="Times New Roman"/>
+          <w:sz w:val="24"/>
+          <w:szCs w:val="24"/>
+        </w:rPr>
+        <w:t>…</w:t>
+      </w:r>
+      <w:r>
+        <w:rPr>
+          <w:rFonts w:ascii="Times New Roman" w:hAnsi="Times New Roman" w:cs="Times New Roman" w:hint="eastAsia"/>
+          <w:sz w:val="24"/>
+          <w:szCs w:val="24"/>
+        </w:rPr>
+        <w:t xml:space="preserve"> was doing some inventories, your highness.</w:t>
+      </w:r>
+      <w:r>
+        <w:rPr>
+          <w:rFonts w:ascii="Times New Roman" w:hAnsi="Times New Roman" w:cs="Times New Roman"/>
+          <w:sz w:val="24"/>
+          <w:szCs w:val="24"/>
+        </w:rPr>
+        <w:t>”</w:t>
+      </w:r>
+      <w:r>
+        <w:rPr>
+          <w:rFonts w:ascii="Times New Roman" w:hAnsi="Times New Roman" w:cs="Times New Roman" w:hint="eastAsia"/>
+          <w:sz w:val="24"/>
+          <w:szCs w:val="24"/>
+        </w:rPr>
+        <w:t xml:space="preserve"> You quickly get up to see the supplies for </w:t>
+      </w:r>
+      <w:r>
+        <w:rPr>
+          <w:rFonts w:ascii="Times New Roman" w:hAnsi="Times New Roman" w:cs="Times New Roman"/>
+          <w:sz w:val="24"/>
+          <w:szCs w:val="24"/>
+        </w:rPr>
+        <w:t>yourself</w:t>
+      </w:r>
+      <w:r>
+        <w:rPr>
+          <w:rFonts w:ascii="Times New Roman" w:hAnsi="Times New Roman" w:cs="Times New Roman" w:hint="eastAsia"/>
+          <w:sz w:val="24"/>
+          <w:szCs w:val="24"/>
+        </w:rPr>
+        <w:t xml:space="preserve">. You find that Major Frankenburg drank some of the water. Feeling of betrayal rushes into you. You question your lieutenant about this situation. </w:t>
+      </w:r>
+      <w:r>
+        <w:rPr>
+          <w:rFonts w:ascii="Times New Roman" w:hAnsi="Times New Roman" w:cs="Times New Roman"/>
+          <w:sz w:val="24"/>
+          <w:szCs w:val="24"/>
+        </w:rPr>
+        <w:t>“</w:t>
+      </w:r>
+      <w:r>
+        <w:rPr>
+          <w:rFonts w:ascii="Times New Roman" w:hAnsi="Times New Roman" w:cs="Times New Roman" w:hint="eastAsia"/>
+          <w:sz w:val="24"/>
+          <w:szCs w:val="24"/>
+        </w:rPr>
+        <w:t>Of course, I drank some, your highness. But just one little sip. It wasn</w:t>
+      </w:r>
+      <w:r>
+        <w:rPr>
+          <w:rFonts w:ascii="Times New Roman" w:hAnsi="Times New Roman" w:cs="Times New Roman"/>
+          <w:sz w:val="24"/>
+          <w:szCs w:val="24"/>
+        </w:rPr>
+        <w:t>’</w:t>
+      </w:r>
+      <w:r>
+        <w:rPr>
+          <w:rFonts w:ascii="Times New Roman" w:hAnsi="Times New Roman" w:cs="Times New Roman" w:hint="eastAsia"/>
+          <w:sz w:val="24"/>
+          <w:szCs w:val="24"/>
+        </w:rPr>
+        <w:t>t much, I swear.</w:t>
+      </w:r>
+      <w:r>
+        <w:rPr>
+          <w:rFonts w:ascii="Times New Roman" w:hAnsi="Times New Roman" w:cs="Times New Roman"/>
+          <w:sz w:val="24"/>
+          <w:szCs w:val="24"/>
+        </w:rPr>
+        <w:t>”</w:t>
+      </w:r>
+      <w:r>
+        <w:rPr>
+          <w:rFonts w:ascii="Times New Roman" w:hAnsi="Times New Roman" w:cs="Times New Roman" w:hint="eastAsia"/>
+          <w:sz w:val="24"/>
+          <w:szCs w:val="24"/>
+        </w:rPr>
+        <w:t xml:space="preserve"> </w:t>
+      </w:r>
+      <w:r>
+        <w:rPr>
+          <w:rFonts w:ascii="Times New Roman" w:hAnsi="Times New Roman" w:cs="Times New Roman" w:hint="eastAsia"/>
+          <w:sz w:val="24"/>
+          <w:szCs w:val="24"/>
+        </w:rPr>
+        <w:t xml:space="preserve">You </w:t>
+      </w:r>
+      <w:r>
+        <w:rPr>
+          <w:rFonts w:ascii="Times New Roman" w:hAnsi="Times New Roman" w:cs="Times New Roman" w:hint="eastAsia"/>
+          <w:sz w:val="24"/>
+          <w:szCs w:val="24"/>
+        </w:rPr>
+        <w:t xml:space="preserve">remember the time he stops you from drinking. Perhaps, he did that to save water for himself. </w:t>
+      </w:r>
+      <w:r>
+        <w:rPr>
+          <w:rFonts w:ascii="Times New Roman" w:hAnsi="Times New Roman" w:cs="Times New Roman"/>
+          <w:sz w:val="24"/>
+          <w:szCs w:val="24"/>
+        </w:rPr>
+        <w:t>“</w:t>
+      </w:r>
+      <w:r>
+        <w:rPr>
+          <w:rFonts w:ascii="Times New Roman" w:hAnsi="Times New Roman" w:cs="Times New Roman" w:hint="eastAsia"/>
+          <w:sz w:val="24"/>
+          <w:szCs w:val="24"/>
+        </w:rPr>
+        <w:t>Your highness</w:t>
+      </w:r>
+      <w:r>
+        <w:rPr>
+          <w:rFonts w:ascii="Times New Roman" w:hAnsi="Times New Roman" w:cs="Times New Roman"/>
+          <w:sz w:val="24"/>
+          <w:szCs w:val="24"/>
+        </w:rPr>
+        <w:t>…</w:t>
+      </w:r>
+      <w:r>
+        <w:rPr>
+          <w:rFonts w:ascii="Times New Roman" w:hAnsi="Times New Roman" w:cs="Times New Roman" w:hint="eastAsia"/>
+          <w:sz w:val="24"/>
+          <w:szCs w:val="24"/>
+        </w:rPr>
+        <w:t xml:space="preserve"> This is outrageous! I </w:t>
+      </w:r>
+      <w:r>
+        <w:rPr>
+          <w:rFonts w:ascii="Times New Roman" w:hAnsi="Times New Roman" w:cs="Times New Roman" w:hint="eastAsia"/>
+          <w:sz w:val="24"/>
+          <w:szCs w:val="24"/>
+        </w:rPr>
+        <w:t>didn</w:t>
+      </w:r>
+      <w:r>
+        <w:rPr>
+          <w:rFonts w:ascii="Times New Roman" w:hAnsi="Times New Roman" w:cs="Times New Roman"/>
+          <w:sz w:val="24"/>
+          <w:szCs w:val="24"/>
+        </w:rPr>
+        <w:t>’</w:t>
+      </w:r>
+      <w:r>
+        <w:rPr>
+          <w:rFonts w:ascii="Times New Roman" w:hAnsi="Times New Roman" w:cs="Times New Roman" w:hint="eastAsia"/>
+          <w:sz w:val="24"/>
+          <w:szCs w:val="24"/>
+        </w:rPr>
+        <w:t>t drink all day until now.</w:t>
+      </w:r>
+      <w:r>
+        <w:rPr>
+          <w:rFonts w:ascii="Times New Roman" w:hAnsi="Times New Roman" w:cs="Times New Roman" w:hint="eastAsia"/>
+          <w:sz w:val="24"/>
+          <w:szCs w:val="24"/>
+        </w:rPr>
+        <w:t xml:space="preserve"> And I only drank a sip!</w:t>
+      </w:r>
+      <w:r>
+        <w:rPr>
+          <w:rFonts w:ascii="Times New Roman" w:hAnsi="Times New Roman" w:cs="Times New Roman"/>
+          <w:sz w:val="24"/>
+          <w:szCs w:val="24"/>
+        </w:rPr>
+        <w:t>”</w:t>
+      </w:r>
+      <w:r>
+        <w:rPr>
+          <w:rFonts w:ascii="Times New Roman" w:hAnsi="Times New Roman" w:cs="Times New Roman" w:hint="eastAsia"/>
+          <w:sz w:val="24"/>
+          <w:szCs w:val="24"/>
+        </w:rPr>
+        <w:t xml:space="preserve"> You have a hard time believing it. </w:t>
+      </w:r>
+      <w:r>
+        <w:rPr>
+          <w:rFonts w:ascii="Times New Roman" w:hAnsi="Times New Roman" w:cs="Times New Roman" w:hint="eastAsia"/>
+          <w:sz w:val="24"/>
+          <w:szCs w:val="24"/>
+        </w:rPr>
+        <w:t xml:space="preserve">Major Frankenburg is disgruntled. </w:t>
+      </w:r>
+      <w:r>
+        <w:rPr>
+          <w:rFonts w:ascii="Times New Roman" w:hAnsi="Times New Roman" w:cs="Times New Roman"/>
+          <w:sz w:val="24"/>
+          <w:szCs w:val="24"/>
+        </w:rPr>
+        <w:t>“</w:t>
+      </w:r>
+      <w:r>
+        <w:rPr>
+          <w:rFonts w:ascii="Times New Roman" w:hAnsi="Times New Roman" w:cs="Times New Roman" w:hint="eastAsia"/>
+          <w:sz w:val="24"/>
+          <w:szCs w:val="24"/>
+        </w:rPr>
+        <w:t xml:space="preserve">I have always been loyal to you, your highness. Whether you </w:t>
+      </w:r>
+      <w:r>
+        <w:rPr>
+          <w:rFonts w:ascii="Times New Roman" w:hAnsi="Times New Roman" w:cs="Times New Roman"/>
+          <w:sz w:val="24"/>
+          <w:szCs w:val="24"/>
+        </w:rPr>
+        <w:t>believe</w:t>
+      </w:r>
+      <w:r>
+        <w:rPr>
+          <w:rFonts w:ascii="Times New Roman" w:hAnsi="Times New Roman" w:cs="Times New Roman" w:hint="eastAsia"/>
+          <w:sz w:val="24"/>
+          <w:szCs w:val="24"/>
+        </w:rPr>
+        <w:t xml:space="preserve"> me or not is up to you. If you can</w:t>
+      </w:r>
+      <w:r>
+        <w:rPr>
+          <w:rFonts w:ascii="Times New Roman" w:hAnsi="Times New Roman" w:cs="Times New Roman"/>
+          <w:sz w:val="24"/>
+          <w:szCs w:val="24"/>
+        </w:rPr>
+        <w:t>’</w:t>
+      </w:r>
+      <w:r>
+        <w:rPr>
+          <w:rFonts w:ascii="Times New Roman" w:hAnsi="Times New Roman" w:cs="Times New Roman" w:hint="eastAsia"/>
+          <w:sz w:val="24"/>
+          <w:szCs w:val="24"/>
+        </w:rPr>
+        <w:t>t believe me anymore, you can take my watch.</w:t>
+      </w:r>
+      <w:r>
+        <w:rPr>
+          <w:rFonts w:ascii="Times New Roman" w:hAnsi="Times New Roman" w:cs="Times New Roman"/>
+          <w:sz w:val="24"/>
+          <w:szCs w:val="24"/>
+        </w:rPr>
+        <w:t>”</w:t>
+      </w:r>
+      <w:r>
+        <w:rPr>
+          <w:rFonts w:ascii="Times New Roman" w:hAnsi="Times New Roman" w:cs="Times New Roman" w:hint="eastAsia"/>
+          <w:sz w:val="24"/>
+          <w:szCs w:val="24"/>
+        </w:rPr>
+        <w:t xml:space="preserve"> Major Frankenburg </w:t>
+      </w:r>
+      <w:r>
+        <w:rPr>
+          <w:rFonts w:ascii="Times New Roman" w:hAnsi="Times New Roman" w:cs="Times New Roman"/>
+          <w:sz w:val="24"/>
+          <w:szCs w:val="24"/>
+        </w:rPr>
+        <w:t>immediately</w:t>
+      </w:r>
+      <w:r>
+        <w:rPr>
+          <w:rFonts w:ascii="Times New Roman" w:hAnsi="Times New Roman" w:cs="Times New Roman" w:hint="eastAsia"/>
+          <w:sz w:val="24"/>
+          <w:szCs w:val="24"/>
+        </w:rPr>
+        <w:t xml:space="preserve"> goes to his bunk</w:t>
+      </w:r>
+      <w:r>
+        <w:rPr>
+          <w:rFonts w:ascii="Times New Roman" w:hAnsi="Times New Roman" w:cs="Times New Roman" w:hint="eastAsia"/>
+          <w:sz w:val="24"/>
+          <w:szCs w:val="24"/>
+        </w:rPr>
+        <w:t xml:space="preserve">, turning his back on you. Still feeling </w:t>
+      </w:r>
+      <w:r>
+        <w:rPr>
+          <w:rFonts w:ascii="Times New Roman" w:hAnsi="Times New Roman" w:cs="Times New Roman"/>
+          <w:sz w:val="24"/>
+          <w:szCs w:val="24"/>
+        </w:rPr>
+        <w:t>suspicious</w:t>
+      </w:r>
+      <w:r>
+        <w:rPr>
+          <w:rFonts w:ascii="Times New Roman" w:hAnsi="Times New Roman" w:cs="Times New Roman" w:hint="eastAsia"/>
+          <w:sz w:val="24"/>
+          <w:szCs w:val="24"/>
+        </w:rPr>
+        <w:t>, you stay up until dawn.</w:t>
+      </w:r>
+    </w:p>
+    <w:p>
+      <w:pPr>
+        <w:rPr>
+          <w:rFonts w:ascii="Times New Roman" w:hAnsi="Times New Roman" w:cs="Times New Roman"/>
+          <w:sz w:val="24"/>
+          <w:szCs w:val="24"/>
+        </w:rPr>
+      </w:pPr>
+    </w:p>
+    <w:p>
+      <w:pPr>
+        <w:pStyle w:val="Heading3"/>
+      </w:pPr>
+      <w:r>
+        <w:rPr>
+          <w:rFonts w:hint="eastAsia"/>
+        </w:rPr>
+        <w:t xml:space="preserve">Negative Encounter 2: Meeting a thirsty </w:t>
+      </w:r>
+      <w:r>
+        <w:t>Turcoman</w:t>
+      </w:r>
+    </w:p>
+    <w:p>
+      <w:pPr>
+        <w:rPr>
+          <w:rFonts w:ascii="Times New Roman" w:hAnsi="Times New Roman" w:cs="Times New Roman"/>
+          <w:sz w:val="24"/>
+          <w:szCs w:val="24"/>
+        </w:rPr>
+      </w:pPr>
+      <w:r>
+        <w:tab/>
+      </w:r>
+      <w:r>
+        <w:rPr>
+          <w:rFonts w:ascii="Times New Roman" w:hAnsi="Times New Roman" w:cs="Times New Roman" w:hint="eastAsia"/>
+          <w:sz w:val="24"/>
+          <w:szCs w:val="24"/>
+        </w:rPr>
+        <w:t xml:space="preserve">Dawn breaks. You and Major Frankenburg break camp and start walking. The desert is still </w:t>
+      </w:r>
+      <w:r>
+        <w:rPr>
+          <w:rFonts w:ascii="Times New Roman" w:hAnsi="Times New Roman" w:cs="Times New Roman"/>
+          <w:sz w:val="24"/>
+          <w:szCs w:val="24"/>
+        </w:rPr>
+        <w:t>the same</w:t>
+      </w:r>
+      <w:r>
+        <w:rPr>
+          <w:rFonts w:ascii="Times New Roman" w:hAnsi="Times New Roman" w:cs="Times New Roman" w:hint="eastAsia"/>
+          <w:sz w:val="24"/>
+          <w:szCs w:val="24"/>
+        </w:rPr>
+        <w:t xml:space="preserve"> as yesterday, but more brutal. The unending heat is </w:t>
+      </w:r>
+      <w:r>
+        <w:rPr>
+          <w:rFonts w:ascii="Times New Roman" w:hAnsi="Times New Roman" w:cs="Times New Roman"/>
+          <w:sz w:val="24"/>
+          <w:szCs w:val="24"/>
+        </w:rPr>
+        <w:t>shining on</w:t>
+      </w:r>
+      <w:r>
+        <w:rPr>
+          <w:rFonts w:ascii="Times New Roman" w:hAnsi="Times New Roman" w:cs="Times New Roman" w:hint="eastAsia"/>
+          <w:sz w:val="24"/>
+          <w:szCs w:val="24"/>
+        </w:rPr>
+        <w:t xml:space="preserve"> your face. The strong heat haze causes the vision to shimmer in front of you. </w:t>
+      </w:r>
+      <w:r>
+        <w:rPr>
+          <w:rFonts w:ascii="Times New Roman" w:hAnsi="Times New Roman" w:cs="Times New Roman" w:hint="eastAsia"/>
+          <w:sz w:val="24"/>
+          <w:szCs w:val="24"/>
+        </w:rPr>
+        <w:t xml:space="preserve">Beyond the heat haze, you see a small </w:t>
+      </w:r>
+      <w:r>
+        <w:rPr>
+          <w:rFonts w:ascii="Times New Roman" w:hAnsi="Times New Roman" w:cs="Times New Roman"/>
+          <w:sz w:val="24"/>
+          <w:szCs w:val="24"/>
+        </w:rPr>
+        <w:t>silhouette</w:t>
+      </w:r>
+      <w:r>
+        <w:rPr>
+          <w:rFonts w:ascii="Times New Roman" w:hAnsi="Times New Roman" w:cs="Times New Roman" w:hint="eastAsia"/>
+          <w:sz w:val="24"/>
+          <w:szCs w:val="24"/>
+        </w:rPr>
+        <w:t xml:space="preserve"> of a person. It was a </w:t>
+      </w:r>
+      <w:r>
+        <w:rPr>
+          <w:rFonts w:ascii="Times New Roman" w:hAnsi="Times New Roman" w:cs="Times New Roman"/>
+          <w:sz w:val="24"/>
+          <w:szCs w:val="24"/>
+        </w:rPr>
+        <w:t>Turcoman</w:t>
+      </w:r>
+      <w:r>
+        <w:rPr>
+          <w:rFonts w:ascii="Times New Roman" w:hAnsi="Times New Roman" w:cs="Times New Roman" w:hint="eastAsia"/>
+          <w:sz w:val="24"/>
+          <w:szCs w:val="24"/>
+        </w:rPr>
+        <w:t xml:space="preserve"> male collapsed on the sand. His lip was so dry that cracks were all over it. He opened his eyes. Unable to speak, he weakly raised his hand and pointed at your water bag. </w:t>
+      </w:r>
+      <w:r>
+        <w:rPr>
+          <w:rFonts w:ascii="Times New Roman" w:hAnsi="Times New Roman" w:cs="Times New Roman" w:hint="eastAsia"/>
+          <w:sz w:val="24"/>
+          <w:szCs w:val="24"/>
+          <w:highlight w:val="yellow"/>
+        </w:rPr>
+        <w:t>You hesitate if you should give your precious water to this man or not.</w:t>
+      </w:r>
+    </w:p>
+    <w:p>
+      <w:pPr>
+        <w:rPr>
+          <w:rFonts w:ascii="Times New Roman" w:hAnsi="Times New Roman" w:cs="Times New Roman"/>
+          <w:sz w:val="24"/>
+          <w:szCs w:val="24"/>
+        </w:rPr>
+      </w:pPr>
+    </w:p>
+    <w:p>
+      <w:pPr>
+        <w:pStyle w:val="ListParagraph"/>
+        <w:numPr>
+          <w:ilvl w:val="0"/>
+          <w:numId w:val="2"/>
+        </w:numPr>
+        <w:rPr>
+          <w:rFonts w:ascii="Times New Roman" w:hAnsi="Times New Roman" w:cs="Times New Roman"/>
+          <w:sz w:val="24"/>
+          <w:szCs w:val="24"/>
+        </w:rPr>
+      </w:pPr>
+      <w:r>
+        <w:rPr>
+          <w:rFonts w:ascii="Times New Roman" w:hAnsi="Times New Roman" w:cs="Times New Roman" w:hint="eastAsia"/>
+          <w:sz w:val="24"/>
+          <w:szCs w:val="24"/>
+        </w:rPr>
+        <w:t>Give water</w:t>
+      </w:r>
+    </w:p>
+    <w:p>
+      <w:pPr>
+        <w:pStyle w:val="ListParagraph"/>
+        <w:numPr>
+          <w:ilvl w:val="0"/>
+          <w:numId w:val="2"/>
+        </w:numPr>
+        <w:rPr>
+          <w:rFonts w:ascii="Times New Roman" w:hAnsi="Times New Roman" w:cs="Times New Roman"/>
+          <w:sz w:val="24"/>
+          <w:szCs w:val="24"/>
+        </w:rPr>
+      </w:pPr>
+      <w:r>
+        <w:rPr>
+          <w:rFonts w:ascii="Times New Roman" w:hAnsi="Times New Roman" w:cs="Times New Roman" w:hint="eastAsia"/>
+          <w:sz w:val="24"/>
+          <w:szCs w:val="24"/>
+        </w:rPr>
+        <w:t>Walk away</w:t>
+      </w:r>
+    </w:p>
+    <w:p>
+      <w:pPr>
+        <w:rPr>
+          <w:rFonts w:ascii="Times New Roman" w:hAnsi="Times New Roman" w:cs="Times New Roman"/>
+          <w:sz w:val="24"/>
+          <w:szCs w:val="24"/>
+        </w:rPr>
+      </w:pPr>
+    </w:p>
+    <w:p>
+      <w:pPr>
+        <w:rPr>
+          <w:rFonts w:ascii="Times New Roman" w:hAnsi="Times New Roman" w:cs="Times New Roman"/>
+          <w:sz w:val="24"/>
+          <w:szCs w:val="24"/>
+        </w:rPr>
+      </w:pPr>
+      <w:r>
+        <w:rPr>
+          <w:rFonts w:ascii="Times New Roman" w:hAnsi="Times New Roman" w:cs="Times New Roman"/>
+          <w:sz w:val="24"/>
+          <w:szCs w:val="24"/>
+        </w:rPr>
+        <w:tab/>
+      </w:r>
+      <w:r>
+        <w:rPr>
+          <w:rFonts w:ascii="Times New Roman" w:hAnsi="Times New Roman" w:cs="Times New Roman" w:hint="eastAsia"/>
+          <w:sz w:val="24"/>
+          <w:szCs w:val="24"/>
+        </w:rPr>
+        <w:t xml:space="preserve">You give a sip to the dying man. He </w:t>
+      </w:r>
+      <w:r>
+        <w:rPr>
+          <w:rFonts w:ascii="Times New Roman" w:hAnsi="Times New Roman" w:cs="Times New Roman"/>
+          <w:sz w:val="24"/>
+          <w:szCs w:val="24"/>
+        </w:rPr>
+        <w:t>greatly</w:t>
+      </w:r>
+      <w:r>
+        <w:rPr>
+          <w:rFonts w:ascii="Times New Roman" w:hAnsi="Times New Roman" w:cs="Times New Roman" w:hint="eastAsia"/>
+          <w:sz w:val="24"/>
+          <w:szCs w:val="24"/>
+        </w:rPr>
+        <w:t xml:space="preserve"> wets his lips with pure water. He smiles and says something to you. Probably, a thank you. But since you can</w:t>
+      </w:r>
+      <w:r>
+        <w:rPr>
+          <w:rFonts w:ascii="Times New Roman" w:hAnsi="Times New Roman" w:cs="Times New Roman"/>
+          <w:sz w:val="24"/>
+          <w:szCs w:val="24"/>
+        </w:rPr>
+        <w:t>’</w:t>
+      </w:r>
+      <w:r>
+        <w:rPr>
+          <w:rFonts w:ascii="Times New Roman" w:hAnsi="Times New Roman" w:cs="Times New Roman" w:hint="eastAsia"/>
+          <w:sz w:val="24"/>
+          <w:szCs w:val="24"/>
+        </w:rPr>
+        <w:t>t do anything else to help this man, you slowly walk away, leaving the man to his fate.</w:t>
+      </w:r>
+    </w:p>
+    <w:p>
+      <w:pPr>
+        <w:rPr>
+          <w:rFonts w:ascii="Times New Roman" w:hAnsi="Times New Roman" w:cs="Times New Roman"/>
+          <w:sz w:val="24"/>
+          <w:szCs w:val="24"/>
+        </w:rPr>
+      </w:pPr>
+    </w:p>
+    <w:p>
+      <w:pPr>
+        <w:rPr>
+          <w:rFonts w:ascii="Times New Roman" w:hAnsi="Times New Roman" w:cs="Times New Roman"/>
+          <w:sz w:val="24"/>
+          <w:szCs w:val="24"/>
+        </w:rPr>
+      </w:pPr>
+      <w:r>
+        <w:rPr>
+          <w:rFonts w:ascii="Times New Roman" w:hAnsi="Times New Roman" w:cs="Times New Roman"/>
+          <w:sz w:val="24"/>
+          <w:szCs w:val="24"/>
+        </w:rPr>
+        <w:tab/>
+      </w:r>
+      <w:r>
+        <w:rPr>
+          <w:rFonts w:ascii="Times New Roman" w:hAnsi="Times New Roman" w:cs="Times New Roman" w:hint="eastAsia"/>
+          <w:sz w:val="24"/>
+          <w:szCs w:val="24"/>
+        </w:rPr>
+        <w:t>You barely have enough for yourself. The man</w:t>
+      </w:r>
+      <w:r>
+        <w:rPr>
+          <w:rFonts w:ascii="Times New Roman" w:hAnsi="Times New Roman" w:cs="Times New Roman"/>
+          <w:sz w:val="24"/>
+          <w:szCs w:val="24"/>
+        </w:rPr>
+        <w:t>’</w:t>
+      </w:r>
+      <w:r>
+        <w:rPr>
+          <w:rFonts w:ascii="Times New Roman" w:hAnsi="Times New Roman" w:cs="Times New Roman" w:hint="eastAsia"/>
+          <w:sz w:val="24"/>
+          <w:szCs w:val="24"/>
+        </w:rPr>
+        <w:t xml:space="preserve">s hand falls and hits the sand. There is nothing you can do to help his man. With an uncomfortable feeling remaining in your heart, you slowly walk away. </w:t>
+      </w:r>
+    </w:p>
+    <w:p/>
+    <w:p/>
+    <w:p>
+      <w:pPr>
+        <w:pStyle w:val="Heading3"/>
+      </w:pPr>
+      <w:r>
+        <w:t>Negative Encounter 3: Turcoman bandit raid</w:t>
+      </w:r>
+    </w:p>
+    <w:p/>
+    <w:p>
+      <w:pPr>
+        <w:rPr>
+          <w:rFonts w:ascii="Times New Roman" w:hAnsi="Times New Roman" w:cs="Times New Roman"/>
+          <w:sz w:val="24"/>
+          <w:szCs w:val="24"/>
+        </w:rPr>
+      </w:pPr>
+      <w:r>
+        <w:tab/>
+      </w:r>
+      <w:r>
+        <w:rPr>
+          <w:rFonts w:ascii="Times New Roman" w:hAnsi="Times New Roman" w:cs="Times New Roman"/>
+          <w:sz w:val="24"/>
+          <w:szCs w:val="24"/>
+        </w:rPr>
+        <w:t>In your instincts, you feel something uneasy. A soldier’s instinct tells you that danger is coming. Suddenly, you see bands of Turcoman bandits riding horses and camels coming toward you. “Your highness! Bandits!”</w:t>
+      </w:r>
+    </w:p>
+    <w:p>
+      <w:pPr>
+        <w:rPr>
+          <w:rFonts w:ascii="Times New Roman" w:hAnsi="Times New Roman" w:cs="Times New Roman"/>
+          <w:sz w:val="24"/>
+          <w:szCs w:val="24"/>
+        </w:rPr>
+      </w:pPr>
+    </w:p>
+    <w:p>
+      <w:pPr>
+        <w:rPr>
+          <w:rFonts w:ascii="Times New Roman" w:hAnsi="Times New Roman" w:cs="Times New Roman"/>
+          <w:sz w:val="24"/>
+          <w:szCs w:val="24"/>
+        </w:rPr>
+      </w:pPr>
+      <w:r>
+        <w:rPr>
+          <w:rFonts w:ascii="Times New Roman" w:hAnsi="Times New Roman" w:cs="Times New Roman"/>
+          <w:sz w:val="24"/>
+          <w:szCs w:val="24"/>
+        </w:rPr>
+        <w:t xml:space="preserve">Draw your </w:t>
+      </w:r>
+      <w:r>
+        <w:rPr>
+          <w:rFonts w:ascii="Times New Roman" w:hAnsi="Times New Roman" w:cs="Times New Roman"/>
+          <w:sz w:val="24"/>
+          <w:szCs w:val="24"/>
+        </w:rPr>
+        <w:t>pistol</w:t>
+      </w:r>
+    </w:p>
+    <w:p>
+      <w:pPr>
+        <w:rPr>
+          <w:rFonts w:ascii="Times New Roman" w:hAnsi="Times New Roman" w:cs="Times New Roman"/>
+          <w:sz w:val="24"/>
+          <w:szCs w:val="24"/>
+        </w:rPr>
+      </w:pPr>
+    </w:p>
+    <w:p>
+      <w:pPr>
+        <w:ind w:firstLine="800"/>
+        <w:rPr>
+          <w:rFonts w:ascii="Times New Roman" w:hAnsi="Times New Roman" w:cs="Times New Roman"/>
+          <w:sz w:val="24"/>
+          <w:szCs w:val="24"/>
+        </w:rPr>
+      </w:pPr>
+      <w:r>
+        <w:rPr>
+          <w:rFonts w:ascii="Times New Roman" w:hAnsi="Times New Roman" w:cs="Times New Roman"/>
+          <w:sz w:val="24"/>
+          <w:szCs w:val="24"/>
+        </w:rPr>
+        <w:lastRenderedPageBreak/>
+        <w:t>Bandits surround you and ride in a circle. You and Frankenburg are standing back-to-back, aiming your pistol at them. Amongst the bandits, the leader comes forward. He was an elderly man with white beard covering his mouth and neck. “Christians!</w:t>
+      </w:r>
+      <w:r>
+        <w:rPr>
+          <w:rFonts w:ascii="Times New Roman" w:hAnsi="Times New Roman" w:cs="Times New Roman"/>
+          <w:sz w:val="24"/>
+          <w:szCs w:val="24"/>
+        </w:rPr>
+        <w:t xml:space="preserve"> </w:t>
+      </w:r>
+      <w:r>
+        <w:rPr>
+          <w:rFonts w:ascii="Times New Roman" w:hAnsi="Times New Roman" w:cs="Times New Roman"/>
+          <w:sz w:val="24"/>
+          <w:szCs w:val="24"/>
+        </w:rPr>
+        <w:t>You have two choices. Surrender or die.”</w:t>
+      </w:r>
+    </w:p>
+    <w:p>
+      <w:pPr>
+        <w:rPr>
+          <w:rFonts w:ascii="Times New Roman" w:hAnsi="Times New Roman" w:cs="Times New Roman"/>
+          <w:sz w:val="24"/>
+          <w:szCs w:val="24"/>
+        </w:rPr>
+      </w:pPr>
+    </w:p>
+    <w:p>
+      <w:pPr>
+        <w:rPr>
+          <w:rFonts w:ascii="Times New Roman" w:hAnsi="Times New Roman" w:cs="Times New Roman"/>
+          <w:sz w:val="24"/>
+          <w:szCs w:val="24"/>
+        </w:rPr>
+      </w:pPr>
+      <w:r>
+        <w:rPr>
+          <w:rFonts w:ascii="Times New Roman" w:hAnsi="Times New Roman" w:cs="Times New Roman"/>
+          <w:sz w:val="24"/>
+          <w:szCs w:val="24"/>
+        </w:rPr>
+        <w:t>“We are just the patrol unit. The whole Russian army is within 20 miles!” (Bluff)</w:t>
+      </w:r>
+    </w:p>
+    <w:p>
+      <w:pPr>
+        <w:rPr>
+          <w:rFonts w:ascii="Times New Roman" w:hAnsi="Times New Roman" w:cs="Times New Roman"/>
+          <w:sz w:val="24"/>
+          <w:szCs w:val="24"/>
+        </w:rPr>
+      </w:pPr>
+      <w:r>
+        <w:rPr>
+          <w:rFonts w:ascii="Times New Roman" w:hAnsi="Times New Roman" w:cs="Times New Roman"/>
+          <w:sz w:val="24"/>
+          <w:szCs w:val="24"/>
+        </w:rPr>
+        <w:t>“I know your tribes value freedom. Why enslave us?”</w:t>
+      </w:r>
+    </w:p>
+    <w:p>
+      <w:pPr>
+        <w:rPr>
+          <w:rFonts w:ascii="Times New Roman" w:hAnsi="Times New Roman" w:cs="Times New Roman"/>
+          <w:sz w:val="24"/>
+          <w:szCs w:val="24"/>
+        </w:rPr>
+      </w:pPr>
+      <w:r>
+        <w:rPr>
+          <w:rFonts w:ascii="Times New Roman" w:hAnsi="Times New Roman" w:cs="Times New Roman"/>
+          <w:sz w:val="24"/>
+          <w:szCs w:val="24"/>
+        </w:rPr>
+        <w:t>“Do you not have any honor? I saved one of you!” (Only available if you gave water to the dying Turcoman)</w:t>
+      </w:r>
+    </w:p>
+    <w:p>
+      <w:pPr>
+        <w:rPr>
+          <w:rFonts w:ascii="Times New Roman" w:hAnsi="Times New Roman" w:cs="Times New Roman"/>
+          <w:sz w:val="24"/>
+          <w:szCs w:val="24"/>
+        </w:rPr>
+      </w:pPr>
+      <w:r>
+        <w:rPr>
+          <w:rFonts w:ascii="Times New Roman" w:hAnsi="Times New Roman" w:cs="Times New Roman"/>
+          <w:sz w:val="24"/>
+          <w:szCs w:val="24"/>
+        </w:rPr>
+        <w:t>“How about you take some of our money and let us by?” (Bribe)</w:t>
+      </w:r>
+    </w:p>
+    <w:p>
+      <w:pPr>
+        <w:rPr>
+          <w:rFonts w:ascii="Times New Roman" w:hAnsi="Times New Roman" w:cs="Times New Roman"/>
+          <w:sz w:val="24"/>
+          <w:szCs w:val="24"/>
+        </w:rPr>
+      </w:pPr>
+    </w:p>
+    <w:p>
+      <w:pPr>
+        <w:rPr>
+          <w:rFonts w:ascii="Times New Roman" w:hAnsi="Times New Roman" w:cs="Times New Roman"/>
+          <w:sz w:val="24"/>
+          <w:szCs w:val="24"/>
+        </w:rPr>
+      </w:pPr>
+      <w:r>
+        <w:rPr>
+          <w:rFonts w:ascii="Times New Roman" w:hAnsi="Times New Roman" w:cs="Times New Roman"/>
+          <w:sz w:val="24"/>
+          <w:szCs w:val="24"/>
+        </w:rPr>
+        <w:t>Option 1: Turcomans not fooled</w:t>
+      </w:r>
+    </w:p>
+    <w:p>
+      <w:pPr>
+        <w:rPr>
+          <w:rFonts w:ascii="Times New Roman" w:hAnsi="Times New Roman" w:cs="Times New Roman"/>
+          <w:sz w:val="24"/>
+          <w:szCs w:val="24"/>
+        </w:rPr>
+      </w:pPr>
+      <w:r>
+        <w:rPr>
+          <w:rFonts w:ascii="Times New Roman" w:hAnsi="Times New Roman" w:cs="Times New Roman"/>
+          <w:sz w:val="24"/>
+          <w:szCs w:val="24"/>
+        </w:rPr>
+        <w:tab/>
+      </w:r>
+    </w:p>
+    <w:p>
+      <w:pPr>
+        <w:ind w:firstLine="800"/>
+        <w:rPr>
+          <w:rFonts w:ascii="Times New Roman" w:hAnsi="Times New Roman" w:cs="Times New Roman"/>
+          <w:sz w:val="24"/>
+          <w:szCs w:val="24"/>
+        </w:rPr>
+      </w:pPr>
+      <w:r>
+        <w:rPr>
+          <w:rFonts w:ascii="Times New Roman" w:hAnsi="Times New Roman" w:cs="Times New Roman"/>
+          <w:sz w:val="24"/>
+          <w:szCs w:val="24"/>
+        </w:rPr>
+        <w:t>The leader grins. “You take me for a fool? This desert is my home. There is no help coming for you. Take them away!” The bandits swarm you and rip you out of your clothes. You resist but are helplessly restrained and carried away by them.</w:t>
+      </w:r>
+    </w:p>
+    <w:p>
+      <w:pPr>
+        <w:rPr>
+          <w:rFonts w:ascii="Times New Roman" w:hAnsi="Times New Roman" w:cs="Times New Roman"/>
+          <w:sz w:val="24"/>
+          <w:szCs w:val="24"/>
+        </w:rPr>
+      </w:pPr>
+    </w:p>
+    <w:p>
+      <w:pPr>
+        <w:rPr>
+          <w:rFonts w:ascii="Times New Roman" w:hAnsi="Times New Roman" w:cs="Times New Roman"/>
+          <w:sz w:val="24"/>
+          <w:szCs w:val="24"/>
+        </w:rPr>
+      </w:pPr>
+      <w:r>
+        <w:rPr>
+          <w:rFonts w:ascii="Times New Roman" w:hAnsi="Times New Roman" w:cs="Times New Roman"/>
+          <w:sz w:val="24"/>
+          <w:szCs w:val="24"/>
+        </w:rPr>
+        <w:t xml:space="preserve">Option 2: </w:t>
+      </w:r>
+      <w:r>
+        <w:rPr>
+          <w:rFonts w:ascii="Times New Roman" w:hAnsi="Times New Roman" w:cs="Times New Roman"/>
+          <w:sz w:val="24"/>
+          <w:szCs w:val="24"/>
+        </w:rPr>
+        <w:t>Persuasion</w:t>
+      </w:r>
+    </w:p>
+    <w:p>
+      <w:pPr>
+        <w:rPr>
+          <w:rFonts w:ascii="Times New Roman" w:hAnsi="Times New Roman" w:cs="Times New Roman"/>
+          <w:sz w:val="24"/>
+          <w:szCs w:val="24"/>
+        </w:rPr>
+      </w:pPr>
+    </w:p>
+    <w:p>
+      <w:pPr>
+        <w:rPr>
+          <w:rFonts w:ascii="Times New Roman" w:hAnsi="Times New Roman" w:cs="Times New Roman"/>
+          <w:sz w:val="24"/>
+          <w:szCs w:val="24"/>
+        </w:rPr>
+      </w:pPr>
+      <w:r>
+        <w:rPr>
+          <w:rFonts w:ascii="Times New Roman" w:hAnsi="Times New Roman" w:cs="Times New Roman"/>
+          <w:sz w:val="24"/>
+          <w:szCs w:val="24"/>
+        </w:rPr>
+        <w:tab/>
+      </w:r>
+      <w:r>
+        <w:rPr>
+          <w:rFonts w:ascii="Times New Roman" w:hAnsi="Times New Roman" w:cs="Times New Roman"/>
+          <w:sz w:val="24"/>
+          <w:szCs w:val="24"/>
+        </w:rPr>
+        <w:t>“You speak of freedom? You</w:t>
+      </w:r>
+      <w:r>
+        <w:rPr>
+          <w:rFonts w:ascii="Times New Roman" w:hAnsi="Times New Roman" w:cs="Times New Roman"/>
+          <w:sz w:val="24"/>
+          <w:szCs w:val="24"/>
+        </w:rPr>
+        <w:t xml:space="preserve"> Christians</w:t>
+      </w:r>
+      <w:r>
+        <w:rPr>
+          <w:rFonts w:ascii="Times New Roman" w:hAnsi="Times New Roman" w:cs="Times New Roman"/>
+          <w:sz w:val="24"/>
+          <w:szCs w:val="24"/>
+        </w:rPr>
+        <w:t xml:space="preserve"> </w:t>
+      </w:r>
+      <w:r>
+        <w:rPr>
+          <w:rFonts w:ascii="Times New Roman" w:hAnsi="Times New Roman" w:cs="Times New Roman"/>
+          <w:sz w:val="24"/>
+          <w:szCs w:val="24"/>
+        </w:rPr>
+        <w:t xml:space="preserve">continue to invade </w:t>
+      </w:r>
+      <w:r>
+        <w:rPr>
+          <w:rFonts w:ascii="Times New Roman" w:hAnsi="Times New Roman" w:cs="Times New Roman"/>
+          <w:sz w:val="24"/>
+          <w:szCs w:val="24"/>
+        </w:rPr>
+        <w:t xml:space="preserve">us </w:t>
+      </w:r>
+      <w:r>
+        <w:rPr>
+          <w:rFonts w:ascii="Times New Roman" w:hAnsi="Times New Roman" w:cs="Times New Roman"/>
+          <w:sz w:val="24"/>
+          <w:szCs w:val="24"/>
+        </w:rPr>
+        <w:t>and take our lands and people!”</w:t>
+      </w:r>
+    </w:p>
+    <w:p>
+      <w:pPr>
+        <w:rPr>
+          <w:rFonts w:ascii="Times New Roman" w:hAnsi="Times New Roman" w:cs="Times New Roman"/>
+          <w:sz w:val="24"/>
+          <w:szCs w:val="24"/>
+        </w:rPr>
+      </w:pPr>
+    </w:p>
+    <w:p>
+      <w:pPr>
+        <w:rPr>
+          <w:rFonts w:ascii="Times New Roman" w:hAnsi="Times New Roman" w:cs="Times New Roman"/>
+          <w:sz w:val="24"/>
+          <w:szCs w:val="24"/>
+        </w:rPr>
+      </w:pPr>
+      <w:r>
+        <w:rPr>
+          <w:rFonts w:ascii="Times New Roman" w:hAnsi="Times New Roman" w:cs="Times New Roman"/>
+          <w:sz w:val="24"/>
+          <w:szCs w:val="24"/>
+        </w:rPr>
+        <w:t>“We are not invaders. We are just doctors studying oriental medicines</w:t>
+      </w:r>
+      <w:r>
+        <w:rPr>
+          <w:rFonts w:ascii="Times New Roman" w:hAnsi="Times New Roman" w:cs="Times New Roman"/>
+          <w:sz w:val="24"/>
+          <w:szCs w:val="24"/>
+        </w:rPr>
+        <w:t>.</w:t>
+      </w:r>
+      <w:r>
+        <w:rPr>
+          <w:rFonts w:ascii="Times New Roman" w:hAnsi="Times New Roman" w:cs="Times New Roman"/>
+          <w:sz w:val="24"/>
+          <w:szCs w:val="24"/>
+        </w:rPr>
+        <w:t>” (Lie)</w:t>
+      </w:r>
+    </w:p>
+    <w:p>
+      <w:pPr>
+        <w:rPr>
+          <w:rFonts w:ascii="Times New Roman" w:hAnsi="Times New Roman" w:cs="Times New Roman"/>
+          <w:sz w:val="24"/>
+          <w:szCs w:val="24"/>
+        </w:rPr>
+      </w:pPr>
+      <w:r>
+        <w:rPr>
+          <w:rFonts w:ascii="Times New Roman" w:hAnsi="Times New Roman" w:cs="Times New Roman"/>
+          <w:sz w:val="24"/>
+          <w:szCs w:val="24"/>
+        </w:rPr>
+        <w:t>“Then Consider what you are about to do. Harm us, our country will scorch this place.” (Threaten) -&gt; Fail</w:t>
+      </w:r>
+    </w:p>
+    <w:p>
+      <w:pPr>
+        <w:rPr>
+          <w:rFonts w:ascii="Times New Roman" w:hAnsi="Times New Roman" w:cs="Times New Roman"/>
+          <w:sz w:val="24"/>
+          <w:szCs w:val="24"/>
+        </w:rPr>
+      </w:pPr>
+      <w:r>
+        <w:rPr>
+          <w:rFonts w:ascii="Times New Roman" w:hAnsi="Times New Roman" w:cs="Times New Roman"/>
+          <w:sz w:val="24"/>
+          <w:szCs w:val="24"/>
+        </w:rPr>
+        <w:t>“You earned your freedom. I am asking you to extend that favor to us.” (Persuade) -&gt; use this?</w:t>
+      </w:r>
+      <w:r>
+        <w:rPr>
+          <w:rFonts w:ascii="Times New Roman" w:hAnsi="Times New Roman" w:cs="Times New Roman" w:hint="eastAsia"/>
+          <w:sz w:val="24"/>
+          <w:szCs w:val="24"/>
+        </w:rPr>
+        <w:t xml:space="preserve"> Give </w:t>
+      </w:r>
+      <w:r>
+        <w:rPr>
+          <w:rFonts w:ascii="Times New Roman" w:hAnsi="Times New Roman" w:cs="Times New Roman"/>
+          <w:sz w:val="24"/>
+          <w:szCs w:val="24"/>
+        </w:rPr>
+        <w:t>anot</w:t>
+      </w:r>
+      <w:r>
+        <w:rPr>
+          <w:rFonts w:ascii="Times New Roman" w:hAnsi="Times New Roman" w:cs="Times New Roman" w:hint="eastAsia"/>
+          <w:sz w:val="24"/>
+          <w:szCs w:val="24"/>
+        </w:rPr>
+        <w:t>her chance.</w:t>
+      </w:r>
+    </w:p>
+    <w:p>
+      <w:pPr>
+        <w:rPr>
+          <w:rFonts w:ascii="Times New Roman" w:hAnsi="Times New Roman" w:cs="Times New Roman"/>
+          <w:sz w:val="24"/>
+          <w:szCs w:val="24"/>
+        </w:rPr>
+      </w:pPr>
+    </w:p>
+    <w:p>
+      <w:pPr>
+        <w:rPr>
+          <w:rFonts w:ascii="Times New Roman" w:hAnsi="Times New Roman" w:cs="Times New Roman"/>
+          <w:sz w:val="24"/>
+          <w:szCs w:val="24"/>
+        </w:rPr>
+      </w:pPr>
+      <w:r>
+        <w:rPr>
+          <w:rFonts w:ascii="Times New Roman" w:hAnsi="Times New Roman" w:cs="Times New Roman"/>
+          <w:sz w:val="24"/>
+          <w:szCs w:val="24"/>
+        </w:rPr>
+        <w:tab/>
+      </w:r>
+    </w:p>
+    <w:p>
+      <w:pPr>
+        <w:rPr>
+          <w:rFonts w:ascii="Times New Roman" w:hAnsi="Times New Roman" w:cs="Times New Roman"/>
+          <w:sz w:val="24"/>
+          <w:szCs w:val="24"/>
+        </w:rPr>
+      </w:pPr>
+      <w:r>
+        <w:rPr>
+          <w:rFonts w:ascii="Times New Roman" w:hAnsi="Times New Roman" w:cs="Times New Roman"/>
+          <w:sz w:val="24"/>
+          <w:szCs w:val="24"/>
+        </w:rPr>
+        <w:tab/>
+      </w:r>
+      <w:r>
+        <w:rPr>
+          <w:rFonts w:ascii="Times New Roman" w:hAnsi="Times New Roman" w:cs="Times New Roman" w:hint="eastAsia"/>
+          <w:sz w:val="24"/>
+          <w:szCs w:val="24"/>
+        </w:rPr>
+        <w:t xml:space="preserve">(Choice 1) </w:t>
+      </w:r>
+      <w:r>
+        <w:rPr>
+          <w:rFonts w:ascii="Times New Roman" w:hAnsi="Times New Roman" w:cs="Times New Roman"/>
+          <w:sz w:val="24"/>
+          <w:szCs w:val="24"/>
+        </w:rPr>
+        <w:t xml:space="preserve">Turcoman leader asks why you are carrying weapons. You simply answer you need means to defend yourself for your own freedom. You emphasize how you </w:t>
+      </w:r>
+      <w:r>
+        <w:rPr>
+          <w:rFonts w:ascii="Times New Roman" w:hAnsi="Times New Roman" w:cs="Times New Roman" w:hint="eastAsia"/>
+          <w:sz w:val="24"/>
+          <w:szCs w:val="24"/>
+        </w:rPr>
+        <w:t>escaped your oppressive family for freedom and help those in need. They would be impeding your freedom of helping others. T</w:t>
+      </w:r>
+      <w:r>
+        <w:rPr>
+          <w:rFonts w:ascii="Times New Roman" w:hAnsi="Times New Roman" w:cs="Times New Roman"/>
+          <w:sz w:val="24"/>
+          <w:szCs w:val="24"/>
+        </w:rPr>
+        <w:t xml:space="preserve">he leader hesitates. </w:t>
+      </w:r>
+      <w:r>
+        <w:rPr>
+          <w:rFonts w:ascii="Times New Roman" w:hAnsi="Times New Roman" w:cs="Times New Roman"/>
+          <w:sz w:val="24"/>
+          <w:szCs w:val="24"/>
+        </w:rPr>
+        <w:t xml:space="preserve">He sighs and lets you go. He fell for your lies. You thank him and hurriedly move along with your lieutenant. </w:t>
+      </w:r>
+    </w:p>
+    <w:p>
+      <w:pPr>
+        <w:rPr>
+          <w:rFonts w:ascii="Times New Roman" w:hAnsi="Times New Roman" w:cs="Times New Roman"/>
+          <w:sz w:val="24"/>
+          <w:szCs w:val="24"/>
+        </w:rPr>
+      </w:pPr>
+    </w:p>
+    <w:p>
+      <w:pPr>
+        <w:ind w:firstLine="800"/>
+        <w:rPr>
+          <w:rFonts w:ascii="Times New Roman" w:hAnsi="Times New Roman" w:cs="Times New Roman"/>
+          <w:sz w:val="24"/>
+          <w:szCs w:val="24"/>
+        </w:rPr>
+      </w:pPr>
+      <w:r>
+        <w:rPr>
+          <w:rFonts w:ascii="Times New Roman" w:hAnsi="Times New Roman" w:cs="Times New Roman" w:hint="eastAsia"/>
+          <w:sz w:val="24"/>
+          <w:szCs w:val="24"/>
+        </w:rPr>
+        <w:t xml:space="preserve">(Choice 2) You can see the anger rise in him. </w:t>
+      </w:r>
+      <w:r>
+        <w:rPr>
+          <w:rFonts w:ascii="Times New Roman" w:hAnsi="Times New Roman" w:cs="Times New Roman"/>
+          <w:sz w:val="24"/>
+          <w:szCs w:val="24"/>
+        </w:rPr>
+        <w:t>“</w:t>
+      </w:r>
+      <w:r>
+        <w:rPr>
+          <w:rFonts w:ascii="Times New Roman" w:hAnsi="Times New Roman" w:cs="Times New Roman" w:hint="eastAsia"/>
+          <w:sz w:val="24"/>
+          <w:szCs w:val="24"/>
+        </w:rPr>
+        <w:t>Your country is already scorching us with your heretical belief! Take them away!</w:t>
+      </w:r>
+      <w:r>
+        <w:rPr>
+          <w:rFonts w:ascii="Times New Roman" w:hAnsi="Times New Roman" w:cs="Times New Roman"/>
+          <w:sz w:val="24"/>
+          <w:szCs w:val="24"/>
+        </w:rPr>
+        <w:t>”</w:t>
+      </w:r>
+      <w:r>
+        <w:rPr>
+          <w:rFonts w:ascii="Times New Roman" w:hAnsi="Times New Roman" w:cs="Times New Roman" w:hint="eastAsia"/>
+          <w:sz w:val="24"/>
+          <w:szCs w:val="24"/>
+        </w:rPr>
+        <w:t xml:space="preserve"> </w:t>
+      </w:r>
+      <w:r>
+        <w:rPr>
+          <w:rFonts w:ascii="Times New Roman" w:hAnsi="Times New Roman" w:cs="Times New Roman"/>
+          <w:sz w:val="24"/>
+          <w:szCs w:val="24"/>
+        </w:rPr>
+        <w:t>The bandits swarm you and rip you out of your clothes. You resist but are helplessly restrained and carried away by them.</w:t>
+      </w:r>
+    </w:p>
+    <w:p>
+      <w:pPr>
+        <w:rPr>
+          <w:rFonts w:ascii="Times New Roman" w:hAnsi="Times New Roman" w:cs="Times New Roman"/>
+          <w:sz w:val="24"/>
+          <w:szCs w:val="24"/>
+        </w:rPr>
+      </w:pPr>
+    </w:p>
+    <w:p>
+      <w:pPr>
+        <w:rPr>
+          <w:rFonts w:ascii="Times New Roman" w:hAnsi="Times New Roman" w:cs="Times New Roman"/>
+          <w:sz w:val="24"/>
+          <w:szCs w:val="24"/>
+        </w:rPr>
+      </w:pPr>
+      <w:r>
+        <w:rPr>
+          <w:rFonts w:ascii="Times New Roman" w:hAnsi="Times New Roman" w:cs="Times New Roman"/>
+          <w:sz w:val="24"/>
+          <w:szCs w:val="24"/>
+        </w:rPr>
+        <w:tab/>
+      </w:r>
+      <w:r>
+        <w:rPr>
+          <w:rFonts w:ascii="Times New Roman" w:hAnsi="Times New Roman" w:cs="Times New Roman" w:hint="eastAsia"/>
+          <w:sz w:val="24"/>
+          <w:szCs w:val="24"/>
+        </w:rPr>
+        <w:t xml:space="preserve">(Choice 3) </w:t>
+      </w:r>
+      <w:r>
+        <w:rPr>
+          <w:rFonts w:ascii="Times New Roman" w:hAnsi="Times New Roman" w:cs="Times New Roman"/>
+          <w:sz w:val="24"/>
+          <w:szCs w:val="24"/>
+        </w:rPr>
+        <w:t>“</w:t>
+      </w:r>
+      <w:r>
+        <w:rPr>
+          <w:rFonts w:ascii="Times New Roman" w:hAnsi="Times New Roman" w:cs="Times New Roman" w:hint="eastAsia"/>
+          <w:sz w:val="24"/>
+          <w:szCs w:val="24"/>
+        </w:rPr>
+        <w:t>Why should I extend my favor to you? You would never do the same to us!</w:t>
+      </w:r>
+      <w:r>
+        <w:rPr>
+          <w:rFonts w:ascii="Times New Roman" w:hAnsi="Times New Roman" w:cs="Times New Roman"/>
+          <w:sz w:val="24"/>
+          <w:szCs w:val="24"/>
+        </w:rPr>
+        <w:t>”</w:t>
+      </w:r>
+    </w:p>
+    <w:p>
+      <w:pPr>
+        <w:rPr>
+          <w:rFonts w:ascii="Times New Roman" w:hAnsi="Times New Roman" w:cs="Times New Roman"/>
+          <w:sz w:val="24"/>
+          <w:szCs w:val="24"/>
+        </w:rPr>
+      </w:pPr>
+    </w:p>
+    <w:p>
+      <w:pPr>
+        <w:rPr>
+          <w:rFonts w:ascii="Times New Roman" w:hAnsi="Times New Roman" w:cs="Times New Roman"/>
+          <w:sz w:val="24"/>
+          <w:szCs w:val="24"/>
+        </w:rPr>
+      </w:pPr>
+      <w:r>
+        <w:rPr>
+          <w:rFonts w:ascii="Times New Roman" w:hAnsi="Times New Roman" w:cs="Times New Roman" w:hint="eastAsia"/>
+          <w:sz w:val="24"/>
+          <w:szCs w:val="24"/>
+        </w:rPr>
+        <w:t>Option 3: Bribe</w:t>
+      </w:r>
+    </w:p>
+    <w:p>
+      <w:pPr>
+        <w:rPr>
+          <w:rFonts w:ascii="Times New Roman" w:hAnsi="Times New Roman" w:cs="Times New Roman"/>
+          <w:sz w:val="24"/>
+          <w:szCs w:val="24"/>
+        </w:rPr>
+      </w:pPr>
+    </w:p>
+    <w:p>
+      <w:pPr>
+        <w:rPr>
+          <w:rFonts w:ascii="Times New Roman" w:hAnsi="Times New Roman" w:cs="Times New Roman"/>
+          <w:sz w:val="24"/>
+          <w:szCs w:val="24"/>
+        </w:rPr>
+      </w:pPr>
+      <w:r>
+        <w:rPr>
+          <w:rFonts w:ascii="Times New Roman" w:hAnsi="Times New Roman" w:cs="Times New Roman"/>
+          <w:sz w:val="24"/>
+          <w:szCs w:val="24"/>
+        </w:rPr>
+        <w:tab/>
+      </w:r>
+      <w:r>
+        <w:rPr>
+          <w:rFonts w:ascii="Times New Roman" w:hAnsi="Times New Roman" w:cs="Times New Roman" w:hint="eastAsia"/>
+          <w:sz w:val="24"/>
+          <w:szCs w:val="24"/>
+        </w:rPr>
+        <w:t xml:space="preserve">Apparently, Russian currency is highly valued here. The leader is satisfied and lets you go. </w:t>
+      </w:r>
+      <w:r>
+        <w:rPr>
+          <w:rFonts w:ascii="Times New Roman" w:hAnsi="Times New Roman" w:cs="Times New Roman"/>
+          <w:sz w:val="24"/>
+          <w:szCs w:val="24"/>
+        </w:rPr>
+        <w:t>Y</w:t>
+      </w:r>
+      <w:r>
+        <w:rPr>
+          <w:rFonts w:ascii="Times New Roman" w:hAnsi="Times New Roman" w:cs="Times New Roman" w:hint="eastAsia"/>
+          <w:sz w:val="24"/>
+          <w:szCs w:val="24"/>
+        </w:rPr>
+        <w:t xml:space="preserve">ou quickly turn and walk with your lieutenant. </w:t>
+      </w:r>
+    </w:p>
+    <w:p>
+      <w:pPr>
+        <w:rPr>
+          <w:rFonts w:ascii="Times New Roman" w:hAnsi="Times New Roman" w:cs="Times New Roman"/>
+          <w:sz w:val="24"/>
+          <w:szCs w:val="24"/>
+        </w:rPr>
+      </w:pPr>
+      <w:r>
+        <w:rPr>
+          <w:rFonts w:ascii="Times New Roman" w:hAnsi="Times New Roman" w:cs="Times New Roman"/>
+          <w:sz w:val="24"/>
+          <w:szCs w:val="24"/>
+        </w:rPr>
+        <w:tab/>
+      </w:r>
+    </w:p>
+    <w:p>
+      <w:pPr>
+        <w:rPr>
+          <w:rFonts w:ascii="Times New Roman" w:hAnsi="Times New Roman" w:cs="Times New Roman"/>
+          <w:sz w:val="24"/>
+          <w:szCs w:val="24"/>
+        </w:rPr>
+      </w:pPr>
+    </w:p>
+    <w:p>
+      <w:pPr>
+        <w:rPr>
+          <w:rFonts w:ascii="Times New Roman" w:hAnsi="Times New Roman" w:cs="Times New Roman"/>
+          <w:sz w:val="24"/>
+          <w:szCs w:val="24"/>
+        </w:rPr>
+      </w:pPr>
+    </w:p>
+    <w:p>
+      <w:pPr>
+        <w:pStyle w:val="Heading3"/>
+      </w:pPr>
+      <w:r>
+        <w:rPr>
+          <w:rFonts w:hint="eastAsia"/>
+        </w:rPr>
+        <w:lastRenderedPageBreak/>
+        <w:t xml:space="preserve">Negative Encounter 4: Extreme heat </w:t>
+      </w:r>
+      <w:r>
+        <w:t>–</w:t>
+      </w:r>
+      <w:r>
+        <w:rPr>
+          <w:rFonts w:hint="eastAsia"/>
+        </w:rPr>
+        <w:t xml:space="preserve"> dangerous</w:t>
+      </w:r>
+    </w:p>
+    <w:p/>
+    <w:p>
+      <w:pPr>
+        <w:rPr>
+          <w:rFonts w:ascii="Times New Roman" w:hAnsi="Times New Roman" w:cs="Times New Roman"/>
+          <w:sz w:val="24"/>
+        </w:rPr>
+      </w:pPr>
+      <w:r>
+        <w:tab/>
+      </w:r>
+      <w:r>
+        <w:rPr>
+          <w:rFonts w:ascii="Times New Roman" w:hAnsi="Times New Roman" w:cs="Times New Roman" w:hint="eastAsia"/>
+          <w:sz w:val="24"/>
+        </w:rPr>
+        <w:t>The heat is becoming more and more unbearable. The unrelenting sun keeps burning your skins. Your body is screaming for more water.</w:t>
+      </w:r>
+    </w:p>
+    <w:p>
+      <w:pPr>
+        <w:rPr>
+          <w:rFonts w:ascii="Times New Roman" w:hAnsi="Times New Roman" w:cs="Times New Roman"/>
+          <w:sz w:val="24"/>
+        </w:rPr>
+      </w:pPr>
+    </w:p>
+    <w:p>
+      <w:pPr>
+        <w:rPr>
+          <w:rFonts w:ascii="Times New Roman" w:hAnsi="Times New Roman" w:cs="Times New Roman"/>
+          <w:sz w:val="24"/>
+        </w:rPr>
+      </w:pPr>
+      <w:r>
+        <w:rPr>
+          <w:rFonts w:ascii="Times New Roman" w:hAnsi="Times New Roman" w:cs="Times New Roman"/>
+          <w:sz w:val="24"/>
+        </w:rPr>
+        <w:t>Drink water</w:t>
+      </w:r>
+    </w:p>
+    <w:p>
+      <w:pPr>
+        <w:rPr>
+          <w:rFonts w:ascii="Times New Roman" w:hAnsi="Times New Roman" w:cs="Times New Roman"/>
+          <w:sz w:val="24"/>
+        </w:rPr>
+      </w:pPr>
+      <w:r>
+        <w:rPr>
+          <w:rFonts w:ascii="Times New Roman" w:hAnsi="Times New Roman" w:cs="Times New Roman"/>
+          <w:sz w:val="24"/>
+        </w:rPr>
+        <w:t>Save water</w:t>
+      </w:r>
+    </w:p>
+    <w:p>
+      <w:pPr>
+        <w:pStyle w:val="Heading3"/>
+      </w:pPr>
+      <w:r>
+        <w:t>Negative Encounter 5: Oasis Mirage</w:t>
+      </w:r>
+    </w:p>
+    <w:p/>
+    <w:p>
+      <w:pPr>
+        <w:rPr>
+          <w:rFonts w:ascii="Times New Roman" w:hAnsi="Times New Roman" w:cs="Times New Roman"/>
+          <w:sz w:val="24"/>
+        </w:rPr>
+      </w:pPr>
+      <w:r>
+        <w:tab/>
+      </w:r>
+      <w:r>
+        <w:rPr>
+          <w:rFonts w:ascii="Times New Roman" w:hAnsi="Times New Roman" w:cs="Times New Roman"/>
+          <w:sz w:val="24"/>
+        </w:rPr>
+        <w:t>Far away, you see something</w:t>
+      </w:r>
+      <w:r>
+        <w:rPr>
+          <w:rFonts w:ascii="Times New Roman" w:hAnsi="Times New Roman" w:cs="Times New Roman" w:hint="eastAsia"/>
+          <w:sz w:val="24"/>
+        </w:rPr>
+        <w:t xml:space="preserve"> very faintly. Palm tree</w:t>
+      </w:r>
+      <w:r>
+        <w:rPr>
+          <w:rFonts w:ascii="Times New Roman" w:hAnsi="Times New Roman" w:cs="Times New Roman"/>
+          <w:sz w:val="24"/>
+        </w:rPr>
+        <w:t>…</w:t>
+      </w:r>
+      <w:r>
+        <w:rPr>
+          <w:rFonts w:ascii="Times New Roman" w:hAnsi="Times New Roman" w:cs="Times New Roman" w:hint="eastAsia"/>
+          <w:sz w:val="24"/>
+        </w:rPr>
+        <w:t xml:space="preserve"> Pond</w:t>
+      </w:r>
+      <w:r>
+        <w:rPr>
+          <w:rFonts w:ascii="Times New Roman" w:hAnsi="Times New Roman" w:cs="Times New Roman"/>
+          <w:sz w:val="24"/>
+        </w:rPr>
+        <w:t xml:space="preserve">… It’s an oasis! </w:t>
+      </w:r>
+    </w:p>
+    <w:p>
+      <w:pPr>
+        <w:rPr>
+          <w:rFonts w:ascii="Times New Roman" w:hAnsi="Times New Roman" w:cs="Times New Roman"/>
+          <w:sz w:val="24"/>
+        </w:rPr>
+      </w:pPr>
+    </w:p>
+    <w:p>
+      <w:pPr>
+        <w:rPr>
+          <w:rFonts w:ascii="Times New Roman" w:hAnsi="Times New Roman" w:cs="Times New Roman"/>
+          <w:sz w:val="24"/>
+        </w:rPr>
+      </w:pPr>
+      <w:r>
+        <w:rPr>
+          <w:rFonts w:ascii="Times New Roman" w:hAnsi="Times New Roman" w:cs="Times New Roman" w:hint="eastAsia"/>
+          <w:sz w:val="24"/>
+        </w:rPr>
+        <w:t>Run towards it</w:t>
+      </w:r>
+    </w:p>
+    <w:p>
+      <w:pPr>
+        <w:rPr>
+          <w:rFonts w:ascii="Times New Roman" w:hAnsi="Times New Roman" w:cs="Times New Roman"/>
+          <w:sz w:val="24"/>
+        </w:rPr>
+      </w:pPr>
+      <w:r>
+        <w:rPr>
+          <w:rFonts w:ascii="Times New Roman" w:hAnsi="Times New Roman" w:cs="Times New Roman" w:hint="eastAsia"/>
+          <w:sz w:val="24"/>
+        </w:rPr>
+        <w:t>It could be a mirage. Let</w:t>
+      </w:r>
+      <w:r>
+        <w:rPr>
+          <w:rFonts w:ascii="Times New Roman" w:hAnsi="Times New Roman" w:cs="Times New Roman"/>
+          <w:sz w:val="24"/>
+        </w:rPr>
+        <w:t>’</w:t>
+      </w:r>
+      <w:r>
+        <w:rPr>
+          <w:rFonts w:ascii="Times New Roman" w:hAnsi="Times New Roman" w:cs="Times New Roman" w:hint="eastAsia"/>
+          <w:sz w:val="24"/>
+        </w:rPr>
+        <w:t>s walk away.</w:t>
+      </w:r>
+    </w:p>
+    <w:p>
+      <w:pPr>
+        <w:rPr>
+          <w:rFonts w:ascii="Times New Roman" w:hAnsi="Times New Roman" w:cs="Times New Roman"/>
+          <w:sz w:val="24"/>
+        </w:rPr>
+      </w:pPr>
+    </w:p>
+    <w:p>
+      <w:pPr>
+        <w:rPr>
+          <w:rFonts w:ascii="Times New Roman" w:hAnsi="Times New Roman" w:cs="Times New Roman"/>
+          <w:sz w:val="24"/>
+        </w:rPr>
+      </w:pPr>
+      <w:r>
+        <w:rPr>
+          <w:rFonts w:ascii="Times New Roman" w:hAnsi="Times New Roman" w:cs="Times New Roman"/>
+          <w:sz w:val="24"/>
+        </w:rPr>
+        <w:tab/>
+      </w:r>
+      <w:r>
+        <w:rPr>
+          <w:rFonts w:ascii="Times New Roman" w:hAnsi="Times New Roman" w:cs="Times New Roman" w:hint="eastAsia"/>
+          <w:sz w:val="24"/>
+        </w:rPr>
+        <w:t>You milk last ounce of strength to get there. You just hope that this isn</w:t>
+      </w:r>
+      <w:r>
+        <w:rPr>
+          <w:rFonts w:ascii="Times New Roman" w:hAnsi="Times New Roman" w:cs="Times New Roman"/>
+          <w:sz w:val="24"/>
+        </w:rPr>
+        <w:t>’</w:t>
+      </w:r>
+      <w:r>
+        <w:rPr>
+          <w:rFonts w:ascii="Times New Roman" w:hAnsi="Times New Roman" w:cs="Times New Roman" w:hint="eastAsia"/>
+          <w:sz w:val="24"/>
+        </w:rPr>
+        <w:t>t a mirage.</w:t>
+      </w:r>
+    </w:p>
+    <w:p>
+      <w:pPr>
+        <w:rPr>
+          <w:rFonts w:ascii="Times New Roman" w:hAnsi="Times New Roman" w:cs="Times New Roman"/>
+          <w:sz w:val="24"/>
+        </w:rPr>
+      </w:pPr>
+    </w:p>
+    <w:p>
+      <w:pPr>
+        <w:rPr>
+          <w:rFonts w:ascii="Times New Roman" w:hAnsi="Times New Roman" w:cs="Times New Roman"/>
+          <w:sz w:val="24"/>
+        </w:rPr>
+      </w:pPr>
+      <w:r>
+        <w:rPr>
+          <w:rFonts w:ascii="Times New Roman" w:hAnsi="Times New Roman" w:cs="Times New Roman" w:hint="eastAsia"/>
+          <w:sz w:val="24"/>
+        </w:rPr>
+        <w:t>Keep walking</w:t>
+      </w:r>
+    </w:p>
+    <w:p>
+      <w:pPr>
+        <w:rPr>
+          <w:rFonts w:ascii="Times New Roman" w:hAnsi="Times New Roman" w:cs="Times New Roman"/>
+          <w:sz w:val="24"/>
+        </w:rPr>
+      </w:pPr>
+      <w:r>
+        <w:rPr>
+          <w:rFonts w:ascii="Times New Roman" w:hAnsi="Times New Roman" w:cs="Times New Roman" w:hint="eastAsia"/>
+          <w:sz w:val="24"/>
+        </w:rPr>
+        <w:t>Should I stop? Is this worth the risk?</w:t>
+      </w:r>
+    </w:p>
+    <w:p>
+      <w:pPr>
+        <w:rPr>
+          <w:rFonts w:ascii="Times New Roman" w:hAnsi="Times New Roman" w:cs="Times New Roman"/>
+          <w:sz w:val="24"/>
+        </w:rPr>
+      </w:pPr>
+    </w:p>
+    <w:p>
+      <w:pPr>
+        <w:rPr>
+          <w:rFonts w:ascii="Times New Roman" w:hAnsi="Times New Roman" w:cs="Times New Roman"/>
+          <w:sz w:val="24"/>
+        </w:rPr>
+      </w:pPr>
+      <w:r>
+        <w:rPr>
+          <w:rFonts w:ascii="Times New Roman" w:hAnsi="Times New Roman" w:cs="Times New Roman"/>
+          <w:sz w:val="24"/>
+        </w:rPr>
+        <w:tab/>
+      </w:r>
+      <w:r>
+        <w:rPr>
+          <w:rFonts w:ascii="Times New Roman" w:hAnsi="Times New Roman" w:cs="Times New Roman" w:hint="eastAsia"/>
+          <w:sz w:val="24"/>
+        </w:rPr>
+        <w:t xml:space="preserve">You are stumbling as you take one step at a time. But you keep walking for the faint hope. </w:t>
+      </w:r>
+      <w:r>
+        <w:rPr>
+          <w:rFonts w:ascii="Times New Roman" w:hAnsi="Times New Roman" w:cs="Times New Roman"/>
+          <w:sz w:val="24"/>
+        </w:rPr>
+        <w:t>However</w:t>
+      </w:r>
+      <w:r>
+        <w:rPr>
+          <w:rFonts w:ascii="Times New Roman" w:hAnsi="Times New Roman" w:cs="Times New Roman" w:hint="eastAsia"/>
+          <w:sz w:val="24"/>
+        </w:rPr>
+        <w:t>, the oasis isn</w:t>
+      </w:r>
+      <w:r>
+        <w:rPr>
+          <w:rFonts w:ascii="Times New Roman" w:hAnsi="Times New Roman" w:cs="Times New Roman"/>
+          <w:sz w:val="24"/>
+        </w:rPr>
+        <w:t>’</w:t>
+      </w:r>
+      <w:r>
+        <w:rPr>
+          <w:rFonts w:ascii="Times New Roman" w:hAnsi="Times New Roman" w:cs="Times New Roman" w:hint="eastAsia"/>
+          <w:sz w:val="24"/>
+        </w:rPr>
+        <w:t>t getting closer than it already is. You stop, fall to your knees.</w:t>
+      </w:r>
+    </w:p>
+    <w:p>
+      <w:pPr>
+        <w:rPr>
+          <w:rFonts w:ascii="Times New Roman" w:hAnsi="Times New Roman" w:cs="Times New Roman"/>
+          <w:sz w:val="24"/>
+        </w:rPr>
+      </w:pPr>
+    </w:p>
+    <w:p>
+      <w:pPr>
+        <w:pStyle w:val="Heading3"/>
+      </w:pPr>
+      <w:r>
+        <w:rPr>
+          <w:rFonts w:hint="eastAsia"/>
+        </w:rPr>
+        <w:t>Negative Encounter 6: Major Frankenburg verge of death</w:t>
+      </w:r>
+    </w:p>
+    <w:p/>
+    <w:p>
+      <w:pPr>
+        <w:ind w:firstLine="800"/>
+        <w:rPr>
+          <w:rFonts w:ascii="Times New Roman" w:hAnsi="Times New Roman" w:cs="Times New Roman"/>
+          <w:sz w:val="24"/>
+        </w:rPr>
+      </w:pPr>
+      <w:r>
+        <w:rPr>
+          <w:rFonts w:ascii="Times New Roman" w:hAnsi="Times New Roman" w:cs="Times New Roman" w:hint="eastAsia"/>
+          <w:sz w:val="24"/>
+        </w:rPr>
+        <w:t xml:space="preserve">Behind you, Frankenburg collapses on the sand. You quickly turn around and check his condition. His mouth is dried and cracked. </w:t>
+      </w:r>
+      <w:r>
+        <w:rPr>
+          <w:rFonts w:ascii="Times New Roman" w:hAnsi="Times New Roman" w:cs="Times New Roman"/>
+          <w:sz w:val="24"/>
+        </w:rPr>
+        <w:t>“</w:t>
+      </w:r>
+      <w:r>
+        <w:rPr>
+          <w:rFonts w:ascii="Times New Roman" w:hAnsi="Times New Roman" w:cs="Times New Roman" w:hint="eastAsia"/>
+          <w:sz w:val="24"/>
+        </w:rPr>
+        <w:t>Your highness</w:t>
+      </w:r>
+      <w:r>
+        <w:rPr>
+          <w:rFonts w:ascii="Times New Roman" w:hAnsi="Times New Roman" w:cs="Times New Roman"/>
+          <w:sz w:val="24"/>
+        </w:rPr>
+        <w:t>…</w:t>
+      </w:r>
+      <w:r>
+        <w:rPr>
+          <w:rFonts w:ascii="Times New Roman" w:hAnsi="Times New Roman" w:cs="Times New Roman" w:hint="eastAsia"/>
+          <w:sz w:val="24"/>
+        </w:rPr>
+        <w:t xml:space="preserve"> Water</w:t>
+      </w:r>
+      <w:r>
+        <w:rPr>
+          <w:rFonts w:ascii="Times New Roman" w:hAnsi="Times New Roman" w:cs="Times New Roman"/>
+          <w:sz w:val="24"/>
+        </w:rPr>
+        <w:t>…</w:t>
+      </w:r>
+      <w:r>
+        <w:rPr>
+          <w:rFonts w:ascii="Times New Roman" w:hAnsi="Times New Roman" w:cs="Times New Roman" w:hint="eastAsia"/>
+          <w:sz w:val="24"/>
+        </w:rPr>
+        <w:t>. Please</w:t>
+      </w:r>
+      <w:r>
+        <w:rPr>
+          <w:rFonts w:ascii="Times New Roman" w:hAnsi="Times New Roman" w:cs="Times New Roman"/>
+          <w:sz w:val="24"/>
+        </w:rPr>
+        <w:t>…”</w:t>
+      </w:r>
+    </w:p>
+    <w:p>
+      <w:pPr>
+        <w:rPr>
+          <w:rFonts w:ascii="Times New Roman" w:hAnsi="Times New Roman" w:cs="Times New Roman"/>
+          <w:sz w:val="24"/>
+        </w:rPr>
+      </w:pPr>
+    </w:p>
+    <w:p>
+      <w:pPr>
+        <w:rPr>
+          <w:rFonts w:ascii="Times New Roman" w:hAnsi="Times New Roman" w:cs="Times New Roman"/>
+          <w:sz w:val="24"/>
+        </w:rPr>
+      </w:pPr>
+      <w:r>
+        <w:rPr>
+          <w:rFonts w:ascii="Times New Roman" w:hAnsi="Times New Roman" w:cs="Times New Roman" w:hint="eastAsia"/>
+          <w:sz w:val="24"/>
+        </w:rPr>
+        <w:t>Give water</w:t>
+      </w:r>
+    </w:p>
+    <w:p>
+      <w:pPr>
+        <w:rPr>
+          <w:rFonts w:ascii="Times New Roman" w:hAnsi="Times New Roman" w:cs="Times New Roman"/>
+          <w:sz w:val="24"/>
+        </w:rPr>
+      </w:pPr>
+      <w:r>
+        <w:rPr>
+          <w:rFonts w:ascii="Times New Roman" w:hAnsi="Times New Roman" w:cs="Times New Roman" w:hint="eastAsia"/>
+          <w:sz w:val="24"/>
+        </w:rPr>
+        <w:t>Barely have enough for my own. Save water.</w:t>
+      </w:r>
+    </w:p>
+    <w:p>
+      <w:pPr>
+        <w:rPr>
+          <w:rFonts w:ascii="Times New Roman" w:hAnsi="Times New Roman" w:cs="Times New Roman" w:hint="eastAsia"/>
+          <w:sz w:val="24"/>
+        </w:rPr>
+      </w:pPr>
+    </w:p>
+    <w:p>
+      <w:pPr>
+        <w:rPr>
+          <w:rFonts w:ascii="Times New Roman" w:hAnsi="Times New Roman" w:cs="Times New Roman" w:hint="eastAsia"/>
+          <w:sz w:val="24"/>
+        </w:rPr>
+      </w:pPr>
+      <w:r>
+        <w:rPr>
+          <w:rFonts w:ascii="Times New Roman" w:hAnsi="Times New Roman" w:cs="Times New Roman"/>
+          <w:sz w:val="24"/>
+        </w:rPr>
+        <w:tab/>
+      </w:r>
+      <w:r>
+        <w:rPr>
+          <w:rFonts w:ascii="Times New Roman" w:hAnsi="Times New Roman" w:cs="Times New Roman" w:hint="eastAsia"/>
+          <w:sz w:val="24"/>
+        </w:rPr>
+        <w:t>Major Frankenburg doesn</w:t>
+      </w:r>
+      <w:r>
+        <w:rPr>
+          <w:rFonts w:ascii="Times New Roman" w:hAnsi="Times New Roman" w:cs="Times New Roman"/>
+          <w:sz w:val="24"/>
+        </w:rPr>
+        <w:t>’</w:t>
+      </w:r>
+      <w:r>
+        <w:rPr>
+          <w:rFonts w:ascii="Times New Roman" w:hAnsi="Times New Roman" w:cs="Times New Roman" w:hint="eastAsia"/>
+          <w:sz w:val="24"/>
+        </w:rPr>
+        <w:t xml:space="preserve">t say anything. He slowly closes his eyes. You grab his dog tag and close his eyes. You lay him down. You quickly turn around and go on your way. </w:t>
+      </w:r>
+    </w:p>
+    <w:p>
+      <w:pPr>
+        <w:rPr>
+          <w:rFonts w:hint="eastAsia"/>
+        </w:rPr>
+      </w:pPr>
+    </w:p>
+    <w:p>
+      <w:pPr>
+        <w:pStyle w:val="Heading3"/>
+      </w:pPr>
+      <w:r>
+        <w:rPr>
+          <w:rFonts w:hint="eastAsia"/>
+        </w:rPr>
+        <w:t>Positive Encounter 1: Turcoman selling supplies</w:t>
+      </w:r>
+    </w:p>
+    <w:p/>
+    <w:p>
+      <w:pPr>
+        <w:rPr>
+          <w:rFonts w:ascii="Times New Roman" w:hAnsi="Times New Roman" w:cs="Times New Roman"/>
+          <w:sz w:val="24"/>
+          <w:szCs w:val="24"/>
+        </w:rPr>
+      </w:pPr>
+      <w:r>
+        <w:tab/>
+      </w:r>
+      <w:r>
+        <w:rPr>
+          <w:rFonts w:ascii="Times New Roman" w:hAnsi="Times New Roman" w:cs="Times New Roman" w:hint="eastAsia"/>
+          <w:sz w:val="24"/>
+          <w:szCs w:val="24"/>
+        </w:rPr>
+        <w:t xml:space="preserve">You see a lone Turcoman with camel. The camel was packed with supplies and goods. The Turcoman greets you with big smile. He starts to barter. </w:t>
+      </w:r>
+      <w:r>
+        <w:rPr>
+          <w:rFonts w:ascii="Times New Roman" w:hAnsi="Times New Roman" w:cs="Times New Roman"/>
+          <w:sz w:val="24"/>
+          <w:szCs w:val="24"/>
+        </w:rPr>
+        <w:t>“</w:t>
+      </w:r>
+      <w:r>
+        <w:rPr>
+          <w:rFonts w:ascii="Times New Roman" w:hAnsi="Times New Roman" w:cs="Times New Roman" w:hint="eastAsia"/>
+          <w:sz w:val="24"/>
+          <w:szCs w:val="24"/>
+        </w:rPr>
+        <w:t>Christian! Desert bad! You need water! Water ey? Food too!</w:t>
+      </w:r>
+      <w:r>
+        <w:rPr>
+          <w:rFonts w:ascii="Times New Roman" w:hAnsi="Times New Roman" w:cs="Times New Roman"/>
+          <w:sz w:val="24"/>
+          <w:szCs w:val="24"/>
+        </w:rPr>
+        <w:t>”</w:t>
+      </w:r>
+    </w:p>
+    <w:p>
+      <w:pPr>
+        <w:rPr>
+          <w:rFonts w:ascii="Times New Roman" w:hAnsi="Times New Roman" w:cs="Times New Roman"/>
+          <w:sz w:val="24"/>
+          <w:szCs w:val="24"/>
+        </w:rPr>
+      </w:pPr>
+    </w:p>
+    <w:p>
+      <w:pPr>
+        <w:rPr>
+          <w:rFonts w:ascii="Times New Roman" w:hAnsi="Times New Roman" w:cs="Times New Roman"/>
+          <w:sz w:val="24"/>
+          <w:szCs w:val="24"/>
+        </w:rPr>
+      </w:pPr>
+      <w:r>
+        <w:rPr>
+          <w:rFonts w:ascii="Times New Roman" w:hAnsi="Times New Roman" w:cs="Times New Roman" w:hint="eastAsia"/>
+          <w:sz w:val="24"/>
+          <w:szCs w:val="24"/>
+        </w:rPr>
+        <w:t>Purchase supplies.</w:t>
+      </w:r>
+    </w:p>
+    <w:p>
+      <w:pPr>
+        <w:rPr>
+          <w:rFonts w:ascii="Times New Roman" w:hAnsi="Times New Roman" w:cs="Times New Roman"/>
+          <w:sz w:val="24"/>
+          <w:szCs w:val="24"/>
+        </w:rPr>
+      </w:pPr>
+      <w:r>
+        <w:rPr>
+          <w:rFonts w:ascii="Times New Roman" w:hAnsi="Times New Roman" w:cs="Times New Roman" w:hint="eastAsia"/>
+          <w:sz w:val="24"/>
+          <w:szCs w:val="24"/>
+        </w:rPr>
+        <w:t>Leave the merchant.</w:t>
+      </w:r>
+    </w:p>
+    <w:p>
+      <w:pPr>
+        <w:rPr>
+          <w:rFonts w:ascii="Times New Roman" w:hAnsi="Times New Roman" w:cs="Times New Roman"/>
+          <w:sz w:val="24"/>
+          <w:szCs w:val="24"/>
+        </w:rPr>
+      </w:pPr>
+    </w:p>
+    <w:p>
+      <w:pPr>
+        <w:rPr>
+          <w:rFonts w:ascii="Times New Roman" w:hAnsi="Times New Roman" w:cs="Times New Roman"/>
+          <w:sz w:val="24"/>
+          <w:szCs w:val="24"/>
+        </w:rPr>
+      </w:pPr>
+    </w:p>
+    <w:p>
+      <w:pPr>
+        <w:pStyle w:val="Heading3"/>
+        <w:rPr>
+          <w:rFonts w:hint="eastAsia"/>
+        </w:rPr>
+      </w:pPr>
+      <w:r>
+        <w:rPr>
+          <w:rFonts w:hint="eastAsia"/>
+        </w:rPr>
+        <w:lastRenderedPageBreak/>
+        <w:t>Positive Encounter 2: Discovering oasis</w:t>
+      </w:r>
+    </w:p>
+    <w:p>
+      <w:pPr>
+        <w:ind w:left="795"/>
+        <w:rPr>
+          <w:rFonts w:ascii="Times New Roman" w:hAnsi="Times New Roman" w:cs="Times New Roman"/>
+          <w:sz w:val="24"/>
+          <w:szCs w:val="24"/>
+        </w:rPr>
+      </w:pPr>
+    </w:p>
+    <w:p>
+      <w:pPr>
+        <w:ind w:firstLine="800"/>
+        <w:rPr>
+          <w:rFonts w:ascii="Times New Roman" w:hAnsi="Times New Roman" w:cs="Times New Roman"/>
+          <w:sz w:val="24"/>
+        </w:rPr>
+      </w:pPr>
+      <w:r>
+        <w:rPr>
+          <w:rFonts w:ascii="Times New Roman" w:hAnsi="Times New Roman" w:cs="Times New Roman"/>
+          <w:sz w:val="24"/>
+        </w:rPr>
+        <w:t>Far away, you see something</w:t>
+      </w:r>
+      <w:r>
+        <w:rPr>
+          <w:rFonts w:ascii="Times New Roman" w:hAnsi="Times New Roman" w:cs="Times New Roman" w:hint="eastAsia"/>
+          <w:sz w:val="24"/>
+        </w:rPr>
+        <w:t xml:space="preserve"> very faintly. Palm tree</w:t>
+      </w:r>
+      <w:r>
+        <w:rPr>
+          <w:rFonts w:ascii="Times New Roman" w:hAnsi="Times New Roman" w:cs="Times New Roman"/>
+          <w:sz w:val="24"/>
+        </w:rPr>
+        <w:t>…</w:t>
+      </w:r>
+      <w:r>
+        <w:rPr>
+          <w:rFonts w:ascii="Times New Roman" w:hAnsi="Times New Roman" w:cs="Times New Roman" w:hint="eastAsia"/>
+          <w:sz w:val="24"/>
+        </w:rPr>
+        <w:t xml:space="preserve"> Pond</w:t>
+      </w:r>
+      <w:r>
+        <w:rPr>
+          <w:rFonts w:ascii="Times New Roman" w:hAnsi="Times New Roman" w:cs="Times New Roman"/>
+          <w:sz w:val="24"/>
+        </w:rPr>
+        <w:t xml:space="preserve">… It’s an oasis! </w:t>
+      </w:r>
+    </w:p>
+    <w:p>
+      <w:pPr>
+        <w:rPr>
+          <w:rFonts w:ascii="Times New Roman" w:hAnsi="Times New Roman" w:cs="Times New Roman"/>
+          <w:sz w:val="24"/>
+        </w:rPr>
+      </w:pPr>
+    </w:p>
+    <w:p>
+      <w:pPr>
+        <w:rPr>
+          <w:rFonts w:ascii="Times New Roman" w:hAnsi="Times New Roman" w:cs="Times New Roman"/>
+          <w:sz w:val="24"/>
+        </w:rPr>
+      </w:pPr>
+      <w:r>
+        <w:rPr>
+          <w:rFonts w:ascii="Times New Roman" w:hAnsi="Times New Roman" w:cs="Times New Roman" w:hint="eastAsia"/>
+          <w:sz w:val="24"/>
+        </w:rPr>
+        <w:t>Run towards it</w:t>
+      </w:r>
+    </w:p>
+    <w:p>
+      <w:pPr>
+        <w:rPr>
+          <w:rFonts w:ascii="Times New Roman" w:hAnsi="Times New Roman" w:cs="Times New Roman"/>
+          <w:sz w:val="24"/>
+        </w:rPr>
+      </w:pPr>
+      <w:r>
+        <w:rPr>
+          <w:rFonts w:ascii="Times New Roman" w:hAnsi="Times New Roman" w:cs="Times New Roman" w:hint="eastAsia"/>
+          <w:sz w:val="24"/>
+        </w:rPr>
+        <w:t>It could be a mirage. Let</w:t>
+      </w:r>
+      <w:r>
+        <w:rPr>
+          <w:rFonts w:ascii="Times New Roman" w:hAnsi="Times New Roman" w:cs="Times New Roman"/>
+          <w:sz w:val="24"/>
+        </w:rPr>
+        <w:t>’</w:t>
+      </w:r>
+      <w:r>
+        <w:rPr>
+          <w:rFonts w:ascii="Times New Roman" w:hAnsi="Times New Roman" w:cs="Times New Roman" w:hint="eastAsia"/>
+          <w:sz w:val="24"/>
+        </w:rPr>
+        <w:t>s walk away.</w:t>
+      </w:r>
+    </w:p>
+    <w:p>
+      <w:pPr>
+        <w:rPr>
+          <w:rFonts w:ascii="Times New Roman" w:hAnsi="Times New Roman" w:cs="Times New Roman"/>
+          <w:sz w:val="24"/>
+        </w:rPr>
+      </w:pPr>
+    </w:p>
+    <w:p>
+      <w:pPr>
+        <w:rPr>
+          <w:rFonts w:ascii="Times New Roman" w:hAnsi="Times New Roman" w:cs="Times New Roman"/>
+          <w:sz w:val="24"/>
+        </w:rPr>
+      </w:pPr>
+      <w:r>
+        <w:rPr>
+          <w:rFonts w:ascii="Times New Roman" w:hAnsi="Times New Roman" w:cs="Times New Roman"/>
+          <w:sz w:val="24"/>
+        </w:rPr>
+        <w:tab/>
+      </w:r>
+      <w:r>
+        <w:rPr>
+          <w:rFonts w:ascii="Times New Roman" w:hAnsi="Times New Roman" w:cs="Times New Roman" w:hint="eastAsia"/>
+          <w:sz w:val="24"/>
+        </w:rPr>
+        <w:t>You milk last ounce of strength to get there. You just hope that this isn</w:t>
+      </w:r>
+      <w:r>
+        <w:rPr>
+          <w:rFonts w:ascii="Times New Roman" w:hAnsi="Times New Roman" w:cs="Times New Roman"/>
+          <w:sz w:val="24"/>
+        </w:rPr>
+        <w:t>’</w:t>
+      </w:r>
+      <w:r>
+        <w:rPr>
+          <w:rFonts w:ascii="Times New Roman" w:hAnsi="Times New Roman" w:cs="Times New Roman" w:hint="eastAsia"/>
+          <w:sz w:val="24"/>
+        </w:rPr>
+        <w:t>t a mirage.</w:t>
+      </w:r>
+    </w:p>
+    <w:p>
+      <w:pPr>
+        <w:rPr>
+          <w:rFonts w:ascii="Times New Roman" w:hAnsi="Times New Roman" w:cs="Times New Roman"/>
+          <w:sz w:val="24"/>
+        </w:rPr>
+      </w:pPr>
+    </w:p>
+    <w:p>
+      <w:pPr>
+        <w:rPr>
+          <w:rFonts w:ascii="Times New Roman" w:hAnsi="Times New Roman" w:cs="Times New Roman"/>
+          <w:sz w:val="24"/>
+        </w:rPr>
+      </w:pPr>
+      <w:r>
+        <w:rPr>
+          <w:rFonts w:ascii="Times New Roman" w:hAnsi="Times New Roman" w:cs="Times New Roman" w:hint="eastAsia"/>
+          <w:sz w:val="24"/>
+        </w:rPr>
+        <w:t>Keep walking</w:t>
+      </w:r>
+    </w:p>
+    <w:p>
+      <w:pPr>
+        <w:rPr>
+          <w:rFonts w:ascii="Times New Roman" w:hAnsi="Times New Roman" w:cs="Times New Roman"/>
+          <w:sz w:val="24"/>
+        </w:rPr>
+      </w:pPr>
+      <w:r>
+        <w:rPr>
+          <w:rFonts w:ascii="Times New Roman" w:hAnsi="Times New Roman" w:cs="Times New Roman" w:hint="eastAsia"/>
+          <w:sz w:val="24"/>
+        </w:rPr>
+        <w:t>Should I stop? Is this worth the risk?</w:t>
+      </w:r>
+    </w:p>
+    <w:p>
+      <w:pPr>
+        <w:rPr>
+          <w:rFonts w:ascii="Times New Roman" w:hAnsi="Times New Roman" w:cs="Times New Roman"/>
+          <w:sz w:val="24"/>
+        </w:rPr>
+      </w:pPr>
+    </w:p>
+    <w:p>
+      <w:pPr>
+        <w:rPr>
+          <w:rFonts w:ascii="Times New Roman" w:hAnsi="Times New Roman" w:cs="Times New Roman" w:hint="eastAsia"/>
+          <w:sz w:val="24"/>
+        </w:rPr>
+      </w:pPr>
+      <w:r>
+        <w:rPr>
+          <w:rFonts w:ascii="Times New Roman" w:hAnsi="Times New Roman" w:cs="Times New Roman"/>
+          <w:sz w:val="24"/>
+        </w:rPr>
+        <w:tab/>
+      </w:r>
+      <w:r>
+        <w:rPr>
+          <w:rFonts w:ascii="Times New Roman" w:hAnsi="Times New Roman" w:cs="Times New Roman" w:hint="eastAsia"/>
+          <w:sz w:val="24"/>
+        </w:rPr>
+        <w:t xml:space="preserve">You are stumbling as you take one step at a time. But you keep walking for the faint hope. </w:t>
+      </w:r>
+      <w:r>
+        <w:rPr>
+          <w:rFonts w:ascii="Times New Roman" w:hAnsi="Times New Roman" w:cs="Times New Roman" w:hint="eastAsia"/>
+          <w:sz w:val="24"/>
+        </w:rPr>
+        <w:t>You start to pick up the smell of water. It</w:t>
+      </w:r>
+      <w:r>
+        <w:rPr>
+          <w:rFonts w:ascii="Times New Roman" w:hAnsi="Times New Roman" w:cs="Times New Roman"/>
+          <w:sz w:val="24"/>
+        </w:rPr>
+        <w:t>’</w:t>
+      </w:r>
+      <w:r>
+        <w:rPr>
+          <w:rFonts w:ascii="Times New Roman" w:hAnsi="Times New Roman" w:cs="Times New Roman" w:hint="eastAsia"/>
+          <w:sz w:val="24"/>
+        </w:rPr>
+        <w:t>s getting closer. Jubilant, you start running towards the oasis. You sink to your knees and start drinking fresh water.</w:t>
+      </w:r>
+    </w:p>
+    <w:p>
+      <w:pPr>
+        <w:ind w:left="795"/>
+        <w:rPr>
+          <w:rFonts w:ascii="Times New Roman" w:hAnsi="Times New Roman" w:cs="Times New Roman" w:hint="eastAsia"/>
+          <w:sz w:val="24"/>
+          <w:szCs w:val="24"/>
+        </w:rPr>
+      </w:pPr>
     </w:p>
     <w:sectPr>
       <w:pgSz w:w="11906" w:h="16838"/>
@@ -2049,9 +4750,9 @@
 <file path=word/numbering.xml><?xml version="1.0" encoding="utf-8"?>
 <w:numbering xmlns:wpc="http://schemas.microsoft.com/office/word/2010/wordprocessingCanvas" xmlns:cx="http://schemas.microsoft.com/office/drawing/2014/chartex" xmlns:cx1="http://schemas.microsoft.com/office/drawing/2015/9/8/chartex" xmlns:cx2="http://schemas.microsoft.com/office/drawing/2015/10/21/chartex" xmlns:cx3="http://schemas.microsoft.com/office/drawing/2016/5/9/chartex" xmlns:cx4="http://schemas.microsoft.com/office/drawing/2016/5/10/chartex" xmlns:cx5="http://schemas.microsoft.com/office/drawing/2016/5/11/chartex" xmlns:cx6="http://schemas.microsoft.com/office/drawing/2016/5/12/chartex" xmlns:cx7="http://schemas.microsoft.com/office/drawing/2016/5/13/chartex" xmlns:cx8="http://schemas.microsoft.com/office/drawing/2016/5/14/chartex" xmlns:mc="http://schemas.openxmlformats.org/markup-compatibility/2006" xmlns:aink="http://schemas.microsoft.com/office/drawing/2016/ink" xmlns:am3d="http://schemas.microsoft.com/office/drawing/2017/model3d" xmlns:o="urn:schemas-microsoft-com:office:office" xmlns:oel="http://schemas.microsoft.com/office/2019/extlst" xmlns:r="http://schemas.openxmlformats.org/officeDocument/2006/relationships" xmlns:m="http://schemas.openxmlformats.org/officeDocument/2006/math" xmlns:v="urn:schemas-microsoft-com:vml" xmlns:wp14="http://schemas.microsoft.com/office/word/2010/wordprocessingDrawing" xmlns:wp="http://schemas.openxmlformats.org/drawingml/2006/wordprocessingDrawing" xmlns:w10="urn:schemas-microsoft-com:office:word" xmlns:w="http://schemas.openxmlformats.org/wordprocessingml/2006/main" xmlns:w14="http://schemas.microsoft.com/office/word/2010/wordml" xmlns:w15="http://schemas.microsoft.com/office/word/2012/wordml" xmlns:w16cex="http://schemas.microsoft.com/office/word/2018/wordml/cex" xmlns:w16cid="http://schemas.microsoft.com/office/word/2016/wordml/cid" xmlns:w16="http://schemas.microsoft.com/office/word/2018/wordml" xmlns:w16du="http://schemas.microsoft.com/office/word/2023/wordml/word16du" xmlns:w16sdtdh="http://schemas.microsoft.com/office/word/2020/wordml/sdtdatahash" xmlns:w16se="http://schemas.microsoft.com/office/word/2015/wordml/symex" xmlns:wpg="http://schemas.microsoft.com/office/word/2010/wordprocessingGroup" xmlns:wpi="http://schemas.microsoft.com/office/word/2010/wordprocessingInk" xmlns:wne="http://schemas.microsoft.com/office/word/2006/wordml" xmlns:wps="http://schemas.microsoft.com/office/word/2010/wordprocessingShape" mc:Ignorable="w14 w15 w16se w16cid w16 w16cex w16sdtdh w16du wp14">
   <w:abstractNum w:abstractNumId="0" w15:restartNumberingAfterBreak="0">
-    <w:nsid w:val="51B01559"/>
+    <w:nsid w:val="24B8600C"/>
     <w:multiLevelType w:val="hybridMultilevel"/>
-    <w:tmpl w:val="592E97A2"/>
+    <w:tmpl w:val="C598FCC8"/>
     <w:lvl w:ilvl="0" w:tplc="A5787C48">
       <w:numFmt w:val="bullet"/>
       <w:lvlText w:val="-"/>
@@ -2069,7 +4770,7 @@
       <w:lvlText w:val=""/>
       <w:lvlJc w:val="left"/>
       <w:pPr>
-        <w:ind w:left="1675" w:hanging="440"/>
+        <w:ind w:left="1320" w:hanging="440"/>
       </w:pPr>
       <w:rPr>
         <w:rFonts w:ascii="Wingdings" w:hAnsi="Wingdings" w:hint="default"/>
@@ -2081,7 +4782,7 @@
       <w:lvlText w:val=""/>
       <w:lvlJc w:val="left"/>
       <w:pPr>
-        <w:ind w:left="2115" w:hanging="440"/>
+        <w:ind w:left="1760" w:hanging="440"/>
       </w:pPr>
       <w:rPr>
         <w:rFonts w:ascii="Wingdings" w:hAnsi="Wingdings" w:hint="default"/>
@@ -2093,7 +4794,7 @@
       <w:lvlText w:val=""/>
       <w:lvlJc w:val="left"/>
       <w:pPr>
-        <w:ind w:left="2555" w:hanging="440"/>
+        <w:ind w:left="2200" w:hanging="440"/>
       </w:pPr>
       <w:rPr>
         <w:rFonts w:ascii="Wingdings" w:hAnsi="Wingdings" w:hint="default"/>
@@ -2105,7 +4806,7 @@
       <w:lvlText w:val=""/>
       <w:lvlJc w:val="left"/>
       <w:pPr>
-        <w:ind w:left="2995" w:hanging="440"/>
+        <w:ind w:left="2640" w:hanging="440"/>
       </w:pPr>
       <w:rPr>
         <w:rFonts w:ascii="Wingdings" w:hAnsi="Wingdings" w:hint="default"/>
@@ -2117,7 +4818,7 @@
       <w:lvlText w:val=""/>
       <w:lvlJc w:val="left"/>
       <w:pPr>
-        <w:ind w:left="3435" w:hanging="440"/>
+        <w:ind w:left="3080" w:hanging="440"/>
       </w:pPr>
       <w:rPr>
         <w:rFonts w:ascii="Wingdings" w:hAnsi="Wingdings" w:hint="default"/>
@@ -2129,7 +4830,7 @@
       <w:lvlText w:val=""/>
       <w:lvlJc w:val="left"/>
       <w:pPr>
-        <w:ind w:left="3875" w:hanging="440"/>
+        <w:ind w:left="3520" w:hanging="440"/>
       </w:pPr>
       <w:rPr>
         <w:rFonts w:ascii="Wingdings" w:hAnsi="Wingdings" w:hint="default"/>
@@ -2141,7 +4842,7 @@
       <w:lvlText w:val=""/>
       <w:lvlJc w:val="left"/>
       <w:pPr>
-        <w:ind w:left="4315" w:hanging="440"/>
+        <w:ind w:left="3960" w:hanging="440"/>
       </w:pPr>
       <w:rPr>
         <w:rFonts w:ascii="Wingdings" w:hAnsi="Wingdings" w:hint="default"/>
@@ -2153,6 +4854,118 @@
       <w:lvlText w:val=""/>
       <w:lvlJc w:val="left"/>
       <w:pPr>
+        <w:ind w:left="4400" w:hanging="440"/>
+      </w:pPr>
+      <w:rPr>
+        <w:rFonts w:ascii="Wingdings" w:hAnsi="Wingdings" w:hint="default"/>
+      </w:rPr>
+    </w:lvl>
+  </w:abstractNum>
+  <w:abstractNum w:abstractNumId="1" w15:restartNumberingAfterBreak="0">
+    <w:nsid w:val="51B01559"/>
+    <w:multiLevelType w:val="hybridMultilevel"/>
+    <w:tmpl w:val="592E97A2"/>
+    <w:lvl w:ilvl="0" w:tplc="A5787C48">
+      <w:numFmt w:val="bullet"/>
+      <w:lvlText w:val="-"/>
+      <w:lvlJc w:val="left"/>
+      <w:pPr>
+        <w:ind w:left="1155" w:hanging="360"/>
+      </w:pPr>
+      <w:rPr>
+        <w:rFonts w:ascii="Times New Roman" w:eastAsiaTheme="minorEastAsia" w:hAnsi="Times New Roman" w:cs="Times New Roman" w:hint="default"/>
+      </w:rPr>
+    </w:lvl>
+    <w:lvl w:ilvl="1" w:tplc="04090003">
+      <w:start w:val="1"/>
+      <w:numFmt w:val="bullet"/>
+      <w:lvlText w:val=""/>
+      <w:lvlJc w:val="left"/>
+      <w:pPr>
+        <w:ind w:left="1675" w:hanging="440"/>
+      </w:pPr>
+      <w:rPr>
+        <w:rFonts w:ascii="Wingdings" w:hAnsi="Wingdings" w:hint="default"/>
+      </w:rPr>
+    </w:lvl>
+    <w:lvl w:ilvl="2" w:tplc="04090005" w:tentative="1">
+      <w:start w:val="1"/>
+      <w:numFmt w:val="bullet"/>
+      <w:lvlText w:val=""/>
+      <w:lvlJc w:val="left"/>
+      <w:pPr>
+        <w:ind w:left="2115" w:hanging="440"/>
+      </w:pPr>
+      <w:rPr>
+        <w:rFonts w:ascii="Wingdings" w:hAnsi="Wingdings" w:hint="default"/>
+      </w:rPr>
+    </w:lvl>
+    <w:lvl w:ilvl="3" w:tplc="04090001" w:tentative="1">
+      <w:start w:val="1"/>
+      <w:numFmt w:val="bullet"/>
+      <w:lvlText w:val=""/>
+      <w:lvlJc w:val="left"/>
+      <w:pPr>
+        <w:ind w:left="2555" w:hanging="440"/>
+      </w:pPr>
+      <w:rPr>
+        <w:rFonts w:ascii="Wingdings" w:hAnsi="Wingdings" w:hint="default"/>
+      </w:rPr>
+    </w:lvl>
+    <w:lvl w:ilvl="4" w:tplc="04090003" w:tentative="1">
+      <w:start w:val="1"/>
+      <w:numFmt w:val="bullet"/>
+      <w:lvlText w:val=""/>
+      <w:lvlJc w:val="left"/>
+      <w:pPr>
+        <w:ind w:left="2995" w:hanging="440"/>
+      </w:pPr>
+      <w:rPr>
+        <w:rFonts w:ascii="Wingdings" w:hAnsi="Wingdings" w:hint="default"/>
+      </w:rPr>
+    </w:lvl>
+    <w:lvl w:ilvl="5" w:tplc="04090005" w:tentative="1">
+      <w:start w:val="1"/>
+      <w:numFmt w:val="bullet"/>
+      <w:lvlText w:val=""/>
+      <w:lvlJc w:val="left"/>
+      <w:pPr>
+        <w:ind w:left="3435" w:hanging="440"/>
+      </w:pPr>
+      <w:rPr>
+        <w:rFonts w:ascii="Wingdings" w:hAnsi="Wingdings" w:hint="default"/>
+      </w:rPr>
+    </w:lvl>
+    <w:lvl w:ilvl="6" w:tplc="04090001" w:tentative="1">
+      <w:start w:val="1"/>
+      <w:numFmt w:val="bullet"/>
+      <w:lvlText w:val=""/>
+      <w:lvlJc w:val="left"/>
+      <w:pPr>
+        <w:ind w:left="3875" w:hanging="440"/>
+      </w:pPr>
+      <w:rPr>
+        <w:rFonts w:ascii="Wingdings" w:hAnsi="Wingdings" w:hint="default"/>
+      </w:rPr>
+    </w:lvl>
+    <w:lvl w:ilvl="7" w:tplc="04090003" w:tentative="1">
+      <w:start w:val="1"/>
+      <w:numFmt w:val="bullet"/>
+      <w:lvlText w:val=""/>
+      <w:lvlJc w:val="left"/>
+      <w:pPr>
+        <w:ind w:left="4315" w:hanging="440"/>
+      </w:pPr>
+      <w:rPr>
+        <w:rFonts w:ascii="Wingdings" w:hAnsi="Wingdings" w:hint="default"/>
+      </w:rPr>
+    </w:lvl>
+    <w:lvl w:ilvl="8" w:tplc="04090005" w:tentative="1">
+      <w:start w:val="1"/>
+      <w:numFmt w:val="bullet"/>
+      <w:lvlText w:val=""/>
+      <w:lvlJc w:val="left"/>
+      <w:pPr>
         <w:ind w:left="4755" w:hanging="440"/>
       </w:pPr>
       <w:rPr>
@@ -2161,6 +4974,9 @@
     </w:lvl>
   </w:abstractNum>
   <w:num w:numId="1" w16cid:durableId="1716008304">
+    <w:abstractNumId w:val="1"/>
+  </w:num>
+  <w:num w:numId="2" w16cid:durableId="533467948">
     <w:abstractNumId w:val="0"/>
   </w:num>
 </w:numbering>

--- a/DesignDocs/Story.docx
+++ b/DesignDocs/Story.docx
@@ -60,13 +60,23 @@
         </w:rPr>
         <w:t xml:space="preserve"> toward </w:t>
       </w:r>
-      <w:r>
-        <w:rPr>
-          <w:rFonts w:ascii="Times New Roman" w:hAnsi="Times New Roman" w:cs="Times New Roman" w:hint="eastAsia"/>
-          <w:sz w:val="24"/>
-          <w:szCs w:val="28"/>
-        </w:rPr>
-        <w:t>turcomans and Muslim</w:t>
+      <w:proofErr w:type="spellStart"/>
+      <w:r>
+        <w:rPr>
+          <w:rFonts w:ascii="Times New Roman" w:hAnsi="Times New Roman" w:cs="Times New Roman" w:hint="eastAsia"/>
+          <w:sz w:val="24"/>
+          <w:szCs w:val="28"/>
+        </w:rPr>
+        <w:t>turcomans</w:t>
+      </w:r>
+      <w:proofErr w:type="spellEnd"/>
+      <w:r>
+        <w:rPr>
+          <w:rFonts w:ascii="Times New Roman" w:hAnsi="Times New Roman" w:cs="Times New Roman" w:hint="eastAsia"/>
+          <w:sz w:val="24"/>
+          <w:szCs w:val="28"/>
+        </w:rPr>
+        <w:t xml:space="preserve"> and Muslim</w:t>
       </w:r>
       <w:r>
         <w:rPr>
@@ -404,6 +414,7 @@
         </w:rPr>
         <w:t xml:space="preserve">s offer. Chosen to lead this expedition was a Muslim prince from the Caucasus, Prince Alexander </w:t>
       </w:r>
+      <w:proofErr w:type="spellStart"/>
       <w:r>
         <w:rPr>
           <w:rFonts w:ascii="Times New Roman" w:hAnsi="Times New Roman" w:cs="Times New Roman" w:hint="eastAsia"/>
@@ -412,6 +423,7 @@
         </w:rPr>
         <w:t>Bekovski</w:t>
       </w:r>
+      <w:proofErr w:type="spellEnd"/>
       <w:r>
         <w:rPr>
           <w:rFonts w:ascii="Times New Roman" w:hAnsi="Times New Roman" w:cs="Times New Roman" w:hint="eastAsia"/>
@@ -470,6 +482,7 @@
         </w:rPr>
         <w:t xml:space="preserve">After celebrating the Russian Easter, </w:t>
       </w:r>
+      <w:proofErr w:type="spellStart"/>
       <w:r>
         <w:rPr>
           <w:rFonts w:ascii="Times New Roman" w:hAnsi="Times New Roman" w:cs="Times New Roman" w:hint="eastAsia"/>
@@ -478,14 +491,34 @@
         </w:rPr>
         <w:t>Bekovski</w:t>
       </w:r>
-      <w:r>
-        <w:rPr>
-          <w:rFonts w:ascii="Times New Roman" w:hAnsi="Times New Roman" w:cs="Times New Roman" w:hint="eastAsia"/>
-          <w:sz w:val="24"/>
-          <w:szCs w:val="28"/>
-        </w:rPr>
-        <w:t xml:space="preserve"> and his party set sail from Astrakan. </w:t>
-      </w:r>
+      <w:proofErr w:type="spellEnd"/>
+      <w:r>
+        <w:rPr>
+          <w:rFonts w:ascii="Times New Roman" w:hAnsi="Times New Roman" w:cs="Times New Roman" w:hint="eastAsia"/>
+          <w:sz w:val="24"/>
+          <w:szCs w:val="28"/>
+        </w:rPr>
+        <w:t xml:space="preserve"> and his party set sail from </w:t>
+      </w:r>
+      <w:proofErr w:type="spellStart"/>
+      <w:r>
+        <w:rPr>
+          <w:rFonts w:ascii="Times New Roman" w:hAnsi="Times New Roman" w:cs="Times New Roman" w:hint="eastAsia"/>
+          <w:sz w:val="24"/>
+          <w:szCs w:val="28"/>
+        </w:rPr>
+        <w:t>Astrakan</w:t>
+      </w:r>
+      <w:proofErr w:type="spellEnd"/>
+      <w:r>
+        <w:rPr>
+          <w:rFonts w:ascii="Times New Roman" w:hAnsi="Times New Roman" w:cs="Times New Roman" w:hint="eastAsia"/>
+          <w:sz w:val="24"/>
+          <w:szCs w:val="28"/>
+        </w:rPr>
+        <w:t xml:space="preserve">. </w:t>
+      </w:r>
+      <w:proofErr w:type="spellStart"/>
       <w:r>
         <w:rPr>
           <w:rFonts w:ascii="Times New Roman" w:hAnsi="Times New Roman" w:cs="Times New Roman" w:hint="eastAsia"/>
@@ -508,15 +541,34 @@
           <w:sz w:val="24"/>
           <w:szCs w:val="28"/>
         </w:rPr>
-        <w:t xml:space="preserve">s principal obstacle was the dangerous stretch of </w:t>
-      </w:r>
-      <w:r>
-        <w:rPr>
-          <w:rFonts w:ascii="Times New Roman" w:hAnsi="Times New Roman" w:cs="Times New Roman"/>
-          <w:sz w:val="24"/>
-          <w:szCs w:val="28"/>
-        </w:rPr>
-        <w:t xml:space="preserve">Karakum </w:t>
+        <w:t>s</w:t>
+      </w:r>
+      <w:proofErr w:type="spellEnd"/>
+      <w:r>
+        <w:rPr>
+          <w:rFonts w:ascii="Times New Roman" w:hAnsi="Times New Roman" w:cs="Times New Roman" w:hint="eastAsia"/>
+          <w:sz w:val="24"/>
+          <w:szCs w:val="28"/>
+        </w:rPr>
+        <w:t xml:space="preserve"> principal obstacle was the dangerous stretch of </w:t>
+      </w:r>
+      <w:proofErr w:type="spellStart"/>
+      <w:r>
+        <w:rPr>
+          <w:rFonts w:ascii="Times New Roman" w:hAnsi="Times New Roman" w:cs="Times New Roman"/>
+          <w:sz w:val="24"/>
+          <w:szCs w:val="28"/>
+        </w:rPr>
+        <w:t>Karakum</w:t>
+      </w:r>
+      <w:proofErr w:type="spellEnd"/>
+      <w:r>
+        <w:rPr>
+          <w:rFonts w:ascii="Times New Roman" w:hAnsi="Times New Roman" w:cs="Times New Roman"/>
+          <w:sz w:val="24"/>
+          <w:szCs w:val="28"/>
+        </w:rPr>
+        <w:t xml:space="preserve"> </w:t>
       </w:r>
       <w:r>
         <w:rPr>
@@ -582,6 +634,7 @@
         </w:rPr>
         <w:t xml:space="preserve">s word was the law. Determined to bring the mission to success, </w:t>
       </w:r>
+      <w:proofErr w:type="spellStart"/>
       <w:r>
         <w:rPr>
           <w:rFonts w:ascii="Times New Roman" w:hAnsi="Times New Roman" w:cs="Times New Roman" w:hint="eastAsia"/>
@@ -590,6 +643,7 @@
         </w:rPr>
         <w:t>Bekovski</w:t>
       </w:r>
+      <w:proofErr w:type="spellEnd"/>
       <w:r>
         <w:rPr>
           <w:rFonts w:ascii="Times New Roman" w:hAnsi="Times New Roman" w:cs="Times New Roman" w:hint="eastAsia"/>
@@ -682,6 +736,7 @@
         </w:rPr>
         <w:tab/>
       </w:r>
+      <w:proofErr w:type="spellStart"/>
       <w:r>
         <w:rPr>
           <w:rFonts w:ascii="Times New Roman" w:hAnsi="Times New Roman" w:cs="Times New Roman" w:hint="eastAsia"/>
@@ -690,6 +745,7 @@
         </w:rPr>
         <w:t>Bekovski</w:t>
       </w:r>
+      <w:proofErr w:type="spellEnd"/>
       <w:r>
         <w:rPr>
           <w:rFonts w:ascii="Times New Roman" w:hAnsi="Times New Roman" w:cs="Times New Roman" w:hint="eastAsia"/>
@@ -714,6 +770,7 @@
         </w:rPr>
         <w:t xml:space="preserve"> </w:t>
       </w:r>
+      <w:proofErr w:type="spellStart"/>
       <w:r>
         <w:rPr>
           <w:rFonts w:ascii="Times New Roman" w:hAnsi="Times New Roman" w:cs="Times New Roman" w:hint="eastAsia"/>
@@ -736,7 +793,16 @@
           <w:sz w:val="24"/>
           <w:szCs w:val="28"/>
         </w:rPr>
-        <w:t>s party. After exchanging courtesies, and listening to the mission</w:t>
+        <w:t>s</w:t>
+      </w:r>
+      <w:proofErr w:type="spellEnd"/>
+      <w:r>
+        <w:rPr>
+          <w:rFonts w:ascii="Times New Roman" w:hAnsi="Times New Roman" w:cs="Times New Roman" w:hint="eastAsia"/>
+          <w:sz w:val="24"/>
+          <w:szCs w:val="28"/>
+        </w:rPr>
+        <w:t xml:space="preserve"> party. After exchanging courtesies, and listening to the mission</w:t>
       </w:r>
       <w:r>
         <w:rPr>
@@ -754,6 +820,7 @@
         </w:rPr>
         <w:t xml:space="preserve">s band together, </w:t>
       </w:r>
+      <w:proofErr w:type="spellStart"/>
       <w:r>
         <w:rPr>
           <w:rFonts w:ascii="Times New Roman" w:hAnsi="Times New Roman" w:cs="Times New Roman" w:hint="eastAsia"/>
@@ -762,6 +829,7 @@
         </w:rPr>
         <w:t>Bekovski</w:t>
       </w:r>
+      <w:proofErr w:type="spellEnd"/>
       <w:r>
         <w:rPr>
           <w:rFonts w:ascii="Times New Roman" w:hAnsi="Times New Roman" w:cs="Times New Roman" w:hint="eastAsia"/>
@@ -786,6 +854,7 @@
         </w:rPr>
         <w:t xml:space="preserve"> the town. As they approached the city gates, the Khan explained to </w:t>
       </w:r>
+      <w:proofErr w:type="spellStart"/>
       <w:r>
         <w:rPr>
           <w:rFonts w:ascii="Times New Roman" w:hAnsi="Times New Roman" w:cs="Times New Roman" w:hint="eastAsia"/>
@@ -794,6 +863,7 @@
         </w:rPr>
         <w:t>Bekovski</w:t>
       </w:r>
+      <w:proofErr w:type="spellEnd"/>
       <w:r>
         <w:rPr>
           <w:rFonts w:ascii="Times New Roman" w:hAnsi="Times New Roman" w:cs="Times New Roman" w:hint="eastAsia"/>
@@ -894,6 +964,7 @@
         </w:rPr>
         <w:t xml:space="preserve">Anxious not to offend the Khan, </w:t>
       </w:r>
+      <w:proofErr w:type="spellStart"/>
       <w:r>
         <w:rPr>
           <w:rFonts w:ascii="Times New Roman" w:hAnsi="Times New Roman" w:cs="Times New Roman" w:hint="eastAsia"/>
@@ -902,14 +973,70 @@
         </w:rPr>
         <w:t>Bekovski</w:t>
       </w:r>
-      <w:r>
-        <w:rPr>
-          <w:rFonts w:ascii="Times New Roman" w:hAnsi="Times New Roman" w:cs="Times New Roman" w:hint="eastAsia"/>
-          <w:sz w:val="24"/>
-          <w:szCs w:val="28"/>
-        </w:rPr>
-        <w:t xml:space="preserve"> agreed and told Major Frankenburg, his second-in-command, to divide the men into into five parties and send to assigned quarters. Frankenburg objected strongly. But </w:t>
-      </w:r>
+      <w:proofErr w:type="spellEnd"/>
+      <w:r>
+        <w:rPr>
+          <w:rFonts w:ascii="Times New Roman" w:hAnsi="Times New Roman" w:cs="Times New Roman" w:hint="eastAsia"/>
+          <w:sz w:val="24"/>
+          <w:szCs w:val="28"/>
+        </w:rPr>
+        <w:t xml:space="preserve"> agreed and told Major </w:t>
+      </w:r>
+      <w:proofErr w:type="spellStart"/>
+      <w:r>
+        <w:rPr>
+          <w:rFonts w:ascii="Times New Roman" w:hAnsi="Times New Roman" w:cs="Times New Roman" w:hint="eastAsia"/>
+          <w:sz w:val="24"/>
+          <w:szCs w:val="28"/>
+        </w:rPr>
+        <w:t>Frankenburg</w:t>
+      </w:r>
+      <w:proofErr w:type="spellEnd"/>
+      <w:r>
+        <w:rPr>
+          <w:rFonts w:ascii="Times New Roman" w:hAnsi="Times New Roman" w:cs="Times New Roman" w:hint="eastAsia"/>
+          <w:sz w:val="24"/>
+          <w:szCs w:val="28"/>
+        </w:rPr>
+        <w:t xml:space="preserve">, his second-in-command, to divide the men into </w:t>
+      </w:r>
+      <w:proofErr w:type="spellStart"/>
+      <w:r>
+        <w:rPr>
+          <w:rFonts w:ascii="Times New Roman" w:hAnsi="Times New Roman" w:cs="Times New Roman" w:hint="eastAsia"/>
+          <w:sz w:val="24"/>
+          <w:szCs w:val="28"/>
+        </w:rPr>
+        <w:t>into</w:t>
+      </w:r>
+      <w:proofErr w:type="spellEnd"/>
+      <w:r>
+        <w:rPr>
+          <w:rFonts w:ascii="Times New Roman" w:hAnsi="Times New Roman" w:cs="Times New Roman" w:hint="eastAsia"/>
+          <w:sz w:val="24"/>
+          <w:szCs w:val="28"/>
+        </w:rPr>
+        <w:t xml:space="preserve"> five parties and send to assigned quarters. </w:t>
+      </w:r>
+      <w:proofErr w:type="spellStart"/>
+      <w:r>
+        <w:rPr>
+          <w:rFonts w:ascii="Times New Roman" w:hAnsi="Times New Roman" w:cs="Times New Roman" w:hint="eastAsia"/>
+          <w:sz w:val="24"/>
+          <w:szCs w:val="28"/>
+        </w:rPr>
+        <w:t>Frankenburg</w:t>
+      </w:r>
+      <w:proofErr w:type="spellEnd"/>
+      <w:r>
+        <w:rPr>
+          <w:rFonts w:ascii="Times New Roman" w:hAnsi="Times New Roman" w:cs="Times New Roman" w:hint="eastAsia"/>
+          <w:sz w:val="24"/>
+          <w:szCs w:val="28"/>
+        </w:rPr>
+        <w:t xml:space="preserve"> objected strongly. But </w:t>
+      </w:r>
+      <w:proofErr w:type="spellStart"/>
       <w:r>
         <w:rPr>
           <w:rFonts w:ascii="Times New Roman" w:hAnsi="Times New Roman" w:cs="Times New Roman" w:hint="eastAsia"/>
@@ -918,6 +1045,7 @@
         </w:rPr>
         <w:t>Bekovski</w:t>
       </w:r>
+      <w:proofErr w:type="spellEnd"/>
       <w:r>
         <w:rPr>
           <w:rFonts w:ascii="Times New Roman" w:hAnsi="Times New Roman" w:cs="Times New Roman" w:hint="eastAsia"/>
@@ -940,7 +1068,25 @@
           <w:sz w:val="24"/>
           <w:szCs w:val="28"/>
         </w:rPr>
-        <w:t xml:space="preserve">. The troops were then led away in small groups by their hosts. This was just what the Khivans had been waiting for. </w:t>
+        <w:t xml:space="preserve">. The troops were then led away in small groups by their hosts. This was just what the </w:t>
+      </w:r>
+      <w:proofErr w:type="spellStart"/>
+      <w:r>
+        <w:rPr>
+          <w:rFonts w:ascii="Times New Roman" w:hAnsi="Times New Roman" w:cs="Times New Roman" w:hint="eastAsia"/>
+          <w:sz w:val="24"/>
+          <w:szCs w:val="28"/>
+        </w:rPr>
+        <w:t>Khivans</w:t>
+      </w:r>
+      <w:proofErr w:type="spellEnd"/>
+      <w:r>
+        <w:rPr>
+          <w:rFonts w:ascii="Times New Roman" w:hAnsi="Times New Roman" w:cs="Times New Roman" w:hint="eastAsia"/>
+          <w:sz w:val="24"/>
+          <w:szCs w:val="28"/>
+        </w:rPr>
+        <w:t xml:space="preserve"> had been waiting for. </w:t>
       </w:r>
     </w:p>
     <w:p>
@@ -976,6 +1122,7 @@
         </w:rPr>
         <w:t xml:space="preserve">Everywhere they fell upon the unsuspecting Russians. </w:t>
       </w:r>
+      <w:proofErr w:type="spellStart"/>
       <w:r>
         <w:rPr>
           <w:rFonts w:ascii="Times New Roman" w:hAnsi="Times New Roman" w:cs="Times New Roman" w:hint="eastAsia"/>
@@ -984,6 +1131,7 @@
         </w:rPr>
         <w:t>Bekovski</w:t>
       </w:r>
+      <w:proofErr w:type="spellEnd"/>
       <w:r>
         <w:rPr>
           <w:rFonts w:ascii="Times New Roman" w:hAnsi="Times New Roman" w:cs="Times New Roman" w:hint="eastAsia"/>
@@ -1116,6 +1264,7 @@
         </w:rPr>
         <w:tab/>
       </w:r>
+      <w:proofErr w:type="spellStart"/>
       <w:r>
         <w:rPr>
           <w:rFonts w:ascii="Times New Roman" w:hAnsi="Times New Roman" w:cs="Times New Roman" w:hint="eastAsia"/>
@@ -1124,6 +1273,7 @@
         </w:rPr>
         <w:t>Bekovski</w:t>
       </w:r>
+      <w:proofErr w:type="spellEnd"/>
       <w:r>
         <w:rPr>
           <w:rFonts w:ascii="Times New Roman" w:hAnsi="Times New Roman" w:cs="Times New Roman" w:hint="eastAsia"/>
@@ -1140,6 +1290,7 @@
         </w:rPr>
         <w:t xml:space="preserve">Major </w:t>
       </w:r>
+      <w:proofErr w:type="spellStart"/>
       <w:r>
         <w:rPr>
           <w:rFonts w:ascii="Times New Roman" w:hAnsi="Times New Roman" w:cs="Times New Roman"/>
@@ -1164,6 +1315,7 @@
         </w:rPr>
         <w:t>rg</w:t>
       </w:r>
+      <w:proofErr w:type="spellEnd"/>
       <w:r>
         <w:rPr>
           <w:rFonts w:ascii="Times New Roman" w:hAnsi="Times New Roman" w:cs="Times New Roman" w:hint="eastAsia"/>
@@ -1172,6 +1324,7 @@
         </w:rPr>
         <w:t xml:space="preserve">, his second-in-command, also agreed with him. </w:t>
       </w:r>
+      <w:proofErr w:type="spellStart"/>
       <w:r>
         <w:rPr>
           <w:rFonts w:ascii="Times New Roman" w:hAnsi="Times New Roman" w:cs="Times New Roman" w:hint="eastAsia"/>
@@ -1180,6 +1333,7 @@
         </w:rPr>
         <w:t>Bekovski</w:t>
       </w:r>
+      <w:proofErr w:type="spellEnd"/>
       <w:r>
         <w:rPr>
           <w:rFonts w:ascii="Times New Roman" w:hAnsi="Times New Roman" w:cs="Times New Roman" w:hint="eastAsia"/>
@@ -1204,6 +1358,7 @@
         </w:rPr>
         <w:t xml:space="preserve">s face had a hard time hiding his anger and disappointment. But he politely accepted and said </w:t>
       </w:r>
+      <w:proofErr w:type="spellStart"/>
       <w:r>
         <w:rPr>
           <w:rFonts w:ascii="Times New Roman" w:hAnsi="Times New Roman" w:cs="Times New Roman" w:hint="eastAsia"/>
@@ -1226,8 +1381,18 @@
           <w:sz w:val="24"/>
           <w:szCs w:val="28"/>
         </w:rPr>
-        <w:t xml:space="preserve">s force would have to camp outside the walls. </w:t>
-      </w:r>
+        <w:t>s</w:t>
+      </w:r>
+      <w:proofErr w:type="spellEnd"/>
+      <w:r>
+        <w:rPr>
+          <w:rFonts w:ascii="Times New Roman" w:hAnsi="Times New Roman" w:cs="Times New Roman" w:hint="eastAsia"/>
+          <w:sz w:val="24"/>
+          <w:szCs w:val="28"/>
+        </w:rPr>
+        <w:t xml:space="preserve"> force would have to camp outside the walls. </w:t>
+      </w:r>
+      <w:proofErr w:type="spellStart"/>
       <w:r>
         <w:rPr>
           <w:rFonts w:ascii="Times New Roman" w:hAnsi="Times New Roman" w:cs="Times New Roman" w:hint="eastAsia"/>
@@ -1236,6 +1401,7 @@
         </w:rPr>
         <w:t>Bekovski</w:t>
       </w:r>
+      <w:proofErr w:type="spellEnd"/>
       <w:r>
         <w:rPr>
           <w:rFonts w:ascii="Times New Roman" w:hAnsi="Times New Roman" w:cs="Times New Roman" w:hint="eastAsia"/>
@@ -1286,6 +1452,7 @@
         </w:rPr>
         <w:t xml:space="preserve">The night fell, </w:t>
       </w:r>
+      <w:proofErr w:type="spellStart"/>
       <w:r>
         <w:rPr>
           <w:rFonts w:ascii="Times New Roman" w:hAnsi="Times New Roman" w:cs="Times New Roman" w:hint="eastAsia"/>
@@ -1294,6 +1461,7 @@
         </w:rPr>
         <w:t>Bekovski</w:t>
       </w:r>
+      <w:proofErr w:type="spellEnd"/>
       <w:r>
         <w:rPr>
           <w:rFonts w:ascii="Times New Roman" w:hAnsi="Times New Roman" w:cs="Times New Roman" w:hint="eastAsia"/>
@@ -1334,6 +1502,7 @@
         </w:rPr>
         <w:t xml:space="preserve"> </w:t>
       </w:r>
+      <w:proofErr w:type="spellStart"/>
       <w:r>
         <w:rPr>
           <w:rFonts w:ascii="Times New Roman" w:hAnsi="Times New Roman" w:cs="Times New Roman" w:hint="eastAsia"/>
@@ -1342,6 +1511,7 @@
         </w:rPr>
         <w:t>Bekovski</w:t>
       </w:r>
+      <w:proofErr w:type="spellEnd"/>
       <w:r>
         <w:rPr>
           <w:rFonts w:ascii="Times New Roman" w:hAnsi="Times New Roman" w:cs="Times New Roman" w:hint="eastAsia"/>
@@ -1364,7 +1534,25 @@
           <w:sz w:val="24"/>
           <w:szCs w:val="28"/>
         </w:rPr>
-        <w:t>It was Khivan ambush.</w:t>
+        <w:t xml:space="preserve">It was </w:t>
+      </w:r>
+      <w:proofErr w:type="spellStart"/>
+      <w:r>
+        <w:rPr>
+          <w:rFonts w:ascii="Times New Roman" w:hAnsi="Times New Roman" w:cs="Times New Roman" w:hint="eastAsia"/>
+          <w:sz w:val="24"/>
+          <w:szCs w:val="28"/>
+        </w:rPr>
+        <w:t>Khivan</w:t>
+      </w:r>
+      <w:proofErr w:type="spellEnd"/>
+      <w:r>
+        <w:rPr>
+          <w:rFonts w:ascii="Times New Roman" w:hAnsi="Times New Roman" w:cs="Times New Roman" w:hint="eastAsia"/>
+          <w:sz w:val="24"/>
+          <w:szCs w:val="28"/>
+        </w:rPr>
+        <w:t xml:space="preserve"> ambush.</w:t>
       </w:r>
       <w:r>
         <w:rPr>
@@ -1374,6 +1562,7 @@
         </w:rPr>
         <w:t xml:space="preserve"> In amidst of chaos, </w:t>
       </w:r>
+      <w:proofErr w:type="spellStart"/>
       <w:r>
         <w:rPr>
           <w:rFonts w:ascii="Times New Roman" w:hAnsi="Times New Roman" w:cs="Times New Roman" w:hint="eastAsia"/>
@@ -1382,13 +1571,68 @@
         </w:rPr>
         <w:t>Bekovski</w:t>
       </w:r>
-      <w:r>
-        <w:rPr>
-          <w:rFonts w:ascii="Times New Roman" w:hAnsi="Times New Roman" w:cs="Times New Roman" w:hint="eastAsia"/>
-          <w:sz w:val="24"/>
-          <w:szCs w:val="28"/>
-        </w:rPr>
-        <w:t xml:space="preserve"> and Frankenburg formed the square to resist Khivan onslaught. But there were too many of them. Wounded were being slaughtered in their beds. Scattered Russian troops desperately fought back but were soon hacked to death by Khivans. </w:t>
+      <w:proofErr w:type="spellEnd"/>
+      <w:r>
+        <w:rPr>
+          <w:rFonts w:ascii="Times New Roman" w:hAnsi="Times New Roman" w:cs="Times New Roman" w:hint="eastAsia"/>
+          <w:sz w:val="24"/>
+          <w:szCs w:val="28"/>
+        </w:rPr>
+        <w:t xml:space="preserve"> and </w:t>
+      </w:r>
+      <w:proofErr w:type="spellStart"/>
+      <w:r>
+        <w:rPr>
+          <w:rFonts w:ascii="Times New Roman" w:hAnsi="Times New Roman" w:cs="Times New Roman" w:hint="eastAsia"/>
+          <w:sz w:val="24"/>
+          <w:szCs w:val="28"/>
+        </w:rPr>
+        <w:t>Frankenburg</w:t>
+      </w:r>
+      <w:proofErr w:type="spellEnd"/>
+      <w:r>
+        <w:rPr>
+          <w:rFonts w:ascii="Times New Roman" w:hAnsi="Times New Roman" w:cs="Times New Roman" w:hint="eastAsia"/>
+          <w:sz w:val="24"/>
+          <w:szCs w:val="28"/>
+        </w:rPr>
+        <w:t xml:space="preserve"> formed the square to resist </w:t>
+      </w:r>
+      <w:proofErr w:type="spellStart"/>
+      <w:r>
+        <w:rPr>
+          <w:rFonts w:ascii="Times New Roman" w:hAnsi="Times New Roman" w:cs="Times New Roman" w:hint="eastAsia"/>
+          <w:sz w:val="24"/>
+          <w:szCs w:val="28"/>
+        </w:rPr>
+        <w:t>Khivan</w:t>
+      </w:r>
+      <w:proofErr w:type="spellEnd"/>
+      <w:r>
+        <w:rPr>
+          <w:rFonts w:ascii="Times New Roman" w:hAnsi="Times New Roman" w:cs="Times New Roman" w:hint="eastAsia"/>
+          <w:sz w:val="24"/>
+          <w:szCs w:val="28"/>
+        </w:rPr>
+        <w:t xml:space="preserve"> onslaught. But there were too many of them. Wounded were being slaughtered in their beds. Scattered Russian troops desperately fought back but were soon hacked to death by </w:t>
+      </w:r>
+      <w:proofErr w:type="spellStart"/>
+      <w:r>
+        <w:rPr>
+          <w:rFonts w:ascii="Times New Roman" w:hAnsi="Times New Roman" w:cs="Times New Roman" w:hint="eastAsia"/>
+          <w:sz w:val="24"/>
+          <w:szCs w:val="28"/>
+        </w:rPr>
+        <w:t>Khivans</w:t>
+      </w:r>
+      <w:proofErr w:type="spellEnd"/>
+      <w:r>
+        <w:rPr>
+          <w:rFonts w:ascii="Times New Roman" w:hAnsi="Times New Roman" w:cs="Times New Roman" w:hint="eastAsia"/>
+          <w:sz w:val="24"/>
+          <w:szCs w:val="28"/>
+        </w:rPr>
+        <w:t xml:space="preserve">. </w:t>
       </w:r>
     </w:p>
     <w:p>
@@ -1424,6 +1668,7 @@
         </w:rPr>
         <w:t xml:space="preserve">Finally, the Khan approached </w:t>
       </w:r>
+      <w:proofErr w:type="spellStart"/>
       <w:r>
         <w:rPr>
           <w:rFonts w:ascii="Times New Roman" w:hAnsi="Times New Roman" w:cs="Times New Roman" w:hint="eastAsia"/>
@@ -1432,6 +1677,7 @@
         </w:rPr>
         <w:t>Bekovski</w:t>
       </w:r>
+      <w:proofErr w:type="spellEnd"/>
       <w:r>
         <w:rPr>
           <w:rFonts w:ascii="Times New Roman" w:hAnsi="Times New Roman" w:cs="Times New Roman" w:hint="eastAsia"/>
@@ -1464,6 +1710,7 @@
         </w:rPr>
         <w:t xml:space="preserve"> of the troops if </w:t>
       </w:r>
+      <w:proofErr w:type="spellStart"/>
       <w:r>
         <w:rPr>
           <w:rFonts w:ascii="Times New Roman" w:hAnsi="Times New Roman" w:cs="Times New Roman" w:hint="eastAsia"/>
@@ -1472,6 +1719,7 @@
         </w:rPr>
         <w:t>Bekovski</w:t>
       </w:r>
+      <w:proofErr w:type="spellEnd"/>
       <w:r>
         <w:rPr>
           <w:rFonts w:ascii="Times New Roman" w:hAnsi="Times New Roman" w:cs="Times New Roman" w:hint="eastAsia"/>
@@ -1496,6 +1744,7 @@
         </w:rPr>
         <w:t xml:space="preserve"> himself to be paraded throughout the streets. </w:t>
       </w:r>
+      <w:proofErr w:type="spellStart"/>
       <w:r>
         <w:rPr>
           <w:rFonts w:ascii="Times New Roman" w:hAnsi="Times New Roman" w:cs="Times New Roman" w:hint="eastAsia"/>
@@ -1504,6 +1753,7 @@
         </w:rPr>
         <w:t>Bekovski</w:t>
       </w:r>
+      <w:proofErr w:type="spellEnd"/>
       <w:r>
         <w:rPr>
           <w:rFonts w:ascii="Times New Roman" w:hAnsi="Times New Roman" w:cs="Times New Roman" w:hint="eastAsia"/>
@@ -1542,8 +1792,27 @@
           <w:sz w:val="24"/>
           <w:szCs w:val="28"/>
         </w:rPr>
-        <w:t xml:space="preserve"> toward Khan. As soon as he reached the Khan, however, the entire Khivan army swarmed the troops. The Khan stabbed </w:t>
-      </w:r>
+        <w:t xml:space="preserve"> toward Khan. As soon as he reached the Khan, however, the entire </w:t>
+      </w:r>
+      <w:proofErr w:type="spellStart"/>
+      <w:r>
+        <w:rPr>
+          <w:rFonts w:ascii="Times New Roman" w:hAnsi="Times New Roman" w:cs="Times New Roman" w:hint="eastAsia"/>
+          <w:sz w:val="24"/>
+          <w:szCs w:val="28"/>
+        </w:rPr>
+        <w:t>Khivan</w:t>
+      </w:r>
+      <w:proofErr w:type="spellEnd"/>
+      <w:r>
+        <w:rPr>
+          <w:rFonts w:ascii="Times New Roman" w:hAnsi="Times New Roman" w:cs="Times New Roman" w:hint="eastAsia"/>
+          <w:sz w:val="24"/>
+          <w:szCs w:val="28"/>
+        </w:rPr>
+        <w:t xml:space="preserve"> army swarmed the troops. The Khan stabbed </w:t>
+      </w:r>
+      <w:proofErr w:type="spellStart"/>
       <w:r>
         <w:rPr>
           <w:rFonts w:ascii="Times New Roman" w:hAnsi="Times New Roman" w:cs="Times New Roman" w:hint="eastAsia"/>
@@ -1552,6 +1821,7 @@
         </w:rPr>
         <w:t>Bekovski</w:t>
       </w:r>
+      <w:proofErr w:type="spellEnd"/>
       <w:r>
         <w:rPr>
           <w:rFonts w:ascii="Times New Roman" w:hAnsi="Times New Roman" w:cs="Times New Roman" w:hint="eastAsia"/>
@@ -1631,9 +1901,11 @@
       <w:pPr>
         <w:pStyle w:val="Heading3"/>
       </w:pPr>
+      <w:proofErr w:type="spellStart"/>
       <w:r>
         <w:t>Krasnovodsk</w:t>
       </w:r>
+      <w:proofErr w:type="spellEnd"/>
     </w:p>
     <w:p>
       <w:pPr>
@@ -1652,7 +1924,43 @@
           <w:sz w:val="24"/>
           <w:szCs w:val="28"/>
         </w:rPr>
-        <w:t xml:space="preserve">The port of Krasnovodsk is not that different from that of Astrakan. But you realize that this city is the last bit of civilization you will taste before venturing out into the endless desert. But mission is mission. You firmly continue marching to the outside of the city. </w:t>
+        <w:t xml:space="preserve">The port of </w:t>
+      </w:r>
+      <w:proofErr w:type="spellStart"/>
+      <w:r>
+        <w:rPr>
+          <w:rFonts w:ascii="Times New Roman" w:hAnsi="Times New Roman" w:cs="Times New Roman"/>
+          <w:sz w:val="24"/>
+          <w:szCs w:val="28"/>
+        </w:rPr>
+        <w:t>Krasnovodsk</w:t>
+      </w:r>
+      <w:proofErr w:type="spellEnd"/>
+      <w:r>
+        <w:rPr>
+          <w:rFonts w:ascii="Times New Roman" w:hAnsi="Times New Roman" w:cs="Times New Roman"/>
+          <w:sz w:val="24"/>
+          <w:szCs w:val="28"/>
+        </w:rPr>
+        <w:t xml:space="preserve"> is not that different from that of </w:t>
+      </w:r>
+      <w:proofErr w:type="spellStart"/>
+      <w:r>
+        <w:rPr>
+          <w:rFonts w:ascii="Times New Roman" w:hAnsi="Times New Roman" w:cs="Times New Roman"/>
+          <w:sz w:val="24"/>
+          <w:szCs w:val="28"/>
+        </w:rPr>
+        <w:t>Astrakan</w:t>
+      </w:r>
+      <w:proofErr w:type="spellEnd"/>
+      <w:r>
+        <w:rPr>
+          <w:rFonts w:ascii="Times New Roman" w:hAnsi="Times New Roman" w:cs="Times New Roman"/>
+          <w:sz w:val="24"/>
+          <w:szCs w:val="28"/>
+        </w:rPr>
+        <w:t xml:space="preserve">. But you realize that this city is the last bit of civilization you will taste before venturing out into the endless desert. But mission is mission. You firmly continue marching to the outside of the city. </w:t>
       </w:r>
     </w:p>
     <w:p>
@@ -1721,7 +2029,25 @@
           <w:sz w:val="24"/>
           <w:szCs w:val="28"/>
         </w:rPr>
-        <w:t xml:space="preserve">. As your coin reaches out to her, a British man shouts and tries to stop you. “Oi! Mate! You don’t wanna </w:t>
+        <w:t xml:space="preserve">. As your coin reaches out to her, a British man shouts and tries to stop you. “Oi! Mate! You don’t </w:t>
+      </w:r>
+      <w:proofErr w:type="spellStart"/>
+      <w:r>
+        <w:rPr>
+          <w:rFonts w:ascii="Times New Roman" w:hAnsi="Times New Roman" w:cs="Times New Roman"/>
+          <w:sz w:val="24"/>
+          <w:szCs w:val="28"/>
+        </w:rPr>
+        <w:t>wanna</w:t>
+      </w:r>
+      <w:proofErr w:type="spellEnd"/>
+      <w:r>
+        <w:rPr>
+          <w:rFonts w:ascii="Times New Roman" w:hAnsi="Times New Roman" w:cs="Times New Roman"/>
+          <w:sz w:val="24"/>
+          <w:szCs w:val="28"/>
+        </w:rPr>
+        <w:t xml:space="preserve"> </w:t>
       </w:r>
       <w:r>
         <w:rPr>
@@ -1738,7 +2064,25 @@
           <w:sz w:val="24"/>
           <w:szCs w:val="28"/>
         </w:rPr>
-        <w:t xml:space="preserve">!” You ask him why. He answers that most Turcomans pretend to be beggars and try to cheat you out of money. </w:t>
+        <w:t xml:space="preserve">!” You ask him why. He answers that most </w:t>
+      </w:r>
+      <w:proofErr w:type="spellStart"/>
+      <w:r>
+        <w:rPr>
+          <w:rFonts w:ascii="Times New Roman" w:hAnsi="Times New Roman" w:cs="Times New Roman"/>
+          <w:sz w:val="24"/>
+          <w:szCs w:val="28"/>
+        </w:rPr>
+        <w:t>Turcomans</w:t>
+      </w:r>
+      <w:proofErr w:type="spellEnd"/>
+      <w:r>
+        <w:rPr>
+          <w:rFonts w:ascii="Times New Roman" w:hAnsi="Times New Roman" w:cs="Times New Roman"/>
+          <w:sz w:val="24"/>
+          <w:szCs w:val="28"/>
+        </w:rPr>
+        <w:t xml:space="preserve"> pretend to be beggars and try to cheat you out of money. </w:t>
       </w:r>
       <w:r>
         <w:rPr>
@@ -1783,15 +2127,51 @@
           <w:sz w:val="24"/>
           <w:szCs w:val="28"/>
         </w:rPr>
-        <w:t>Major Frankenburg tells you we don’t have any more time to waste. You proceed to the outside of the city.</w:t>
-      </w:r>
-      <w:r>
-        <w:rPr>
-          <w:rFonts w:ascii="Times New Roman" w:hAnsi="Times New Roman" w:cs="Times New Roman"/>
-          <w:sz w:val="24"/>
-          <w:szCs w:val="28"/>
-        </w:rPr>
-        <w:t xml:space="preserve"> Passing the gate, you feel the sudden rush of sand and heat hitting your face. It is Karakum Desert. You can feel the force of mother nature as the sea of sands expands in front of you. Khiva is 500 miles away. You take your first step into the desert. </w:t>
+        <w:t xml:space="preserve">Major </w:t>
+      </w:r>
+      <w:proofErr w:type="spellStart"/>
+      <w:r>
+        <w:rPr>
+          <w:rFonts w:ascii="Times New Roman" w:hAnsi="Times New Roman" w:cs="Times New Roman"/>
+          <w:sz w:val="24"/>
+          <w:szCs w:val="28"/>
+        </w:rPr>
+        <w:t>Frankenburg</w:t>
+      </w:r>
+      <w:proofErr w:type="spellEnd"/>
+      <w:r>
+        <w:rPr>
+          <w:rFonts w:ascii="Times New Roman" w:hAnsi="Times New Roman" w:cs="Times New Roman"/>
+          <w:sz w:val="24"/>
+          <w:szCs w:val="28"/>
+        </w:rPr>
+        <w:t xml:space="preserve"> tells you we don’t have any more time to waste. You proceed to the outside of the city.</w:t>
+      </w:r>
+      <w:r>
+        <w:rPr>
+          <w:rFonts w:ascii="Times New Roman" w:hAnsi="Times New Roman" w:cs="Times New Roman"/>
+          <w:sz w:val="24"/>
+          <w:szCs w:val="28"/>
+        </w:rPr>
+        <w:t xml:space="preserve"> Passing the gate, you feel the sudden rush of sand and heat hitting your face. It is </w:t>
+      </w:r>
+      <w:proofErr w:type="spellStart"/>
+      <w:r>
+        <w:rPr>
+          <w:rFonts w:ascii="Times New Roman" w:hAnsi="Times New Roman" w:cs="Times New Roman"/>
+          <w:sz w:val="24"/>
+          <w:szCs w:val="28"/>
+        </w:rPr>
+        <w:t>Karakum</w:t>
+      </w:r>
+      <w:proofErr w:type="spellEnd"/>
+      <w:r>
+        <w:rPr>
+          <w:rFonts w:ascii="Times New Roman" w:hAnsi="Times New Roman" w:cs="Times New Roman"/>
+          <w:sz w:val="24"/>
+          <w:szCs w:val="28"/>
+        </w:rPr>
+        <w:t xml:space="preserve"> Desert. You can feel the force of mother nature as the sea of sands expands in front of you. Khiva is 500 miles away. You take your first step into the desert. </w:t>
       </w:r>
     </w:p>
     <w:p>
@@ -1828,7 +2208,15 @@
         <w:pStyle w:val="Heading3"/>
       </w:pPr>
       <w:r>
-        <w:t>Normal Encounter 1: Turcomans passing by</w:t>
+        <w:t xml:space="preserve">Normal Encounter 1: </w:t>
+      </w:r>
+      <w:proofErr w:type="spellStart"/>
+      <w:r>
+        <w:t>Turcomans</w:t>
+      </w:r>
+      <w:proofErr w:type="spellEnd"/>
+      <w:r>
+        <w:t xml:space="preserve"> passing by</w:t>
       </w:r>
     </w:p>
     <w:p>
@@ -1856,7 +2244,43 @@
           <w:sz w:val="24"/>
           <w:szCs w:val="24"/>
         </w:rPr>
-        <w:t xml:space="preserve">ople marching in a column. You squint your eyes. You see men with turbans and camels. Major Frakenburg grabs your shoulder and stops you, “Turcomans…! Be ready, your highness. They might be armed.” </w:t>
+        <w:t xml:space="preserve">ople marching in a column. You squint your eyes. You see men with turbans and camels. Major </w:t>
+      </w:r>
+      <w:proofErr w:type="spellStart"/>
+      <w:r>
+        <w:rPr>
+          <w:rFonts w:ascii="Times New Roman" w:hAnsi="Times New Roman" w:cs="Times New Roman"/>
+          <w:sz w:val="24"/>
+          <w:szCs w:val="24"/>
+        </w:rPr>
+        <w:t>Frakenburg</w:t>
+      </w:r>
+      <w:proofErr w:type="spellEnd"/>
+      <w:r>
+        <w:rPr>
+          <w:rFonts w:ascii="Times New Roman" w:hAnsi="Times New Roman" w:cs="Times New Roman"/>
+          <w:sz w:val="24"/>
+          <w:szCs w:val="24"/>
+        </w:rPr>
+        <w:t xml:space="preserve"> grabs your shoulder and stops you, “</w:t>
+      </w:r>
+      <w:proofErr w:type="spellStart"/>
+      <w:r>
+        <w:rPr>
+          <w:rFonts w:ascii="Times New Roman" w:hAnsi="Times New Roman" w:cs="Times New Roman"/>
+          <w:sz w:val="24"/>
+          <w:szCs w:val="24"/>
+        </w:rPr>
+        <w:t>Turcomans</w:t>
+      </w:r>
+      <w:proofErr w:type="spellEnd"/>
+      <w:r>
+        <w:rPr>
+          <w:rFonts w:ascii="Times New Roman" w:hAnsi="Times New Roman" w:cs="Times New Roman"/>
+          <w:sz w:val="24"/>
+          <w:szCs w:val="24"/>
+        </w:rPr>
+        <w:t xml:space="preserve">…! Be ready, your highness. They might be armed.” </w:t>
       </w:r>
     </w:p>
     <w:p>
@@ -2031,7 +2455,43 @@
           <w:sz w:val="24"/>
           <w:szCs w:val="24"/>
         </w:rPr>
-        <w:t>As you take a step, you find Major Frankenburg staring at the group. You ask him to come. Frankenburg turns toward you. His face is filled with disgust but also fear. He tells you the truth, “Your highness, they were carrying slaves…. Men, women, … even children.”</w:t>
+        <w:t xml:space="preserve">As you take a step, you find Major </w:t>
+      </w:r>
+      <w:proofErr w:type="spellStart"/>
+      <w:r>
+        <w:rPr>
+          <w:rFonts w:ascii="Times New Roman" w:hAnsi="Times New Roman" w:cs="Times New Roman"/>
+          <w:sz w:val="24"/>
+          <w:szCs w:val="24"/>
+        </w:rPr>
+        <w:t>Frankenburg</w:t>
+      </w:r>
+      <w:proofErr w:type="spellEnd"/>
+      <w:r>
+        <w:rPr>
+          <w:rFonts w:ascii="Times New Roman" w:hAnsi="Times New Roman" w:cs="Times New Roman"/>
+          <w:sz w:val="24"/>
+          <w:szCs w:val="24"/>
+        </w:rPr>
+        <w:t xml:space="preserve"> staring at the group. You ask him to come. </w:t>
+      </w:r>
+      <w:proofErr w:type="spellStart"/>
+      <w:r>
+        <w:rPr>
+          <w:rFonts w:ascii="Times New Roman" w:hAnsi="Times New Roman" w:cs="Times New Roman"/>
+          <w:sz w:val="24"/>
+          <w:szCs w:val="24"/>
+        </w:rPr>
+        <w:t>Frankenburg</w:t>
+      </w:r>
+      <w:proofErr w:type="spellEnd"/>
+      <w:r>
+        <w:rPr>
+          <w:rFonts w:ascii="Times New Roman" w:hAnsi="Times New Roman" w:cs="Times New Roman"/>
+          <w:sz w:val="24"/>
+          <w:szCs w:val="24"/>
+        </w:rPr>
+        <w:t xml:space="preserve"> turns toward you. His face is filled with disgust but also fear. He tells you the truth, “Your highness, they were carrying slaves…. Men, women, … even children.”</w:t>
       </w:r>
     </w:p>
     <w:p>
@@ -2128,13 +2588,23 @@
         </w:rPr>
         <w:t xml:space="preserve">ve walked. </w:t>
       </w:r>
-      <w:r>
-        <w:rPr>
-          <w:rFonts w:ascii="Times New Roman" w:hAnsi="Times New Roman" w:cs="Times New Roman" w:hint="eastAsia"/>
-          <w:sz w:val="24"/>
-          <w:szCs w:val="24"/>
-        </w:rPr>
-        <w:t xml:space="preserve">Karakum desert just seems endless. </w:t>
+      <w:proofErr w:type="spellStart"/>
+      <w:r>
+        <w:rPr>
+          <w:rFonts w:ascii="Times New Roman" w:hAnsi="Times New Roman" w:cs="Times New Roman" w:hint="eastAsia"/>
+          <w:sz w:val="24"/>
+          <w:szCs w:val="24"/>
+        </w:rPr>
+        <w:t>Karakum</w:t>
+      </w:r>
+      <w:proofErr w:type="spellEnd"/>
+      <w:r>
+        <w:rPr>
+          <w:rFonts w:ascii="Times New Roman" w:hAnsi="Times New Roman" w:cs="Times New Roman" w:hint="eastAsia"/>
+          <w:sz w:val="24"/>
+          <w:szCs w:val="24"/>
+        </w:rPr>
+        <w:t xml:space="preserve"> desert just seems endless. </w:t>
       </w:r>
       <w:r>
         <w:rPr>
@@ -2150,7 +2620,25 @@
           <w:sz w:val="24"/>
           <w:szCs w:val="24"/>
         </w:rPr>
-        <w:t xml:space="preserve"> Major Frankenburg grabs your hand to stop you. </w:t>
+        <w:t xml:space="preserve"> Major </w:t>
+      </w:r>
+      <w:proofErr w:type="spellStart"/>
+      <w:r>
+        <w:rPr>
+          <w:rFonts w:ascii="Times New Roman" w:hAnsi="Times New Roman" w:cs="Times New Roman" w:hint="eastAsia"/>
+          <w:sz w:val="24"/>
+          <w:szCs w:val="24"/>
+        </w:rPr>
+        <w:t>Frankenburg</w:t>
+      </w:r>
+      <w:proofErr w:type="spellEnd"/>
+      <w:r>
+        <w:rPr>
+          <w:rFonts w:ascii="Times New Roman" w:hAnsi="Times New Roman" w:cs="Times New Roman" w:hint="eastAsia"/>
+          <w:sz w:val="24"/>
+          <w:szCs w:val="24"/>
+        </w:rPr>
+        <w:t xml:space="preserve"> grabs your hand to stop you. </w:t>
       </w:r>
       <w:r>
         <w:rPr>
@@ -2234,7 +2722,25 @@
           <w:sz w:val="24"/>
           <w:szCs w:val="24"/>
         </w:rPr>
-        <w:t>Do not drink -&gt; Trigger the event that you suspect Major Frankenburg stole the water.</w:t>
+        <w:t xml:space="preserve">Do not drink -&gt; Trigger the event that you suspect Major </w:t>
+      </w:r>
+      <w:proofErr w:type="spellStart"/>
+      <w:r>
+        <w:rPr>
+          <w:rFonts w:ascii="Times New Roman" w:hAnsi="Times New Roman" w:cs="Times New Roman" w:hint="eastAsia"/>
+          <w:sz w:val="24"/>
+          <w:szCs w:val="24"/>
+        </w:rPr>
+        <w:t>Frankenburg</w:t>
+      </w:r>
+      <w:proofErr w:type="spellEnd"/>
+      <w:r>
+        <w:rPr>
+          <w:rFonts w:ascii="Times New Roman" w:hAnsi="Times New Roman" w:cs="Times New Roman" w:hint="eastAsia"/>
+          <w:sz w:val="24"/>
+          <w:szCs w:val="24"/>
+        </w:rPr>
+        <w:t xml:space="preserve"> stole the water.</w:t>
       </w:r>
     </w:p>
     <w:p>
@@ -2293,7 +2799,25 @@
           <w:sz w:val="24"/>
           <w:szCs w:val="24"/>
         </w:rPr>
-        <w:t xml:space="preserve"> your skin every time it hits you. Small but significant crackling fire is the only thing we can rely on. Major Frankenburg volunteers to be the first watch. A moment later, you fall into a deep sleep.</w:t>
+        <w:t xml:space="preserve"> your skin every time it hits you. Small but significant crackling fire is the only thing we can rely on. Major </w:t>
+      </w:r>
+      <w:proofErr w:type="spellStart"/>
+      <w:r>
+        <w:rPr>
+          <w:rFonts w:ascii="Times New Roman" w:hAnsi="Times New Roman" w:cs="Times New Roman" w:hint="eastAsia"/>
+          <w:sz w:val="24"/>
+          <w:szCs w:val="24"/>
+        </w:rPr>
+        <w:t>Frankenburg</w:t>
+      </w:r>
+      <w:proofErr w:type="spellEnd"/>
+      <w:r>
+        <w:rPr>
+          <w:rFonts w:ascii="Times New Roman" w:hAnsi="Times New Roman" w:cs="Times New Roman" w:hint="eastAsia"/>
+          <w:sz w:val="24"/>
+          <w:szCs w:val="24"/>
+        </w:rPr>
+        <w:t xml:space="preserve"> volunteers to be the first watch. A moment later, you fall into a deep sleep.</w:t>
       </w:r>
     </w:p>
     <w:p>
@@ -2378,7 +2902,25 @@
           <w:sz w:val="24"/>
           <w:szCs w:val="24"/>
         </w:rPr>
-        <w:t xml:space="preserve"> There, you see Major Frankenburg holding a large water bag</w:t>
+        <w:t xml:space="preserve"> There, you see Major </w:t>
+      </w:r>
+      <w:proofErr w:type="spellStart"/>
+      <w:r>
+        <w:rPr>
+          <w:rFonts w:ascii="Times New Roman" w:hAnsi="Times New Roman" w:cs="Times New Roman" w:hint="eastAsia"/>
+          <w:sz w:val="24"/>
+          <w:szCs w:val="24"/>
+        </w:rPr>
+        <w:t>Frankenburg</w:t>
+      </w:r>
+      <w:proofErr w:type="spellEnd"/>
+      <w:r>
+        <w:rPr>
+          <w:rFonts w:ascii="Times New Roman" w:hAnsi="Times New Roman" w:cs="Times New Roman" w:hint="eastAsia"/>
+          <w:sz w:val="24"/>
+          <w:szCs w:val="24"/>
+        </w:rPr>
+        <w:t xml:space="preserve"> holding a large water bag</w:t>
       </w:r>
       <w:r>
         <w:rPr>
@@ -2531,7 +3073,25 @@
           <w:sz w:val="24"/>
           <w:szCs w:val="24"/>
         </w:rPr>
-        <w:t xml:space="preserve">. You find that Major Frankenburg drank some of the water. Feeling of betrayal rushes into you. You question your lieutenant about this situation. </w:t>
+        <w:t xml:space="preserve">. You find that Major </w:t>
+      </w:r>
+      <w:proofErr w:type="spellStart"/>
+      <w:r>
+        <w:rPr>
+          <w:rFonts w:ascii="Times New Roman" w:hAnsi="Times New Roman" w:cs="Times New Roman" w:hint="eastAsia"/>
+          <w:sz w:val="24"/>
+          <w:szCs w:val="24"/>
+        </w:rPr>
+        <w:t>Frankenburg</w:t>
+      </w:r>
+      <w:proofErr w:type="spellEnd"/>
+      <w:r>
+        <w:rPr>
+          <w:rFonts w:ascii="Times New Roman" w:hAnsi="Times New Roman" w:cs="Times New Roman" w:hint="eastAsia"/>
+          <w:sz w:val="24"/>
+          <w:szCs w:val="24"/>
+        </w:rPr>
+        <w:t xml:space="preserve"> drank some of the water. Feeling of betrayal rushes into you. You question your lieutenant about this situation. </w:t>
       </w:r>
       <w:r>
         <w:rPr>
@@ -2683,7 +3243,25 @@
           <w:sz w:val="24"/>
           <w:szCs w:val="24"/>
         </w:rPr>
-        <w:t xml:space="preserve">Major Frankenburg is disgruntled. </w:t>
+        <w:t xml:space="preserve">Major </w:t>
+      </w:r>
+      <w:proofErr w:type="spellStart"/>
+      <w:r>
+        <w:rPr>
+          <w:rFonts w:ascii="Times New Roman" w:hAnsi="Times New Roman" w:cs="Times New Roman" w:hint="eastAsia"/>
+          <w:sz w:val="24"/>
+          <w:szCs w:val="24"/>
+        </w:rPr>
+        <w:t>Frankenburg</w:t>
+      </w:r>
+      <w:proofErr w:type="spellEnd"/>
+      <w:r>
+        <w:rPr>
+          <w:rFonts w:ascii="Times New Roman" w:hAnsi="Times New Roman" w:cs="Times New Roman" w:hint="eastAsia"/>
+          <w:sz w:val="24"/>
+          <w:szCs w:val="24"/>
+        </w:rPr>
+        <w:t xml:space="preserve"> is disgruntled. </w:t>
       </w:r>
       <w:r>
         <w:rPr>
@@ -2747,7 +3325,25 @@
           <w:sz w:val="24"/>
           <w:szCs w:val="24"/>
         </w:rPr>
-        <w:t xml:space="preserve"> Major Frankenburg </w:t>
+        <w:t xml:space="preserve"> Major </w:t>
+      </w:r>
+      <w:proofErr w:type="spellStart"/>
+      <w:r>
+        <w:rPr>
+          <w:rFonts w:ascii="Times New Roman" w:hAnsi="Times New Roman" w:cs="Times New Roman" w:hint="eastAsia"/>
+          <w:sz w:val="24"/>
+          <w:szCs w:val="24"/>
+        </w:rPr>
+        <w:t>Frankenburg</w:t>
+      </w:r>
+      <w:proofErr w:type="spellEnd"/>
+      <w:r>
+        <w:rPr>
+          <w:rFonts w:ascii="Times New Roman" w:hAnsi="Times New Roman" w:cs="Times New Roman" w:hint="eastAsia"/>
+          <w:sz w:val="24"/>
+          <w:szCs w:val="24"/>
+        </w:rPr>
+        <w:t xml:space="preserve"> </w:t>
       </w:r>
       <w:r>
         <w:rPr>
@@ -2830,7 +3426,25 @@
           <w:sz w:val="24"/>
           <w:szCs w:val="24"/>
         </w:rPr>
-        <w:t xml:space="preserve">Dawn breaks. You and Major Frankenburg break camp and start walking. The desert is still </w:t>
+        <w:t xml:space="preserve">Dawn breaks. You and Major </w:t>
+      </w:r>
+      <w:proofErr w:type="spellStart"/>
+      <w:r>
+        <w:rPr>
+          <w:rFonts w:ascii="Times New Roman" w:hAnsi="Times New Roman" w:cs="Times New Roman" w:hint="eastAsia"/>
+          <w:sz w:val="24"/>
+          <w:szCs w:val="24"/>
+        </w:rPr>
+        <w:t>Frankenburg</w:t>
+      </w:r>
+      <w:proofErr w:type="spellEnd"/>
+      <w:r>
+        <w:rPr>
+          <w:rFonts w:ascii="Times New Roman" w:hAnsi="Times New Roman" w:cs="Times New Roman" w:hint="eastAsia"/>
+          <w:sz w:val="24"/>
+          <w:szCs w:val="24"/>
+        </w:rPr>
+        <w:t xml:space="preserve"> break camp and start walking. The desert is still </w:t>
       </w:r>
       <w:r>
         <w:rPr>
@@ -3173,7 +3787,25 @@
           <w:szCs w:val="24"/>
         </w:rPr>
         <w:lastRenderedPageBreak/>
-        <w:t>Bandits surround you and ride in a circle. You and Frankenburg are standing back-to-back, aiming your pistol at them. Amongst the bandits, the leader comes forward. He was an elderly man with white beard covering his mouth and neck. “Christians!</w:t>
+        <w:t xml:space="preserve">Bandits surround you and ride in a circle. You and </w:t>
+      </w:r>
+      <w:proofErr w:type="spellStart"/>
+      <w:r>
+        <w:rPr>
+          <w:rFonts w:ascii="Times New Roman" w:hAnsi="Times New Roman" w:cs="Times New Roman"/>
+          <w:sz w:val="24"/>
+          <w:szCs w:val="24"/>
+        </w:rPr>
+        <w:t>Frankenburg</w:t>
+      </w:r>
+      <w:proofErr w:type="spellEnd"/>
+      <w:r>
+        <w:rPr>
+          <w:rFonts w:ascii="Times New Roman" w:hAnsi="Times New Roman" w:cs="Times New Roman"/>
+          <w:sz w:val="24"/>
+          <w:szCs w:val="24"/>
+        </w:rPr>
+        <w:t xml:space="preserve"> are standing back-to-back, aiming your pistol at them. Amongst the bandits, the leader comes forward. He was an elderly man with white beard covering his mouth and neck. “Christians!</w:t>
       </w:r>
       <w:r>
         <w:rPr>
@@ -3292,7 +3924,25 @@
           <w:sz w:val="24"/>
           <w:szCs w:val="24"/>
         </w:rPr>
-        <w:t>Option 1: Turcomans not fooled</w:t>
+        <w:t xml:space="preserve">Option 1: </w:t>
+      </w:r>
+      <w:proofErr w:type="spellStart"/>
+      <w:r>
+        <w:rPr>
+          <w:rFonts w:ascii="Times New Roman" w:hAnsi="Times New Roman" w:cs="Times New Roman"/>
+          <w:sz w:val="24"/>
+          <w:szCs w:val="24"/>
+        </w:rPr>
+        <w:t>Turcomans</w:t>
+      </w:r>
+      <w:proofErr w:type="spellEnd"/>
+      <w:r>
+        <w:rPr>
+          <w:rFonts w:ascii="Times New Roman" w:hAnsi="Times New Roman" w:cs="Times New Roman"/>
+          <w:sz w:val="24"/>
+          <w:szCs w:val="24"/>
+        </w:rPr>
+        <w:t xml:space="preserve"> not fooled</w:t>
       </w:r>
     </w:p>
     <w:p>
@@ -3519,7 +4169,25 @@
           <w:sz w:val="24"/>
           <w:szCs w:val="24"/>
         </w:rPr>
-        <w:t xml:space="preserve"> Give </w:t>
+        <w:t xml:space="preserve"> </w:t>
+      </w:r>
+      <w:proofErr w:type="spellStart"/>
+      <w:r>
+        <w:rPr>
+          <w:rFonts w:ascii="Times New Roman" w:hAnsi="Times New Roman" w:cs="Times New Roman" w:hint="eastAsia"/>
+          <w:sz w:val="24"/>
+          <w:szCs w:val="24"/>
+        </w:rPr>
+        <w:t>Give</w:t>
+      </w:r>
+      <w:proofErr w:type="spellEnd"/>
+      <w:r>
+        <w:rPr>
+          <w:rFonts w:ascii="Times New Roman" w:hAnsi="Times New Roman" w:cs="Times New Roman" w:hint="eastAsia"/>
+          <w:sz w:val="24"/>
+          <w:szCs w:val="24"/>
+        </w:rPr>
+        <w:t xml:space="preserve"> </w:t>
       </w:r>
       <w:r>
         <w:rPr>
@@ -4198,7 +4866,21 @@
         <w:rPr>
           <w:rFonts w:hint="eastAsia"/>
         </w:rPr>
-        <w:t>Negative Encounter 6: Major Frankenburg verge of death</w:t>
+        <w:t xml:space="preserve">Negative Encounter 6: Major </w:t>
+      </w:r>
+      <w:proofErr w:type="spellStart"/>
+      <w:r>
+        <w:rPr>
+          <w:rFonts w:hint="eastAsia"/>
+        </w:rPr>
+        <w:t>Frankenburg</w:t>
+      </w:r>
+      <w:proofErr w:type="spellEnd"/>
+      <w:r>
+        <w:rPr>
+          <w:rFonts w:hint="eastAsia"/>
+        </w:rPr>
+        <w:t xml:space="preserve"> verge of death</w:t>
       </w:r>
     </w:p>
     <w:p/>
@@ -4215,7 +4897,23 @@
           <w:rFonts w:ascii="Times New Roman" w:hAnsi="Times New Roman" w:cs="Times New Roman" w:hint="eastAsia"/>
           <w:sz w:val="24"/>
         </w:rPr>
-        <w:t xml:space="preserve">Behind you, Frankenburg collapses on the sand. You quickly turn around and check his condition. His mouth is dried and cracked. </w:t>
+        <w:t xml:space="preserve">Behind you, </w:t>
+      </w:r>
+      <w:proofErr w:type="spellStart"/>
+      <w:r>
+        <w:rPr>
+          <w:rFonts w:ascii="Times New Roman" w:hAnsi="Times New Roman" w:cs="Times New Roman" w:hint="eastAsia"/>
+          <w:sz w:val="24"/>
+        </w:rPr>
+        <w:t>Frankenburg</w:t>
+      </w:r>
+      <w:proofErr w:type="spellEnd"/>
+      <w:r>
+        <w:rPr>
+          <w:rFonts w:ascii="Times New Roman" w:hAnsi="Times New Roman" w:cs="Times New Roman" w:hint="eastAsia"/>
+          <w:sz w:val="24"/>
+        </w:rPr>
+        <w:t xml:space="preserve"> collapses on the sand. You quickly turn around and check his condition. His mouth is dried and cracked. </w:t>
       </w:r>
       <w:r>
         <w:rPr>
@@ -4308,15 +5006,15 @@
     <w:p>
       <w:pPr>
         <w:rPr>
-          <w:rFonts w:ascii="Times New Roman" w:hAnsi="Times New Roman" w:cs="Times New Roman" w:hint="eastAsia"/>
-          <w:sz w:val="24"/>
-        </w:rPr>
-      </w:pPr>
-    </w:p>
-    <w:p>
-      <w:pPr>
-        <w:rPr>
-          <w:rFonts w:ascii="Times New Roman" w:hAnsi="Times New Roman" w:cs="Times New Roman" w:hint="eastAsia"/>
+          <w:rFonts w:ascii="Times New Roman" w:hAnsi="Times New Roman" w:cs="Times New Roman"/>
+          <w:sz w:val="24"/>
+        </w:rPr>
+      </w:pPr>
+    </w:p>
+    <w:p>
+      <w:pPr>
+        <w:rPr>
+          <w:rFonts w:ascii="Times New Roman" w:hAnsi="Times New Roman" w:cs="Times New Roman"/>
           <w:sz w:val="24"/>
         </w:rPr>
       </w:pPr>
@@ -4332,7 +5030,23 @@
           <w:rFonts w:ascii="Times New Roman" w:hAnsi="Times New Roman" w:cs="Times New Roman" w:hint="eastAsia"/>
           <w:sz w:val="24"/>
         </w:rPr>
-        <w:t>Major Frankenburg doesn</w:t>
+        <w:t xml:space="preserve">Major </w:t>
+      </w:r>
+      <w:proofErr w:type="spellStart"/>
+      <w:r>
+        <w:rPr>
+          <w:rFonts w:ascii="Times New Roman" w:hAnsi="Times New Roman" w:cs="Times New Roman" w:hint="eastAsia"/>
+          <w:sz w:val="24"/>
+        </w:rPr>
+        <w:t>Frankenburg</w:t>
+      </w:r>
+      <w:proofErr w:type="spellEnd"/>
+      <w:r>
+        <w:rPr>
+          <w:rFonts w:ascii="Times New Roman" w:hAnsi="Times New Roman" w:cs="Times New Roman" w:hint="eastAsia"/>
+          <w:sz w:val="24"/>
+        </w:rPr>
+        <w:t xml:space="preserve"> doesn</w:t>
       </w:r>
       <w:r>
         <w:rPr>
@@ -4349,136 +5063,145 @@
         <w:t xml:space="preserve">t say anything. He slowly closes his eyes. You grab his dog tag and close his eyes. You lay him down. You quickly turn around and go on your way. </w:t>
       </w:r>
     </w:p>
-    <w:p>
-      <w:pPr>
+    <w:p/>
+    <w:p>
+      <w:pPr>
+        <w:pStyle w:val="Heading3"/>
+      </w:pPr>
+      <w:r>
         <w:rPr>
           <w:rFonts w:hint="eastAsia"/>
         </w:rPr>
+        <w:t>Positive Encounter 1: Turcoman selling supplies</w:t>
+      </w:r>
+    </w:p>
+    <w:p/>
+    <w:p>
+      <w:pPr>
+        <w:rPr>
+          <w:rFonts w:ascii="Times New Roman" w:hAnsi="Times New Roman" w:cs="Times New Roman"/>
+          <w:sz w:val="24"/>
+          <w:szCs w:val="24"/>
+        </w:rPr>
+      </w:pPr>
+      <w:r>
+        <w:tab/>
+      </w:r>
+      <w:r>
+        <w:rPr>
+          <w:rFonts w:ascii="Times New Roman" w:hAnsi="Times New Roman" w:cs="Times New Roman" w:hint="eastAsia"/>
+          <w:sz w:val="24"/>
+          <w:szCs w:val="24"/>
+        </w:rPr>
+        <w:t xml:space="preserve">You see a lone Turcoman with camel. The camel was packed with supplies and goods. The Turcoman greets you with big smile. He starts to barter. </w:t>
+      </w:r>
+      <w:r>
+        <w:rPr>
+          <w:rFonts w:ascii="Times New Roman" w:hAnsi="Times New Roman" w:cs="Times New Roman"/>
+          <w:sz w:val="24"/>
+          <w:szCs w:val="24"/>
+        </w:rPr>
+        <w:t>“</w:t>
+      </w:r>
+      <w:r>
+        <w:rPr>
+          <w:rFonts w:ascii="Times New Roman" w:hAnsi="Times New Roman" w:cs="Times New Roman" w:hint="eastAsia"/>
+          <w:sz w:val="24"/>
+          <w:szCs w:val="24"/>
+        </w:rPr>
+        <w:t xml:space="preserve">Christian! Desert bad! You need water! Water </w:t>
+      </w:r>
+      <w:proofErr w:type="spellStart"/>
+      <w:r>
+        <w:rPr>
+          <w:rFonts w:ascii="Times New Roman" w:hAnsi="Times New Roman" w:cs="Times New Roman" w:hint="eastAsia"/>
+          <w:sz w:val="24"/>
+          <w:szCs w:val="24"/>
+        </w:rPr>
+        <w:t>ey</w:t>
+      </w:r>
+      <w:proofErr w:type="spellEnd"/>
+      <w:r>
+        <w:rPr>
+          <w:rFonts w:ascii="Times New Roman" w:hAnsi="Times New Roman" w:cs="Times New Roman" w:hint="eastAsia"/>
+          <w:sz w:val="24"/>
+          <w:szCs w:val="24"/>
+        </w:rPr>
+        <w:t>? Food too!</w:t>
+      </w:r>
+      <w:r>
+        <w:rPr>
+          <w:rFonts w:ascii="Times New Roman" w:hAnsi="Times New Roman" w:cs="Times New Roman"/>
+          <w:sz w:val="24"/>
+          <w:szCs w:val="24"/>
+        </w:rPr>
+        <w:t>”</w:t>
+      </w:r>
+    </w:p>
+    <w:p>
+      <w:pPr>
+        <w:rPr>
+          <w:rFonts w:ascii="Times New Roman" w:hAnsi="Times New Roman" w:cs="Times New Roman"/>
+          <w:sz w:val="24"/>
+          <w:szCs w:val="24"/>
+        </w:rPr>
+      </w:pPr>
+    </w:p>
+    <w:p>
+      <w:pPr>
+        <w:rPr>
+          <w:rFonts w:ascii="Times New Roman" w:hAnsi="Times New Roman" w:cs="Times New Roman"/>
+          <w:sz w:val="24"/>
+          <w:szCs w:val="24"/>
+        </w:rPr>
+      </w:pPr>
+      <w:r>
+        <w:rPr>
+          <w:rFonts w:ascii="Times New Roman" w:hAnsi="Times New Roman" w:cs="Times New Roman" w:hint="eastAsia"/>
+          <w:sz w:val="24"/>
+          <w:szCs w:val="24"/>
+        </w:rPr>
+        <w:t>Purchase supplies.</w:t>
+      </w:r>
+    </w:p>
+    <w:p>
+      <w:pPr>
+        <w:rPr>
+          <w:rFonts w:ascii="Times New Roman" w:hAnsi="Times New Roman" w:cs="Times New Roman"/>
+          <w:sz w:val="24"/>
+          <w:szCs w:val="24"/>
+        </w:rPr>
+      </w:pPr>
+      <w:r>
+        <w:rPr>
+          <w:rFonts w:ascii="Times New Roman" w:hAnsi="Times New Roman" w:cs="Times New Roman" w:hint="eastAsia"/>
+          <w:sz w:val="24"/>
+          <w:szCs w:val="24"/>
+        </w:rPr>
+        <w:t>Leave the merchant.</w:t>
+      </w:r>
+    </w:p>
+    <w:p>
+      <w:pPr>
+        <w:rPr>
+          <w:rFonts w:ascii="Times New Roman" w:hAnsi="Times New Roman" w:cs="Times New Roman"/>
+          <w:sz w:val="24"/>
+          <w:szCs w:val="24"/>
+        </w:rPr>
+      </w:pPr>
+    </w:p>
+    <w:p>
+      <w:pPr>
+        <w:rPr>
+          <w:rFonts w:ascii="Times New Roman" w:hAnsi="Times New Roman" w:cs="Times New Roman"/>
+          <w:sz w:val="24"/>
+          <w:szCs w:val="24"/>
+        </w:rPr>
       </w:pPr>
     </w:p>
     <w:p>
       <w:pPr>
         <w:pStyle w:val="Heading3"/>
-      </w:pPr>
-      <w:r>
-        <w:rPr>
-          <w:rFonts w:hint="eastAsia"/>
-        </w:rPr>
-        <w:t>Positive Encounter 1: Turcoman selling supplies</w:t>
-      </w:r>
-    </w:p>
-    <w:p/>
-    <w:p>
-      <w:pPr>
-        <w:rPr>
-          <w:rFonts w:ascii="Times New Roman" w:hAnsi="Times New Roman" w:cs="Times New Roman"/>
-          <w:sz w:val="24"/>
-          <w:szCs w:val="24"/>
-        </w:rPr>
-      </w:pPr>
-      <w:r>
-        <w:tab/>
-      </w:r>
-      <w:r>
-        <w:rPr>
-          <w:rFonts w:ascii="Times New Roman" w:hAnsi="Times New Roman" w:cs="Times New Roman" w:hint="eastAsia"/>
-          <w:sz w:val="24"/>
-          <w:szCs w:val="24"/>
-        </w:rPr>
-        <w:t xml:space="preserve">You see a lone Turcoman with camel. The camel was packed with supplies and goods. The Turcoman greets you with big smile. He starts to barter. </w:t>
-      </w:r>
-      <w:r>
-        <w:rPr>
-          <w:rFonts w:ascii="Times New Roman" w:hAnsi="Times New Roman" w:cs="Times New Roman"/>
-          <w:sz w:val="24"/>
-          <w:szCs w:val="24"/>
-        </w:rPr>
-        <w:t>“</w:t>
-      </w:r>
-      <w:r>
-        <w:rPr>
-          <w:rFonts w:ascii="Times New Roman" w:hAnsi="Times New Roman" w:cs="Times New Roman" w:hint="eastAsia"/>
-          <w:sz w:val="24"/>
-          <w:szCs w:val="24"/>
-        </w:rPr>
-        <w:t>Christian! Desert bad! You need water! Water ey? Food too!</w:t>
-      </w:r>
-      <w:r>
-        <w:rPr>
-          <w:rFonts w:ascii="Times New Roman" w:hAnsi="Times New Roman" w:cs="Times New Roman"/>
-          <w:sz w:val="24"/>
-          <w:szCs w:val="24"/>
-        </w:rPr>
-        <w:t>”</w:t>
-      </w:r>
-    </w:p>
-    <w:p>
-      <w:pPr>
-        <w:rPr>
-          <w:rFonts w:ascii="Times New Roman" w:hAnsi="Times New Roman" w:cs="Times New Roman"/>
-          <w:sz w:val="24"/>
-          <w:szCs w:val="24"/>
-        </w:rPr>
-      </w:pPr>
-    </w:p>
-    <w:p>
-      <w:pPr>
-        <w:rPr>
-          <w:rFonts w:ascii="Times New Roman" w:hAnsi="Times New Roman" w:cs="Times New Roman"/>
-          <w:sz w:val="24"/>
-          <w:szCs w:val="24"/>
-        </w:rPr>
-      </w:pPr>
-      <w:r>
-        <w:rPr>
-          <w:rFonts w:ascii="Times New Roman" w:hAnsi="Times New Roman" w:cs="Times New Roman" w:hint="eastAsia"/>
-          <w:sz w:val="24"/>
-          <w:szCs w:val="24"/>
-        </w:rPr>
-        <w:t>Purchase supplies.</w:t>
-      </w:r>
-    </w:p>
-    <w:p>
-      <w:pPr>
-        <w:rPr>
-          <w:rFonts w:ascii="Times New Roman" w:hAnsi="Times New Roman" w:cs="Times New Roman"/>
-          <w:sz w:val="24"/>
-          <w:szCs w:val="24"/>
-        </w:rPr>
-      </w:pPr>
-      <w:r>
-        <w:rPr>
-          <w:rFonts w:ascii="Times New Roman" w:hAnsi="Times New Roman" w:cs="Times New Roman" w:hint="eastAsia"/>
-          <w:sz w:val="24"/>
-          <w:szCs w:val="24"/>
-        </w:rPr>
-        <w:t>Leave the merchant.</w:t>
-      </w:r>
-    </w:p>
-    <w:p>
-      <w:pPr>
-        <w:rPr>
-          <w:rFonts w:ascii="Times New Roman" w:hAnsi="Times New Roman" w:cs="Times New Roman"/>
-          <w:sz w:val="24"/>
-          <w:szCs w:val="24"/>
-        </w:rPr>
-      </w:pPr>
-    </w:p>
-    <w:p>
-      <w:pPr>
-        <w:rPr>
-          <w:rFonts w:ascii="Times New Roman" w:hAnsi="Times New Roman" w:cs="Times New Roman"/>
-          <w:sz w:val="24"/>
-          <w:szCs w:val="24"/>
-        </w:rPr>
-      </w:pPr>
-    </w:p>
-    <w:p>
-      <w:pPr>
-        <w:pStyle w:val="Heading3"/>
-        <w:rPr>
-          <w:rFonts w:hint="eastAsia"/>
-        </w:rPr>
       </w:pPr>
       <w:r>
         <w:rPr>
@@ -4687,7 +5410,7 @@
     <w:p>
       <w:pPr>
         <w:rPr>
-          <w:rFonts w:ascii="Times New Roman" w:hAnsi="Times New Roman" w:cs="Times New Roman" w:hint="eastAsia"/>
+          <w:rFonts w:ascii="Times New Roman" w:hAnsi="Times New Roman" w:cs="Times New Roman"/>
           <w:sz w:val="24"/>
         </w:rPr>
       </w:pPr>
@@ -4703,14 +5426,7 @@
           <w:rFonts w:ascii="Times New Roman" w:hAnsi="Times New Roman" w:cs="Times New Roman" w:hint="eastAsia"/>
           <w:sz w:val="24"/>
         </w:rPr>
-        <w:t xml:space="preserve">You are stumbling as you take one step at a time. But you keep walking for the faint hope. </w:t>
-      </w:r>
-      <w:r>
-        <w:rPr>
-          <w:rFonts w:ascii="Times New Roman" w:hAnsi="Times New Roman" w:cs="Times New Roman" w:hint="eastAsia"/>
-          <w:sz w:val="24"/>
-        </w:rPr>
-        <w:t>You start to pick up the smell of water. It</w:t>
+        <w:t>You are stumbling as you take one step at a time. But you keep walking for the faint hope. You start to pick up the smell of water. It</w:t>
       </w:r>
       <w:r>
         <w:rPr>
@@ -4729,7 +5445,697 @@
     </w:p>
     <w:p>
       <w:pPr>
-        <w:ind w:left="795"/>
+        <w:rPr>
+          <w:rFonts w:ascii="Times New Roman" w:hAnsi="Times New Roman" w:cs="Times New Roman"/>
+          <w:sz w:val="24"/>
+          <w:szCs w:val="24"/>
+        </w:rPr>
+      </w:pPr>
+    </w:p>
+    <w:p>
+      <w:pPr>
+        <w:rPr>
+          <w:rFonts w:ascii="Times New Roman" w:hAnsi="Times New Roman" w:cs="Times New Roman"/>
+          <w:sz w:val="24"/>
+          <w:szCs w:val="24"/>
+        </w:rPr>
+      </w:pPr>
+    </w:p>
+    <w:p>
+      <w:pPr>
+        <w:rPr>
+          <w:rFonts w:ascii="Times New Roman" w:hAnsi="Times New Roman" w:cs="Times New Roman"/>
+          <w:sz w:val="24"/>
+          <w:szCs w:val="24"/>
+        </w:rPr>
+      </w:pPr>
+    </w:p>
+    <w:p>
+      <w:pPr>
+        <w:rPr>
+          <w:rFonts w:ascii="Times New Roman" w:hAnsi="Times New Roman" w:cs="Times New Roman"/>
+          <w:sz w:val="24"/>
+          <w:szCs w:val="24"/>
+        </w:rPr>
+      </w:pPr>
+    </w:p>
+    <w:p>
+      <w:pPr>
+        <w:rPr>
+          <w:rFonts w:ascii="Times New Roman" w:hAnsi="Times New Roman" w:cs="Times New Roman"/>
+          <w:sz w:val="24"/>
+          <w:szCs w:val="24"/>
+        </w:rPr>
+      </w:pPr>
+    </w:p>
+    <w:p>
+      <w:pPr>
+        <w:rPr>
+          <w:rFonts w:ascii="Times New Roman" w:hAnsi="Times New Roman" w:cs="Times New Roman"/>
+          <w:sz w:val="24"/>
+          <w:szCs w:val="24"/>
+        </w:rPr>
+      </w:pPr>
+    </w:p>
+    <w:p>
+      <w:pPr>
+        <w:rPr>
+          <w:rFonts w:ascii="Times New Roman" w:hAnsi="Times New Roman" w:cs="Times New Roman"/>
+          <w:sz w:val="24"/>
+          <w:szCs w:val="24"/>
+        </w:rPr>
+      </w:pPr>
+    </w:p>
+    <w:p>
+      <w:pPr>
+        <w:rPr>
+          <w:rFonts w:ascii="Times New Roman" w:hAnsi="Times New Roman" w:cs="Times New Roman"/>
+          <w:sz w:val="24"/>
+          <w:szCs w:val="24"/>
+        </w:rPr>
+      </w:pPr>
+    </w:p>
+    <w:p>
+      <w:pPr>
+        <w:rPr>
+          <w:rFonts w:ascii="Times New Roman" w:hAnsi="Times New Roman" w:cs="Times New Roman"/>
+          <w:sz w:val="24"/>
+          <w:szCs w:val="24"/>
+        </w:rPr>
+      </w:pPr>
+    </w:p>
+    <w:p>
+      <w:pPr>
+        <w:rPr>
+          <w:rFonts w:ascii="Times New Roman" w:hAnsi="Times New Roman" w:cs="Times New Roman"/>
+          <w:sz w:val="24"/>
+          <w:szCs w:val="24"/>
+        </w:rPr>
+      </w:pPr>
+    </w:p>
+    <w:p>
+      <w:pPr>
+        <w:rPr>
+          <w:rFonts w:ascii="Times New Roman" w:hAnsi="Times New Roman" w:cs="Times New Roman"/>
+          <w:sz w:val="24"/>
+          <w:szCs w:val="24"/>
+        </w:rPr>
+      </w:pPr>
+    </w:p>
+    <w:p>
+      <w:pPr>
+        <w:rPr>
+          <w:rFonts w:ascii="Times New Roman" w:hAnsi="Times New Roman" w:cs="Times New Roman"/>
+          <w:sz w:val="24"/>
+          <w:szCs w:val="24"/>
+        </w:rPr>
+      </w:pPr>
+    </w:p>
+    <w:p>
+      <w:pPr>
+        <w:rPr>
+          <w:rFonts w:ascii="Times New Roman" w:hAnsi="Times New Roman" w:cs="Times New Roman"/>
+          <w:sz w:val="24"/>
+          <w:szCs w:val="24"/>
+        </w:rPr>
+      </w:pPr>
+    </w:p>
+    <w:p>
+      <w:pPr>
+        <w:rPr>
+          <w:rFonts w:ascii="Times New Roman" w:hAnsi="Times New Roman" w:cs="Times New Roman"/>
+          <w:sz w:val="24"/>
+          <w:szCs w:val="24"/>
+        </w:rPr>
+      </w:pPr>
+    </w:p>
+    <w:p>
+      <w:pPr>
+        <w:rPr>
+          <w:rFonts w:ascii="Times New Roman" w:hAnsi="Times New Roman" w:cs="Times New Roman"/>
+          <w:sz w:val="24"/>
+          <w:szCs w:val="24"/>
+        </w:rPr>
+      </w:pPr>
+    </w:p>
+    <w:p>
+      <w:pPr>
+        <w:rPr>
+          <w:rFonts w:ascii="Times New Roman" w:hAnsi="Times New Roman" w:cs="Times New Roman"/>
+          <w:sz w:val="24"/>
+          <w:szCs w:val="24"/>
+        </w:rPr>
+      </w:pPr>
+    </w:p>
+    <w:p>
+      <w:pPr>
+        <w:rPr>
+          <w:rFonts w:ascii="Times New Roman" w:hAnsi="Times New Roman" w:cs="Times New Roman"/>
+          <w:sz w:val="24"/>
+          <w:szCs w:val="24"/>
+        </w:rPr>
+      </w:pPr>
+    </w:p>
+    <w:p>
+      <w:pPr>
+        <w:rPr>
+          <w:rFonts w:ascii="Times New Roman" w:hAnsi="Times New Roman" w:cs="Times New Roman"/>
+          <w:sz w:val="24"/>
+          <w:szCs w:val="24"/>
+        </w:rPr>
+      </w:pPr>
+    </w:p>
+    <w:p>
+      <w:pPr>
+        <w:rPr>
+          <w:rFonts w:ascii="Times New Roman" w:hAnsi="Times New Roman" w:cs="Times New Roman"/>
+          <w:sz w:val="24"/>
+          <w:szCs w:val="24"/>
+        </w:rPr>
+      </w:pPr>
+    </w:p>
+    <w:p>
+      <w:pPr>
+        <w:rPr>
+          <w:rFonts w:ascii="Times New Roman" w:hAnsi="Times New Roman" w:cs="Times New Roman"/>
+          <w:sz w:val="24"/>
+          <w:szCs w:val="24"/>
+        </w:rPr>
+      </w:pPr>
+    </w:p>
+    <w:p>
+      <w:pPr>
+        <w:rPr>
+          <w:rFonts w:ascii="Times New Roman" w:hAnsi="Times New Roman" w:cs="Times New Roman"/>
+          <w:sz w:val="24"/>
+          <w:szCs w:val="24"/>
+        </w:rPr>
+      </w:pPr>
+    </w:p>
+    <w:p>
+      <w:pPr>
+        <w:rPr>
+          <w:rFonts w:ascii="Times New Roman" w:hAnsi="Times New Roman" w:cs="Times New Roman"/>
+          <w:sz w:val="24"/>
+          <w:szCs w:val="24"/>
+        </w:rPr>
+      </w:pPr>
+    </w:p>
+    <w:p>
+      <w:pPr>
+        <w:rPr>
+          <w:rFonts w:ascii="Times New Roman" w:hAnsi="Times New Roman" w:cs="Times New Roman"/>
+          <w:sz w:val="24"/>
+          <w:szCs w:val="24"/>
+        </w:rPr>
+      </w:pPr>
+    </w:p>
+    <w:p>
+      <w:pPr>
+        <w:rPr>
+          <w:rFonts w:ascii="Times New Roman" w:hAnsi="Times New Roman" w:cs="Times New Roman"/>
+          <w:sz w:val="24"/>
+          <w:szCs w:val="24"/>
+        </w:rPr>
+      </w:pPr>
+    </w:p>
+    <w:p>
+      <w:pPr>
+        <w:rPr>
+          <w:rFonts w:ascii="Times New Roman" w:hAnsi="Times New Roman" w:cs="Times New Roman"/>
+          <w:sz w:val="24"/>
+          <w:szCs w:val="24"/>
+        </w:rPr>
+      </w:pPr>
+    </w:p>
+    <w:p>
+      <w:pPr>
+        <w:rPr>
+          <w:rFonts w:ascii="Times New Roman" w:hAnsi="Times New Roman" w:cs="Times New Roman"/>
+          <w:sz w:val="24"/>
+          <w:szCs w:val="24"/>
+        </w:rPr>
+      </w:pPr>
+    </w:p>
+    <w:p>
+      <w:pPr>
+        <w:rPr>
+          <w:rFonts w:ascii="Times New Roman" w:hAnsi="Times New Roman" w:cs="Times New Roman"/>
+          <w:sz w:val="24"/>
+          <w:szCs w:val="24"/>
+        </w:rPr>
+      </w:pPr>
+    </w:p>
+    <w:p>
+      <w:pPr>
+        <w:rPr>
+          <w:rFonts w:ascii="Times New Roman" w:hAnsi="Times New Roman" w:cs="Times New Roman"/>
+          <w:sz w:val="24"/>
+          <w:szCs w:val="24"/>
+        </w:rPr>
+      </w:pPr>
+    </w:p>
+    <w:p>
+      <w:pPr>
+        <w:rPr>
+          <w:rFonts w:ascii="Times New Roman" w:hAnsi="Times New Roman" w:cs="Times New Roman"/>
+          <w:sz w:val="24"/>
+          <w:szCs w:val="24"/>
+        </w:rPr>
+      </w:pPr>
+    </w:p>
+    <w:p>
+      <w:pPr>
+        <w:rPr>
+          <w:rFonts w:ascii="Times New Roman" w:hAnsi="Times New Roman" w:cs="Times New Roman"/>
+          <w:sz w:val="24"/>
+          <w:szCs w:val="24"/>
+        </w:rPr>
+      </w:pPr>
+    </w:p>
+    <w:p>
+      <w:pPr>
+        <w:rPr>
+          <w:rFonts w:ascii="Times New Roman" w:hAnsi="Times New Roman" w:cs="Times New Roman"/>
+          <w:sz w:val="24"/>
+          <w:szCs w:val="24"/>
+        </w:rPr>
+      </w:pPr>
+    </w:p>
+    <w:p>
+      <w:pPr>
+        <w:rPr>
+          <w:rFonts w:ascii="Times New Roman" w:hAnsi="Times New Roman" w:cs="Times New Roman"/>
+          <w:sz w:val="24"/>
+          <w:szCs w:val="24"/>
+        </w:rPr>
+      </w:pPr>
+    </w:p>
+    <w:p>
+      <w:pPr>
+        <w:rPr>
+          <w:rFonts w:ascii="Times New Roman" w:hAnsi="Times New Roman" w:cs="Times New Roman"/>
+          <w:sz w:val="24"/>
+          <w:szCs w:val="24"/>
+        </w:rPr>
+      </w:pPr>
+    </w:p>
+    <w:p>
+      <w:pPr>
+        <w:pStyle w:val="Heading1"/>
+      </w:pPr>
+      <w:r>
+        <w:rPr>
+          <w:rFonts w:hint="eastAsia"/>
+        </w:rPr>
+        <w:lastRenderedPageBreak/>
+        <w:t>Khiva Encounter</w:t>
+      </w:r>
+    </w:p>
+    <w:p>
+      <w:pPr>
+        <w:rPr>
+          <w:rFonts w:ascii="Times New Roman" w:hAnsi="Times New Roman" w:cs="Times New Roman" w:hint="eastAsia"/>
+          <w:sz w:val="24"/>
+          <w:szCs w:val="24"/>
+        </w:rPr>
+      </w:pPr>
+      <w:r>
+        <w:rPr>
+          <w:rFonts w:ascii="Times New Roman" w:hAnsi="Times New Roman" w:cs="Times New Roman" w:hint="eastAsia"/>
+          <w:sz w:val="24"/>
+          <w:szCs w:val="24"/>
+        </w:rPr>
+        <w:t xml:space="preserve">This is the encounter that puts a distrust in the player. The player should feel uneasy and suspicious toward natives and the Khan. </w:t>
+      </w:r>
+      <w:r>
+        <w:rPr>
+          <w:rFonts w:ascii="Times New Roman" w:hAnsi="Times New Roman" w:cs="Times New Roman"/>
+          <w:sz w:val="24"/>
+          <w:szCs w:val="24"/>
+        </w:rPr>
+        <w:t>Later</w:t>
+      </w:r>
+      <w:r>
+        <w:rPr>
+          <w:rFonts w:ascii="Times New Roman" w:hAnsi="Times New Roman" w:cs="Times New Roman" w:hint="eastAsia"/>
+          <w:sz w:val="24"/>
+          <w:szCs w:val="24"/>
+        </w:rPr>
+        <w:t xml:space="preserve">, the player will have </w:t>
+      </w:r>
+      <w:r>
+        <w:rPr>
+          <w:rFonts w:ascii="Times New Roman" w:hAnsi="Times New Roman" w:cs="Times New Roman"/>
+          <w:sz w:val="24"/>
+          <w:szCs w:val="24"/>
+        </w:rPr>
+        <w:t>a harder</w:t>
+      </w:r>
+      <w:r>
+        <w:rPr>
+          <w:rFonts w:ascii="Times New Roman" w:hAnsi="Times New Roman" w:cs="Times New Roman" w:hint="eastAsia"/>
+          <w:sz w:val="24"/>
+          <w:szCs w:val="24"/>
+        </w:rPr>
+        <w:t xml:space="preserve"> time trusting them during the main playthrough.   </w:t>
+      </w:r>
+    </w:p>
+    <w:p>
+      <w:pPr>
+        <w:rPr>
+          <w:rFonts w:ascii="Times New Roman" w:hAnsi="Times New Roman" w:cs="Times New Roman"/>
+          <w:sz w:val="24"/>
+          <w:szCs w:val="24"/>
+        </w:rPr>
+      </w:pPr>
+    </w:p>
+    <w:p>
+      <w:pPr>
+        <w:rPr>
+          <w:rFonts w:ascii="Times New Roman" w:hAnsi="Times New Roman" w:cs="Times New Roman" w:hint="eastAsia"/>
+          <w:sz w:val="24"/>
+          <w:szCs w:val="24"/>
+        </w:rPr>
+      </w:pPr>
+    </w:p>
+    <w:p>
+      <w:pPr>
+        <w:rPr>
+          <w:rFonts w:ascii="Times New Roman" w:hAnsi="Times New Roman" w:cs="Times New Roman"/>
+          <w:sz w:val="24"/>
+          <w:szCs w:val="24"/>
+        </w:rPr>
+      </w:pPr>
+      <w:r>
+        <w:rPr>
+          <w:rFonts w:ascii="Times New Roman" w:hAnsi="Times New Roman" w:cs="Times New Roman" w:hint="eastAsia"/>
+          <w:sz w:val="24"/>
+          <w:szCs w:val="24"/>
+        </w:rPr>
+        <w:t>You finally arrive at the gates of Khiva. Finally, you feel safe at last. The wooden gate opens and soldiers on horses ride up to you. Among them, a lavishly dressed Khan</w:t>
+      </w:r>
+      <w:r>
+        <w:rPr>
+          <w:rFonts w:ascii="Times New Roman" w:hAnsi="Times New Roman" w:cs="Times New Roman" w:hint="eastAsia"/>
+          <w:sz w:val="24"/>
+          <w:szCs w:val="24"/>
+        </w:rPr>
+        <w:t xml:space="preserve"> </w:t>
+      </w:r>
+      <w:r>
+        <w:rPr>
+          <w:rFonts w:ascii="Times New Roman" w:hAnsi="Times New Roman" w:cs="Times New Roman" w:hint="eastAsia"/>
+          <w:sz w:val="24"/>
+          <w:szCs w:val="24"/>
+        </w:rPr>
+        <w:t>is approaching with his</w:t>
+      </w:r>
+      <w:r>
+        <w:rPr>
+          <w:rFonts w:ascii="Times New Roman" w:hAnsi="Times New Roman" w:cs="Times New Roman" w:hint="eastAsia"/>
+          <w:sz w:val="24"/>
+          <w:szCs w:val="24"/>
+        </w:rPr>
+        <w:t xml:space="preserve"> arms open.</w:t>
+      </w:r>
+      <w:r>
+        <w:rPr>
+          <w:rFonts w:ascii="Times New Roman" w:hAnsi="Times New Roman" w:cs="Times New Roman" w:hint="eastAsia"/>
+          <w:sz w:val="24"/>
+          <w:szCs w:val="24"/>
+        </w:rPr>
+        <w:t xml:space="preserve"> </w:t>
+      </w:r>
+      <w:r>
+        <w:rPr>
+          <w:rFonts w:ascii="Times New Roman" w:hAnsi="Times New Roman" w:cs="Times New Roman"/>
+          <w:sz w:val="24"/>
+          <w:szCs w:val="24"/>
+        </w:rPr>
+        <w:t>“</w:t>
+      </w:r>
+      <w:r>
+        <w:rPr>
+          <w:rFonts w:ascii="Times New Roman" w:hAnsi="Times New Roman" w:cs="Times New Roman" w:hint="eastAsia"/>
+          <w:sz w:val="24"/>
+          <w:szCs w:val="24"/>
+        </w:rPr>
+        <w:t>My honorable guests! Welcome to my city! It must have been a rough travel. Think of this place as your home!</w:t>
+      </w:r>
+      <w:r>
+        <w:rPr>
+          <w:rFonts w:ascii="Times New Roman" w:hAnsi="Times New Roman" w:cs="Times New Roman"/>
+          <w:sz w:val="24"/>
+          <w:szCs w:val="24"/>
+        </w:rPr>
+        <w:t>”</w:t>
+      </w:r>
+      <w:r>
+        <w:rPr>
+          <w:rFonts w:ascii="Times New Roman" w:hAnsi="Times New Roman" w:cs="Times New Roman" w:hint="eastAsia"/>
+          <w:sz w:val="24"/>
+          <w:szCs w:val="24"/>
+        </w:rPr>
+        <w:t xml:space="preserve"> </w:t>
+      </w:r>
+      <w:r>
+        <w:rPr>
+          <w:rFonts w:ascii="Times New Roman" w:hAnsi="Times New Roman" w:cs="Times New Roman" w:hint="eastAsia"/>
+          <w:sz w:val="24"/>
+          <w:szCs w:val="24"/>
+        </w:rPr>
+        <w:t xml:space="preserve">Khan offers you horses to ride. You barely get up on the saddle and </w:t>
+      </w:r>
+      <w:r>
+        <w:rPr>
+          <w:rFonts w:ascii="Times New Roman" w:hAnsi="Times New Roman" w:cs="Times New Roman" w:hint="eastAsia"/>
+          <w:sz w:val="24"/>
+          <w:szCs w:val="24"/>
+        </w:rPr>
+        <w:t>follow him into the city.</w:t>
+      </w:r>
+    </w:p>
+    <w:p>
+      <w:pPr>
+        <w:rPr>
+          <w:rFonts w:ascii="Times New Roman" w:hAnsi="Times New Roman" w:cs="Times New Roman"/>
+          <w:sz w:val="24"/>
+          <w:szCs w:val="24"/>
+        </w:rPr>
+      </w:pPr>
+    </w:p>
+    <w:p>
+      <w:pPr>
+        <w:rPr>
+          <w:rFonts w:ascii="Times New Roman" w:hAnsi="Times New Roman" w:cs="Times New Roman"/>
+          <w:sz w:val="24"/>
+          <w:szCs w:val="24"/>
+        </w:rPr>
+      </w:pPr>
+      <w:r>
+        <w:rPr>
+          <w:rFonts w:ascii="Times New Roman" w:hAnsi="Times New Roman" w:cs="Times New Roman" w:hint="eastAsia"/>
+          <w:sz w:val="24"/>
+          <w:szCs w:val="24"/>
+        </w:rPr>
+        <w:t>The street is surprisingly busy. Apparently, Khan prepared a whole military parade. But you sense a little lack of discipline as some soldiers are shaking while holding up their swords.</w:t>
+      </w:r>
+      <w:r>
+        <w:rPr>
+          <w:rFonts w:ascii="Times New Roman" w:hAnsi="Times New Roman" w:cs="Times New Roman" w:hint="eastAsia"/>
+          <w:sz w:val="24"/>
+          <w:szCs w:val="24"/>
+        </w:rPr>
+        <w:t xml:space="preserve"> </w:t>
+      </w:r>
+      <w:r>
+        <w:rPr>
+          <w:rFonts w:ascii="Times New Roman" w:hAnsi="Times New Roman" w:cs="Times New Roman"/>
+          <w:sz w:val="24"/>
+          <w:szCs w:val="24"/>
+        </w:rPr>
+        <w:t>“</w:t>
+      </w:r>
+      <w:r>
+        <w:rPr>
+          <w:rFonts w:ascii="Times New Roman" w:hAnsi="Times New Roman" w:cs="Times New Roman" w:hint="eastAsia"/>
+          <w:sz w:val="24"/>
+          <w:szCs w:val="24"/>
+        </w:rPr>
+        <w:t>See how great my army is? My soldiers can take on any European soldiers!</w:t>
+      </w:r>
+      <w:r>
+        <w:rPr>
+          <w:rFonts w:ascii="Times New Roman" w:hAnsi="Times New Roman" w:cs="Times New Roman"/>
+          <w:sz w:val="24"/>
+          <w:szCs w:val="24"/>
+        </w:rPr>
+        <w:t>”</w:t>
+      </w:r>
+      <w:r>
+        <w:rPr>
+          <w:rFonts w:ascii="Times New Roman" w:hAnsi="Times New Roman" w:cs="Times New Roman" w:hint="eastAsia"/>
+          <w:sz w:val="24"/>
+          <w:szCs w:val="24"/>
+        </w:rPr>
+        <w:t xml:space="preserve"> Eager to not offend the Khan, you reluctantly agree. </w:t>
+      </w:r>
+    </w:p>
+    <w:p>
+      <w:pPr>
+        <w:rPr>
+          <w:rFonts w:ascii="Times New Roman" w:hAnsi="Times New Roman" w:cs="Times New Roman"/>
+          <w:sz w:val="24"/>
+          <w:szCs w:val="24"/>
+        </w:rPr>
+      </w:pPr>
+    </w:p>
+    <w:p>
+      <w:pPr>
+        <w:rPr>
+          <w:rFonts w:ascii="Times New Roman" w:hAnsi="Times New Roman" w:cs="Times New Roman"/>
+          <w:sz w:val="24"/>
+          <w:szCs w:val="24"/>
+        </w:rPr>
+      </w:pPr>
+      <w:r>
+        <w:rPr>
+          <w:rFonts w:ascii="Times New Roman" w:hAnsi="Times New Roman" w:cs="Times New Roman" w:hint="eastAsia"/>
+          <w:sz w:val="24"/>
+          <w:szCs w:val="24"/>
+        </w:rPr>
+        <w:t>You and Khan finally arrive in the palace. Long conversation between you and Khan</w:t>
+      </w:r>
+    </w:p>
+    <w:p>
+      <w:pPr>
+        <w:rPr>
+          <w:rFonts w:ascii="Times New Roman" w:hAnsi="Times New Roman" w:cs="Times New Roman"/>
+          <w:sz w:val="24"/>
+          <w:szCs w:val="24"/>
+        </w:rPr>
+      </w:pPr>
+    </w:p>
+    <w:p>
+      <w:pPr>
+        <w:rPr>
+          <w:rFonts w:ascii="Times New Roman" w:hAnsi="Times New Roman" w:cs="Times New Roman" w:hint="eastAsia"/>
+          <w:sz w:val="24"/>
+          <w:szCs w:val="24"/>
+        </w:rPr>
+      </w:pPr>
+      <w:r>
+        <w:rPr>
+          <w:rFonts w:ascii="Times New Roman" w:hAnsi="Times New Roman" w:cs="Times New Roman" w:hint="eastAsia"/>
+          <w:sz w:val="24"/>
+          <w:szCs w:val="24"/>
+        </w:rPr>
+        <w:t xml:space="preserve">Khan shows you his </w:t>
+      </w:r>
+      <w:r>
+        <w:rPr>
+          <w:rFonts w:ascii="Times New Roman" w:hAnsi="Times New Roman" w:cs="Times New Roman"/>
+          <w:sz w:val="24"/>
+          <w:szCs w:val="24"/>
+        </w:rPr>
+        <w:t>“</w:t>
+      </w:r>
+      <w:r>
+        <w:rPr>
+          <w:rFonts w:ascii="Times New Roman" w:hAnsi="Times New Roman" w:cs="Times New Roman" w:hint="eastAsia"/>
+          <w:sz w:val="24"/>
+          <w:szCs w:val="24"/>
+        </w:rPr>
+        <w:t>gift,</w:t>
+      </w:r>
+      <w:r>
+        <w:rPr>
+          <w:rFonts w:ascii="Times New Roman" w:hAnsi="Times New Roman" w:cs="Times New Roman"/>
+          <w:sz w:val="24"/>
+          <w:szCs w:val="24"/>
+        </w:rPr>
+        <w:t>”</w:t>
+      </w:r>
+      <w:r>
+        <w:rPr>
+          <w:rFonts w:ascii="Times New Roman" w:hAnsi="Times New Roman" w:cs="Times New Roman" w:hint="eastAsia"/>
+          <w:sz w:val="24"/>
+          <w:szCs w:val="24"/>
+        </w:rPr>
+        <w:t xml:space="preserve"> Russian slaves.</w:t>
+      </w:r>
+    </w:p>
+    <w:p>
+      <w:pPr>
+        <w:rPr>
+          <w:rFonts w:ascii="Times New Roman" w:hAnsi="Times New Roman" w:cs="Times New Roman"/>
+          <w:sz w:val="24"/>
+          <w:szCs w:val="24"/>
+        </w:rPr>
+      </w:pPr>
+      <w:r>
+        <w:rPr>
+          <w:rFonts w:ascii="Times New Roman" w:hAnsi="Times New Roman" w:cs="Times New Roman" w:hint="eastAsia"/>
+          <w:sz w:val="24"/>
+          <w:szCs w:val="24"/>
+        </w:rPr>
+        <w:t>Khan</w:t>
+      </w:r>
+      <w:r>
+        <w:rPr>
+          <w:rFonts w:ascii="Times New Roman" w:hAnsi="Times New Roman" w:cs="Times New Roman"/>
+          <w:sz w:val="24"/>
+          <w:szCs w:val="24"/>
+        </w:rPr>
+        <w:t>’</w:t>
+      </w:r>
+      <w:r>
+        <w:rPr>
+          <w:rFonts w:ascii="Times New Roman" w:hAnsi="Times New Roman" w:cs="Times New Roman" w:hint="eastAsia"/>
+          <w:sz w:val="24"/>
+          <w:szCs w:val="24"/>
+        </w:rPr>
+        <w:t>s revelation of his real intention, betrayal.</w:t>
+      </w:r>
+    </w:p>
+    <w:p>
+      <w:pPr>
+        <w:rPr>
+          <w:rFonts w:ascii="Times New Roman" w:hAnsi="Times New Roman" w:cs="Times New Roman" w:hint="eastAsia"/>
+          <w:sz w:val="24"/>
+          <w:szCs w:val="24"/>
+        </w:rPr>
+      </w:pPr>
+      <w:r>
+        <w:rPr>
+          <w:rFonts w:ascii="Times New Roman" w:hAnsi="Times New Roman" w:cs="Times New Roman" w:hint="eastAsia"/>
+          <w:sz w:val="24"/>
+          <w:szCs w:val="24"/>
+        </w:rPr>
+        <w:t xml:space="preserve">You and </w:t>
+      </w:r>
+      <w:proofErr w:type="spellStart"/>
+      <w:r>
+        <w:rPr>
+          <w:rFonts w:ascii="Times New Roman" w:hAnsi="Times New Roman" w:cs="Times New Roman" w:hint="eastAsia"/>
+          <w:sz w:val="24"/>
+          <w:szCs w:val="24"/>
+        </w:rPr>
+        <w:t>Frankenburg</w:t>
+      </w:r>
+      <w:proofErr w:type="spellEnd"/>
+      <w:r>
+        <w:rPr>
+          <w:rFonts w:ascii="Times New Roman" w:hAnsi="Times New Roman" w:cs="Times New Roman" w:hint="eastAsia"/>
+          <w:sz w:val="24"/>
+          <w:szCs w:val="24"/>
+        </w:rPr>
+        <w:t xml:space="preserve"> tricked and apprehended. </w:t>
+      </w:r>
+    </w:p>
+    <w:p>
+      <w:pPr>
         <w:rPr>
           <w:rFonts w:ascii="Times New Roman" w:hAnsi="Times New Roman" w:cs="Times New Roman" w:hint="eastAsia"/>
           <w:sz w:val="24"/>

--- a/DesignDocs/Story.docx
+++ b/DesignDocs/Story.docx
@@ -146,7 +146,25 @@
           <w:sz w:val="24"/>
           <w:szCs w:val="28"/>
         </w:rPr>
-        <w:t xml:space="preserve">The Napoleonic Wars took its toll. The effects of ravaged infrastructures and the Continental System were putting strain on Russian economy. Tsar </w:t>
+        <w:t xml:space="preserve">The Napoleonic Wars took </w:t>
+      </w:r>
+      <w:proofErr w:type="gramStart"/>
+      <w:r>
+        <w:rPr>
+          <w:rFonts w:ascii="Times New Roman" w:hAnsi="Times New Roman" w:cs="Times New Roman"/>
+          <w:sz w:val="24"/>
+          <w:szCs w:val="28"/>
+        </w:rPr>
+        <w:t>its</w:t>
+      </w:r>
+      <w:proofErr w:type="gramEnd"/>
+      <w:r>
+        <w:rPr>
+          <w:rFonts w:ascii="Times New Roman" w:hAnsi="Times New Roman" w:cs="Times New Roman"/>
+          <w:sz w:val="24"/>
+          <w:szCs w:val="28"/>
+        </w:rPr>
+        <w:t xml:space="preserve"> toll. The effects of ravaged infrastructures and the Continental System were putting strain on Russian economy. Tsar </w:t>
       </w:r>
       <w:r>
         <w:rPr>
@@ -616,7 +634,16 @@
           <w:sz w:val="24"/>
           <w:szCs w:val="28"/>
         </w:rPr>
-        <w:t xml:space="preserve"> desert. But Emperor</w:t>
+        <w:t xml:space="preserve"> desert. But </w:t>
+      </w:r>
+      <w:proofErr w:type="gramStart"/>
+      <w:r>
+        <w:rPr>
+          <w:rFonts w:ascii="Times New Roman" w:hAnsi="Times New Roman" w:cs="Times New Roman" w:hint="eastAsia"/>
+          <w:sz w:val="24"/>
+          <w:szCs w:val="28"/>
+        </w:rPr>
+        <w:t>Emperor</w:t>
       </w:r>
       <w:r>
         <w:rPr>
@@ -632,7 +659,16 @@
           <w:sz w:val="24"/>
           <w:szCs w:val="28"/>
         </w:rPr>
-        <w:t xml:space="preserve">s word was the law. Determined to bring the mission to success, </w:t>
+        <w:t>s</w:t>
+      </w:r>
+      <w:proofErr w:type="gramEnd"/>
+      <w:r>
+        <w:rPr>
+          <w:rFonts w:ascii="Times New Roman" w:hAnsi="Times New Roman" w:cs="Times New Roman" w:hint="eastAsia"/>
+          <w:sz w:val="24"/>
+          <w:szCs w:val="28"/>
+        </w:rPr>
+        <w:t xml:space="preserve"> word was the law. Determined to bring the mission to success, </w:t>
       </w:r>
       <w:proofErr w:type="spellStart"/>
       <w:r>
@@ -928,8 +964,18 @@
           <w:sz w:val="24"/>
           <w:szCs w:val="28"/>
         </w:rPr>
-        <w:t>Agreeing to split up :</w:t>
-      </w:r>
+        <w:t xml:space="preserve">Agreeing to split </w:t>
+      </w:r>
+      <w:proofErr w:type="gramStart"/>
+      <w:r>
+        <w:rPr>
+          <w:rFonts w:ascii="Times New Roman" w:hAnsi="Times New Roman" w:cs="Times New Roman" w:hint="eastAsia"/>
+          <w:sz w:val="24"/>
+          <w:szCs w:val="28"/>
+        </w:rPr>
+        <w:t>up :</w:t>
+      </w:r>
+      <w:proofErr w:type="gramEnd"/>
     </w:p>
     <w:p>
       <w:pPr>
@@ -1228,7 +1274,16 @@
           <w:sz w:val="24"/>
           <w:szCs w:val="28"/>
         </w:rPr>
-        <w:t xml:space="preserve">Disagreeing to split up </w:t>
+        <w:t xml:space="preserve">Disagreeing to split </w:t>
+      </w:r>
+      <w:proofErr w:type="gramStart"/>
+      <w:r>
+        <w:rPr>
+          <w:rFonts w:ascii="Times New Roman" w:hAnsi="Times New Roman" w:cs="Times New Roman" w:hint="eastAsia"/>
+          <w:sz w:val="24"/>
+          <w:szCs w:val="28"/>
+        </w:rPr>
+        <w:t xml:space="preserve">up </w:t>
       </w:r>
       <w:r>
         <w:rPr>
@@ -1238,6 +1293,7 @@
         </w:rPr>
         <w:t>:</w:t>
       </w:r>
+      <w:proofErr w:type="gramEnd"/>
     </w:p>
     <w:p>
       <w:pPr>
@@ -1537,6 +1593,7 @@
         <w:t xml:space="preserve">It was </w:t>
       </w:r>
       <w:proofErr w:type="spellStart"/>
+      <w:proofErr w:type="gramStart"/>
       <w:r>
         <w:rPr>
           <w:rFonts w:ascii="Times New Roman" w:hAnsi="Times New Roman" w:cs="Times New Roman" w:hint="eastAsia"/>
@@ -1546,6 +1603,7 @@
         <w:t>Khivan</w:t>
       </w:r>
       <w:proofErr w:type="spellEnd"/>
+      <w:proofErr w:type="gramEnd"/>
       <w:r>
         <w:rPr>
           <w:rFonts w:ascii="Times New Roman" w:hAnsi="Times New Roman" w:cs="Times New Roman" w:hint="eastAsia"/>
@@ -1684,7 +1742,25 @@
           <w:sz w:val="24"/>
           <w:szCs w:val="28"/>
         </w:rPr>
-        <w:t xml:space="preserve"> who stood by his remnants of his troops. The Khan smiled and remarked that Russians fought bravely.</w:t>
+        <w:t xml:space="preserve"> who stood by </w:t>
+      </w:r>
+      <w:proofErr w:type="gramStart"/>
+      <w:r>
+        <w:rPr>
+          <w:rFonts w:ascii="Times New Roman" w:hAnsi="Times New Roman" w:cs="Times New Roman" w:hint="eastAsia"/>
+          <w:sz w:val="24"/>
+          <w:szCs w:val="28"/>
+        </w:rPr>
+        <w:t>his</w:t>
+      </w:r>
+      <w:proofErr w:type="gramEnd"/>
+      <w:r>
+        <w:rPr>
+          <w:rFonts w:ascii="Times New Roman" w:hAnsi="Times New Roman" w:cs="Times New Roman" w:hint="eastAsia"/>
+          <w:sz w:val="24"/>
+          <w:szCs w:val="28"/>
+        </w:rPr>
+        <w:t xml:space="preserve"> remnants of his troops. The Khan smiled and remarked that Russians fought bravely.</w:t>
       </w:r>
       <w:r>
         <w:rPr>
@@ -2064,7 +2140,52 @@
           <w:sz w:val="24"/>
           <w:szCs w:val="28"/>
         </w:rPr>
-        <w:t xml:space="preserve">!” You ask him why. He answers that most </w:t>
+        <w:t xml:space="preserve">!” You ask him why. He answers that most Turcomans pretend to be beggars and try to cheat you out of money. </w:t>
+      </w:r>
+      <w:r>
+        <w:rPr>
+          <w:rFonts w:ascii="Times New Roman" w:hAnsi="Times New Roman" w:cs="Times New Roman"/>
+          <w:sz w:val="24"/>
+          <w:szCs w:val="28"/>
+          <w:highlight w:val="yellow"/>
+        </w:rPr>
+        <w:t>You hesitate but give the money to her.</w:t>
+      </w:r>
+      <w:r>
+        <w:rPr>
+          <w:rFonts w:ascii="Times New Roman" w:hAnsi="Times New Roman" w:cs="Times New Roman"/>
+          <w:sz w:val="24"/>
+          <w:szCs w:val="28"/>
+        </w:rPr>
+        <w:t xml:space="preserve"> She grabs the coin like a snake and quickly turns and runs away. You feel robbed. Adding insult to injury, the British man says, “I told you so, mate.”</w:t>
+      </w:r>
+    </w:p>
+    <w:p>
+      <w:pPr>
+        <w:ind w:firstLine="800"/>
+        <w:rPr>
+          <w:rFonts w:ascii="Times New Roman" w:hAnsi="Times New Roman" w:cs="Times New Roman"/>
+          <w:sz w:val="24"/>
+          <w:szCs w:val="28"/>
+        </w:rPr>
+      </w:pPr>
+    </w:p>
+    <w:p>
+      <w:pPr>
+        <w:ind w:firstLine="800"/>
+        <w:rPr>
+          <w:rFonts w:ascii="Times New Roman" w:hAnsi="Times New Roman" w:cs="Times New Roman"/>
+          <w:sz w:val="24"/>
+          <w:szCs w:val="28"/>
+        </w:rPr>
+      </w:pPr>
+      <w:r>
+        <w:rPr>
+          <w:rFonts w:ascii="Times New Roman" w:hAnsi="Times New Roman" w:cs="Times New Roman"/>
+          <w:sz w:val="24"/>
+          <w:szCs w:val="28"/>
+        </w:rPr>
+        <w:t xml:space="preserve">Major </w:t>
       </w:r>
       <w:proofErr w:type="spellStart"/>
       <w:r>
@@ -2073,7 +2194,7 @@
           <w:sz w:val="24"/>
           <w:szCs w:val="28"/>
         </w:rPr>
-        <w:t>Turcomans</w:t>
+        <w:t>Frankenburg</w:t>
       </w:r>
       <w:proofErr w:type="spellEnd"/>
       <w:r>
@@ -2082,24 +2203,33 @@
           <w:sz w:val="24"/>
           <w:szCs w:val="28"/>
         </w:rPr>
-        <w:t xml:space="preserve"> pretend to be beggars and try to cheat you out of money. </w:t>
-      </w:r>
-      <w:r>
-        <w:rPr>
-          <w:rFonts w:ascii="Times New Roman" w:hAnsi="Times New Roman" w:cs="Times New Roman"/>
-          <w:sz w:val="24"/>
-          <w:szCs w:val="28"/>
-          <w:highlight w:val="yellow"/>
-        </w:rPr>
-        <w:t>You hesitate but give the money to her.</w:t>
-      </w:r>
-      <w:r>
-        <w:rPr>
-          <w:rFonts w:ascii="Times New Roman" w:hAnsi="Times New Roman" w:cs="Times New Roman"/>
-          <w:sz w:val="24"/>
-          <w:szCs w:val="28"/>
-        </w:rPr>
-        <w:t xml:space="preserve"> She grabs the coin like a snake and quickly turns and runs away. You feel robbed. Adding insult to injury, the British man says, “I told you so, mate.”</w:t>
+        <w:t xml:space="preserve"> tells you we don’t have any more time to waste. You proceed to the outside of the city.</w:t>
+      </w:r>
+      <w:r>
+        <w:rPr>
+          <w:rFonts w:ascii="Times New Roman" w:hAnsi="Times New Roman" w:cs="Times New Roman"/>
+          <w:sz w:val="24"/>
+          <w:szCs w:val="28"/>
+        </w:rPr>
+        <w:t xml:space="preserve"> Passing the gate, you feel the sudden rush of sand and heat hitting your face. It is </w:t>
+      </w:r>
+      <w:proofErr w:type="spellStart"/>
+      <w:r>
+        <w:rPr>
+          <w:rFonts w:ascii="Times New Roman" w:hAnsi="Times New Roman" w:cs="Times New Roman"/>
+          <w:sz w:val="24"/>
+          <w:szCs w:val="28"/>
+        </w:rPr>
+        <w:t>Karakum</w:t>
+      </w:r>
+      <w:proofErr w:type="spellEnd"/>
+      <w:r>
+        <w:rPr>
+          <w:rFonts w:ascii="Times New Roman" w:hAnsi="Times New Roman" w:cs="Times New Roman"/>
+          <w:sz w:val="24"/>
+          <w:szCs w:val="28"/>
+        </w:rPr>
+        <w:t xml:space="preserve"> Desert. You can feel the force of mother nature as the sea of sands expands in front of you. Khiva is 500 miles away. You take your first step into the desert. </w:t>
       </w:r>
     </w:p>
     <w:p>
@@ -2121,166 +2251,68 @@
           <w:szCs w:val="28"/>
         </w:rPr>
       </w:pPr>
-      <w:r>
-        <w:rPr>
-          <w:rFonts w:ascii="Times New Roman" w:hAnsi="Times New Roman" w:cs="Times New Roman"/>
-          <w:sz w:val="24"/>
-          <w:szCs w:val="28"/>
-        </w:rPr>
-        <w:t xml:space="preserve">Major </w:t>
+    </w:p>
+    <w:p>
+      <w:pPr>
+        <w:rPr>
+          <w:rFonts w:ascii="Times New Roman" w:hAnsi="Times New Roman" w:cs="Times New Roman"/>
+          <w:sz w:val="24"/>
+          <w:szCs w:val="28"/>
+        </w:rPr>
+      </w:pPr>
+    </w:p>
+    <w:p>
+      <w:pPr>
+        <w:pStyle w:val="Heading3"/>
+      </w:pPr>
+      <w:r>
+        <w:t>Normal Encounter 1: Turcomans passing by</w:t>
+      </w:r>
+    </w:p>
+    <w:p>
+      <w:pPr>
+        <w:rPr>
+          <w:rFonts w:ascii="Times New Roman" w:hAnsi="Times New Roman" w:cs="Times New Roman"/>
+          <w:sz w:val="24"/>
+          <w:szCs w:val="24"/>
+        </w:rPr>
+      </w:pPr>
+      <w:r>
+        <w:tab/>
+      </w:r>
+      <w:r>
+        <w:rPr>
+          <w:rFonts w:ascii="Times New Roman" w:hAnsi="Times New Roman" w:cs="Times New Roman"/>
+          <w:sz w:val="24"/>
+          <w:szCs w:val="24"/>
+        </w:rPr>
+        <w:t>Every step you take, your foot sinks into the dry sand. You can feel the sand filling your shoes a little at a time. Across the desert, you see the silhouettes of pe</w:t>
+      </w:r>
+      <w:r>
+        <w:rPr>
+          <w:rFonts w:ascii="Times New Roman" w:hAnsi="Times New Roman" w:cs="Times New Roman"/>
+          <w:sz w:val="24"/>
+          <w:szCs w:val="24"/>
+        </w:rPr>
+        <w:t xml:space="preserve">ople marching in a column. You squint your eyes. You see men with turbans and camels. Major </w:t>
       </w:r>
       <w:proofErr w:type="spellStart"/>
       <w:r>
         <w:rPr>
           <w:rFonts w:ascii="Times New Roman" w:hAnsi="Times New Roman" w:cs="Times New Roman"/>
           <w:sz w:val="24"/>
-          <w:szCs w:val="28"/>
-        </w:rPr>
-        <w:t>Frankenburg</w:t>
+          <w:szCs w:val="24"/>
+        </w:rPr>
+        <w:t>Frakenburg</w:t>
       </w:r>
       <w:proofErr w:type="spellEnd"/>
       <w:r>
         <w:rPr>
           <w:rFonts w:ascii="Times New Roman" w:hAnsi="Times New Roman" w:cs="Times New Roman"/>
           <w:sz w:val="24"/>
-          <w:szCs w:val="28"/>
-        </w:rPr>
-        <w:t xml:space="preserve"> tells you we don’t have any more time to waste. You proceed to the outside of the city.</w:t>
-      </w:r>
-      <w:r>
-        <w:rPr>
-          <w:rFonts w:ascii="Times New Roman" w:hAnsi="Times New Roman" w:cs="Times New Roman"/>
-          <w:sz w:val="24"/>
-          <w:szCs w:val="28"/>
-        </w:rPr>
-        <w:t xml:space="preserve"> Passing the gate, you feel the sudden rush of sand and heat hitting your face. It is </w:t>
-      </w:r>
-      <w:proofErr w:type="spellStart"/>
-      <w:r>
-        <w:rPr>
-          <w:rFonts w:ascii="Times New Roman" w:hAnsi="Times New Roman" w:cs="Times New Roman"/>
-          <w:sz w:val="24"/>
-          <w:szCs w:val="28"/>
-        </w:rPr>
-        <w:t>Karakum</w:t>
-      </w:r>
-      <w:proofErr w:type="spellEnd"/>
-      <w:r>
-        <w:rPr>
-          <w:rFonts w:ascii="Times New Roman" w:hAnsi="Times New Roman" w:cs="Times New Roman"/>
-          <w:sz w:val="24"/>
-          <w:szCs w:val="28"/>
-        </w:rPr>
-        <w:t xml:space="preserve"> Desert. You can feel the force of mother nature as the sea of sands expands in front of you. Khiva is 500 miles away. You take your first step into the desert. </w:t>
-      </w:r>
-    </w:p>
-    <w:p>
-      <w:pPr>
-        <w:ind w:firstLine="800"/>
-        <w:rPr>
-          <w:rFonts w:ascii="Times New Roman" w:hAnsi="Times New Roman" w:cs="Times New Roman"/>
-          <w:sz w:val="24"/>
-          <w:szCs w:val="28"/>
-        </w:rPr>
-      </w:pPr>
-    </w:p>
-    <w:p>
-      <w:pPr>
-        <w:ind w:firstLine="800"/>
-        <w:rPr>
-          <w:rFonts w:ascii="Times New Roman" w:hAnsi="Times New Roman" w:cs="Times New Roman"/>
-          <w:sz w:val="24"/>
-          <w:szCs w:val="28"/>
-        </w:rPr>
-      </w:pPr>
-    </w:p>
-    <w:p>
-      <w:pPr>
-        <w:rPr>
-          <w:rFonts w:ascii="Times New Roman" w:hAnsi="Times New Roman" w:cs="Times New Roman"/>
-          <w:sz w:val="24"/>
-          <w:szCs w:val="28"/>
-        </w:rPr>
-      </w:pPr>
-    </w:p>
-    <w:p>
-      <w:pPr>
-        <w:pStyle w:val="Heading3"/>
-      </w:pPr>
-      <w:r>
-        <w:t xml:space="preserve">Normal Encounter 1: </w:t>
-      </w:r>
-      <w:proofErr w:type="spellStart"/>
-      <w:r>
-        <w:t>Turcomans</w:t>
-      </w:r>
-      <w:proofErr w:type="spellEnd"/>
-      <w:r>
-        <w:t xml:space="preserve"> passing by</w:t>
-      </w:r>
-    </w:p>
-    <w:p>
-      <w:pPr>
-        <w:rPr>
-          <w:rFonts w:ascii="Times New Roman" w:hAnsi="Times New Roman" w:cs="Times New Roman"/>
-          <w:sz w:val="24"/>
-          <w:szCs w:val="24"/>
-        </w:rPr>
-      </w:pPr>
-      <w:r>
-        <w:tab/>
-      </w:r>
-      <w:r>
-        <w:rPr>
-          <w:rFonts w:ascii="Times New Roman" w:hAnsi="Times New Roman" w:cs="Times New Roman"/>
-          <w:sz w:val="24"/>
-          <w:szCs w:val="24"/>
-        </w:rPr>
-        <w:t>Every step you take, your foot sinks into the dry sand. You can feel the sand filling your shoes a little at a time. Across the desert, you see the silhouettes of pe</w:t>
-      </w:r>
-      <w:r>
-        <w:rPr>
-          <w:rFonts w:ascii="Times New Roman" w:hAnsi="Times New Roman" w:cs="Times New Roman"/>
-          <w:sz w:val="24"/>
-          <w:szCs w:val="24"/>
-        </w:rPr>
-        <w:t xml:space="preserve">ople marching in a column. You squint your eyes. You see men with turbans and camels. Major </w:t>
-      </w:r>
-      <w:proofErr w:type="spellStart"/>
-      <w:r>
-        <w:rPr>
-          <w:rFonts w:ascii="Times New Roman" w:hAnsi="Times New Roman" w:cs="Times New Roman"/>
-          <w:sz w:val="24"/>
-          <w:szCs w:val="24"/>
-        </w:rPr>
-        <w:t>Frakenburg</w:t>
-      </w:r>
-      <w:proofErr w:type="spellEnd"/>
-      <w:r>
-        <w:rPr>
-          <w:rFonts w:ascii="Times New Roman" w:hAnsi="Times New Roman" w:cs="Times New Roman"/>
-          <w:sz w:val="24"/>
-          <w:szCs w:val="24"/>
-        </w:rPr>
-        <w:t xml:space="preserve"> grabs your shoulder and stops you, “</w:t>
-      </w:r>
-      <w:proofErr w:type="spellStart"/>
-      <w:r>
-        <w:rPr>
-          <w:rFonts w:ascii="Times New Roman" w:hAnsi="Times New Roman" w:cs="Times New Roman"/>
-          <w:sz w:val="24"/>
-          <w:szCs w:val="24"/>
-        </w:rPr>
-        <w:t>Turcomans</w:t>
-      </w:r>
-      <w:proofErr w:type="spellEnd"/>
-      <w:r>
-        <w:rPr>
-          <w:rFonts w:ascii="Times New Roman" w:hAnsi="Times New Roman" w:cs="Times New Roman"/>
-          <w:sz w:val="24"/>
-          <w:szCs w:val="24"/>
-        </w:rPr>
-        <w:t xml:space="preserve">…! Be ready, your highness. They might be armed.” </w:t>
+          <w:szCs w:val="24"/>
+        </w:rPr>
+        <w:t xml:space="preserve"> grabs your shoulder and stops you, “Turcomans…! Be ready, your highness. They might be armed.” </w:t>
       </w:r>
     </w:p>
     <w:p>
@@ -2432,13 +2464,23 @@
           <w:szCs w:val="24"/>
         </w:rPr>
       </w:pPr>
-      <w:r>
-        <w:rPr>
-          <w:rFonts w:ascii="Times New Roman" w:hAnsi="Times New Roman" w:cs="Times New Roman"/>
-          <w:sz w:val="24"/>
-          <w:szCs w:val="24"/>
-        </w:rPr>
-        <w:t>Brief moment later, they slowly march away in a good order. You take a sigh of relief.</w:t>
+      <w:proofErr w:type="gramStart"/>
+      <w:r>
+        <w:rPr>
+          <w:rFonts w:ascii="Times New Roman" w:hAnsi="Times New Roman" w:cs="Times New Roman"/>
+          <w:sz w:val="24"/>
+          <w:szCs w:val="24"/>
+        </w:rPr>
+        <w:t>Brief moment</w:t>
+      </w:r>
+      <w:proofErr w:type="gramEnd"/>
+      <w:r>
+        <w:rPr>
+          <w:rFonts w:ascii="Times New Roman" w:hAnsi="Times New Roman" w:cs="Times New Roman"/>
+          <w:sz w:val="24"/>
+          <w:szCs w:val="24"/>
+        </w:rPr>
+        <w:t xml:space="preserve"> later, they slowly march away in a good order. You take a sigh of relief.</w:t>
       </w:r>
     </w:p>
     <w:p>
@@ -2670,7 +2712,25 @@
           <w:sz w:val="24"/>
           <w:szCs w:val="24"/>
         </w:rPr>
-        <w:t>t bode well for us later on.</w:t>
+        <w:t xml:space="preserve">t bode well for us </w:t>
+      </w:r>
+      <w:proofErr w:type="gramStart"/>
+      <w:r>
+        <w:rPr>
+          <w:rFonts w:ascii="Times New Roman" w:hAnsi="Times New Roman" w:cs="Times New Roman" w:hint="eastAsia"/>
+          <w:sz w:val="24"/>
+          <w:szCs w:val="24"/>
+        </w:rPr>
+        <w:t>later on</w:t>
+      </w:r>
+      <w:proofErr w:type="gramEnd"/>
+      <w:r>
+        <w:rPr>
+          <w:rFonts w:ascii="Times New Roman" w:hAnsi="Times New Roman" w:cs="Times New Roman" w:hint="eastAsia"/>
+          <w:sz w:val="24"/>
+          <w:szCs w:val="24"/>
+        </w:rPr>
+        <w:t>.</w:t>
       </w:r>
       <w:r>
         <w:rPr>
@@ -3155,7 +3215,25 @@
           <w:sz w:val="24"/>
           <w:szCs w:val="24"/>
         </w:rPr>
-        <w:t xml:space="preserve">remember the time he stops you from drinking. Perhaps, he did that to save water for himself. </w:t>
+        <w:t xml:space="preserve">remember the time he </w:t>
+      </w:r>
+      <w:proofErr w:type="gramStart"/>
+      <w:r>
+        <w:rPr>
+          <w:rFonts w:ascii="Times New Roman" w:hAnsi="Times New Roman" w:cs="Times New Roman" w:hint="eastAsia"/>
+          <w:sz w:val="24"/>
+          <w:szCs w:val="24"/>
+        </w:rPr>
+        <w:t>stops</w:t>
+      </w:r>
+      <w:proofErr w:type="gramEnd"/>
+      <w:r>
+        <w:rPr>
+          <w:rFonts w:ascii="Times New Roman" w:hAnsi="Times New Roman" w:cs="Times New Roman" w:hint="eastAsia"/>
+          <w:sz w:val="24"/>
+          <w:szCs w:val="24"/>
+        </w:rPr>
+        <w:t xml:space="preserve"> you from drinking. Perhaps, he did that to save water for himself. </w:t>
       </w:r>
       <w:r>
         <w:rPr>
@@ -3924,26 +4002,280 @@
           <w:sz w:val="24"/>
           <w:szCs w:val="24"/>
         </w:rPr>
-        <w:t xml:space="preserve">Option 1: </w:t>
+        <w:t>Option 1: Turcomans not fooled</w:t>
+      </w:r>
+    </w:p>
+    <w:p>
+      <w:pPr>
+        <w:rPr>
+          <w:rFonts w:ascii="Times New Roman" w:hAnsi="Times New Roman" w:cs="Times New Roman"/>
+          <w:sz w:val="24"/>
+          <w:szCs w:val="24"/>
+        </w:rPr>
+      </w:pPr>
+      <w:r>
+        <w:rPr>
+          <w:rFonts w:ascii="Times New Roman" w:hAnsi="Times New Roman" w:cs="Times New Roman"/>
+          <w:sz w:val="24"/>
+          <w:szCs w:val="24"/>
+        </w:rPr>
+        <w:tab/>
+      </w:r>
+    </w:p>
+    <w:p>
+      <w:pPr>
+        <w:ind w:firstLine="800"/>
+        <w:rPr>
+          <w:rFonts w:ascii="Times New Roman" w:hAnsi="Times New Roman" w:cs="Times New Roman"/>
+          <w:sz w:val="24"/>
+          <w:szCs w:val="24"/>
+        </w:rPr>
+      </w:pPr>
+      <w:r>
+        <w:rPr>
+          <w:rFonts w:ascii="Times New Roman" w:hAnsi="Times New Roman" w:cs="Times New Roman"/>
+          <w:sz w:val="24"/>
+          <w:szCs w:val="24"/>
+        </w:rPr>
+        <w:t>The leader grins. “You take me for a fool? This desert is my home. There is no help coming for you. Take them away!” The bandits swarm you and rip you out of your clothes. You resist but are helplessly restrained and carried away by them.</w:t>
+      </w:r>
+    </w:p>
+    <w:p>
+      <w:pPr>
+        <w:rPr>
+          <w:rFonts w:ascii="Times New Roman" w:hAnsi="Times New Roman" w:cs="Times New Roman"/>
+          <w:sz w:val="24"/>
+          <w:szCs w:val="24"/>
+        </w:rPr>
+      </w:pPr>
+    </w:p>
+    <w:p>
+      <w:pPr>
+        <w:rPr>
+          <w:rFonts w:ascii="Times New Roman" w:hAnsi="Times New Roman" w:cs="Times New Roman"/>
+          <w:sz w:val="24"/>
+          <w:szCs w:val="24"/>
+        </w:rPr>
+      </w:pPr>
+      <w:r>
+        <w:rPr>
+          <w:rFonts w:ascii="Times New Roman" w:hAnsi="Times New Roman" w:cs="Times New Roman"/>
+          <w:sz w:val="24"/>
+          <w:szCs w:val="24"/>
+        </w:rPr>
+        <w:t xml:space="preserve">Option 2: </w:t>
+      </w:r>
+      <w:r>
+        <w:rPr>
+          <w:rFonts w:ascii="Times New Roman" w:hAnsi="Times New Roman" w:cs="Times New Roman"/>
+          <w:sz w:val="24"/>
+          <w:szCs w:val="24"/>
+        </w:rPr>
+        <w:t>Persuasion</w:t>
+      </w:r>
+    </w:p>
+    <w:p>
+      <w:pPr>
+        <w:rPr>
+          <w:rFonts w:ascii="Times New Roman" w:hAnsi="Times New Roman" w:cs="Times New Roman"/>
+          <w:sz w:val="24"/>
+          <w:szCs w:val="24"/>
+        </w:rPr>
+      </w:pPr>
+    </w:p>
+    <w:p>
+      <w:pPr>
+        <w:rPr>
+          <w:rFonts w:ascii="Times New Roman" w:hAnsi="Times New Roman" w:cs="Times New Roman"/>
+          <w:sz w:val="24"/>
+          <w:szCs w:val="24"/>
+        </w:rPr>
+      </w:pPr>
+      <w:r>
+        <w:rPr>
+          <w:rFonts w:ascii="Times New Roman" w:hAnsi="Times New Roman" w:cs="Times New Roman"/>
+          <w:sz w:val="24"/>
+          <w:szCs w:val="24"/>
+        </w:rPr>
+        <w:tab/>
+      </w:r>
+      <w:r>
+        <w:rPr>
+          <w:rFonts w:ascii="Times New Roman" w:hAnsi="Times New Roman" w:cs="Times New Roman"/>
+          <w:sz w:val="24"/>
+          <w:szCs w:val="24"/>
+        </w:rPr>
+        <w:t>“You speak of freedom? You</w:t>
+      </w:r>
+      <w:r>
+        <w:rPr>
+          <w:rFonts w:ascii="Times New Roman" w:hAnsi="Times New Roman" w:cs="Times New Roman"/>
+          <w:sz w:val="24"/>
+          <w:szCs w:val="24"/>
+        </w:rPr>
+        <w:t xml:space="preserve"> Christians</w:t>
+      </w:r>
+      <w:r>
+        <w:rPr>
+          <w:rFonts w:ascii="Times New Roman" w:hAnsi="Times New Roman" w:cs="Times New Roman"/>
+          <w:sz w:val="24"/>
+          <w:szCs w:val="24"/>
+        </w:rPr>
+        <w:t xml:space="preserve"> </w:t>
+      </w:r>
+      <w:r>
+        <w:rPr>
+          <w:rFonts w:ascii="Times New Roman" w:hAnsi="Times New Roman" w:cs="Times New Roman"/>
+          <w:sz w:val="24"/>
+          <w:szCs w:val="24"/>
+        </w:rPr>
+        <w:t xml:space="preserve">continue to invade </w:t>
+      </w:r>
+      <w:r>
+        <w:rPr>
+          <w:rFonts w:ascii="Times New Roman" w:hAnsi="Times New Roman" w:cs="Times New Roman"/>
+          <w:sz w:val="24"/>
+          <w:szCs w:val="24"/>
+        </w:rPr>
+        <w:t xml:space="preserve">us </w:t>
+      </w:r>
+      <w:r>
+        <w:rPr>
+          <w:rFonts w:ascii="Times New Roman" w:hAnsi="Times New Roman" w:cs="Times New Roman"/>
+          <w:sz w:val="24"/>
+          <w:szCs w:val="24"/>
+        </w:rPr>
+        <w:t>and take our lands and people!”</w:t>
+      </w:r>
+    </w:p>
+    <w:p>
+      <w:pPr>
+        <w:rPr>
+          <w:rFonts w:ascii="Times New Roman" w:hAnsi="Times New Roman" w:cs="Times New Roman"/>
+          <w:sz w:val="24"/>
+          <w:szCs w:val="24"/>
+        </w:rPr>
+      </w:pPr>
+    </w:p>
+    <w:p>
+      <w:pPr>
+        <w:rPr>
+          <w:rFonts w:ascii="Times New Roman" w:hAnsi="Times New Roman" w:cs="Times New Roman"/>
+          <w:sz w:val="24"/>
+          <w:szCs w:val="24"/>
+        </w:rPr>
+      </w:pPr>
+      <w:r>
+        <w:rPr>
+          <w:rFonts w:ascii="Times New Roman" w:hAnsi="Times New Roman" w:cs="Times New Roman"/>
+          <w:sz w:val="24"/>
+          <w:szCs w:val="24"/>
+        </w:rPr>
+        <w:t>“We are not invaders. We are just doctors studying oriental medicines</w:t>
+      </w:r>
+      <w:r>
+        <w:rPr>
+          <w:rFonts w:ascii="Times New Roman" w:hAnsi="Times New Roman" w:cs="Times New Roman"/>
+          <w:sz w:val="24"/>
+          <w:szCs w:val="24"/>
+        </w:rPr>
+        <w:t>.</w:t>
+      </w:r>
+      <w:r>
+        <w:rPr>
+          <w:rFonts w:ascii="Times New Roman" w:hAnsi="Times New Roman" w:cs="Times New Roman"/>
+          <w:sz w:val="24"/>
+          <w:szCs w:val="24"/>
+        </w:rPr>
+        <w:t>” (Lie)</w:t>
+      </w:r>
+    </w:p>
+    <w:p>
+      <w:pPr>
+        <w:rPr>
+          <w:rFonts w:ascii="Times New Roman" w:hAnsi="Times New Roman" w:cs="Times New Roman"/>
+          <w:sz w:val="24"/>
+          <w:szCs w:val="24"/>
+        </w:rPr>
+      </w:pPr>
+      <w:r>
+        <w:rPr>
+          <w:rFonts w:ascii="Times New Roman" w:hAnsi="Times New Roman" w:cs="Times New Roman"/>
+          <w:sz w:val="24"/>
+          <w:szCs w:val="24"/>
+        </w:rPr>
+        <w:t>“Then Consider what you are about to do. Harm us, our country will scorch this place.” (Threaten) -&gt; Fail</w:t>
+      </w:r>
+    </w:p>
+    <w:p>
+      <w:pPr>
+        <w:rPr>
+          <w:rFonts w:ascii="Times New Roman" w:hAnsi="Times New Roman" w:cs="Times New Roman"/>
+          <w:sz w:val="24"/>
+          <w:szCs w:val="24"/>
+        </w:rPr>
+      </w:pPr>
+      <w:r>
+        <w:rPr>
+          <w:rFonts w:ascii="Times New Roman" w:hAnsi="Times New Roman" w:cs="Times New Roman"/>
+          <w:sz w:val="24"/>
+          <w:szCs w:val="24"/>
+        </w:rPr>
+        <w:t>“You earned your freedom. I am asking you to extend that favor to us.” (Persuade) -&gt; use this?</w:t>
+      </w:r>
+      <w:r>
+        <w:rPr>
+          <w:rFonts w:ascii="Times New Roman" w:hAnsi="Times New Roman" w:cs="Times New Roman" w:hint="eastAsia"/>
+          <w:sz w:val="24"/>
+          <w:szCs w:val="24"/>
+        </w:rPr>
+        <w:t xml:space="preserve"> </w:t>
       </w:r>
       <w:proofErr w:type="spellStart"/>
-      <w:r>
-        <w:rPr>
-          <w:rFonts w:ascii="Times New Roman" w:hAnsi="Times New Roman" w:cs="Times New Roman"/>
-          <w:sz w:val="24"/>
-          <w:szCs w:val="24"/>
-        </w:rPr>
-        <w:t>Turcomans</w:t>
+      <w:proofErr w:type="gramStart"/>
+      <w:r>
+        <w:rPr>
+          <w:rFonts w:ascii="Times New Roman" w:hAnsi="Times New Roman" w:cs="Times New Roman" w:hint="eastAsia"/>
+          <w:sz w:val="24"/>
+          <w:szCs w:val="24"/>
+        </w:rPr>
+        <w:t>Give</w:t>
       </w:r>
       <w:proofErr w:type="spellEnd"/>
-      <w:r>
-        <w:rPr>
-          <w:rFonts w:ascii="Times New Roman" w:hAnsi="Times New Roman" w:cs="Times New Roman"/>
-          <w:sz w:val="24"/>
-          <w:szCs w:val="24"/>
-        </w:rPr>
-        <w:t xml:space="preserve"> not fooled</w:t>
-      </w:r>
+      <w:proofErr w:type="gramEnd"/>
+      <w:r>
+        <w:rPr>
+          <w:rFonts w:ascii="Times New Roman" w:hAnsi="Times New Roman" w:cs="Times New Roman" w:hint="eastAsia"/>
+          <w:sz w:val="24"/>
+          <w:szCs w:val="24"/>
+        </w:rPr>
+        <w:t xml:space="preserve"> </w:t>
+      </w:r>
+      <w:r>
+        <w:rPr>
+          <w:rFonts w:ascii="Times New Roman" w:hAnsi="Times New Roman" w:cs="Times New Roman"/>
+          <w:sz w:val="24"/>
+          <w:szCs w:val="24"/>
+        </w:rPr>
+        <w:t>anot</w:t>
+      </w:r>
+      <w:r>
+        <w:rPr>
+          <w:rFonts w:ascii="Times New Roman" w:hAnsi="Times New Roman" w:cs="Times New Roman" w:hint="eastAsia"/>
+          <w:sz w:val="24"/>
+          <w:szCs w:val="24"/>
+        </w:rPr>
+        <w:t>her chance.</w:t>
+      </w:r>
+    </w:p>
+    <w:p>
+      <w:pPr>
+        <w:rPr>
+          <w:rFonts w:ascii="Times New Roman" w:hAnsi="Times New Roman" w:cs="Times New Roman"/>
+          <w:sz w:val="24"/>
+          <w:szCs w:val="24"/>
+        </w:rPr>
+      </w:pPr>
     </w:p>
     <w:p>
       <w:pPr>
@@ -3964,67 +4296,6 @@
     </w:p>
     <w:p>
       <w:pPr>
-        <w:ind w:firstLine="800"/>
-        <w:rPr>
-          <w:rFonts w:ascii="Times New Roman" w:hAnsi="Times New Roman" w:cs="Times New Roman"/>
-          <w:sz w:val="24"/>
-          <w:szCs w:val="24"/>
-        </w:rPr>
-      </w:pPr>
-      <w:r>
-        <w:rPr>
-          <w:rFonts w:ascii="Times New Roman" w:hAnsi="Times New Roman" w:cs="Times New Roman"/>
-          <w:sz w:val="24"/>
-          <w:szCs w:val="24"/>
-        </w:rPr>
-        <w:t>The leader grins. “You take me for a fool? This desert is my home. There is no help coming for you. Take them away!” The bandits swarm you and rip you out of your clothes. You resist but are helplessly restrained and carried away by them.</w:t>
-      </w:r>
-    </w:p>
-    <w:p>
-      <w:pPr>
-        <w:rPr>
-          <w:rFonts w:ascii="Times New Roman" w:hAnsi="Times New Roman" w:cs="Times New Roman"/>
-          <w:sz w:val="24"/>
-          <w:szCs w:val="24"/>
-        </w:rPr>
-      </w:pPr>
-    </w:p>
-    <w:p>
-      <w:pPr>
-        <w:rPr>
-          <w:rFonts w:ascii="Times New Roman" w:hAnsi="Times New Roman" w:cs="Times New Roman"/>
-          <w:sz w:val="24"/>
-          <w:szCs w:val="24"/>
-        </w:rPr>
-      </w:pPr>
-      <w:r>
-        <w:rPr>
-          <w:rFonts w:ascii="Times New Roman" w:hAnsi="Times New Roman" w:cs="Times New Roman"/>
-          <w:sz w:val="24"/>
-          <w:szCs w:val="24"/>
-        </w:rPr>
-        <w:t xml:space="preserve">Option 2: </w:t>
-      </w:r>
-      <w:r>
-        <w:rPr>
-          <w:rFonts w:ascii="Times New Roman" w:hAnsi="Times New Roman" w:cs="Times New Roman"/>
-          <w:sz w:val="24"/>
-          <w:szCs w:val="24"/>
-        </w:rPr>
-        <w:t>Persuasion</w:t>
-      </w:r>
-    </w:p>
-    <w:p>
-      <w:pPr>
-        <w:rPr>
-          <w:rFonts w:ascii="Times New Roman" w:hAnsi="Times New Roman" w:cs="Times New Roman"/>
-          <w:sz w:val="24"/>
-          <w:szCs w:val="24"/>
-        </w:rPr>
-      </w:pPr>
-    </w:p>
-    <w:p>
-      <w:pPr>
         <w:rPr>
           <w:rFonts w:ascii="Times New Roman" w:hAnsi="Times New Roman" w:cs="Times New Roman"/>
           <w:sz w:val="24"/>
@@ -4041,215 +4312,6 @@
       </w:r>
       <w:r>
         <w:rPr>
-          <w:rFonts w:ascii="Times New Roman" w:hAnsi="Times New Roman" w:cs="Times New Roman"/>
-          <w:sz w:val="24"/>
-          <w:szCs w:val="24"/>
-        </w:rPr>
-        <w:t>“You speak of freedom? You</w:t>
-      </w:r>
-      <w:r>
-        <w:rPr>
-          <w:rFonts w:ascii="Times New Roman" w:hAnsi="Times New Roman" w:cs="Times New Roman"/>
-          <w:sz w:val="24"/>
-          <w:szCs w:val="24"/>
-        </w:rPr>
-        <w:t xml:space="preserve"> Christians</w:t>
-      </w:r>
-      <w:r>
-        <w:rPr>
-          <w:rFonts w:ascii="Times New Roman" w:hAnsi="Times New Roman" w:cs="Times New Roman"/>
-          <w:sz w:val="24"/>
-          <w:szCs w:val="24"/>
-        </w:rPr>
-        <w:t xml:space="preserve"> </w:t>
-      </w:r>
-      <w:r>
-        <w:rPr>
-          <w:rFonts w:ascii="Times New Roman" w:hAnsi="Times New Roman" w:cs="Times New Roman"/>
-          <w:sz w:val="24"/>
-          <w:szCs w:val="24"/>
-        </w:rPr>
-        <w:t xml:space="preserve">continue to invade </w:t>
-      </w:r>
-      <w:r>
-        <w:rPr>
-          <w:rFonts w:ascii="Times New Roman" w:hAnsi="Times New Roman" w:cs="Times New Roman"/>
-          <w:sz w:val="24"/>
-          <w:szCs w:val="24"/>
-        </w:rPr>
-        <w:t xml:space="preserve">us </w:t>
-      </w:r>
-      <w:r>
-        <w:rPr>
-          <w:rFonts w:ascii="Times New Roman" w:hAnsi="Times New Roman" w:cs="Times New Roman"/>
-          <w:sz w:val="24"/>
-          <w:szCs w:val="24"/>
-        </w:rPr>
-        <w:t>and take our lands and people!”</w:t>
-      </w:r>
-    </w:p>
-    <w:p>
-      <w:pPr>
-        <w:rPr>
-          <w:rFonts w:ascii="Times New Roman" w:hAnsi="Times New Roman" w:cs="Times New Roman"/>
-          <w:sz w:val="24"/>
-          <w:szCs w:val="24"/>
-        </w:rPr>
-      </w:pPr>
-    </w:p>
-    <w:p>
-      <w:pPr>
-        <w:rPr>
-          <w:rFonts w:ascii="Times New Roman" w:hAnsi="Times New Roman" w:cs="Times New Roman"/>
-          <w:sz w:val="24"/>
-          <w:szCs w:val="24"/>
-        </w:rPr>
-      </w:pPr>
-      <w:r>
-        <w:rPr>
-          <w:rFonts w:ascii="Times New Roman" w:hAnsi="Times New Roman" w:cs="Times New Roman"/>
-          <w:sz w:val="24"/>
-          <w:szCs w:val="24"/>
-        </w:rPr>
-        <w:t>“We are not invaders. We are just doctors studying oriental medicines</w:t>
-      </w:r>
-      <w:r>
-        <w:rPr>
-          <w:rFonts w:ascii="Times New Roman" w:hAnsi="Times New Roman" w:cs="Times New Roman"/>
-          <w:sz w:val="24"/>
-          <w:szCs w:val="24"/>
-        </w:rPr>
-        <w:t>.</w:t>
-      </w:r>
-      <w:r>
-        <w:rPr>
-          <w:rFonts w:ascii="Times New Roman" w:hAnsi="Times New Roman" w:cs="Times New Roman"/>
-          <w:sz w:val="24"/>
-          <w:szCs w:val="24"/>
-        </w:rPr>
-        <w:t>” (Lie)</w:t>
-      </w:r>
-    </w:p>
-    <w:p>
-      <w:pPr>
-        <w:rPr>
-          <w:rFonts w:ascii="Times New Roman" w:hAnsi="Times New Roman" w:cs="Times New Roman"/>
-          <w:sz w:val="24"/>
-          <w:szCs w:val="24"/>
-        </w:rPr>
-      </w:pPr>
-      <w:r>
-        <w:rPr>
-          <w:rFonts w:ascii="Times New Roman" w:hAnsi="Times New Roman" w:cs="Times New Roman"/>
-          <w:sz w:val="24"/>
-          <w:szCs w:val="24"/>
-        </w:rPr>
-        <w:t>“Then Consider what you are about to do. Harm us, our country will scorch this place.” (Threaten) -&gt; Fail</w:t>
-      </w:r>
-    </w:p>
-    <w:p>
-      <w:pPr>
-        <w:rPr>
-          <w:rFonts w:ascii="Times New Roman" w:hAnsi="Times New Roman" w:cs="Times New Roman"/>
-          <w:sz w:val="24"/>
-          <w:szCs w:val="24"/>
-        </w:rPr>
-      </w:pPr>
-      <w:r>
-        <w:rPr>
-          <w:rFonts w:ascii="Times New Roman" w:hAnsi="Times New Roman" w:cs="Times New Roman"/>
-          <w:sz w:val="24"/>
-          <w:szCs w:val="24"/>
-        </w:rPr>
-        <w:t>“You earned your freedom. I am asking you to extend that favor to us.” (Persuade) -&gt; use this?</w:t>
-      </w:r>
-      <w:r>
-        <w:rPr>
-          <w:rFonts w:ascii="Times New Roman" w:hAnsi="Times New Roman" w:cs="Times New Roman" w:hint="eastAsia"/>
-          <w:sz w:val="24"/>
-          <w:szCs w:val="24"/>
-        </w:rPr>
-        <w:t xml:space="preserve"> </w:t>
-      </w:r>
-      <w:proofErr w:type="spellStart"/>
-      <w:r>
-        <w:rPr>
-          <w:rFonts w:ascii="Times New Roman" w:hAnsi="Times New Roman" w:cs="Times New Roman" w:hint="eastAsia"/>
-          <w:sz w:val="24"/>
-          <w:szCs w:val="24"/>
-        </w:rPr>
-        <w:t>Give</w:t>
-      </w:r>
-      <w:proofErr w:type="spellEnd"/>
-      <w:r>
-        <w:rPr>
-          <w:rFonts w:ascii="Times New Roman" w:hAnsi="Times New Roman" w:cs="Times New Roman" w:hint="eastAsia"/>
-          <w:sz w:val="24"/>
-          <w:szCs w:val="24"/>
-        </w:rPr>
-        <w:t xml:space="preserve"> </w:t>
-      </w:r>
-      <w:r>
-        <w:rPr>
-          <w:rFonts w:ascii="Times New Roman" w:hAnsi="Times New Roman" w:cs="Times New Roman"/>
-          <w:sz w:val="24"/>
-          <w:szCs w:val="24"/>
-        </w:rPr>
-        <w:t>anot</w:t>
-      </w:r>
-      <w:r>
-        <w:rPr>
-          <w:rFonts w:ascii="Times New Roman" w:hAnsi="Times New Roman" w:cs="Times New Roman" w:hint="eastAsia"/>
-          <w:sz w:val="24"/>
-          <w:szCs w:val="24"/>
-        </w:rPr>
-        <w:t>her chance.</w:t>
-      </w:r>
-    </w:p>
-    <w:p>
-      <w:pPr>
-        <w:rPr>
-          <w:rFonts w:ascii="Times New Roman" w:hAnsi="Times New Roman" w:cs="Times New Roman"/>
-          <w:sz w:val="24"/>
-          <w:szCs w:val="24"/>
-        </w:rPr>
-      </w:pPr>
-    </w:p>
-    <w:p>
-      <w:pPr>
-        <w:rPr>
-          <w:rFonts w:ascii="Times New Roman" w:hAnsi="Times New Roman" w:cs="Times New Roman"/>
-          <w:sz w:val="24"/>
-          <w:szCs w:val="24"/>
-        </w:rPr>
-      </w:pPr>
-      <w:r>
-        <w:rPr>
-          <w:rFonts w:ascii="Times New Roman" w:hAnsi="Times New Roman" w:cs="Times New Roman"/>
-          <w:sz w:val="24"/>
-          <w:szCs w:val="24"/>
-        </w:rPr>
-        <w:tab/>
-      </w:r>
-    </w:p>
-    <w:p>
-      <w:pPr>
-        <w:rPr>
-          <w:rFonts w:ascii="Times New Roman" w:hAnsi="Times New Roman" w:cs="Times New Roman"/>
-          <w:sz w:val="24"/>
-          <w:szCs w:val="24"/>
-        </w:rPr>
-      </w:pPr>
-      <w:r>
-        <w:rPr>
-          <w:rFonts w:ascii="Times New Roman" w:hAnsi="Times New Roman" w:cs="Times New Roman"/>
-          <w:sz w:val="24"/>
-          <w:szCs w:val="24"/>
-        </w:rPr>
-        <w:tab/>
-      </w:r>
-      <w:r>
-        <w:rPr>
           <w:rFonts w:ascii="Times New Roman" w:hAnsi="Times New Roman" w:cs="Times New Roman" w:hint="eastAsia"/>
           <w:sz w:val="24"/>
           <w:szCs w:val="24"/>
@@ -4262,7 +4324,25 @@
           <w:sz w:val="24"/>
           <w:szCs w:val="24"/>
         </w:rPr>
-        <w:t xml:space="preserve">Turcoman leader asks why you are carrying weapons. You simply answer you need means to defend yourself for your own freedom. You emphasize how you </w:t>
+        <w:t xml:space="preserve">Turcoman leader asks why you are carrying weapons. You simply answer you need </w:t>
+      </w:r>
+      <w:proofErr w:type="gramStart"/>
+      <w:r>
+        <w:rPr>
+          <w:rFonts w:ascii="Times New Roman" w:hAnsi="Times New Roman" w:cs="Times New Roman"/>
+          <w:sz w:val="24"/>
+          <w:szCs w:val="24"/>
+        </w:rPr>
+        <w:t>means</w:t>
+      </w:r>
+      <w:proofErr w:type="gramEnd"/>
+      <w:r>
+        <w:rPr>
+          <w:rFonts w:ascii="Times New Roman" w:hAnsi="Times New Roman" w:cs="Times New Roman"/>
+          <w:sz w:val="24"/>
+          <w:szCs w:val="24"/>
+        </w:rPr>
+        <w:t xml:space="preserve"> to defend yourself for your own freedom. You emphasize how you </w:t>
       </w:r>
       <w:r>
         <w:rPr>
@@ -4562,7 +4642,23 @@
           <w:rFonts w:ascii="Times New Roman" w:hAnsi="Times New Roman" w:cs="Times New Roman" w:hint="eastAsia"/>
           <w:sz w:val="24"/>
         </w:rPr>
-        <w:t>The heat is becoming more and more unbearable. The unrelenting sun keeps burning your skins. Your body is screaming for more water.</w:t>
+        <w:t xml:space="preserve">The heat is becoming more and more unbearable. The unrelenting sun keeps burning your </w:t>
+      </w:r>
+      <w:proofErr w:type="gramStart"/>
+      <w:r>
+        <w:rPr>
+          <w:rFonts w:ascii="Times New Roman" w:hAnsi="Times New Roman" w:cs="Times New Roman" w:hint="eastAsia"/>
+          <w:sz w:val="24"/>
+        </w:rPr>
+        <w:t>skins</w:t>
+      </w:r>
+      <w:proofErr w:type="gramEnd"/>
+      <w:r>
+        <w:rPr>
+          <w:rFonts w:ascii="Times New Roman" w:hAnsi="Times New Roman" w:cs="Times New Roman" w:hint="eastAsia"/>
+          <w:sz w:val="24"/>
+        </w:rPr>
+        <w:t>. Your body is screaming for more water.</w:t>
       </w:r>
     </w:p>
     <w:p>
@@ -4737,7 +4833,23 @@
           <w:rFonts w:ascii="Times New Roman" w:hAnsi="Times New Roman" w:cs="Times New Roman" w:hint="eastAsia"/>
           <w:sz w:val="24"/>
         </w:rPr>
-        <w:t>You milk last ounce of strength to get there. You just hope that this isn</w:t>
+        <w:t xml:space="preserve">You milk </w:t>
+      </w:r>
+      <w:proofErr w:type="gramStart"/>
+      <w:r>
+        <w:rPr>
+          <w:rFonts w:ascii="Times New Roman" w:hAnsi="Times New Roman" w:cs="Times New Roman" w:hint="eastAsia"/>
+          <w:sz w:val="24"/>
+        </w:rPr>
+        <w:t>last</w:t>
+      </w:r>
+      <w:proofErr w:type="gramEnd"/>
+      <w:r>
+        <w:rPr>
+          <w:rFonts w:ascii="Times New Roman" w:hAnsi="Times New Roman" w:cs="Times New Roman" w:hint="eastAsia"/>
+          <w:sz w:val="24"/>
+        </w:rPr>
+        <w:t xml:space="preserve"> ounce of strength to get there. You just hope that this isn</w:t>
       </w:r>
       <w:r>
         <w:rPr>
@@ -5093,7 +5205,25 @@
           <w:sz w:val="24"/>
           <w:szCs w:val="24"/>
         </w:rPr>
-        <w:t xml:space="preserve">You see a lone Turcoman with camel. The camel was packed with supplies and goods. The Turcoman greets you with big smile. He starts to barter. </w:t>
+        <w:t xml:space="preserve">You see a lone Turcoman with camel. The camel was packed with supplies and goods. The Turcoman greets you with </w:t>
+      </w:r>
+      <w:proofErr w:type="gramStart"/>
+      <w:r>
+        <w:rPr>
+          <w:rFonts w:ascii="Times New Roman" w:hAnsi="Times New Roman" w:cs="Times New Roman" w:hint="eastAsia"/>
+          <w:sz w:val="24"/>
+          <w:szCs w:val="24"/>
+        </w:rPr>
+        <w:t>big</w:t>
+      </w:r>
+      <w:proofErr w:type="gramEnd"/>
+      <w:r>
+        <w:rPr>
+          <w:rFonts w:ascii="Times New Roman" w:hAnsi="Times New Roman" w:cs="Times New Roman" w:hint="eastAsia"/>
+          <w:sz w:val="24"/>
+          <w:szCs w:val="24"/>
+        </w:rPr>
+        <w:t xml:space="preserve"> smile. He starts to barter. </w:t>
       </w:r>
       <w:r>
         <w:rPr>
@@ -5344,7 +5474,23 @@
           <w:rFonts w:ascii="Times New Roman" w:hAnsi="Times New Roman" w:cs="Times New Roman" w:hint="eastAsia"/>
           <w:sz w:val="24"/>
         </w:rPr>
-        <w:t>You milk last ounce of strength to get there. You just hope that this isn</w:t>
+        <w:t xml:space="preserve">You milk </w:t>
+      </w:r>
+      <w:proofErr w:type="gramStart"/>
+      <w:r>
+        <w:rPr>
+          <w:rFonts w:ascii="Times New Roman" w:hAnsi="Times New Roman" w:cs="Times New Roman" w:hint="eastAsia"/>
+          <w:sz w:val="24"/>
+        </w:rPr>
+        <w:t>last</w:t>
+      </w:r>
+      <w:proofErr w:type="gramEnd"/>
+      <w:r>
+        <w:rPr>
+          <w:rFonts w:ascii="Times New Roman" w:hAnsi="Times New Roman" w:cs="Times New Roman" w:hint="eastAsia"/>
+          <w:sz w:val="24"/>
+        </w:rPr>
+        <w:t xml:space="preserve"> ounce of strength to get there. You just hope that this isn</w:t>
       </w:r>
       <w:r>
         <w:rPr>
@@ -5755,7 +5901,7 @@
     <w:p>
       <w:pPr>
         <w:rPr>
-          <w:rFonts w:ascii="Times New Roman" w:hAnsi="Times New Roman" w:cs="Times New Roman" w:hint="eastAsia"/>
+          <w:rFonts w:ascii="Times New Roman" w:hAnsi="Times New Roman" w:cs="Times New Roman"/>
           <w:sz w:val="24"/>
           <w:szCs w:val="24"/>
         </w:rPr>
@@ -5813,7 +5959,7 @@
     <w:p>
       <w:pPr>
         <w:rPr>
-          <w:rFonts w:ascii="Times New Roman" w:hAnsi="Times New Roman" w:cs="Times New Roman" w:hint="eastAsia"/>
+          <w:rFonts w:ascii="Times New Roman" w:hAnsi="Times New Roman" w:cs="Times New Roman"/>
           <w:sz w:val="24"/>
           <w:szCs w:val="24"/>
         </w:rPr>
@@ -5939,7 +6085,7 @@
           <w:sz w:val="24"/>
           <w:szCs w:val="24"/>
         </w:rPr>
-        <w:t>The street is surprisingly busy. Apparently, Khan prepared a whole military parade. But you sense a little lack of discipline as some soldiers are shaking while holding up their swords.</w:t>
+        <w:t>The street is surprisingly busy. Apparently, Khan prepared a whole military parade. But you sense a lack of discipline as some soldiers are shaking while holding up their swords.</w:t>
       </w:r>
       <w:r>
         <w:rPr>
@@ -6005,33 +6151,146 @@
           <w:sz w:val="24"/>
           <w:szCs w:val="24"/>
         </w:rPr>
-        <w:t>You and Khan finally arrive in the palace. Long conversation between you and Khan</w:t>
-      </w:r>
-    </w:p>
-    <w:p>
-      <w:pPr>
-        <w:rPr>
-          <w:rFonts w:ascii="Times New Roman" w:hAnsi="Times New Roman" w:cs="Times New Roman"/>
-          <w:sz w:val="24"/>
-          <w:szCs w:val="24"/>
-        </w:rPr>
-      </w:pPr>
-    </w:p>
-    <w:p>
-      <w:pPr>
-        <w:rPr>
-          <w:rFonts w:ascii="Times New Roman" w:hAnsi="Times New Roman" w:cs="Times New Roman" w:hint="eastAsia"/>
-          <w:sz w:val="24"/>
-          <w:szCs w:val="24"/>
-        </w:rPr>
-      </w:pPr>
-      <w:r>
-        <w:rPr>
-          <w:rFonts w:ascii="Times New Roman" w:hAnsi="Times New Roman" w:cs="Times New Roman" w:hint="eastAsia"/>
-          <w:sz w:val="24"/>
-          <w:szCs w:val="24"/>
-        </w:rPr>
-        <w:t xml:space="preserve">Khan shows you his </w:t>
+        <w:t xml:space="preserve">(Tension will grow as the </w:t>
+      </w:r>
+      <w:r>
+        <w:rPr>
+          <w:rFonts w:ascii="Times New Roman" w:hAnsi="Times New Roman" w:cs="Times New Roman"/>
+          <w:sz w:val="24"/>
+          <w:szCs w:val="24"/>
+        </w:rPr>
+        <w:t>player</w:t>
+      </w:r>
+      <w:r>
+        <w:rPr>
+          <w:rFonts w:ascii="Times New Roman" w:hAnsi="Times New Roman" w:cs="Times New Roman" w:hint="eastAsia"/>
+          <w:sz w:val="24"/>
+          <w:szCs w:val="24"/>
+        </w:rPr>
+        <w:t xml:space="preserve"> realizes that he is in some deep shit)</w:t>
+      </w:r>
+    </w:p>
+    <w:p>
+      <w:pPr>
+        <w:rPr>
+          <w:rFonts w:ascii="Times New Roman" w:hAnsi="Times New Roman" w:cs="Times New Roman"/>
+          <w:sz w:val="24"/>
+          <w:szCs w:val="24"/>
+        </w:rPr>
+      </w:pPr>
+      <w:r>
+        <w:rPr>
+          <w:rFonts w:ascii="Times New Roman" w:hAnsi="Times New Roman" w:cs="Times New Roman" w:hint="eastAsia"/>
+          <w:sz w:val="24"/>
+          <w:szCs w:val="24"/>
+        </w:rPr>
+        <w:t>(The player will try to be courteous to Khan, not wanting to compromis</w:t>
+      </w:r>
+      <w:r>
+        <w:rPr>
+          <w:rFonts w:ascii="Times New Roman" w:hAnsi="Times New Roman" w:cs="Times New Roman" w:hint="eastAsia"/>
+          <w:sz w:val="24"/>
+          <w:szCs w:val="24"/>
+        </w:rPr>
+        <w:t>e</w:t>
+      </w:r>
+      <w:r>
+        <w:rPr>
+          <w:rFonts w:ascii="Times New Roman" w:hAnsi="Times New Roman" w:cs="Times New Roman" w:hint="eastAsia"/>
+          <w:sz w:val="24"/>
+          <w:szCs w:val="24"/>
+        </w:rPr>
+        <w:t xml:space="preserve"> the mission)</w:t>
+      </w:r>
+    </w:p>
+    <w:p>
+      <w:pPr>
+        <w:rPr>
+          <w:rFonts w:ascii="Times New Roman" w:hAnsi="Times New Roman" w:cs="Times New Roman" w:hint="eastAsia"/>
+          <w:sz w:val="24"/>
+          <w:szCs w:val="24"/>
+        </w:rPr>
+      </w:pPr>
+      <w:r>
+        <w:rPr>
+          <w:rFonts w:ascii="Times New Roman" w:hAnsi="Times New Roman" w:cs="Times New Roman" w:hint="eastAsia"/>
+          <w:sz w:val="24"/>
+          <w:szCs w:val="24"/>
+        </w:rPr>
+        <w:t>(Every time the player gives an unsatisfactory answer, Khan</w:t>
+      </w:r>
+      <w:r>
+        <w:rPr>
+          <w:rFonts w:ascii="Times New Roman" w:hAnsi="Times New Roman" w:cs="Times New Roman"/>
+          <w:sz w:val="24"/>
+          <w:szCs w:val="24"/>
+        </w:rPr>
+        <w:t>’</w:t>
+      </w:r>
+      <w:r>
+        <w:rPr>
+          <w:rFonts w:ascii="Times New Roman" w:hAnsi="Times New Roman" w:cs="Times New Roman" w:hint="eastAsia"/>
+          <w:sz w:val="24"/>
+          <w:szCs w:val="24"/>
+        </w:rPr>
+        <w:t>s facial reaction will get worse)</w:t>
+      </w:r>
+    </w:p>
+    <w:p>
+      <w:pPr>
+        <w:rPr>
+          <w:rFonts w:ascii="Times New Roman" w:hAnsi="Times New Roman" w:cs="Times New Roman" w:hint="eastAsia"/>
+          <w:sz w:val="24"/>
+          <w:szCs w:val="24"/>
+        </w:rPr>
+      </w:pPr>
+      <w:r>
+        <w:rPr>
+          <w:rFonts w:ascii="Times New Roman" w:hAnsi="Times New Roman" w:cs="Times New Roman" w:hint="eastAsia"/>
+          <w:sz w:val="24"/>
+          <w:szCs w:val="24"/>
+        </w:rPr>
+        <w:t xml:space="preserve">As you approach the palace, you see massive and ornated palace gates. Embroidered with gold and diamonds, the gates exerted an aura of debauchery. </w:t>
+      </w:r>
+      <w:r>
+        <w:rPr>
+          <w:rFonts w:ascii="Times New Roman" w:hAnsi="Times New Roman" w:cs="Times New Roman" w:hint="eastAsia"/>
+          <w:sz w:val="24"/>
+          <w:szCs w:val="24"/>
+        </w:rPr>
+        <w:t xml:space="preserve">Khan </w:t>
+      </w:r>
+      <w:r>
+        <w:rPr>
+          <w:rFonts w:ascii="Times New Roman" w:hAnsi="Times New Roman" w:cs="Times New Roman" w:hint="eastAsia"/>
+          <w:sz w:val="24"/>
+          <w:szCs w:val="24"/>
+        </w:rPr>
+        <w:t>proudly s</w:t>
+      </w:r>
+      <w:r>
+        <w:rPr>
+          <w:rFonts w:ascii="Times New Roman" w:hAnsi="Times New Roman" w:cs="Times New Roman" w:hint="eastAsia"/>
+          <w:sz w:val="24"/>
+          <w:szCs w:val="24"/>
+        </w:rPr>
+        <w:t>hows off</w:t>
+      </w:r>
+      <w:r>
+        <w:rPr>
+          <w:rFonts w:ascii="Times New Roman" w:hAnsi="Times New Roman" w:cs="Times New Roman" w:hint="eastAsia"/>
+          <w:sz w:val="24"/>
+          <w:szCs w:val="24"/>
+        </w:rPr>
+        <w:t>,</w:t>
+      </w:r>
+      <w:r>
+        <w:rPr>
+          <w:rFonts w:ascii="Times New Roman" w:hAnsi="Times New Roman" w:cs="Times New Roman" w:hint="eastAsia"/>
+          <w:sz w:val="24"/>
+          <w:szCs w:val="24"/>
+        </w:rPr>
+        <w:t xml:space="preserve"> </w:t>
       </w:r>
       <w:r>
         <w:rPr>
@@ -6047,7 +6306,31 @@
           <w:sz w:val="24"/>
           <w:szCs w:val="24"/>
         </w:rPr>
-        <w:t>gift,</w:t>
+        <w:t xml:space="preserve">My majestic palace! </w:t>
+      </w:r>
+      <w:r>
+        <w:rPr>
+          <w:rFonts w:ascii="Times New Roman" w:hAnsi="Times New Roman" w:cs="Times New Roman" w:hint="eastAsia"/>
+          <w:sz w:val="24"/>
+          <w:szCs w:val="24"/>
+        </w:rPr>
+        <w:t>Don</w:t>
+      </w:r>
+      <w:r>
+        <w:rPr>
+          <w:rFonts w:ascii="Times New Roman" w:hAnsi="Times New Roman" w:cs="Times New Roman"/>
+          <w:sz w:val="24"/>
+          <w:szCs w:val="24"/>
+        </w:rPr>
+        <w:t>’</w:t>
+      </w:r>
+      <w:r>
+        <w:rPr>
+          <w:rFonts w:ascii="Times New Roman" w:hAnsi="Times New Roman" w:cs="Times New Roman" w:hint="eastAsia"/>
+          <w:sz w:val="24"/>
+          <w:szCs w:val="24"/>
+        </w:rPr>
+        <w:t>t you love it? I had 50,000 slaves work for this!</w:t>
       </w:r>
       <w:r>
         <w:rPr>
@@ -6063,24 +6346,7 @@
           <w:sz w:val="24"/>
           <w:szCs w:val="24"/>
         </w:rPr>
-        <w:t xml:space="preserve"> Russian slaves.</w:t>
-      </w:r>
-    </w:p>
-    <w:p>
-      <w:pPr>
-        <w:rPr>
-          <w:rFonts w:ascii="Times New Roman" w:hAnsi="Times New Roman" w:cs="Times New Roman"/>
-          <w:sz w:val="24"/>
-          <w:szCs w:val="24"/>
-        </w:rPr>
-      </w:pPr>
-      <w:r>
-        <w:rPr>
-          <w:rFonts w:ascii="Times New Roman" w:hAnsi="Times New Roman" w:cs="Times New Roman" w:hint="eastAsia"/>
-          <w:sz w:val="24"/>
-          <w:szCs w:val="24"/>
-        </w:rPr>
-        <w:t>Khan</w:t>
+        <w:t xml:space="preserve"> You don</w:t>
       </w:r>
       <w:r>
         <w:rPr>
@@ -6096,24 +6362,47 @@
           <w:sz w:val="24"/>
           <w:szCs w:val="24"/>
         </w:rPr>
-        <w:t>s revelation of his real intention, betrayal.</w:t>
-      </w:r>
-    </w:p>
-    <w:p>
-      <w:pPr>
-        <w:rPr>
-          <w:rFonts w:ascii="Times New Roman" w:hAnsi="Times New Roman" w:cs="Times New Roman" w:hint="eastAsia"/>
-          <w:sz w:val="24"/>
-          <w:szCs w:val="24"/>
-        </w:rPr>
-      </w:pPr>
-      <w:r>
-        <w:rPr>
-          <w:rFonts w:ascii="Times New Roman" w:hAnsi="Times New Roman" w:cs="Times New Roman" w:hint="eastAsia"/>
-          <w:sz w:val="24"/>
-          <w:szCs w:val="24"/>
-        </w:rPr>
-        <w:t xml:space="preserve">You and </w:t>
+        <w:t xml:space="preserve">t know whether to laugh or be impressed with this ego. You </w:t>
+      </w:r>
+      <w:r>
+        <w:rPr>
+          <w:rFonts w:ascii="Times New Roman" w:hAnsi="Times New Roman" w:cs="Times New Roman"/>
+          <w:sz w:val="24"/>
+          <w:szCs w:val="24"/>
+        </w:rPr>
+        <w:t>just</w:t>
+      </w:r>
+      <w:r>
+        <w:rPr>
+          <w:rFonts w:ascii="Times New Roman" w:hAnsi="Times New Roman" w:cs="Times New Roman" w:hint="eastAsia"/>
+          <w:sz w:val="24"/>
+          <w:szCs w:val="24"/>
+        </w:rPr>
+        <w:t xml:space="preserve"> smile and move on.</w:t>
+      </w:r>
+      <w:r>
+        <w:rPr>
+          <w:rFonts w:ascii="Times New Roman" w:hAnsi="Times New Roman" w:cs="Times New Roman" w:hint="eastAsia"/>
+          <w:sz w:val="24"/>
+          <w:szCs w:val="24"/>
+        </w:rPr>
+        <w:t xml:space="preserve"> Khan tells you that he wants to talk to you alone as a friend. </w:t>
+      </w:r>
+      <w:r>
+        <w:rPr>
+          <w:rFonts w:ascii="Times New Roman" w:hAnsi="Times New Roman" w:cs="Times New Roman"/>
+          <w:sz w:val="24"/>
+          <w:szCs w:val="24"/>
+        </w:rPr>
+        <w:t>So,</w:t>
+      </w:r>
+      <w:r>
+        <w:rPr>
+          <w:rFonts w:ascii="Times New Roman" w:hAnsi="Times New Roman" w:cs="Times New Roman" w:hint="eastAsia"/>
+          <w:sz w:val="24"/>
+          <w:szCs w:val="24"/>
+        </w:rPr>
+        <w:t xml:space="preserve"> he orders his soldiers to take </w:t>
       </w:r>
       <w:proofErr w:type="spellStart"/>
       <w:r>
@@ -6131,17 +6420,1243 @@
           <w:sz w:val="24"/>
           <w:szCs w:val="24"/>
         </w:rPr>
-        <w:t xml:space="preserve"> tricked and apprehended. </w:t>
-      </w:r>
-    </w:p>
-    <w:p>
-      <w:pPr>
-        <w:rPr>
-          <w:rFonts w:ascii="Times New Roman" w:hAnsi="Times New Roman" w:cs="Times New Roman" w:hint="eastAsia"/>
-          <w:sz w:val="24"/>
-          <w:szCs w:val="24"/>
-        </w:rPr>
-      </w:pPr>
+        <w:t xml:space="preserve"> to his quarter. He ensures that he will be </w:t>
+      </w:r>
+      <w:r>
+        <w:rPr>
+          <w:rFonts w:ascii="Times New Roman" w:hAnsi="Times New Roman" w:cs="Times New Roman"/>
+          <w:sz w:val="24"/>
+          <w:szCs w:val="24"/>
+        </w:rPr>
+        <w:t>fed</w:t>
+      </w:r>
+      <w:r>
+        <w:rPr>
+          <w:rFonts w:ascii="Times New Roman" w:hAnsi="Times New Roman" w:cs="Times New Roman" w:hint="eastAsia"/>
+          <w:sz w:val="24"/>
+          <w:szCs w:val="24"/>
+        </w:rPr>
+        <w:t xml:space="preserve"> hot food. </w:t>
+      </w:r>
+      <w:proofErr w:type="spellStart"/>
+      <w:r>
+        <w:rPr>
+          <w:rFonts w:ascii="Times New Roman" w:hAnsi="Times New Roman" w:cs="Times New Roman" w:hint="eastAsia"/>
+          <w:sz w:val="24"/>
+          <w:szCs w:val="24"/>
+        </w:rPr>
+        <w:t>Frankenburg</w:t>
+      </w:r>
+      <w:proofErr w:type="spellEnd"/>
+      <w:r>
+        <w:rPr>
+          <w:rFonts w:ascii="Times New Roman" w:hAnsi="Times New Roman" w:cs="Times New Roman" w:hint="eastAsia"/>
+          <w:sz w:val="24"/>
+          <w:szCs w:val="24"/>
+        </w:rPr>
+        <w:t xml:space="preserve"> vehemently objects. But you accede to Khan</w:t>
+      </w:r>
+      <w:r>
+        <w:rPr>
+          <w:rFonts w:ascii="Times New Roman" w:hAnsi="Times New Roman" w:cs="Times New Roman"/>
+          <w:sz w:val="24"/>
+          <w:szCs w:val="24"/>
+        </w:rPr>
+        <w:t>’</w:t>
+      </w:r>
+      <w:r>
+        <w:rPr>
+          <w:rFonts w:ascii="Times New Roman" w:hAnsi="Times New Roman" w:cs="Times New Roman" w:hint="eastAsia"/>
+          <w:sz w:val="24"/>
+          <w:szCs w:val="24"/>
+        </w:rPr>
+        <w:t>s offer because you don</w:t>
+      </w:r>
+      <w:r>
+        <w:rPr>
+          <w:rFonts w:ascii="Times New Roman" w:hAnsi="Times New Roman" w:cs="Times New Roman"/>
+          <w:sz w:val="24"/>
+          <w:szCs w:val="24"/>
+        </w:rPr>
+        <w:t>’</w:t>
+      </w:r>
+      <w:r>
+        <w:rPr>
+          <w:rFonts w:ascii="Times New Roman" w:hAnsi="Times New Roman" w:cs="Times New Roman" w:hint="eastAsia"/>
+          <w:sz w:val="24"/>
+          <w:szCs w:val="24"/>
+        </w:rPr>
+        <w:t>t want to compromise the mission.</w:t>
+      </w:r>
+    </w:p>
+    <w:p>
+      <w:pPr>
+        <w:rPr>
+          <w:rFonts w:ascii="Times New Roman" w:hAnsi="Times New Roman" w:cs="Times New Roman"/>
+          <w:sz w:val="24"/>
+          <w:szCs w:val="24"/>
+        </w:rPr>
+      </w:pPr>
+    </w:p>
+    <w:p>
+      <w:pPr>
+        <w:rPr>
+          <w:rFonts w:ascii="Times New Roman" w:hAnsi="Times New Roman" w:cs="Times New Roman"/>
+          <w:sz w:val="24"/>
+          <w:szCs w:val="24"/>
+        </w:rPr>
+      </w:pPr>
+      <w:r>
+        <w:rPr>
+          <w:rFonts w:ascii="Times New Roman" w:hAnsi="Times New Roman" w:cs="Times New Roman" w:hint="eastAsia"/>
+          <w:sz w:val="24"/>
+          <w:szCs w:val="24"/>
+        </w:rPr>
+        <w:t xml:space="preserve">You </w:t>
+      </w:r>
+      <w:r>
+        <w:rPr>
+          <w:rFonts w:ascii="Times New Roman" w:hAnsi="Times New Roman" w:cs="Times New Roman" w:hint="eastAsia"/>
+          <w:sz w:val="24"/>
+          <w:szCs w:val="24"/>
+        </w:rPr>
+        <w:t xml:space="preserve">carefully step </w:t>
+      </w:r>
+      <w:r>
+        <w:rPr>
+          <w:rFonts w:ascii="Times New Roman" w:hAnsi="Times New Roman" w:cs="Times New Roman" w:hint="eastAsia"/>
+          <w:sz w:val="24"/>
+          <w:szCs w:val="24"/>
+        </w:rPr>
+        <w:t>off the horse.</w:t>
+      </w:r>
+      <w:r>
+        <w:rPr>
+          <w:rFonts w:ascii="Times New Roman" w:hAnsi="Times New Roman" w:cs="Times New Roman" w:hint="eastAsia"/>
+          <w:sz w:val="24"/>
+          <w:szCs w:val="24"/>
+        </w:rPr>
+        <w:t xml:space="preserve"> You look at Khan. He patiently waits for a slave to kneel under him. Only then, Khan steps on the slave</w:t>
+      </w:r>
+      <w:r>
+        <w:rPr>
+          <w:rFonts w:ascii="Times New Roman" w:hAnsi="Times New Roman" w:cs="Times New Roman"/>
+          <w:sz w:val="24"/>
+          <w:szCs w:val="24"/>
+        </w:rPr>
+        <w:t>’</w:t>
+      </w:r>
+      <w:r>
+        <w:rPr>
+          <w:rFonts w:ascii="Times New Roman" w:hAnsi="Times New Roman" w:cs="Times New Roman" w:hint="eastAsia"/>
+          <w:sz w:val="24"/>
+          <w:szCs w:val="24"/>
+        </w:rPr>
+        <w:t xml:space="preserve">s back and safely </w:t>
+      </w:r>
+      <w:r>
+        <w:rPr>
+          <w:rFonts w:ascii="Times New Roman" w:hAnsi="Times New Roman" w:cs="Times New Roman"/>
+          <w:sz w:val="24"/>
+          <w:szCs w:val="24"/>
+        </w:rPr>
+        <w:t>steps</w:t>
+      </w:r>
+      <w:r>
+        <w:rPr>
+          <w:rFonts w:ascii="Times New Roman" w:hAnsi="Times New Roman" w:cs="Times New Roman" w:hint="eastAsia"/>
+          <w:sz w:val="24"/>
+          <w:szCs w:val="24"/>
+        </w:rPr>
+        <w:t xml:space="preserve"> down. Khan grins and says, </w:t>
+      </w:r>
+      <w:r>
+        <w:rPr>
+          <w:rFonts w:ascii="Times New Roman" w:hAnsi="Times New Roman" w:cs="Times New Roman"/>
+          <w:sz w:val="24"/>
+          <w:szCs w:val="24"/>
+        </w:rPr>
+        <w:t>“</w:t>
+      </w:r>
+      <w:r>
+        <w:rPr>
+          <w:rFonts w:ascii="Times New Roman" w:hAnsi="Times New Roman" w:cs="Times New Roman" w:hint="eastAsia"/>
+          <w:sz w:val="24"/>
+          <w:szCs w:val="24"/>
+        </w:rPr>
+        <w:t>Shall we?</w:t>
+      </w:r>
+      <w:r>
+        <w:rPr>
+          <w:rFonts w:ascii="Times New Roman" w:hAnsi="Times New Roman" w:cs="Times New Roman"/>
+          <w:sz w:val="24"/>
+          <w:szCs w:val="24"/>
+        </w:rPr>
+        <w:t>”</w:t>
+      </w:r>
+    </w:p>
+    <w:p>
+      <w:pPr>
+        <w:rPr>
+          <w:rFonts w:ascii="Times New Roman" w:hAnsi="Times New Roman" w:cs="Times New Roman"/>
+          <w:sz w:val="24"/>
+          <w:szCs w:val="24"/>
+        </w:rPr>
+      </w:pPr>
+    </w:p>
+    <w:p>
+      <w:pPr>
+        <w:rPr>
+          <w:rFonts w:ascii="Times New Roman" w:hAnsi="Times New Roman" w:cs="Times New Roman"/>
+          <w:sz w:val="24"/>
+          <w:szCs w:val="24"/>
+        </w:rPr>
+      </w:pPr>
+      <w:r>
+        <w:rPr>
+          <w:rFonts w:ascii="Times New Roman" w:hAnsi="Times New Roman" w:cs="Times New Roman" w:hint="eastAsia"/>
+          <w:sz w:val="24"/>
+          <w:szCs w:val="24"/>
+        </w:rPr>
+        <w:t>You and Khan enter the palace. Surprisingly, the interior of the palace isn</w:t>
+      </w:r>
+      <w:r>
+        <w:rPr>
+          <w:rFonts w:ascii="Times New Roman" w:hAnsi="Times New Roman" w:cs="Times New Roman"/>
+          <w:sz w:val="24"/>
+          <w:szCs w:val="24"/>
+        </w:rPr>
+        <w:t>’</w:t>
+      </w:r>
+      <w:r>
+        <w:rPr>
+          <w:rFonts w:ascii="Times New Roman" w:hAnsi="Times New Roman" w:cs="Times New Roman" w:hint="eastAsia"/>
+          <w:sz w:val="24"/>
+          <w:szCs w:val="24"/>
+        </w:rPr>
+        <w:t>t as lavish as you thought it would be. Rather, it resembles</w:t>
+      </w:r>
+      <w:r>
+        <w:rPr>
+          <w:rFonts w:ascii="Times New Roman" w:hAnsi="Times New Roman" w:cs="Times New Roman" w:hint="eastAsia"/>
+          <w:sz w:val="24"/>
+          <w:szCs w:val="24"/>
+        </w:rPr>
+        <w:t xml:space="preserve"> Mesopotamian</w:t>
+      </w:r>
+      <w:r>
+        <w:rPr>
+          <w:rFonts w:ascii="Times New Roman" w:hAnsi="Times New Roman" w:cs="Times New Roman" w:hint="eastAsia"/>
+          <w:sz w:val="24"/>
+          <w:szCs w:val="24"/>
+        </w:rPr>
+        <w:t xml:space="preserve"> culture. The diverse colors on the walls remind of you </w:t>
+      </w:r>
+      <w:r>
+        <w:rPr>
+          <w:rFonts w:ascii="Times New Roman" w:hAnsi="Times New Roman" w:cs="Times New Roman"/>
+          <w:sz w:val="24"/>
+          <w:szCs w:val="24"/>
+        </w:rPr>
+        <w:t>the Ishtar</w:t>
+      </w:r>
+      <w:r>
+        <w:rPr>
+          <w:rFonts w:ascii="Times New Roman" w:hAnsi="Times New Roman" w:cs="Times New Roman" w:hint="eastAsia"/>
+          <w:sz w:val="24"/>
+          <w:szCs w:val="24"/>
+        </w:rPr>
+        <w:t xml:space="preserve"> Gate of Babylon.</w:t>
+      </w:r>
+      <w:r>
+        <w:rPr>
+          <w:rFonts w:ascii="Times New Roman" w:hAnsi="Times New Roman" w:cs="Times New Roman" w:hint="eastAsia"/>
+          <w:sz w:val="24"/>
+          <w:szCs w:val="24"/>
+        </w:rPr>
+        <w:t xml:space="preserve"> The symmetrical design of interiors shows </w:t>
+      </w:r>
+      <w:r>
+        <w:rPr>
+          <w:rFonts w:ascii="Times New Roman" w:hAnsi="Times New Roman" w:cs="Times New Roman"/>
+          <w:sz w:val="24"/>
+          <w:szCs w:val="24"/>
+        </w:rPr>
+        <w:t>mathematical</w:t>
+      </w:r>
+      <w:r>
+        <w:rPr>
+          <w:rFonts w:ascii="Times New Roman" w:hAnsi="Times New Roman" w:cs="Times New Roman" w:hint="eastAsia"/>
+          <w:sz w:val="24"/>
+          <w:szCs w:val="24"/>
+        </w:rPr>
+        <w:t xml:space="preserve"> precision. </w:t>
+      </w:r>
+      <w:r>
+        <w:rPr>
+          <w:rFonts w:ascii="Times New Roman" w:hAnsi="Times New Roman" w:cs="Times New Roman" w:hint="eastAsia"/>
+          <w:sz w:val="24"/>
+          <w:szCs w:val="24"/>
+        </w:rPr>
+        <w:t xml:space="preserve">In the center of it all, there lies a humble table with diverse kinds of food. </w:t>
+      </w:r>
+      <w:r>
+        <w:rPr>
+          <w:rFonts w:ascii="Times New Roman" w:hAnsi="Times New Roman" w:cs="Times New Roman" w:hint="eastAsia"/>
+          <w:sz w:val="24"/>
+          <w:szCs w:val="24"/>
+        </w:rPr>
+        <w:t xml:space="preserve">Khan grabs your attention and guides you to the table. Khan sits first, then you and </w:t>
+      </w:r>
+      <w:proofErr w:type="spellStart"/>
+      <w:r>
+        <w:rPr>
+          <w:rFonts w:ascii="Times New Roman" w:hAnsi="Times New Roman" w:cs="Times New Roman" w:hint="eastAsia"/>
+          <w:sz w:val="24"/>
+          <w:szCs w:val="24"/>
+        </w:rPr>
+        <w:t>Frankenburg</w:t>
+      </w:r>
+      <w:proofErr w:type="spellEnd"/>
+      <w:r>
+        <w:rPr>
+          <w:rFonts w:ascii="Times New Roman" w:hAnsi="Times New Roman" w:cs="Times New Roman" w:hint="eastAsia"/>
+          <w:sz w:val="24"/>
+          <w:szCs w:val="24"/>
+        </w:rPr>
+        <w:t xml:space="preserve"> follow suit. </w:t>
+      </w:r>
+      <w:r>
+        <w:rPr>
+          <w:rFonts w:ascii="Times New Roman" w:hAnsi="Times New Roman" w:cs="Times New Roman"/>
+          <w:sz w:val="24"/>
+          <w:szCs w:val="24"/>
+        </w:rPr>
+        <w:t>“</w:t>
+      </w:r>
+      <w:r>
+        <w:rPr>
+          <w:rFonts w:ascii="Times New Roman" w:hAnsi="Times New Roman" w:cs="Times New Roman" w:hint="eastAsia"/>
+          <w:sz w:val="24"/>
+          <w:szCs w:val="24"/>
+        </w:rPr>
+        <w:t xml:space="preserve">My honored guests! Welcome to my humble </w:t>
+      </w:r>
+      <w:r>
+        <w:rPr>
+          <w:rFonts w:ascii="Times New Roman" w:hAnsi="Times New Roman" w:cs="Times New Roman"/>
+          <w:sz w:val="24"/>
+          <w:szCs w:val="24"/>
+        </w:rPr>
+        <w:t>home</w:t>
+      </w:r>
+      <w:r>
+        <w:rPr>
+          <w:rFonts w:ascii="Times New Roman" w:hAnsi="Times New Roman" w:cs="Times New Roman" w:hint="eastAsia"/>
+          <w:sz w:val="24"/>
+          <w:szCs w:val="24"/>
+        </w:rPr>
+        <w:t>!</w:t>
+      </w:r>
+      <w:r>
+        <w:rPr>
+          <w:rFonts w:ascii="Times New Roman" w:hAnsi="Times New Roman" w:cs="Times New Roman"/>
+          <w:sz w:val="24"/>
+          <w:szCs w:val="24"/>
+        </w:rPr>
+        <w:t>”</w:t>
+      </w:r>
+    </w:p>
+    <w:p>
+      <w:pPr>
+        <w:rPr>
+          <w:rFonts w:ascii="Times New Roman" w:hAnsi="Times New Roman" w:cs="Times New Roman"/>
+          <w:sz w:val="24"/>
+          <w:szCs w:val="24"/>
+        </w:rPr>
+      </w:pPr>
+    </w:p>
+    <w:p>
+      <w:pPr>
+        <w:rPr>
+          <w:rFonts w:ascii="Times New Roman" w:hAnsi="Times New Roman" w:cs="Times New Roman"/>
+          <w:sz w:val="24"/>
+          <w:szCs w:val="24"/>
+        </w:rPr>
+      </w:pPr>
+      <w:r>
+        <w:rPr>
+          <w:rFonts w:ascii="Times New Roman" w:hAnsi="Times New Roman" w:cs="Times New Roman" w:hint="eastAsia"/>
+          <w:sz w:val="24"/>
+          <w:szCs w:val="24"/>
+        </w:rPr>
+        <w:t xml:space="preserve">Khan breaks the silence with his question, </w:t>
+      </w:r>
+      <w:r>
+        <w:rPr>
+          <w:rFonts w:ascii="Times New Roman" w:hAnsi="Times New Roman" w:cs="Times New Roman"/>
+          <w:sz w:val="24"/>
+          <w:szCs w:val="24"/>
+        </w:rPr>
+        <w:t>“</w:t>
+      </w:r>
+      <w:r>
+        <w:rPr>
+          <w:rFonts w:ascii="Times New Roman" w:hAnsi="Times New Roman" w:cs="Times New Roman" w:hint="eastAsia"/>
+          <w:sz w:val="24"/>
+          <w:szCs w:val="24"/>
+        </w:rPr>
+        <w:t>You saw how great my army was out there? What did you think of it?</w:t>
+      </w:r>
+      <w:r>
+        <w:rPr>
+          <w:rFonts w:ascii="Times New Roman" w:hAnsi="Times New Roman" w:cs="Times New Roman"/>
+          <w:sz w:val="24"/>
+          <w:szCs w:val="24"/>
+        </w:rPr>
+        <w:t>”</w:t>
+      </w:r>
+      <w:r>
+        <w:rPr>
+          <w:rFonts w:ascii="Times New Roman" w:hAnsi="Times New Roman" w:cs="Times New Roman" w:hint="eastAsia"/>
+          <w:sz w:val="24"/>
+          <w:szCs w:val="24"/>
+        </w:rPr>
+        <w:t xml:space="preserve"> Asking the same question, you give him the same answer. He </w:t>
+      </w:r>
+      <w:r>
+        <w:rPr>
+          <w:rFonts w:ascii="Times New Roman" w:hAnsi="Times New Roman" w:cs="Times New Roman"/>
+          <w:sz w:val="24"/>
+          <w:szCs w:val="24"/>
+        </w:rPr>
+        <w:t>barrages</w:t>
+      </w:r>
+      <w:r>
+        <w:rPr>
+          <w:rFonts w:ascii="Times New Roman" w:hAnsi="Times New Roman" w:cs="Times New Roman" w:hint="eastAsia"/>
+          <w:sz w:val="24"/>
+          <w:szCs w:val="24"/>
+        </w:rPr>
+        <w:t xml:space="preserve"> with more questions</w:t>
+      </w:r>
+      <w:r>
+        <w:rPr>
+          <w:rFonts w:ascii="Times New Roman" w:hAnsi="Times New Roman" w:cs="Times New Roman" w:hint="eastAsia"/>
+          <w:sz w:val="24"/>
+          <w:szCs w:val="24"/>
+        </w:rPr>
+        <w:t>.</w:t>
+      </w:r>
+    </w:p>
+    <w:p>
+      <w:pPr>
+        <w:rPr>
+          <w:rFonts w:ascii="Times New Roman" w:hAnsi="Times New Roman" w:cs="Times New Roman"/>
+          <w:sz w:val="24"/>
+          <w:szCs w:val="24"/>
+        </w:rPr>
+      </w:pPr>
+    </w:p>
+    <w:p>
+      <w:pPr>
+        <w:rPr>
+          <w:rFonts w:ascii="Times New Roman" w:hAnsi="Times New Roman" w:cs="Times New Roman"/>
+          <w:sz w:val="24"/>
+          <w:szCs w:val="24"/>
+        </w:rPr>
+      </w:pPr>
+      <w:r>
+        <w:rPr>
+          <w:rFonts w:ascii="Times New Roman" w:hAnsi="Times New Roman" w:cs="Times New Roman"/>
+          <w:sz w:val="24"/>
+          <w:szCs w:val="24"/>
+        </w:rPr>
+        <w:t>“</w:t>
+      </w:r>
+      <w:r>
+        <w:rPr>
+          <w:rFonts w:ascii="Times New Roman" w:hAnsi="Times New Roman" w:cs="Times New Roman" w:hint="eastAsia"/>
+          <w:sz w:val="24"/>
+          <w:szCs w:val="24"/>
+        </w:rPr>
+        <w:t>So</w:t>
+      </w:r>
+      <w:r>
+        <w:rPr>
+          <w:rFonts w:ascii="Times New Roman" w:hAnsi="Times New Roman" w:cs="Times New Roman"/>
+          <w:sz w:val="24"/>
+          <w:szCs w:val="24"/>
+        </w:rPr>
+        <w:t>…</w:t>
+      </w:r>
+      <w:r>
+        <w:rPr>
+          <w:rFonts w:ascii="Times New Roman" w:hAnsi="Times New Roman" w:cs="Times New Roman" w:hint="eastAsia"/>
+          <w:sz w:val="24"/>
+          <w:szCs w:val="24"/>
+        </w:rPr>
+        <w:t xml:space="preserve"> I wonder how big your country is?</w:t>
+      </w:r>
+      <w:r>
+        <w:rPr>
+          <w:rFonts w:ascii="Times New Roman" w:hAnsi="Times New Roman" w:cs="Times New Roman"/>
+          <w:sz w:val="24"/>
+          <w:szCs w:val="24"/>
+        </w:rPr>
+        <w:t>”</w:t>
+      </w:r>
+      <w:r>
+        <w:rPr>
+          <w:rFonts w:ascii="Times New Roman" w:hAnsi="Times New Roman" w:cs="Times New Roman" w:hint="eastAsia"/>
+          <w:sz w:val="24"/>
+          <w:szCs w:val="24"/>
+        </w:rPr>
+        <w:t xml:space="preserve"> </w:t>
+      </w:r>
+      <w:r>
+        <w:rPr>
+          <w:rFonts w:ascii="Times New Roman" w:hAnsi="Times New Roman" w:cs="Times New Roman" w:hint="eastAsia"/>
+          <w:sz w:val="24"/>
+          <w:szCs w:val="24"/>
+        </w:rPr>
+        <w:t>You answer that</w:t>
+      </w:r>
+      <w:r>
+        <w:rPr>
+          <w:rFonts w:ascii="Times New Roman" w:hAnsi="Times New Roman" w:cs="Times New Roman" w:hint="eastAsia"/>
+          <w:sz w:val="24"/>
+          <w:szCs w:val="24"/>
+        </w:rPr>
+        <w:t xml:space="preserve"> motherland stretches from Poland to Siberia. She is the largest country on Earth.</w:t>
+      </w:r>
+      <w:r>
+        <w:rPr>
+          <w:rFonts w:ascii="Times New Roman" w:hAnsi="Times New Roman" w:cs="Times New Roman" w:hint="eastAsia"/>
+          <w:sz w:val="24"/>
+          <w:szCs w:val="24"/>
+        </w:rPr>
+        <w:t xml:space="preserve"> </w:t>
+      </w:r>
+      <w:r>
+        <w:rPr>
+          <w:rFonts w:ascii="Times New Roman" w:hAnsi="Times New Roman" w:cs="Times New Roman" w:hint="eastAsia"/>
+          <w:sz w:val="24"/>
+          <w:szCs w:val="24"/>
+        </w:rPr>
+        <w:t>Khan is not convinced</w:t>
+      </w:r>
+      <w:r>
+        <w:rPr>
+          <w:rFonts w:ascii="Times New Roman" w:hAnsi="Times New Roman" w:cs="Times New Roman" w:hint="eastAsia"/>
+          <w:sz w:val="24"/>
+          <w:szCs w:val="24"/>
+        </w:rPr>
+        <w:t xml:space="preserve">, </w:t>
+      </w:r>
+      <w:r>
+        <w:rPr>
+          <w:rFonts w:ascii="Times New Roman" w:hAnsi="Times New Roman" w:cs="Times New Roman"/>
+          <w:sz w:val="24"/>
+          <w:szCs w:val="24"/>
+        </w:rPr>
+        <w:t>“</w:t>
+      </w:r>
+      <w:r>
+        <w:rPr>
+          <w:rFonts w:ascii="Times New Roman" w:hAnsi="Times New Roman" w:cs="Times New Roman" w:hint="eastAsia"/>
+          <w:sz w:val="24"/>
+          <w:szCs w:val="24"/>
+        </w:rPr>
+        <w:t>Poland? Siberia? Are those towns? Having few towns doesn</w:t>
+      </w:r>
+      <w:r>
+        <w:rPr>
+          <w:rFonts w:ascii="Times New Roman" w:hAnsi="Times New Roman" w:cs="Times New Roman"/>
+          <w:sz w:val="24"/>
+          <w:szCs w:val="24"/>
+        </w:rPr>
+        <w:t>’</w:t>
+      </w:r>
+      <w:r>
+        <w:rPr>
+          <w:rFonts w:ascii="Times New Roman" w:hAnsi="Times New Roman" w:cs="Times New Roman" w:hint="eastAsia"/>
+          <w:sz w:val="24"/>
+          <w:szCs w:val="24"/>
+        </w:rPr>
+        <w:t xml:space="preserve">t make your country the largest one in the </w:t>
+      </w:r>
+      <w:r>
+        <w:rPr>
+          <w:rFonts w:ascii="Times New Roman" w:hAnsi="Times New Roman" w:cs="Times New Roman"/>
+          <w:sz w:val="24"/>
+          <w:szCs w:val="24"/>
+        </w:rPr>
+        <w:t>world,</w:t>
+      </w:r>
+      <w:r>
+        <w:rPr>
+          <w:rFonts w:ascii="Times New Roman" w:hAnsi="Times New Roman" w:cs="Times New Roman" w:hint="eastAsia"/>
+          <w:sz w:val="24"/>
+          <w:szCs w:val="24"/>
+        </w:rPr>
+        <w:t xml:space="preserve"> doesn</w:t>
+      </w:r>
+      <w:r>
+        <w:rPr>
+          <w:rFonts w:ascii="Times New Roman" w:hAnsi="Times New Roman" w:cs="Times New Roman"/>
+          <w:sz w:val="24"/>
+          <w:szCs w:val="24"/>
+        </w:rPr>
+        <w:t>’</w:t>
+      </w:r>
+      <w:r>
+        <w:rPr>
+          <w:rFonts w:ascii="Times New Roman" w:hAnsi="Times New Roman" w:cs="Times New Roman" w:hint="eastAsia"/>
+          <w:sz w:val="24"/>
+          <w:szCs w:val="24"/>
+        </w:rPr>
+        <w:t>t it?</w:t>
+      </w:r>
+      <w:r>
+        <w:rPr>
+          <w:rFonts w:ascii="Times New Roman" w:hAnsi="Times New Roman" w:cs="Times New Roman"/>
+          <w:sz w:val="24"/>
+          <w:szCs w:val="24"/>
+        </w:rPr>
+        <w:t>”</w:t>
+      </w:r>
+      <w:r>
+        <w:rPr>
+          <w:rFonts w:ascii="Times New Roman" w:hAnsi="Times New Roman" w:cs="Times New Roman" w:hint="eastAsia"/>
+          <w:sz w:val="24"/>
+          <w:szCs w:val="24"/>
+        </w:rPr>
+        <w:t xml:space="preserve"> You are surprised </w:t>
+      </w:r>
+      <w:r>
+        <w:rPr>
+          <w:rFonts w:ascii="Times New Roman" w:hAnsi="Times New Roman" w:cs="Times New Roman"/>
+          <w:sz w:val="24"/>
+          <w:szCs w:val="24"/>
+        </w:rPr>
+        <w:t>by</w:t>
+      </w:r>
+      <w:r>
+        <w:rPr>
+          <w:rFonts w:ascii="Times New Roman" w:hAnsi="Times New Roman" w:cs="Times New Roman" w:hint="eastAsia"/>
+          <w:sz w:val="24"/>
+          <w:szCs w:val="24"/>
+        </w:rPr>
+        <w:t xml:space="preserve"> his ignorance.</w:t>
+      </w:r>
+    </w:p>
+    <w:p>
+      <w:pPr>
+        <w:rPr>
+          <w:rFonts w:ascii="Times New Roman" w:hAnsi="Times New Roman" w:cs="Times New Roman"/>
+          <w:sz w:val="24"/>
+          <w:szCs w:val="24"/>
+        </w:rPr>
+      </w:pPr>
+    </w:p>
+    <w:p>
+      <w:pPr>
+        <w:rPr>
+          <w:rFonts w:ascii="Times New Roman" w:hAnsi="Times New Roman" w:cs="Times New Roman" w:hint="eastAsia"/>
+          <w:sz w:val="24"/>
+          <w:szCs w:val="24"/>
+        </w:rPr>
+      </w:pPr>
+      <w:r>
+        <w:rPr>
+          <w:rFonts w:ascii="Times New Roman" w:hAnsi="Times New Roman" w:cs="Times New Roman"/>
+          <w:sz w:val="24"/>
+          <w:szCs w:val="24"/>
+        </w:rPr>
+        <w:lastRenderedPageBreak/>
+        <w:t>“</w:t>
+      </w:r>
+      <w:r>
+        <w:rPr>
+          <w:rFonts w:ascii="Times New Roman" w:hAnsi="Times New Roman" w:cs="Times New Roman" w:hint="eastAsia"/>
+          <w:sz w:val="24"/>
+          <w:szCs w:val="24"/>
+        </w:rPr>
+        <w:t xml:space="preserve">I want to ask about </w:t>
+      </w:r>
+      <w:r>
+        <w:rPr>
+          <w:rFonts w:ascii="Times New Roman" w:hAnsi="Times New Roman" w:cs="Times New Roman"/>
+          <w:sz w:val="24"/>
+          <w:szCs w:val="24"/>
+        </w:rPr>
+        <w:t>your</w:t>
+      </w:r>
+      <w:r>
+        <w:rPr>
+          <w:rFonts w:ascii="Times New Roman" w:hAnsi="Times New Roman" w:cs="Times New Roman" w:hint="eastAsia"/>
+          <w:sz w:val="24"/>
+          <w:szCs w:val="24"/>
+        </w:rPr>
+        <w:t xml:space="preserve"> army. How many guns has Russia?</w:t>
+      </w:r>
+      <w:r>
+        <w:rPr>
+          <w:rFonts w:ascii="Times New Roman" w:hAnsi="Times New Roman" w:cs="Times New Roman"/>
+          <w:sz w:val="24"/>
+          <w:szCs w:val="24"/>
+        </w:rPr>
+        <w:t>”</w:t>
+      </w:r>
+      <w:r>
+        <w:rPr>
+          <w:rFonts w:ascii="Times New Roman" w:hAnsi="Times New Roman" w:cs="Times New Roman" w:hint="eastAsia"/>
+          <w:sz w:val="24"/>
+          <w:szCs w:val="24"/>
+        </w:rPr>
+        <w:t xml:space="preserve"> You answer that there </w:t>
+      </w:r>
+      <w:r>
+        <w:rPr>
+          <w:rFonts w:ascii="Times New Roman" w:hAnsi="Times New Roman" w:cs="Times New Roman"/>
+          <w:sz w:val="24"/>
+          <w:szCs w:val="24"/>
+        </w:rPr>
+        <w:t>are</w:t>
+      </w:r>
+      <w:r>
+        <w:rPr>
+          <w:rFonts w:ascii="Times New Roman" w:hAnsi="Times New Roman" w:cs="Times New Roman" w:hint="eastAsia"/>
+          <w:sz w:val="24"/>
+          <w:szCs w:val="24"/>
+        </w:rPr>
+        <w:t xml:space="preserve"> too numerous to count. But it will be a large number. </w:t>
+      </w:r>
+      <w:r>
+        <w:rPr>
+          <w:rFonts w:ascii="Times New Roman" w:hAnsi="Times New Roman" w:cs="Times New Roman"/>
+          <w:sz w:val="24"/>
+          <w:szCs w:val="24"/>
+        </w:rPr>
+        <w:t>“</w:t>
+      </w:r>
+      <w:r>
+        <w:rPr>
+          <w:rFonts w:ascii="Times New Roman" w:hAnsi="Times New Roman" w:cs="Times New Roman" w:hint="eastAsia"/>
+          <w:sz w:val="24"/>
+          <w:szCs w:val="24"/>
+        </w:rPr>
+        <w:t>I have twenty! Enough to obliterate your army!</w:t>
+      </w:r>
+      <w:r>
+        <w:rPr>
+          <w:rFonts w:ascii="Times New Roman" w:hAnsi="Times New Roman" w:cs="Times New Roman"/>
+          <w:sz w:val="24"/>
+          <w:szCs w:val="24"/>
+        </w:rPr>
+        <w:t>”</w:t>
+      </w:r>
+      <w:r>
+        <w:rPr>
+          <w:rFonts w:ascii="Times New Roman" w:hAnsi="Times New Roman" w:cs="Times New Roman" w:hint="eastAsia"/>
+          <w:sz w:val="24"/>
+          <w:szCs w:val="24"/>
+        </w:rPr>
+        <w:t xml:space="preserve"> You are baffled. Not wanting to offend </w:t>
+      </w:r>
+      <w:r>
+        <w:rPr>
+          <w:rFonts w:ascii="Times New Roman" w:hAnsi="Times New Roman" w:cs="Times New Roman"/>
+          <w:sz w:val="24"/>
+          <w:szCs w:val="24"/>
+        </w:rPr>
+        <w:t>him</w:t>
+      </w:r>
+      <w:r>
+        <w:rPr>
+          <w:rFonts w:ascii="Times New Roman" w:hAnsi="Times New Roman" w:cs="Times New Roman" w:hint="eastAsia"/>
+          <w:sz w:val="24"/>
+          <w:szCs w:val="24"/>
+        </w:rPr>
+        <w:t xml:space="preserve">, you courteously say Russia will face tough resistance here. Satisfied with your answer, </w:t>
+      </w:r>
+      <w:r>
+        <w:rPr>
+          <w:rFonts w:ascii="Times New Roman" w:hAnsi="Times New Roman" w:cs="Times New Roman" w:hint="eastAsia"/>
+          <w:sz w:val="24"/>
+          <w:szCs w:val="24"/>
+        </w:rPr>
+        <w:t>Khan finally moves onto discuss diplomatic pacts.</w:t>
+      </w:r>
+    </w:p>
+    <w:p>
+      <w:pPr>
+        <w:rPr>
+          <w:rFonts w:ascii="Times New Roman" w:hAnsi="Times New Roman" w:cs="Times New Roman"/>
+          <w:sz w:val="24"/>
+          <w:szCs w:val="24"/>
+        </w:rPr>
+      </w:pPr>
+    </w:p>
+    <w:p>
+      <w:pPr>
+        <w:rPr>
+          <w:rFonts w:ascii="Times New Roman" w:hAnsi="Times New Roman" w:cs="Times New Roman"/>
+          <w:sz w:val="24"/>
+          <w:szCs w:val="24"/>
+        </w:rPr>
+      </w:pPr>
+      <w:r>
+        <w:rPr>
+          <w:rFonts w:ascii="Times New Roman" w:hAnsi="Times New Roman" w:cs="Times New Roman"/>
+          <w:sz w:val="24"/>
+          <w:szCs w:val="24"/>
+        </w:rPr>
+        <w:t>“</w:t>
+      </w:r>
+      <w:r>
+        <w:rPr>
+          <w:rFonts w:ascii="Times New Roman" w:hAnsi="Times New Roman" w:cs="Times New Roman" w:hint="eastAsia"/>
+          <w:sz w:val="24"/>
+          <w:szCs w:val="24"/>
+        </w:rPr>
+        <w:t>We talk business now. What is it that you seek from me?</w:t>
+      </w:r>
+      <w:r>
+        <w:rPr>
+          <w:rFonts w:ascii="Times New Roman" w:hAnsi="Times New Roman" w:cs="Times New Roman"/>
+          <w:sz w:val="24"/>
+          <w:szCs w:val="24"/>
+        </w:rPr>
+        <w:t>”</w:t>
+      </w:r>
+      <w:r>
+        <w:rPr>
+          <w:rFonts w:ascii="Times New Roman" w:hAnsi="Times New Roman" w:cs="Times New Roman" w:hint="eastAsia"/>
+          <w:sz w:val="24"/>
+          <w:szCs w:val="24"/>
+        </w:rPr>
+        <w:t xml:space="preserve"> You finally deliver Tsar</w:t>
+      </w:r>
+      <w:r>
+        <w:rPr>
+          <w:rFonts w:ascii="Times New Roman" w:hAnsi="Times New Roman" w:cs="Times New Roman"/>
+          <w:sz w:val="24"/>
+          <w:szCs w:val="24"/>
+        </w:rPr>
+        <w:t>’</w:t>
+      </w:r>
+      <w:r>
+        <w:rPr>
+          <w:rFonts w:ascii="Times New Roman" w:hAnsi="Times New Roman" w:cs="Times New Roman" w:hint="eastAsia"/>
+          <w:sz w:val="24"/>
+          <w:szCs w:val="24"/>
+        </w:rPr>
+        <w:t xml:space="preserve">s will to the Khan. Khiva will </w:t>
+      </w:r>
+      <w:r>
+        <w:rPr>
+          <w:rFonts w:ascii="Times New Roman" w:hAnsi="Times New Roman" w:cs="Times New Roman"/>
+          <w:sz w:val="24"/>
+          <w:szCs w:val="24"/>
+        </w:rPr>
+        <w:t>enter</w:t>
+      </w:r>
+      <w:r>
+        <w:rPr>
+          <w:rFonts w:ascii="Times New Roman" w:hAnsi="Times New Roman" w:cs="Times New Roman" w:hint="eastAsia"/>
+          <w:sz w:val="24"/>
+          <w:szCs w:val="24"/>
+        </w:rPr>
+        <w:t xml:space="preserve"> an alliance with Russia. Russian caravans will allow to pass to through Khiva and trade. In return, Russia will help Khiva against Turcoman tribes and rivals. The Khan puts his head down and thinks for a moment. He then pops his head up with a big grin on his face. </w:t>
+      </w:r>
+      <w:r>
+        <w:rPr>
+          <w:rFonts w:ascii="Times New Roman" w:hAnsi="Times New Roman" w:cs="Times New Roman"/>
+          <w:sz w:val="24"/>
+          <w:szCs w:val="24"/>
+        </w:rPr>
+        <w:t>“</w:t>
+      </w:r>
+      <w:r>
+        <w:rPr>
+          <w:rFonts w:ascii="Times New Roman" w:hAnsi="Times New Roman" w:cs="Times New Roman" w:hint="eastAsia"/>
+          <w:sz w:val="24"/>
+          <w:szCs w:val="24"/>
+        </w:rPr>
+        <w:t>Well! Then I shall answer with my gifts!</w:t>
+      </w:r>
+      <w:r>
+        <w:rPr>
+          <w:rFonts w:ascii="Times New Roman" w:hAnsi="Times New Roman" w:cs="Times New Roman"/>
+          <w:sz w:val="24"/>
+          <w:szCs w:val="24"/>
+        </w:rPr>
+        <w:t>”</w:t>
+      </w:r>
+      <w:r>
+        <w:rPr>
+          <w:rFonts w:ascii="Times New Roman" w:hAnsi="Times New Roman" w:cs="Times New Roman" w:hint="eastAsia"/>
+          <w:sz w:val="24"/>
+          <w:szCs w:val="24"/>
+        </w:rPr>
+        <w:t xml:space="preserve"> The Khan snaps his fingers. Slaves begin to come out of the door behind the K</w:t>
+      </w:r>
+      <w:r>
+        <w:rPr>
+          <w:rFonts w:ascii="Times New Roman" w:hAnsi="Times New Roman" w:cs="Times New Roman"/>
+          <w:sz w:val="24"/>
+          <w:szCs w:val="24"/>
+        </w:rPr>
+        <w:t>h</w:t>
+      </w:r>
+      <w:r>
+        <w:rPr>
+          <w:rFonts w:ascii="Times New Roman" w:hAnsi="Times New Roman" w:cs="Times New Roman" w:hint="eastAsia"/>
+          <w:sz w:val="24"/>
+          <w:szCs w:val="24"/>
+        </w:rPr>
+        <w:t>an. They carefully surround the table. Each of them is holding a large silver plate with cloth over it.</w:t>
+      </w:r>
+    </w:p>
+    <w:p>
+      <w:pPr>
+        <w:rPr>
+          <w:rFonts w:ascii="Times New Roman" w:hAnsi="Times New Roman" w:cs="Times New Roman"/>
+          <w:sz w:val="24"/>
+          <w:szCs w:val="24"/>
+        </w:rPr>
+      </w:pPr>
+    </w:p>
+    <w:p>
+      <w:pPr>
+        <w:rPr>
+          <w:rFonts w:ascii="Times New Roman" w:hAnsi="Times New Roman" w:cs="Times New Roman"/>
+          <w:sz w:val="24"/>
+          <w:szCs w:val="24"/>
+        </w:rPr>
+      </w:pPr>
+      <w:r>
+        <w:rPr>
+          <w:rFonts w:ascii="Times New Roman" w:hAnsi="Times New Roman" w:cs="Times New Roman" w:hint="eastAsia"/>
+          <w:sz w:val="24"/>
+          <w:szCs w:val="24"/>
+        </w:rPr>
+        <w:t xml:space="preserve">The Khan waves his hand and says, </w:t>
+      </w:r>
+      <w:r>
+        <w:rPr>
+          <w:rFonts w:ascii="Times New Roman" w:hAnsi="Times New Roman" w:cs="Times New Roman"/>
+          <w:sz w:val="24"/>
+          <w:szCs w:val="24"/>
+        </w:rPr>
+        <w:t>“</w:t>
+      </w:r>
+      <w:r>
+        <w:rPr>
+          <w:rFonts w:ascii="Times New Roman" w:hAnsi="Times New Roman" w:cs="Times New Roman" w:hint="eastAsia"/>
+          <w:sz w:val="24"/>
+          <w:szCs w:val="24"/>
+        </w:rPr>
+        <w:t>Go on! Open!</w:t>
+      </w:r>
+      <w:r>
+        <w:rPr>
+          <w:rFonts w:ascii="Times New Roman" w:hAnsi="Times New Roman" w:cs="Times New Roman"/>
+          <w:sz w:val="24"/>
+          <w:szCs w:val="24"/>
+        </w:rPr>
+        <w:t>”</w:t>
+      </w:r>
+      <w:r>
+        <w:rPr>
+          <w:rFonts w:ascii="Times New Roman" w:hAnsi="Times New Roman" w:cs="Times New Roman" w:hint="eastAsia"/>
+          <w:sz w:val="24"/>
+          <w:szCs w:val="24"/>
+        </w:rPr>
+        <w:t xml:space="preserve"> You get up. You slowly uncover a cloth. A head of a Russian girl sits on the silver plate. </w:t>
+      </w:r>
+      <w:r>
+        <w:rPr>
+          <w:rFonts w:ascii="Times New Roman" w:hAnsi="Times New Roman" w:cs="Times New Roman"/>
+          <w:sz w:val="24"/>
+          <w:szCs w:val="24"/>
+        </w:rPr>
+        <w:t>Agh</w:t>
+      </w:r>
+      <w:r>
+        <w:rPr>
+          <w:rFonts w:ascii="Times New Roman" w:hAnsi="Times New Roman" w:cs="Times New Roman" w:hint="eastAsia"/>
+          <w:sz w:val="24"/>
+          <w:szCs w:val="24"/>
+        </w:rPr>
+        <w:t xml:space="preserve">ast, you fall on your hips. </w:t>
+      </w:r>
+      <w:proofErr w:type="spellStart"/>
+      <w:r>
+        <w:rPr>
+          <w:rFonts w:ascii="Times New Roman" w:hAnsi="Times New Roman" w:cs="Times New Roman" w:hint="eastAsia"/>
+          <w:sz w:val="24"/>
+          <w:szCs w:val="24"/>
+        </w:rPr>
+        <w:t>Khivan</w:t>
+      </w:r>
+      <w:proofErr w:type="spellEnd"/>
+      <w:r>
+        <w:rPr>
+          <w:rFonts w:ascii="Times New Roman" w:hAnsi="Times New Roman" w:cs="Times New Roman" w:hint="eastAsia"/>
+          <w:sz w:val="24"/>
+          <w:szCs w:val="24"/>
+        </w:rPr>
+        <w:t xml:space="preserve"> soldiers rush out and grab you. </w:t>
+      </w:r>
+      <w:r>
+        <w:rPr>
+          <w:rFonts w:ascii="Times New Roman" w:hAnsi="Times New Roman" w:cs="Times New Roman" w:hint="eastAsia"/>
+          <w:sz w:val="24"/>
+          <w:szCs w:val="24"/>
+        </w:rPr>
+        <w:t xml:space="preserve">They force you to your knees. </w:t>
+      </w:r>
+      <w:r>
+        <w:rPr>
+          <w:rFonts w:ascii="Times New Roman" w:hAnsi="Times New Roman" w:cs="Times New Roman" w:hint="eastAsia"/>
+          <w:sz w:val="24"/>
+          <w:szCs w:val="24"/>
+        </w:rPr>
+        <w:t xml:space="preserve">The Khan laughs hysterically. </w:t>
+      </w:r>
+      <w:r>
+        <w:rPr>
+          <w:rFonts w:ascii="Times New Roman" w:hAnsi="Times New Roman" w:cs="Times New Roman" w:hint="eastAsia"/>
+          <w:sz w:val="24"/>
+          <w:szCs w:val="24"/>
+        </w:rPr>
+        <w:t xml:space="preserve">It does not take long for his laugh </w:t>
+      </w:r>
+      <w:r>
+        <w:rPr>
+          <w:rFonts w:ascii="Times New Roman" w:hAnsi="Times New Roman" w:cs="Times New Roman"/>
+          <w:sz w:val="24"/>
+          <w:szCs w:val="24"/>
+        </w:rPr>
+        <w:t>to turn</w:t>
+      </w:r>
+      <w:r>
+        <w:rPr>
+          <w:rFonts w:ascii="Times New Roman" w:hAnsi="Times New Roman" w:cs="Times New Roman" w:hint="eastAsia"/>
+          <w:sz w:val="24"/>
+          <w:szCs w:val="24"/>
+        </w:rPr>
+        <w:t xml:space="preserve"> to rage. He shouts, </w:t>
+      </w:r>
+      <w:r>
+        <w:rPr>
+          <w:rFonts w:ascii="Times New Roman" w:hAnsi="Times New Roman" w:cs="Times New Roman"/>
+          <w:sz w:val="24"/>
+          <w:szCs w:val="24"/>
+        </w:rPr>
+        <w:t>“</w:t>
+      </w:r>
+      <w:r>
+        <w:rPr>
+          <w:rFonts w:ascii="Times New Roman" w:hAnsi="Times New Roman" w:cs="Times New Roman" w:hint="eastAsia"/>
+          <w:sz w:val="24"/>
+          <w:szCs w:val="24"/>
+        </w:rPr>
+        <w:t>Pathetic Russians! You think I would just accept your will</w:t>
+      </w:r>
+      <w:r>
+        <w:rPr>
+          <w:rFonts w:ascii="Times New Roman" w:hAnsi="Times New Roman" w:cs="Times New Roman" w:hint="eastAsia"/>
+          <w:sz w:val="24"/>
+          <w:szCs w:val="24"/>
+        </w:rPr>
+        <w:t xml:space="preserve"> like a slave</w:t>
+      </w:r>
+      <w:r>
+        <w:rPr>
+          <w:rFonts w:ascii="Times New Roman" w:hAnsi="Times New Roman" w:cs="Times New Roman" w:hint="eastAsia"/>
+          <w:sz w:val="24"/>
+          <w:szCs w:val="24"/>
+        </w:rPr>
+        <w:t>? HOW DARE YOU!</w:t>
+      </w:r>
+      <w:r>
+        <w:rPr>
+          <w:rFonts w:ascii="Times New Roman" w:hAnsi="Times New Roman" w:cs="Times New Roman"/>
+          <w:sz w:val="24"/>
+          <w:szCs w:val="24"/>
+        </w:rPr>
+        <w:t>”</w:t>
+      </w:r>
+    </w:p>
+    <w:p>
+      <w:pPr>
+        <w:rPr>
+          <w:rFonts w:ascii="Times New Roman" w:hAnsi="Times New Roman" w:cs="Times New Roman"/>
+          <w:sz w:val="24"/>
+          <w:szCs w:val="24"/>
+        </w:rPr>
+      </w:pPr>
+    </w:p>
+    <w:p>
+      <w:pPr>
+        <w:rPr>
+          <w:rFonts w:ascii="Times New Roman" w:hAnsi="Times New Roman" w:cs="Times New Roman" w:hint="eastAsia"/>
+          <w:sz w:val="24"/>
+          <w:szCs w:val="24"/>
+        </w:rPr>
+      </w:pPr>
+      <w:r>
+        <w:rPr>
+          <w:rFonts w:ascii="Times New Roman" w:hAnsi="Times New Roman" w:cs="Times New Roman" w:hint="eastAsia"/>
+          <w:sz w:val="24"/>
+          <w:szCs w:val="24"/>
+        </w:rPr>
+        <w:t xml:space="preserve">The Khan walks toward you and puts his face right in front of you. </w:t>
+      </w:r>
+      <w:r>
+        <w:rPr>
+          <w:rFonts w:ascii="Times New Roman" w:hAnsi="Times New Roman" w:cs="Times New Roman"/>
+          <w:sz w:val="24"/>
+          <w:szCs w:val="24"/>
+        </w:rPr>
+        <w:t>“</w:t>
+      </w:r>
+      <w:r>
+        <w:rPr>
+          <w:rFonts w:ascii="Times New Roman" w:hAnsi="Times New Roman" w:cs="Times New Roman" w:hint="eastAsia"/>
+          <w:sz w:val="24"/>
+          <w:szCs w:val="24"/>
+        </w:rPr>
+        <w:t>You come into my home. You don</w:t>
+      </w:r>
+      <w:r>
+        <w:rPr>
+          <w:rFonts w:ascii="Times New Roman" w:hAnsi="Times New Roman" w:cs="Times New Roman"/>
+          <w:sz w:val="24"/>
+          <w:szCs w:val="24"/>
+        </w:rPr>
+        <w:t>’</w:t>
+      </w:r>
+      <w:r>
+        <w:rPr>
+          <w:rFonts w:ascii="Times New Roman" w:hAnsi="Times New Roman" w:cs="Times New Roman" w:hint="eastAsia"/>
+          <w:sz w:val="24"/>
+          <w:szCs w:val="24"/>
+        </w:rPr>
+        <w:t>t bow down to me. You trying to test my patience?</w:t>
+      </w:r>
+      <w:r>
+        <w:rPr>
+          <w:rFonts w:ascii="Times New Roman" w:hAnsi="Times New Roman" w:cs="Times New Roman"/>
+          <w:sz w:val="24"/>
+          <w:szCs w:val="24"/>
+        </w:rPr>
+        <w:t>”</w:t>
+      </w:r>
+      <w:r>
+        <w:rPr>
+          <w:rFonts w:ascii="Times New Roman" w:hAnsi="Times New Roman" w:cs="Times New Roman" w:hint="eastAsia"/>
+          <w:sz w:val="24"/>
+          <w:szCs w:val="24"/>
+        </w:rPr>
+        <w:t xml:space="preserve"> You are lost for words due to his stupidity. </w:t>
+      </w:r>
+      <w:r>
+        <w:rPr>
+          <w:rFonts w:ascii="Times New Roman" w:hAnsi="Times New Roman" w:cs="Times New Roman"/>
+          <w:sz w:val="24"/>
+          <w:szCs w:val="24"/>
+        </w:rPr>
+        <w:t>“</w:t>
+      </w:r>
+      <w:r>
+        <w:rPr>
+          <w:rFonts w:ascii="Times New Roman" w:hAnsi="Times New Roman" w:cs="Times New Roman" w:hint="eastAsia"/>
+          <w:sz w:val="24"/>
+          <w:szCs w:val="24"/>
+        </w:rPr>
+        <w:t>These plates? They are heads of your Russian slaves!</w:t>
+      </w:r>
+      <w:r>
+        <w:rPr>
+          <w:rFonts w:ascii="Times New Roman" w:hAnsi="Times New Roman" w:cs="Times New Roman" w:hint="eastAsia"/>
+          <w:sz w:val="24"/>
+          <w:szCs w:val="24"/>
+        </w:rPr>
+        <w:t xml:space="preserve"> Now</w:t>
+      </w:r>
+      <w:r>
+        <w:rPr>
+          <w:rFonts w:ascii="Times New Roman" w:hAnsi="Times New Roman" w:cs="Times New Roman"/>
+          <w:sz w:val="24"/>
+          <w:szCs w:val="24"/>
+        </w:rPr>
+        <w:t>…</w:t>
+      </w:r>
+      <w:r>
+        <w:rPr>
+          <w:rFonts w:ascii="Times New Roman" w:hAnsi="Times New Roman" w:cs="Times New Roman" w:hint="eastAsia"/>
+          <w:sz w:val="24"/>
+          <w:szCs w:val="24"/>
+        </w:rPr>
+        <w:t xml:space="preserve"> You are going to be one of them.</w:t>
+      </w:r>
+      <w:r>
+        <w:rPr>
+          <w:rFonts w:ascii="Times New Roman" w:hAnsi="Times New Roman" w:cs="Times New Roman"/>
+          <w:sz w:val="24"/>
+          <w:szCs w:val="24"/>
+        </w:rPr>
+        <w:t>”</w:t>
+      </w:r>
+      <w:r>
+        <w:rPr>
+          <w:rFonts w:ascii="Times New Roman" w:hAnsi="Times New Roman" w:cs="Times New Roman" w:hint="eastAsia"/>
+          <w:sz w:val="24"/>
+          <w:szCs w:val="24"/>
+        </w:rPr>
+        <w:t xml:space="preserve"> Despite your outrage, you are overpowered and taken away by </w:t>
+      </w:r>
+      <w:proofErr w:type="spellStart"/>
+      <w:r>
+        <w:rPr>
+          <w:rFonts w:ascii="Times New Roman" w:hAnsi="Times New Roman" w:cs="Times New Roman" w:hint="eastAsia"/>
+          <w:sz w:val="24"/>
+          <w:szCs w:val="24"/>
+        </w:rPr>
+        <w:t>Khivan</w:t>
+      </w:r>
+      <w:proofErr w:type="spellEnd"/>
+      <w:r>
+        <w:rPr>
+          <w:rFonts w:ascii="Times New Roman" w:hAnsi="Times New Roman" w:cs="Times New Roman" w:hint="eastAsia"/>
+          <w:sz w:val="24"/>
+          <w:szCs w:val="24"/>
+        </w:rPr>
+        <w:t xml:space="preserve"> soldiers. You have no idea what happened to </w:t>
+      </w:r>
+      <w:proofErr w:type="spellStart"/>
+      <w:r>
+        <w:rPr>
+          <w:rFonts w:ascii="Times New Roman" w:hAnsi="Times New Roman" w:cs="Times New Roman" w:hint="eastAsia"/>
+          <w:sz w:val="24"/>
+          <w:szCs w:val="24"/>
+        </w:rPr>
+        <w:t>Frankenburg</w:t>
+      </w:r>
+      <w:proofErr w:type="spellEnd"/>
+      <w:r>
+        <w:rPr>
+          <w:rFonts w:ascii="Times New Roman" w:hAnsi="Times New Roman" w:cs="Times New Roman" w:hint="eastAsia"/>
+          <w:sz w:val="24"/>
+          <w:szCs w:val="24"/>
+        </w:rPr>
+        <w:t xml:space="preserve">. </w:t>
+      </w:r>
     </w:p>
     <w:sectPr>
       <w:pgSz w:w="11906" w:h="16838"/>

--- a/DesignDocs/Story.docx
+++ b/DesignDocs/Story.docx
@@ -146,89 +146,1049 @@
           <w:sz w:val="24"/>
           <w:szCs w:val="28"/>
         </w:rPr>
-        <w:t xml:space="preserve">The Napoleonic Wars took </w:t>
+        <w:t xml:space="preserve">The Napoleonic Wars took its toll. The effects of ravaged infrastructures and the Continental System were putting strain on Russian economy. Tsar </w:t>
+      </w:r>
+      <w:r>
+        <w:rPr>
+          <w:rFonts w:ascii="Times New Roman" w:hAnsi="Times New Roman" w:cs="Times New Roman"/>
+          <w:sz w:val="24"/>
+          <w:szCs w:val="28"/>
+        </w:rPr>
+        <w:t>Nicholas</w:t>
+      </w:r>
+      <w:r>
+        <w:rPr>
+          <w:rFonts w:ascii="Times New Roman" w:hAnsi="Times New Roman" w:cs="Times New Roman"/>
+          <w:sz w:val="24"/>
+          <w:szCs w:val="28"/>
+        </w:rPr>
+        <w:t xml:space="preserve"> I needed money</w:t>
+      </w:r>
+      <w:r>
+        <w:rPr>
+          <w:rFonts w:ascii="Times New Roman" w:hAnsi="Times New Roman" w:cs="Times New Roman"/>
+          <w:sz w:val="24"/>
+          <w:szCs w:val="28"/>
+        </w:rPr>
+        <w:t xml:space="preserve">. He needed new stream of revenue, </w:t>
+      </w:r>
+      <w:r>
+        <w:rPr>
+          <w:rFonts w:ascii="Times New Roman" w:hAnsi="Times New Roman" w:cs="Times New Roman" w:hint="eastAsia"/>
+          <w:sz w:val="24"/>
+          <w:szCs w:val="28"/>
+        </w:rPr>
+        <w:t xml:space="preserve">British India, the Crown Jewel. </w:t>
+      </w:r>
+      <w:r>
+        <w:rPr>
+          <w:rFonts w:ascii="Times New Roman" w:hAnsi="Times New Roman" w:cs="Times New Roman"/>
+          <w:sz w:val="24"/>
+          <w:szCs w:val="28"/>
+        </w:rPr>
+        <w:t xml:space="preserve">To tap into </w:t>
+      </w:r>
+      <w:r>
+        <w:rPr>
+          <w:rFonts w:ascii="Times New Roman" w:hAnsi="Times New Roman" w:cs="Times New Roman"/>
+          <w:sz w:val="24"/>
+          <w:szCs w:val="28"/>
+        </w:rPr>
+        <w:t xml:space="preserve">Indian market, he needed </w:t>
+      </w:r>
+      <w:r>
+        <w:rPr>
+          <w:rFonts w:ascii="Times New Roman" w:hAnsi="Times New Roman" w:cs="Times New Roman"/>
+          <w:sz w:val="24"/>
+          <w:szCs w:val="28"/>
+        </w:rPr>
+        <w:t>Central</w:t>
+      </w:r>
+      <w:r>
+        <w:rPr>
+          <w:rFonts w:ascii="Times New Roman" w:hAnsi="Times New Roman" w:cs="Times New Roman"/>
+          <w:sz w:val="24"/>
+          <w:szCs w:val="28"/>
+        </w:rPr>
+        <w:t xml:space="preserve"> Asia. By annexing Khiva, Nicholas could not only exploit the market and resources of Central Asia, but also procure exotic luxuries for both the domestic and European markets.</w:t>
+      </w:r>
+      <w:r>
+        <w:rPr>
+          <w:rFonts w:ascii="Times New Roman" w:hAnsi="Times New Roman" w:cs="Times New Roman" w:hint="eastAsia"/>
+          <w:sz w:val="24"/>
+          <w:szCs w:val="28"/>
+        </w:rPr>
+        <w:t xml:space="preserve"> </w:t>
+      </w:r>
+      <w:r>
+        <w:rPr>
+          <w:rFonts w:ascii="Times New Roman" w:hAnsi="Times New Roman" w:cs="Times New Roman"/>
+          <w:sz w:val="24"/>
+          <w:szCs w:val="28"/>
+        </w:rPr>
+        <w:t>Beyond that, he might be able to get his hands</w:t>
+      </w:r>
+      <w:r>
+        <w:rPr>
+          <w:rFonts w:ascii="Times New Roman" w:hAnsi="Times New Roman" w:cs="Times New Roman" w:hint="eastAsia"/>
+          <w:sz w:val="24"/>
+          <w:szCs w:val="28"/>
+        </w:rPr>
+        <w:t xml:space="preserve"> on the gold of British India. </w:t>
+      </w:r>
+    </w:p>
+    <w:p>
+      <w:pPr>
+        <w:rPr>
+          <w:rFonts w:ascii="Times New Roman" w:hAnsi="Times New Roman" w:cs="Times New Roman"/>
+          <w:sz w:val="24"/>
+          <w:szCs w:val="28"/>
+        </w:rPr>
+      </w:pPr>
+      <w:r>
+        <w:rPr>
+          <w:rFonts w:ascii="Times New Roman" w:hAnsi="Times New Roman" w:cs="Times New Roman"/>
+          <w:sz w:val="24"/>
+          <w:szCs w:val="28"/>
+        </w:rPr>
+        <w:tab/>
+      </w:r>
+    </w:p>
+    <w:p>
+      <w:pPr>
+        <w:rPr>
+          <w:rFonts w:ascii="Times New Roman" w:hAnsi="Times New Roman" w:cs="Times New Roman"/>
+          <w:sz w:val="24"/>
+          <w:szCs w:val="28"/>
+        </w:rPr>
+      </w:pPr>
+      <w:r>
+        <w:rPr>
+          <w:rFonts w:ascii="Times New Roman" w:hAnsi="Times New Roman" w:cs="Times New Roman"/>
+          <w:sz w:val="24"/>
+          <w:szCs w:val="28"/>
+        </w:rPr>
+        <w:tab/>
+      </w:r>
+      <w:r>
+        <w:rPr>
+          <w:rFonts w:ascii="Times New Roman" w:hAnsi="Times New Roman" w:cs="Times New Roman" w:hint="eastAsia"/>
+          <w:sz w:val="24"/>
+          <w:szCs w:val="28"/>
+        </w:rPr>
+        <w:t xml:space="preserve">Luckily, </w:t>
+      </w:r>
+      <w:r>
+        <w:rPr>
+          <w:rFonts w:ascii="Times New Roman" w:hAnsi="Times New Roman" w:cs="Times New Roman"/>
+          <w:sz w:val="24"/>
+          <w:szCs w:val="28"/>
+        </w:rPr>
+        <w:t>Nicholas</w:t>
+      </w:r>
+      <w:r>
+        <w:rPr>
+          <w:rFonts w:ascii="Times New Roman" w:hAnsi="Times New Roman" w:cs="Times New Roman" w:hint="eastAsia"/>
+          <w:sz w:val="24"/>
+          <w:szCs w:val="28"/>
+        </w:rPr>
+        <w:t xml:space="preserve"> had been approached by the Khan of Khiva. The Khan offered to become his vassal if </w:t>
+      </w:r>
+      <w:r>
+        <w:rPr>
+          <w:rFonts w:ascii="Times New Roman" w:hAnsi="Times New Roman" w:cs="Times New Roman" w:hint="eastAsia"/>
+          <w:sz w:val="24"/>
+          <w:szCs w:val="28"/>
+        </w:rPr>
+        <w:t>Nicholas</w:t>
+      </w:r>
+      <w:r>
+        <w:rPr>
+          <w:rFonts w:ascii="Times New Roman" w:hAnsi="Times New Roman" w:cs="Times New Roman" w:hint="eastAsia"/>
+          <w:sz w:val="24"/>
+          <w:szCs w:val="28"/>
+        </w:rPr>
+        <w:t xml:space="preserve"> </w:t>
+      </w:r>
+      <w:r>
+        <w:rPr>
+          <w:rFonts w:ascii="Times New Roman" w:hAnsi="Times New Roman" w:cs="Times New Roman"/>
+          <w:sz w:val="24"/>
+          <w:szCs w:val="28"/>
+        </w:rPr>
+        <w:t>helped</w:t>
+      </w:r>
+      <w:r>
+        <w:rPr>
+          <w:rFonts w:ascii="Times New Roman" w:hAnsi="Times New Roman" w:cs="Times New Roman" w:hint="eastAsia"/>
+          <w:sz w:val="24"/>
+          <w:szCs w:val="28"/>
+        </w:rPr>
+        <w:t xml:space="preserve"> him to suppress unruly </w:t>
+      </w:r>
+      <w:r>
+        <w:rPr>
+          <w:rFonts w:ascii="Times New Roman" w:hAnsi="Times New Roman" w:cs="Times New Roman"/>
+          <w:sz w:val="24"/>
+          <w:szCs w:val="28"/>
+        </w:rPr>
+        <w:t xml:space="preserve">Turcoman </w:t>
+      </w:r>
+      <w:r>
+        <w:rPr>
+          <w:rFonts w:ascii="Times New Roman" w:hAnsi="Times New Roman" w:cs="Times New Roman" w:hint="eastAsia"/>
+          <w:sz w:val="24"/>
+          <w:szCs w:val="28"/>
+        </w:rPr>
+        <w:t xml:space="preserve">tribes near Khiva. This was the opportunity for </w:t>
+      </w:r>
+      <w:r>
+        <w:rPr>
+          <w:rFonts w:ascii="Times New Roman" w:hAnsi="Times New Roman" w:cs="Times New Roman" w:hint="eastAsia"/>
+          <w:sz w:val="24"/>
+          <w:szCs w:val="28"/>
+        </w:rPr>
+        <w:t>Nicholas</w:t>
+      </w:r>
+      <w:r>
+        <w:rPr>
+          <w:rFonts w:ascii="Times New Roman" w:hAnsi="Times New Roman" w:cs="Times New Roman" w:hint="eastAsia"/>
+          <w:sz w:val="24"/>
+          <w:szCs w:val="28"/>
+        </w:rPr>
+        <w:t xml:space="preserve">. The </w:t>
+      </w:r>
+      <w:r>
+        <w:rPr>
+          <w:rFonts w:ascii="Times New Roman" w:hAnsi="Times New Roman" w:cs="Times New Roman"/>
+          <w:sz w:val="24"/>
+          <w:szCs w:val="28"/>
+        </w:rPr>
+        <w:t>possession</w:t>
+      </w:r>
+      <w:r>
+        <w:rPr>
+          <w:rFonts w:ascii="Times New Roman" w:hAnsi="Times New Roman" w:cs="Times New Roman" w:hint="eastAsia"/>
+          <w:sz w:val="24"/>
+          <w:szCs w:val="28"/>
+        </w:rPr>
+        <w:t xml:space="preserve"> of Khiva would provide him with the staging point he needed to reach India. </w:t>
+      </w:r>
+      <w:r>
+        <w:rPr>
+          <w:rFonts w:ascii="Times New Roman" w:hAnsi="Times New Roman" w:cs="Times New Roman" w:hint="eastAsia"/>
+          <w:sz w:val="24"/>
+          <w:szCs w:val="28"/>
+        </w:rPr>
+        <w:t xml:space="preserve">Without hesitation, </w:t>
+      </w:r>
+      <w:r>
+        <w:rPr>
+          <w:rFonts w:ascii="Times New Roman" w:hAnsi="Times New Roman" w:cs="Times New Roman" w:hint="eastAsia"/>
+          <w:sz w:val="24"/>
+          <w:szCs w:val="28"/>
+        </w:rPr>
+        <w:t>Nicholas</w:t>
+      </w:r>
+      <w:r>
+        <w:rPr>
+          <w:rFonts w:ascii="Times New Roman" w:hAnsi="Times New Roman" w:cs="Times New Roman" w:hint="eastAsia"/>
+          <w:sz w:val="24"/>
+          <w:szCs w:val="28"/>
+        </w:rPr>
+        <w:t xml:space="preserve"> decided to send a heavily armed expedition to Khiva to take up the Khan</w:t>
+      </w:r>
+      <w:r>
+        <w:rPr>
+          <w:rFonts w:ascii="Times New Roman" w:hAnsi="Times New Roman" w:cs="Times New Roman"/>
+          <w:sz w:val="24"/>
+          <w:szCs w:val="28"/>
+        </w:rPr>
+        <w:t>’</w:t>
+      </w:r>
+      <w:r>
+        <w:rPr>
+          <w:rFonts w:ascii="Times New Roman" w:hAnsi="Times New Roman" w:cs="Times New Roman" w:hint="eastAsia"/>
+          <w:sz w:val="24"/>
+          <w:szCs w:val="28"/>
+        </w:rPr>
+        <w:t xml:space="preserve">s offer. Chosen to lead this expedition was a Muslim prince from the Caucasus, Prince Alexander </w:t>
+      </w:r>
+      <w:proofErr w:type="spellStart"/>
+      <w:r>
+        <w:rPr>
+          <w:rFonts w:ascii="Times New Roman" w:hAnsi="Times New Roman" w:cs="Times New Roman" w:hint="eastAsia"/>
+          <w:sz w:val="24"/>
+          <w:szCs w:val="28"/>
+        </w:rPr>
+        <w:t>Bekovski</w:t>
+      </w:r>
+      <w:proofErr w:type="spellEnd"/>
+      <w:r>
+        <w:rPr>
+          <w:rFonts w:ascii="Times New Roman" w:hAnsi="Times New Roman" w:cs="Times New Roman" w:hint="eastAsia"/>
+          <w:sz w:val="24"/>
+          <w:szCs w:val="28"/>
+        </w:rPr>
+        <w:t xml:space="preserve">. His party </w:t>
+      </w:r>
+      <w:r>
+        <w:rPr>
+          <w:rFonts w:ascii="Times New Roman" w:hAnsi="Times New Roman" w:cs="Times New Roman"/>
+          <w:sz w:val="24"/>
+          <w:szCs w:val="28"/>
+        </w:rPr>
+        <w:t>consisted</w:t>
+      </w:r>
+      <w:r>
+        <w:rPr>
+          <w:rFonts w:ascii="Times New Roman" w:hAnsi="Times New Roman" w:cs="Times New Roman" w:hint="eastAsia"/>
+          <w:sz w:val="24"/>
+          <w:szCs w:val="28"/>
+        </w:rPr>
+        <w:t xml:space="preserve"> of 4,000 men and 500 horses.</w:t>
+      </w:r>
+    </w:p>
+    <w:p>
+      <w:pPr>
+        <w:rPr>
+          <w:rFonts w:ascii="Times New Roman" w:hAnsi="Times New Roman" w:cs="Times New Roman"/>
+          <w:sz w:val="24"/>
+          <w:szCs w:val="28"/>
+        </w:rPr>
+      </w:pPr>
+    </w:p>
+    <w:p>
+      <w:pPr>
+        <w:rPr>
+          <w:rFonts w:ascii="Times New Roman" w:hAnsi="Times New Roman" w:cs="Times New Roman"/>
+          <w:sz w:val="24"/>
+          <w:szCs w:val="28"/>
+        </w:rPr>
+      </w:pPr>
+      <w:r>
+        <w:rPr>
+          <w:rFonts w:ascii="Times New Roman" w:hAnsi="Times New Roman" w:cs="Times New Roman"/>
+          <w:sz w:val="24"/>
+          <w:szCs w:val="28"/>
+        </w:rPr>
+        <w:tab/>
+      </w:r>
+      <w:r>
+        <w:rPr>
+          <w:rFonts w:ascii="Times New Roman" w:hAnsi="Times New Roman" w:cs="Times New Roman" w:hint="eastAsia"/>
+          <w:sz w:val="24"/>
+          <w:szCs w:val="28"/>
+        </w:rPr>
+        <w:t xml:space="preserve">After celebrating the Russian Easter, </w:t>
+      </w:r>
+      <w:proofErr w:type="spellStart"/>
+      <w:r>
+        <w:rPr>
+          <w:rFonts w:ascii="Times New Roman" w:hAnsi="Times New Roman" w:cs="Times New Roman" w:hint="eastAsia"/>
+          <w:sz w:val="24"/>
+          <w:szCs w:val="28"/>
+        </w:rPr>
+        <w:t>Bekovski</w:t>
+      </w:r>
+      <w:proofErr w:type="spellEnd"/>
+      <w:r>
+        <w:rPr>
+          <w:rFonts w:ascii="Times New Roman" w:hAnsi="Times New Roman" w:cs="Times New Roman" w:hint="eastAsia"/>
+          <w:sz w:val="24"/>
+          <w:szCs w:val="28"/>
+        </w:rPr>
+        <w:t xml:space="preserve"> and his party set sail from </w:t>
+      </w:r>
+      <w:proofErr w:type="spellStart"/>
+      <w:r>
+        <w:rPr>
+          <w:rFonts w:ascii="Times New Roman" w:hAnsi="Times New Roman" w:cs="Times New Roman" w:hint="eastAsia"/>
+          <w:sz w:val="24"/>
+          <w:szCs w:val="28"/>
+        </w:rPr>
+        <w:t>Astrakan</w:t>
+      </w:r>
+      <w:proofErr w:type="spellEnd"/>
+      <w:r>
+        <w:rPr>
+          <w:rFonts w:ascii="Times New Roman" w:hAnsi="Times New Roman" w:cs="Times New Roman" w:hint="eastAsia"/>
+          <w:sz w:val="24"/>
+          <w:szCs w:val="28"/>
+        </w:rPr>
+        <w:t xml:space="preserve">. </w:t>
+      </w:r>
+      <w:proofErr w:type="spellStart"/>
+      <w:r>
+        <w:rPr>
+          <w:rFonts w:ascii="Times New Roman" w:hAnsi="Times New Roman" w:cs="Times New Roman" w:hint="eastAsia"/>
+          <w:sz w:val="24"/>
+          <w:szCs w:val="28"/>
+        </w:rPr>
+        <w:t>Bekovski</w:t>
+      </w:r>
+      <w:r>
+        <w:rPr>
+          <w:rFonts w:ascii="Times New Roman" w:hAnsi="Times New Roman" w:cs="Times New Roman"/>
+          <w:sz w:val="24"/>
+          <w:szCs w:val="28"/>
+        </w:rPr>
+        <w:t>’</w:t>
+      </w:r>
+      <w:r>
+        <w:rPr>
+          <w:rFonts w:ascii="Times New Roman" w:hAnsi="Times New Roman" w:cs="Times New Roman" w:hint="eastAsia"/>
+          <w:sz w:val="24"/>
+          <w:szCs w:val="28"/>
+        </w:rPr>
+        <w:t>s</w:t>
+      </w:r>
+      <w:proofErr w:type="spellEnd"/>
+      <w:r>
+        <w:rPr>
+          <w:rFonts w:ascii="Times New Roman" w:hAnsi="Times New Roman" w:cs="Times New Roman" w:hint="eastAsia"/>
+          <w:sz w:val="24"/>
+          <w:szCs w:val="28"/>
+        </w:rPr>
+        <w:t xml:space="preserve"> principal obstacle was the dangerous stretch of </w:t>
+      </w:r>
+      <w:proofErr w:type="spellStart"/>
+      <w:r>
+        <w:rPr>
+          <w:rFonts w:ascii="Times New Roman" w:hAnsi="Times New Roman" w:cs="Times New Roman"/>
+          <w:sz w:val="24"/>
+          <w:szCs w:val="28"/>
+        </w:rPr>
+        <w:t>Karakum</w:t>
+      </w:r>
+      <w:proofErr w:type="spellEnd"/>
+      <w:r>
+        <w:rPr>
+          <w:rFonts w:ascii="Times New Roman" w:hAnsi="Times New Roman" w:cs="Times New Roman"/>
+          <w:sz w:val="24"/>
+          <w:szCs w:val="28"/>
+        </w:rPr>
+        <w:t xml:space="preserve"> </w:t>
+      </w:r>
+      <w:r>
+        <w:rPr>
+          <w:rFonts w:ascii="Times New Roman" w:hAnsi="Times New Roman" w:cs="Times New Roman" w:hint="eastAsia"/>
+          <w:sz w:val="24"/>
+          <w:szCs w:val="28"/>
+        </w:rPr>
+        <w:t>desert, more than 500 miles wide.</w:t>
+      </w:r>
+      <w:r>
+        <w:rPr>
+          <w:rFonts w:ascii="Times New Roman" w:hAnsi="Times New Roman" w:cs="Times New Roman" w:hint="eastAsia"/>
+          <w:sz w:val="24"/>
+          <w:szCs w:val="28"/>
+        </w:rPr>
+        <w:t xml:space="preserve"> Not only that, </w:t>
+      </w:r>
+      <w:r>
+        <w:rPr>
+          <w:rFonts w:ascii="Times New Roman" w:hAnsi="Times New Roman" w:cs="Times New Roman"/>
+          <w:sz w:val="24"/>
+          <w:szCs w:val="28"/>
+        </w:rPr>
+        <w:t>but marauding tribesmen would also</w:t>
+      </w:r>
+      <w:r>
+        <w:rPr>
+          <w:rFonts w:ascii="Times New Roman" w:hAnsi="Times New Roman" w:cs="Times New Roman" w:hint="eastAsia"/>
+          <w:sz w:val="24"/>
+          <w:szCs w:val="28"/>
+        </w:rPr>
+        <w:t xml:space="preserve"> harass them </w:t>
+      </w:r>
+      <w:r>
+        <w:rPr>
+          <w:rFonts w:ascii="Times New Roman" w:hAnsi="Times New Roman" w:cs="Times New Roman"/>
+          <w:sz w:val="24"/>
+          <w:szCs w:val="28"/>
+        </w:rPr>
+        <w:t>in the</w:t>
+      </w:r>
+      <w:r>
+        <w:rPr>
+          <w:rFonts w:ascii="Times New Roman" w:hAnsi="Times New Roman" w:cs="Times New Roman" w:hint="eastAsia"/>
+          <w:sz w:val="24"/>
+          <w:szCs w:val="28"/>
+        </w:rPr>
+        <w:t xml:space="preserve"> desert. But Emperor</w:t>
+      </w:r>
+      <w:r>
+        <w:rPr>
+          <w:rFonts w:ascii="Times New Roman" w:hAnsi="Times New Roman" w:cs="Times New Roman"/>
+          <w:sz w:val="24"/>
+          <w:szCs w:val="28"/>
+        </w:rPr>
+        <w:t>’</w:t>
+      </w:r>
+      <w:r>
+        <w:rPr>
+          <w:rFonts w:ascii="Times New Roman" w:hAnsi="Times New Roman" w:cs="Times New Roman" w:hint="eastAsia"/>
+          <w:sz w:val="24"/>
+          <w:szCs w:val="28"/>
+        </w:rPr>
+        <w:t xml:space="preserve">s word was the law. Determined to bring the mission to success, </w:t>
+      </w:r>
+      <w:proofErr w:type="spellStart"/>
+      <w:r>
+        <w:rPr>
+          <w:rFonts w:ascii="Times New Roman" w:hAnsi="Times New Roman" w:cs="Times New Roman" w:hint="eastAsia"/>
+          <w:sz w:val="24"/>
+          <w:szCs w:val="28"/>
+        </w:rPr>
+        <w:t>Bekovski</w:t>
+      </w:r>
+      <w:proofErr w:type="spellEnd"/>
+      <w:r>
+        <w:rPr>
+          <w:rFonts w:ascii="Times New Roman" w:hAnsi="Times New Roman" w:cs="Times New Roman" w:hint="eastAsia"/>
+          <w:sz w:val="24"/>
+          <w:szCs w:val="28"/>
+        </w:rPr>
+        <w:t xml:space="preserve"> continued to Khiva.</w:t>
+      </w:r>
+    </w:p>
+    <w:p>
+      <w:pPr>
+        <w:rPr>
+          <w:rFonts w:ascii="Times New Roman" w:hAnsi="Times New Roman" w:cs="Times New Roman"/>
+          <w:sz w:val="24"/>
+          <w:szCs w:val="28"/>
+        </w:rPr>
+      </w:pPr>
+      <w:r>
+        <w:rPr>
+          <w:rFonts w:ascii="Times New Roman" w:hAnsi="Times New Roman" w:cs="Times New Roman"/>
+          <w:sz w:val="24"/>
+          <w:szCs w:val="28"/>
+        </w:rPr>
+        <w:tab/>
+      </w:r>
+    </w:p>
+    <w:p>
+      <w:pPr>
+        <w:rPr>
+          <w:rFonts w:ascii="Times New Roman" w:hAnsi="Times New Roman" w:cs="Times New Roman"/>
+          <w:sz w:val="24"/>
+          <w:szCs w:val="28"/>
+        </w:rPr>
+      </w:pPr>
+      <w:r>
+        <w:rPr>
+          <w:rFonts w:ascii="Times New Roman" w:hAnsi="Times New Roman" w:cs="Times New Roman"/>
+          <w:sz w:val="24"/>
+          <w:szCs w:val="28"/>
+        </w:rPr>
+        <w:tab/>
+      </w:r>
+      <w:r>
+        <w:rPr>
+          <w:rFonts w:ascii="Times New Roman" w:hAnsi="Times New Roman" w:cs="Times New Roman" w:hint="eastAsia"/>
+          <w:sz w:val="24"/>
+          <w:szCs w:val="28"/>
+        </w:rPr>
+        <w:t xml:space="preserve">In the middle of June, as they headed eastward toward Khiva, things already started to go south. Men were beginning to suffer from the extreme heat and thirst. Soon, men were dying due to heat-stroke and other sickness. Supplies were running out rapidly. At the same time, they to fight off the attacks of marauding tribesmen determined to prevent their advance and take Russian gold. The party stoically struggled towards Khiva. </w:t>
+      </w:r>
+      <w:r>
+        <w:rPr>
+          <w:rFonts w:ascii="Times New Roman" w:hAnsi="Times New Roman" w:cs="Times New Roman"/>
+          <w:sz w:val="24"/>
+          <w:szCs w:val="28"/>
+        </w:rPr>
+        <w:t>In the</w:t>
+      </w:r>
+      <w:r>
+        <w:rPr>
+          <w:rFonts w:ascii="Times New Roman" w:hAnsi="Times New Roman" w:cs="Times New Roman" w:hint="eastAsia"/>
+          <w:sz w:val="24"/>
+          <w:szCs w:val="28"/>
+        </w:rPr>
+        <w:t xml:space="preserve"> middle of August, they finally reached Khiva. </w:t>
+      </w:r>
+    </w:p>
+    <w:p>
+      <w:pPr>
+        <w:rPr>
+          <w:rFonts w:ascii="Times New Roman" w:hAnsi="Times New Roman" w:cs="Times New Roman"/>
+          <w:sz w:val="24"/>
+          <w:szCs w:val="28"/>
+        </w:rPr>
+      </w:pPr>
+    </w:p>
+    <w:p>
+      <w:pPr>
+        <w:rPr>
+          <w:rFonts w:ascii="Times New Roman" w:hAnsi="Times New Roman" w:cs="Times New Roman"/>
+          <w:sz w:val="24"/>
+          <w:szCs w:val="28"/>
+        </w:rPr>
+      </w:pPr>
+      <w:r>
+        <w:rPr>
+          <w:rFonts w:ascii="Times New Roman" w:hAnsi="Times New Roman" w:cs="Times New Roman"/>
+          <w:sz w:val="24"/>
+          <w:szCs w:val="28"/>
+        </w:rPr>
+        <w:tab/>
+      </w:r>
+      <w:proofErr w:type="spellStart"/>
+      <w:r>
+        <w:rPr>
+          <w:rFonts w:ascii="Times New Roman" w:hAnsi="Times New Roman" w:cs="Times New Roman" w:hint="eastAsia"/>
+          <w:sz w:val="24"/>
+          <w:szCs w:val="28"/>
+        </w:rPr>
+        <w:t>Bekovski</w:t>
+      </w:r>
+      <w:proofErr w:type="spellEnd"/>
+      <w:r>
+        <w:rPr>
+          <w:rFonts w:ascii="Times New Roman" w:hAnsi="Times New Roman" w:cs="Times New Roman" w:hint="eastAsia"/>
+          <w:sz w:val="24"/>
+          <w:szCs w:val="28"/>
+        </w:rPr>
+        <w:t xml:space="preserve"> sent couriers ahead bearing lavish gifts for the Khan. Hopes of successfully accomplishing the mission looked promising when the Khan himself came out to </w:t>
+      </w:r>
+      <w:r>
+        <w:rPr>
+          <w:rFonts w:ascii="Times New Roman" w:hAnsi="Times New Roman" w:cs="Times New Roman"/>
+          <w:sz w:val="24"/>
+          <w:szCs w:val="28"/>
+        </w:rPr>
+        <w:t>welcome</w:t>
+      </w:r>
+      <w:r>
+        <w:rPr>
+          <w:rFonts w:ascii="Times New Roman" w:hAnsi="Times New Roman" w:cs="Times New Roman" w:hint="eastAsia"/>
+          <w:sz w:val="24"/>
+          <w:szCs w:val="28"/>
+        </w:rPr>
+        <w:t xml:space="preserve"> </w:t>
+      </w:r>
+      <w:proofErr w:type="spellStart"/>
+      <w:r>
+        <w:rPr>
+          <w:rFonts w:ascii="Times New Roman" w:hAnsi="Times New Roman" w:cs="Times New Roman" w:hint="eastAsia"/>
+          <w:sz w:val="24"/>
+          <w:szCs w:val="28"/>
+        </w:rPr>
+        <w:t>Bekovski</w:t>
+      </w:r>
+      <w:r>
+        <w:rPr>
+          <w:rFonts w:ascii="Times New Roman" w:hAnsi="Times New Roman" w:cs="Times New Roman"/>
+          <w:sz w:val="24"/>
+          <w:szCs w:val="28"/>
+        </w:rPr>
+        <w:t>’</w:t>
+      </w:r>
+      <w:r>
+        <w:rPr>
+          <w:rFonts w:ascii="Times New Roman" w:hAnsi="Times New Roman" w:cs="Times New Roman" w:hint="eastAsia"/>
+          <w:sz w:val="24"/>
+          <w:szCs w:val="28"/>
+        </w:rPr>
+        <w:t>s</w:t>
+      </w:r>
+      <w:proofErr w:type="spellEnd"/>
+      <w:r>
+        <w:rPr>
+          <w:rFonts w:ascii="Times New Roman" w:hAnsi="Times New Roman" w:cs="Times New Roman" w:hint="eastAsia"/>
+          <w:sz w:val="24"/>
+          <w:szCs w:val="28"/>
+        </w:rPr>
+        <w:t xml:space="preserve"> party. After exchanging courtesies, and listening to the mission</w:t>
+      </w:r>
+      <w:r>
+        <w:rPr>
+          <w:rFonts w:ascii="Times New Roman" w:hAnsi="Times New Roman" w:cs="Times New Roman"/>
+          <w:sz w:val="24"/>
+          <w:szCs w:val="28"/>
+        </w:rPr>
+        <w:t>’</w:t>
+      </w:r>
+      <w:r>
+        <w:rPr>
+          <w:rFonts w:ascii="Times New Roman" w:hAnsi="Times New Roman" w:cs="Times New Roman" w:hint="eastAsia"/>
+          <w:sz w:val="24"/>
+          <w:szCs w:val="28"/>
+        </w:rPr>
+        <w:t xml:space="preserve">s band together, </w:t>
+      </w:r>
+      <w:proofErr w:type="spellStart"/>
+      <w:r>
+        <w:rPr>
+          <w:rFonts w:ascii="Times New Roman" w:hAnsi="Times New Roman" w:cs="Times New Roman" w:hint="eastAsia"/>
+          <w:sz w:val="24"/>
+          <w:szCs w:val="28"/>
+        </w:rPr>
+        <w:t>Bekovski</w:t>
+      </w:r>
+      <w:proofErr w:type="spellEnd"/>
+      <w:r>
+        <w:rPr>
+          <w:rFonts w:ascii="Times New Roman" w:hAnsi="Times New Roman" w:cs="Times New Roman" w:hint="eastAsia"/>
+          <w:sz w:val="24"/>
+          <w:szCs w:val="28"/>
+        </w:rPr>
+        <w:t xml:space="preserve"> and the Khan rode on </w:t>
+      </w:r>
+      <w:r>
+        <w:rPr>
+          <w:rFonts w:ascii="Times New Roman" w:hAnsi="Times New Roman" w:cs="Times New Roman"/>
+          <w:sz w:val="24"/>
+          <w:szCs w:val="28"/>
+        </w:rPr>
+        <w:t>towards</w:t>
+      </w:r>
+      <w:r>
+        <w:rPr>
+          <w:rFonts w:ascii="Times New Roman" w:hAnsi="Times New Roman" w:cs="Times New Roman" w:hint="eastAsia"/>
+          <w:sz w:val="24"/>
+          <w:szCs w:val="28"/>
+        </w:rPr>
+        <w:t xml:space="preserve"> the town. As they approached the city gates, the Khan explained to </w:t>
+      </w:r>
+      <w:proofErr w:type="spellStart"/>
+      <w:r>
+        <w:rPr>
+          <w:rFonts w:ascii="Times New Roman" w:hAnsi="Times New Roman" w:cs="Times New Roman" w:hint="eastAsia"/>
+          <w:sz w:val="24"/>
+          <w:szCs w:val="28"/>
+        </w:rPr>
+        <w:t>Bekovski</w:t>
+      </w:r>
+      <w:proofErr w:type="spellEnd"/>
+      <w:r>
+        <w:rPr>
+          <w:rFonts w:ascii="Times New Roman" w:hAnsi="Times New Roman" w:cs="Times New Roman" w:hint="eastAsia"/>
+          <w:sz w:val="24"/>
+          <w:szCs w:val="28"/>
+        </w:rPr>
+        <w:t xml:space="preserve"> that it would not be possible to </w:t>
+      </w:r>
+      <w:r>
+        <w:rPr>
+          <w:rFonts w:ascii="Times New Roman" w:hAnsi="Times New Roman" w:cs="Times New Roman"/>
+          <w:sz w:val="24"/>
+          <w:szCs w:val="28"/>
+        </w:rPr>
+        <w:t>accommodate</w:t>
+      </w:r>
+      <w:r>
+        <w:rPr>
+          <w:rFonts w:ascii="Times New Roman" w:hAnsi="Times New Roman" w:cs="Times New Roman" w:hint="eastAsia"/>
+          <w:sz w:val="24"/>
+          <w:szCs w:val="28"/>
+        </w:rPr>
+        <w:t xml:space="preserve"> so many men in Khiva. Instead, he proposed that Russians split up to </w:t>
+      </w:r>
+      <w:r>
+        <w:rPr>
+          <w:rFonts w:ascii="Times New Roman" w:hAnsi="Times New Roman" w:cs="Times New Roman"/>
+          <w:sz w:val="24"/>
+          <w:szCs w:val="28"/>
+        </w:rPr>
+        <w:t>several</w:t>
+      </w:r>
+      <w:r>
+        <w:rPr>
+          <w:rFonts w:ascii="Times New Roman" w:hAnsi="Times New Roman" w:cs="Times New Roman" w:hint="eastAsia"/>
+          <w:sz w:val="24"/>
+          <w:szCs w:val="28"/>
+        </w:rPr>
+        <w:t xml:space="preserve"> groups so that they can be properly housed and entertained. </w:t>
+      </w:r>
+    </w:p>
+    <w:p>
+      <w:pPr>
+        <w:rPr>
+          <w:rFonts w:ascii="Times New Roman" w:hAnsi="Times New Roman" w:cs="Times New Roman"/>
+          <w:sz w:val="24"/>
+          <w:szCs w:val="28"/>
+        </w:rPr>
+      </w:pPr>
+    </w:p>
+    <w:p>
+      <w:pPr>
+        <w:rPr>
+          <w:rFonts w:ascii="Times New Roman" w:hAnsi="Times New Roman" w:cs="Times New Roman"/>
+          <w:sz w:val="24"/>
+          <w:szCs w:val="28"/>
+        </w:rPr>
+      </w:pPr>
+      <w:r>
+        <w:rPr>
+          <w:rFonts w:ascii="Times New Roman" w:hAnsi="Times New Roman" w:cs="Times New Roman" w:hint="eastAsia"/>
+          <w:sz w:val="24"/>
+          <w:szCs w:val="28"/>
+        </w:rPr>
+        <w:t xml:space="preserve">Agreeing to split </w:t>
       </w:r>
       <w:proofErr w:type="gramStart"/>
       <w:r>
         <w:rPr>
-          <w:rFonts w:ascii="Times New Roman" w:hAnsi="Times New Roman" w:cs="Times New Roman"/>
-          <w:sz w:val="24"/>
-          <w:szCs w:val="28"/>
-        </w:rPr>
-        <w:t>its</w:t>
+          <w:rFonts w:ascii="Times New Roman" w:hAnsi="Times New Roman" w:cs="Times New Roman" w:hint="eastAsia"/>
+          <w:sz w:val="24"/>
+          <w:szCs w:val="28"/>
+        </w:rPr>
+        <w:t>up :</w:t>
       </w:r>
       <w:proofErr w:type="gramEnd"/>
-      <w:r>
-        <w:rPr>
-          <w:rFonts w:ascii="Times New Roman" w:hAnsi="Times New Roman" w:cs="Times New Roman"/>
-          <w:sz w:val="24"/>
-          <w:szCs w:val="28"/>
-        </w:rPr>
-        <w:t xml:space="preserve"> toll. The effects of ravaged infrastructures and the Continental System were putting strain on Russian economy. Tsar </w:t>
-      </w:r>
-      <w:r>
-        <w:rPr>
-          <w:rFonts w:ascii="Times New Roman" w:hAnsi="Times New Roman" w:cs="Times New Roman"/>
-          <w:sz w:val="24"/>
-          <w:szCs w:val="28"/>
-        </w:rPr>
-        <w:t>Nicholas</w:t>
-      </w:r>
-      <w:r>
-        <w:rPr>
-          <w:rFonts w:ascii="Times New Roman" w:hAnsi="Times New Roman" w:cs="Times New Roman"/>
-          <w:sz w:val="24"/>
-          <w:szCs w:val="28"/>
-        </w:rPr>
-        <w:t xml:space="preserve"> I needed money</w:t>
-      </w:r>
-      <w:r>
-        <w:rPr>
-          <w:rFonts w:ascii="Times New Roman" w:hAnsi="Times New Roman" w:cs="Times New Roman"/>
-          <w:sz w:val="24"/>
-          <w:szCs w:val="28"/>
-        </w:rPr>
-        <w:t xml:space="preserve">. He needed new stream of revenue, </w:t>
-      </w:r>
-      <w:r>
-        <w:rPr>
-          <w:rFonts w:ascii="Times New Roman" w:hAnsi="Times New Roman" w:cs="Times New Roman" w:hint="eastAsia"/>
-          <w:sz w:val="24"/>
-          <w:szCs w:val="28"/>
-        </w:rPr>
-        <w:t xml:space="preserve">British India, the Crown Jewel. </w:t>
-      </w:r>
-      <w:r>
-        <w:rPr>
-          <w:rFonts w:ascii="Times New Roman" w:hAnsi="Times New Roman" w:cs="Times New Roman"/>
-          <w:sz w:val="24"/>
-          <w:szCs w:val="28"/>
-        </w:rPr>
-        <w:t xml:space="preserve">To tap into </w:t>
-      </w:r>
-      <w:r>
-        <w:rPr>
-          <w:rFonts w:ascii="Times New Roman" w:hAnsi="Times New Roman" w:cs="Times New Roman"/>
-          <w:sz w:val="24"/>
-          <w:szCs w:val="28"/>
-        </w:rPr>
-        <w:t xml:space="preserve">Indian market, he needed </w:t>
-      </w:r>
-      <w:r>
-        <w:rPr>
-          <w:rFonts w:ascii="Times New Roman" w:hAnsi="Times New Roman" w:cs="Times New Roman"/>
-          <w:sz w:val="24"/>
-          <w:szCs w:val="28"/>
-        </w:rPr>
-        <w:t>Central</w:t>
-      </w:r>
-      <w:r>
-        <w:rPr>
-          <w:rFonts w:ascii="Times New Roman" w:hAnsi="Times New Roman" w:cs="Times New Roman"/>
-          <w:sz w:val="24"/>
-          <w:szCs w:val="28"/>
-        </w:rPr>
-        <w:t xml:space="preserve"> Asia. By annexing Khiva, Nicholas could not only exploit the market and resources of Central Asia, but also procure exotic luxuries for both the domestic and European markets.</w:t>
+    </w:p>
+    <w:p>
+      <w:pPr>
+        <w:rPr>
+          <w:rFonts w:ascii="Times New Roman" w:hAnsi="Times New Roman" w:cs="Times New Roman"/>
+          <w:sz w:val="24"/>
+          <w:szCs w:val="28"/>
+        </w:rPr>
+      </w:pPr>
+    </w:p>
+    <w:p>
+      <w:pPr>
+        <w:rPr>
+          <w:rFonts w:ascii="Times New Roman" w:hAnsi="Times New Roman" w:cs="Times New Roman"/>
+          <w:sz w:val="24"/>
+          <w:szCs w:val="28"/>
+        </w:rPr>
+      </w:pPr>
+      <w:r>
+        <w:rPr>
+          <w:rFonts w:ascii="Times New Roman" w:hAnsi="Times New Roman" w:cs="Times New Roman"/>
+          <w:sz w:val="24"/>
+          <w:szCs w:val="28"/>
+        </w:rPr>
+        <w:tab/>
+      </w:r>
+      <w:r>
+        <w:rPr>
+          <w:rFonts w:ascii="Times New Roman" w:hAnsi="Times New Roman" w:cs="Times New Roman" w:hint="eastAsia"/>
+          <w:sz w:val="24"/>
+          <w:szCs w:val="28"/>
+        </w:rPr>
+        <w:t xml:space="preserve">Anxious not to offend the Khan, </w:t>
+      </w:r>
+      <w:proofErr w:type="spellStart"/>
+      <w:r>
+        <w:rPr>
+          <w:rFonts w:ascii="Times New Roman" w:hAnsi="Times New Roman" w:cs="Times New Roman" w:hint="eastAsia"/>
+          <w:sz w:val="24"/>
+          <w:szCs w:val="28"/>
+        </w:rPr>
+        <w:t>Bekovski</w:t>
+      </w:r>
+      <w:proofErr w:type="spellEnd"/>
+      <w:r>
+        <w:rPr>
+          <w:rFonts w:ascii="Times New Roman" w:hAnsi="Times New Roman" w:cs="Times New Roman" w:hint="eastAsia"/>
+          <w:sz w:val="24"/>
+          <w:szCs w:val="28"/>
+        </w:rPr>
+        <w:t xml:space="preserve"> agreed and told Major </w:t>
+      </w:r>
+      <w:proofErr w:type="spellStart"/>
+      <w:r>
+        <w:rPr>
+          <w:rFonts w:ascii="Times New Roman" w:hAnsi="Times New Roman" w:cs="Times New Roman" w:hint="eastAsia"/>
+          <w:sz w:val="24"/>
+          <w:szCs w:val="28"/>
+        </w:rPr>
+        <w:t>Frankenburg</w:t>
+      </w:r>
+      <w:proofErr w:type="spellEnd"/>
+      <w:r>
+        <w:rPr>
+          <w:rFonts w:ascii="Times New Roman" w:hAnsi="Times New Roman" w:cs="Times New Roman" w:hint="eastAsia"/>
+          <w:sz w:val="24"/>
+          <w:szCs w:val="28"/>
+        </w:rPr>
+        <w:t xml:space="preserve">, his second-in-command, to divide the men into </w:t>
+      </w:r>
+      <w:proofErr w:type="spellStart"/>
+      <w:r>
+        <w:rPr>
+          <w:rFonts w:ascii="Times New Roman" w:hAnsi="Times New Roman" w:cs="Times New Roman" w:hint="eastAsia"/>
+          <w:sz w:val="24"/>
+          <w:szCs w:val="28"/>
+        </w:rPr>
+        <w:t>into</w:t>
+      </w:r>
+      <w:proofErr w:type="spellEnd"/>
+      <w:r>
+        <w:rPr>
+          <w:rFonts w:ascii="Times New Roman" w:hAnsi="Times New Roman" w:cs="Times New Roman" w:hint="eastAsia"/>
+          <w:sz w:val="24"/>
+          <w:szCs w:val="28"/>
+        </w:rPr>
+        <w:t xml:space="preserve"> five parties and send to assigned quarters. </w:t>
+      </w:r>
+      <w:proofErr w:type="spellStart"/>
+      <w:r>
+        <w:rPr>
+          <w:rFonts w:ascii="Times New Roman" w:hAnsi="Times New Roman" w:cs="Times New Roman" w:hint="eastAsia"/>
+          <w:sz w:val="24"/>
+          <w:szCs w:val="28"/>
+        </w:rPr>
+        <w:t>Frankenburg</w:t>
+      </w:r>
+      <w:proofErr w:type="spellEnd"/>
+      <w:r>
+        <w:rPr>
+          <w:rFonts w:ascii="Times New Roman" w:hAnsi="Times New Roman" w:cs="Times New Roman" w:hint="eastAsia"/>
+          <w:sz w:val="24"/>
+          <w:szCs w:val="28"/>
+        </w:rPr>
+        <w:t xml:space="preserve"> objected strongly. But </w:t>
+      </w:r>
+      <w:proofErr w:type="spellStart"/>
+      <w:r>
+        <w:rPr>
+          <w:rFonts w:ascii="Times New Roman" w:hAnsi="Times New Roman" w:cs="Times New Roman" w:hint="eastAsia"/>
+          <w:sz w:val="24"/>
+          <w:szCs w:val="28"/>
+        </w:rPr>
+        <w:t>Bekovski</w:t>
+      </w:r>
+      <w:proofErr w:type="spellEnd"/>
+      <w:r>
+        <w:rPr>
+          <w:rFonts w:ascii="Times New Roman" w:hAnsi="Times New Roman" w:cs="Times New Roman" w:hint="eastAsia"/>
+          <w:sz w:val="24"/>
+          <w:szCs w:val="28"/>
+        </w:rPr>
+        <w:t xml:space="preserve"> overruled him and insisted that his order be obeyed. If not, he would be court-</w:t>
+      </w:r>
+      <w:r>
+        <w:rPr>
+          <w:rFonts w:ascii="Times New Roman" w:hAnsi="Times New Roman" w:cs="Times New Roman"/>
+          <w:sz w:val="24"/>
+          <w:szCs w:val="28"/>
+        </w:rPr>
+        <w:t>martialed</w:t>
+      </w:r>
+      <w:r>
+        <w:rPr>
+          <w:rFonts w:ascii="Times New Roman" w:hAnsi="Times New Roman" w:cs="Times New Roman" w:hint="eastAsia"/>
+          <w:sz w:val="24"/>
+          <w:szCs w:val="28"/>
+        </w:rPr>
+        <w:t xml:space="preserve">. The troops were then led away in small groups by their hosts. This was just what the </w:t>
+      </w:r>
+      <w:proofErr w:type="spellStart"/>
+      <w:r>
+        <w:rPr>
+          <w:rFonts w:ascii="Times New Roman" w:hAnsi="Times New Roman" w:cs="Times New Roman" w:hint="eastAsia"/>
+          <w:sz w:val="24"/>
+          <w:szCs w:val="28"/>
+        </w:rPr>
+        <w:t>Khivans</w:t>
+      </w:r>
+      <w:proofErr w:type="spellEnd"/>
+      <w:r>
+        <w:rPr>
+          <w:rFonts w:ascii="Times New Roman" w:hAnsi="Times New Roman" w:cs="Times New Roman" w:hint="eastAsia"/>
+          <w:sz w:val="24"/>
+          <w:szCs w:val="28"/>
+        </w:rPr>
+        <w:t xml:space="preserve"> had been waiting for. </w:t>
+      </w:r>
+    </w:p>
+    <w:p>
+      <w:pPr>
+        <w:rPr>
+          <w:rFonts w:ascii="Times New Roman" w:hAnsi="Times New Roman" w:cs="Times New Roman"/>
+          <w:sz w:val="24"/>
+          <w:szCs w:val="28"/>
+        </w:rPr>
+      </w:pPr>
+    </w:p>
+    <w:p>
+      <w:pPr>
+        <w:rPr>
+          <w:rFonts w:ascii="Times New Roman" w:hAnsi="Times New Roman" w:cs="Times New Roman"/>
+          <w:sz w:val="24"/>
+          <w:szCs w:val="28"/>
+        </w:rPr>
+      </w:pPr>
+      <w:r>
+        <w:rPr>
+          <w:rFonts w:ascii="Times New Roman" w:hAnsi="Times New Roman" w:cs="Times New Roman"/>
+          <w:sz w:val="24"/>
+          <w:szCs w:val="28"/>
+        </w:rPr>
+        <w:tab/>
+      </w:r>
+      <w:r>
+        <w:rPr>
+          <w:rFonts w:ascii="Times New Roman" w:hAnsi="Times New Roman" w:cs="Times New Roman" w:hint="eastAsia"/>
+          <w:sz w:val="24"/>
+          <w:szCs w:val="28"/>
+        </w:rPr>
+        <w:t xml:space="preserve">Everywhere they fell upon the unsuspecting Russians. </w:t>
+      </w:r>
+      <w:proofErr w:type="spellStart"/>
+      <w:r>
+        <w:rPr>
+          <w:rFonts w:ascii="Times New Roman" w:hAnsi="Times New Roman" w:cs="Times New Roman" w:hint="eastAsia"/>
+          <w:sz w:val="24"/>
+          <w:szCs w:val="28"/>
+        </w:rPr>
+        <w:t>Bekovski</w:t>
+      </w:r>
+      <w:proofErr w:type="spellEnd"/>
+      <w:r>
+        <w:rPr>
+          <w:rFonts w:ascii="Times New Roman" w:hAnsi="Times New Roman" w:cs="Times New Roman" w:hint="eastAsia"/>
+          <w:sz w:val="24"/>
+          <w:szCs w:val="28"/>
+        </w:rPr>
+        <w:t xml:space="preserve"> was among the first to die. He was seized, stripped of his uniform, and brutally </w:t>
+      </w:r>
+      <w:r>
+        <w:rPr>
+          <w:rFonts w:ascii="Times New Roman" w:hAnsi="Times New Roman" w:cs="Times New Roman"/>
+          <w:sz w:val="24"/>
+          <w:szCs w:val="28"/>
+        </w:rPr>
+        <w:t>hacked</w:t>
+      </w:r>
+      <w:r>
+        <w:rPr>
+          <w:rFonts w:ascii="Times New Roman" w:hAnsi="Times New Roman" w:cs="Times New Roman" w:hint="eastAsia"/>
+          <w:sz w:val="24"/>
+          <w:szCs w:val="28"/>
+        </w:rPr>
+        <w:t xml:space="preserve"> to death. His head was severed, stuffed with straw, and displayed to the jubilant mob. Russian troops were being systematically slaughtered. Only 40 or so Russians managed to escape the bloodbath. When it was over the Khan ordered them to be lined up in the main square </w:t>
+      </w:r>
+      <w:r>
+        <w:rPr>
+          <w:rFonts w:ascii="Times New Roman" w:hAnsi="Times New Roman" w:cs="Times New Roman"/>
+          <w:sz w:val="24"/>
+          <w:szCs w:val="28"/>
+        </w:rPr>
+        <w:t>for the</w:t>
+      </w:r>
+      <w:r>
+        <w:rPr>
+          <w:rFonts w:ascii="Times New Roman" w:hAnsi="Times New Roman" w:cs="Times New Roman" w:hint="eastAsia"/>
+          <w:sz w:val="24"/>
+          <w:szCs w:val="28"/>
+        </w:rPr>
+        <w:t xml:space="preserve"> execution. Rest of the Russians </w:t>
+      </w:r>
+      <w:r>
+        <w:rPr>
+          <w:rFonts w:ascii="Times New Roman" w:hAnsi="Times New Roman" w:cs="Times New Roman"/>
+          <w:sz w:val="24"/>
+          <w:szCs w:val="28"/>
+        </w:rPr>
+        <w:t>was</w:t>
       </w:r>
       <w:r>
         <w:rPr>
@@ -244,16 +1204,69 @@
           <w:sz w:val="24"/>
           <w:szCs w:val="28"/>
         </w:rPr>
-        <w:t>Beyond that, he might be able to get his hands</w:t>
-      </w:r>
-      <w:r>
-        <w:rPr>
-          <w:rFonts w:ascii="Times New Roman" w:hAnsi="Times New Roman" w:cs="Times New Roman" w:hint="eastAsia"/>
-          <w:sz w:val="24"/>
-          <w:szCs w:val="28"/>
-        </w:rPr>
-        <w:t xml:space="preserve"> on the gold of British India. </w:t>
-      </w:r>
+        <w:t>either</w:t>
+      </w:r>
+      <w:r>
+        <w:rPr>
+          <w:rFonts w:ascii="Times New Roman" w:hAnsi="Times New Roman" w:cs="Times New Roman" w:hint="eastAsia"/>
+          <w:sz w:val="24"/>
+          <w:szCs w:val="28"/>
+        </w:rPr>
+        <w:t xml:space="preserve"> dead or sold into slavery. But even the live ones would meet a grim fate as they had to travel back across the desert toward the Caspian. </w:t>
+      </w:r>
+    </w:p>
+    <w:p>
+      <w:pPr>
+        <w:rPr>
+          <w:rFonts w:ascii="Times New Roman" w:hAnsi="Times New Roman" w:cs="Times New Roman"/>
+          <w:sz w:val="24"/>
+          <w:szCs w:val="28"/>
+        </w:rPr>
+      </w:pPr>
+    </w:p>
+    <w:p>
+      <w:pPr>
+        <w:rPr>
+          <w:rFonts w:ascii="Times New Roman" w:hAnsi="Times New Roman" w:cs="Times New Roman"/>
+          <w:sz w:val="24"/>
+          <w:szCs w:val="28"/>
+        </w:rPr>
+      </w:pPr>
+      <w:r>
+        <w:rPr>
+          <w:rFonts w:ascii="Times New Roman" w:hAnsi="Times New Roman" w:cs="Times New Roman" w:hint="eastAsia"/>
+          <w:sz w:val="24"/>
+          <w:szCs w:val="28"/>
+        </w:rPr>
+        <w:t xml:space="preserve">Disagreeing to split </w:t>
+      </w:r>
+      <w:proofErr w:type="gramStart"/>
+      <w:r>
+        <w:rPr>
+          <w:rFonts w:ascii="Times New Roman" w:hAnsi="Times New Roman" w:cs="Times New Roman" w:hint="eastAsia"/>
+          <w:sz w:val="24"/>
+          <w:szCs w:val="28"/>
+        </w:rPr>
+        <w:t xml:space="preserve">up </w:t>
+      </w:r>
+      <w:r>
+        <w:rPr>
+          <w:rFonts w:ascii="Times New Roman" w:hAnsi="Times New Roman" w:cs="Times New Roman" w:hint="eastAsia"/>
+          <w:sz w:val="24"/>
+          <w:szCs w:val="28"/>
+        </w:rPr>
+        <w:t>:</w:t>
+      </w:r>
+      <w:proofErr w:type="gramEnd"/>
+    </w:p>
+    <w:p>
+      <w:pPr>
+        <w:rPr>
+          <w:rFonts w:ascii="Times New Roman" w:hAnsi="Times New Roman" w:cs="Times New Roman"/>
+          <w:sz w:val="24"/>
+          <w:szCs w:val="28"/>
+        </w:rPr>
+      </w:pPr>
     </w:p>
     <w:p>
       <w:pPr>
@@ -271,6 +1284,152 @@
         </w:rPr>
         <w:tab/>
       </w:r>
+      <w:proofErr w:type="spellStart"/>
+      <w:r>
+        <w:rPr>
+          <w:rFonts w:ascii="Times New Roman" w:hAnsi="Times New Roman" w:cs="Times New Roman" w:hint="eastAsia"/>
+          <w:sz w:val="24"/>
+          <w:szCs w:val="28"/>
+        </w:rPr>
+        <w:t>Bekovski</w:t>
+      </w:r>
+      <w:proofErr w:type="spellEnd"/>
+      <w:r>
+        <w:rPr>
+          <w:rFonts w:ascii="Times New Roman" w:hAnsi="Times New Roman" w:cs="Times New Roman" w:hint="eastAsia"/>
+          <w:sz w:val="24"/>
+          <w:szCs w:val="28"/>
+        </w:rPr>
+        <w:t xml:space="preserve"> instinctively knew that something was off. </w:t>
+      </w:r>
+      <w:r>
+        <w:rPr>
+          <w:rFonts w:ascii="Times New Roman" w:hAnsi="Times New Roman" w:cs="Times New Roman" w:hint="eastAsia"/>
+          <w:sz w:val="24"/>
+          <w:szCs w:val="28"/>
+        </w:rPr>
+        <w:t xml:space="preserve">Major </w:t>
+      </w:r>
+      <w:proofErr w:type="spellStart"/>
+      <w:r>
+        <w:rPr>
+          <w:rFonts w:ascii="Times New Roman" w:hAnsi="Times New Roman" w:cs="Times New Roman"/>
+          <w:sz w:val="24"/>
+          <w:szCs w:val="28"/>
+        </w:rPr>
+        <w:t>Frankenb</w:t>
+      </w:r>
+      <w:r>
+        <w:rPr>
+          <w:rFonts w:ascii="Times New Roman" w:hAnsi="Times New Roman" w:cs="Times New Roman" w:hint="eastAsia"/>
+          <w:sz w:val="24"/>
+          <w:szCs w:val="28"/>
+        </w:rPr>
+        <w:t>u</w:t>
+      </w:r>
+      <w:r>
+        <w:rPr>
+          <w:rFonts w:ascii="Times New Roman" w:hAnsi="Times New Roman" w:cs="Times New Roman"/>
+          <w:sz w:val="24"/>
+          <w:szCs w:val="28"/>
+        </w:rPr>
+        <w:t>rg</w:t>
+      </w:r>
+      <w:proofErr w:type="spellEnd"/>
+      <w:r>
+        <w:rPr>
+          <w:rFonts w:ascii="Times New Roman" w:hAnsi="Times New Roman" w:cs="Times New Roman" w:hint="eastAsia"/>
+          <w:sz w:val="24"/>
+          <w:szCs w:val="28"/>
+        </w:rPr>
+        <w:t xml:space="preserve">, his second-in-command, also agreed with him. </w:t>
+      </w:r>
+      <w:proofErr w:type="spellStart"/>
+      <w:r>
+        <w:rPr>
+          <w:rFonts w:ascii="Times New Roman" w:hAnsi="Times New Roman" w:cs="Times New Roman" w:hint="eastAsia"/>
+          <w:sz w:val="24"/>
+          <w:szCs w:val="28"/>
+        </w:rPr>
+        <w:t>Bekovski</w:t>
+      </w:r>
+      <w:proofErr w:type="spellEnd"/>
+      <w:r>
+        <w:rPr>
+          <w:rFonts w:ascii="Times New Roman" w:hAnsi="Times New Roman" w:cs="Times New Roman" w:hint="eastAsia"/>
+          <w:sz w:val="24"/>
+          <w:szCs w:val="28"/>
+        </w:rPr>
+        <w:t xml:space="preserve"> politely refused. The Khan</w:t>
+      </w:r>
+      <w:r>
+        <w:rPr>
+          <w:rFonts w:ascii="Times New Roman" w:hAnsi="Times New Roman" w:cs="Times New Roman"/>
+          <w:sz w:val="24"/>
+          <w:szCs w:val="28"/>
+        </w:rPr>
+        <w:t>’</w:t>
+      </w:r>
+      <w:r>
+        <w:rPr>
+          <w:rFonts w:ascii="Times New Roman" w:hAnsi="Times New Roman" w:cs="Times New Roman" w:hint="eastAsia"/>
+          <w:sz w:val="24"/>
+          <w:szCs w:val="28"/>
+        </w:rPr>
+        <w:t xml:space="preserve">s face had a hard time hiding his anger and disappointment. But he politely accepted and said </w:t>
+      </w:r>
+      <w:proofErr w:type="spellStart"/>
+      <w:r>
+        <w:rPr>
+          <w:rFonts w:ascii="Times New Roman" w:hAnsi="Times New Roman" w:cs="Times New Roman" w:hint="eastAsia"/>
+          <w:sz w:val="24"/>
+          <w:szCs w:val="28"/>
+        </w:rPr>
+        <w:t>Bekovski</w:t>
+      </w:r>
+      <w:r>
+        <w:rPr>
+          <w:rFonts w:ascii="Times New Roman" w:hAnsi="Times New Roman" w:cs="Times New Roman"/>
+          <w:sz w:val="24"/>
+          <w:szCs w:val="28"/>
+        </w:rPr>
+        <w:t>’</w:t>
+      </w:r>
+      <w:r>
+        <w:rPr>
+          <w:rFonts w:ascii="Times New Roman" w:hAnsi="Times New Roman" w:cs="Times New Roman" w:hint="eastAsia"/>
+          <w:sz w:val="24"/>
+          <w:szCs w:val="28"/>
+        </w:rPr>
+        <w:t>s</w:t>
+      </w:r>
+      <w:proofErr w:type="spellEnd"/>
+      <w:r>
+        <w:rPr>
+          <w:rFonts w:ascii="Times New Roman" w:hAnsi="Times New Roman" w:cs="Times New Roman" w:hint="eastAsia"/>
+          <w:sz w:val="24"/>
+          <w:szCs w:val="28"/>
+        </w:rPr>
+        <w:t xml:space="preserve"> force would have to camp outside the walls. </w:t>
+      </w:r>
+      <w:proofErr w:type="spellStart"/>
+      <w:r>
+        <w:rPr>
+          <w:rFonts w:ascii="Times New Roman" w:hAnsi="Times New Roman" w:cs="Times New Roman" w:hint="eastAsia"/>
+          <w:sz w:val="24"/>
+          <w:szCs w:val="28"/>
+        </w:rPr>
+        <w:t>Bekovski</w:t>
+      </w:r>
+      <w:proofErr w:type="spellEnd"/>
+      <w:r>
+        <w:rPr>
+          <w:rFonts w:ascii="Times New Roman" w:hAnsi="Times New Roman" w:cs="Times New Roman" w:hint="eastAsia"/>
+          <w:sz w:val="24"/>
+          <w:szCs w:val="28"/>
+        </w:rPr>
+        <w:t xml:space="preserve"> nodded and ordered to set up camp.</w:t>
+      </w:r>
     </w:p>
     <w:p>
       <w:pPr>
@@ -288,37 +1447,72 @@
         </w:rPr>
         <w:tab/>
       </w:r>
-      <w:r>
-        <w:rPr>
-          <w:rFonts w:ascii="Times New Roman" w:hAnsi="Times New Roman" w:cs="Times New Roman" w:hint="eastAsia"/>
-          <w:sz w:val="24"/>
-          <w:szCs w:val="28"/>
-        </w:rPr>
-        <w:t xml:space="preserve">Luckily, </w:t>
-      </w:r>
-      <w:r>
-        <w:rPr>
-          <w:rFonts w:ascii="Times New Roman" w:hAnsi="Times New Roman" w:cs="Times New Roman"/>
-          <w:sz w:val="24"/>
-          <w:szCs w:val="28"/>
-        </w:rPr>
-        <w:t>Nicholas</w:t>
-      </w:r>
-      <w:r>
-        <w:rPr>
-          <w:rFonts w:ascii="Times New Roman" w:hAnsi="Times New Roman" w:cs="Times New Roman" w:hint="eastAsia"/>
-          <w:sz w:val="24"/>
-          <w:szCs w:val="28"/>
-        </w:rPr>
-        <w:t xml:space="preserve"> had been approached by the Khan of Khiva. The Khan offered to become his vassal if </w:t>
-      </w:r>
-      <w:r>
-        <w:rPr>
-          <w:rFonts w:ascii="Times New Roman" w:hAnsi="Times New Roman" w:cs="Times New Roman" w:hint="eastAsia"/>
-          <w:sz w:val="24"/>
-          <w:szCs w:val="28"/>
-        </w:rPr>
-        <w:t>Nicholas</w:t>
+    </w:p>
+    <w:p>
+      <w:pPr>
+        <w:rPr>
+          <w:rFonts w:ascii="Times New Roman" w:hAnsi="Times New Roman" w:cs="Times New Roman"/>
+          <w:sz w:val="24"/>
+          <w:szCs w:val="28"/>
+        </w:rPr>
+      </w:pPr>
+      <w:r>
+        <w:rPr>
+          <w:rFonts w:ascii="Times New Roman" w:hAnsi="Times New Roman" w:cs="Times New Roman"/>
+          <w:sz w:val="24"/>
+          <w:szCs w:val="28"/>
+        </w:rPr>
+        <w:tab/>
+      </w:r>
+      <w:r>
+        <w:rPr>
+          <w:rFonts w:ascii="Times New Roman" w:hAnsi="Times New Roman" w:cs="Times New Roman" w:hint="eastAsia"/>
+          <w:sz w:val="24"/>
+          <w:szCs w:val="28"/>
+        </w:rPr>
+        <w:t xml:space="preserve">The night fell, </w:t>
+      </w:r>
+      <w:proofErr w:type="spellStart"/>
+      <w:r>
+        <w:rPr>
+          <w:rFonts w:ascii="Times New Roman" w:hAnsi="Times New Roman" w:cs="Times New Roman" w:hint="eastAsia"/>
+          <w:sz w:val="24"/>
+          <w:szCs w:val="28"/>
+        </w:rPr>
+        <w:t>Bekovski</w:t>
+      </w:r>
+      <w:proofErr w:type="spellEnd"/>
+      <w:r>
+        <w:rPr>
+          <w:rFonts w:ascii="Times New Roman" w:hAnsi="Times New Roman" w:cs="Times New Roman" w:hint="eastAsia"/>
+          <w:sz w:val="24"/>
+          <w:szCs w:val="28"/>
+        </w:rPr>
+        <w:t xml:space="preserve"> was sitting in his tent writing out orders. Suddenly, </w:t>
+      </w:r>
+      <w:r>
+        <w:rPr>
+          <w:rFonts w:ascii="Times New Roman" w:hAnsi="Times New Roman" w:cs="Times New Roman"/>
+          <w:sz w:val="24"/>
+          <w:szCs w:val="28"/>
+        </w:rPr>
+        <w:t>the alarm</w:t>
+      </w:r>
+      <w:r>
+        <w:rPr>
+          <w:rFonts w:ascii="Times New Roman" w:hAnsi="Times New Roman" w:cs="Times New Roman" w:hint="eastAsia"/>
+          <w:sz w:val="24"/>
+          <w:szCs w:val="28"/>
+        </w:rPr>
+        <w:t xml:space="preserve"> bell started to ring. </w:t>
+      </w:r>
+      <w:r>
+        <w:rPr>
+          <w:rFonts w:ascii="Times New Roman" w:hAnsi="Times New Roman" w:cs="Times New Roman"/>
+          <w:sz w:val="24"/>
+          <w:szCs w:val="28"/>
+        </w:rPr>
+        <w:t>Surprised,</w:t>
       </w:r>
       <w:r>
         <w:rPr>
@@ -328,110 +1522,6 @@
         </w:rPr>
         <w:t xml:space="preserve"> </w:t>
       </w:r>
-      <w:r>
-        <w:rPr>
-          <w:rFonts w:ascii="Times New Roman" w:hAnsi="Times New Roman" w:cs="Times New Roman"/>
-          <w:sz w:val="24"/>
-          <w:szCs w:val="28"/>
-        </w:rPr>
-        <w:t>helped</w:t>
-      </w:r>
-      <w:r>
-        <w:rPr>
-          <w:rFonts w:ascii="Times New Roman" w:hAnsi="Times New Roman" w:cs="Times New Roman" w:hint="eastAsia"/>
-          <w:sz w:val="24"/>
-          <w:szCs w:val="28"/>
-        </w:rPr>
-        <w:t xml:space="preserve"> him to suppress unruly </w:t>
-      </w:r>
-      <w:r>
-        <w:rPr>
-          <w:rFonts w:ascii="Times New Roman" w:hAnsi="Times New Roman" w:cs="Times New Roman"/>
-          <w:sz w:val="24"/>
-          <w:szCs w:val="28"/>
-        </w:rPr>
-        <w:t xml:space="preserve">Turcoman </w:t>
-      </w:r>
-      <w:r>
-        <w:rPr>
-          <w:rFonts w:ascii="Times New Roman" w:hAnsi="Times New Roman" w:cs="Times New Roman" w:hint="eastAsia"/>
-          <w:sz w:val="24"/>
-          <w:szCs w:val="28"/>
-        </w:rPr>
-        <w:t xml:space="preserve">tribes near Khiva. This was the opportunity for </w:t>
-      </w:r>
-      <w:r>
-        <w:rPr>
-          <w:rFonts w:ascii="Times New Roman" w:hAnsi="Times New Roman" w:cs="Times New Roman" w:hint="eastAsia"/>
-          <w:sz w:val="24"/>
-          <w:szCs w:val="28"/>
-        </w:rPr>
-        <w:t>Nicholas</w:t>
-      </w:r>
-      <w:r>
-        <w:rPr>
-          <w:rFonts w:ascii="Times New Roman" w:hAnsi="Times New Roman" w:cs="Times New Roman" w:hint="eastAsia"/>
-          <w:sz w:val="24"/>
-          <w:szCs w:val="28"/>
-        </w:rPr>
-        <w:t xml:space="preserve">. The </w:t>
-      </w:r>
-      <w:r>
-        <w:rPr>
-          <w:rFonts w:ascii="Times New Roman" w:hAnsi="Times New Roman" w:cs="Times New Roman"/>
-          <w:sz w:val="24"/>
-          <w:szCs w:val="28"/>
-        </w:rPr>
-        <w:t>possession</w:t>
-      </w:r>
-      <w:r>
-        <w:rPr>
-          <w:rFonts w:ascii="Times New Roman" w:hAnsi="Times New Roman" w:cs="Times New Roman" w:hint="eastAsia"/>
-          <w:sz w:val="24"/>
-          <w:szCs w:val="28"/>
-        </w:rPr>
-        <w:t xml:space="preserve"> of Khiva would provide him with the staging point he needed to reach India. </w:t>
-      </w:r>
-      <w:r>
-        <w:rPr>
-          <w:rFonts w:ascii="Times New Roman" w:hAnsi="Times New Roman" w:cs="Times New Roman" w:hint="eastAsia"/>
-          <w:sz w:val="24"/>
-          <w:szCs w:val="28"/>
-        </w:rPr>
-        <w:t xml:space="preserve">Without hesitation, </w:t>
-      </w:r>
-      <w:r>
-        <w:rPr>
-          <w:rFonts w:ascii="Times New Roman" w:hAnsi="Times New Roman" w:cs="Times New Roman" w:hint="eastAsia"/>
-          <w:sz w:val="24"/>
-          <w:szCs w:val="28"/>
-        </w:rPr>
-        <w:t>Nicholas</w:t>
-      </w:r>
-      <w:r>
-        <w:rPr>
-          <w:rFonts w:ascii="Times New Roman" w:hAnsi="Times New Roman" w:cs="Times New Roman" w:hint="eastAsia"/>
-          <w:sz w:val="24"/>
-          <w:szCs w:val="28"/>
-        </w:rPr>
-        <w:t xml:space="preserve"> decided to send a heavily armed expedition to Khiva to take up the Khan</w:t>
-      </w:r>
-      <w:r>
-        <w:rPr>
-          <w:rFonts w:ascii="Times New Roman" w:hAnsi="Times New Roman" w:cs="Times New Roman"/>
-          <w:sz w:val="24"/>
-          <w:szCs w:val="28"/>
-        </w:rPr>
-        <w:t>’</w:t>
-      </w:r>
-      <w:r>
-        <w:rPr>
-          <w:rFonts w:ascii="Times New Roman" w:hAnsi="Times New Roman" w:cs="Times New Roman" w:hint="eastAsia"/>
-          <w:sz w:val="24"/>
-          <w:szCs w:val="28"/>
-        </w:rPr>
-        <w:t xml:space="preserve">s offer. Chosen to lead this expedition was a Muslim prince from the Caucasus, Prince Alexander </w:t>
-      </w:r>
       <w:proofErr w:type="spellStart"/>
       <w:r>
         <w:rPr>
@@ -448,23 +1538,121 @@
           <w:sz w:val="24"/>
           <w:szCs w:val="28"/>
         </w:rPr>
-        <w:t xml:space="preserve">. His party </w:t>
-      </w:r>
-      <w:r>
-        <w:rPr>
-          <w:rFonts w:ascii="Times New Roman" w:hAnsi="Times New Roman" w:cs="Times New Roman"/>
-          <w:sz w:val="24"/>
-          <w:szCs w:val="28"/>
-        </w:rPr>
-        <w:t>consisted</w:t>
-      </w:r>
-      <w:r>
-        <w:rPr>
-          <w:rFonts w:ascii="Times New Roman" w:hAnsi="Times New Roman" w:cs="Times New Roman" w:hint="eastAsia"/>
-          <w:sz w:val="24"/>
-          <w:szCs w:val="28"/>
-        </w:rPr>
-        <w:t xml:space="preserve"> of 4,000 men and 500 horses.</w:t>
+        <w:t xml:space="preserve"> grabbed his pistol and went outside of his tent. Right in front of him, he saw the swarms of torches descending upon his camp. </w:t>
+      </w:r>
+      <w:r>
+        <w:rPr>
+          <w:rFonts w:ascii="Times New Roman" w:hAnsi="Times New Roman" w:cs="Times New Roman" w:hint="eastAsia"/>
+          <w:sz w:val="24"/>
+          <w:szCs w:val="28"/>
+        </w:rPr>
+        <w:t xml:space="preserve">Canon shells blasted Russian tents. </w:t>
+      </w:r>
+      <w:r>
+        <w:rPr>
+          <w:rFonts w:ascii="Times New Roman" w:hAnsi="Times New Roman" w:cs="Times New Roman" w:hint="eastAsia"/>
+          <w:sz w:val="24"/>
+          <w:szCs w:val="28"/>
+        </w:rPr>
+        <w:t xml:space="preserve">It was </w:t>
+      </w:r>
+      <w:proofErr w:type="spellStart"/>
+      <w:r>
+        <w:rPr>
+          <w:rFonts w:ascii="Times New Roman" w:hAnsi="Times New Roman" w:cs="Times New Roman" w:hint="eastAsia"/>
+          <w:sz w:val="24"/>
+          <w:szCs w:val="28"/>
+        </w:rPr>
+        <w:t>Khivan</w:t>
+      </w:r>
+      <w:proofErr w:type="spellEnd"/>
+      <w:r>
+        <w:rPr>
+          <w:rFonts w:ascii="Times New Roman" w:hAnsi="Times New Roman" w:cs="Times New Roman" w:hint="eastAsia"/>
+          <w:sz w:val="24"/>
+          <w:szCs w:val="28"/>
+        </w:rPr>
+        <w:t xml:space="preserve"> ambush.</w:t>
+      </w:r>
+      <w:r>
+        <w:rPr>
+          <w:rFonts w:ascii="Times New Roman" w:hAnsi="Times New Roman" w:cs="Times New Roman" w:hint="eastAsia"/>
+          <w:sz w:val="24"/>
+          <w:szCs w:val="28"/>
+        </w:rPr>
+        <w:t xml:space="preserve"> In amidst of chaos, </w:t>
+      </w:r>
+      <w:proofErr w:type="spellStart"/>
+      <w:r>
+        <w:rPr>
+          <w:rFonts w:ascii="Times New Roman" w:hAnsi="Times New Roman" w:cs="Times New Roman" w:hint="eastAsia"/>
+          <w:sz w:val="24"/>
+          <w:szCs w:val="28"/>
+        </w:rPr>
+        <w:t>Bekovski</w:t>
+      </w:r>
+      <w:proofErr w:type="spellEnd"/>
+      <w:r>
+        <w:rPr>
+          <w:rFonts w:ascii="Times New Roman" w:hAnsi="Times New Roman" w:cs="Times New Roman" w:hint="eastAsia"/>
+          <w:sz w:val="24"/>
+          <w:szCs w:val="28"/>
+        </w:rPr>
+        <w:t xml:space="preserve"> and </w:t>
+      </w:r>
+      <w:proofErr w:type="spellStart"/>
+      <w:r>
+        <w:rPr>
+          <w:rFonts w:ascii="Times New Roman" w:hAnsi="Times New Roman" w:cs="Times New Roman" w:hint="eastAsia"/>
+          <w:sz w:val="24"/>
+          <w:szCs w:val="28"/>
+        </w:rPr>
+        <w:t>Frankenburg</w:t>
+      </w:r>
+      <w:proofErr w:type="spellEnd"/>
+      <w:r>
+        <w:rPr>
+          <w:rFonts w:ascii="Times New Roman" w:hAnsi="Times New Roman" w:cs="Times New Roman" w:hint="eastAsia"/>
+          <w:sz w:val="24"/>
+          <w:szCs w:val="28"/>
+        </w:rPr>
+        <w:t xml:space="preserve"> formed the square to resist </w:t>
+      </w:r>
+      <w:proofErr w:type="spellStart"/>
+      <w:r>
+        <w:rPr>
+          <w:rFonts w:ascii="Times New Roman" w:hAnsi="Times New Roman" w:cs="Times New Roman" w:hint="eastAsia"/>
+          <w:sz w:val="24"/>
+          <w:szCs w:val="28"/>
+        </w:rPr>
+        <w:t>Khivan</w:t>
+      </w:r>
+      <w:proofErr w:type="spellEnd"/>
+      <w:r>
+        <w:rPr>
+          <w:rFonts w:ascii="Times New Roman" w:hAnsi="Times New Roman" w:cs="Times New Roman" w:hint="eastAsia"/>
+          <w:sz w:val="24"/>
+          <w:szCs w:val="28"/>
+        </w:rPr>
+        <w:t xml:space="preserve"> onslaught. But there were too many of them. Wounded were being slaughtered in their beds. Scattered Russian troops desperately fought back but were soon hacked to death by </w:t>
+      </w:r>
+      <w:proofErr w:type="spellStart"/>
+      <w:r>
+        <w:rPr>
+          <w:rFonts w:ascii="Times New Roman" w:hAnsi="Times New Roman" w:cs="Times New Roman" w:hint="eastAsia"/>
+          <w:sz w:val="24"/>
+          <w:szCs w:val="28"/>
+        </w:rPr>
+        <w:t>Khivans</w:t>
+      </w:r>
+      <w:proofErr w:type="spellEnd"/>
+      <w:r>
+        <w:rPr>
+          <w:rFonts w:ascii="Times New Roman" w:hAnsi="Times New Roman" w:cs="Times New Roman" w:hint="eastAsia"/>
+          <w:sz w:val="24"/>
+          <w:szCs w:val="28"/>
+        </w:rPr>
+        <w:t xml:space="preserve">. </w:t>
       </w:r>
     </w:p>
     <w:p>
@@ -498,7 +1686,7 @@
           <w:sz w:val="24"/>
           <w:szCs w:val="28"/>
         </w:rPr>
-        <w:t xml:space="preserve">After celebrating the Russian Easter, </w:t>
+        <w:t xml:space="preserve">Finally, the Khan approached </w:t>
       </w:r>
       <w:proofErr w:type="spellStart"/>
       <w:r>
@@ -516,1251 +1704,7 @@
           <w:sz w:val="24"/>
           <w:szCs w:val="28"/>
         </w:rPr>
-        <w:t xml:space="preserve"> and his party set sail from </w:t>
-      </w:r>
-      <w:proofErr w:type="spellStart"/>
-      <w:r>
-        <w:rPr>
-          <w:rFonts w:ascii="Times New Roman" w:hAnsi="Times New Roman" w:cs="Times New Roman" w:hint="eastAsia"/>
-          <w:sz w:val="24"/>
-          <w:szCs w:val="28"/>
-        </w:rPr>
-        <w:t>Astrakan</w:t>
-      </w:r>
-      <w:proofErr w:type="spellEnd"/>
-      <w:r>
-        <w:rPr>
-          <w:rFonts w:ascii="Times New Roman" w:hAnsi="Times New Roman" w:cs="Times New Roman" w:hint="eastAsia"/>
-          <w:sz w:val="24"/>
-          <w:szCs w:val="28"/>
-        </w:rPr>
-        <w:t xml:space="preserve">. </w:t>
-      </w:r>
-      <w:proofErr w:type="spellStart"/>
-      <w:r>
-        <w:rPr>
-          <w:rFonts w:ascii="Times New Roman" w:hAnsi="Times New Roman" w:cs="Times New Roman" w:hint="eastAsia"/>
-          <w:sz w:val="24"/>
-          <w:szCs w:val="28"/>
-        </w:rPr>
-        <w:t>Bekovski</w:t>
-      </w:r>
-      <w:r>
-        <w:rPr>
-          <w:rFonts w:ascii="Times New Roman" w:hAnsi="Times New Roman" w:cs="Times New Roman"/>
-          <w:sz w:val="24"/>
-          <w:szCs w:val="28"/>
-        </w:rPr>
-        <w:t>’</w:t>
-      </w:r>
-      <w:r>
-        <w:rPr>
-          <w:rFonts w:ascii="Times New Roman" w:hAnsi="Times New Roman" w:cs="Times New Roman" w:hint="eastAsia"/>
-          <w:sz w:val="24"/>
-          <w:szCs w:val="28"/>
-        </w:rPr>
-        <w:t>s</w:t>
-      </w:r>
-      <w:proofErr w:type="spellEnd"/>
-      <w:r>
-        <w:rPr>
-          <w:rFonts w:ascii="Times New Roman" w:hAnsi="Times New Roman" w:cs="Times New Roman" w:hint="eastAsia"/>
-          <w:sz w:val="24"/>
-          <w:szCs w:val="28"/>
-        </w:rPr>
-        <w:t xml:space="preserve"> principal obstacle was the dangerous stretch of </w:t>
-      </w:r>
-      <w:proofErr w:type="spellStart"/>
-      <w:r>
-        <w:rPr>
-          <w:rFonts w:ascii="Times New Roman" w:hAnsi="Times New Roman" w:cs="Times New Roman"/>
-          <w:sz w:val="24"/>
-          <w:szCs w:val="28"/>
-        </w:rPr>
-        <w:t>Karakum</w:t>
-      </w:r>
-      <w:proofErr w:type="spellEnd"/>
-      <w:r>
-        <w:rPr>
-          <w:rFonts w:ascii="Times New Roman" w:hAnsi="Times New Roman" w:cs="Times New Roman"/>
-          <w:sz w:val="24"/>
-          <w:szCs w:val="28"/>
-        </w:rPr>
-        <w:t xml:space="preserve"> </w:t>
-      </w:r>
-      <w:r>
-        <w:rPr>
-          <w:rFonts w:ascii="Times New Roman" w:hAnsi="Times New Roman" w:cs="Times New Roman" w:hint="eastAsia"/>
-          <w:sz w:val="24"/>
-          <w:szCs w:val="28"/>
-        </w:rPr>
-        <w:t>desert, more than 500 miles wide.</w:t>
-      </w:r>
-      <w:r>
-        <w:rPr>
-          <w:rFonts w:ascii="Times New Roman" w:hAnsi="Times New Roman" w:cs="Times New Roman" w:hint="eastAsia"/>
-          <w:sz w:val="24"/>
-          <w:szCs w:val="28"/>
-        </w:rPr>
-        <w:t xml:space="preserve"> Not only that, </w:t>
-      </w:r>
-      <w:r>
-        <w:rPr>
-          <w:rFonts w:ascii="Times New Roman" w:hAnsi="Times New Roman" w:cs="Times New Roman"/>
-          <w:sz w:val="24"/>
-          <w:szCs w:val="28"/>
-        </w:rPr>
-        <w:t>but marauding tribesmen would also</w:t>
-      </w:r>
-      <w:r>
-        <w:rPr>
-          <w:rFonts w:ascii="Times New Roman" w:hAnsi="Times New Roman" w:cs="Times New Roman" w:hint="eastAsia"/>
-          <w:sz w:val="24"/>
-          <w:szCs w:val="28"/>
-        </w:rPr>
-        <w:t xml:space="preserve"> harass them </w:t>
-      </w:r>
-      <w:r>
-        <w:rPr>
-          <w:rFonts w:ascii="Times New Roman" w:hAnsi="Times New Roman" w:cs="Times New Roman"/>
-          <w:sz w:val="24"/>
-          <w:szCs w:val="28"/>
-        </w:rPr>
-        <w:t>in the</w:t>
-      </w:r>
-      <w:r>
-        <w:rPr>
-          <w:rFonts w:ascii="Times New Roman" w:hAnsi="Times New Roman" w:cs="Times New Roman" w:hint="eastAsia"/>
-          <w:sz w:val="24"/>
-          <w:szCs w:val="28"/>
-        </w:rPr>
-        <w:t xml:space="preserve"> desert. But </w:t>
-      </w:r>
-      <w:proofErr w:type="gramStart"/>
-      <w:r>
-        <w:rPr>
-          <w:rFonts w:ascii="Times New Roman" w:hAnsi="Times New Roman" w:cs="Times New Roman" w:hint="eastAsia"/>
-          <w:sz w:val="24"/>
-          <w:szCs w:val="28"/>
-        </w:rPr>
-        <w:t>Emperor</w:t>
-      </w:r>
-      <w:r>
-        <w:rPr>
-          <w:rFonts w:ascii="Times New Roman" w:hAnsi="Times New Roman" w:cs="Times New Roman"/>
-          <w:sz w:val="24"/>
-          <w:szCs w:val="28"/>
-        </w:rPr>
-        <w:t>’</w:t>
-      </w:r>
-      <w:r>
-        <w:rPr>
-          <w:rFonts w:ascii="Times New Roman" w:hAnsi="Times New Roman" w:cs="Times New Roman" w:hint="eastAsia"/>
-          <w:sz w:val="24"/>
-          <w:szCs w:val="28"/>
-        </w:rPr>
-        <w:t>s</w:t>
-      </w:r>
-      <w:proofErr w:type="gramEnd"/>
-      <w:r>
-        <w:rPr>
-          <w:rFonts w:ascii="Times New Roman" w:hAnsi="Times New Roman" w:cs="Times New Roman" w:hint="eastAsia"/>
-          <w:sz w:val="24"/>
-          <w:szCs w:val="28"/>
-        </w:rPr>
-        <w:t xml:space="preserve"> word was the law. Determined to bring the mission to success, </w:t>
-      </w:r>
-      <w:proofErr w:type="spellStart"/>
-      <w:r>
-        <w:rPr>
-          <w:rFonts w:ascii="Times New Roman" w:hAnsi="Times New Roman" w:cs="Times New Roman" w:hint="eastAsia"/>
-          <w:sz w:val="24"/>
-          <w:szCs w:val="28"/>
-        </w:rPr>
-        <w:t>Bekovski</w:t>
-      </w:r>
-      <w:proofErr w:type="spellEnd"/>
-      <w:r>
-        <w:rPr>
-          <w:rFonts w:ascii="Times New Roman" w:hAnsi="Times New Roman" w:cs="Times New Roman" w:hint="eastAsia"/>
-          <w:sz w:val="24"/>
-          <w:szCs w:val="28"/>
-        </w:rPr>
-        <w:t xml:space="preserve"> continued to Khiva.</w:t>
-      </w:r>
-    </w:p>
-    <w:p>
-      <w:pPr>
-        <w:rPr>
-          <w:rFonts w:ascii="Times New Roman" w:hAnsi="Times New Roman" w:cs="Times New Roman"/>
-          <w:sz w:val="24"/>
-          <w:szCs w:val="28"/>
-        </w:rPr>
-      </w:pPr>
-      <w:r>
-        <w:rPr>
-          <w:rFonts w:ascii="Times New Roman" w:hAnsi="Times New Roman" w:cs="Times New Roman"/>
-          <w:sz w:val="24"/>
-          <w:szCs w:val="28"/>
-        </w:rPr>
-        <w:tab/>
-      </w:r>
-    </w:p>
-    <w:p>
-      <w:pPr>
-        <w:rPr>
-          <w:rFonts w:ascii="Times New Roman" w:hAnsi="Times New Roman" w:cs="Times New Roman"/>
-          <w:sz w:val="24"/>
-          <w:szCs w:val="28"/>
-        </w:rPr>
-      </w:pPr>
-      <w:r>
-        <w:rPr>
-          <w:rFonts w:ascii="Times New Roman" w:hAnsi="Times New Roman" w:cs="Times New Roman"/>
-          <w:sz w:val="24"/>
-          <w:szCs w:val="28"/>
-        </w:rPr>
-        <w:tab/>
-      </w:r>
-      <w:r>
-        <w:rPr>
-          <w:rFonts w:ascii="Times New Roman" w:hAnsi="Times New Roman" w:cs="Times New Roman" w:hint="eastAsia"/>
-          <w:sz w:val="24"/>
-          <w:szCs w:val="28"/>
-        </w:rPr>
-        <w:t xml:space="preserve">In the middle of June, as they headed eastward toward Khiva, things already started to go south. Men were beginning to suffer from the extreme heat and thirst. Soon, men were dying due to heat-stroke and other sickness. Supplies were running out rapidly. At the same time, they to fight off the attacks of marauding tribesmen determined to prevent their advance and take Russian gold. The party stoically struggled towards Khiva. </w:t>
-      </w:r>
-      <w:r>
-        <w:rPr>
-          <w:rFonts w:ascii="Times New Roman" w:hAnsi="Times New Roman" w:cs="Times New Roman"/>
-          <w:sz w:val="24"/>
-          <w:szCs w:val="28"/>
-        </w:rPr>
-        <w:t>In the</w:t>
-      </w:r>
-      <w:r>
-        <w:rPr>
-          <w:rFonts w:ascii="Times New Roman" w:hAnsi="Times New Roman" w:cs="Times New Roman" w:hint="eastAsia"/>
-          <w:sz w:val="24"/>
-          <w:szCs w:val="28"/>
-        </w:rPr>
-        <w:t xml:space="preserve"> middle of August, they finally reached Khiva. </w:t>
-      </w:r>
-    </w:p>
-    <w:p>
-      <w:pPr>
-        <w:rPr>
-          <w:rFonts w:ascii="Times New Roman" w:hAnsi="Times New Roman" w:cs="Times New Roman"/>
-          <w:sz w:val="24"/>
-          <w:szCs w:val="28"/>
-        </w:rPr>
-      </w:pPr>
-    </w:p>
-    <w:p>
-      <w:pPr>
-        <w:rPr>
-          <w:rFonts w:ascii="Times New Roman" w:hAnsi="Times New Roman" w:cs="Times New Roman"/>
-          <w:sz w:val="24"/>
-          <w:szCs w:val="28"/>
-        </w:rPr>
-      </w:pPr>
-      <w:r>
-        <w:rPr>
-          <w:rFonts w:ascii="Times New Roman" w:hAnsi="Times New Roman" w:cs="Times New Roman"/>
-          <w:sz w:val="24"/>
-          <w:szCs w:val="28"/>
-        </w:rPr>
-        <w:tab/>
-      </w:r>
-      <w:proofErr w:type="spellStart"/>
-      <w:r>
-        <w:rPr>
-          <w:rFonts w:ascii="Times New Roman" w:hAnsi="Times New Roman" w:cs="Times New Roman" w:hint="eastAsia"/>
-          <w:sz w:val="24"/>
-          <w:szCs w:val="28"/>
-        </w:rPr>
-        <w:t>Bekovski</w:t>
-      </w:r>
-      <w:proofErr w:type="spellEnd"/>
-      <w:r>
-        <w:rPr>
-          <w:rFonts w:ascii="Times New Roman" w:hAnsi="Times New Roman" w:cs="Times New Roman" w:hint="eastAsia"/>
-          <w:sz w:val="24"/>
-          <w:szCs w:val="28"/>
-        </w:rPr>
-        <w:t xml:space="preserve"> sent couriers ahead bearing lavish gifts for the Khan. Hopes of successfully accomplishing the mission looked promising when the Khan himself came out to </w:t>
-      </w:r>
-      <w:r>
-        <w:rPr>
-          <w:rFonts w:ascii="Times New Roman" w:hAnsi="Times New Roman" w:cs="Times New Roman"/>
-          <w:sz w:val="24"/>
-          <w:szCs w:val="28"/>
-        </w:rPr>
-        <w:t>welcome</w:t>
-      </w:r>
-      <w:r>
-        <w:rPr>
-          <w:rFonts w:ascii="Times New Roman" w:hAnsi="Times New Roman" w:cs="Times New Roman" w:hint="eastAsia"/>
-          <w:sz w:val="24"/>
-          <w:szCs w:val="28"/>
-        </w:rPr>
-        <w:t xml:space="preserve"> </w:t>
-      </w:r>
-      <w:proofErr w:type="spellStart"/>
-      <w:r>
-        <w:rPr>
-          <w:rFonts w:ascii="Times New Roman" w:hAnsi="Times New Roman" w:cs="Times New Roman" w:hint="eastAsia"/>
-          <w:sz w:val="24"/>
-          <w:szCs w:val="28"/>
-        </w:rPr>
-        <w:t>Bekovski</w:t>
-      </w:r>
-      <w:r>
-        <w:rPr>
-          <w:rFonts w:ascii="Times New Roman" w:hAnsi="Times New Roman" w:cs="Times New Roman"/>
-          <w:sz w:val="24"/>
-          <w:szCs w:val="28"/>
-        </w:rPr>
-        <w:t>’</w:t>
-      </w:r>
-      <w:r>
-        <w:rPr>
-          <w:rFonts w:ascii="Times New Roman" w:hAnsi="Times New Roman" w:cs="Times New Roman" w:hint="eastAsia"/>
-          <w:sz w:val="24"/>
-          <w:szCs w:val="28"/>
-        </w:rPr>
-        <w:t>s</w:t>
-      </w:r>
-      <w:proofErr w:type="spellEnd"/>
-      <w:r>
-        <w:rPr>
-          <w:rFonts w:ascii="Times New Roman" w:hAnsi="Times New Roman" w:cs="Times New Roman" w:hint="eastAsia"/>
-          <w:sz w:val="24"/>
-          <w:szCs w:val="28"/>
-        </w:rPr>
-        <w:t xml:space="preserve"> party. After exchanging courtesies, and listening to the mission</w:t>
-      </w:r>
-      <w:r>
-        <w:rPr>
-          <w:rFonts w:ascii="Times New Roman" w:hAnsi="Times New Roman" w:cs="Times New Roman"/>
-          <w:sz w:val="24"/>
-          <w:szCs w:val="28"/>
-        </w:rPr>
-        <w:t>’</w:t>
-      </w:r>
-      <w:r>
-        <w:rPr>
-          <w:rFonts w:ascii="Times New Roman" w:hAnsi="Times New Roman" w:cs="Times New Roman" w:hint="eastAsia"/>
-          <w:sz w:val="24"/>
-          <w:szCs w:val="28"/>
-        </w:rPr>
-        <w:t xml:space="preserve">s band together, </w:t>
-      </w:r>
-      <w:proofErr w:type="spellStart"/>
-      <w:r>
-        <w:rPr>
-          <w:rFonts w:ascii="Times New Roman" w:hAnsi="Times New Roman" w:cs="Times New Roman" w:hint="eastAsia"/>
-          <w:sz w:val="24"/>
-          <w:szCs w:val="28"/>
-        </w:rPr>
-        <w:t>Bekovski</w:t>
-      </w:r>
-      <w:proofErr w:type="spellEnd"/>
-      <w:r>
-        <w:rPr>
-          <w:rFonts w:ascii="Times New Roman" w:hAnsi="Times New Roman" w:cs="Times New Roman" w:hint="eastAsia"/>
-          <w:sz w:val="24"/>
-          <w:szCs w:val="28"/>
-        </w:rPr>
-        <w:t xml:space="preserve"> and the Khan rode on </w:t>
-      </w:r>
-      <w:r>
-        <w:rPr>
-          <w:rFonts w:ascii="Times New Roman" w:hAnsi="Times New Roman" w:cs="Times New Roman"/>
-          <w:sz w:val="24"/>
-          <w:szCs w:val="28"/>
-        </w:rPr>
-        <w:t>towards</w:t>
-      </w:r>
-      <w:r>
-        <w:rPr>
-          <w:rFonts w:ascii="Times New Roman" w:hAnsi="Times New Roman" w:cs="Times New Roman" w:hint="eastAsia"/>
-          <w:sz w:val="24"/>
-          <w:szCs w:val="28"/>
-        </w:rPr>
-        <w:t xml:space="preserve"> the town. As they approached the city gates, the Khan explained to </w:t>
-      </w:r>
-      <w:proofErr w:type="spellStart"/>
-      <w:r>
-        <w:rPr>
-          <w:rFonts w:ascii="Times New Roman" w:hAnsi="Times New Roman" w:cs="Times New Roman" w:hint="eastAsia"/>
-          <w:sz w:val="24"/>
-          <w:szCs w:val="28"/>
-        </w:rPr>
-        <w:t>Bekovski</w:t>
-      </w:r>
-      <w:proofErr w:type="spellEnd"/>
-      <w:r>
-        <w:rPr>
-          <w:rFonts w:ascii="Times New Roman" w:hAnsi="Times New Roman" w:cs="Times New Roman" w:hint="eastAsia"/>
-          <w:sz w:val="24"/>
-          <w:szCs w:val="28"/>
-        </w:rPr>
-        <w:t xml:space="preserve"> that it would not be possible to </w:t>
-      </w:r>
-      <w:r>
-        <w:rPr>
-          <w:rFonts w:ascii="Times New Roman" w:hAnsi="Times New Roman" w:cs="Times New Roman"/>
-          <w:sz w:val="24"/>
-          <w:szCs w:val="28"/>
-        </w:rPr>
-        <w:t>accommodate</w:t>
-      </w:r>
-      <w:r>
-        <w:rPr>
-          <w:rFonts w:ascii="Times New Roman" w:hAnsi="Times New Roman" w:cs="Times New Roman" w:hint="eastAsia"/>
-          <w:sz w:val="24"/>
-          <w:szCs w:val="28"/>
-        </w:rPr>
-        <w:t xml:space="preserve"> so many men in Khiva. Instead, he proposed that Russians split up to </w:t>
-      </w:r>
-      <w:r>
-        <w:rPr>
-          <w:rFonts w:ascii="Times New Roman" w:hAnsi="Times New Roman" w:cs="Times New Roman"/>
-          <w:sz w:val="24"/>
-          <w:szCs w:val="28"/>
-        </w:rPr>
-        <w:t>several</w:t>
-      </w:r>
-      <w:r>
-        <w:rPr>
-          <w:rFonts w:ascii="Times New Roman" w:hAnsi="Times New Roman" w:cs="Times New Roman" w:hint="eastAsia"/>
-          <w:sz w:val="24"/>
-          <w:szCs w:val="28"/>
-        </w:rPr>
-        <w:t xml:space="preserve"> groups so that they can be properly housed and entertained. </w:t>
-      </w:r>
-    </w:p>
-    <w:p>
-      <w:pPr>
-        <w:rPr>
-          <w:rFonts w:ascii="Times New Roman" w:hAnsi="Times New Roman" w:cs="Times New Roman"/>
-          <w:sz w:val="24"/>
-          <w:szCs w:val="28"/>
-        </w:rPr>
-      </w:pPr>
-    </w:p>
-    <w:p>
-      <w:pPr>
-        <w:rPr>
-          <w:rFonts w:ascii="Times New Roman" w:hAnsi="Times New Roman" w:cs="Times New Roman"/>
-          <w:sz w:val="24"/>
-          <w:szCs w:val="28"/>
-        </w:rPr>
-      </w:pPr>
-      <w:r>
-        <w:rPr>
-          <w:rFonts w:ascii="Times New Roman" w:hAnsi="Times New Roman" w:cs="Times New Roman" w:hint="eastAsia"/>
-          <w:sz w:val="24"/>
-          <w:szCs w:val="28"/>
-        </w:rPr>
-        <w:t xml:space="preserve">Agreeing to split </w:t>
-      </w:r>
-      <w:proofErr w:type="gramStart"/>
-      <w:r>
-        <w:rPr>
-          <w:rFonts w:ascii="Times New Roman" w:hAnsi="Times New Roman" w:cs="Times New Roman" w:hint="eastAsia"/>
-          <w:sz w:val="24"/>
-          <w:szCs w:val="28"/>
-        </w:rPr>
-        <w:t>up :</w:t>
-      </w:r>
-      <w:proofErr w:type="gramEnd"/>
-    </w:p>
-    <w:p>
-      <w:pPr>
-        <w:rPr>
-          <w:rFonts w:ascii="Times New Roman" w:hAnsi="Times New Roman" w:cs="Times New Roman"/>
-          <w:sz w:val="24"/>
-          <w:szCs w:val="28"/>
-        </w:rPr>
-      </w:pPr>
-    </w:p>
-    <w:p>
-      <w:pPr>
-        <w:rPr>
-          <w:rFonts w:ascii="Times New Roman" w:hAnsi="Times New Roman" w:cs="Times New Roman"/>
-          <w:sz w:val="24"/>
-          <w:szCs w:val="28"/>
-        </w:rPr>
-      </w:pPr>
-      <w:r>
-        <w:rPr>
-          <w:rFonts w:ascii="Times New Roman" w:hAnsi="Times New Roman" w:cs="Times New Roman"/>
-          <w:sz w:val="24"/>
-          <w:szCs w:val="28"/>
-        </w:rPr>
-        <w:tab/>
-      </w:r>
-      <w:r>
-        <w:rPr>
-          <w:rFonts w:ascii="Times New Roman" w:hAnsi="Times New Roman" w:cs="Times New Roman" w:hint="eastAsia"/>
-          <w:sz w:val="24"/>
-          <w:szCs w:val="28"/>
-        </w:rPr>
-        <w:t xml:space="preserve">Anxious not to offend the Khan, </w:t>
-      </w:r>
-      <w:proofErr w:type="spellStart"/>
-      <w:r>
-        <w:rPr>
-          <w:rFonts w:ascii="Times New Roman" w:hAnsi="Times New Roman" w:cs="Times New Roman" w:hint="eastAsia"/>
-          <w:sz w:val="24"/>
-          <w:szCs w:val="28"/>
-        </w:rPr>
-        <w:t>Bekovski</w:t>
-      </w:r>
-      <w:proofErr w:type="spellEnd"/>
-      <w:r>
-        <w:rPr>
-          <w:rFonts w:ascii="Times New Roman" w:hAnsi="Times New Roman" w:cs="Times New Roman" w:hint="eastAsia"/>
-          <w:sz w:val="24"/>
-          <w:szCs w:val="28"/>
-        </w:rPr>
-        <w:t xml:space="preserve"> agreed and told Major </w:t>
-      </w:r>
-      <w:proofErr w:type="spellStart"/>
-      <w:r>
-        <w:rPr>
-          <w:rFonts w:ascii="Times New Roman" w:hAnsi="Times New Roman" w:cs="Times New Roman" w:hint="eastAsia"/>
-          <w:sz w:val="24"/>
-          <w:szCs w:val="28"/>
-        </w:rPr>
-        <w:t>Frankenburg</w:t>
-      </w:r>
-      <w:proofErr w:type="spellEnd"/>
-      <w:r>
-        <w:rPr>
-          <w:rFonts w:ascii="Times New Roman" w:hAnsi="Times New Roman" w:cs="Times New Roman" w:hint="eastAsia"/>
-          <w:sz w:val="24"/>
-          <w:szCs w:val="28"/>
-        </w:rPr>
-        <w:t xml:space="preserve">, his second-in-command, to divide the men into </w:t>
-      </w:r>
-      <w:proofErr w:type="spellStart"/>
-      <w:r>
-        <w:rPr>
-          <w:rFonts w:ascii="Times New Roman" w:hAnsi="Times New Roman" w:cs="Times New Roman" w:hint="eastAsia"/>
-          <w:sz w:val="24"/>
-          <w:szCs w:val="28"/>
-        </w:rPr>
-        <w:t>into</w:t>
-      </w:r>
-      <w:proofErr w:type="spellEnd"/>
-      <w:r>
-        <w:rPr>
-          <w:rFonts w:ascii="Times New Roman" w:hAnsi="Times New Roman" w:cs="Times New Roman" w:hint="eastAsia"/>
-          <w:sz w:val="24"/>
-          <w:szCs w:val="28"/>
-        </w:rPr>
-        <w:t xml:space="preserve"> five parties and send to assigned quarters. </w:t>
-      </w:r>
-      <w:proofErr w:type="spellStart"/>
-      <w:r>
-        <w:rPr>
-          <w:rFonts w:ascii="Times New Roman" w:hAnsi="Times New Roman" w:cs="Times New Roman" w:hint="eastAsia"/>
-          <w:sz w:val="24"/>
-          <w:szCs w:val="28"/>
-        </w:rPr>
-        <w:t>Frankenburg</w:t>
-      </w:r>
-      <w:proofErr w:type="spellEnd"/>
-      <w:r>
-        <w:rPr>
-          <w:rFonts w:ascii="Times New Roman" w:hAnsi="Times New Roman" w:cs="Times New Roman" w:hint="eastAsia"/>
-          <w:sz w:val="24"/>
-          <w:szCs w:val="28"/>
-        </w:rPr>
-        <w:t xml:space="preserve"> objected strongly. But </w:t>
-      </w:r>
-      <w:proofErr w:type="spellStart"/>
-      <w:r>
-        <w:rPr>
-          <w:rFonts w:ascii="Times New Roman" w:hAnsi="Times New Roman" w:cs="Times New Roman" w:hint="eastAsia"/>
-          <w:sz w:val="24"/>
-          <w:szCs w:val="28"/>
-        </w:rPr>
-        <w:t>Bekovski</w:t>
-      </w:r>
-      <w:proofErr w:type="spellEnd"/>
-      <w:r>
-        <w:rPr>
-          <w:rFonts w:ascii="Times New Roman" w:hAnsi="Times New Roman" w:cs="Times New Roman" w:hint="eastAsia"/>
-          <w:sz w:val="24"/>
-          <w:szCs w:val="28"/>
-        </w:rPr>
-        <w:t xml:space="preserve"> overruled him and insisted that his order be obeyed. If not, he would be court-</w:t>
-      </w:r>
-      <w:r>
-        <w:rPr>
-          <w:rFonts w:ascii="Times New Roman" w:hAnsi="Times New Roman" w:cs="Times New Roman"/>
-          <w:sz w:val="24"/>
-          <w:szCs w:val="28"/>
-        </w:rPr>
-        <w:t>martialed</w:t>
-      </w:r>
-      <w:r>
-        <w:rPr>
-          <w:rFonts w:ascii="Times New Roman" w:hAnsi="Times New Roman" w:cs="Times New Roman" w:hint="eastAsia"/>
-          <w:sz w:val="24"/>
-          <w:szCs w:val="28"/>
-        </w:rPr>
-        <w:t xml:space="preserve">. The troops were then led away in small groups by their hosts. This was just what the </w:t>
-      </w:r>
-      <w:proofErr w:type="spellStart"/>
-      <w:r>
-        <w:rPr>
-          <w:rFonts w:ascii="Times New Roman" w:hAnsi="Times New Roman" w:cs="Times New Roman" w:hint="eastAsia"/>
-          <w:sz w:val="24"/>
-          <w:szCs w:val="28"/>
-        </w:rPr>
-        <w:t>Khivans</w:t>
-      </w:r>
-      <w:proofErr w:type="spellEnd"/>
-      <w:r>
-        <w:rPr>
-          <w:rFonts w:ascii="Times New Roman" w:hAnsi="Times New Roman" w:cs="Times New Roman" w:hint="eastAsia"/>
-          <w:sz w:val="24"/>
-          <w:szCs w:val="28"/>
-        </w:rPr>
-        <w:t xml:space="preserve"> had been waiting for. </w:t>
-      </w:r>
-    </w:p>
-    <w:p>
-      <w:pPr>
-        <w:rPr>
-          <w:rFonts w:ascii="Times New Roman" w:hAnsi="Times New Roman" w:cs="Times New Roman"/>
-          <w:sz w:val="24"/>
-          <w:szCs w:val="28"/>
-        </w:rPr>
-      </w:pPr>
-    </w:p>
-    <w:p>
-      <w:pPr>
-        <w:rPr>
-          <w:rFonts w:ascii="Times New Roman" w:hAnsi="Times New Roman" w:cs="Times New Roman"/>
-          <w:sz w:val="24"/>
-          <w:szCs w:val="28"/>
-        </w:rPr>
-      </w:pPr>
-      <w:r>
-        <w:rPr>
-          <w:rFonts w:ascii="Times New Roman" w:hAnsi="Times New Roman" w:cs="Times New Roman"/>
-          <w:sz w:val="24"/>
-          <w:szCs w:val="28"/>
-        </w:rPr>
-        <w:tab/>
-      </w:r>
-      <w:r>
-        <w:rPr>
-          <w:rFonts w:ascii="Times New Roman" w:hAnsi="Times New Roman" w:cs="Times New Roman" w:hint="eastAsia"/>
-          <w:sz w:val="24"/>
-          <w:szCs w:val="28"/>
-        </w:rPr>
-        <w:t xml:space="preserve">Everywhere they fell upon the unsuspecting Russians. </w:t>
-      </w:r>
-      <w:proofErr w:type="spellStart"/>
-      <w:r>
-        <w:rPr>
-          <w:rFonts w:ascii="Times New Roman" w:hAnsi="Times New Roman" w:cs="Times New Roman" w:hint="eastAsia"/>
-          <w:sz w:val="24"/>
-          <w:szCs w:val="28"/>
-        </w:rPr>
-        <w:t>Bekovski</w:t>
-      </w:r>
-      <w:proofErr w:type="spellEnd"/>
-      <w:r>
-        <w:rPr>
-          <w:rFonts w:ascii="Times New Roman" w:hAnsi="Times New Roman" w:cs="Times New Roman" w:hint="eastAsia"/>
-          <w:sz w:val="24"/>
-          <w:szCs w:val="28"/>
-        </w:rPr>
-        <w:t xml:space="preserve"> was among the first to die. He was seized, stripped of his uniform, and brutally </w:t>
-      </w:r>
-      <w:r>
-        <w:rPr>
-          <w:rFonts w:ascii="Times New Roman" w:hAnsi="Times New Roman" w:cs="Times New Roman"/>
-          <w:sz w:val="24"/>
-          <w:szCs w:val="28"/>
-        </w:rPr>
-        <w:t>hacked</w:t>
-      </w:r>
-      <w:r>
-        <w:rPr>
-          <w:rFonts w:ascii="Times New Roman" w:hAnsi="Times New Roman" w:cs="Times New Roman" w:hint="eastAsia"/>
-          <w:sz w:val="24"/>
-          <w:szCs w:val="28"/>
-        </w:rPr>
-        <w:t xml:space="preserve"> to death. His head was severed, stuffed with straw, and displayed to the jubilant mob. Russian troops were being systematically slaughtered. Only 40 or so Russians managed to escape the bloodbath. When it was over the Khan ordered them to be lined up in the main square </w:t>
-      </w:r>
-      <w:r>
-        <w:rPr>
-          <w:rFonts w:ascii="Times New Roman" w:hAnsi="Times New Roman" w:cs="Times New Roman"/>
-          <w:sz w:val="24"/>
-          <w:szCs w:val="28"/>
-        </w:rPr>
-        <w:t>for the</w:t>
-      </w:r>
-      <w:r>
-        <w:rPr>
-          <w:rFonts w:ascii="Times New Roman" w:hAnsi="Times New Roman" w:cs="Times New Roman" w:hint="eastAsia"/>
-          <w:sz w:val="24"/>
-          <w:szCs w:val="28"/>
-        </w:rPr>
-        <w:t xml:space="preserve"> execution. Rest of the Russians </w:t>
-      </w:r>
-      <w:r>
-        <w:rPr>
-          <w:rFonts w:ascii="Times New Roman" w:hAnsi="Times New Roman" w:cs="Times New Roman"/>
-          <w:sz w:val="24"/>
-          <w:szCs w:val="28"/>
-        </w:rPr>
-        <w:t>was</w:t>
-      </w:r>
-      <w:r>
-        <w:rPr>
-          <w:rFonts w:ascii="Times New Roman" w:hAnsi="Times New Roman" w:cs="Times New Roman" w:hint="eastAsia"/>
-          <w:sz w:val="24"/>
-          <w:szCs w:val="28"/>
-        </w:rPr>
-        <w:t xml:space="preserve"> </w:t>
-      </w:r>
-      <w:r>
-        <w:rPr>
-          <w:rFonts w:ascii="Times New Roman" w:hAnsi="Times New Roman" w:cs="Times New Roman"/>
-          <w:sz w:val="24"/>
-          <w:szCs w:val="28"/>
-        </w:rPr>
-        <w:t>either</w:t>
-      </w:r>
-      <w:r>
-        <w:rPr>
-          <w:rFonts w:ascii="Times New Roman" w:hAnsi="Times New Roman" w:cs="Times New Roman" w:hint="eastAsia"/>
-          <w:sz w:val="24"/>
-          <w:szCs w:val="28"/>
-        </w:rPr>
-        <w:t xml:space="preserve"> dead or sold into slavery. But even the live ones would meet a grim fate as they had to travel back across the desert toward the Caspian. </w:t>
-      </w:r>
-    </w:p>
-    <w:p>
-      <w:pPr>
-        <w:rPr>
-          <w:rFonts w:ascii="Times New Roman" w:hAnsi="Times New Roman" w:cs="Times New Roman"/>
-          <w:sz w:val="24"/>
-          <w:szCs w:val="28"/>
-        </w:rPr>
-      </w:pPr>
-    </w:p>
-    <w:p>
-      <w:pPr>
-        <w:rPr>
-          <w:rFonts w:ascii="Times New Roman" w:hAnsi="Times New Roman" w:cs="Times New Roman"/>
-          <w:sz w:val="24"/>
-          <w:szCs w:val="28"/>
-        </w:rPr>
-      </w:pPr>
-      <w:r>
-        <w:rPr>
-          <w:rFonts w:ascii="Times New Roman" w:hAnsi="Times New Roman" w:cs="Times New Roman" w:hint="eastAsia"/>
-          <w:sz w:val="24"/>
-          <w:szCs w:val="28"/>
-        </w:rPr>
-        <w:t xml:space="preserve">Disagreeing to split </w:t>
-      </w:r>
-      <w:proofErr w:type="gramStart"/>
-      <w:r>
-        <w:rPr>
-          <w:rFonts w:ascii="Times New Roman" w:hAnsi="Times New Roman" w:cs="Times New Roman" w:hint="eastAsia"/>
-          <w:sz w:val="24"/>
-          <w:szCs w:val="28"/>
-        </w:rPr>
-        <w:t xml:space="preserve">up </w:t>
-      </w:r>
-      <w:r>
-        <w:rPr>
-          <w:rFonts w:ascii="Times New Roman" w:hAnsi="Times New Roman" w:cs="Times New Roman" w:hint="eastAsia"/>
-          <w:sz w:val="24"/>
-          <w:szCs w:val="28"/>
-        </w:rPr>
-        <w:t>:</w:t>
-      </w:r>
-      <w:proofErr w:type="gramEnd"/>
-    </w:p>
-    <w:p>
-      <w:pPr>
-        <w:rPr>
-          <w:rFonts w:ascii="Times New Roman" w:hAnsi="Times New Roman" w:cs="Times New Roman"/>
-          <w:sz w:val="24"/>
-          <w:szCs w:val="28"/>
-        </w:rPr>
-      </w:pPr>
-    </w:p>
-    <w:p>
-      <w:pPr>
-        <w:rPr>
-          <w:rFonts w:ascii="Times New Roman" w:hAnsi="Times New Roman" w:cs="Times New Roman"/>
-          <w:sz w:val="24"/>
-          <w:szCs w:val="28"/>
-        </w:rPr>
-      </w:pPr>
-      <w:r>
-        <w:rPr>
-          <w:rFonts w:ascii="Times New Roman" w:hAnsi="Times New Roman" w:cs="Times New Roman"/>
-          <w:sz w:val="24"/>
-          <w:szCs w:val="28"/>
-        </w:rPr>
-        <w:tab/>
-      </w:r>
-      <w:proofErr w:type="spellStart"/>
-      <w:r>
-        <w:rPr>
-          <w:rFonts w:ascii="Times New Roman" w:hAnsi="Times New Roman" w:cs="Times New Roman" w:hint="eastAsia"/>
-          <w:sz w:val="24"/>
-          <w:szCs w:val="28"/>
-        </w:rPr>
-        <w:t>Bekovski</w:t>
-      </w:r>
-      <w:proofErr w:type="spellEnd"/>
-      <w:r>
-        <w:rPr>
-          <w:rFonts w:ascii="Times New Roman" w:hAnsi="Times New Roman" w:cs="Times New Roman" w:hint="eastAsia"/>
-          <w:sz w:val="24"/>
-          <w:szCs w:val="28"/>
-        </w:rPr>
-        <w:t xml:space="preserve"> instinctively knew that something was off. </w:t>
-      </w:r>
-      <w:r>
-        <w:rPr>
-          <w:rFonts w:ascii="Times New Roman" w:hAnsi="Times New Roman" w:cs="Times New Roman" w:hint="eastAsia"/>
-          <w:sz w:val="24"/>
-          <w:szCs w:val="28"/>
-        </w:rPr>
-        <w:t xml:space="preserve">Major </w:t>
-      </w:r>
-      <w:proofErr w:type="spellStart"/>
-      <w:r>
-        <w:rPr>
-          <w:rFonts w:ascii="Times New Roman" w:hAnsi="Times New Roman" w:cs="Times New Roman"/>
-          <w:sz w:val="24"/>
-          <w:szCs w:val="28"/>
-        </w:rPr>
-        <w:t>Frankenb</w:t>
-      </w:r>
-      <w:r>
-        <w:rPr>
-          <w:rFonts w:ascii="Times New Roman" w:hAnsi="Times New Roman" w:cs="Times New Roman" w:hint="eastAsia"/>
-          <w:sz w:val="24"/>
-          <w:szCs w:val="28"/>
-        </w:rPr>
-        <w:t>u</w:t>
-      </w:r>
-      <w:r>
-        <w:rPr>
-          <w:rFonts w:ascii="Times New Roman" w:hAnsi="Times New Roman" w:cs="Times New Roman"/>
-          <w:sz w:val="24"/>
-          <w:szCs w:val="28"/>
-        </w:rPr>
-        <w:t>rg</w:t>
-      </w:r>
-      <w:proofErr w:type="spellEnd"/>
-      <w:r>
-        <w:rPr>
-          <w:rFonts w:ascii="Times New Roman" w:hAnsi="Times New Roman" w:cs="Times New Roman" w:hint="eastAsia"/>
-          <w:sz w:val="24"/>
-          <w:szCs w:val="28"/>
-        </w:rPr>
-        <w:t xml:space="preserve">, his second-in-command, also agreed with him. </w:t>
-      </w:r>
-      <w:proofErr w:type="spellStart"/>
-      <w:r>
-        <w:rPr>
-          <w:rFonts w:ascii="Times New Roman" w:hAnsi="Times New Roman" w:cs="Times New Roman" w:hint="eastAsia"/>
-          <w:sz w:val="24"/>
-          <w:szCs w:val="28"/>
-        </w:rPr>
-        <w:t>Bekovski</w:t>
-      </w:r>
-      <w:proofErr w:type="spellEnd"/>
-      <w:r>
-        <w:rPr>
-          <w:rFonts w:ascii="Times New Roman" w:hAnsi="Times New Roman" w:cs="Times New Roman" w:hint="eastAsia"/>
-          <w:sz w:val="24"/>
-          <w:szCs w:val="28"/>
-        </w:rPr>
-        <w:t xml:space="preserve"> politely refused. The Khan</w:t>
-      </w:r>
-      <w:r>
-        <w:rPr>
-          <w:rFonts w:ascii="Times New Roman" w:hAnsi="Times New Roman" w:cs="Times New Roman"/>
-          <w:sz w:val="24"/>
-          <w:szCs w:val="28"/>
-        </w:rPr>
-        <w:t>’</w:t>
-      </w:r>
-      <w:r>
-        <w:rPr>
-          <w:rFonts w:ascii="Times New Roman" w:hAnsi="Times New Roman" w:cs="Times New Roman" w:hint="eastAsia"/>
-          <w:sz w:val="24"/>
-          <w:szCs w:val="28"/>
-        </w:rPr>
-        <w:t xml:space="preserve">s face had a hard time hiding his anger and disappointment. But he politely accepted and said </w:t>
-      </w:r>
-      <w:proofErr w:type="spellStart"/>
-      <w:r>
-        <w:rPr>
-          <w:rFonts w:ascii="Times New Roman" w:hAnsi="Times New Roman" w:cs="Times New Roman" w:hint="eastAsia"/>
-          <w:sz w:val="24"/>
-          <w:szCs w:val="28"/>
-        </w:rPr>
-        <w:t>Bekovski</w:t>
-      </w:r>
-      <w:r>
-        <w:rPr>
-          <w:rFonts w:ascii="Times New Roman" w:hAnsi="Times New Roman" w:cs="Times New Roman"/>
-          <w:sz w:val="24"/>
-          <w:szCs w:val="28"/>
-        </w:rPr>
-        <w:t>’</w:t>
-      </w:r>
-      <w:r>
-        <w:rPr>
-          <w:rFonts w:ascii="Times New Roman" w:hAnsi="Times New Roman" w:cs="Times New Roman" w:hint="eastAsia"/>
-          <w:sz w:val="24"/>
-          <w:szCs w:val="28"/>
-        </w:rPr>
-        <w:t>s</w:t>
-      </w:r>
-      <w:proofErr w:type="spellEnd"/>
-      <w:r>
-        <w:rPr>
-          <w:rFonts w:ascii="Times New Roman" w:hAnsi="Times New Roman" w:cs="Times New Roman" w:hint="eastAsia"/>
-          <w:sz w:val="24"/>
-          <w:szCs w:val="28"/>
-        </w:rPr>
-        <w:t xml:space="preserve"> force would have to camp outside the walls. </w:t>
-      </w:r>
-      <w:proofErr w:type="spellStart"/>
-      <w:r>
-        <w:rPr>
-          <w:rFonts w:ascii="Times New Roman" w:hAnsi="Times New Roman" w:cs="Times New Roman" w:hint="eastAsia"/>
-          <w:sz w:val="24"/>
-          <w:szCs w:val="28"/>
-        </w:rPr>
-        <w:t>Bekovski</w:t>
-      </w:r>
-      <w:proofErr w:type="spellEnd"/>
-      <w:r>
-        <w:rPr>
-          <w:rFonts w:ascii="Times New Roman" w:hAnsi="Times New Roman" w:cs="Times New Roman" w:hint="eastAsia"/>
-          <w:sz w:val="24"/>
-          <w:szCs w:val="28"/>
-        </w:rPr>
-        <w:t xml:space="preserve"> nodded and ordered to set up camp.</w:t>
-      </w:r>
-    </w:p>
-    <w:p>
-      <w:pPr>
-        <w:rPr>
-          <w:rFonts w:ascii="Times New Roman" w:hAnsi="Times New Roman" w:cs="Times New Roman"/>
-          <w:sz w:val="24"/>
-          <w:szCs w:val="28"/>
-        </w:rPr>
-      </w:pPr>
-      <w:r>
-        <w:rPr>
-          <w:rFonts w:ascii="Times New Roman" w:hAnsi="Times New Roman" w:cs="Times New Roman"/>
-          <w:sz w:val="24"/>
-          <w:szCs w:val="28"/>
-        </w:rPr>
-        <w:tab/>
-      </w:r>
-    </w:p>
-    <w:p>
-      <w:pPr>
-        <w:rPr>
-          <w:rFonts w:ascii="Times New Roman" w:hAnsi="Times New Roman" w:cs="Times New Roman"/>
-          <w:sz w:val="24"/>
-          <w:szCs w:val="28"/>
-        </w:rPr>
-      </w:pPr>
-      <w:r>
-        <w:rPr>
-          <w:rFonts w:ascii="Times New Roman" w:hAnsi="Times New Roman" w:cs="Times New Roman"/>
-          <w:sz w:val="24"/>
-          <w:szCs w:val="28"/>
-        </w:rPr>
-        <w:tab/>
-      </w:r>
-      <w:r>
-        <w:rPr>
-          <w:rFonts w:ascii="Times New Roman" w:hAnsi="Times New Roman" w:cs="Times New Roman" w:hint="eastAsia"/>
-          <w:sz w:val="24"/>
-          <w:szCs w:val="28"/>
-        </w:rPr>
-        <w:t xml:space="preserve">The night fell, </w:t>
-      </w:r>
-      <w:proofErr w:type="spellStart"/>
-      <w:r>
-        <w:rPr>
-          <w:rFonts w:ascii="Times New Roman" w:hAnsi="Times New Roman" w:cs="Times New Roman" w:hint="eastAsia"/>
-          <w:sz w:val="24"/>
-          <w:szCs w:val="28"/>
-        </w:rPr>
-        <w:t>Bekovski</w:t>
-      </w:r>
-      <w:proofErr w:type="spellEnd"/>
-      <w:r>
-        <w:rPr>
-          <w:rFonts w:ascii="Times New Roman" w:hAnsi="Times New Roman" w:cs="Times New Roman" w:hint="eastAsia"/>
-          <w:sz w:val="24"/>
-          <w:szCs w:val="28"/>
-        </w:rPr>
-        <w:t xml:space="preserve"> was sitting in his tent writing out orders. Suddenly, </w:t>
-      </w:r>
-      <w:r>
-        <w:rPr>
-          <w:rFonts w:ascii="Times New Roman" w:hAnsi="Times New Roman" w:cs="Times New Roman"/>
-          <w:sz w:val="24"/>
-          <w:szCs w:val="28"/>
-        </w:rPr>
-        <w:t>the alarm</w:t>
-      </w:r>
-      <w:r>
-        <w:rPr>
-          <w:rFonts w:ascii="Times New Roman" w:hAnsi="Times New Roman" w:cs="Times New Roman" w:hint="eastAsia"/>
-          <w:sz w:val="24"/>
-          <w:szCs w:val="28"/>
-        </w:rPr>
-        <w:t xml:space="preserve"> bell started to ring. </w:t>
-      </w:r>
-      <w:r>
-        <w:rPr>
-          <w:rFonts w:ascii="Times New Roman" w:hAnsi="Times New Roman" w:cs="Times New Roman"/>
-          <w:sz w:val="24"/>
-          <w:szCs w:val="28"/>
-        </w:rPr>
-        <w:t>Surprised,</w:t>
-      </w:r>
-      <w:r>
-        <w:rPr>
-          <w:rFonts w:ascii="Times New Roman" w:hAnsi="Times New Roman" w:cs="Times New Roman" w:hint="eastAsia"/>
-          <w:sz w:val="24"/>
-          <w:szCs w:val="28"/>
-        </w:rPr>
-        <w:t xml:space="preserve"> </w:t>
-      </w:r>
-      <w:proofErr w:type="spellStart"/>
-      <w:r>
-        <w:rPr>
-          <w:rFonts w:ascii="Times New Roman" w:hAnsi="Times New Roman" w:cs="Times New Roman" w:hint="eastAsia"/>
-          <w:sz w:val="24"/>
-          <w:szCs w:val="28"/>
-        </w:rPr>
-        <w:t>Bekovski</w:t>
-      </w:r>
-      <w:proofErr w:type="spellEnd"/>
-      <w:r>
-        <w:rPr>
-          <w:rFonts w:ascii="Times New Roman" w:hAnsi="Times New Roman" w:cs="Times New Roman" w:hint="eastAsia"/>
-          <w:sz w:val="24"/>
-          <w:szCs w:val="28"/>
-        </w:rPr>
-        <w:t xml:space="preserve"> grabbed his pistol and went outside of his tent. Right in front of him, he saw the swarms of torches descending upon his camp. </w:t>
-      </w:r>
-      <w:r>
-        <w:rPr>
-          <w:rFonts w:ascii="Times New Roman" w:hAnsi="Times New Roman" w:cs="Times New Roman" w:hint="eastAsia"/>
-          <w:sz w:val="24"/>
-          <w:szCs w:val="28"/>
-        </w:rPr>
-        <w:t xml:space="preserve">Canon shells blasted Russian tents. </w:t>
-      </w:r>
-      <w:r>
-        <w:rPr>
-          <w:rFonts w:ascii="Times New Roman" w:hAnsi="Times New Roman" w:cs="Times New Roman" w:hint="eastAsia"/>
-          <w:sz w:val="24"/>
-          <w:szCs w:val="28"/>
-        </w:rPr>
-        <w:t xml:space="preserve">It was </w:t>
-      </w:r>
-      <w:proofErr w:type="spellStart"/>
-      <w:proofErr w:type="gramStart"/>
-      <w:r>
-        <w:rPr>
-          <w:rFonts w:ascii="Times New Roman" w:hAnsi="Times New Roman" w:cs="Times New Roman" w:hint="eastAsia"/>
-          <w:sz w:val="24"/>
-          <w:szCs w:val="28"/>
-        </w:rPr>
-        <w:t>Khivan</w:t>
-      </w:r>
-      <w:proofErr w:type="spellEnd"/>
-      <w:proofErr w:type="gramEnd"/>
-      <w:r>
-        <w:rPr>
-          <w:rFonts w:ascii="Times New Roman" w:hAnsi="Times New Roman" w:cs="Times New Roman" w:hint="eastAsia"/>
-          <w:sz w:val="24"/>
-          <w:szCs w:val="28"/>
-        </w:rPr>
-        <w:t xml:space="preserve"> ambush.</w:t>
-      </w:r>
-      <w:r>
-        <w:rPr>
-          <w:rFonts w:ascii="Times New Roman" w:hAnsi="Times New Roman" w:cs="Times New Roman" w:hint="eastAsia"/>
-          <w:sz w:val="24"/>
-          <w:szCs w:val="28"/>
-        </w:rPr>
-        <w:t xml:space="preserve"> In amidst of chaos, </w:t>
-      </w:r>
-      <w:proofErr w:type="spellStart"/>
-      <w:r>
-        <w:rPr>
-          <w:rFonts w:ascii="Times New Roman" w:hAnsi="Times New Roman" w:cs="Times New Roman" w:hint="eastAsia"/>
-          <w:sz w:val="24"/>
-          <w:szCs w:val="28"/>
-        </w:rPr>
-        <w:t>Bekovski</w:t>
-      </w:r>
-      <w:proofErr w:type="spellEnd"/>
-      <w:r>
-        <w:rPr>
-          <w:rFonts w:ascii="Times New Roman" w:hAnsi="Times New Roman" w:cs="Times New Roman" w:hint="eastAsia"/>
-          <w:sz w:val="24"/>
-          <w:szCs w:val="28"/>
-        </w:rPr>
-        <w:t xml:space="preserve"> and </w:t>
-      </w:r>
-      <w:proofErr w:type="spellStart"/>
-      <w:r>
-        <w:rPr>
-          <w:rFonts w:ascii="Times New Roman" w:hAnsi="Times New Roman" w:cs="Times New Roman" w:hint="eastAsia"/>
-          <w:sz w:val="24"/>
-          <w:szCs w:val="28"/>
-        </w:rPr>
-        <w:t>Frankenburg</w:t>
-      </w:r>
-      <w:proofErr w:type="spellEnd"/>
-      <w:r>
-        <w:rPr>
-          <w:rFonts w:ascii="Times New Roman" w:hAnsi="Times New Roman" w:cs="Times New Roman" w:hint="eastAsia"/>
-          <w:sz w:val="24"/>
-          <w:szCs w:val="28"/>
-        </w:rPr>
-        <w:t xml:space="preserve"> formed the square to resist </w:t>
-      </w:r>
-      <w:proofErr w:type="spellStart"/>
-      <w:r>
-        <w:rPr>
-          <w:rFonts w:ascii="Times New Roman" w:hAnsi="Times New Roman" w:cs="Times New Roman" w:hint="eastAsia"/>
-          <w:sz w:val="24"/>
-          <w:szCs w:val="28"/>
-        </w:rPr>
-        <w:t>Khivan</w:t>
-      </w:r>
-      <w:proofErr w:type="spellEnd"/>
-      <w:r>
-        <w:rPr>
-          <w:rFonts w:ascii="Times New Roman" w:hAnsi="Times New Roman" w:cs="Times New Roman" w:hint="eastAsia"/>
-          <w:sz w:val="24"/>
-          <w:szCs w:val="28"/>
-        </w:rPr>
-        <w:t xml:space="preserve"> onslaught. But there were too many of them. Wounded were being slaughtered in their beds. Scattered Russian troops desperately fought back but were soon hacked to death by </w:t>
-      </w:r>
-      <w:proofErr w:type="spellStart"/>
-      <w:r>
-        <w:rPr>
-          <w:rFonts w:ascii="Times New Roman" w:hAnsi="Times New Roman" w:cs="Times New Roman" w:hint="eastAsia"/>
-          <w:sz w:val="24"/>
-          <w:szCs w:val="28"/>
-        </w:rPr>
-        <w:t>Khivans</w:t>
-      </w:r>
-      <w:proofErr w:type="spellEnd"/>
-      <w:r>
-        <w:rPr>
-          <w:rFonts w:ascii="Times New Roman" w:hAnsi="Times New Roman" w:cs="Times New Roman" w:hint="eastAsia"/>
-          <w:sz w:val="24"/>
-          <w:szCs w:val="28"/>
-        </w:rPr>
-        <w:t xml:space="preserve">. </w:t>
-      </w:r>
-    </w:p>
-    <w:p>
-      <w:pPr>
-        <w:rPr>
-          <w:rFonts w:ascii="Times New Roman" w:hAnsi="Times New Roman" w:cs="Times New Roman"/>
-          <w:sz w:val="24"/>
-          <w:szCs w:val="28"/>
-        </w:rPr>
-      </w:pPr>
-    </w:p>
-    <w:p>
-      <w:pPr>
-        <w:rPr>
-          <w:rFonts w:ascii="Times New Roman" w:hAnsi="Times New Roman" w:cs="Times New Roman"/>
-          <w:sz w:val="24"/>
-          <w:szCs w:val="28"/>
-        </w:rPr>
-      </w:pPr>
-      <w:r>
-        <w:rPr>
-          <w:rFonts w:ascii="Times New Roman" w:hAnsi="Times New Roman" w:cs="Times New Roman"/>
-          <w:sz w:val="24"/>
-          <w:szCs w:val="28"/>
-        </w:rPr>
-        <w:tab/>
-      </w:r>
-      <w:r>
-        <w:rPr>
-          <w:rFonts w:ascii="Times New Roman" w:hAnsi="Times New Roman" w:cs="Times New Roman" w:hint="eastAsia"/>
-          <w:sz w:val="24"/>
-          <w:szCs w:val="28"/>
-        </w:rPr>
-        <w:t xml:space="preserve">Finally, the Khan approached </w:t>
-      </w:r>
-      <w:proofErr w:type="spellStart"/>
-      <w:r>
-        <w:rPr>
-          <w:rFonts w:ascii="Times New Roman" w:hAnsi="Times New Roman" w:cs="Times New Roman" w:hint="eastAsia"/>
-          <w:sz w:val="24"/>
-          <w:szCs w:val="28"/>
-        </w:rPr>
-        <w:t>Bekovski</w:t>
-      </w:r>
-      <w:proofErr w:type="spellEnd"/>
-      <w:r>
-        <w:rPr>
-          <w:rFonts w:ascii="Times New Roman" w:hAnsi="Times New Roman" w:cs="Times New Roman" w:hint="eastAsia"/>
-          <w:sz w:val="24"/>
-          <w:szCs w:val="28"/>
-        </w:rPr>
-        <w:t xml:space="preserve"> who stood by </w:t>
-      </w:r>
-      <w:proofErr w:type="gramStart"/>
-      <w:r>
-        <w:rPr>
-          <w:rFonts w:ascii="Times New Roman" w:hAnsi="Times New Roman" w:cs="Times New Roman" w:hint="eastAsia"/>
-          <w:sz w:val="24"/>
-          <w:szCs w:val="28"/>
-        </w:rPr>
-        <w:t>his</w:t>
-      </w:r>
-      <w:proofErr w:type="gramEnd"/>
-      <w:r>
-        <w:rPr>
-          <w:rFonts w:ascii="Times New Roman" w:hAnsi="Times New Roman" w:cs="Times New Roman" w:hint="eastAsia"/>
-          <w:sz w:val="24"/>
-          <w:szCs w:val="28"/>
-        </w:rPr>
-        <w:t xml:space="preserve"> remnants of his troops. The Khan smiled and remarked that Russians fought bravely.</w:t>
+        <w:t xml:space="preserve"> who stood by his remnants of his troops. The Khan smiled and remarked that Russians fought bravely.</w:t>
       </w:r>
       <w:r>
         <w:rPr>
@@ -3215,25 +3159,7 @@
           <w:sz w:val="24"/>
           <w:szCs w:val="24"/>
         </w:rPr>
-        <w:t xml:space="preserve">remember the time he </w:t>
-      </w:r>
-      <w:proofErr w:type="gramStart"/>
-      <w:r>
-        <w:rPr>
-          <w:rFonts w:ascii="Times New Roman" w:hAnsi="Times New Roman" w:cs="Times New Roman" w:hint="eastAsia"/>
-          <w:sz w:val="24"/>
-          <w:szCs w:val="24"/>
-        </w:rPr>
-        <w:t>stops</w:t>
-      </w:r>
-      <w:proofErr w:type="gramEnd"/>
-      <w:r>
-        <w:rPr>
-          <w:rFonts w:ascii="Times New Roman" w:hAnsi="Times New Roman" w:cs="Times New Roman" w:hint="eastAsia"/>
-          <w:sz w:val="24"/>
-          <w:szCs w:val="24"/>
-        </w:rPr>
-        <w:t xml:space="preserve"> you from drinking. Perhaps, he did that to save water for himself. </w:t>
+        <w:t xml:space="preserve">remember the time he stops you from drinking. Perhaps, he did that to save water for himself. </w:t>
       </w:r>
       <w:r>
         <w:rPr>
@@ -4232,7 +4158,6 @@
         <w:t xml:space="preserve"> </w:t>
       </w:r>
       <w:proofErr w:type="spellStart"/>
-      <w:proofErr w:type="gramStart"/>
       <w:r>
         <w:rPr>
           <w:rFonts w:ascii="Times New Roman" w:hAnsi="Times New Roman" w:cs="Times New Roman" w:hint="eastAsia"/>
@@ -4242,7 +4167,6 @@
         <w:t>Give</w:t>
       </w:r>
       <w:proofErr w:type="spellEnd"/>
-      <w:proofErr w:type="gramEnd"/>
       <w:r>
         <w:rPr>
           <w:rFonts w:ascii="Times New Roman" w:hAnsi="Times New Roman" w:cs="Times New Roman" w:hint="eastAsia"/>
@@ -4324,25 +4248,7 @@
           <w:sz w:val="24"/>
           <w:szCs w:val="24"/>
         </w:rPr>
-        <w:t xml:space="preserve">Turcoman leader asks why you are carrying weapons. You simply answer you need </w:t>
-      </w:r>
-      <w:proofErr w:type="gramStart"/>
-      <w:r>
-        <w:rPr>
-          <w:rFonts w:ascii="Times New Roman" w:hAnsi="Times New Roman" w:cs="Times New Roman"/>
-          <w:sz w:val="24"/>
-          <w:szCs w:val="24"/>
-        </w:rPr>
-        <w:t>means</w:t>
-      </w:r>
-      <w:proofErr w:type="gramEnd"/>
-      <w:r>
-        <w:rPr>
-          <w:rFonts w:ascii="Times New Roman" w:hAnsi="Times New Roman" w:cs="Times New Roman"/>
-          <w:sz w:val="24"/>
-          <w:szCs w:val="24"/>
-        </w:rPr>
-        <w:t xml:space="preserve"> to defend yourself for your own freedom. You emphasize how you </w:t>
+        <w:t xml:space="preserve">Turcoman leader asks why you are carrying weapons. You simply answer you need means to defend yourself for your own freedom. You emphasize how you </w:t>
       </w:r>
       <w:r>
         <w:rPr>
@@ -4642,23 +4548,7 @@
           <w:rFonts w:ascii="Times New Roman" w:hAnsi="Times New Roman" w:cs="Times New Roman" w:hint="eastAsia"/>
           <w:sz w:val="24"/>
         </w:rPr>
-        <w:t xml:space="preserve">The heat is becoming more and more unbearable. The unrelenting sun keeps burning your </w:t>
-      </w:r>
-      <w:proofErr w:type="gramStart"/>
-      <w:r>
-        <w:rPr>
-          <w:rFonts w:ascii="Times New Roman" w:hAnsi="Times New Roman" w:cs="Times New Roman" w:hint="eastAsia"/>
-          <w:sz w:val="24"/>
-        </w:rPr>
-        <w:t>skins</w:t>
-      </w:r>
-      <w:proofErr w:type="gramEnd"/>
-      <w:r>
-        <w:rPr>
-          <w:rFonts w:ascii="Times New Roman" w:hAnsi="Times New Roman" w:cs="Times New Roman" w:hint="eastAsia"/>
-          <w:sz w:val="24"/>
-        </w:rPr>
-        <w:t>. Your body is screaming for more water.</w:t>
+        <w:t>The heat is becoming more and more unbearable. The unrelenting sun keeps burning your skins. Your body is screaming for more water.</w:t>
       </w:r>
     </w:p>
     <w:p>
@@ -4833,23 +4723,7 @@
           <w:rFonts w:ascii="Times New Roman" w:hAnsi="Times New Roman" w:cs="Times New Roman" w:hint="eastAsia"/>
           <w:sz w:val="24"/>
         </w:rPr>
-        <w:t xml:space="preserve">You milk </w:t>
-      </w:r>
-      <w:proofErr w:type="gramStart"/>
-      <w:r>
-        <w:rPr>
-          <w:rFonts w:ascii="Times New Roman" w:hAnsi="Times New Roman" w:cs="Times New Roman" w:hint="eastAsia"/>
-          <w:sz w:val="24"/>
-        </w:rPr>
-        <w:t>last</w:t>
-      </w:r>
-      <w:proofErr w:type="gramEnd"/>
-      <w:r>
-        <w:rPr>
-          <w:rFonts w:ascii="Times New Roman" w:hAnsi="Times New Roman" w:cs="Times New Roman" w:hint="eastAsia"/>
-          <w:sz w:val="24"/>
-        </w:rPr>
-        <w:t xml:space="preserve"> ounce of strength to get there. You just hope that this isn</w:t>
+        <w:t>You milk last ounce of strength to get there. You just hope that this isn</w:t>
       </w:r>
       <w:r>
         <w:rPr>
@@ -5205,25 +5079,7 @@
           <w:sz w:val="24"/>
           <w:szCs w:val="24"/>
         </w:rPr>
-        <w:t xml:space="preserve">You see a lone Turcoman with camel. The camel was packed with supplies and goods. The Turcoman greets you with </w:t>
-      </w:r>
-      <w:proofErr w:type="gramStart"/>
-      <w:r>
-        <w:rPr>
-          <w:rFonts w:ascii="Times New Roman" w:hAnsi="Times New Roman" w:cs="Times New Roman" w:hint="eastAsia"/>
-          <w:sz w:val="24"/>
-          <w:szCs w:val="24"/>
-        </w:rPr>
-        <w:t>big</w:t>
-      </w:r>
-      <w:proofErr w:type="gramEnd"/>
-      <w:r>
-        <w:rPr>
-          <w:rFonts w:ascii="Times New Roman" w:hAnsi="Times New Roman" w:cs="Times New Roman" w:hint="eastAsia"/>
-          <w:sz w:val="24"/>
-          <w:szCs w:val="24"/>
-        </w:rPr>
-        <w:t xml:space="preserve"> smile. He starts to barter. </w:t>
+        <w:t xml:space="preserve">You see a lone Turcoman with camel. The camel was packed with supplies and goods. The Turcoman greets you with big smile. He starts to barter. </w:t>
       </w:r>
       <w:r>
         <w:rPr>
@@ -5474,23 +5330,7 @@
           <w:rFonts w:ascii="Times New Roman" w:hAnsi="Times New Roman" w:cs="Times New Roman" w:hint="eastAsia"/>
           <w:sz w:val="24"/>
         </w:rPr>
-        <w:t xml:space="preserve">You milk </w:t>
-      </w:r>
-      <w:proofErr w:type="gramStart"/>
-      <w:r>
-        <w:rPr>
-          <w:rFonts w:ascii="Times New Roman" w:hAnsi="Times New Roman" w:cs="Times New Roman" w:hint="eastAsia"/>
-          <w:sz w:val="24"/>
-        </w:rPr>
-        <w:t>last</w:t>
-      </w:r>
-      <w:proofErr w:type="gramEnd"/>
-      <w:r>
-        <w:rPr>
-          <w:rFonts w:ascii="Times New Roman" w:hAnsi="Times New Roman" w:cs="Times New Roman" w:hint="eastAsia"/>
-          <w:sz w:val="24"/>
-        </w:rPr>
-        <w:t xml:space="preserve"> ounce of strength to get there. You just hope that this isn</w:t>
+        <w:t>You milk last ounce of strength to get there. You just hope that this isn</w:t>
       </w:r>
       <w:r>
         <w:rPr>
@@ -6027,7 +5867,49 @@
           <w:sz w:val="24"/>
           <w:szCs w:val="24"/>
         </w:rPr>
-        <w:t>My honorable guests! Welcome to my city! It must have been a rough travel. Think of this place as your home!</w:t>
+        <w:t xml:space="preserve">My honorable guests! Welcome to my city! </w:t>
+      </w:r>
+      <w:r>
+        <w:rPr>
+          <w:rFonts w:ascii="Times New Roman" w:hAnsi="Times New Roman" w:cs="Times New Roman" w:hint="eastAsia"/>
+          <w:sz w:val="24"/>
+          <w:szCs w:val="24"/>
+        </w:rPr>
+        <w:t>A</w:t>
+      </w:r>
+      <w:r>
+        <w:rPr>
+          <w:rFonts w:ascii="Times New Roman" w:hAnsi="Times New Roman" w:cs="Times New Roman" w:hint="eastAsia"/>
+          <w:sz w:val="24"/>
+          <w:szCs w:val="24"/>
+        </w:rPr>
+        <w:t xml:space="preserve"> rough travel</w:t>
+      </w:r>
+      <w:r>
+        <w:rPr>
+          <w:rFonts w:ascii="Times New Roman" w:hAnsi="Times New Roman" w:cs="Times New Roman" w:hint="eastAsia"/>
+          <w:sz w:val="24"/>
+          <w:szCs w:val="24"/>
+        </w:rPr>
+        <w:t xml:space="preserve"> must </w:t>
+      </w:r>
+      <w:proofErr w:type="gramStart"/>
+      <w:r>
+        <w:rPr>
+          <w:rFonts w:ascii="Times New Roman" w:hAnsi="Times New Roman" w:cs="Times New Roman" w:hint="eastAsia"/>
+          <w:sz w:val="24"/>
+          <w:szCs w:val="24"/>
+        </w:rPr>
+        <w:t>been</w:t>
+      </w:r>
+      <w:proofErr w:type="gramEnd"/>
+      <w:r>
+        <w:rPr>
+          <w:rFonts w:ascii="Times New Roman" w:hAnsi="Times New Roman" w:cs="Times New Roman" w:hint="eastAsia"/>
+          <w:sz w:val="24"/>
+          <w:szCs w:val="24"/>
+        </w:rPr>
+        <w:t>. Think this place as your home!</w:t>
       </w:r>
       <w:r>
         <w:rPr>
@@ -6097,6 +5979,14 @@
       </w:r>
       <w:r>
         <w:rPr>
+          <w:rFonts w:ascii="Times New Roman" w:hAnsi="Times New Roman" w:cs="Times New Roman" w:hint="eastAsia"/>
+          <w:sz w:val="24"/>
+          <w:szCs w:val="24"/>
+        </w:rPr>
+        <w:t xml:space="preserve">Some of them are children. Regardless, Khan proudly remarks, </w:t>
+      </w:r>
+      <w:r>
+        <w:rPr>
           <w:rFonts w:ascii="Times New Roman" w:hAnsi="Times New Roman" w:cs="Times New Roman"/>
           <w:sz w:val="24"/>
           <w:szCs w:val="24"/>
@@ -6109,7 +5999,31 @@
           <w:sz w:val="24"/>
           <w:szCs w:val="24"/>
         </w:rPr>
-        <w:t>See how great my army is? My soldiers can take on any European soldiers!</w:t>
+        <w:t>My soldiers</w:t>
+      </w:r>
+      <w:r>
+        <w:rPr>
+          <w:rFonts w:ascii="Times New Roman" w:hAnsi="Times New Roman" w:cs="Times New Roman" w:hint="eastAsia"/>
+          <w:sz w:val="24"/>
+          <w:szCs w:val="24"/>
+        </w:rPr>
+        <w:t>?</w:t>
+      </w:r>
+      <w:r>
+        <w:rPr>
+          <w:rFonts w:ascii="Times New Roman" w:hAnsi="Times New Roman" w:cs="Times New Roman" w:hint="eastAsia"/>
+          <w:sz w:val="24"/>
+          <w:szCs w:val="24"/>
+        </w:rPr>
+        <w:t xml:space="preserve"> Great</w:t>
+      </w:r>
+      <w:r>
+        <w:rPr>
+          <w:rFonts w:ascii="Times New Roman" w:hAnsi="Times New Roman" w:cs="Times New Roman" w:hint="eastAsia"/>
+          <w:sz w:val="24"/>
+          <w:szCs w:val="24"/>
+        </w:rPr>
+        <w:t xml:space="preserve"> discipline.</w:t>
       </w:r>
       <w:r>
         <w:rPr>
@@ -6125,49 +6039,49 @@
           <w:sz w:val="24"/>
           <w:szCs w:val="24"/>
         </w:rPr>
-        <w:t xml:space="preserve"> Eager to not offend the Khan, you reluctantly agree. </w:t>
-      </w:r>
-    </w:p>
-    <w:p>
-      <w:pPr>
-        <w:rPr>
-          <w:rFonts w:ascii="Times New Roman" w:hAnsi="Times New Roman" w:cs="Times New Roman"/>
-          <w:sz w:val="24"/>
-          <w:szCs w:val="24"/>
-        </w:rPr>
-      </w:pPr>
-    </w:p>
-    <w:p>
-      <w:pPr>
-        <w:rPr>
-          <w:rFonts w:ascii="Times New Roman" w:hAnsi="Times New Roman" w:cs="Times New Roman"/>
-          <w:sz w:val="24"/>
-          <w:szCs w:val="24"/>
-        </w:rPr>
-      </w:pPr>
-      <w:r>
-        <w:rPr>
-          <w:rFonts w:ascii="Times New Roman" w:hAnsi="Times New Roman" w:cs="Times New Roman" w:hint="eastAsia"/>
-          <w:sz w:val="24"/>
-          <w:szCs w:val="24"/>
-        </w:rPr>
-        <w:t xml:space="preserve">(Tension will grow as the </w:t>
-      </w:r>
-      <w:r>
-        <w:rPr>
-          <w:rFonts w:ascii="Times New Roman" w:hAnsi="Times New Roman" w:cs="Times New Roman"/>
-          <w:sz w:val="24"/>
-          <w:szCs w:val="24"/>
-        </w:rPr>
-        <w:t>player</w:t>
-      </w:r>
-      <w:r>
-        <w:rPr>
-          <w:rFonts w:ascii="Times New Roman" w:hAnsi="Times New Roman" w:cs="Times New Roman" w:hint="eastAsia"/>
-          <w:sz w:val="24"/>
-          <w:szCs w:val="24"/>
-        </w:rPr>
-        <w:t xml:space="preserve"> realizes that he is in some deep shit)</w:t>
+        <w:t xml:space="preserve"> Eager to not offend the Khan, you reluctantly agree.</w:t>
+      </w:r>
+    </w:p>
+    <w:p>
+      <w:pPr>
+        <w:rPr>
+          <w:rFonts w:ascii="Times New Roman" w:hAnsi="Times New Roman" w:cs="Times New Roman"/>
+          <w:sz w:val="24"/>
+          <w:szCs w:val="24"/>
+        </w:rPr>
+      </w:pPr>
+    </w:p>
+    <w:p>
+      <w:pPr>
+        <w:rPr>
+          <w:rFonts w:ascii="Times New Roman" w:hAnsi="Times New Roman" w:cs="Times New Roman"/>
+          <w:sz w:val="24"/>
+          <w:szCs w:val="24"/>
+        </w:rPr>
+      </w:pPr>
+      <w:r>
+        <w:rPr>
+          <w:rFonts w:ascii="Times New Roman" w:hAnsi="Times New Roman" w:cs="Times New Roman" w:hint="eastAsia"/>
+          <w:sz w:val="24"/>
+          <w:szCs w:val="24"/>
+        </w:rPr>
+        <w:t>(</w:t>
+      </w:r>
+      <w:r>
+        <w:rPr>
+          <w:rFonts w:ascii="Times New Roman" w:hAnsi="Times New Roman" w:cs="Times New Roman" w:hint="eastAsia"/>
+          <w:sz w:val="24"/>
+          <w:szCs w:val="24"/>
+        </w:rPr>
+        <w:t>Player will have to answer the question in quick succession. Khan is impatient.</w:t>
+      </w:r>
+      <w:r>
+        <w:rPr>
+          <w:rFonts w:ascii="Times New Roman" w:hAnsi="Times New Roman" w:cs="Times New Roman" w:hint="eastAsia"/>
+          <w:sz w:val="24"/>
+          <w:szCs w:val="24"/>
+        </w:rPr>
+        <w:t>)</w:t>
       </w:r>
     </w:p>
     <w:p>
@@ -6206,7 +6120,7 @@
     <w:p>
       <w:pPr>
         <w:rPr>
-          <w:rFonts w:ascii="Times New Roman" w:hAnsi="Times New Roman" w:cs="Times New Roman" w:hint="eastAsia"/>
+          <w:rFonts w:ascii="Times New Roman" w:hAnsi="Times New Roman" w:cs="Times New Roman"/>
           <w:sz w:val="24"/>
           <w:szCs w:val="24"/>
         </w:rPr>
@@ -6239,7 +6153,7 @@
     <w:p>
       <w:pPr>
         <w:rPr>
-          <w:rFonts w:ascii="Times New Roman" w:hAnsi="Times New Roman" w:cs="Times New Roman" w:hint="eastAsia"/>
+          <w:rFonts w:ascii="Times New Roman" w:hAnsi="Times New Roman" w:cs="Times New Roman"/>
           <w:sz w:val="24"/>
           <w:szCs w:val="24"/>
         </w:rPr>
@@ -6306,15 +6220,71 @@
           <w:sz w:val="24"/>
           <w:szCs w:val="24"/>
         </w:rPr>
-        <w:t xml:space="preserve">My majestic palace! </w:t>
-      </w:r>
-      <w:r>
-        <w:rPr>
-          <w:rFonts w:ascii="Times New Roman" w:hAnsi="Times New Roman" w:cs="Times New Roman" w:hint="eastAsia"/>
-          <w:sz w:val="24"/>
-          <w:szCs w:val="24"/>
-        </w:rPr>
-        <w:t>Don</w:t>
+        <w:t>M</w:t>
+      </w:r>
+      <w:r>
+        <w:rPr>
+          <w:rFonts w:ascii="Times New Roman" w:hAnsi="Times New Roman" w:cs="Times New Roman" w:hint="eastAsia"/>
+          <w:sz w:val="24"/>
+          <w:szCs w:val="24"/>
+        </w:rPr>
+        <w:t>y</w:t>
+      </w:r>
+      <w:r>
+        <w:rPr>
+          <w:rFonts w:ascii="Times New Roman" w:hAnsi="Times New Roman" w:cs="Times New Roman" w:hint="eastAsia"/>
+          <w:sz w:val="24"/>
+          <w:szCs w:val="24"/>
+        </w:rPr>
+        <w:t xml:space="preserve"> palace!</w:t>
+      </w:r>
+      <w:r>
+        <w:rPr>
+          <w:rFonts w:ascii="Times New Roman" w:hAnsi="Times New Roman" w:cs="Times New Roman" w:hint="eastAsia"/>
+          <w:sz w:val="24"/>
+          <w:szCs w:val="24"/>
+        </w:rPr>
+        <w:t xml:space="preserve"> What you think?</w:t>
+      </w:r>
+      <w:r>
+        <w:rPr>
+          <w:rFonts w:ascii="Times New Roman" w:hAnsi="Times New Roman" w:cs="Times New Roman" w:hint="eastAsia"/>
+          <w:sz w:val="24"/>
+          <w:szCs w:val="24"/>
+        </w:rPr>
+        <w:t xml:space="preserve"> 50,000 slaves work</w:t>
+      </w:r>
+      <w:r>
+        <w:rPr>
+          <w:rFonts w:ascii="Times New Roman" w:hAnsi="Times New Roman" w:cs="Times New Roman" w:hint="eastAsia"/>
+          <w:sz w:val="24"/>
+          <w:szCs w:val="24"/>
+        </w:rPr>
+        <w:t>ed</w:t>
+      </w:r>
+      <w:r>
+        <w:rPr>
+          <w:rFonts w:ascii="Times New Roman" w:hAnsi="Times New Roman" w:cs="Times New Roman" w:hint="eastAsia"/>
+          <w:sz w:val="24"/>
+          <w:szCs w:val="24"/>
+        </w:rPr>
+        <w:t>!</w:t>
+      </w:r>
+      <w:r>
+        <w:rPr>
+          <w:rFonts w:ascii="Times New Roman" w:hAnsi="Times New Roman" w:cs="Times New Roman"/>
+          <w:sz w:val="24"/>
+          <w:szCs w:val="24"/>
+        </w:rPr>
+        <w:t>”</w:t>
+      </w:r>
+      <w:r>
+        <w:rPr>
+          <w:rFonts w:ascii="Times New Roman" w:hAnsi="Times New Roman" w:cs="Times New Roman" w:hint="eastAsia"/>
+          <w:sz w:val="24"/>
+          <w:szCs w:val="24"/>
+        </w:rPr>
+        <w:t xml:space="preserve"> You don</w:t>
       </w:r>
       <w:r>
         <w:rPr>
@@ -6330,7 +6300,229 @@
           <w:sz w:val="24"/>
           <w:szCs w:val="24"/>
         </w:rPr>
-        <w:t>t you love it? I had 50,000 slaves work for this!</w:t>
+        <w:t xml:space="preserve">t know whether to laugh or be impressed with this ego. You </w:t>
+      </w:r>
+      <w:r>
+        <w:rPr>
+          <w:rFonts w:ascii="Times New Roman" w:hAnsi="Times New Roman" w:cs="Times New Roman"/>
+          <w:sz w:val="24"/>
+          <w:szCs w:val="24"/>
+        </w:rPr>
+        <w:t>just</w:t>
+      </w:r>
+      <w:r>
+        <w:rPr>
+          <w:rFonts w:ascii="Times New Roman" w:hAnsi="Times New Roman" w:cs="Times New Roman" w:hint="eastAsia"/>
+          <w:sz w:val="24"/>
+          <w:szCs w:val="24"/>
+        </w:rPr>
+        <w:t xml:space="preserve"> smile and move on.</w:t>
+      </w:r>
+      <w:r>
+        <w:rPr>
+          <w:rFonts w:ascii="Times New Roman" w:hAnsi="Times New Roman" w:cs="Times New Roman" w:hint="eastAsia"/>
+          <w:sz w:val="24"/>
+          <w:szCs w:val="24"/>
+        </w:rPr>
+        <w:t xml:space="preserve"> Khan tells you that he wants to talk to you alone as a friend. </w:t>
+      </w:r>
+      <w:r>
+        <w:rPr>
+          <w:rFonts w:ascii="Times New Roman" w:hAnsi="Times New Roman" w:cs="Times New Roman"/>
+          <w:sz w:val="24"/>
+          <w:szCs w:val="24"/>
+        </w:rPr>
+        <w:t>So,</w:t>
+      </w:r>
+      <w:r>
+        <w:rPr>
+          <w:rFonts w:ascii="Times New Roman" w:hAnsi="Times New Roman" w:cs="Times New Roman" w:hint="eastAsia"/>
+          <w:sz w:val="24"/>
+          <w:szCs w:val="24"/>
+        </w:rPr>
+        <w:t xml:space="preserve"> he orders his soldiers to take </w:t>
+      </w:r>
+      <w:proofErr w:type="spellStart"/>
+      <w:r>
+        <w:rPr>
+          <w:rFonts w:ascii="Times New Roman" w:hAnsi="Times New Roman" w:cs="Times New Roman" w:hint="eastAsia"/>
+          <w:sz w:val="24"/>
+          <w:szCs w:val="24"/>
+        </w:rPr>
+        <w:t>Frankenburg</w:t>
+      </w:r>
+      <w:proofErr w:type="spellEnd"/>
+      <w:r>
+        <w:rPr>
+          <w:rFonts w:ascii="Times New Roman" w:hAnsi="Times New Roman" w:cs="Times New Roman" w:hint="eastAsia"/>
+          <w:sz w:val="24"/>
+          <w:szCs w:val="24"/>
+        </w:rPr>
+        <w:t xml:space="preserve"> to his quarter. He ensures that he will be </w:t>
+      </w:r>
+      <w:r>
+        <w:rPr>
+          <w:rFonts w:ascii="Times New Roman" w:hAnsi="Times New Roman" w:cs="Times New Roman"/>
+          <w:sz w:val="24"/>
+          <w:szCs w:val="24"/>
+        </w:rPr>
+        <w:t>fed</w:t>
+      </w:r>
+      <w:r>
+        <w:rPr>
+          <w:rFonts w:ascii="Times New Roman" w:hAnsi="Times New Roman" w:cs="Times New Roman" w:hint="eastAsia"/>
+          <w:sz w:val="24"/>
+          <w:szCs w:val="24"/>
+        </w:rPr>
+        <w:t xml:space="preserve"> hot food. </w:t>
+      </w:r>
+      <w:proofErr w:type="spellStart"/>
+      <w:r>
+        <w:rPr>
+          <w:rFonts w:ascii="Times New Roman" w:hAnsi="Times New Roman" w:cs="Times New Roman" w:hint="eastAsia"/>
+          <w:sz w:val="24"/>
+          <w:szCs w:val="24"/>
+        </w:rPr>
+        <w:t>Frankenburg</w:t>
+      </w:r>
+      <w:proofErr w:type="spellEnd"/>
+      <w:r>
+        <w:rPr>
+          <w:rFonts w:ascii="Times New Roman" w:hAnsi="Times New Roman" w:cs="Times New Roman" w:hint="eastAsia"/>
+          <w:sz w:val="24"/>
+          <w:szCs w:val="24"/>
+        </w:rPr>
+        <w:t xml:space="preserve"> vehemently objects. But you accede to Khan</w:t>
+      </w:r>
+      <w:r>
+        <w:rPr>
+          <w:rFonts w:ascii="Times New Roman" w:hAnsi="Times New Roman" w:cs="Times New Roman"/>
+          <w:sz w:val="24"/>
+          <w:szCs w:val="24"/>
+        </w:rPr>
+        <w:t>’</w:t>
+      </w:r>
+      <w:r>
+        <w:rPr>
+          <w:rFonts w:ascii="Times New Roman" w:hAnsi="Times New Roman" w:cs="Times New Roman" w:hint="eastAsia"/>
+          <w:sz w:val="24"/>
+          <w:szCs w:val="24"/>
+        </w:rPr>
+        <w:t>s offer because you don</w:t>
+      </w:r>
+      <w:r>
+        <w:rPr>
+          <w:rFonts w:ascii="Times New Roman" w:hAnsi="Times New Roman" w:cs="Times New Roman"/>
+          <w:sz w:val="24"/>
+          <w:szCs w:val="24"/>
+        </w:rPr>
+        <w:t>’</w:t>
+      </w:r>
+      <w:r>
+        <w:rPr>
+          <w:rFonts w:ascii="Times New Roman" w:hAnsi="Times New Roman" w:cs="Times New Roman" w:hint="eastAsia"/>
+          <w:sz w:val="24"/>
+          <w:szCs w:val="24"/>
+        </w:rPr>
+        <w:t>t want to compromise the mission.</w:t>
+      </w:r>
+    </w:p>
+    <w:p>
+      <w:pPr>
+        <w:rPr>
+          <w:rFonts w:ascii="Times New Roman" w:hAnsi="Times New Roman" w:cs="Times New Roman"/>
+          <w:sz w:val="24"/>
+          <w:szCs w:val="24"/>
+        </w:rPr>
+      </w:pPr>
+    </w:p>
+    <w:p>
+      <w:pPr>
+        <w:rPr>
+          <w:rFonts w:ascii="Times New Roman" w:hAnsi="Times New Roman" w:cs="Times New Roman"/>
+          <w:sz w:val="24"/>
+          <w:szCs w:val="24"/>
+        </w:rPr>
+      </w:pPr>
+      <w:r>
+        <w:rPr>
+          <w:rFonts w:ascii="Times New Roman" w:hAnsi="Times New Roman" w:cs="Times New Roman" w:hint="eastAsia"/>
+          <w:sz w:val="24"/>
+          <w:szCs w:val="24"/>
+        </w:rPr>
+        <w:t xml:space="preserve">You </w:t>
+      </w:r>
+      <w:r>
+        <w:rPr>
+          <w:rFonts w:ascii="Times New Roman" w:hAnsi="Times New Roman" w:cs="Times New Roman" w:hint="eastAsia"/>
+          <w:sz w:val="24"/>
+          <w:szCs w:val="24"/>
+        </w:rPr>
+        <w:t xml:space="preserve">carefully step </w:t>
+      </w:r>
+      <w:r>
+        <w:rPr>
+          <w:rFonts w:ascii="Times New Roman" w:hAnsi="Times New Roman" w:cs="Times New Roman" w:hint="eastAsia"/>
+          <w:sz w:val="24"/>
+          <w:szCs w:val="24"/>
+        </w:rPr>
+        <w:t>off the horse.</w:t>
+      </w:r>
+      <w:r>
+        <w:rPr>
+          <w:rFonts w:ascii="Times New Roman" w:hAnsi="Times New Roman" w:cs="Times New Roman" w:hint="eastAsia"/>
+          <w:sz w:val="24"/>
+          <w:szCs w:val="24"/>
+        </w:rPr>
+        <w:t xml:space="preserve"> You look at Khan. He patiently waits for a slave to kneel under him. Only then, Khan steps on the slave</w:t>
+      </w:r>
+      <w:r>
+        <w:rPr>
+          <w:rFonts w:ascii="Times New Roman" w:hAnsi="Times New Roman" w:cs="Times New Roman"/>
+          <w:sz w:val="24"/>
+          <w:szCs w:val="24"/>
+        </w:rPr>
+        <w:t>’</w:t>
+      </w:r>
+      <w:r>
+        <w:rPr>
+          <w:rFonts w:ascii="Times New Roman" w:hAnsi="Times New Roman" w:cs="Times New Roman" w:hint="eastAsia"/>
+          <w:sz w:val="24"/>
+          <w:szCs w:val="24"/>
+        </w:rPr>
+        <w:t xml:space="preserve">s back and safely </w:t>
+      </w:r>
+      <w:r>
+        <w:rPr>
+          <w:rFonts w:ascii="Times New Roman" w:hAnsi="Times New Roman" w:cs="Times New Roman"/>
+          <w:sz w:val="24"/>
+          <w:szCs w:val="24"/>
+        </w:rPr>
+        <w:t>steps</w:t>
+      </w:r>
+      <w:r>
+        <w:rPr>
+          <w:rFonts w:ascii="Times New Roman" w:hAnsi="Times New Roman" w:cs="Times New Roman" w:hint="eastAsia"/>
+          <w:sz w:val="24"/>
+          <w:szCs w:val="24"/>
+        </w:rPr>
+        <w:t xml:space="preserve"> down. Khan grins and says, </w:t>
+      </w:r>
+      <w:r>
+        <w:rPr>
+          <w:rFonts w:ascii="Times New Roman" w:hAnsi="Times New Roman" w:cs="Times New Roman"/>
+          <w:sz w:val="24"/>
+          <w:szCs w:val="24"/>
+        </w:rPr>
+        <w:t>“</w:t>
+      </w:r>
+      <w:r>
+        <w:rPr>
+          <w:rFonts w:ascii="Times New Roman" w:hAnsi="Times New Roman" w:cs="Times New Roman" w:hint="eastAsia"/>
+          <w:sz w:val="24"/>
+          <w:szCs w:val="24"/>
+        </w:rPr>
+        <w:t>Shall we?</w:t>
       </w:r>
       <w:r>
         <w:rPr>
@@ -6340,6 +6532,1111 @@
         </w:rPr>
         <w:t>”</w:t>
       </w:r>
+    </w:p>
+    <w:p>
+      <w:pPr>
+        <w:rPr>
+          <w:rFonts w:ascii="Times New Roman" w:hAnsi="Times New Roman" w:cs="Times New Roman"/>
+          <w:sz w:val="24"/>
+          <w:szCs w:val="24"/>
+        </w:rPr>
+      </w:pPr>
+    </w:p>
+    <w:p>
+      <w:pPr>
+        <w:rPr>
+          <w:rFonts w:ascii="Times New Roman" w:hAnsi="Times New Roman" w:cs="Times New Roman"/>
+          <w:sz w:val="24"/>
+          <w:szCs w:val="24"/>
+        </w:rPr>
+      </w:pPr>
+      <w:r>
+        <w:rPr>
+          <w:rFonts w:ascii="Times New Roman" w:hAnsi="Times New Roman" w:cs="Times New Roman" w:hint="eastAsia"/>
+          <w:sz w:val="24"/>
+          <w:szCs w:val="24"/>
+        </w:rPr>
+        <w:t>You and Khan enter the palace. Surprisingly, the interior of the palace isn</w:t>
+      </w:r>
+      <w:r>
+        <w:rPr>
+          <w:rFonts w:ascii="Times New Roman" w:hAnsi="Times New Roman" w:cs="Times New Roman"/>
+          <w:sz w:val="24"/>
+          <w:szCs w:val="24"/>
+        </w:rPr>
+        <w:t>’</w:t>
+      </w:r>
+      <w:r>
+        <w:rPr>
+          <w:rFonts w:ascii="Times New Roman" w:hAnsi="Times New Roman" w:cs="Times New Roman" w:hint="eastAsia"/>
+          <w:sz w:val="24"/>
+          <w:szCs w:val="24"/>
+        </w:rPr>
+        <w:t>t as lavish as you thought it would be. Rather, it resembles</w:t>
+      </w:r>
+      <w:r>
+        <w:rPr>
+          <w:rFonts w:ascii="Times New Roman" w:hAnsi="Times New Roman" w:cs="Times New Roman" w:hint="eastAsia"/>
+          <w:sz w:val="24"/>
+          <w:szCs w:val="24"/>
+        </w:rPr>
+        <w:t xml:space="preserve"> Mesopotamian</w:t>
+      </w:r>
+      <w:r>
+        <w:rPr>
+          <w:rFonts w:ascii="Times New Roman" w:hAnsi="Times New Roman" w:cs="Times New Roman" w:hint="eastAsia"/>
+          <w:sz w:val="24"/>
+          <w:szCs w:val="24"/>
+        </w:rPr>
+        <w:t xml:space="preserve"> culture. The diverse colors on the walls remind of you </w:t>
+      </w:r>
+      <w:r>
+        <w:rPr>
+          <w:rFonts w:ascii="Times New Roman" w:hAnsi="Times New Roman" w:cs="Times New Roman"/>
+          <w:sz w:val="24"/>
+          <w:szCs w:val="24"/>
+        </w:rPr>
+        <w:t>the Ishtar</w:t>
+      </w:r>
+      <w:r>
+        <w:rPr>
+          <w:rFonts w:ascii="Times New Roman" w:hAnsi="Times New Roman" w:cs="Times New Roman" w:hint="eastAsia"/>
+          <w:sz w:val="24"/>
+          <w:szCs w:val="24"/>
+        </w:rPr>
+        <w:t xml:space="preserve"> Gate of Babylon.</w:t>
+      </w:r>
+      <w:r>
+        <w:rPr>
+          <w:rFonts w:ascii="Times New Roman" w:hAnsi="Times New Roman" w:cs="Times New Roman" w:hint="eastAsia"/>
+          <w:sz w:val="24"/>
+          <w:szCs w:val="24"/>
+        </w:rPr>
+        <w:t xml:space="preserve"> The symmetrical design of interiors shows </w:t>
+      </w:r>
+      <w:r>
+        <w:rPr>
+          <w:rFonts w:ascii="Times New Roman" w:hAnsi="Times New Roman" w:cs="Times New Roman"/>
+          <w:sz w:val="24"/>
+          <w:szCs w:val="24"/>
+        </w:rPr>
+        <w:t>mathematical</w:t>
+      </w:r>
+      <w:r>
+        <w:rPr>
+          <w:rFonts w:ascii="Times New Roman" w:hAnsi="Times New Roman" w:cs="Times New Roman" w:hint="eastAsia"/>
+          <w:sz w:val="24"/>
+          <w:szCs w:val="24"/>
+        </w:rPr>
+        <w:t xml:space="preserve"> precision. </w:t>
+      </w:r>
+      <w:r>
+        <w:rPr>
+          <w:rFonts w:ascii="Times New Roman" w:hAnsi="Times New Roman" w:cs="Times New Roman" w:hint="eastAsia"/>
+          <w:sz w:val="24"/>
+          <w:szCs w:val="24"/>
+        </w:rPr>
+        <w:t xml:space="preserve">In the center of it all, there lies a humble table with diverse kinds of food. </w:t>
+      </w:r>
+      <w:r>
+        <w:rPr>
+          <w:rFonts w:ascii="Times New Roman" w:hAnsi="Times New Roman" w:cs="Times New Roman" w:hint="eastAsia"/>
+          <w:sz w:val="24"/>
+          <w:szCs w:val="24"/>
+        </w:rPr>
+        <w:t xml:space="preserve">Khan grabs your attention and guides you to the table. Khan sits first, then you follow suit. </w:t>
+      </w:r>
+      <w:r>
+        <w:rPr>
+          <w:rFonts w:ascii="Times New Roman" w:hAnsi="Times New Roman" w:cs="Times New Roman"/>
+          <w:sz w:val="24"/>
+          <w:szCs w:val="24"/>
+        </w:rPr>
+        <w:t>“</w:t>
+      </w:r>
+      <w:r>
+        <w:rPr>
+          <w:rFonts w:ascii="Times New Roman" w:hAnsi="Times New Roman" w:cs="Times New Roman" w:hint="eastAsia"/>
+          <w:sz w:val="24"/>
+          <w:szCs w:val="24"/>
+        </w:rPr>
+        <w:t xml:space="preserve">My honored guests! Welcome to my </w:t>
+      </w:r>
+      <w:r>
+        <w:rPr>
+          <w:rFonts w:ascii="Times New Roman" w:hAnsi="Times New Roman" w:cs="Times New Roman"/>
+          <w:sz w:val="24"/>
+          <w:szCs w:val="24"/>
+        </w:rPr>
+        <w:t>home</w:t>
+      </w:r>
+      <w:r>
+        <w:rPr>
+          <w:rFonts w:ascii="Times New Roman" w:hAnsi="Times New Roman" w:cs="Times New Roman" w:hint="eastAsia"/>
+          <w:sz w:val="24"/>
+          <w:szCs w:val="24"/>
+        </w:rPr>
+        <w:t>!</w:t>
+      </w:r>
+      <w:r>
+        <w:rPr>
+          <w:rFonts w:ascii="Times New Roman" w:hAnsi="Times New Roman" w:cs="Times New Roman"/>
+          <w:sz w:val="24"/>
+          <w:szCs w:val="24"/>
+        </w:rPr>
+        <w:t>”</w:t>
+      </w:r>
+    </w:p>
+    <w:p>
+      <w:pPr>
+        <w:rPr>
+          <w:rFonts w:ascii="Times New Roman" w:hAnsi="Times New Roman" w:cs="Times New Roman"/>
+          <w:sz w:val="24"/>
+          <w:szCs w:val="24"/>
+        </w:rPr>
+      </w:pPr>
+    </w:p>
+    <w:p>
+      <w:pPr>
+        <w:rPr>
+          <w:rFonts w:ascii="Times New Roman" w:hAnsi="Times New Roman" w:cs="Times New Roman"/>
+          <w:sz w:val="24"/>
+          <w:szCs w:val="24"/>
+        </w:rPr>
+      </w:pPr>
+      <w:r>
+        <w:rPr>
+          <w:rFonts w:ascii="Times New Roman" w:hAnsi="Times New Roman" w:cs="Times New Roman" w:hint="eastAsia"/>
+          <w:sz w:val="24"/>
+          <w:szCs w:val="24"/>
+        </w:rPr>
+        <w:t xml:space="preserve">Khan breaks the silence with his question, </w:t>
+      </w:r>
+      <w:r>
+        <w:rPr>
+          <w:rFonts w:ascii="Times New Roman" w:hAnsi="Times New Roman" w:cs="Times New Roman"/>
+          <w:sz w:val="24"/>
+          <w:szCs w:val="24"/>
+        </w:rPr>
+        <w:t>“</w:t>
+      </w:r>
+      <w:r>
+        <w:rPr>
+          <w:rFonts w:ascii="Times New Roman" w:hAnsi="Times New Roman" w:cs="Times New Roman" w:hint="eastAsia"/>
+          <w:sz w:val="24"/>
+          <w:szCs w:val="24"/>
+        </w:rPr>
+        <w:t>You saw my army</w:t>
+      </w:r>
+      <w:r>
+        <w:rPr>
+          <w:rFonts w:ascii="Times New Roman" w:hAnsi="Times New Roman" w:cs="Times New Roman" w:hint="eastAsia"/>
+          <w:sz w:val="24"/>
+          <w:szCs w:val="24"/>
+        </w:rPr>
+        <w:t>. W</w:t>
+      </w:r>
+      <w:r>
+        <w:rPr>
+          <w:rFonts w:ascii="Times New Roman" w:hAnsi="Times New Roman" w:cs="Times New Roman" w:hint="eastAsia"/>
+          <w:sz w:val="24"/>
+          <w:szCs w:val="24"/>
+        </w:rPr>
+        <w:t>hat did you think of it?</w:t>
+      </w:r>
+      <w:r>
+        <w:rPr>
+          <w:rFonts w:ascii="Times New Roman" w:hAnsi="Times New Roman" w:cs="Times New Roman"/>
+          <w:sz w:val="24"/>
+          <w:szCs w:val="24"/>
+        </w:rPr>
+        <w:t>”</w:t>
+      </w:r>
+      <w:r>
+        <w:rPr>
+          <w:rFonts w:ascii="Times New Roman" w:hAnsi="Times New Roman" w:cs="Times New Roman" w:hint="eastAsia"/>
+          <w:sz w:val="24"/>
+          <w:szCs w:val="24"/>
+        </w:rPr>
+        <w:t xml:space="preserve"> </w:t>
+      </w:r>
+      <w:r>
+        <w:rPr>
+          <w:rFonts w:ascii="Times New Roman" w:hAnsi="Times New Roman" w:cs="Times New Roman" w:hint="eastAsia"/>
+          <w:sz w:val="24"/>
+          <w:szCs w:val="24"/>
+        </w:rPr>
+        <w:t>You tell him it was the best one you have seen. Although, it</w:t>
+      </w:r>
+      <w:r>
+        <w:rPr>
+          <w:rFonts w:ascii="Times New Roman" w:hAnsi="Times New Roman" w:cs="Times New Roman"/>
+          <w:sz w:val="24"/>
+          <w:szCs w:val="24"/>
+        </w:rPr>
+        <w:t>’</w:t>
+      </w:r>
+      <w:r>
+        <w:rPr>
+          <w:rFonts w:ascii="Times New Roman" w:hAnsi="Times New Roman" w:cs="Times New Roman" w:hint="eastAsia"/>
+          <w:sz w:val="24"/>
+          <w:szCs w:val="24"/>
+        </w:rPr>
+        <w:t>s a total lie.</w:t>
+      </w:r>
+      <w:r>
+        <w:rPr>
+          <w:rFonts w:ascii="Times New Roman" w:hAnsi="Times New Roman" w:cs="Times New Roman" w:hint="eastAsia"/>
+          <w:sz w:val="24"/>
+          <w:szCs w:val="24"/>
+        </w:rPr>
+        <w:t xml:space="preserve"> He </w:t>
+      </w:r>
+      <w:r>
+        <w:rPr>
+          <w:rFonts w:ascii="Times New Roman" w:hAnsi="Times New Roman" w:cs="Times New Roman"/>
+          <w:sz w:val="24"/>
+          <w:szCs w:val="24"/>
+        </w:rPr>
+        <w:t>barrages</w:t>
+      </w:r>
+      <w:r>
+        <w:rPr>
+          <w:rFonts w:ascii="Times New Roman" w:hAnsi="Times New Roman" w:cs="Times New Roman" w:hint="eastAsia"/>
+          <w:sz w:val="24"/>
+          <w:szCs w:val="24"/>
+        </w:rPr>
+        <w:t xml:space="preserve"> with more questions</w:t>
+      </w:r>
+      <w:r>
+        <w:rPr>
+          <w:rFonts w:ascii="Times New Roman" w:hAnsi="Times New Roman" w:cs="Times New Roman" w:hint="eastAsia"/>
+          <w:sz w:val="24"/>
+          <w:szCs w:val="24"/>
+        </w:rPr>
+        <w:t>.</w:t>
+      </w:r>
+    </w:p>
+    <w:p>
+      <w:pPr>
+        <w:rPr>
+          <w:rFonts w:ascii="Times New Roman" w:hAnsi="Times New Roman" w:cs="Times New Roman"/>
+          <w:sz w:val="24"/>
+          <w:szCs w:val="24"/>
+        </w:rPr>
+      </w:pPr>
+    </w:p>
+    <w:p>
+      <w:pPr>
+        <w:rPr>
+          <w:rFonts w:ascii="Times New Roman" w:hAnsi="Times New Roman" w:cs="Times New Roman"/>
+          <w:sz w:val="24"/>
+          <w:szCs w:val="24"/>
+        </w:rPr>
+      </w:pPr>
+      <w:r>
+        <w:rPr>
+          <w:rFonts w:ascii="Times New Roman" w:hAnsi="Times New Roman" w:cs="Times New Roman"/>
+          <w:sz w:val="24"/>
+          <w:szCs w:val="24"/>
+        </w:rPr>
+        <w:t>“</w:t>
+      </w:r>
+      <w:r>
+        <w:rPr>
+          <w:rFonts w:ascii="Times New Roman" w:hAnsi="Times New Roman" w:cs="Times New Roman" w:hint="eastAsia"/>
+          <w:sz w:val="24"/>
+          <w:szCs w:val="24"/>
+        </w:rPr>
+        <w:t>So</w:t>
+      </w:r>
+      <w:r>
+        <w:rPr>
+          <w:rFonts w:ascii="Times New Roman" w:hAnsi="Times New Roman" w:cs="Times New Roman"/>
+          <w:sz w:val="24"/>
+          <w:szCs w:val="24"/>
+        </w:rPr>
+        <w:t>…</w:t>
+      </w:r>
+      <w:r>
+        <w:rPr>
+          <w:rFonts w:ascii="Times New Roman" w:hAnsi="Times New Roman" w:cs="Times New Roman" w:hint="eastAsia"/>
+          <w:sz w:val="24"/>
+          <w:szCs w:val="24"/>
+        </w:rPr>
+        <w:t xml:space="preserve"> </w:t>
+      </w:r>
+      <w:r>
+        <w:rPr>
+          <w:rFonts w:ascii="Times New Roman" w:hAnsi="Times New Roman" w:cs="Times New Roman" w:hint="eastAsia"/>
+          <w:sz w:val="24"/>
+          <w:szCs w:val="24"/>
+        </w:rPr>
+        <w:t>H</w:t>
+      </w:r>
+      <w:r>
+        <w:rPr>
+          <w:rFonts w:ascii="Times New Roman" w:hAnsi="Times New Roman" w:cs="Times New Roman" w:hint="eastAsia"/>
+          <w:sz w:val="24"/>
+          <w:szCs w:val="24"/>
+        </w:rPr>
+        <w:t>ow big your country?</w:t>
+      </w:r>
+      <w:r>
+        <w:rPr>
+          <w:rFonts w:ascii="Times New Roman" w:hAnsi="Times New Roman" w:cs="Times New Roman"/>
+          <w:sz w:val="24"/>
+          <w:szCs w:val="24"/>
+        </w:rPr>
+        <w:t>”</w:t>
+      </w:r>
+      <w:r>
+        <w:rPr>
+          <w:rFonts w:ascii="Times New Roman" w:hAnsi="Times New Roman" w:cs="Times New Roman" w:hint="eastAsia"/>
+          <w:sz w:val="24"/>
+          <w:szCs w:val="24"/>
+        </w:rPr>
+        <w:t xml:space="preserve"> </w:t>
+      </w:r>
+      <w:r>
+        <w:rPr>
+          <w:rFonts w:ascii="Times New Roman" w:hAnsi="Times New Roman" w:cs="Times New Roman" w:hint="eastAsia"/>
+          <w:sz w:val="24"/>
+          <w:szCs w:val="24"/>
+        </w:rPr>
+        <w:t>You answer that</w:t>
+      </w:r>
+      <w:r>
+        <w:rPr>
+          <w:rFonts w:ascii="Times New Roman" w:hAnsi="Times New Roman" w:cs="Times New Roman" w:hint="eastAsia"/>
+          <w:sz w:val="24"/>
+          <w:szCs w:val="24"/>
+        </w:rPr>
+        <w:t xml:space="preserve"> motherland stretches from Poland to Siberia. She is the largest country on Earth.</w:t>
+      </w:r>
+      <w:r>
+        <w:rPr>
+          <w:rFonts w:ascii="Times New Roman" w:hAnsi="Times New Roman" w:cs="Times New Roman" w:hint="eastAsia"/>
+          <w:sz w:val="24"/>
+          <w:szCs w:val="24"/>
+        </w:rPr>
+        <w:t xml:space="preserve"> </w:t>
+      </w:r>
+      <w:r>
+        <w:rPr>
+          <w:rFonts w:ascii="Times New Roman" w:hAnsi="Times New Roman" w:cs="Times New Roman" w:hint="eastAsia"/>
+          <w:sz w:val="24"/>
+          <w:szCs w:val="24"/>
+        </w:rPr>
+        <w:t>Khan is not convinced</w:t>
+      </w:r>
+      <w:r>
+        <w:rPr>
+          <w:rFonts w:ascii="Times New Roman" w:hAnsi="Times New Roman" w:cs="Times New Roman" w:hint="eastAsia"/>
+          <w:sz w:val="24"/>
+          <w:szCs w:val="24"/>
+        </w:rPr>
+        <w:t xml:space="preserve">, </w:t>
+      </w:r>
+      <w:r>
+        <w:rPr>
+          <w:rFonts w:ascii="Times New Roman" w:hAnsi="Times New Roman" w:cs="Times New Roman"/>
+          <w:sz w:val="24"/>
+          <w:szCs w:val="24"/>
+        </w:rPr>
+        <w:t>“</w:t>
+      </w:r>
+      <w:r>
+        <w:rPr>
+          <w:rFonts w:ascii="Times New Roman" w:hAnsi="Times New Roman" w:cs="Times New Roman" w:hint="eastAsia"/>
+          <w:sz w:val="24"/>
+          <w:szCs w:val="24"/>
+        </w:rPr>
+        <w:t xml:space="preserve">Poland? Siberia? Are those towns? </w:t>
+      </w:r>
+      <w:r>
+        <w:rPr>
+          <w:rFonts w:ascii="Times New Roman" w:hAnsi="Times New Roman" w:cs="Times New Roman" w:hint="eastAsia"/>
+          <w:sz w:val="24"/>
+          <w:szCs w:val="24"/>
+        </w:rPr>
+        <w:t>T</w:t>
+      </w:r>
+      <w:r>
+        <w:rPr>
+          <w:rFonts w:ascii="Times New Roman" w:hAnsi="Times New Roman" w:cs="Times New Roman" w:hint="eastAsia"/>
+          <w:sz w:val="24"/>
+          <w:szCs w:val="24"/>
+        </w:rPr>
+        <w:t>owns doesn</w:t>
+      </w:r>
+      <w:r>
+        <w:rPr>
+          <w:rFonts w:ascii="Times New Roman" w:hAnsi="Times New Roman" w:cs="Times New Roman"/>
+          <w:sz w:val="24"/>
+          <w:szCs w:val="24"/>
+        </w:rPr>
+        <w:t>’</w:t>
+      </w:r>
+      <w:r>
+        <w:rPr>
+          <w:rFonts w:ascii="Times New Roman" w:hAnsi="Times New Roman" w:cs="Times New Roman" w:hint="eastAsia"/>
+          <w:sz w:val="24"/>
+          <w:szCs w:val="24"/>
+        </w:rPr>
+        <w:t xml:space="preserve">t make your country the </w:t>
+      </w:r>
+      <w:r>
+        <w:rPr>
+          <w:rFonts w:ascii="Times New Roman" w:hAnsi="Times New Roman" w:cs="Times New Roman" w:hint="eastAsia"/>
+          <w:sz w:val="24"/>
+          <w:szCs w:val="24"/>
+        </w:rPr>
+        <w:t>big</w:t>
+      </w:r>
+      <w:r>
+        <w:rPr>
+          <w:rFonts w:ascii="Times New Roman" w:hAnsi="Times New Roman" w:cs="Times New Roman" w:hint="eastAsia"/>
+          <w:sz w:val="24"/>
+          <w:szCs w:val="24"/>
+        </w:rPr>
+        <w:t xml:space="preserve"> one</w:t>
+      </w:r>
+      <w:r>
+        <w:rPr>
+          <w:rFonts w:ascii="Times New Roman" w:hAnsi="Times New Roman" w:cs="Times New Roman"/>
+          <w:sz w:val="24"/>
+          <w:szCs w:val="24"/>
+        </w:rPr>
+        <w:t>,</w:t>
+      </w:r>
+      <w:r>
+        <w:rPr>
+          <w:rFonts w:ascii="Times New Roman" w:hAnsi="Times New Roman" w:cs="Times New Roman" w:hint="eastAsia"/>
+          <w:sz w:val="24"/>
+          <w:szCs w:val="24"/>
+        </w:rPr>
+        <w:t xml:space="preserve"> doesn</w:t>
+      </w:r>
+      <w:r>
+        <w:rPr>
+          <w:rFonts w:ascii="Times New Roman" w:hAnsi="Times New Roman" w:cs="Times New Roman"/>
+          <w:sz w:val="24"/>
+          <w:szCs w:val="24"/>
+        </w:rPr>
+        <w:t>’</w:t>
+      </w:r>
+      <w:r>
+        <w:rPr>
+          <w:rFonts w:ascii="Times New Roman" w:hAnsi="Times New Roman" w:cs="Times New Roman" w:hint="eastAsia"/>
+          <w:sz w:val="24"/>
+          <w:szCs w:val="24"/>
+        </w:rPr>
+        <w:t>t it?</w:t>
+      </w:r>
+      <w:r>
+        <w:rPr>
+          <w:rFonts w:ascii="Times New Roman" w:hAnsi="Times New Roman" w:cs="Times New Roman"/>
+          <w:sz w:val="24"/>
+          <w:szCs w:val="24"/>
+        </w:rPr>
+        <w:t>”</w:t>
+      </w:r>
+      <w:r>
+        <w:rPr>
+          <w:rFonts w:ascii="Times New Roman" w:hAnsi="Times New Roman" w:cs="Times New Roman" w:hint="eastAsia"/>
+          <w:sz w:val="24"/>
+          <w:szCs w:val="24"/>
+        </w:rPr>
+        <w:t xml:space="preserve"> You are surprised </w:t>
+      </w:r>
+      <w:r>
+        <w:rPr>
+          <w:rFonts w:ascii="Times New Roman" w:hAnsi="Times New Roman" w:cs="Times New Roman"/>
+          <w:sz w:val="24"/>
+          <w:szCs w:val="24"/>
+        </w:rPr>
+        <w:t>by</w:t>
+      </w:r>
+      <w:r>
+        <w:rPr>
+          <w:rFonts w:ascii="Times New Roman" w:hAnsi="Times New Roman" w:cs="Times New Roman" w:hint="eastAsia"/>
+          <w:sz w:val="24"/>
+          <w:szCs w:val="24"/>
+        </w:rPr>
+        <w:t xml:space="preserve"> his ignorance.</w:t>
+      </w:r>
+    </w:p>
+    <w:p>
+      <w:pPr>
+        <w:rPr>
+          <w:rFonts w:ascii="Times New Roman" w:hAnsi="Times New Roman" w:cs="Times New Roman"/>
+          <w:sz w:val="24"/>
+          <w:szCs w:val="24"/>
+        </w:rPr>
+      </w:pPr>
+    </w:p>
+    <w:p>
+      <w:pPr>
+        <w:rPr>
+          <w:rFonts w:ascii="Times New Roman" w:hAnsi="Times New Roman" w:cs="Times New Roman"/>
+          <w:sz w:val="24"/>
+          <w:szCs w:val="24"/>
+        </w:rPr>
+      </w:pPr>
+      <w:r>
+        <w:rPr>
+          <w:rFonts w:ascii="Times New Roman" w:hAnsi="Times New Roman" w:cs="Times New Roman"/>
+          <w:sz w:val="24"/>
+          <w:szCs w:val="24"/>
+        </w:rPr>
+        <w:t>“</w:t>
+      </w:r>
+      <w:r>
+        <w:rPr>
+          <w:rFonts w:ascii="Times New Roman" w:hAnsi="Times New Roman" w:cs="Times New Roman" w:hint="eastAsia"/>
+          <w:sz w:val="24"/>
+          <w:szCs w:val="24"/>
+        </w:rPr>
+        <w:t>Your</w:t>
+      </w:r>
+      <w:r>
+        <w:rPr>
+          <w:rFonts w:ascii="Times New Roman" w:hAnsi="Times New Roman" w:cs="Times New Roman" w:hint="eastAsia"/>
+          <w:sz w:val="24"/>
+          <w:szCs w:val="24"/>
+        </w:rPr>
+        <w:t xml:space="preserve"> army. How many guns has Russia?</w:t>
+      </w:r>
+      <w:r>
+        <w:rPr>
+          <w:rFonts w:ascii="Times New Roman" w:hAnsi="Times New Roman" w:cs="Times New Roman"/>
+          <w:sz w:val="24"/>
+          <w:szCs w:val="24"/>
+        </w:rPr>
+        <w:t>”</w:t>
+      </w:r>
+      <w:r>
+        <w:rPr>
+          <w:rFonts w:ascii="Times New Roman" w:hAnsi="Times New Roman" w:cs="Times New Roman" w:hint="eastAsia"/>
+          <w:sz w:val="24"/>
+          <w:szCs w:val="24"/>
+        </w:rPr>
+        <w:t xml:space="preserve"> You answer that there </w:t>
+      </w:r>
+      <w:r>
+        <w:rPr>
+          <w:rFonts w:ascii="Times New Roman" w:hAnsi="Times New Roman" w:cs="Times New Roman"/>
+          <w:sz w:val="24"/>
+          <w:szCs w:val="24"/>
+        </w:rPr>
+        <w:t>are</w:t>
+      </w:r>
+      <w:r>
+        <w:rPr>
+          <w:rFonts w:ascii="Times New Roman" w:hAnsi="Times New Roman" w:cs="Times New Roman" w:hint="eastAsia"/>
+          <w:sz w:val="24"/>
+          <w:szCs w:val="24"/>
+        </w:rPr>
+        <w:t xml:space="preserve"> too numerous to count. </w:t>
+      </w:r>
+      <w:r>
+        <w:rPr>
+          <w:rFonts w:ascii="Times New Roman" w:hAnsi="Times New Roman" w:cs="Times New Roman" w:hint="eastAsia"/>
+          <w:sz w:val="24"/>
+          <w:szCs w:val="24"/>
+        </w:rPr>
+        <w:lastRenderedPageBreak/>
+        <w:t xml:space="preserve">But it will be a large number. </w:t>
+      </w:r>
+      <w:r>
+        <w:rPr>
+          <w:rFonts w:ascii="Times New Roman" w:hAnsi="Times New Roman" w:cs="Times New Roman"/>
+          <w:sz w:val="24"/>
+          <w:szCs w:val="24"/>
+        </w:rPr>
+        <w:t>“</w:t>
+      </w:r>
+      <w:r>
+        <w:rPr>
+          <w:rFonts w:ascii="Times New Roman" w:hAnsi="Times New Roman" w:cs="Times New Roman" w:hint="eastAsia"/>
+          <w:sz w:val="24"/>
+          <w:szCs w:val="24"/>
+        </w:rPr>
+        <w:t xml:space="preserve">I have twenty! Enough to </w:t>
+      </w:r>
+      <w:r>
+        <w:rPr>
+          <w:rFonts w:ascii="Times New Roman" w:hAnsi="Times New Roman" w:cs="Times New Roman" w:hint="eastAsia"/>
+          <w:sz w:val="24"/>
+          <w:szCs w:val="24"/>
+        </w:rPr>
+        <w:t>kill</w:t>
+      </w:r>
+      <w:r>
+        <w:rPr>
+          <w:rFonts w:ascii="Times New Roman" w:hAnsi="Times New Roman" w:cs="Times New Roman" w:hint="eastAsia"/>
+          <w:sz w:val="24"/>
+          <w:szCs w:val="24"/>
+        </w:rPr>
+        <w:t xml:space="preserve"> </w:t>
+      </w:r>
+      <w:r>
+        <w:rPr>
+          <w:rFonts w:ascii="Times New Roman" w:hAnsi="Times New Roman" w:cs="Times New Roman" w:hint="eastAsia"/>
+          <w:sz w:val="24"/>
+          <w:szCs w:val="24"/>
+        </w:rPr>
+        <w:t xml:space="preserve">any </w:t>
+      </w:r>
+      <w:r>
+        <w:rPr>
+          <w:rFonts w:ascii="Times New Roman" w:hAnsi="Times New Roman" w:cs="Times New Roman" w:hint="eastAsia"/>
+          <w:sz w:val="24"/>
+          <w:szCs w:val="24"/>
+        </w:rPr>
+        <w:t>army!</w:t>
+      </w:r>
+      <w:r>
+        <w:rPr>
+          <w:rFonts w:ascii="Times New Roman" w:hAnsi="Times New Roman" w:cs="Times New Roman"/>
+          <w:sz w:val="24"/>
+          <w:szCs w:val="24"/>
+        </w:rPr>
+        <w:t>”</w:t>
+      </w:r>
+      <w:r>
+        <w:rPr>
+          <w:rFonts w:ascii="Times New Roman" w:hAnsi="Times New Roman" w:cs="Times New Roman" w:hint="eastAsia"/>
+          <w:sz w:val="24"/>
+          <w:szCs w:val="24"/>
+        </w:rPr>
+        <w:t xml:space="preserve"> You are baffled. Not wanting to offend </w:t>
+      </w:r>
+      <w:r>
+        <w:rPr>
+          <w:rFonts w:ascii="Times New Roman" w:hAnsi="Times New Roman" w:cs="Times New Roman"/>
+          <w:sz w:val="24"/>
+          <w:szCs w:val="24"/>
+        </w:rPr>
+        <w:t>him</w:t>
+      </w:r>
+      <w:r>
+        <w:rPr>
+          <w:rFonts w:ascii="Times New Roman" w:hAnsi="Times New Roman" w:cs="Times New Roman" w:hint="eastAsia"/>
+          <w:sz w:val="24"/>
+          <w:szCs w:val="24"/>
+        </w:rPr>
+        <w:t xml:space="preserve">, you courteously say Russia will face tough resistance here. Satisfied with your answer, </w:t>
+      </w:r>
+      <w:r>
+        <w:rPr>
+          <w:rFonts w:ascii="Times New Roman" w:hAnsi="Times New Roman" w:cs="Times New Roman" w:hint="eastAsia"/>
+          <w:sz w:val="24"/>
+          <w:szCs w:val="24"/>
+        </w:rPr>
+        <w:t>Khan finally moves onto discuss diplomatic pacts.</w:t>
+      </w:r>
+    </w:p>
+    <w:p>
+      <w:pPr>
+        <w:rPr>
+          <w:rFonts w:ascii="Times New Roman" w:hAnsi="Times New Roman" w:cs="Times New Roman"/>
+          <w:sz w:val="24"/>
+          <w:szCs w:val="24"/>
+        </w:rPr>
+      </w:pPr>
+    </w:p>
+    <w:p>
+      <w:pPr>
+        <w:rPr>
+          <w:rFonts w:ascii="Times New Roman" w:hAnsi="Times New Roman" w:cs="Times New Roman"/>
+          <w:sz w:val="24"/>
+          <w:szCs w:val="24"/>
+        </w:rPr>
+      </w:pPr>
+      <w:r>
+        <w:rPr>
+          <w:rFonts w:ascii="Times New Roman" w:hAnsi="Times New Roman" w:cs="Times New Roman"/>
+          <w:sz w:val="24"/>
+          <w:szCs w:val="24"/>
+        </w:rPr>
+        <w:t>“</w:t>
+      </w:r>
+      <w:r>
+        <w:rPr>
+          <w:rFonts w:ascii="Times New Roman" w:hAnsi="Times New Roman" w:cs="Times New Roman" w:hint="eastAsia"/>
+          <w:sz w:val="24"/>
+          <w:szCs w:val="24"/>
+        </w:rPr>
+        <w:t xml:space="preserve">We talk business now. What </w:t>
+      </w:r>
+      <w:r>
+        <w:rPr>
+          <w:rFonts w:ascii="Times New Roman" w:hAnsi="Times New Roman" w:cs="Times New Roman" w:hint="eastAsia"/>
+          <w:sz w:val="24"/>
+          <w:szCs w:val="24"/>
+        </w:rPr>
+        <w:t>do you want</w:t>
+      </w:r>
+      <w:r>
+        <w:rPr>
+          <w:rFonts w:ascii="Times New Roman" w:hAnsi="Times New Roman" w:cs="Times New Roman" w:hint="eastAsia"/>
+          <w:sz w:val="24"/>
+          <w:szCs w:val="24"/>
+        </w:rPr>
+        <w:t xml:space="preserve"> from me?</w:t>
+      </w:r>
+      <w:r>
+        <w:rPr>
+          <w:rFonts w:ascii="Times New Roman" w:hAnsi="Times New Roman" w:cs="Times New Roman"/>
+          <w:sz w:val="24"/>
+          <w:szCs w:val="24"/>
+        </w:rPr>
+        <w:t>”</w:t>
+      </w:r>
+      <w:r>
+        <w:rPr>
+          <w:rFonts w:ascii="Times New Roman" w:hAnsi="Times New Roman" w:cs="Times New Roman" w:hint="eastAsia"/>
+          <w:sz w:val="24"/>
+          <w:szCs w:val="24"/>
+        </w:rPr>
+        <w:t xml:space="preserve"> You finally deliver Tsar</w:t>
+      </w:r>
+      <w:r>
+        <w:rPr>
+          <w:rFonts w:ascii="Times New Roman" w:hAnsi="Times New Roman" w:cs="Times New Roman"/>
+          <w:sz w:val="24"/>
+          <w:szCs w:val="24"/>
+        </w:rPr>
+        <w:t>’</w:t>
+      </w:r>
+      <w:r>
+        <w:rPr>
+          <w:rFonts w:ascii="Times New Roman" w:hAnsi="Times New Roman" w:cs="Times New Roman" w:hint="eastAsia"/>
+          <w:sz w:val="24"/>
+          <w:szCs w:val="24"/>
+        </w:rPr>
+        <w:t xml:space="preserve">s will to the Khan. Khiva will </w:t>
+      </w:r>
+      <w:r>
+        <w:rPr>
+          <w:rFonts w:ascii="Times New Roman" w:hAnsi="Times New Roman" w:cs="Times New Roman"/>
+          <w:sz w:val="24"/>
+          <w:szCs w:val="24"/>
+        </w:rPr>
+        <w:t>enter</w:t>
+      </w:r>
+      <w:r>
+        <w:rPr>
+          <w:rFonts w:ascii="Times New Roman" w:hAnsi="Times New Roman" w:cs="Times New Roman" w:hint="eastAsia"/>
+          <w:sz w:val="24"/>
+          <w:szCs w:val="24"/>
+        </w:rPr>
+        <w:t xml:space="preserve"> an alliance with Russia. Russian caravans will allow to pass to through Khiva and trade. In return, Russia will help Khiva against Turcoman tribes and rivals. The Khan puts his head down and thinks for a moment. He then pops his head up with a big grin on his face. </w:t>
+      </w:r>
+      <w:r>
+        <w:rPr>
+          <w:rFonts w:ascii="Times New Roman" w:hAnsi="Times New Roman" w:cs="Times New Roman"/>
+          <w:sz w:val="24"/>
+          <w:szCs w:val="24"/>
+        </w:rPr>
+        <w:t>“</w:t>
+      </w:r>
+      <w:r>
+        <w:rPr>
+          <w:rFonts w:ascii="Times New Roman" w:hAnsi="Times New Roman" w:cs="Times New Roman" w:hint="eastAsia"/>
+          <w:sz w:val="24"/>
+          <w:szCs w:val="24"/>
+        </w:rPr>
+        <w:t xml:space="preserve">Well! Then I </w:t>
+      </w:r>
+      <w:r>
+        <w:rPr>
+          <w:rFonts w:ascii="Times New Roman" w:hAnsi="Times New Roman" w:cs="Times New Roman" w:hint="eastAsia"/>
+          <w:sz w:val="24"/>
+          <w:szCs w:val="24"/>
+        </w:rPr>
+        <w:t xml:space="preserve">answer </w:t>
+      </w:r>
+      <w:r>
+        <w:rPr>
+          <w:rFonts w:ascii="Times New Roman" w:hAnsi="Times New Roman" w:cs="Times New Roman" w:hint="eastAsia"/>
+          <w:sz w:val="24"/>
+          <w:szCs w:val="24"/>
+        </w:rPr>
+        <w:t>with my gifts!</w:t>
+      </w:r>
+      <w:r>
+        <w:rPr>
+          <w:rFonts w:ascii="Times New Roman" w:hAnsi="Times New Roman" w:cs="Times New Roman"/>
+          <w:sz w:val="24"/>
+          <w:szCs w:val="24"/>
+        </w:rPr>
+        <w:t>”</w:t>
+      </w:r>
+      <w:r>
+        <w:rPr>
+          <w:rFonts w:ascii="Times New Roman" w:hAnsi="Times New Roman" w:cs="Times New Roman" w:hint="eastAsia"/>
+          <w:sz w:val="24"/>
+          <w:szCs w:val="24"/>
+        </w:rPr>
+        <w:t xml:space="preserve"> The Khan snaps his fingers. Slaves begin to come out of the door behind the K</w:t>
+      </w:r>
+      <w:r>
+        <w:rPr>
+          <w:rFonts w:ascii="Times New Roman" w:hAnsi="Times New Roman" w:cs="Times New Roman"/>
+          <w:sz w:val="24"/>
+          <w:szCs w:val="24"/>
+        </w:rPr>
+        <w:t>h</w:t>
+      </w:r>
+      <w:r>
+        <w:rPr>
+          <w:rFonts w:ascii="Times New Roman" w:hAnsi="Times New Roman" w:cs="Times New Roman" w:hint="eastAsia"/>
+          <w:sz w:val="24"/>
+          <w:szCs w:val="24"/>
+        </w:rPr>
+        <w:t>an. They carefully surround the table. Each of them is holding a large silver plate with cloth over it.</w:t>
+      </w:r>
+    </w:p>
+    <w:p>
+      <w:pPr>
+        <w:rPr>
+          <w:rFonts w:ascii="Times New Roman" w:hAnsi="Times New Roman" w:cs="Times New Roman"/>
+          <w:sz w:val="24"/>
+          <w:szCs w:val="24"/>
+        </w:rPr>
+      </w:pPr>
+    </w:p>
+    <w:p>
+      <w:pPr>
+        <w:rPr>
+          <w:rFonts w:ascii="Times New Roman" w:hAnsi="Times New Roman" w:cs="Times New Roman"/>
+          <w:sz w:val="24"/>
+          <w:szCs w:val="24"/>
+        </w:rPr>
+      </w:pPr>
+      <w:r>
+        <w:rPr>
+          <w:rFonts w:ascii="Times New Roman" w:hAnsi="Times New Roman" w:cs="Times New Roman" w:hint="eastAsia"/>
+          <w:sz w:val="24"/>
+          <w:szCs w:val="24"/>
+        </w:rPr>
+        <w:t xml:space="preserve">The Khan waves his hand and says, </w:t>
+      </w:r>
+      <w:r>
+        <w:rPr>
+          <w:rFonts w:ascii="Times New Roman" w:hAnsi="Times New Roman" w:cs="Times New Roman"/>
+          <w:sz w:val="24"/>
+          <w:szCs w:val="24"/>
+        </w:rPr>
+        <w:t>“</w:t>
+      </w:r>
+      <w:r>
+        <w:rPr>
+          <w:rFonts w:ascii="Times New Roman" w:hAnsi="Times New Roman" w:cs="Times New Roman" w:hint="eastAsia"/>
+          <w:sz w:val="24"/>
+          <w:szCs w:val="24"/>
+        </w:rPr>
+        <w:t>Go on! Open!</w:t>
+      </w:r>
+      <w:r>
+        <w:rPr>
+          <w:rFonts w:ascii="Times New Roman" w:hAnsi="Times New Roman" w:cs="Times New Roman"/>
+          <w:sz w:val="24"/>
+          <w:szCs w:val="24"/>
+        </w:rPr>
+        <w:t>”</w:t>
+      </w:r>
+      <w:r>
+        <w:rPr>
+          <w:rFonts w:ascii="Times New Roman" w:hAnsi="Times New Roman" w:cs="Times New Roman" w:hint="eastAsia"/>
+          <w:sz w:val="24"/>
+          <w:szCs w:val="24"/>
+        </w:rPr>
+        <w:t xml:space="preserve"> You get up. You slowly uncover a cloth. A head of a Russian girl sits on the silver plate. </w:t>
+      </w:r>
+      <w:r>
+        <w:rPr>
+          <w:rFonts w:ascii="Times New Roman" w:hAnsi="Times New Roman" w:cs="Times New Roman"/>
+          <w:sz w:val="24"/>
+          <w:szCs w:val="24"/>
+        </w:rPr>
+        <w:t>Agh</w:t>
+      </w:r>
+      <w:r>
+        <w:rPr>
+          <w:rFonts w:ascii="Times New Roman" w:hAnsi="Times New Roman" w:cs="Times New Roman" w:hint="eastAsia"/>
+          <w:sz w:val="24"/>
+          <w:szCs w:val="24"/>
+        </w:rPr>
+        <w:t xml:space="preserve">ast, you fall on your hips. </w:t>
+      </w:r>
+      <w:proofErr w:type="spellStart"/>
+      <w:r>
+        <w:rPr>
+          <w:rFonts w:ascii="Times New Roman" w:hAnsi="Times New Roman" w:cs="Times New Roman" w:hint="eastAsia"/>
+          <w:sz w:val="24"/>
+          <w:szCs w:val="24"/>
+        </w:rPr>
+        <w:t>Khivan</w:t>
+      </w:r>
+      <w:proofErr w:type="spellEnd"/>
+      <w:r>
+        <w:rPr>
+          <w:rFonts w:ascii="Times New Roman" w:hAnsi="Times New Roman" w:cs="Times New Roman" w:hint="eastAsia"/>
+          <w:sz w:val="24"/>
+          <w:szCs w:val="24"/>
+        </w:rPr>
+        <w:t xml:space="preserve"> soldiers rush out and grab you. </w:t>
+      </w:r>
+      <w:r>
+        <w:rPr>
+          <w:rFonts w:ascii="Times New Roman" w:hAnsi="Times New Roman" w:cs="Times New Roman" w:hint="eastAsia"/>
+          <w:sz w:val="24"/>
+          <w:szCs w:val="24"/>
+        </w:rPr>
+        <w:t xml:space="preserve">They force you to your knees. </w:t>
+      </w:r>
+      <w:r>
+        <w:rPr>
+          <w:rFonts w:ascii="Times New Roman" w:hAnsi="Times New Roman" w:cs="Times New Roman" w:hint="eastAsia"/>
+          <w:sz w:val="24"/>
+          <w:szCs w:val="24"/>
+        </w:rPr>
+        <w:t xml:space="preserve">The Khan laughs hysterically. </w:t>
+      </w:r>
+      <w:r>
+        <w:rPr>
+          <w:rFonts w:ascii="Times New Roman" w:hAnsi="Times New Roman" w:cs="Times New Roman" w:hint="eastAsia"/>
+          <w:sz w:val="24"/>
+          <w:szCs w:val="24"/>
+        </w:rPr>
+        <w:t xml:space="preserve">It does not take long for his laugh </w:t>
+      </w:r>
+      <w:r>
+        <w:rPr>
+          <w:rFonts w:ascii="Times New Roman" w:hAnsi="Times New Roman" w:cs="Times New Roman"/>
+          <w:sz w:val="24"/>
+          <w:szCs w:val="24"/>
+        </w:rPr>
+        <w:t>to turn</w:t>
+      </w:r>
+      <w:r>
+        <w:rPr>
+          <w:rFonts w:ascii="Times New Roman" w:hAnsi="Times New Roman" w:cs="Times New Roman" w:hint="eastAsia"/>
+          <w:sz w:val="24"/>
+          <w:szCs w:val="24"/>
+        </w:rPr>
+        <w:t xml:space="preserve"> to rage. He shouts, </w:t>
+      </w:r>
+      <w:r>
+        <w:rPr>
+          <w:rFonts w:ascii="Times New Roman" w:hAnsi="Times New Roman" w:cs="Times New Roman"/>
+          <w:sz w:val="24"/>
+          <w:szCs w:val="24"/>
+        </w:rPr>
+        <w:t>“</w:t>
+      </w:r>
+      <w:r>
+        <w:rPr>
+          <w:rFonts w:ascii="Times New Roman" w:hAnsi="Times New Roman" w:cs="Times New Roman" w:hint="eastAsia"/>
+          <w:sz w:val="24"/>
+          <w:szCs w:val="24"/>
+        </w:rPr>
+        <w:t>Stupid</w:t>
+      </w:r>
+      <w:r>
+        <w:rPr>
+          <w:rFonts w:ascii="Times New Roman" w:hAnsi="Times New Roman" w:cs="Times New Roman" w:hint="eastAsia"/>
+          <w:sz w:val="24"/>
+          <w:szCs w:val="24"/>
+        </w:rPr>
+        <w:t xml:space="preserve"> Russian! You think I accept your will</w:t>
+      </w:r>
+      <w:r>
+        <w:rPr>
+          <w:rFonts w:ascii="Times New Roman" w:hAnsi="Times New Roman" w:cs="Times New Roman" w:hint="eastAsia"/>
+          <w:sz w:val="24"/>
+          <w:szCs w:val="24"/>
+        </w:rPr>
+        <w:t xml:space="preserve"> like a slave</w:t>
+      </w:r>
+      <w:r>
+        <w:rPr>
+          <w:rFonts w:ascii="Times New Roman" w:hAnsi="Times New Roman" w:cs="Times New Roman" w:hint="eastAsia"/>
+          <w:sz w:val="24"/>
+          <w:szCs w:val="24"/>
+        </w:rPr>
+        <w:t xml:space="preserve">? </w:t>
+      </w:r>
+      <w:r>
+        <w:rPr>
+          <w:rFonts w:ascii="Times New Roman" w:hAnsi="Times New Roman" w:cs="Times New Roman" w:hint="eastAsia"/>
+          <w:sz w:val="24"/>
+          <w:szCs w:val="24"/>
+        </w:rPr>
+        <w:t>YOU?!</w:t>
+      </w:r>
+      <w:r>
+        <w:rPr>
+          <w:rFonts w:ascii="Times New Roman" w:hAnsi="Times New Roman" w:cs="Times New Roman"/>
+          <w:sz w:val="24"/>
+          <w:szCs w:val="24"/>
+        </w:rPr>
+        <w:t>”</w:t>
+      </w:r>
+    </w:p>
+    <w:p>
+      <w:pPr>
+        <w:rPr>
+          <w:rFonts w:ascii="Times New Roman" w:hAnsi="Times New Roman" w:cs="Times New Roman"/>
+          <w:sz w:val="24"/>
+          <w:szCs w:val="24"/>
+        </w:rPr>
+      </w:pPr>
+    </w:p>
+    <w:p>
+      <w:pPr>
+        <w:rPr>
+          <w:rFonts w:ascii="Times New Roman" w:hAnsi="Times New Roman" w:cs="Times New Roman"/>
+          <w:sz w:val="24"/>
+          <w:szCs w:val="24"/>
+        </w:rPr>
+      </w:pPr>
+      <w:r>
+        <w:rPr>
+          <w:rFonts w:ascii="Times New Roman" w:hAnsi="Times New Roman" w:cs="Times New Roman" w:hint="eastAsia"/>
+          <w:sz w:val="24"/>
+          <w:szCs w:val="24"/>
+        </w:rPr>
+        <w:t xml:space="preserve">The Khan walks toward you and puts his face right in front of you. </w:t>
+      </w:r>
+      <w:r>
+        <w:rPr>
+          <w:rFonts w:ascii="Times New Roman" w:hAnsi="Times New Roman" w:cs="Times New Roman"/>
+          <w:sz w:val="24"/>
+          <w:szCs w:val="24"/>
+        </w:rPr>
+        <w:t>“</w:t>
+      </w:r>
+      <w:r>
+        <w:rPr>
+          <w:rFonts w:ascii="Times New Roman" w:hAnsi="Times New Roman" w:cs="Times New Roman" w:hint="eastAsia"/>
+          <w:sz w:val="24"/>
+          <w:szCs w:val="24"/>
+        </w:rPr>
+        <w:t xml:space="preserve">You come </w:t>
+      </w:r>
+      <w:r>
+        <w:rPr>
+          <w:rFonts w:ascii="Times New Roman" w:hAnsi="Times New Roman" w:cs="Times New Roman" w:hint="eastAsia"/>
+          <w:sz w:val="24"/>
+          <w:szCs w:val="24"/>
+        </w:rPr>
+        <w:t>to my land.</w:t>
+      </w:r>
       <w:r>
         <w:rPr>
           <w:rFonts w:ascii="Times New Roman" w:hAnsi="Times New Roman" w:cs="Times New Roman" w:hint="eastAsia"/>
@@ -6362,47 +7659,127 @@
           <w:sz w:val="24"/>
           <w:szCs w:val="24"/>
         </w:rPr>
-        <w:t xml:space="preserve">t know whether to laugh or be impressed with this ego. You </w:t>
-      </w:r>
-      <w:r>
-        <w:rPr>
-          <w:rFonts w:ascii="Times New Roman" w:hAnsi="Times New Roman" w:cs="Times New Roman"/>
-          <w:sz w:val="24"/>
-          <w:szCs w:val="24"/>
-        </w:rPr>
-        <w:t>just</w:t>
-      </w:r>
-      <w:r>
-        <w:rPr>
-          <w:rFonts w:ascii="Times New Roman" w:hAnsi="Times New Roman" w:cs="Times New Roman" w:hint="eastAsia"/>
-          <w:sz w:val="24"/>
-          <w:szCs w:val="24"/>
-        </w:rPr>
-        <w:t xml:space="preserve"> smile and move on.</w:t>
-      </w:r>
-      <w:r>
-        <w:rPr>
-          <w:rFonts w:ascii="Times New Roman" w:hAnsi="Times New Roman" w:cs="Times New Roman" w:hint="eastAsia"/>
-          <w:sz w:val="24"/>
-          <w:szCs w:val="24"/>
-        </w:rPr>
-        <w:t xml:space="preserve"> Khan tells you that he wants to talk to you alone as a friend. </w:t>
-      </w:r>
-      <w:r>
-        <w:rPr>
-          <w:rFonts w:ascii="Times New Roman" w:hAnsi="Times New Roman" w:cs="Times New Roman"/>
-          <w:sz w:val="24"/>
-          <w:szCs w:val="24"/>
-        </w:rPr>
-        <w:t>So,</w:t>
-      </w:r>
-      <w:r>
-        <w:rPr>
-          <w:rFonts w:ascii="Times New Roman" w:hAnsi="Times New Roman" w:cs="Times New Roman" w:hint="eastAsia"/>
-          <w:sz w:val="24"/>
-          <w:szCs w:val="24"/>
-        </w:rPr>
-        <w:t xml:space="preserve"> he orders his soldiers to take </w:t>
+        <w:t xml:space="preserve">t bow. You </w:t>
+      </w:r>
+      <w:r>
+        <w:rPr>
+          <w:rFonts w:ascii="Times New Roman" w:hAnsi="Times New Roman" w:cs="Times New Roman" w:hint="eastAsia"/>
+          <w:sz w:val="24"/>
+          <w:szCs w:val="24"/>
+        </w:rPr>
+        <w:t>test</w:t>
+      </w:r>
+      <w:r>
+        <w:rPr>
+          <w:rFonts w:ascii="Times New Roman" w:hAnsi="Times New Roman" w:cs="Times New Roman" w:hint="eastAsia"/>
+          <w:sz w:val="24"/>
+          <w:szCs w:val="24"/>
+        </w:rPr>
+        <w:t xml:space="preserve"> my patience?</w:t>
+      </w:r>
+      <w:r>
+        <w:rPr>
+          <w:rFonts w:ascii="Times New Roman" w:hAnsi="Times New Roman" w:cs="Times New Roman"/>
+          <w:sz w:val="24"/>
+          <w:szCs w:val="24"/>
+        </w:rPr>
+        <w:t>”</w:t>
+      </w:r>
+      <w:r>
+        <w:rPr>
+          <w:rFonts w:ascii="Times New Roman" w:hAnsi="Times New Roman" w:cs="Times New Roman" w:hint="eastAsia"/>
+          <w:sz w:val="24"/>
+          <w:szCs w:val="24"/>
+        </w:rPr>
+        <w:t xml:space="preserve"> You are lost for words due to his stupidity. </w:t>
+      </w:r>
+      <w:r>
+        <w:rPr>
+          <w:rFonts w:ascii="Times New Roman" w:hAnsi="Times New Roman" w:cs="Times New Roman"/>
+          <w:sz w:val="24"/>
+          <w:szCs w:val="24"/>
+        </w:rPr>
+        <w:t>“</w:t>
+      </w:r>
+      <w:r>
+        <w:rPr>
+          <w:rFonts w:ascii="Times New Roman" w:hAnsi="Times New Roman" w:cs="Times New Roman" w:hint="eastAsia"/>
+          <w:sz w:val="24"/>
+          <w:szCs w:val="24"/>
+        </w:rPr>
+        <w:t xml:space="preserve">These plates? </w:t>
+      </w:r>
+      <w:r>
+        <w:rPr>
+          <w:rFonts w:ascii="Times New Roman" w:hAnsi="Times New Roman" w:cs="Times New Roman" w:hint="eastAsia"/>
+          <w:sz w:val="24"/>
+          <w:szCs w:val="24"/>
+        </w:rPr>
+        <w:t>Y</w:t>
+      </w:r>
+      <w:r>
+        <w:rPr>
+          <w:rFonts w:ascii="Times New Roman" w:hAnsi="Times New Roman" w:cs="Times New Roman" w:hint="eastAsia"/>
+          <w:sz w:val="24"/>
+          <w:szCs w:val="24"/>
+        </w:rPr>
+        <w:t>our Russian slaves!</w:t>
+      </w:r>
+      <w:r>
+        <w:rPr>
+          <w:rFonts w:ascii="Times New Roman" w:hAnsi="Times New Roman" w:cs="Times New Roman" w:hint="eastAsia"/>
+          <w:sz w:val="24"/>
+          <w:szCs w:val="24"/>
+        </w:rPr>
+        <w:t xml:space="preserve"> </w:t>
+      </w:r>
+      <w:r>
+        <w:rPr>
+          <w:rFonts w:ascii="Times New Roman" w:hAnsi="Times New Roman" w:cs="Times New Roman" w:hint="eastAsia"/>
+          <w:sz w:val="24"/>
+          <w:szCs w:val="24"/>
+        </w:rPr>
+        <w:t xml:space="preserve">I chopped 20 of them! </w:t>
+      </w:r>
+      <w:r>
+        <w:rPr>
+          <w:rFonts w:ascii="Times New Roman" w:hAnsi="Times New Roman" w:cs="Times New Roman" w:hint="eastAsia"/>
+          <w:sz w:val="24"/>
+          <w:szCs w:val="24"/>
+        </w:rPr>
+        <w:t>Now</w:t>
+      </w:r>
+      <w:r>
+        <w:rPr>
+          <w:rFonts w:ascii="Times New Roman" w:hAnsi="Times New Roman" w:cs="Times New Roman"/>
+          <w:sz w:val="24"/>
+          <w:szCs w:val="24"/>
+        </w:rPr>
+        <w:t>…</w:t>
+      </w:r>
+      <w:r>
+        <w:rPr>
+          <w:rFonts w:ascii="Times New Roman" w:hAnsi="Times New Roman" w:cs="Times New Roman" w:hint="eastAsia"/>
+          <w:sz w:val="24"/>
+          <w:szCs w:val="24"/>
+        </w:rPr>
+        <w:t xml:space="preserve"> You be one of them.</w:t>
+      </w:r>
+      <w:r>
+        <w:rPr>
+          <w:rFonts w:ascii="Times New Roman" w:hAnsi="Times New Roman" w:cs="Times New Roman"/>
+          <w:sz w:val="24"/>
+          <w:szCs w:val="24"/>
+        </w:rPr>
+        <w:t>”</w:t>
+      </w:r>
+      <w:r>
+        <w:rPr>
+          <w:rFonts w:ascii="Times New Roman" w:hAnsi="Times New Roman" w:cs="Times New Roman" w:hint="eastAsia"/>
+          <w:sz w:val="24"/>
+          <w:szCs w:val="24"/>
+        </w:rPr>
+        <w:t xml:space="preserve"> Despite your outrage, you are overpowered and taken away by </w:t>
       </w:r>
       <w:proofErr w:type="spellStart"/>
       <w:r>
@@ -6411,6 +7788,24 @@
           <w:sz w:val="24"/>
           <w:szCs w:val="24"/>
         </w:rPr>
+        <w:t>Khivan</w:t>
+      </w:r>
+      <w:proofErr w:type="spellEnd"/>
+      <w:r>
+        <w:rPr>
+          <w:rFonts w:ascii="Times New Roman" w:hAnsi="Times New Roman" w:cs="Times New Roman" w:hint="eastAsia"/>
+          <w:sz w:val="24"/>
+          <w:szCs w:val="24"/>
+        </w:rPr>
+        <w:t xml:space="preserve"> soldiers. You have no idea what happened to </w:t>
+      </w:r>
+      <w:proofErr w:type="spellStart"/>
+      <w:r>
+        <w:rPr>
+          <w:rFonts w:ascii="Times New Roman" w:hAnsi="Times New Roman" w:cs="Times New Roman" w:hint="eastAsia"/>
+          <w:sz w:val="24"/>
+          <w:szCs w:val="24"/>
+        </w:rPr>
         <w:t>Frankenburg</w:t>
       </w:r>
       <w:proofErr w:type="spellEnd"/>
@@ -6420,23 +7815,33 @@
           <w:sz w:val="24"/>
           <w:szCs w:val="24"/>
         </w:rPr>
-        <w:t xml:space="preserve"> to his quarter. He ensures that he will be </w:t>
-      </w:r>
-      <w:r>
-        <w:rPr>
-          <w:rFonts w:ascii="Times New Roman" w:hAnsi="Times New Roman" w:cs="Times New Roman"/>
-          <w:sz w:val="24"/>
-          <w:szCs w:val="24"/>
-        </w:rPr>
-        <w:t>fed</w:t>
-      </w:r>
-      <w:r>
-        <w:rPr>
-          <w:rFonts w:ascii="Times New Roman" w:hAnsi="Times New Roman" w:cs="Times New Roman" w:hint="eastAsia"/>
-          <w:sz w:val="24"/>
-          <w:szCs w:val="24"/>
-        </w:rPr>
-        <w:t xml:space="preserve"> hot food. </w:t>
+        <w:t xml:space="preserve">. </w:t>
+      </w:r>
+    </w:p>
+    <w:p>
+      <w:pPr>
+        <w:rPr>
+          <w:rFonts w:ascii="Times New Roman" w:hAnsi="Times New Roman" w:cs="Times New Roman"/>
+          <w:sz w:val="24"/>
+          <w:szCs w:val="24"/>
+        </w:rPr>
+      </w:pPr>
+    </w:p>
+    <w:p>
+      <w:pPr>
+        <w:rPr>
+          <w:rFonts w:ascii="Times New Roman" w:hAnsi="Times New Roman" w:cs="Times New Roman" w:hint="eastAsia"/>
+          <w:sz w:val="24"/>
+          <w:szCs w:val="24"/>
+        </w:rPr>
+      </w:pPr>
+      <w:r>
+        <w:rPr>
+          <w:rFonts w:ascii="Times New Roman" w:hAnsi="Times New Roman" w:cs="Times New Roman" w:hint="eastAsia"/>
+          <w:sz w:val="24"/>
+          <w:szCs w:val="24"/>
+        </w:rPr>
+        <w:t xml:space="preserve">(Player will find </w:t>
       </w:r>
       <w:proofErr w:type="spellStart"/>
       <w:r>
@@ -6454,1208 +7859,7 @@
           <w:sz w:val="24"/>
           <w:szCs w:val="24"/>
         </w:rPr>
-        <w:t xml:space="preserve"> vehemently objects. But you accede to Khan</w:t>
-      </w:r>
-      <w:r>
-        <w:rPr>
-          <w:rFonts w:ascii="Times New Roman" w:hAnsi="Times New Roman" w:cs="Times New Roman"/>
-          <w:sz w:val="24"/>
-          <w:szCs w:val="24"/>
-        </w:rPr>
-        <w:t>’</w:t>
-      </w:r>
-      <w:r>
-        <w:rPr>
-          <w:rFonts w:ascii="Times New Roman" w:hAnsi="Times New Roman" w:cs="Times New Roman" w:hint="eastAsia"/>
-          <w:sz w:val="24"/>
-          <w:szCs w:val="24"/>
-        </w:rPr>
-        <w:t>s offer because you don</w:t>
-      </w:r>
-      <w:r>
-        <w:rPr>
-          <w:rFonts w:ascii="Times New Roman" w:hAnsi="Times New Roman" w:cs="Times New Roman"/>
-          <w:sz w:val="24"/>
-          <w:szCs w:val="24"/>
-        </w:rPr>
-        <w:t>’</w:t>
-      </w:r>
-      <w:r>
-        <w:rPr>
-          <w:rFonts w:ascii="Times New Roman" w:hAnsi="Times New Roman" w:cs="Times New Roman" w:hint="eastAsia"/>
-          <w:sz w:val="24"/>
-          <w:szCs w:val="24"/>
-        </w:rPr>
-        <w:t>t want to compromise the mission.</w:t>
-      </w:r>
-    </w:p>
-    <w:p>
-      <w:pPr>
-        <w:rPr>
-          <w:rFonts w:ascii="Times New Roman" w:hAnsi="Times New Roman" w:cs="Times New Roman"/>
-          <w:sz w:val="24"/>
-          <w:szCs w:val="24"/>
-        </w:rPr>
-      </w:pPr>
-    </w:p>
-    <w:p>
-      <w:pPr>
-        <w:rPr>
-          <w:rFonts w:ascii="Times New Roman" w:hAnsi="Times New Roman" w:cs="Times New Roman"/>
-          <w:sz w:val="24"/>
-          <w:szCs w:val="24"/>
-        </w:rPr>
-      </w:pPr>
-      <w:r>
-        <w:rPr>
-          <w:rFonts w:ascii="Times New Roman" w:hAnsi="Times New Roman" w:cs="Times New Roman" w:hint="eastAsia"/>
-          <w:sz w:val="24"/>
-          <w:szCs w:val="24"/>
-        </w:rPr>
-        <w:t xml:space="preserve">You </w:t>
-      </w:r>
-      <w:r>
-        <w:rPr>
-          <w:rFonts w:ascii="Times New Roman" w:hAnsi="Times New Roman" w:cs="Times New Roman" w:hint="eastAsia"/>
-          <w:sz w:val="24"/>
-          <w:szCs w:val="24"/>
-        </w:rPr>
-        <w:t xml:space="preserve">carefully step </w:t>
-      </w:r>
-      <w:r>
-        <w:rPr>
-          <w:rFonts w:ascii="Times New Roman" w:hAnsi="Times New Roman" w:cs="Times New Roman" w:hint="eastAsia"/>
-          <w:sz w:val="24"/>
-          <w:szCs w:val="24"/>
-        </w:rPr>
-        <w:t>off the horse.</w:t>
-      </w:r>
-      <w:r>
-        <w:rPr>
-          <w:rFonts w:ascii="Times New Roman" w:hAnsi="Times New Roman" w:cs="Times New Roman" w:hint="eastAsia"/>
-          <w:sz w:val="24"/>
-          <w:szCs w:val="24"/>
-        </w:rPr>
-        <w:t xml:space="preserve"> You look at Khan. He patiently waits for a slave to kneel under him. Only then, Khan steps on the slave</w:t>
-      </w:r>
-      <w:r>
-        <w:rPr>
-          <w:rFonts w:ascii="Times New Roman" w:hAnsi="Times New Roman" w:cs="Times New Roman"/>
-          <w:sz w:val="24"/>
-          <w:szCs w:val="24"/>
-        </w:rPr>
-        <w:t>’</w:t>
-      </w:r>
-      <w:r>
-        <w:rPr>
-          <w:rFonts w:ascii="Times New Roman" w:hAnsi="Times New Roman" w:cs="Times New Roman" w:hint="eastAsia"/>
-          <w:sz w:val="24"/>
-          <w:szCs w:val="24"/>
-        </w:rPr>
-        <w:t xml:space="preserve">s back and safely </w:t>
-      </w:r>
-      <w:r>
-        <w:rPr>
-          <w:rFonts w:ascii="Times New Roman" w:hAnsi="Times New Roman" w:cs="Times New Roman"/>
-          <w:sz w:val="24"/>
-          <w:szCs w:val="24"/>
-        </w:rPr>
-        <w:t>steps</w:t>
-      </w:r>
-      <w:r>
-        <w:rPr>
-          <w:rFonts w:ascii="Times New Roman" w:hAnsi="Times New Roman" w:cs="Times New Roman" w:hint="eastAsia"/>
-          <w:sz w:val="24"/>
-          <w:szCs w:val="24"/>
-        </w:rPr>
-        <w:t xml:space="preserve"> down. Khan grins and says, </w:t>
-      </w:r>
-      <w:r>
-        <w:rPr>
-          <w:rFonts w:ascii="Times New Roman" w:hAnsi="Times New Roman" w:cs="Times New Roman"/>
-          <w:sz w:val="24"/>
-          <w:szCs w:val="24"/>
-        </w:rPr>
-        <w:t>“</w:t>
-      </w:r>
-      <w:r>
-        <w:rPr>
-          <w:rFonts w:ascii="Times New Roman" w:hAnsi="Times New Roman" w:cs="Times New Roman" w:hint="eastAsia"/>
-          <w:sz w:val="24"/>
-          <w:szCs w:val="24"/>
-        </w:rPr>
-        <w:t>Shall we?</w:t>
-      </w:r>
-      <w:r>
-        <w:rPr>
-          <w:rFonts w:ascii="Times New Roman" w:hAnsi="Times New Roman" w:cs="Times New Roman"/>
-          <w:sz w:val="24"/>
-          <w:szCs w:val="24"/>
-        </w:rPr>
-        <w:t>”</w:t>
-      </w:r>
-    </w:p>
-    <w:p>
-      <w:pPr>
-        <w:rPr>
-          <w:rFonts w:ascii="Times New Roman" w:hAnsi="Times New Roman" w:cs="Times New Roman"/>
-          <w:sz w:val="24"/>
-          <w:szCs w:val="24"/>
-        </w:rPr>
-      </w:pPr>
-    </w:p>
-    <w:p>
-      <w:pPr>
-        <w:rPr>
-          <w:rFonts w:ascii="Times New Roman" w:hAnsi="Times New Roman" w:cs="Times New Roman"/>
-          <w:sz w:val="24"/>
-          <w:szCs w:val="24"/>
-        </w:rPr>
-      </w:pPr>
-      <w:r>
-        <w:rPr>
-          <w:rFonts w:ascii="Times New Roman" w:hAnsi="Times New Roman" w:cs="Times New Roman" w:hint="eastAsia"/>
-          <w:sz w:val="24"/>
-          <w:szCs w:val="24"/>
-        </w:rPr>
-        <w:t>You and Khan enter the palace. Surprisingly, the interior of the palace isn</w:t>
-      </w:r>
-      <w:r>
-        <w:rPr>
-          <w:rFonts w:ascii="Times New Roman" w:hAnsi="Times New Roman" w:cs="Times New Roman"/>
-          <w:sz w:val="24"/>
-          <w:szCs w:val="24"/>
-        </w:rPr>
-        <w:t>’</w:t>
-      </w:r>
-      <w:r>
-        <w:rPr>
-          <w:rFonts w:ascii="Times New Roman" w:hAnsi="Times New Roman" w:cs="Times New Roman" w:hint="eastAsia"/>
-          <w:sz w:val="24"/>
-          <w:szCs w:val="24"/>
-        </w:rPr>
-        <w:t>t as lavish as you thought it would be. Rather, it resembles</w:t>
-      </w:r>
-      <w:r>
-        <w:rPr>
-          <w:rFonts w:ascii="Times New Roman" w:hAnsi="Times New Roman" w:cs="Times New Roman" w:hint="eastAsia"/>
-          <w:sz w:val="24"/>
-          <w:szCs w:val="24"/>
-        </w:rPr>
-        <w:t xml:space="preserve"> Mesopotamian</w:t>
-      </w:r>
-      <w:r>
-        <w:rPr>
-          <w:rFonts w:ascii="Times New Roman" w:hAnsi="Times New Roman" w:cs="Times New Roman" w:hint="eastAsia"/>
-          <w:sz w:val="24"/>
-          <w:szCs w:val="24"/>
-        </w:rPr>
-        <w:t xml:space="preserve"> culture. The diverse colors on the walls remind of you </w:t>
-      </w:r>
-      <w:r>
-        <w:rPr>
-          <w:rFonts w:ascii="Times New Roman" w:hAnsi="Times New Roman" w:cs="Times New Roman"/>
-          <w:sz w:val="24"/>
-          <w:szCs w:val="24"/>
-        </w:rPr>
-        <w:t>the Ishtar</w:t>
-      </w:r>
-      <w:r>
-        <w:rPr>
-          <w:rFonts w:ascii="Times New Roman" w:hAnsi="Times New Roman" w:cs="Times New Roman" w:hint="eastAsia"/>
-          <w:sz w:val="24"/>
-          <w:szCs w:val="24"/>
-        </w:rPr>
-        <w:t xml:space="preserve"> Gate of Babylon.</w:t>
-      </w:r>
-      <w:r>
-        <w:rPr>
-          <w:rFonts w:ascii="Times New Roman" w:hAnsi="Times New Roman" w:cs="Times New Roman" w:hint="eastAsia"/>
-          <w:sz w:val="24"/>
-          <w:szCs w:val="24"/>
-        </w:rPr>
-        <w:t xml:space="preserve"> The symmetrical design of interiors shows </w:t>
-      </w:r>
-      <w:r>
-        <w:rPr>
-          <w:rFonts w:ascii="Times New Roman" w:hAnsi="Times New Roman" w:cs="Times New Roman"/>
-          <w:sz w:val="24"/>
-          <w:szCs w:val="24"/>
-        </w:rPr>
-        <w:t>mathematical</w:t>
-      </w:r>
-      <w:r>
-        <w:rPr>
-          <w:rFonts w:ascii="Times New Roman" w:hAnsi="Times New Roman" w:cs="Times New Roman" w:hint="eastAsia"/>
-          <w:sz w:val="24"/>
-          <w:szCs w:val="24"/>
-        </w:rPr>
-        <w:t xml:space="preserve"> precision. </w:t>
-      </w:r>
-      <w:r>
-        <w:rPr>
-          <w:rFonts w:ascii="Times New Roman" w:hAnsi="Times New Roman" w:cs="Times New Roman" w:hint="eastAsia"/>
-          <w:sz w:val="24"/>
-          <w:szCs w:val="24"/>
-        </w:rPr>
-        <w:t xml:space="preserve">In the center of it all, there lies a humble table with diverse kinds of food. </w:t>
-      </w:r>
-      <w:r>
-        <w:rPr>
-          <w:rFonts w:ascii="Times New Roman" w:hAnsi="Times New Roman" w:cs="Times New Roman" w:hint="eastAsia"/>
-          <w:sz w:val="24"/>
-          <w:szCs w:val="24"/>
-        </w:rPr>
-        <w:t xml:space="preserve">Khan grabs your attention and guides you to the table. Khan sits first, then you and </w:t>
-      </w:r>
-      <w:proofErr w:type="spellStart"/>
-      <w:r>
-        <w:rPr>
-          <w:rFonts w:ascii="Times New Roman" w:hAnsi="Times New Roman" w:cs="Times New Roman" w:hint="eastAsia"/>
-          <w:sz w:val="24"/>
-          <w:szCs w:val="24"/>
-        </w:rPr>
-        <w:t>Frankenburg</w:t>
-      </w:r>
-      <w:proofErr w:type="spellEnd"/>
-      <w:r>
-        <w:rPr>
-          <w:rFonts w:ascii="Times New Roman" w:hAnsi="Times New Roman" w:cs="Times New Roman" w:hint="eastAsia"/>
-          <w:sz w:val="24"/>
-          <w:szCs w:val="24"/>
-        </w:rPr>
-        <w:t xml:space="preserve"> follow suit. </w:t>
-      </w:r>
-      <w:r>
-        <w:rPr>
-          <w:rFonts w:ascii="Times New Roman" w:hAnsi="Times New Roman" w:cs="Times New Roman"/>
-          <w:sz w:val="24"/>
-          <w:szCs w:val="24"/>
-        </w:rPr>
-        <w:t>“</w:t>
-      </w:r>
-      <w:r>
-        <w:rPr>
-          <w:rFonts w:ascii="Times New Roman" w:hAnsi="Times New Roman" w:cs="Times New Roman" w:hint="eastAsia"/>
-          <w:sz w:val="24"/>
-          <w:szCs w:val="24"/>
-        </w:rPr>
-        <w:t xml:space="preserve">My honored guests! Welcome to my humble </w:t>
-      </w:r>
-      <w:r>
-        <w:rPr>
-          <w:rFonts w:ascii="Times New Roman" w:hAnsi="Times New Roman" w:cs="Times New Roman"/>
-          <w:sz w:val="24"/>
-          <w:szCs w:val="24"/>
-        </w:rPr>
-        <w:t>home</w:t>
-      </w:r>
-      <w:r>
-        <w:rPr>
-          <w:rFonts w:ascii="Times New Roman" w:hAnsi="Times New Roman" w:cs="Times New Roman" w:hint="eastAsia"/>
-          <w:sz w:val="24"/>
-          <w:szCs w:val="24"/>
-        </w:rPr>
-        <w:t>!</w:t>
-      </w:r>
-      <w:r>
-        <w:rPr>
-          <w:rFonts w:ascii="Times New Roman" w:hAnsi="Times New Roman" w:cs="Times New Roman"/>
-          <w:sz w:val="24"/>
-          <w:szCs w:val="24"/>
-        </w:rPr>
-        <w:t>”</w:t>
-      </w:r>
-    </w:p>
-    <w:p>
-      <w:pPr>
-        <w:rPr>
-          <w:rFonts w:ascii="Times New Roman" w:hAnsi="Times New Roman" w:cs="Times New Roman"/>
-          <w:sz w:val="24"/>
-          <w:szCs w:val="24"/>
-        </w:rPr>
-      </w:pPr>
-    </w:p>
-    <w:p>
-      <w:pPr>
-        <w:rPr>
-          <w:rFonts w:ascii="Times New Roman" w:hAnsi="Times New Roman" w:cs="Times New Roman"/>
-          <w:sz w:val="24"/>
-          <w:szCs w:val="24"/>
-        </w:rPr>
-      </w:pPr>
-      <w:r>
-        <w:rPr>
-          <w:rFonts w:ascii="Times New Roman" w:hAnsi="Times New Roman" w:cs="Times New Roman" w:hint="eastAsia"/>
-          <w:sz w:val="24"/>
-          <w:szCs w:val="24"/>
-        </w:rPr>
-        <w:t xml:space="preserve">Khan breaks the silence with his question, </w:t>
-      </w:r>
-      <w:r>
-        <w:rPr>
-          <w:rFonts w:ascii="Times New Roman" w:hAnsi="Times New Roman" w:cs="Times New Roman"/>
-          <w:sz w:val="24"/>
-          <w:szCs w:val="24"/>
-        </w:rPr>
-        <w:t>“</w:t>
-      </w:r>
-      <w:r>
-        <w:rPr>
-          <w:rFonts w:ascii="Times New Roman" w:hAnsi="Times New Roman" w:cs="Times New Roman" w:hint="eastAsia"/>
-          <w:sz w:val="24"/>
-          <w:szCs w:val="24"/>
-        </w:rPr>
-        <w:t>You saw how great my army was out there? What did you think of it?</w:t>
-      </w:r>
-      <w:r>
-        <w:rPr>
-          <w:rFonts w:ascii="Times New Roman" w:hAnsi="Times New Roman" w:cs="Times New Roman"/>
-          <w:sz w:val="24"/>
-          <w:szCs w:val="24"/>
-        </w:rPr>
-        <w:t>”</w:t>
-      </w:r>
-      <w:r>
-        <w:rPr>
-          <w:rFonts w:ascii="Times New Roman" w:hAnsi="Times New Roman" w:cs="Times New Roman" w:hint="eastAsia"/>
-          <w:sz w:val="24"/>
-          <w:szCs w:val="24"/>
-        </w:rPr>
-        <w:t xml:space="preserve"> Asking the same question, you give him the same answer. He </w:t>
-      </w:r>
-      <w:r>
-        <w:rPr>
-          <w:rFonts w:ascii="Times New Roman" w:hAnsi="Times New Roman" w:cs="Times New Roman"/>
-          <w:sz w:val="24"/>
-          <w:szCs w:val="24"/>
-        </w:rPr>
-        <w:t>barrages</w:t>
-      </w:r>
-      <w:r>
-        <w:rPr>
-          <w:rFonts w:ascii="Times New Roman" w:hAnsi="Times New Roman" w:cs="Times New Roman" w:hint="eastAsia"/>
-          <w:sz w:val="24"/>
-          <w:szCs w:val="24"/>
-        </w:rPr>
-        <w:t xml:space="preserve"> with more questions</w:t>
-      </w:r>
-      <w:r>
-        <w:rPr>
-          <w:rFonts w:ascii="Times New Roman" w:hAnsi="Times New Roman" w:cs="Times New Roman" w:hint="eastAsia"/>
-          <w:sz w:val="24"/>
-          <w:szCs w:val="24"/>
-        </w:rPr>
-        <w:t>.</w:t>
-      </w:r>
-    </w:p>
-    <w:p>
-      <w:pPr>
-        <w:rPr>
-          <w:rFonts w:ascii="Times New Roman" w:hAnsi="Times New Roman" w:cs="Times New Roman"/>
-          <w:sz w:val="24"/>
-          <w:szCs w:val="24"/>
-        </w:rPr>
-      </w:pPr>
-    </w:p>
-    <w:p>
-      <w:pPr>
-        <w:rPr>
-          <w:rFonts w:ascii="Times New Roman" w:hAnsi="Times New Roman" w:cs="Times New Roman"/>
-          <w:sz w:val="24"/>
-          <w:szCs w:val="24"/>
-        </w:rPr>
-      </w:pPr>
-      <w:r>
-        <w:rPr>
-          <w:rFonts w:ascii="Times New Roman" w:hAnsi="Times New Roman" w:cs="Times New Roman"/>
-          <w:sz w:val="24"/>
-          <w:szCs w:val="24"/>
-        </w:rPr>
-        <w:t>“</w:t>
-      </w:r>
-      <w:r>
-        <w:rPr>
-          <w:rFonts w:ascii="Times New Roman" w:hAnsi="Times New Roman" w:cs="Times New Roman" w:hint="eastAsia"/>
-          <w:sz w:val="24"/>
-          <w:szCs w:val="24"/>
-        </w:rPr>
-        <w:t>So</w:t>
-      </w:r>
-      <w:r>
-        <w:rPr>
-          <w:rFonts w:ascii="Times New Roman" w:hAnsi="Times New Roman" w:cs="Times New Roman"/>
-          <w:sz w:val="24"/>
-          <w:szCs w:val="24"/>
-        </w:rPr>
-        <w:t>…</w:t>
-      </w:r>
-      <w:r>
-        <w:rPr>
-          <w:rFonts w:ascii="Times New Roman" w:hAnsi="Times New Roman" w:cs="Times New Roman" w:hint="eastAsia"/>
-          <w:sz w:val="24"/>
-          <w:szCs w:val="24"/>
-        </w:rPr>
-        <w:t xml:space="preserve"> I wonder how big your country is?</w:t>
-      </w:r>
-      <w:r>
-        <w:rPr>
-          <w:rFonts w:ascii="Times New Roman" w:hAnsi="Times New Roman" w:cs="Times New Roman"/>
-          <w:sz w:val="24"/>
-          <w:szCs w:val="24"/>
-        </w:rPr>
-        <w:t>”</w:t>
-      </w:r>
-      <w:r>
-        <w:rPr>
-          <w:rFonts w:ascii="Times New Roman" w:hAnsi="Times New Roman" w:cs="Times New Roman" w:hint="eastAsia"/>
-          <w:sz w:val="24"/>
-          <w:szCs w:val="24"/>
-        </w:rPr>
-        <w:t xml:space="preserve"> </w:t>
-      </w:r>
-      <w:r>
-        <w:rPr>
-          <w:rFonts w:ascii="Times New Roman" w:hAnsi="Times New Roman" w:cs="Times New Roman" w:hint="eastAsia"/>
-          <w:sz w:val="24"/>
-          <w:szCs w:val="24"/>
-        </w:rPr>
-        <w:t>You answer that</w:t>
-      </w:r>
-      <w:r>
-        <w:rPr>
-          <w:rFonts w:ascii="Times New Roman" w:hAnsi="Times New Roman" w:cs="Times New Roman" w:hint="eastAsia"/>
-          <w:sz w:val="24"/>
-          <w:szCs w:val="24"/>
-        </w:rPr>
-        <w:t xml:space="preserve"> motherland stretches from Poland to Siberia. She is the largest country on Earth.</w:t>
-      </w:r>
-      <w:r>
-        <w:rPr>
-          <w:rFonts w:ascii="Times New Roman" w:hAnsi="Times New Roman" w:cs="Times New Roman" w:hint="eastAsia"/>
-          <w:sz w:val="24"/>
-          <w:szCs w:val="24"/>
-        </w:rPr>
-        <w:t xml:space="preserve"> </w:t>
-      </w:r>
-      <w:r>
-        <w:rPr>
-          <w:rFonts w:ascii="Times New Roman" w:hAnsi="Times New Roman" w:cs="Times New Roman" w:hint="eastAsia"/>
-          <w:sz w:val="24"/>
-          <w:szCs w:val="24"/>
-        </w:rPr>
-        <w:t>Khan is not convinced</w:t>
-      </w:r>
-      <w:r>
-        <w:rPr>
-          <w:rFonts w:ascii="Times New Roman" w:hAnsi="Times New Roman" w:cs="Times New Roman" w:hint="eastAsia"/>
-          <w:sz w:val="24"/>
-          <w:szCs w:val="24"/>
-        </w:rPr>
-        <w:t xml:space="preserve">, </w:t>
-      </w:r>
-      <w:r>
-        <w:rPr>
-          <w:rFonts w:ascii="Times New Roman" w:hAnsi="Times New Roman" w:cs="Times New Roman"/>
-          <w:sz w:val="24"/>
-          <w:szCs w:val="24"/>
-        </w:rPr>
-        <w:t>“</w:t>
-      </w:r>
-      <w:r>
-        <w:rPr>
-          <w:rFonts w:ascii="Times New Roman" w:hAnsi="Times New Roman" w:cs="Times New Roman" w:hint="eastAsia"/>
-          <w:sz w:val="24"/>
-          <w:szCs w:val="24"/>
-        </w:rPr>
-        <w:t>Poland? Siberia? Are those towns? Having few towns doesn</w:t>
-      </w:r>
-      <w:r>
-        <w:rPr>
-          <w:rFonts w:ascii="Times New Roman" w:hAnsi="Times New Roman" w:cs="Times New Roman"/>
-          <w:sz w:val="24"/>
-          <w:szCs w:val="24"/>
-        </w:rPr>
-        <w:t>’</w:t>
-      </w:r>
-      <w:r>
-        <w:rPr>
-          <w:rFonts w:ascii="Times New Roman" w:hAnsi="Times New Roman" w:cs="Times New Roman" w:hint="eastAsia"/>
-          <w:sz w:val="24"/>
-          <w:szCs w:val="24"/>
-        </w:rPr>
-        <w:t xml:space="preserve">t make your country the largest one in the </w:t>
-      </w:r>
-      <w:r>
-        <w:rPr>
-          <w:rFonts w:ascii="Times New Roman" w:hAnsi="Times New Roman" w:cs="Times New Roman"/>
-          <w:sz w:val="24"/>
-          <w:szCs w:val="24"/>
-        </w:rPr>
-        <w:t>world,</w:t>
-      </w:r>
-      <w:r>
-        <w:rPr>
-          <w:rFonts w:ascii="Times New Roman" w:hAnsi="Times New Roman" w:cs="Times New Roman" w:hint="eastAsia"/>
-          <w:sz w:val="24"/>
-          <w:szCs w:val="24"/>
-        </w:rPr>
-        <w:t xml:space="preserve"> doesn</w:t>
-      </w:r>
-      <w:r>
-        <w:rPr>
-          <w:rFonts w:ascii="Times New Roman" w:hAnsi="Times New Roman" w:cs="Times New Roman"/>
-          <w:sz w:val="24"/>
-          <w:szCs w:val="24"/>
-        </w:rPr>
-        <w:t>’</w:t>
-      </w:r>
-      <w:r>
-        <w:rPr>
-          <w:rFonts w:ascii="Times New Roman" w:hAnsi="Times New Roman" w:cs="Times New Roman" w:hint="eastAsia"/>
-          <w:sz w:val="24"/>
-          <w:szCs w:val="24"/>
-        </w:rPr>
-        <w:t>t it?</w:t>
-      </w:r>
-      <w:r>
-        <w:rPr>
-          <w:rFonts w:ascii="Times New Roman" w:hAnsi="Times New Roman" w:cs="Times New Roman"/>
-          <w:sz w:val="24"/>
-          <w:szCs w:val="24"/>
-        </w:rPr>
-        <w:t>”</w:t>
-      </w:r>
-      <w:r>
-        <w:rPr>
-          <w:rFonts w:ascii="Times New Roman" w:hAnsi="Times New Roman" w:cs="Times New Roman" w:hint="eastAsia"/>
-          <w:sz w:val="24"/>
-          <w:szCs w:val="24"/>
-        </w:rPr>
-        <w:t xml:space="preserve"> You are surprised </w:t>
-      </w:r>
-      <w:r>
-        <w:rPr>
-          <w:rFonts w:ascii="Times New Roman" w:hAnsi="Times New Roman" w:cs="Times New Roman"/>
-          <w:sz w:val="24"/>
-          <w:szCs w:val="24"/>
-        </w:rPr>
-        <w:t>by</w:t>
-      </w:r>
-      <w:r>
-        <w:rPr>
-          <w:rFonts w:ascii="Times New Roman" w:hAnsi="Times New Roman" w:cs="Times New Roman" w:hint="eastAsia"/>
-          <w:sz w:val="24"/>
-          <w:szCs w:val="24"/>
-        </w:rPr>
-        <w:t xml:space="preserve"> his ignorance.</w:t>
-      </w:r>
-    </w:p>
-    <w:p>
-      <w:pPr>
-        <w:rPr>
-          <w:rFonts w:ascii="Times New Roman" w:hAnsi="Times New Roman" w:cs="Times New Roman"/>
-          <w:sz w:val="24"/>
-          <w:szCs w:val="24"/>
-        </w:rPr>
-      </w:pPr>
-    </w:p>
-    <w:p>
-      <w:pPr>
-        <w:rPr>
-          <w:rFonts w:ascii="Times New Roman" w:hAnsi="Times New Roman" w:cs="Times New Roman" w:hint="eastAsia"/>
-          <w:sz w:val="24"/>
-          <w:szCs w:val="24"/>
-        </w:rPr>
-      </w:pPr>
-      <w:r>
-        <w:rPr>
-          <w:rFonts w:ascii="Times New Roman" w:hAnsi="Times New Roman" w:cs="Times New Roman"/>
-          <w:sz w:val="24"/>
-          <w:szCs w:val="24"/>
-        </w:rPr>
-        <w:lastRenderedPageBreak/>
-        <w:t>“</w:t>
-      </w:r>
-      <w:r>
-        <w:rPr>
-          <w:rFonts w:ascii="Times New Roman" w:hAnsi="Times New Roman" w:cs="Times New Roman" w:hint="eastAsia"/>
-          <w:sz w:val="24"/>
-          <w:szCs w:val="24"/>
-        </w:rPr>
-        <w:t xml:space="preserve">I want to ask about </w:t>
-      </w:r>
-      <w:r>
-        <w:rPr>
-          <w:rFonts w:ascii="Times New Roman" w:hAnsi="Times New Roman" w:cs="Times New Roman"/>
-          <w:sz w:val="24"/>
-          <w:szCs w:val="24"/>
-        </w:rPr>
-        <w:t>your</w:t>
-      </w:r>
-      <w:r>
-        <w:rPr>
-          <w:rFonts w:ascii="Times New Roman" w:hAnsi="Times New Roman" w:cs="Times New Roman" w:hint="eastAsia"/>
-          <w:sz w:val="24"/>
-          <w:szCs w:val="24"/>
-        </w:rPr>
-        <w:t xml:space="preserve"> army. How many guns has Russia?</w:t>
-      </w:r>
-      <w:r>
-        <w:rPr>
-          <w:rFonts w:ascii="Times New Roman" w:hAnsi="Times New Roman" w:cs="Times New Roman"/>
-          <w:sz w:val="24"/>
-          <w:szCs w:val="24"/>
-        </w:rPr>
-        <w:t>”</w:t>
-      </w:r>
-      <w:r>
-        <w:rPr>
-          <w:rFonts w:ascii="Times New Roman" w:hAnsi="Times New Roman" w:cs="Times New Roman" w:hint="eastAsia"/>
-          <w:sz w:val="24"/>
-          <w:szCs w:val="24"/>
-        </w:rPr>
-        <w:t xml:space="preserve"> You answer that there </w:t>
-      </w:r>
-      <w:r>
-        <w:rPr>
-          <w:rFonts w:ascii="Times New Roman" w:hAnsi="Times New Roman" w:cs="Times New Roman"/>
-          <w:sz w:val="24"/>
-          <w:szCs w:val="24"/>
-        </w:rPr>
-        <w:t>are</w:t>
-      </w:r>
-      <w:r>
-        <w:rPr>
-          <w:rFonts w:ascii="Times New Roman" w:hAnsi="Times New Roman" w:cs="Times New Roman" w:hint="eastAsia"/>
-          <w:sz w:val="24"/>
-          <w:szCs w:val="24"/>
-        </w:rPr>
-        <w:t xml:space="preserve"> too numerous to count. But it will be a large number. </w:t>
-      </w:r>
-      <w:r>
-        <w:rPr>
-          <w:rFonts w:ascii="Times New Roman" w:hAnsi="Times New Roman" w:cs="Times New Roman"/>
-          <w:sz w:val="24"/>
-          <w:szCs w:val="24"/>
-        </w:rPr>
-        <w:t>“</w:t>
-      </w:r>
-      <w:r>
-        <w:rPr>
-          <w:rFonts w:ascii="Times New Roman" w:hAnsi="Times New Roman" w:cs="Times New Roman" w:hint="eastAsia"/>
-          <w:sz w:val="24"/>
-          <w:szCs w:val="24"/>
-        </w:rPr>
-        <w:t>I have twenty! Enough to obliterate your army!</w:t>
-      </w:r>
-      <w:r>
-        <w:rPr>
-          <w:rFonts w:ascii="Times New Roman" w:hAnsi="Times New Roman" w:cs="Times New Roman"/>
-          <w:sz w:val="24"/>
-          <w:szCs w:val="24"/>
-        </w:rPr>
-        <w:t>”</w:t>
-      </w:r>
-      <w:r>
-        <w:rPr>
-          <w:rFonts w:ascii="Times New Roman" w:hAnsi="Times New Roman" w:cs="Times New Roman" w:hint="eastAsia"/>
-          <w:sz w:val="24"/>
-          <w:szCs w:val="24"/>
-        </w:rPr>
-        <w:t xml:space="preserve"> You are baffled. Not wanting to offend </w:t>
-      </w:r>
-      <w:r>
-        <w:rPr>
-          <w:rFonts w:ascii="Times New Roman" w:hAnsi="Times New Roman" w:cs="Times New Roman"/>
-          <w:sz w:val="24"/>
-          <w:szCs w:val="24"/>
-        </w:rPr>
-        <w:t>him</w:t>
-      </w:r>
-      <w:r>
-        <w:rPr>
-          <w:rFonts w:ascii="Times New Roman" w:hAnsi="Times New Roman" w:cs="Times New Roman" w:hint="eastAsia"/>
-          <w:sz w:val="24"/>
-          <w:szCs w:val="24"/>
-        </w:rPr>
-        <w:t xml:space="preserve">, you courteously say Russia will face tough resistance here. Satisfied with your answer, </w:t>
-      </w:r>
-      <w:r>
-        <w:rPr>
-          <w:rFonts w:ascii="Times New Roman" w:hAnsi="Times New Roman" w:cs="Times New Roman" w:hint="eastAsia"/>
-          <w:sz w:val="24"/>
-          <w:szCs w:val="24"/>
-        </w:rPr>
-        <w:t>Khan finally moves onto discuss diplomatic pacts.</w:t>
-      </w:r>
-    </w:p>
-    <w:p>
-      <w:pPr>
-        <w:rPr>
-          <w:rFonts w:ascii="Times New Roman" w:hAnsi="Times New Roman" w:cs="Times New Roman"/>
-          <w:sz w:val="24"/>
-          <w:szCs w:val="24"/>
-        </w:rPr>
-      </w:pPr>
-    </w:p>
-    <w:p>
-      <w:pPr>
-        <w:rPr>
-          <w:rFonts w:ascii="Times New Roman" w:hAnsi="Times New Roman" w:cs="Times New Roman"/>
-          <w:sz w:val="24"/>
-          <w:szCs w:val="24"/>
-        </w:rPr>
-      </w:pPr>
-      <w:r>
-        <w:rPr>
-          <w:rFonts w:ascii="Times New Roman" w:hAnsi="Times New Roman" w:cs="Times New Roman"/>
-          <w:sz w:val="24"/>
-          <w:szCs w:val="24"/>
-        </w:rPr>
-        <w:t>“</w:t>
-      </w:r>
-      <w:r>
-        <w:rPr>
-          <w:rFonts w:ascii="Times New Roman" w:hAnsi="Times New Roman" w:cs="Times New Roman" w:hint="eastAsia"/>
-          <w:sz w:val="24"/>
-          <w:szCs w:val="24"/>
-        </w:rPr>
-        <w:t>We talk business now. What is it that you seek from me?</w:t>
-      </w:r>
-      <w:r>
-        <w:rPr>
-          <w:rFonts w:ascii="Times New Roman" w:hAnsi="Times New Roman" w:cs="Times New Roman"/>
-          <w:sz w:val="24"/>
-          <w:szCs w:val="24"/>
-        </w:rPr>
-        <w:t>”</w:t>
-      </w:r>
-      <w:r>
-        <w:rPr>
-          <w:rFonts w:ascii="Times New Roman" w:hAnsi="Times New Roman" w:cs="Times New Roman" w:hint="eastAsia"/>
-          <w:sz w:val="24"/>
-          <w:szCs w:val="24"/>
-        </w:rPr>
-        <w:t xml:space="preserve"> You finally deliver Tsar</w:t>
-      </w:r>
-      <w:r>
-        <w:rPr>
-          <w:rFonts w:ascii="Times New Roman" w:hAnsi="Times New Roman" w:cs="Times New Roman"/>
-          <w:sz w:val="24"/>
-          <w:szCs w:val="24"/>
-        </w:rPr>
-        <w:t>’</w:t>
-      </w:r>
-      <w:r>
-        <w:rPr>
-          <w:rFonts w:ascii="Times New Roman" w:hAnsi="Times New Roman" w:cs="Times New Roman" w:hint="eastAsia"/>
-          <w:sz w:val="24"/>
-          <w:szCs w:val="24"/>
-        </w:rPr>
-        <w:t xml:space="preserve">s will to the Khan. Khiva will </w:t>
-      </w:r>
-      <w:r>
-        <w:rPr>
-          <w:rFonts w:ascii="Times New Roman" w:hAnsi="Times New Roman" w:cs="Times New Roman"/>
-          <w:sz w:val="24"/>
-          <w:szCs w:val="24"/>
-        </w:rPr>
-        <w:t>enter</w:t>
-      </w:r>
-      <w:r>
-        <w:rPr>
-          <w:rFonts w:ascii="Times New Roman" w:hAnsi="Times New Roman" w:cs="Times New Roman" w:hint="eastAsia"/>
-          <w:sz w:val="24"/>
-          <w:szCs w:val="24"/>
-        </w:rPr>
-        <w:t xml:space="preserve"> an alliance with Russia. Russian caravans will allow to pass to through Khiva and trade. In return, Russia will help Khiva against Turcoman tribes and rivals. The Khan puts his head down and thinks for a moment. He then pops his head up with a big grin on his face. </w:t>
-      </w:r>
-      <w:r>
-        <w:rPr>
-          <w:rFonts w:ascii="Times New Roman" w:hAnsi="Times New Roman" w:cs="Times New Roman"/>
-          <w:sz w:val="24"/>
-          <w:szCs w:val="24"/>
-        </w:rPr>
-        <w:t>“</w:t>
-      </w:r>
-      <w:r>
-        <w:rPr>
-          <w:rFonts w:ascii="Times New Roman" w:hAnsi="Times New Roman" w:cs="Times New Roman" w:hint="eastAsia"/>
-          <w:sz w:val="24"/>
-          <w:szCs w:val="24"/>
-        </w:rPr>
-        <w:t>Well! Then I shall answer with my gifts!</w:t>
-      </w:r>
-      <w:r>
-        <w:rPr>
-          <w:rFonts w:ascii="Times New Roman" w:hAnsi="Times New Roman" w:cs="Times New Roman"/>
-          <w:sz w:val="24"/>
-          <w:szCs w:val="24"/>
-        </w:rPr>
-        <w:t>”</w:t>
-      </w:r>
-      <w:r>
-        <w:rPr>
-          <w:rFonts w:ascii="Times New Roman" w:hAnsi="Times New Roman" w:cs="Times New Roman" w:hint="eastAsia"/>
-          <w:sz w:val="24"/>
-          <w:szCs w:val="24"/>
-        </w:rPr>
-        <w:t xml:space="preserve"> The Khan snaps his fingers. Slaves begin to come out of the door behind the K</w:t>
-      </w:r>
-      <w:r>
-        <w:rPr>
-          <w:rFonts w:ascii="Times New Roman" w:hAnsi="Times New Roman" w:cs="Times New Roman"/>
-          <w:sz w:val="24"/>
-          <w:szCs w:val="24"/>
-        </w:rPr>
-        <w:t>h</w:t>
-      </w:r>
-      <w:r>
-        <w:rPr>
-          <w:rFonts w:ascii="Times New Roman" w:hAnsi="Times New Roman" w:cs="Times New Roman" w:hint="eastAsia"/>
-          <w:sz w:val="24"/>
-          <w:szCs w:val="24"/>
-        </w:rPr>
-        <w:t>an. They carefully surround the table. Each of them is holding a large silver plate with cloth over it.</w:t>
-      </w:r>
-    </w:p>
-    <w:p>
-      <w:pPr>
-        <w:rPr>
-          <w:rFonts w:ascii="Times New Roman" w:hAnsi="Times New Roman" w:cs="Times New Roman"/>
-          <w:sz w:val="24"/>
-          <w:szCs w:val="24"/>
-        </w:rPr>
-      </w:pPr>
-    </w:p>
-    <w:p>
-      <w:pPr>
-        <w:rPr>
-          <w:rFonts w:ascii="Times New Roman" w:hAnsi="Times New Roman" w:cs="Times New Roman"/>
-          <w:sz w:val="24"/>
-          <w:szCs w:val="24"/>
-        </w:rPr>
-      </w:pPr>
-      <w:r>
-        <w:rPr>
-          <w:rFonts w:ascii="Times New Roman" w:hAnsi="Times New Roman" w:cs="Times New Roman" w:hint="eastAsia"/>
-          <w:sz w:val="24"/>
-          <w:szCs w:val="24"/>
-        </w:rPr>
-        <w:t xml:space="preserve">The Khan waves his hand and says, </w:t>
-      </w:r>
-      <w:r>
-        <w:rPr>
-          <w:rFonts w:ascii="Times New Roman" w:hAnsi="Times New Roman" w:cs="Times New Roman"/>
-          <w:sz w:val="24"/>
-          <w:szCs w:val="24"/>
-        </w:rPr>
-        <w:t>“</w:t>
-      </w:r>
-      <w:r>
-        <w:rPr>
-          <w:rFonts w:ascii="Times New Roman" w:hAnsi="Times New Roman" w:cs="Times New Roman" w:hint="eastAsia"/>
-          <w:sz w:val="24"/>
-          <w:szCs w:val="24"/>
-        </w:rPr>
-        <w:t>Go on! Open!</w:t>
-      </w:r>
-      <w:r>
-        <w:rPr>
-          <w:rFonts w:ascii="Times New Roman" w:hAnsi="Times New Roman" w:cs="Times New Roman"/>
-          <w:sz w:val="24"/>
-          <w:szCs w:val="24"/>
-        </w:rPr>
-        <w:t>”</w:t>
-      </w:r>
-      <w:r>
-        <w:rPr>
-          <w:rFonts w:ascii="Times New Roman" w:hAnsi="Times New Roman" w:cs="Times New Roman" w:hint="eastAsia"/>
-          <w:sz w:val="24"/>
-          <w:szCs w:val="24"/>
-        </w:rPr>
-        <w:t xml:space="preserve"> You get up. You slowly uncover a cloth. A head of a Russian girl sits on the silver plate. </w:t>
-      </w:r>
-      <w:r>
-        <w:rPr>
-          <w:rFonts w:ascii="Times New Roman" w:hAnsi="Times New Roman" w:cs="Times New Roman"/>
-          <w:sz w:val="24"/>
-          <w:szCs w:val="24"/>
-        </w:rPr>
-        <w:t>Agh</w:t>
-      </w:r>
-      <w:r>
-        <w:rPr>
-          <w:rFonts w:ascii="Times New Roman" w:hAnsi="Times New Roman" w:cs="Times New Roman" w:hint="eastAsia"/>
-          <w:sz w:val="24"/>
-          <w:szCs w:val="24"/>
-        </w:rPr>
-        <w:t xml:space="preserve">ast, you fall on your hips. </w:t>
-      </w:r>
-      <w:proofErr w:type="spellStart"/>
-      <w:r>
-        <w:rPr>
-          <w:rFonts w:ascii="Times New Roman" w:hAnsi="Times New Roman" w:cs="Times New Roman" w:hint="eastAsia"/>
-          <w:sz w:val="24"/>
-          <w:szCs w:val="24"/>
-        </w:rPr>
-        <w:t>Khivan</w:t>
-      </w:r>
-      <w:proofErr w:type="spellEnd"/>
-      <w:r>
-        <w:rPr>
-          <w:rFonts w:ascii="Times New Roman" w:hAnsi="Times New Roman" w:cs="Times New Roman" w:hint="eastAsia"/>
-          <w:sz w:val="24"/>
-          <w:szCs w:val="24"/>
-        </w:rPr>
-        <w:t xml:space="preserve"> soldiers rush out and grab you. </w:t>
-      </w:r>
-      <w:r>
-        <w:rPr>
-          <w:rFonts w:ascii="Times New Roman" w:hAnsi="Times New Roman" w:cs="Times New Roman" w:hint="eastAsia"/>
-          <w:sz w:val="24"/>
-          <w:szCs w:val="24"/>
-        </w:rPr>
-        <w:t xml:space="preserve">They force you to your knees. </w:t>
-      </w:r>
-      <w:r>
-        <w:rPr>
-          <w:rFonts w:ascii="Times New Roman" w:hAnsi="Times New Roman" w:cs="Times New Roman" w:hint="eastAsia"/>
-          <w:sz w:val="24"/>
-          <w:szCs w:val="24"/>
-        </w:rPr>
-        <w:t xml:space="preserve">The Khan laughs hysterically. </w:t>
-      </w:r>
-      <w:r>
-        <w:rPr>
-          <w:rFonts w:ascii="Times New Roman" w:hAnsi="Times New Roman" w:cs="Times New Roman" w:hint="eastAsia"/>
-          <w:sz w:val="24"/>
-          <w:szCs w:val="24"/>
-        </w:rPr>
-        <w:t xml:space="preserve">It does not take long for his laugh </w:t>
-      </w:r>
-      <w:r>
-        <w:rPr>
-          <w:rFonts w:ascii="Times New Roman" w:hAnsi="Times New Roman" w:cs="Times New Roman"/>
-          <w:sz w:val="24"/>
-          <w:szCs w:val="24"/>
-        </w:rPr>
-        <w:t>to turn</w:t>
-      </w:r>
-      <w:r>
-        <w:rPr>
-          <w:rFonts w:ascii="Times New Roman" w:hAnsi="Times New Roman" w:cs="Times New Roman" w:hint="eastAsia"/>
-          <w:sz w:val="24"/>
-          <w:szCs w:val="24"/>
-        </w:rPr>
-        <w:t xml:space="preserve"> to rage. He shouts, </w:t>
-      </w:r>
-      <w:r>
-        <w:rPr>
-          <w:rFonts w:ascii="Times New Roman" w:hAnsi="Times New Roman" w:cs="Times New Roman"/>
-          <w:sz w:val="24"/>
-          <w:szCs w:val="24"/>
-        </w:rPr>
-        <w:t>“</w:t>
-      </w:r>
-      <w:r>
-        <w:rPr>
-          <w:rFonts w:ascii="Times New Roman" w:hAnsi="Times New Roman" w:cs="Times New Roman" w:hint="eastAsia"/>
-          <w:sz w:val="24"/>
-          <w:szCs w:val="24"/>
-        </w:rPr>
-        <w:t>Pathetic Russians! You think I would just accept your will</w:t>
-      </w:r>
-      <w:r>
-        <w:rPr>
-          <w:rFonts w:ascii="Times New Roman" w:hAnsi="Times New Roman" w:cs="Times New Roman" w:hint="eastAsia"/>
-          <w:sz w:val="24"/>
-          <w:szCs w:val="24"/>
-        </w:rPr>
-        <w:t xml:space="preserve"> like a slave</w:t>
-      </w:r>
-      <w:r>
-        <w:rPr>
-          <w:rFonts w:ascii="Times New Roman" w:hAnsi="Times New Roman" w:cs="Times New Roman" w:hint="eastAsia"/>
-          <w:sz w:val="24"/>
-          <w:szCs w:val="24"/>
-        </w:rPr>
-        <w:t>? HOW DARE YOU!</w:t>
-      </w:r>
-      <w:r>
-        <w:rPr>
-          <w:rFonts w:ascii="Times New Roman" w:hAnsi="Times New Roman" w:cs="Times New Roman"/>
-          <w:sz w:val="24"/>
-          <w:szCs w:val="24"/>
-        </w:rPr>
-        <w:t>”</w:t>
-      </w:r>
-    </w:p>
-    <w:p>
-      <w:pPr>
-        <w:rPr>
-          <w:rFonts w:ascii="Times New Roman" w:hAnsi="Times New Roman" w:cs="Times New Roman"/>
-          <w:sz w:val="24"/>
-          <w:szCs w:val="24"/>
-        </w:rPr>
-      </w:pPr>
-    </w:p>
-    <w:p>
-      <w:pPr>
-        <w:rPr>
-          <w:rFonts w:ascii="Times New Roman" w:hAnsi="Times New Roman" w:cs="Times New Roman" w:hint="eastAsia"/>
-          <w:sz w:val="24"/>
-          <w:szCs w:val="24"/>
-        </w:rPr>
-      </w:pPr>
-      <w:r>
-        <w:rPr>
-          <w:rFonts w:ascii="Times New Roman" w:hAnsi="Times New Roman" w:cs="Times New Roman" w:hint="eastAsia"/>
-          <w:sz w:val="24"/>
-          <w:szCs w:val="24"/>
-        </w:rPr>
-        <w:t xml:space="preserve">The Khan walks toward you and puts his face right in front of you. </w:t>
-      </w:r>
-      <w:r>
-        <w:rPr>
-          <w:rFonts w:ascii="Times New Roman" w:hAnsi="Times New Roman" w:cs="Times New Roman"/>
-          <w:sz w:val="24"/>
-          <w:szCs w:val="24"/>
-        </w:rPr>
-        <w:t>“</w:t>
-      </w:r>
-      <w:r>
-        <w:rPr>
-          <w:rFonts w:ascii="Times New Roman" w:hAnsi="Times New Roman" w:cs="Times New Roman" w:hint="eastAsia"/>
-          <w:sz w:val="24"/>
-          <w:szCs w:val="24"/>
-        </w:rPr>
-        <w:t>You come into my home. You don</w:t>
-      </w:r>
-      <w:r>
-        <w:rPr>
-          <w:rFonts w:ascii="Times New Roman" w:hAnsi="Times New Roman" w:cs="Times New Roman"/>
-          <w:sz w:val="24"/>
-          <w:szCs w:val="24"/>
-        </w:rPr>
-        <w:t>’</w:t>
-      </w:r>
-      <w:r>
-        <w:rPr>
-          <w:rFonts w:ascii="Times New Roman" w:hAnsi="Times New Roman" w:cs="Times New Roman" w:hint="eastAsia"/>
-          <w:sz w:val="24"/>
-          <w:szCs w:val="24"/>
-        </w:rPr>
-        <w:t>t bow down to me. You trying to test my patience?</w:t>
-      </w:r>
-      <w:r>
-        <w:rPr>
-          <w:rFonts w:ascii="Times New Roman" w:hAnsi="Times New Roman" w:cs="Times New Roman"/>
-          <w:sz w:val="24"/>
-          <w:szCs w:val="24"/>
-        </w:rPr>
-        <w:t>”</w:t>
-      </w:r>
-      <w:r>
-        <w:rPr>
-          <w:rFonts w:ascii="Times New Roman" w:hAnsi="Times New Roman" w:cs="Times New Roman" w:hint="eastAsia"/>
-          <w:sz w:val="24"/>
-          <w:szCs w:val="24"/>
-        </w:rPr>
-        <w:t xml:space="preserve"> You are lost for words due to his stupidity. </w:t>
-      </w:r>
-      <w:r>
-        <w:rPr>
-          <w:rFonts w:ascii="Times New Roman" w:hAnsi="Times New Roman" w:cs="Times New Roman"/>
-          <w:sz w:val="24"/>
-          <w:szCs w:val="24"/>
-        </w:rPr>
-        <w:t>“</w:t>
-      </w:r>
-      <w:r>
-        <w:rPr>
-          <w:rFonts w:ascii="Times New Roman" w:hAnsi="Times New Roman" w:cs="Times New Roman" w:hint="eastAsia"/>
-          <w:sz w:val="24"/>
-          <w:szCs w:val="24"/>
-        </w:rPr>
-        <w:t>These plates? They are heads of your Russian slaves!</w:t>
-      </w:r>
-      <w:r>
-        <w:rPr>
-          <w:rFonts w:ascii="Times New Roman" w:hAnsi="Times New Roman" w:cs="Times New Roman" w:hint="eastAsia"/>
-          <w:sz w:val="24"/>
-          <w:szCs w:val="24"/>
-        </w:rPr>
-        <w:t xml:space="preserve"> Now</w:t>
-      </w:r>
-      <w:r>
-        <w:rPr>
-          <w:rFonts w:ascii="Times New Roman" w:hAnsi="Times New Roman" w:cs="Times New Roman"/>
-          <w:sz w:val="24"/>
-          <w:szCs w:val="24"/>
-        </w:rPr>
-        <w:t>…</w:t>
-      </w:r>
-      <w:r>
-        <w:rPr>
-          <w:rFonts w:ascii="Times New Roman" w:hAnsi="Times New Roman" w:cs="Times New Roman" w:hint="eastAsia"/>
-          <w:sz w:val="24"/>
-          <w:szCs w:val="24"/>
-        </w:rPr>
-        <w:t xml:space="preserve"> You are going to be one of them.</w:t>
-      </w:r>
-      <w:r>
-        <w:rPr>
-          <w:rFonts w:ascii="Times New Roman" w:hAnsi="Times New Roman" w:cs="Times New Roman"/>
-          <w:sz w:val="24"/>
-          <w:szCs w:val="24"/>
-        </w:rPr>
-        <w:t>”</w:t>
-      </w:r>
-      <w:r>
-        <w:rPr>
-          <w:rFonts w:ascii="Times New Roman" w:hAnsi="Times New Roman" w:cs="Times New Roman" w:hint="eastAsia"/>
-          <w:sz w:val="24"/>
-          <w:szCs w:val="24"/>
-        </w:rPr>
-        <w:t xml:space="preserve"> Despite your outrage, you are overpowered and taken away by </w:t>
-      </w:r>
-      <w:proofErr w:type="spellStart"/>
-      <w:r>
-        <w:rPr>
-          <w:rFonts w:ascii="Times New Roman" w:hAnsi="Times New Roman" w:cs="Times New Roman" w:hint="eastAsia"/>
-          <w:sz w:val="24"/>
-          <w:szCs w:val="24"/>
-        </w:rPr>
-        <w:t>Khivan</w:t>
-      </w:r>
-      <w:proofErr w:type="spellEnd"/>
-      <w:r>
-        <w:rPr>
-          <w:rFonts w:ascii="Times New Roman" w:hAnsi="Times New Roman" w:cs="Times New Roman" w:hint="eastAsia"/>
-          <w:sz w:val="24"/>
-          <w:szCs w:val="24"/>
-        </w:rPr>
-        <w:t xml:space="preserve"> soldiers. You have no idea what happened to </w:t>
-      </w:r>
-      <w:proofErr w:type="spellStart"/>
-      <w:r>
-        <w:rPr>
-          <w:rFonts w:ascii="Times New Roman" w:hAnsi="Times New Roman" w:cs="Times New Roman" w:hint="eastAsia"/>
-          <w:sz w:val="24"/>
-          <w:szCs w:val="24"/>
-        </w:rPr>
-        <w:t>Frankenburg</w:t>
-      </w:r>
-      <w:proofErr w:type="spellEnd"/>
-      <w:r>
-        <w:rPr>
-          <w:rFonts w:ascii="Times New Roman" w:hAnsi="Times New Roman" w:cs="Times New Roman" w:hint="eastAsia"/>
-          <w:sz w:val="24"/>
-          <w:szCs w:val="24"/>
-        </w:rPr>
-        <w:t xml:space="preserve">. </w:t>
+        <w:t xml:space="preserve"> in the main episode.)</w:t>
       </w:r>
     </w:p>
     <w:sectPr>

--- a/DesignDocs/Story.docx
+++ b/DesignDocs/Story.docx
@@ -2424,7 +2424,25 @@
           <w:sz w:val="24"/>
           <w:szCs w:val="24"/>
         </w:rPr>
-        <w:t xml:space="preserve"> later, they slowly march away in a good order. You take a sigh of relief.</w:t>
+        <w:t xml:space="preserve"> later, they slowly march away in </w:t>
+      </w:r>
+      <w:proofErr w:type="gramStart"/>
+      <w:r>
+        <w:rPr>
+          <w:rFonts w:ascii="Times New Roman" w:hAnsi="Times New Roman" w:cs="Times New Roman"/>
+          <w:sz w:val="24"/>
+          <w:szCs w:val="24"/>
+        </w:rPr>
+        <w:t>a good</w:t>
+      </w:r>
+      <w:proofErr w:type="gramEnd"/>
+      <w:r>
+        <w:rPr>
+          <w:rFonts w:ascii="Times New Roman" w:hAnsi="Times New Roman" w:cs="Times New Roman"/>
+          <w:sz w:val="24"/>
+          <w:szCs w:val="24"/>
+        </w:rPr>
+        <w:t xml:space="preserve"> order. You take a sigh of relief.</w:t>
       </w:r>
     </w:p>
     <w:p>
@@ -5883,8 +5901,18 @@
           <w:sz w:val="24"/>
           <w:szCs w:val="24"/>
         </w:rPr>
-        <w:t xml:space="preserve"> rough travel</w:t>
-      </w:r>
+        <w:t xml:space="preserve"> rough </w:t>
+      </w:r>
+      <w:proofErr w:type="gramStart"/>
+      <w:r>
+        <w:rPr>
+          <w:rFonts w:ascii="Times New Roman" w:hAnsi="Times New Roman" w:cs="Times New Roman" w:hint="eastAsia"/>
+          <w:sz w:val="24"/>
+          <w:szCs w:val="24"/>
+        </w:rPr>
+        <w:t>travel</w:t>
+      </w:r>
+      <w:proofErr w:type="gramEnd"/>
       <w:r>
         <w:rPr>
           <w:rFonts w:ascii="Times New Roman" w:hAnsi="Times New Roman" w:cs="Times New Roman" w:hint="eastAsia"/>
@@ -6660,7 +6688,7 @@
           <w:sz w:val="24"/>
           <w:szCs w:val="24"/>
         </w:rPr>
-        <w:t xml:space="preserve">My honored guests! Welcome to my </w:t>
+        <w:t xml:space="preserve">My honored guest! Welcome to my </w:t>
       </w:r>
       <w:r>
         <w:rPr>
@@ -6968,7 +6996,15 @@
           <w:sz w:val="24"/>
           <w:szCs w:val="24"/>
         </w:rPr>
-        <w:t>owns doesn</w:t>
+        <w:t xml:space="preserve">owns </w:t>
+      </w:r>
+      <w:r>
+        <w:rPr>
+          <w:rFonts w:ascii="Times New Roman" w:hAnsi="Times New Roman" w:cs="Times New Roman" w:hint="eastAsia"/>
+          <w:sz w:val="24"/>
+          <w:szCs w:val="24"/>
+        </w:rPr>
+        <w:t>don</w:t>
       </w:r>
       <w:r>
         <w:rPr>
@@ -6984,7 +7020,15 @@
           <w:sz w:val="24"/>
           <w:szCs w:val="24"/>
         </w:rPr>
-        <w:t xml:space="preserve">t make your country the </w:t>
+        <w:t xml:space="preserve">t </w:t>
+      </w:r>
+      <w:r>
+        <w:rPr>
+          <w:rFonts w:ascii="Times New Roman" w:hAnsi="Times New Roman" w:cs="Times New Roman" w:hint="eastAsia"/>
+          <w:sz w:val="24"/>
+          <w:szCs w:val="24"/>
+        </w:rPr>
+        <w:t xml:space="preserve">make your country </w:t>
       </w:r>
       <w:r>
         <w:rPr>
@@ -7000,39 +7044,7 @@
           <w:sz w:val="24"/>
           <w:szCs w:val="24"/>
         </w:rPr>
-        <w:t xml:space="preserve"> one</w:t>
-      </w:r>
-      <w:r>
-        <w:rPr>
-          <w:rFonts w:ascii="Times New Roman" w:hAnsi="Times New Roman" w:cs="Times New Roman"/>
-          <w:sz w:val="24"/>
-          <w:szCs w:val="24"/>
-        </w:rPr>
-        <w:t>,</w:t>
-      </w:r>
-      <w:r>
-        <w:rPr>
-          <w:rFonts w:ascii="Times New Roman" w:hAnsi="Times New Roman" w:cs="Times New Roman" w:hint="eastAsia"/>
-          <w:sz w:val="24"/>
-          <w:szCs w:val="24"/>
-        </w:rPr>
-        <w:t xml:space="preserve"> doesn</w:t>
-      </w:r>
-      <w:r>
-        <w:rPr>
-          <w:rFonts w:ascii="Times New Roman" w:hAnsi="Times New Roman" w:cs="Times New Roman"/>
-          <w:sz w:val="24"/>
-          <w:szCs w:val="24"/>
-        </w:rPr>
-        <w:t>’</w:t>
-      </w:r>
-      <w:r>
-        <w:rPr>
-          <w:rFonts w:ascii="Times New Roman" w:hAnsi="Times New Roman" w:cs="Times New Roman" w:hint="eastAsia"/>
-          <w:sz w:val="24"/>
-          <w:szCs w:val="24"/>
-        </w:rPr>
-        <w:t>t it?</w:t>
+        <w:t>.</w:t>
       </w:r>
       <w:r>
         <w:rPr>
@@ -7830,7 +7842,7 @@
     <w:p>
       <w:pPr>
         <w:rPr>
-          <w:rFonts w:ascii="Times New Roman" w:hAnsi="Times New Roman" w:cs="Times New Roman" w:hint="eastAsia"/>
+          <w:rFonts w:ascii="Times New Roman" w:hAnsi="Times New Roman" w:cs="Times New Roman"/>
           <w:sz w:val="24"/>
           <w:szCs w:val="24"/>
         </w:rPr>

--- a/DesignDocs/Story.docx
+++ b/DesignDocs/Story.docx
@@ -60,23 +60,13 @@
         </w:rPr>
         <w:t xml:space="preserve"> toward </w:t>
       </w:r>
-      <w:proofErr w:type="spellStart"/>
-      <w:r>
-        <w:rPr>
-          <w:rFonts w:ascii="Times New Roman" w:hAnsi="Times New Roman" w:cs="Times New Roman" w:hint="eastAsia"/>
-          <w:sz w:val="24"/>
-          <w:szCs w:val="28"/>
-        </w:rPr>
-        <w:t>turcomans</w:t>
-      </w:r>
-      <w:proofErr w:type="spellEnd"/>
-      <w:r>
-        <w:rPr>
-          <w:rFonts w:ascii="Times New Roman" w:hAnsi="Times New Roman" w:cs="Times New Roman" w:hint="eastAsia"/>
-          <w:sz w:val="24"/>
-          <w:szCs w:val="28"/>
-        </w:rPr>
-        <w:t xml:space="preserve"> and Muslim</w:t>
+      <w:r>
+        <w:rPr>
+          <w:rFonts w:ascii="Times New Roman" w:hAnsi="Times New Roman" w:cs="Times New Roman" w:hint="eastAsia"/>
+          <w:sz w:val="24"/>
+          <w:szCs w:val="28"/>
+        </w:rPr>
+        <w:t>turcomans and Muslim</w:t>
       </w:r>
       <w:r>
         <w:rPr>
@@ -414,7 +404,6 @@
         </w:rPr>
         <w:t xml:space="preserve">s offer. Chosen to lead this expedition was a Muslim prince from the Caucasus, Prince Alexander </w:t>
       </w:r>
-      <w:proofErr w:type="spellStart"/>
       <w:r>
         <w:rPr>
           <w:rFonts w:ascii="Times New Roman" w:hAnsi="Times New Roman" w:cs="Times New Roman" w:hint="eastAsia"/>
@@ -423,7 +412,6 @@
         </w:rPr>
         <w:t>Bekovski</w:t>
       </w:r>
-      <w:proofErr w:type="spellEnd"/>
       <w:r>
         <w:rPr>
           <w:rFonts w:ascii="Times New Roman" w:hAnsi="Times New Roman" w:cs="Times New Roman" w:hint="eastAsia"/>
@@ -482,7 +470,6 @@
         </w:rPr>
         <w:t xml:space="preserve">After celebrating the Russian Easter, </w:t>
       </w:r>
-      <w:proofErr w:type="spellStart"/>
       <w:r>
         <w:rPr>
           <w:rFonts w:ascii="Times New Roman" w:hAnsi="Times New Roman" w:cs="Times New Roman" w:hint="eastAsia"/>
@@ -491,34 +478,14 @@
         </w:rPr>
         <w:t>Bekovski</w:t>
       </w:r>
-      <w:proofErr w:type="spellEnd"/>
-      <w:r>
-        <w:rPr>
-          <w:rFonts w:ascii="Times New Roman" w:hAnsi="Times New Roman" w:cs="Times New Roman" w:hint="eastAsia"/>
-          <w:sz w:val="24"/>
-          <w:szCs w:val="28"/>
-        </w:rPr>
-        <w:t xml:space="preserve"> and his party set sail from </w:t>
-      </w:r>
-      <w:proofErr w:type="spellStart"/>
-      <w:r>
-        <w:rPr>
-          <w:rFonts w:ascii="Times New Roman" w:hAnsi="Times New Roman" w:cs="Times New Roman" w:hint="eastAsia"/>
-          <w:sz w:val="24"/>
-          <w:szCs w:val="28"/>
-        </w:rPr>
-        <w:t>Astrakan</w:t>
-      </w:r>
-      <w:proofErr w:type="spellEnd"/>
-      <w:r>
-        <w:rPr>
-          <w:rFonts w:ascii="Times New Roman" w:hAnsi="Times New Roman" w:cs="Times New Roman" w:hint="eastAsia"/>
-          <w:sz w:val="24"/>
-          <w:szCs w:val="28"/>
-        </w:rPr>
-        <w:t xml:space="preserve">. </w:t>
-      </w:r>
-      <w:proofErr w:type="spellStart"/>
+      <w:r>
+        <w:rPr>
+          <w:rFonts w:ascii="Times New Roman" w:hAnsi="Times New Roman" w:cs="Times New Roman" w:hint="eastAsia"/>
+          <w:sz w:val="24"/>
+          <w:szCs w:val="28"/>
+        </w:rPr>
+        <w:t xml:space="preserve"> and his party set sail from Astrakan. </w:t>
+      </w:r>
       <w:r>
         <w:rPr>
           <w:rFonts w:ascii="Times New Roman" w:hAnsi="Times New Roman" w:cs="Times New Roman" w:hint="eastAsia"/>
@@ -541,30 +508,207 @@
           <w:sz w:val="24"/>
           <w:szCs w:val="28"/>
         </w:rPr>
-        <w:t>s</w:t>
-      </w:r>
-      <w:proofErr w:type="spellEnd"/>
-      <w:r>
-        <w:rPr>
-          <w:rFonts w:ascii="Times New Roman" w:hAnsi="Times New Roman" w:cs="Times New Roman" w:hint="eastAsia"/>
-          <w:sz w:val="24"/>
-          <w:szCs w:val="28"/>
-        </w:rPr>
-        <w:t xml:space="preserve"> principal obstacle was the dangerous stretch of </w:t>
-      </w:r>
-      <w:proofErr w:type="spellStart"/>
-      <w:r>
-        <w:rPr>
-          <w:rFonts w:ascii="Times New Roman" w:hAnsi="Times New Roman" w:cs="Times New Roman"/>
-          <w:sz w:val="24"/>
-          <w:szCs w:val="28"/>
-        </w:rPr>
-        <w:t>Karakum</w:t>
-      </w:r>
-      <w:proofErr w:type="spellEnd"/>
-      <w:r>
-        <w:rPr>
-          <w:rFonts w:ascii="Times New Roman" w:hAnsi="Times New Roman" w:cs="Times New Roman"/>
+        <w:t xml:space="preserve">s principal obstacle was the dangerous stretch of </w:t>
+      </w:r>
+      <w:r>
+        <w:rPr>
+          <w:rFonts w:ascii="Times New Roman" w:hAnsi="Times New Roman" w:cs="Times New Roman"/>
+          <w:sz w:val="24"/>
+          <w:szCs w:val="28"/>
+        </w:rPr>
+        <w:t xml:space="preserve">Karakum </w:t>
+      </w:r>
+      <w:r>
+        <w:rPr>
+          <w:rFonts w:ascii="Times New Roman" w:hAnsi="Times New Roman" w:cs="Times New Roman" w:hint="eastAsia"/>
+          <w:sz w:val="24"/>
+          <w:szCs w:val="28"/>
+        </w:rPr>
+        <w:t>desert, more than 500 miles wide.</w:t>
+      </w:r>
+      <w:r>
+        <w:rPr>
+          <w:rFonts w:ascii="Times New Roman" w:hAnsi="Times New Roman" w:cs="Times New Roman" w:hint="eastAsia"/>
+          <w:sz w:val="24"/>
+          <w:szCs w:val="28"/>
+        </w:rPr>
+        <w:t xml:space="preserve"> Not only that, </w:t>
+      </w:r>
+      <w:r>
+        <w:rPr>
+          <w:rFonts w:ascii="Times New Roman" w:hAnsi="Times New Roman" w:cs="Times New Roman"/>
+          <w:sz w:val="24"/>
+          <w:szCs w:val="28"/>
+        </w:rPr>
+        <w:t>but marauding tribesmen would also</w:t>
+      </w:r>
+      <w:r>
+        <w:rPr>
+          <w:rFonts w:ascii="Times New Roman" w:hAnsi="Times New Roman" w:cs="Times New Roman" w:hint="eastAsia"/>
+          <w:sz w:val="24"/>
+          <w:szCs w:val="28"/>
+        </w:rPr>
+        <w:t xml:space="preserve"> harass them </w:t>
+      </w:r>
+      <w:r>
+        <w:rPr>
+          <w:rFonts w:ascii="Times New Roman" w:hAnsi="Times New Roman" w:cs="Times New Roman"/>
+          <w:sz w:val="24"/>
+          <w:szCs w:val="28"/>
+        </w:rPr>
+        <w:t>in the</w:t>
+      </w:r>
+      <w:r>
+        <w:rPr>
+          <w:rFonts w:ascii="Times New Roman" w:hAnsi="Times New Roman" w:cs="Times New Roman" w:hint="eastAsia"/>
+          <w:sz w:val="24"/>
+          <w:szCs w:val="28"/>
+        </w:rPr>
+        <w:t xml:space="preserve"> desert. But Emperor</w:t>
+      </w:r>
+      <w:r>
+        <w:rPr>
+          <w:rFonts w:ascii="Times New Roman" w:hAnsi="Times New Roman" w:cs="Times New Roman"/>
+          <w:sz w:val="24"/>
+          <w:szCs w:val="28"/>
+        </w:rPr>
+        <w:t>’</w:t>
+      </w:r>
+      <w:r>
+        <w:rPr>
+          <w:rFonts w:ascii="Times New Roman" w:hAnsi="Times New Roman" w:cs="Times New Roman" w:hint="eastAsia"/>
+          <w:sz w:val="24"/>
+          <w:szCs w:val="28"/>
+        </w:rPr>
+        <w:t xml:space="preserve">s word was the law. Determined to bring the mission to success, </w:t>
+      </w:r>
+      <w:r>
+        <w:rPr>
+          <w:rFonts w:ascii="Times New Roman" w:hAnsi="Times New Roman" w:cs="Times New Roman" w:hint="eastAsia"/>
+          <w:sz w:val="24"/>
+          <w:szCs w:val="28"/>
+        </w:rPr>
+        <w:t>Bekovski</w:t>
+      </w:r>
+      <w:r>
+        <w:rPr>
+          <w:rFonts w:ascii="Times New Roman" w:hAnsi="Times New Roman" w:cs="Times New Roman" w:hint="eastAsia"/>
+          <w:sz w:val="24"/>
+          <w:szCs w:val="28"/>
+        </w:rPr>
+        <w:t xml:space="preserve"> continued to Khiva.</w:t>
+      </w:r>
+    </w:p>
+    <w:p>
+      <w:pPr>
+        <w:rPr>
+          <w:rFonts w:ascii="Times New Roman" w:hAnsi="Times New Roman" w:cs="Times New Roman"/>
+          <w:sz w:val="24"/>
+          <w:szCs w:val="28"/>
+        </w:rPr>
+      </w:pPr>
+      <w:r>
+        <w:rPr>
+          <w:rFonts w:ascii="Times New Roman" w:hAnsi="Times New Roman" w:cs="Times New Roman"/>
+          <w:sz w:val="24"/>
+          <w:szCs w:val="28"/>
+        </w:rPr>
+        <w:tab/>
+      </w:r>
+    </w:p>
+    <w:p>
+      <w:pPr>
+        <w:rPr>
+          <w:rFonts w:ascii="Times New Roman" w:hAnsi="Times New Roman" w:cs="Times New Roman"/>
+          <w:sz w:val="24"/>
+          <w:szCs w:val="28"/>
+        </w:rPr>
+      </w:pPr>
+      <w:r>
+        <w:rPr>
+          <w:rFonts w:ascii="Times New Roman" w:hAnsi="Times New Roman" w:cs="Times New Roman"/>
+          <w:sz w:val="24"/>
+          <w:szCs w:val="28"/>
+        </w:rPr>
+        <w:tab/>
+      </w:r>
+      <w:r>
+        <w:rPr>
+          <w:rFonts w:ascii="Times New Roman" w:hAnsi="Times New Roman" w:cs="Times New Roman" w:hint="eastAsia"/>
+          <w:sz w:val="24"/>
+          <w:szCs w:val="28"/>
+        </w:rPr>
+        <w:t xml:space="preserve">In the middle of June, as they headed eastward toward Khiva, things already started to go south. Men were beginning to suffer from the extreme heat and thirst. Soon, men were dying due to heat-stroke and other sickness. Supplies were running out rapidly. At the same time, they to fight off the attacks of marauding tribesmen determined to prevent their advance and take Russian gold. The party stoically struggled towards Khiva. </w:t>
+      </w:r>
+      <w:r>
+        <w:rPr>
+          <w:rFonts w:ascii="Times New Roman" w:hAnsi="Times New Roman" w:cs="Times New Roman"/>
+          <w:sz w:val="24"/>
+          <w:szCs w:val="28"/>
+        </w:rPr>
+        <w:t>In the</w:t>
+      </w:r>
+      <w:r>
+        <w:rPr>
+          <w:rFonts w:ascii="Times New Roman" w:hAnsi="Times New Roman" w:cs="Times New Roman" w:hint="eastAsia"/>
+          <w:sz w:val="24"/>
+          <w:szCs w:val="28"/>
+        </w:rPr>
+        <w:t xml:space="preserve"> middle of August, they finally reached Khiva. </w:t>
+      </w:r>
+    </w:p>
+    <w:p>
+      <w:pPr>
+        <w:rPr>
+          <w:rFonts w:ascii="Times New Roman" w:hAnsi="Times New Roman" w:cs="Times New Roman"/>
+          <w:sz w:val="24"/>
+          <w:szCs w:val="28"/>
+        </w:rPr>
+      </w:pPr>
+    </w:p>
+    <w:p>
+      <w:pPr>
+        <w:rPr>
+          <w:rFonts w:ascii="Times New Roman" w:hAnsi="Times New Roman" w:cs="Times New Roman"/>
+          <w:sz w:val="24"/>
+          <w:szCs w:val="28"/>
+        </w:rPr>
+      </w:pPr>
+      <w:r>
+        <w:rPr>
+          <w:rFonts w:ascii="Times New Roman" w:hAnsi="Times New Roman" w:cs="Times New Roman"/>
+          <w:sz w:val="24"/>
+          <w:szCs w:val="28"/>
+        </w:rPr>
+        <w:tab/>
+      </w:r>
+      <w:r>
+        <w:rPr>
+          <w:rFonts w:ascii="Times New Roman" w:hAnsi="Times New Roman" w:cs="Times New Roman" w:hint="eastAsia"/>
+          <w:sz w:val="24"/>
+          <w:szCs w:val="28"/>
+        </w:rPr>
+        <w:t>Bekovski</w:t>
+      </w:r>
+      <w:r>
+        <w:rPr>
+          <w:rFonts w:ascii="Times New Roman" w:hAnsi="Times New Roman" w:cs="Times New Roman" w:hint="eastAsia"/>
+          <w:sz w:val="24"/>
+          <w:szCs w:val="28"/>
+        </w:rPr>
+        <w:t xml:space="preserve"> sent couriers ahead bearing lavish gifts for the Khan. Hopes of successfully accomplishing the mission looked promising when the Khan himself came out to </w:t>
+      </w:r>
+      <w:r>
+        <w:rPr>
+          <w:rFonts w:ascii="Times New Roman" w:hAnsi="Times New Roman" w:cs="Times New Roman"/>
+          <w:sz w:val="24"/>
+          <w:szCs w:val="28"/>
+        </w:rPr>
+        <w:t>welcome</w:t>
+      </w:r>
+      <w:r>
+        <w:rPr>
+          <w:rFonts w:ascii="Times New Roman" w:hAnsi="Times New Roman" w:cs="Times New Roman" w:hint="eastAsia"/>
           <w:sz w:val="24"/>
           <w:szCs w:val="28"/>
         </w:rPr>
@@ -576,47 +720,7 @@
           <w:sz w:val="24"/>
           <w:szCs w:val="28"/>
         </w:rPr>
-        <w:t>desert, more than 500 miles wide.</w:t>
-      </w:r>
-      <w:r>
-        <w:rPr>
-          <w:rFonts w:ascii="Times New Roman" w:hAnsi="Times New Roman" w:cs="Times New Roman" w:hint="eastAsia"/>
-          <w:sz w:val="24"/>
-          <w:szCs w:val="28"/>
-        </w:rPr>
-        <w:t xml:space="preserve"> Not only that, </w:t>
-      </w:r>
-      <w:r>
-        <w:rPr>
-          <w:rFonts w:ascii="Times New Roman" w:hAnsi="Times New Roman" w:cs="Times New Roman"/>
-          <w:sz w:val="24"/>
-          <w:szCs w:val="28"/>
-        </w:rPr>
-        <w:t>but marauding tribesmen would also</w:t>
-      </w:r>
-      <w:r>
-        <w:rPr>
-          <w:rFonts w:ascii="Times New Roman" w:hAnsi="Times New Roman" w:cs="Times New Roman" w:hint="eastAsia"/>
-          <w:sz w:val="24"/>
-          <w:szCs w:val="28"/>
-        </w:rPr>
-        <w:t xml:space="preserve"> harass them </w:t>
-      </w:r>
-      <w:r>
-        <w:rPr>
-          <w:rFonts w:ascii="Times New Roman" w:hAnsi="Times New Roman" w:cs="Times New Roman"/>
-          <w:sz w:val="24"/>
-          <w:szCs w:val="28"/>
-        </w:rPr>
-        <w:t>in the</w:t>
-      </w:r>
-      <w:r>
-        <w:rPr>
-          <w:rFonts w:ascii="Times New Roman" w:hAnsi="Times New Roman" w:cs="Times New Roman" w:hint="eastAsia"/>
-          <w:sz w:val="24"/>
-          <w:szCs w:val="28"/>
-        </w:rPr>
-        <w:t xml:space="preserve"> desert. But Emperor</w:t>
+        <w:t>Bekovski</w:t>
       </w:r>
       <w:r>
         <w:rPr>
@@ -632,9 +736,24 @@
           <w:sz w:val="24"/>
           <w:szCs w:val="28"/>
         </w:rPr>
-        <w:t xml:space="preserve">s word was the law. Determined to bring the mission to success, </w:t>
-      </w:r>
-      <w:proofErr w:type="spellStart"/>
+        <w:t>s party. After exchanging courtesies, and listening to the mission</w:t>
+      </w:r>
+      <w:r>
+        <w:rPr>
+          <w:rFonts w:ascii="Times New Roman" w:hAnsi="Times New Roman" w:cs="Times New Roman"/>
+          <w:sz w:val="24"/>
+          <w:szCs w:val="28"/>
+        </w:rPr>
+        <w:t>’</w:t>
+      </w:r>
+      <w:r>
+        <w:rPr>
+          <w:rFonts w:ascii="Times New Roman" w:hAnsi="Times New Roman" w:cs="Times New Roman" w:hint="eastAsia"/>
+          <w:sz w:val="24"/>
+          <w:szCs w:val="28"/>
+        </w:rPr>
+        <w:t xml:space="preserve">s band together, </w:t>
+      </w:r>
       <w:r>
         <w:rPr>
           <w:rFonts w:ascii="Times New Roman" w:hAnsi="Times New Roman" w:cs="Times New Roman" w:hint="eastAsia"/>
@@ -643,15 +762,113 @@
         </w:rPr>
         <w:t>Bekovski</w:t>
       </w:r>
-      <w:proofErr w:type="spellEnd"/>
-      <w:r>
-        <w:rPr>
-          <w:rFonts w:ascii="Times New Roman" w:hAnsi="Times New Roman" w:cs="Times New Roman" w:hint="eastAsia"/>
-          <w:sz w:val="24"/>
-          <w:szCs w:val="28"/>
-        </w:rPr>
-        <w:t xml:space="preserve"> continued to Khiva.</w:t>
-      </w:r>
+      <w:r>
+        <w:rPr>
+          <w:rFonts w:ascii="Times New Roman" w:hAnsi="Times New Roman" w:cs="Times New Roman" w:hint="eastAsia"/>
+          <w:sz w:val="24"/>
+          <w:szCs w:val="28"/>
+        </w:rPr>
+        <w:t xml:space="preserve"> and the Khan rode on </w:t>
+      </w:r>
+      <w:r>
+        <w:rPr>
+          <w:rFonts w:ascii="Times New Roman" w:hAnsi="Times New Roman" w:cs="Times New Roman"/>
+          <w:sz w:val="24"/>
+          <w:szCs w:val="28"/>
+        </w:rPr>
+        <w:t>towards</w:t>
+      </w:r>
+      <w:r>
+        <w:rPr>
+          <w:rFonts w:ascii="Times New Roman" w:hAnsi="Times New Roman" w:cs="Times New Roman" w:hint="eastAsia"/>
+          <w:sz w:val="24"/>
+          <w:szCs w:val="28"/>
+        </w:rPr>
+        <w:t xml:space="preserve"> the town. As they approached the city gates, the Khan explained to </w:t>
+      </w:r>
+      <w:r>
+        <w:rPr>
+          <w:rFonts w:ascii="Times New Roman" w:hAnsi="Times New Roman" w:cs="Times New Roman" w:hint="eastAsia"/>
+          <w:sz w:val="24"/>
+          <w:szCs w:val="28"/>
+        </w:rPr>
+        <w:t>Bekovski</w:t>
+      </w:r>
+      <w:r>
+        <w:rPr>
+          <w:rFonts w:ascii="Times New Roman" w:hAnsi="Times New Roman" w:cs="Times New Roman" w:hint="eastAsia"/>
+          <w:sz w:val="24"/>
+          <w:szCs w:val="28"/>
+        </w:rPr>
+        <w:t xml:space="preserve"> that it would not be possible to </w:t>
+      </w:r>
+      <w:r>
+        <w:rPr>
+          <w:rFonts w:ascii="Times New Roman" w:hAnsi="Times New Roman" w:cs="Times New Roman"/>
+          <w:sz w:val="24"/>
+          <w:szCs w:val="28"/>
+        </w:rPr>
+        <w:t>accommodate</w:t>
+      </w:r>
+      <w:r>
+        <w:rPr>
+          <w:rFonts w:ascii="Times New Roman" w:hAnsi="Times New Roman" w:cs="Times New Roman" w:hint="eastAsia"/>
+          <w:sz w:val="24"/>
+          <w:szCs w:val="28"/>
+        </w:rPr>
+        <w:t xml:space="preserve"> so many men in Khiva. Instead, he proposed that Russians split up to </w:t>
+      </w:r>
+      <w:r>
+        <w:rPr>
+          <w:rFonts w:ascii="Times New Roman" w:hAnsi="Times New Roman" w:cs="Times New Roman"/>
+          <w:sz w:val="24"/>
+          <w:szCs w:val="28"/>
+        </w:rPr>
+        <w:t>several</w:t>
+      </w:r>
+      <w:r>
+        <w:rPr>
+          <w:rFonts w:ascii="Times New Roman" w:hAnsi="Times New Roman" w:cs="Times New Roman" w:hint="eastAsia"/>
+          <w:sz w:val="24"/>
+          <w:szCs w:val="28"/>
+        </w:rPr>
+        <w:t xml:space="preserve"> groups so that they can be properly housed and entertained. </w:t>
+      </w:r>
+    </w:p>
+    <w:p>
+      <w:pPr>
+        <w:rPr>
+          <w:rFonts w:ascii="Times New Roman" w:hAnsi="Times New Roman" w:cs="Times New Roman"/>
+          <w:sz w:val="24"/>
+          <w:szCs w:val="28"/>
+        </w:rPr>
+      </w:pPr>
+    </w:p>
+    <w:p>
+      <w:pPr>
+        <w:rPr>
+          <w:rFonts w:ascii="Times New Roman" w:hAnsi="Times New Roman" w:cs="Times New Roman"/>
+          <w:sz w:val="24"/>
+          <w:szCs w:val="28"/>
+        </w:rPr>
+      </w:pPr>
+      <w:r>
+        <w:rPr>
+          <w:rFonts w:ascii="Times New Roman" w:hAnsi="Times New Roman" w:cs="Times New Roman" w:hint="eastAsia"/>
+          <w:sz w:val="24"/>
+          <w:szCs w:val="28"/>
+        </w:rPr>
+        <w:t>Agreeing to split up :</w:t>
+      </w:r>
+    </w:p>
+    <w:p>
+      <w:pPr>
+        <w:rPr>
+          <w:rFonts w:ascii="Times New Roman" w:hAnsi="Times New Roman" w:cs="Times New Roman"/>
+          <w:sz w:val="24"/>
+          <w:szCs w:val="28"/>
+        </w:rPr>
+      </w:pPr>
     </w:p>
     <w:p>
       <w:pPr>
@@ -669,6 +886,71 @@
         </w:rPr>
         <w:tab/>
       </w:r>
+      <w:r>
+        <w:rPr>
+          <w:rFonts w:ascii="Times New Roman" w:hAnsi="Times New Roman" w:cs="Times New Roman" w:hint="eastAsia"/>
+          <w:sz w:val="24"/>
+          <w:szCs w:val="28"/>
+        </w:rPr>
+        <w:t xml:space="preserve">Anxious not to offend the Khan, </w:t>
+      </w:r>
+      <w:r>
+        <w:rPr>
+          <w:rFonts w:ascii="Times New Roman" w:hAnsi="Times New Roman" w:cs="Times New Roman" w:hint="eastAsia"/>
+          <w:sz w:val="24"/>
+          <w:szCs w:val="28"/>
+        </w:rPr>
+        <w:t>Bekovski</w:t>
+      </w:r>
+      <w:r>
+        <w:rPr>
+          <w:rFonts w:ascii="Times New Roman" w:hAnsi="Times New Roman" w:cs="Times New Roman" w:hint="eastAsia"/>
+          <w:sz w:val="24"/>
+          <w:szCs w:val="28"/>
+        </w:rPr>
+        <w:t xml:space="preserve"> agreed and told Major Frankenburg, his second-in-command, to divide the men into into five parties and send to assigned quarters. Frankenburg objected strongly. But </w:t>
+      </w:r>
+      <w:r>
+        <w:rPr>
+          <w:rFonts w:ascii="Times New Roman" w:hAnsi="Times New Roman" w:cs="Times New Roman" w:hint="eastAsia"/>
+          <w:sz w:val="24"/>
+          <w:szCs w:val="28"/>
+        </w:rPr>
+        <w:t>Bekovski</w:t>
+      </w:r>
+      <w:r>
+        <w:rPr>
+          <w:rFonts w:ascii="Times New Roman" w:hAnsi="Times New Roman" w:cs="Times New Roman" w:hint="eastAsia"/>
+          <w:sz w:val="24"/>
+          <w:szCs w:val="28"/>
+        </w:rPr>
+        <w:t xml:space="preserve"> overruled him and insisted that his order be obeyed. If not, he would be court-</w:t>
+      </w:r>
+      <w:r>
+        <w:rPr>
+          <w:rFonts w:ascii="Times New Roman" w:hAnsi="Times New Roman" w:cs="Times New Roman"/>
+          <w:sz w:val="24"/>
+          <w:szCs w:val="28"/>
+        </w:rPr>
+        <w:t>martialed</w:t>
+      </w:r>
+      <w:r>
+        <w:rPr>
+          <w:rFonts w:ascii="Times New Roman" w:hAnsi="Times New Roman" w:cs="Times New Roman" w:hint="eastAsia"/>
+          <w:sz w:val="24"/>
+          <w:szCs w:val="28"/>
+        </w:rPr>
+        <w:t xml:space="preserve">. The troops were then led away in small groups by their hosts. This was just what the Khivans had been waiting for. </w:t>
+      </w:r>
+    </w:p>
+    <w:p>
+      <w:pPr>
+        <w:rPr>
+          <w:rFonts w:ascii="Times New Roman" w:hAnsi="Times New Roman" w:cs="Times New Roman"/>
+          <w:sz w:val="24"/>
+          <w:szCs w:val="28"/>
+        </w:rPr>
+      </w:pPr>
     </w:p>
     <w:p>
       <w:pPr>
@@ -692,23 +974,121 @@
           <w:sz w:val="24"/>
           <w:szCs w:val="28"/>
         </w:rPr>
-        <w:t xml:space="preserve">In the middle of June, as they headed eastward toward Khiva, things already started to go south. Men were beginning to suffer from the extreme heat and thirst. Soon, men were dying due to heat-stroke and other sickness. Supplies were running out rapidly. At the same time, they to fight off the attacks of marauding tribesmen determined to prevent their advance and take Russian gold. The party stoically struggled towards Khiva. </w:t>
-      </w:r>
-      <w:r>
-        <w:rPr>
-          <w:rFonts w:ascii="Times New Roman" w:hAnsi="Times New Roman" w:cs="Times New Roman"/>
-          <w:sz w:val="24"/>
-          <w:szCs w:val="28"/>
-        </w:rPr>
-        <w:t>In the</w:t>
-      </w:r>
-      <w:r>
-        <w:rPr>
-          <w:rFonts w:ascii="Times New Roman" w:hAnsi="Times New Roman" w:cs="Times New Roman" w:hint="eastAsia"/>
-          <w:sz w:val="24"/>
-          <w:szCs w:val="28"/>
-        </w:rPr>
-        <w:t xml:space="preserve"> middle of August, they finally reached Khiva. </w:t>
+        <w:t xml:space="preserve">Everywhere they fell upon the unsuspecting Russians. </w:t>
+      </w:r>
+      <w:r>
+        <w:rPr>
+          <w:rFonts w:ascii="Times New Roman" w:hAnsi="Times New Roman" w:cs="Times New Roman" w:hint="eastAsia"/>
+          <w:sz w:val="24"/>
+          <w:szCs w:val="28"/>
+        </w:rPr>
+        <w:t>Bekovski</w:t>
+      </w:r>
+      <w:r>
+        <w:rPr>
+          <w:rFonts w:ascii="Times New Roman" w:hAnsi="Times New Roman" w:cs="Times New Roman" w:hint="eastAsia"/>
+          <w:sz w:val="24"/>
+          <w:szCs w:val="28"/>
+        </w:rPr>
+        <w:t xml:space="preserve"> was among the first to die. He was seized, stripped of his uniform, and brutally </w:t>
+      </w:r>
+      <w:r>
+        <w:rPr>
+          <w:rFonts w:ascii="Times New Roman" w:hAnsi="Times New Roman" w:cs="Times New Roman"/>
+          <w:sz w:val="24"/>
+          <w:szCs w:val="28"/>
+        </w:rPr>
+        <w:t>hacked</w:t>
+      </w:r>
+      <w:r>
+        <w:rPr>
+          <w:rFonts w:ascii="Times New Roman" w:hAnsi="Times New Roman" w:cs="Times New Roman" w:hint="eastAsia"/>
+          <w:sz w:val="24"/>
+          <w:szCs w:val="28"/>
+        </w:rPr>
+        <w:t xml:space="preserve"> to death. His head was severed, stuffed with straw, and displayed to the jubilant mob. Russian troops were being systematically slaughtered. Only 40 or so Russians managed to escape the bloodbath. When it was over the Khan ordered them to be lined up in the main square </w:t>
+      </w:r>
+      <w:r>
+        <w:rPr>
+          <w:rFonts w:ascii="Times New Roman" w:hAnsi="Times New Roman" w:cs="Times New Roman"/>
+          <w:sz w:val="24"/>
+          <w:szCs w:val="28"/>
+        </w:rPr>
+        <w:t>for the</w:t>
+      </w:r>
+      <w:r>
+        <w:rPr>
+          <w:rFonts w:ascii="Times New Roman" w:hAnsi="Times New Roman" w:cs="Times New Roman" w:hint="eastAsia"/>
+          <w:sz w:val="24"/>
+          <w:szCs w:val="28"/>
+        </w:rPr>
+        <w:t xml:space="preserve"> execution. Rest of the Russians </w:t>
+      </w:r>
+      <w:r>
+        <w:rPr>
+          <w:rFonts w:ascii="Times New Roman" w:hAnsi="Times New Roman" w:cs="Times New Roman"/>
+          <w:sz w:val="24"/>
+          <w:szCs w:val="28"/>
+        </w:rPr>
+        <w:t>was</w:t>
+      </w:r>
+      <w:r>
+        <w:rPr>
+          <w:rFonts w:ascii="Times New Roman" w:hAnsi="Times New Roman" w:cs="Times New Roman" w:hint="eastAsia"/>
+          <w:sz w:val="24"/>
+          <w:szCs w:val="28"/>
+        </w:rPr>
+        <w:t xml:space="preserve"> </w:t>
+      </w:r>
+      <w:r>
+        <w:rPr>
+          <w:rFonts w:ascii="Times New Roman" w:hAnsi="Times New Roman" w:cs="Times New Roman"/>
+          <w:sz w:val="24"/>
+          <w:szCs w:val="28"/>
+        </w:rPr>
+        <w:t>either</w:t>
+      </w:r>
+      <w:r>
+        <w:rPr>
+          <w:rFonts w:ascii="Times New Roman" w:hAnsi="Times New Roman" w:cs="Times New Roman" w:hint="eastAsia"/>
+          <w:sz w:val="24"/>
+          <w:szCs w:val="28"/>
+        </w:rPr>
+        <w:t xml:space="preserve"> dead or sold into slavery. But even the live ones would meet a grim fate as they had to travel back across the desert toward the Caspian. </w:t>
+      </w:r>
+    </w:p>
+    <w:p>
+      <w:pPr>
+        <w:rPr>
+          <w:rFonts w:ascii="Times New Roman" w:hAnsi="Times New Roman" w:cs="Times New Roman"/>
+          <w:sz w:val="24"/>
+          <w:szCs w:val="28"/>
+        </w:rPr>
+      </w:pPr>
+    </w:p>
+    <w:p>
+      <w:pPr>
+        <w:rPr>
+          <w:rFonts w:ascii="Times New Roman" w:hAnsi="Times New Roman" w:cs="Times New Roman"/>
+          <w:sz w:val="24"/>
+          <w:szCs w:val="28"/>
+        </w:rPr>
+      </w:pPr>
+      <w:r>
+        <w:rPr>
+          <w:rFonts w:ascii="Times New Roman" w:hAnsi="Times New Roman" w:cs="Times New Roman" w:hint="eastAsia"/>
+          <w:sz w:val="24"/>
+          <w:szCs w:val="28"/>
+        </w:rPr>
+        <w:t xml:space="preserve">Disagreeing to split up </w:t>
+      </w:r>
+      <w:r>
+        <w:rPr>
+          <w:rFonts w:ascii="Times New Roman" w:hAnsi="Times New Roman" w:cs="Times New Roman" w:hint="eastAsia"/>
+          <w:sz w:val="24"/>
+          <w:szCs w:val="28"/>
+        </w:rPr>
+        <w:t>:</w:t>
       </w:r>
     </w:p>
     <w:p>
@@ -736,7 +1116,6 @@
         </w:rPr>
         <w:tab/>
       </w:r>
-      <w:proofErr w:type="spellStart"/>
       <w:r>
         <w:rPr>
           <w:rFonts w:ascii="Times New Roman" w:hAnsi="Times New Roman" w:cs="Times New Roman" w:hint="eastAsia"/>
@@ -745,22 +1124,207 @@
         </w:rPr>
         <w:t>Bekovski</w:t>
       </w:r>
-      <w:proofErr w:type="spellEnd"/>
-      <w:r>
-        <w:rPr>
-          <w:rFonts w:ascii="Times New Roman" w:hAnsi="Times New Roman" w:cs="Times New Roman" w:hint="eastAsia"/>
-          <w:sz w:val="24"/>
-          <w:szCs w:val="28"/>
-        </w:rPr>
-        <w:t xml:space="preserve"> sent couriers ahead bearing lavish gifts for the Khan. Hopes of successfully accomplishing the mission looked promising when the Khan himself came out to </w:t>
-      </w:r>
-      <w:r>
-        <w:rPr>
-          <w:rFonts w:ascii="Times New Roman" w:hAnsi="Times New Roman" w:cs="Times New Roman"/>
-          <w:sz w:val="24"/>
-          <w:szCs w:val="28"/>
-        </w:rPr>
-        <w:t>welcome</w:t>
+      <w:r>
+        <w:rPr>
+          <w:rFonts w:ascii="Times New Roman" w:hAnsi="Times New Roman" w:cs="Times New Roman" w:hint="eastAsia"/>
+          <w:sz w:val="24"/>
+          <w:szCs w:val="28"/>
+        </w:rPr>
+        <w:t xml:space="preserve"> instinctively knew that something was off. </w:t>
+      </w:r>
+      <w:r>
+        <w:rPr>
+          <w:rFonts w:ascii="Times New Roman" w:hAnsi="Times New Roman" w:cs="Times New Roman" w:hint="eastAsia"/>
+          <w:sz w:val="24"/>
+          <w:szCs w:val="28"/>
+        </w:rPr>
+        <w:t xml:space="preserve">Major </w:t>
+      </w:r>
+      <w:r>
+        <w:rPr>
+          <w:rFonts w:ascii="Times New Roman" w:hAnsi="Times New Roman" w:cs="Times New Roman"/>
+          <w:sz w:val="24"/>
+          <w:szCs w:val="28"/>
+        </w:rPr>
+        <w:t>Frankenb</w:t>
+      </w:r>
+      <w:r>
+        <w:rPr>
+          <w:rFonts w:ascii="Times New Roman" w:hAnsi="Times New Roman" w:cs="Times New Roman" w:hint="eastAsia"/>
+          <w:sz w:val="24"/>
+          <w:szCs w:val="28"/>
+        </w:rPr>
+        <w:t>u</w:t>
+      </w:r>
+      <w:r>
+        <w:rPr>
+          <w:rFonts w:ascii="Times New Roman" w:hAnsi="Times New Roman" w:cs="Times New Roman"/>
+          <w:sz w:val="24"/>
+          <w:szCs w:val="28"/>
+        </w:rPr>
+        <w:t>rg</w:t>
+      </w:r>
+      <w:r>
+        <w:rPr>
+          <w:rFonts w:ascii="Times New Roman" w:hAnsi="Times New Roman" w:cs="Times New Roman" w:hint="eastAsia"/>
+          <w:sz w:val="24"/>
+          <w:szCs w:val="28"/>
+        </w:rPr>
+        <w:t xml:space="preserve">, his second-in-command, also agreed with him. </w:t>
+      </w:r>
+      <w:r>
+        <w:rPr>
+          <w:rFonts w:ascii="Times New Roman" w:hAnsi="Times New Roman" w:cs="Times New Roman" w:hint="eastAsia"/>
+          <w:sz w:val="24"/>
+          <w:szCs w:val="28"/>
+        </w:rPr>
+        <w:t>Bekovski</w:t>
+      </w:r>
+      <w:r>
+        <w:rPr>
+          <w:rFonts w:ascii="Times New Roman" w:hAnsi="Times New Roman" w:cs="Times New Roman" w:hint="eastAsia"/>
+          <w:sz w:val="24"/>
+          <w:szCs w:val="28"/>
+        </w:rPr>
+        <w:t xml:space="preserve"> politely refused. The Khan</w:t>
+      </w:r>
+      <w:r>
+        <w:rPr>
+          <w:rFonts w:ascii="Times New Roman" w:hAnsi="Times New Roman" w:cs="Times New Roman"/>
+          <w:sz w:val="24"/>
+          <w:szCs w:val="28"/>
+        </w:rPr>
+        <w:t>’</w:t>
+      </w:r>
+      <w:r>
+        <w:rPr>
+          <w:rFonts w:ascii="Times New Roman" w:hAnsi="Times New Roman" w:cs="Times New Roman" w:hint="eastAsia"/>
+          <w:sz w:val="24"/>
+          <w:szCs w:val="28"/>
+        </w:rPr>
+        <w:t xml:space="preserve">s face had a hard time hiding his anger and disappointment. But he politely accepted and said </w:t>
+      </w:r>
+      <w:r>
+        <w:rPr>
+          <w:rFonts w:ascii="Times New Roman" w:hAnsi="Times New Roman" w:cs="Times New Roman" w:hint="eastAsia"/>
+          <w:sz w:val="24"/>
+          <w:szCs w:val="28"/>
+        </w:rPr>
+        <w:t>Bekovski</w:t>
+      </w:r>
+      <w:r>
+        <w:rPr>
+          <w:rFonts w:ascii="Times New Roman" w:hAnsi="Times New Roman" w:cs="Times New Roman"/>
+          <w:sz w:val="24"/>
+          <w:szCs w:val="28"/>
+        </w:rPr>
+        <w:t>’</w:t>
+      </w:r>
+      <w:r>
+        <w:rPr>
+          <w:rFonts w:ascii="Times New Roman" w:hAnsi="Times New Roman" w:cs="Times New Roman" w:hint="eastAsia"/>
+          <w:sz w:val="24"/>
+          <w:szCs w:val="28"/>
+        </w:rPr>
+        <w:t xml:space="preserve">s force would have to camp outside the walls. </w:t>
+      </w:r>
+      <w:r>
+        <w:rPr>
+          <w:rFonts w:ascii="Times New Roman" w:hAnsi="Times New Roman" w:cs="Times New Roman" w:hint="eastAsia"/>
+          <w:sz w:val="24"/>
+          <w:szCs w:val="28"/>
+        </w:rPr>
+        <w:t>Bekovski</w:t>
+      </w:r>
+      <w:r>
+        <w:rPr>
+          <w:rFonts w:ascii="Times New Roman" w:hAnsi="Times New Roman" w:cs="Times New Roman" w:hint="eastAsia"/>
+          <w:sz w:val="24"/>
+          <w:szCs w:val="28"/>
+        </w:rPr>
+        <w:t xml:space="preserve"> nodded and ordered to set up camp.</w:t>
+      </w:r>
+    </w:p>
+    <w:p>
+      <w:pPr>
+        <w:rPr>
+          <w:rFonts w:ascii="Times New Roman" w:hAnsi="Times New Roman" w:cs="Times New Roman"/>
+          <w:sz w:val="24"/>
+          <w:szCs w:val="28"/>
+        </w:rPr>
+      </w:pPr>
+      <w:r>
+        <w:rPr>
+          <w:rFonts w:ascii="Times New Roman" w:hAnsi="Times New Roman" w:cs="Times New Roman"/>
+          <w:sz w:val="24"/>
+          <w:szCs w:val="28"/>
+        </w:rPr>
+        <w:tab/>
+      </w:r>
+    </w:p>
+    <w:p>
+      <w:pPr>
+        <w:rPr>
+          <w:rFonts w:ascii="Times New Roman" w:hAnsi="Times New Roman" w:cs="Times New Roman"/>
+          <w:sz w:val="24"/>
+          <w:szCs w:val="28"/>
+        </w:rPr>
+      </w:pPr>
+      <w:r>
+        <w:rPr>
+          <w:rFonts w:ascii="Times New Roman" w:hAnsi="Times New Roman" w:cs="Times New Roman"/>
+          <w:sz w:val="24"/>
+          <w:szCs w:val="28"/>
+        </w:rPr>
+        <w:tab/>
+      </w:r>
+      <w:r>
+        <w:rPr>
+          <w:rFonts w:ascii="Times New Roman" w:hAnsi="Times New Roman" w:cs="Times New Roman" w:hint="eastAsia"/>
+          <w:sz w:val="24"/>
+          <w:szCs w:val="28"/>
+        </w:rPr>
+        <w:t xml:space="preserve">The night fell, </w:t>
+      </w:r>
+      <w:r>
+        <w:rPr>
+          <w:rFonts w:ascii="Times New Roman" w:hAnsi="Times New Roman" w:cs="Times New Roman" w:hint="eastAsia"/>
+          <w:sz w:val="24"/>
+          <w:szCs w:val="28"/>
+        </w:rPr>
+        <w:t>Bekovski</w:t>
+      </w:r>
+      <w:r>
+        <w:rPr>
+          <w:rFonts w:ascii="Times New Roman" w:hAnsi="Times New Roman" w:cs="Times New Roman" w:hint="eastAsia"/>
+          <w:sz w:val="24"/>
+          <w:szCs w:val="28"/>
+        </w:rPr>
+        <w:t xml:space="preserve"> was sitting in his tent writing out orders. Suddenly, </w:t>
+      </w:r>
+      <w:r>
+        <w:rPr>
+          <w:rFonts w:ascii="Times New Roman" w:hAnsi="Times New Roman" w:cs="Times New Roman"/>
+          <w:sz w:val="24"/>
+          <w:szCs w:val="28"/>
+        </w:rPr>
+        <w:t>the alarm</w:t>
+      </w:r>
+      <w:r>
+        <w:rPr>
+          <w:rFonts w:ascii="Times New Roman" w:hAnsi="Times New Roman" w:cs="Times New Roman" w:hint="eastAsia"/>
+          <w:sz w:val="24"/>
+          <w:szCs w:val="28"/>
+        </w:rPr>
+        <w:t xml:space="preserve"> bell started to ring. </w:t>
+      </w:r>
+      <w:r>
+        <w:rPr>
+          <w:rFonts w:ascii="Times New Roman" w:hAnsi="Times New Roman" w:cs="Times New Roman"/>
+          <w:sz w:val="24"/>
+          <w:szCs w:val="28"/>
+        </w:rPr>
+        <w:t>Surprised,</w:t>
       </w:r>
       <w:r>
         <w:rPr>
@@ -770,7 +1334,6 @@
         </w:rPr>
         <w:t xml:space="preserve"> </w:t>
       </w:r>
-      <w:proofErr w:type="spellStart"/>
       <w:r>
         <w:rPr>
           <w:rFonts w:ascii="Times New Roman" w:hAnsi="Times New Roman" w:cs="Times New Roman" w:hint="eastAsia"/>
@@ -781,46 +1344,36 @@
       </w:r>
       <w:r>
         <w:rPr>
-          <w:rFonts w:ascii="Times New Roman" w:hAnsi="Times New Roman" w:cs="Times New Roman"/>
-          <w:sz w:val="24"/>
-          <w:szCs w:val="28"/>
-        </w:rPr>
-        <w:t>’</w:t>
-      </w:r>
-      <w:r>
-        <w:rPr>
-          <w:rFonts w:ascii="Times New Roman" w:hAnsi="Times New Roman" w:cs="Times New Roman" w:hint="eastAsia"/>
-          <w:sz w:val="24"/>
-          <w:szCs w:val="28"/>
-        </w:rPr>
-        <w:t>s</w:t>
-      </w:r>
-      <w:proofErr w:type="spellEnd"/>
-      <w:r>
-        <w:rPr>
-          <w:rFonts w:ascii="Times New Roman" w:hAnsi="Times New Roman" w:cs="Times New Roman" w:hint="eastAsia"/>
-          <w:sz w:val="24"/>
-          <w:szCs w:val="28"/>
-        </w:rPr>
-        <w:t xml:space="preserve"> party. After exchanging courtesies, and listening to the mission</w:t>
-      </w:r>
-      <w:r>
-        <w:rPr>
-          <w:rFonts w:ascii="Times New Roman" w:hAnsi="Times New Roman" w:cs="Times New Roman"/>
-          <w:sz w:val="24"/>
-          <w:szCs w:val="28"/>
-        </w:rPr>
-        <w:t>’</w:t>
-      </w:r>
-      <w:r>
-        <w:rPr>
-          <w:rFonts w:ascii="Times New Roman" w:hAnsi="Times New Roman" w:cs="Times New Roman" w:hint="eastAsia"/>
-          <w:sz w:val="24"/>
-          <w:szCs w:val="28"/>
-        </w:rPr>
-        <w:t xml:space="preserve">s band together, </w:t>
-      </w:r>
-      <w:proofErr w:type="spellStart"/>
+          <w:rFonts w:ascii="Times New Roman" w:hAnsi="Times New Roman" w:cs="Times New Roman" w:hint="eastAsia"/>
+          <w:sz w:val="24"/>
+          <w:szCs w:val="28"/>
+        </w:rPr>
+        <w:t xml:space="preserve"> grabbed his pistol and went outside of his tent. Right in front of him, he saw the swarms of torches descending upon his camp. </w:t>
+      </w:r>
+      <w:r>
+        <w:rPr>
+          <w:rFonts w:ascii="Times New Roman" w:hAnsi="Times New Roman" w:cs="Times New Roman" w:hint="eastAsia"/>
+          <w:sz w:val="24"/>
+          <w:szCs w:val="28"/>
+        </w:rPr>
+        <w:t xml:space="preserve">Canon shells blasted Russian tents. </w:t>
+      </w:r>
+      <w:r>
+        <w:rPr>
+          <w:rFonts w:ascii="Times New Roman" w:hAnsi="Times New Roman" w:cs="Times New Roman" w:hint="eastAsia"/>
+          <w:sz w:val="24"/>
+          <w:szCs w:val="28"/>
+        </w:rPr>
+        <w:t>It was Khivan ambush.</w:t>
+      </w:r>
+      <w:r>
+        <w:rPr>
+          <w:rFonts w:ascii="Times New Roman" w:hAnsi="Times New Roman" w:cs="Times New Roman" w:hint="eastAsia"/>
+          <w:sz w:val="24"/>
+          <w:szCs w:val="28"/>
+        </w:rPr>
+        <w:t xml:space="preserve"> In amidst of chaos, </w:t>
+      </w:r>
       <w:r>
         <w:rPr>
           <w:rFonts w:ascii="Times New Roman" w:hAnsi="Times New Roman" w:cs="Times New Roman" w:hint="eastAsia"/>
@@ -829,32 +1382,48 @@
         </w:rPr>
         <w:t>Bekovski</w:t>
       </w:r>
-      <w:proofErr w:type="spellEnd"/>
-      <w:r>
-        <w:rPr>
-          <w:rFonts w:ascii="Times New Roman" w:hAnsi="Times New Roman" w:cs="Times New Roman" w:hint="eastAsia"/>
-          <w:sz w:val="24"/>
-          <w:szCs w:val="28"/>
-        </w:rPr>
-        <w:t xml:space="preserve"> and the Khan rode on </w:t>
-      </w:r>
-      <w:r>
-        <w:rPr>
-          <w:rFonts w:ascii="Times New Roman" w:hAnsi="Times New Roman" w:cs="Times New Roman"/>
-          <w:sz w:val="24"/>
-          <w:szCs w:val="28"/>
-        </w:rPr>
-        <w:t>towards</w:t>
-      </w:r>
-      <w:r>
-        <w:rPr>
-          <w:rFonts w:ascii="Times New Roman" w:hAnsi="Times New Roman" w:cs="Times New Roman" w:hint="eastAsia"/>
-          <w:sz w:val="24"/>
-          <w:szCs w:val="28"/>
-        </w:rPr>
-        <w:t xml:space="preserve"> the town. As they approached the city gates, the Khan explained to </w:t>
-      </w:r>
-      <w:proofErr w:type="spellStart"/>
+      <w:r>
+        <w:rPr>
+          <w:rFonts w:ascii="Times New Roman" w:hAnsi="Times New Roman" w:cs="Times New Roman" w:hint="eastAsia"/>
+          <w:sz w:val="24"/>
+          <w:szCs w:val="28"/>
+        </w:rPr>
+        <w:t xml:space="preserve"> and Frankenburg formed the square to resist Khivan onslaught. But there were too many of them. Wounded were being slaughtered in their beds. Scattered Russian troops desperately fought back but were soon hacked to death by Khivans. </w:t>
+      </w:r>
+    </w:p>
+    <w:p>
+      <w:pPr>
+        <w:rPr>
+          <w:rFonts w:ascii="Times New Roman" w:hAnsi="Times New Roman" w:cs="Times New Roman"/>
+          <w:sz w:val="24"/>
+          <w:szCs w:val="28"/>
+        </w:rPr>
+      </w:pPr>
+    </w:p>
+    <w:p>
+      <w:pPr>
+        <w:rPr>
+          <w:rFonts w:ascii="Times New Roman" w:hAnsi="Times New Roman" w:cs="Times New Roman"/>
+          <w:sz w:val="24"/>
+          <w:szCs w:val="28"/>
+        </w:rPr>
+      </w:pPr>
+      <w:r>
+        <w:rPr>
+          <w:rFonts w:ascii="Times New Roman" w:hAnsi="Times New Roman" w:cs="Times New Roman"/>
+          <w:sz w:val="24"/>
+          <w:szCs w:val="28"/>
+        </w:rPr>
+        <w:tab/>
+      </w:r>
+      <w:r>
+        <w:rPr>
+          <w:rFonts w:ascii="Times New Roman" w:hAnsi="Times New Roman" w:cs="Times New Roman" w:hint="eastAsia"/>
+          <w:sz w:val="24"/>
+          <w:szCs w:val="28"/>
+        </w:rPr>
+        <w:t xml:space="preserve">Finally, the Khan approached </w:t>
+      </w:r>
       <w:r>
         <w:rPr>
           <w:rFonts w:ascii="Times New Roman" w:hAnsi="Times New Roman" w:cs="Times New Roman" w:hint="eastAsia"/>
@@ -863,1124 +1432,227 @@
         </w:rPr>
         <w:t>Bekovski</w:t>
       </w:r>
-      <w:proofErr w:type="spellEnd"/>
-      <w:r>
-        <w:rPr>
-          <w:rFonts w:ascii="Times New Roman" w:hAnsi="Times New Roman" w:cs="Times New Roman" w:hint="eastAsia"/>
-          <w:sz w:val="24"/>
-          <w:szCs w:val="28"/>
-        </w:rPr>
-        <w:t xml:space="preserve"> that it would not be possible to </w:t>
-      </w:r>
-      <w:r>
-        <w:rPr>
-          <w:rFonts w:ascii="Times New Roman" w:hAnsi="Times New Roman" w:cs="Times New Roman"/>
-          <w:sz w:val="24"/>
-          <w:szCs w:val="28"/>
-        </w:rPr>
-        <w:t>accommodate</w:t>
-      </w:r>
-      <w:r>
-        <w:rPr>
-          <w:rFonts w:ascii="Times New Roman" w:hAnsi="Times New Roman" w:cs="Times New Roman" w:hint="eastAsia"/>
-          <w:sz w:val="24"/>
-          <w:szCs w:val="28"/>
-        </w:rPr>
-        <w:t xml:space="preserve"> so many men in Khiva. Instead, he proposed that Russians split up to </w:t>
-      </w:r>
-      <w:r>
-        <w:rPr>
-          <w:rFonts w:ascii="Times New Roman" w:hAnsi="Times New Roman" w:cs="Times New Roman"/>
-          <w:sz w:val="24"/>
-          <w:szCs w:val="28"/>
-        </w:rPr>
-        <w:t>several</w:t>
-      </w:r>
-      <w:r>
-        <w:rPr>
-          <w:rFonts w:ascii="Times New Roman" w:hAnsi="Times New Roman" w:cs="Times New Roman" w:hint="eastAsia"/>
-          <w:sz w:val="24"/>
-          <w:szCs w:val="28"/>
-        </w:rPr>
-        <w:t xml:space="preserve"> groups so that they can be properly housed and entertained. </w:t>
-      </w:r>
-    </w:p>
-    <w:p>
-      <w:pPr>
-        <w:rPr>
-          <w:rFonts w:ascii="Times New Roman" w:hAnsi="Times New Roman" w:cs="Times New Roman"/>
-          <w:sz w:val="24"/>
-          <w:szCs w:val="28"/>
-        </w:rPr>
-      </w:pPr>
-    </w:p>
-    <w:p>
-      <w:pPr>
-        <w:rPr>
-          <w:rFonts w:ascii="Times New Roman" w:hAnsi="Times New Roman" w:cs="Times New Roman"/>
-          <w:sz w:val="24"/>
-          <w:szCs w:val="28"/>
-        </w:rPr>
-      </w:pPr>
-      <w:r>
-        <w:rPr>
-          <w:rFonts w:ascii="Times New Roman" w:hAnsi="Times New Roman" w:cs="Times New Roman" w:hint="eastAsia"/>
-          <w:sz w:val="24"/>
-          <w:szCs w:val="28"/>
-        </w:rPr>
-        <w:t xml:space="preserve">Agreeing to split </w:t>
-      </w:r>
-      <w:proofErr w:type="gramStart"/>
-      <w:r>
-        <w:rPr>
-          <w:rFonts w:ascii="Times New Roman" w:hAnsi="Times New Roman" w:cs="Times New Roman" w:hint="eastAsia"/>
-          <w:sz w:val="24"/>
-          <w:szCs w:val="28"/>
-        </w:rPr>
-        <w:t>up :</w:t>
-      </w:r>
-      <w:proofErr w:type="gramEnd"/>
-    </w:p>
-    <w:p>
-      <w:pPr>
-        <w:rPr>
-          <w:rFonts w:ascii="Times New Roman" w:hAnsi="Times New Roman" w:cs="Times New Roman"/>
-          <w:sz w:val="24"/>
-          <w:szCs w:val="28"/>
-        </w:rPr>
-      </w:pPr>
-    </w:p>
-    <w:p>
-      <w:pPr>
-        <w:rPr>
-          <w:rFonts w:ascii="Times New Roman" w:hAnsi="Times New Roman" w:cs="Times New Roman"/>
-          <w:sz w:val="24"/>
-          <w:szCs w:val="28"/>
-        </w:rPr>
-      </w:pPr>
-      <w:r>
-        <w:rPr>
-          <w:rFonts w:ascii="Times New Roman" w:hAnsi="Times New Roman" w:cs="Times New Roman"/>
-          <w:sz w:val="24"/>
-          <w:szCs w:val="28"/>
-        </w:rPr>
+      <w:r>
+        <w:rPr>
+          <w:rFonts w:ascii="Times New Roman" w:hAnsi="Times New Roman" w:cs="Times New Roman" w:hint="eastAsia"/>
+          <w:sz w:val="24"/>
+          <w:szCs w:val="28"/>
+        </w:rPr>
+        <w:t xml:space="preserve"> who stood by his remnants of his troops. The Khan smiled and remarked that Russians fought bravely.</w:t>
+      </w:r>
+      <w:r>
+        <w:rPr>
+          <w:rFonts w:ascii="Times New Roman" w:hAnsi="Times New Roman" w:cs="Times New Roman" w:hint="eastAsia"/>
+          <w:sz w:val="24"/>
+          <w:szCs w:val="28"/>
+        </w:rPr>
+        <w:t xml:space="preserve"> He was willing to spare </w:t>
+      </w:r>
+      <w:r>
+        <w:rPr>
+          <w:rFonts w:ascii="Times New Roman" w:hAnsi="Times New Roman" w:cs="Times New Roman"/>
+          <w:sz w:val="24"/>
+          <w:szCs w:val="28"/>
+        </w:rPr>
+        <w:t>the rest</w:t>
+      </w:r>
+      <w:r>
+        <w:rPr>
+          <w:rFonts w:ascii="Times New Roman" w:hAnsi="Times New Roman" w:cs="Times New Roman" w:hint="eastAsia"/>
+          <w:sz w:val="24"/>
+          <w:szCs w:val="28"/>
+        </w:rPr>
+        <w:t xml:space="preserve"> of the troops if </w:t>
+      </w:r>
+      <w:r>
+        <w:rPr>
+          <w:rFonts w:ascii="Times New Roman" w:hAnsi="Times New Roman" w:cs="Times New Roman" w:hint="eastAsia"/>
+          <w:sz w:val="24"/>
+          <w:szCs w:val="28"/>
+        </w:rPr>
+        <w:t>Bekovski</w:t>
+      </w:r>
+      <w:r>
+        <w:rPr>
+          <w:rFonts w:ascii="Times New Roman" w:hAnsi="Times New Roman" w:cs="Times New Roman" w:hint="eastAsia"/>
+          <w:sz w:val="24"/>
+          <w:szCs w:val="28"/>
+        </w:rPr>
+        <w:t xml:space="preserve"> </w:t>
+      </w:r>
+      <w:r>
+        <w:rPr>
+          <w:rFonts w:ascii="Times New Roman" w:hAnsi="Times New Roman" w:cs="Times New Roman"/>
+          <w:sz w:val="24"/>
+          <w:szCs w:val="28"/>
+        </w:rPr>
+        <w:t>surrendered</w:t>
+      </w:r>
+      <w:r>
+        <w:rPr>
+          <w:rFonts w:ascii="Times New Roman" w:hAnsi="Times New Roman" w:cs="Times New Roman" w:hint="eastAsia"/>
+          <w:sz w:val="24"/>
+          <w:szCs w:val="28"/>
+        </w:rPr>
+        <w:t xml:space="preserve"> himself to be paraded throughout the streets. </w:t>
+      </w:r>
+      <w:r>
+        <w:rPr>
+          <w:rFonts w:ascii="Times New Roman" w:hAnsi="Times New Roman" w:cs="Times New Roman" w:hint="eastAsia"/>
+          <w:sz w:val="24"/>
+          <w:szCs w:val="28"/>
+        </w:rPr>
+        <w:t>Bekovski</w:t>
+      </w:r>
+      <w:r>
+        <w:rPr>
+          <w:rFonts w:ascii="Times New Roman" w:hAnsi="Times New Roman" w:cs="Times New Roman" w:hint="eastAsia"/>
+          <w:sz w:val="24"/>
+          <w:szCs w:val="28"/>
+        </w:rPr>
+        <w:t xml:space="preserve"> complies and </w:t>
+      </w:r>
+      <w:r>
+        <w:rPr>
+          <w:rFonts w:ascii="Times New Roman" w:hAnsi="Times New Roman" w:cs="Times New Roman"/>
+          <w:sz w:val="24"/>
+          <w:szCs w:val="28"/>
+        </w:rPr>
+        <w:t>lonely</w:t>
+      </w:r>
+      <w:r>
+        <w:rPr>
+          <w:rFonts w:ascii="Times New Roman" w:hAnsi="Times New Roman" w:cs="Times New Roman" w:hint="eastAsia"/>
+          <w:sz w:val="24"/>
+          <w:szCs w:val="28"/>
+        </w:rPr>
+        <w:t xml:space="preserve"> moves </w:t>
+      </w:r>
+      <w:r>
+        <w:rPr>
+          <w:rFonts w:ascii="Times New Roman" w:hAnsi="Times New Roman" w:cs="Times New Roman"/>
+          <w:sz w:val="24"/>
+          <w:szCs w:val="28"/>
+        </w:rPr>
+        <w:t>forward</w:t>
+      </w:r>
+      <w:r>
+        <w:rPr>
+          <w:rFonts w:ascii="Times New Roman" w:hAnsi="Times New Roman" w:cs="Times New Roman" w:hint="eastAsia"/>
+          <w:sz w:val="24"/>
+          <w:szCs w:val="28"/>
+        </w:rPr>
+        <w:t xml:space="preserve"> toward Khan. As soon as he reached the Khan, however, the entire Khivan army swarmed the troops. The Khan stabbed </w:t>
+      </w:r>
+      <w:r>
+        <w:rPr>
+          <w:rFonts w:ascii="Times New Roman" w:hAnsi="Times New Roman" w:cs="Times New Roman" w:hint="eastAsia"/>
+          <w:sz w:val="24"/>
+          <w:szCs w:val="28"/>
+        </w:rPr>
+        <w:t>Bekovski</w:t>
+      </w:r>
+      <w:r>
+        <w:rPr>
+          <w:rFonts w:ascii="Times New Roman" w:hAnsi="Times New Roman" w:cs="Times New Roman" w:hint="eastAsia"/>
+          <w:sz w:val="24"/>
+          <w:szCs w:val="28"/>
+        </w:rPr>
+        <w:t xml:space="preserve"> and remarked, </w:t>
+      </w:r>
+      <w:r>
+        <w:rPr>
+          <w:rFonts w:ascii="Times New Roman" w:hAnsi="Times New Roman" w:cs="Times New Roman"/>
+          <w:sz w:val="24"/>
+          <w:szCs w:val="28"/>
+        </w:rPr>
+        <w:t>“</w:t>
+      </w:r>
+      <w:r>
+        <w:rPr>
+          <w:rFonts w:ascii="Times New Roman" w:hAnsi="Times New Roman" w:cs="Times New Roman" w:hint="eastAsia"/>
+          <w:sz w:val="24"/>
+          <w:szCs w:val="28"/>
+        </w:rPr>
+        <w:t>pathetic Russian</w:t>
+      </w:r>
+      <w:r>
+        <w:rPr>
+          <w:rFonts w:ascii="Times New Roman" w:hAnsi="Times New Roman" w:cs="Times New Roman"/>
+          <w:sz w:val="24"/>
+          <w:szCs w:val="28"/>
+        </w:rPr>
+        <w:t>…</w:t>
+      </w:r>
+      <w:r>
+        <w:rPr>
+          <w:rFonts w:ascii="Times New Roman" w:hAnsi="Times New Roman" w:cs="Times New Roman" w:hint="eastAsia"/>
+          <w:sz w:val="24"/>
+          <w:szCs w:val="28"/>
+        </w:rPr>
+        <w:t>.</w:t>
+      </w:r>
+      <w:r>
+        <w:rPr>
+          <w:rFonts w:ascii="Times New Roman" w:hAnsi="Times New Roman" w:cs="Times New Roman"/>
+          <w:sz w:val="24"/>
+          <w:szCs w:val="28"/>
+        </w:rPr>
+        <w:t>”</w:t>
+      </w:r>
+      <w:r>
+        <w:rPr>
+          <w:rFonts w:ascii="Times New Roman" w:hAnsi="Times New Roman" w:cs="Times New Roman" w:hint="eastAsia"/>
+          <w:sz w:val="24"/>
+          <w:szCs w:val="28"/>
+        </w:rPr>
+        <w:t xml:space="preserve"> </w:t>
+      </w:r>
+    </w:p>
+    <w:p>
+      <w:pPr>
+        <w:rPr>
+          <w:rFonts w:ascii="Times New Roman" w:hAnsi="Times New Roman" w:cs="Times New Roman"/>
+          <w:sz w:val="24"/>
+          <w:szCs w:val="28"/>
+        </w:rPr>
+      </w:pPr>
+    </w:p>
+    <w:p>
+      <w:pPr>
+        <w:rPr>
+          <w:rFonts w:ascii="Times New Roman" w:hAnsi="Times New Roman" w:cs="Times New Roman"/>
+          <w:sz w:val="24"/>
+          <w:szCs w:val="28"/>
+        </w:rPr>
+      </w:pPr>
+    </w:p>
+    <w:p>
+      <w:pPr>
+        <w:pStyle w:val="Heading3"/>
+      </w:pPr>
+      <w:r>
+        <w:t>Krasnovodsk</w:t>
+      </w:r>
+    </w:p>
+    <w:p>
+      <w:pPr>
+        <w:rPr>
+          <w:rFonts w:ascii="Times New Roman" w:hAnsi="Times New Roman" w:cs="Times New Roman"/>
+          <w:sz w:val="24"/>
+          <w:szCs w:val="28"/>
+        </w:rPr>
+      </w:pPr>
+      <w:r>
         <w:tab/>
       </w:r>
       <w:r>
         <w:rPr>
-          <w:rFonts w:ascii="Times New Roman" w:hAnsi="Times New Roman" w:cs="Times New Roman" w:hint="eastAsia"/>
-          <w:sz w:val="24"/>
-          <w:szCs w:val="28"/>
-        </w:rPr>
-        <w:t xml:space="preserve">Anxious not to offend the Khan, </w:t>
-      </w:r>
-      <w:proofErr w:type="spellStart"/>
-      <w:r>
-        <w:rPr>
-          <w:rFonts w:ascii="Times New Roman" w:hAnsi="Times New Roman" w:cs="Times New Roman" w:hint="eastAsia"/>
-          <w:sz w:val="24"/>
-          <w:szCs w:val="28"/>
-        </w:rPr>
-        <w:t>Bekovski</w:t>
-      </w:r>
-      <w:proofErr w:type="spellEnd"/>
-      <w:r>
-        <w:rPr>
-          <w:rFonts w:ascii="Times New Roman" w:hAnsi="Times New Roman" w:cs="Times New Roman" w:hint="eastAsia"/>
-          <w:sz w:val="24"/>
-          <w:szCs w:val="28"/>
-        </w:rPr>
-        <w:t xml:space="preserve"> agreed and told Major </w:t>
-      </w:r>
-      <w:proofErr w:type="spellStart"/>
-      <w:r>
-        <w:rPr>
-          <w:rFonts w:ascii="Times New Roman" w:hAnsi="Times New Roman" w:cs="Times New Roman" w:hint="eastAsia"/>
-          <w:sz w:val="24"/>
-          <w:szCs w:val="28"/>
-        </w:rPr>
-        <w:t>Frankenburg</w:t>
-      </w:r>
-      <w:proofErr w:type="spellEnd"/>
-      <w:r>
-        <w:rPr>
-          <w:rFonts w:ascii="Times New Roman" w:hAnsi="Times New Roman" w:cs="Times New Roman" w:hint="eastAsia"/>
-          <w:sz w:val="24"/>
-          <w:szCs w:val="28"/>
-        </w:rPr>
-        <w:t xml:space="preserve">, his second-in-command, to divide the men into </w:t>
-      </w:r>
-      <w:proofErr w:type="spellStart"/>
-      <w:r>
-        <w:rPr>
-          <w:rFonts w:ascii="Times New Roman" w:hAnsi="Times New Roman" w:cs="Times New Roman" w:hint="eastAsia"/>
-          <w:sz w:val="24"/>
-          <w:szCs w:val="28"/>
-        </w:rPr>
-        <w:t>into</w:t>
-      </w:r>
-      <w:proofErr w:type="spellEnd"/>
-      <w:r>
-        <w:rPr>
-          <w:rFonts w:ascii="Times New Roman" w:hAnsi="Times New Roman" w:cs="Times New Roman" w:hint="eastAsia"/>
-          <w:sz w:val="24"/>
-          <w:szCs w:val="28"/>
-        </w:rPr>
-        <w:t xml:space="preserve"> five parties and send to assigned quarters. </w:t>
-      </w:r>
-      <w:proofErr w:type="spellStart"/>
-      <w:r>
-        <w:rPr>
-          <w:rFonts w:ascii="Times New Roman" w:hAnsi="Times New Roman" w:cs="Times New Roman" w:hint="eastAsia"/>
-          <w:sz w:val="24"/>
-          <w:szCs w:val="28"/>
-        </w:rPr>
-        <w:t>Frankenburg</w:t>
-      </w:r>
-      <w:proofErr w:type="spellEnd"/>
-      <w:r>
-        <w:rPr>
-          <w:rFonts w:ascii="Times New Roman" w:hAnsi="Times New Roman" w:cs="Times New Roman" w:hint="eastAsia"/>
-          <w:sz w:val="24"/>
-          <w:szCs w:val="28"/>
-        </w:rPr>
-        <w:t xml:space="preserve"> objected strongly. But </w:t>
-      </w:r>
-      <w:proofErr w:type="spellStart"/>
-      <w:r>
-        <w:rPr>
-          <w:rFonts w:ascii="Times New Roman" w:hAnsi="Times New Roman" w:cs="Times New Roman" w:hint="eastAsia"/>
-          <w:sz w:val="24"/>
-          <w:szCs w:val="28"/>
-        </w:rPr>
-        <w:t>Bekovski</w:t>
-      </w:r>
-      <w:proofErr w:type="spellEnd"/>
-      <w:r>
-        <w:rPr>
-          <w:rFonts w:ascii="Times New Roman" w:hAnsi="Times New Roman" w:cs="Times New Roman" w:hint="eastAsia"/>
-          <w:sz w:val="24"/>
-          <w:szCs w:val="28"/>
-        </w:rPr>
-        <w:t xml:space="preserve"> overruled him and insisted that his order be obeyed. If not, he would be court-</w:t>
-      </w:r>
-      <w:r>
-        <w:rPr>
-          <w:rFonts w:ascii="Times New Roman" w:hAnsi="Times New Roman" w:cs="Times New Roman"/>
-          <w:sz w:val="24"/>
-          <w:szCs w:val="28"/>
-        </w:rPr>
-        <w:t>martialed</w:t>
-      </w:r>
-      <w:r>
-        <w:rPr>
-          <w:rFonts w:ascii="Times New Roman" w:hAnsi="Times New Roman" w:cs="Times New Roman" w:hint="eastAsia"/>
-          <w:sz w:val="24"/>
-          <w:szCs w:val="28"/>
-        </w:rPr>
-        <w:t xml:space="preserve">. The troops were then led away in small groups by their hosts. This was just what the </w:t>
-      </w:r>
-      <w:proofErr w:type="spellStart"/>
-      <w:r>
-        <w:rPr>
-          <w:rFonts w:ascii="Times New Roman" w:hAnsi="Times New Roman" w:cs="Times New Roman" w:hint="eastAsia"/>
-          <w:sz w:val="24"/>
-          <w:szCs w:val="28"/>
-        </w:rPr>
-        <w:t>Khivans</w:t>
-      </w:r>
-      <w:proofErr w:type="spellEnd"/>
-      <w:r>
-        <w:rPr>
-          <w:rFonts w:ascii="Times New Roman" w:hAnsi="Times New Roman" w:cs="Times New Roman" w:hint="eastAsia"/>
-          <w:sz w:val="24"/>
-          <w:szCs w:val="28"/>
-        </w:rPr>
-        <w:t xml:space="preserve"> had been waiting for. </w:t>
-      </w:r>
-    </w:p>
-    <w:p>
-      <w:pPr>
-        <w:rPr>
-          <w:rFonts w:ascii="Times New Roman" w:hAnsi="Times New Roman" w:cs="Times New Roman"/>
-          <w:sz w:val="24"/>
-          <w:szCs w:val="28"/>
-        </w:rPr>
-      </w:pPr>
-    </w:p>
-    <w:p>
-      <w:pPr>
-        <w:rPr>
-          <w:rFonts w:ascii="Times New Roman" w:hAnsi="Times New Roman" w:cs="Times New Roman"/>
-          <w:sz w:val="24"/>
-          <w:szCs w:val="28"/>
-        </w:rPr>
-      </w:pPr>
-      <w:r>
-        <w:rPr>
-          <w:rFonts w:ascii="Times New Roman" w:hAnsi="Times New Roman" w:cs="Times New Roman"/>
-          <w:sz w:val="24"/>
-          <w:szCs w:val="28"/>
-        </w:rPr>
-        <w:tab/>
-      </w:r>
-      <w:r>
-        <w:rPr>
-          <w:rFonts w:ascii="Times New Roman" w:hAnsi="Times New Roman" w:cs="Times New Roman" w:hint="eastAsia"/>
-          <w:sz w:val="24"/>
-          <w:szCs w:val="28"/>
-        </w:rPr>
-        <w:t xml:space="preserve">Everywhere they fell upon the unsuspecting Russians. </w:t>
-      </w:r>
-      <w:proofErr w:type="spellStart"/>
-      <w:r>
-        <w:rPr>
-          <w:rFonts w:ascii="Times New Roman" w:hAnsi="Times New Roman" w:cs="Times New Roman" w:hint="eastAsia"/>
-          <w:sz w:val="24"/>
-          <w:szCs w:val="28"/>
-        </w:rPr>
-        <w:t>Bekovski</w:t>
-      </w:r>
-      <w:proofErr w:type="spellEnd"/>
-      <w:r>
-        <w:rPr>
-          <w:rFonts w:ascii="Times New Roman" w:hAnsi="Times New Roman" w:cs="Times New Roman" w:hint="eastAsia"/>
-          <w:sz w:val="24"/>
-          <w:szCs w:val="28"/>
-        </w:rPr>
-        <w:t xml:space="preserve"> was among the first to die. He was seized, stripped of his uniform, and brutally </w:t>
-      </w:r>
-      <w:r>
-        <w:rPr>
-          <w:rFonts w:ascii="Times New Roman" w:hAnsi="Times New Roman" w:cs="Times New Roman"/>
-          <w:sz w:val="24"/>
-          <w:szCs w:val="28"/>
-        </w:rPr>
-        <w:t>hacked</w:t>
-      </w:r>
-      <w:r>
-        <w:rPr>
-          <w:rFonts w:ascii="Times New Roman" w:hAnsi="Times New Roman" w:cs="Times New Roman" w:hint="eastAsia"/>
-          <w:sz w:val="24"/>
-          <w:szCs w:val="28"/>
-        </w:rPr>
-        <w:t xml:space="preserve"> to death. His head was severed, stuffed with straw, and displayed to the jubilant mob. Russian troops were being systematically slaughtered. Only 40 or so Russians managed to escape the bloodbath. When it was over the Khan ordered them to be lined up in the main square </w:t>
-      </w:r>
-      <w:r>
-        <w:rPr>
-          <w:rFonts w:ascii="Times New Roman" w:hAnsi="Times New Roman" w:cs="Times New Roman"/>
-          <w:sz w:val="24"/>
-          <w:szCs w:val="28"/>
-        </w:rPr>
-        <w:t>for the</w:t>
-      </w:r>
-      <w:r>
-        <w:rPr>
-          <w:rFonts w:ascii="Times New Roman" w:hAnsi="Times New Roman" w:cs="Times New Roman" w:hint="eastAsia"/>
-          <w:sz w:val="24"/>
-          <w:szCs w:val="28"/>
-        </w:rPr>
-        <w:t xml:space="preserve"> execution. Rest of the Russians </w:t>
-      </w:r>
-      <w:r>
-        <w:rPr>
-          <w:rFonts w:ascii="Times New Roman" w:hAnsi="Times New Roman" w:cs="Times New Roman"/>
-          <w:sz w:val="24"/>
-          <w:szCs w:val="28"/>
-        </w:rPr>
-        <w:t>was</w:t>
-      </w:r>
-      <w:r>
-        <w:rPr>
-          <w:rFonts w:ascii="Times New Roman" w:hAnsi="Times New Roman" w:cs="Times New Roman" w:hint="eastAsia"/>
-          <w:sz w:val="24"/>
-          <w:szCs w:val="28"/>
-        </w:rPr>
-        <w:t xml:space="preserve"> </w:t>
-      </w:r>
-      <w:r>
-        <w:rPr>
-          <w:rFonts w:ascii="Times New Roman" w:hAnsi="Times New Roman" w:cs="Times New Roman"/>
-          <w:sz w:val="24"/>
-          <w:szCs w:val="28"/>
-        </w:rPr>
-        <w:t>either</w:t>
-      </w:r>
-      <w:r>
-        <w:rPr>
-          <w:rFonts w:ascii="Times New Roman" w:hAnsi="Times New Roman" w:cs="Times New Roman" w:hint="eastAsia"/>
-          <w:sz w:val="24"/>
-          <w:szCs w:val="28"/>
-        </w:rPr>
-        <w:t xml:space="preserve"> dead or sold into slavery. But even the live ones would meet a grim fate as they had to travel back across the desert toward the Caspian. </w:t>
-      </w:r>
-    </w:p>
-    <w:p>
-      <w:pPr>
-        <w:rPr>
-          <w:rFonts w:ascii="Times New Roman" w:hAnsi="Times New Roman" w:cs="Times New Roman"/>
-          <w:sz w:val="24"/>
-          <w:szCs w:val="28"/>
-        </w:rPr>
-      </w:pPr>
-    </w:p>
-    <w:p>
-      <w:pPr>
-        <w:rPr>
-          <w:rFonts w:ascii="Times New Roman" w:hAnsi="Times New Roman" w:cs="Times New Roman"/>
-          <w:sz w:val="24"/>
-          <w:szCs w:val="28"/>
-        </w:rPr>
-      </w:pPr>
-      <w:r>
-        <w:rPr>
-          <w:rFonts w:ascii="Times New Roman" w:hAnsi="Times New Roman" w:cs="Times New Roman" w:hint="eastAsia"/>
-          <w:sz w:val="24"/>
-          <w:szCs w:val="28"/>
-        </w:rPr>
-        <w:t xml:space="preserve">Disagreeing to split </w:t>
-      </w:r>
-      <w:proofErr w:type="gramStart"/>
-      <w:r>
-        <w:rPr>
-          <w:rFonts w:ascii="Times New Roman" w:hAnsi="Times New Roman" w:cs="Times New Roman" w:hint="eastAsia"/>
-          <w:sz w:val="24"/>
-          <w:szCs w:val="28"/>
-        </w:rPr>
-        <w:t xml:space="preserve">up </w:t>
-      </w:r>
-      <w:r>
-        <w:rPr>
-          <w:rFonts w:ascii="Times New Roman" w:hAnsi="Times New Roman" w:cs="Times New Roman" w:hint="eastAsia"/>
-          <w:sz w:val="24"/>
-          <w:szCs w:val="28"/>
-        </w:rPr>
-        <w:t>:</w:t>
-      </w:r>
-      <w:proofErr w:type="gramEnd"/>
-    </w:p>
-    <w:p>
-      <w:pPr>
-        <w:rPr>
-          <w:rFonts w:ascii="Times New Roman" w:hAnsi="Times New Roman" w:cs="Times New Roman"/>
-          <w:sz w:val="24"/>
-          <w:szCs w:val="28"/>
-        </w:rPr>
-      </w:pPr>
-    </w:p>
-    <w:p>
-      <w:pPr>
-        <w:rPr>
-          <w:rFonts w:ascii="Times New Roman" w:hAnsi="Times New Roman" w:cs="Times New Roman"/>
-          <w:sz w:val="24"/>
-          <w:szCs w:val="28"/>
-        </w:rPr>
-      </w:pPr>
-      <w:r>
-        <w:rPr>
-          <w:rFonts w:ascii="Times New Roman" w:hAnsi="Times New Roman" w:cs="Times New Roman"/>
-          <w:sz w:val="24"/>
-          <w:szCs w:val="28"/>
-        </w:rPr>
-        <w:tab/>
-      </w:r>
-      <w:proofErr w:type="spellStart"/>
-      <w:r>
-        <w:rPr>
-          <w:rFonts w:ascii="Times New Roman" w:hAnsi="Times New Roman" w:cs="Times New Roman" w:hint="eastAsia"/>
-          <w:sz w:val="24"/>
-          <w:szCs w:val="28"/>
-        </w:rPr>
-        <w:t>Bekovski</w:t>
-      </w:r>
-      <w:proofErr w:type="spellEnd"/>
-      <w:r>
-        <w:rPr>
-          <w:rFonts w:ascii="Times New Roman" w:hAnsi="Times New Roman" w:cs="Times New Roman" w:hint="eastAsia"/>
-          <w:sz w:val="24"/>
-          <w:szCs w:val="28"/>
-        </w:rPr>
-        <w:t xml:space="preserve"> instinctively knew that something was off. </w:t>
-      </w:r>
-      <w:r>
-        <w:rPr>
-          <w:rFonts w:ascii="Times New Roman" w:hAnsi="Times New Roman" w:cs="Times New Roman" w:hint="eastAsia"/>
-          <w:sz w:val="24"/>
-          <w:szCs w:val="28"/>
-        </w:rPr>
-        <w:t xml:space="preserve">Major </w:t>
-      </w:r>
-      <w:proofErr w:type="spellStart"/>
-      <w:r>
-        <w:rPr>
-          <w:rFonts w:ascii="Times New Roman" w:hAnsi="Times New Roman" w:cs="Times New Roman"/>
-          <w:sz w:val="24"/>
-          <w:szCs w:val="28"/>
-        </w:rPr>
-        <w:t>Frankenb</w:t>
-      </w:r>
-      <w:r>
-        <w:rPr>
-          <w:rFonts w:ascii="Times New Roman" w:hAnsi="Times New Roman" w:cs="Times New Roman" w:hint="eastAsia"/>
-          <w:sz w:val="24"/>
-          <w:szCs w:val="28"/>
-        </w:rPr>
-        <w:t>u</w:t>
-      </w:r>
-      <w:r>
-        <w:rPr>
-          <w:rFonts w:ascii="Times New Roman" w:hAnsi="Times New Roman" w:cs="Times New Roman"/>
-          <w:sz w:val="24"/>
-          <w:szCs w:val="28"/>
-        </w:rPr>
-        <w:t>rg</w:t>
-      </w:r>
-      <w:proofErr w:type="spellEnd"/>
-      <w:r>
-        <w:rPr>
-          <w:rFonts w:ascii="Times New Roman" w:hAnsi="Times New Roman" w:cs="Times New Roman" w:hint="eastAsia"/>
-          <w:sz w:val="24"/>
-          <w:szCs w:val="28"/>
-        </w:rPr>
-        <w:t xml:space="preserve">, his second-in-command, also agreed with him. </w:t>
-      </w:r>
-      <w:proofErr w:type="spellStart"/>
-      <w:r>
-        <w:rPr>
-          <w:rFonts w:ascii="Times New Roman" w:hAnsi="Times New Roman" w:cs="Times New Roman" w:hint="eastAsia"/>
-          <w:sz w:val="24"/>
-          <w:szCs w:val="28"/>
-        </w:rPr>
-        <w:t>Bekovski</w:t>
-      </w:r>
-      <w:proofErr w:type="spellEnd"/>
-      <w:r>
-        <w:rPr>
-          <w:rFonts w:ascii="Times New Roman" w:hAnsi="Times New Roman" w:cs="Times New Roman" w:hint="eastAsia"/>
-          <w:sz w:val="24"/>
-          <w:szCs w:val="28"/>
-        </w:rPr>
-        <w:t xml:space="preserve"> politely refused. The Khan</w:t>
-      </w:r>
-      <w:r>
-        <w:rPr>
-          <w:rFonts w:ascii="Times New Roman" w:hAnsi="Times New Roman" w:cs="Times New Roman"/>
-          <w:sz w:val="24"/>
-          <w:szCs w:val="28"/>
-        </w:rPr>
-        <w:t>’</w:t>
-      </w:r>
-      <w:r>
-        <w:rPr>
-          <w:rFonts w:ascii="Times New Roman" w:hAnsi="Times New Roman" w:cs="Times New Roman" w:hint="eastAsia"/>
-          <w:sz w:val="24"/>
-          <w:szCs w:val="28"/>
-        </w:rPr>
-        <w:t xml:space="preserve">s face had a hard time hiding his anger and disappointment. But he politely accepted and said </w:t>
-      </w:r>
-      <w:proofErr w:type="spellStart"/>
-      <w:r>
-        <w:rPr>
-          <w:rFonts w:ascii="Times New Roman" w:hAnsi="Times New Roman" w:cs="Times New Roman" w:hint="eastAsia"/>
-          <w:sz w:val="24"/>
-          <w:szCs w:val="28"/>
-        </w:rPr>
-        <w:t>Bekovski</w:t>
-      </w:r>
-      <w:r>
-        <w:rPr>
-          <w:rFonts w:ascii="Times New Roman" w:hAnsi="Times New Roman" w:cs="Times New Roman"/>
-          <w:sz w:val="24"/>
-          <w:szCs w:val="28"/>
-        </w:rPr>
-        <w:t>’</w:t>
-      </w:r>
-      <w:r>
-        <w:rPr>
-          <w:rFonts w:ascii="Times New Roman" w:hAnsi="Times New Roman" w:cs="Times New Roman" w:hint="eastAsia"/>
-          <w:sz w:val="24"/>
-          <w:szCs w:val="28"/>
-        </w:rPr>
-        <w:t>s</w:t>
-      </w:r>
-      <w:proofErr w:type="spellEnd"/>
-      <w:r>
-        <w:rPr>
-          <w:rFonts w:ascii="Times New Roman" w:hAnsi="Times New Roman" w:cs="Times New Roman" w:hint="eastAsia"/>
-          <w:sz w:val="24"/>
-          <w:szCs w:val="28"/>
-        </w:rPr>
-        <w:t xml:space="preserve"> force would have to camp outside the walls. </w:t>
-      </w:r>
-      <w:proofErr w:type="spellStart"/>
-      <w:r>
-        <w:rPr>
-          <w:rFonts w:ascii="Times New Roman" w:hAnsi="Times New Roman" w:cs="Times New Roman" w:hint="eastAsia"/>
-          <w:sz w:val="24"/>
-          <w:szCs w:val="28"/>
-        </w:rPr>
-        <w:t>Bekovski</w:t>
-      </w:r>
-      <w:proofErr w:type="spellEnd"/>
-      <w:r>
-        <w:rPr>
-          <w:rFonts w:ascii="Times New Roman" w:hAnsi="Times New Roman" w:cs="Times New Roman" w:hint="eastAsia"/>
-          <w:sz w:val="24"/>
-          <w:szCs w:val="28"/>
-        </w:rPr>
-        <w:t xml:space="preserve"> nodded and ordered to set up camp.</w:t>
-      </w:r>
-    </w:p>
-    <w:p>
-      <w:pPr>
-        <w:rPr>
-          <w:rFonts w:ascii="Times New Roman" w:hAnsi="Times New Roman" w:cs="Times New Roman"/>
-          <w:sz w:val="24"/>
-          <w:szCs w:val="28"/>
-        </w:rPr>
-      </w:pPr>
-      <w:r>
-        <w:rPr>
-          <w:rFonts w:ascii="Times New Roman" w:hAnsi="Times New Roman" w:cs="Times New Roman"/>
-          <w:sz w:val="24"/>
-          <w:szCs w:val="28"/>
-        </w:rPr>
-        <w:tab/>
-      </w:r>
-    </w:p>
-    <w:p>
-      <w:pPr>
-        <w:rPr>
-          <w:rFonts w:ascii="Times New Roman" w:hAnsi="Times New Roman" w:cs="Times New Roman"/>
-          <w:sz w:val="24"/>
-          <w:szCs w:val="28"/>
-        </w:rPr>
-      </w:pPr>
-      <w:r>
-        <w:rPr>
-          <w:rFonts w:ascii="Times New Roman" w:hAnsi="Times New Roman" w:cs="Times New Roman"/>
-          <w:sz w:val="24"/>
-          <w:szCs w:val="28"/>
-        </w:rPr>
-        <w:tab/>
-      </w:r>
-      <w:r>
-        <w:rPr>
-          <w:rFonts w:ascii="Times New Roman" w:hAnsi="Times New Roman" w:cs="Times New Roman" w:hint="eastAsia"/>
-          <w:sz w:val="24"/>
-          <w:szCs w:val="28"/>
-        </w:rPr>
-        <w:t xml:space="preserve">The night fell, </w:t>
-      </w:r>
-      <w:proofErr w:type="spellStart"/>
-      <w:r>
-        <w:rPr>
-          <w:rFonts w:ascii="Times New Roman" w:hAnsi="Times New Roman" w:cs="Times New Roman" w:hint="eastAsia"/>
-          <w:sz w:val="24"/>
-          <w:szCs w:val="28"/>
-        </w:rPr>
-        <w:t>Bekovski</w:t>
-      </w:r>
-      <w:proofErr w:type="spellEnd"/>
-      <w:r>
-        <w:rPr>
-          <w:rFonts w:ascii="Times New Roman" w:hAnsi="Times New Roman" w:cs="Times New Roman" w:hint="eastAsia"/>
-          <w:sz w:val="24"/>
-          <w:szCs w:val="28"/>
-        </w:rPr>
-        <w:t xml:space="preserve"> was sitting in his tent writing out orders. Suddenly, </w:t>
-      </w:r>
-      <w:r>
-        <w:rPr>
-          <w:rFonts w:ascii="Times New Roman" w:hAnsi="Times New Roman" w:cs="Times New Roman"/>
-          <w:sz w:val="24"/>
-          <w:szCs w:val="28"/>
-        </w:rPr>
-        <w:t>the alarm</w:t>
-      </w:r>
-      <w:r>
-        <w:rPr>
-          <w:rFonts w:ascii="Times New Roman" w:hAnsi="Times New Roman" w:cs="Times New Roman" w:hint="eastAsia"/>
-          <w:sz w:val="24"/>
-          <w:szCs w:val="28"/>
-        </w:rPr>
-        <w:t xml:space="preserve"> bell started to ring. </w:t>
-      </w:r>
-      <w:r>
-        <w:rPr>
-          <w:rFonts w:ascii="Times New Roman" w:hAnsi="Times New Roman" w:cs="Times New Roman"/>
-          <w:sz w:val="24"/>
-          <w:szCs w:val="28"/>
-        </w:rPr>
-        <w:t>Surprised,</w:t>
-      </w:r>
-      <w:r>
-        <w:rPr>
-          <w:rFonts w:ascii="Times New Roman" w:hAnsi="Times New Roman" w:cs="Times New Roman" w:hint="eastAsia"/>
-          <w:sz w:val="24"/>
-          <w:szCs w:val="28"/>
-        </w:rPr>
-        <w:t xml:space="preserve"> </w:t>
-      </w:r>
-      <w:proofErr w:type="spellStart"/>
-      <w:r>
-        <w:rPr>
-          <w:rFonts w:ascii="Times New Roman" w:hAnsi="Times New Roman" w:cs="Times New Roman" w:hint="eastAsia"/>
-          <w:sz w:val="24"/>
-          <w:szCs w:val="28"/>
-        </w:rPr>
-        <w:t>Bekovski</w:t>
-      </w:r>
-      <w:proofErr w:type="spellEnd"/>
-      <w:r>
-        <w:rPr>
-          <w:rFonts w:ascii="Times New Roman" w:hAnsi="Times New Roman" w:cs="Times New Roman" w:hint="eastAsia"/>
-          <w:sz w:val="24"/>
-          <w:szCs w:val="28"/>
-        </w:rPr>
-        <w:t xml:space="preserve"> grabbed his pistol and went outside of his tent. Right in front of him, he saw the swarms of torches descending upon his camp. </w:t>
-      </w:r>
-      <w:r>
-        <w:rPr>
-          <w:rFonts w:ascii="Times New Roman" w:hAnsi="Times New Roman" w:cs="Times New Roman" w:hint="eastAsia"/>
-          <w:sz w:val="24"/>
-          <w:szCs w:val="28"/>
-        </w:rPr>
-        <w:t xml:space="preserve">Canon shells blasted Russian tents. </w:t>
-      </w:r>
-      <w:r>
-        <w:rPr>
-          <w:rFonts w:ascii="Times New Roman" w:hAnsi="Times New Roman" w:cs="Times New Roman" w:hint="eastAsia"/>
-          <w:sz w:val="24"/>
-          <w:szCs w:val="28"/>
-        </w:rPr>
-        <w:t xml:space="preserve">It was </w:t>
-      </w:r>
-      <w:proofErr w:type="spellStart"/>
-      <w:r>
-        <w:rPr>
-          <w:rFonts w:ascii="Times New Roman" w:hAnsi="Times New Roman" w:cs="Times New Roman" w:hint="eastAsia"/>
-          <w:sz w:val="24"/>
-          <w:szCs w:val="28"/>
-        </w:rPr>
-        <w:t>Khivan</w:t>
-      </w:r>
-      <w:proofErr w:type="spellEnd"/>
-      <w:r>
-        <w:rPr>
-          <w:rFonts w:ascii="Times New Roman" w:hAnsi="Times New Roman" w:cs="Times New Roman" w:hint="eastAsia"/>
-          <w:sz w:val="24"/>
-          <w:szCs w:val="28"/>
-        </w:rPr>
-        <w:t xml:space="preserve"> ambush.</w:t>
-      </w:r>
-      <w:r>
-        <w:rPr>
-          <w:rFonts w:ascii="Times New Roman" w:hAnsi="Times New Roman" w:cs="Times New Roman" w:hint="eastAsia"/>
-          <w:sz w:val="24"/>
-          <w:szCs w:val="28"/>
-        </w:rPr>
-        <w:t xml:space="preserve"> In amidst of chaos, </w:t>
-      </w:r>
-      <w:proofErr w:type="spellStart"/>
-      <w:r>
-        <w:rPr>
-          <w:rFonts w:ascii="Times New Roman" w:hAnsi="Times New Roman" w:cs="Times New Roman" w:hint="eastAsia"/>
-          <w:sz w:val="24"/>
-          <w:szCs w:val="28"/>
-        </w:rPr>
-        <w:t>Bekovski</w:t>
-      </w:r>
-      <w:proofErr w:type="spellEnd"/>
-      <w:r>
-        <w:rPr>
-          <w:rFonts w:ascii="Times New Roman" w:hAnsi="Times New Roman" w:cs="Times New Roman" w:hint="eastAsia"/>
-          <w:sz w:val="24"/>
-          <w:szCs w:val="28"/>
-        </w:rPr>
-        <w:t xml:space="preserve"> and </w:t>
-      </w:r>
-      <w:proofErr w:type="spellStart"/>
-      <w:r>
-        <w:rPr>
-          <w:rFonts w:ascii="Times New Roman" w:hAnsi="Times New Roman" w:cs="Times New Roman" w:hint="eastAsia"/>
-          <w:sz w:val="24"/>
-          <w:szCs w:val="28"/>
-        </w:rPr>
-        <w:t>Frankenburg</w:t>
-      </w:r>
-      <w:proofErr w:type="spellEnd"/>
-      <w:r>
-        <w:rPr>
-          <w:rFonts w:ascii="Times New Roman" w:hAnsi="Times New Roman" w:cs="Times New Roman" w:hint="eastAsia"/>
-          <w:sz w:val="24"/>
-          <w:szCs w:val="28"/>
-        </w:rPr>
-        <w:t xml:space="preserve"> formed the square to resist </w:t>
-      </w:r>
-      <w:proofErr w:type="spellStart"/>
-      <w:r>
-        <w:rPr>
-          <w:rFonts w:ascii="Times New Roman" w:hAnsi="Times New Roman" w:cs="Times New Roman" w:hint="eastAsia"/>
-          <w:sz w:val="24"/>
-          <w:szCs w:val="28"/>
-        </w:rPr>
-        <w:t>Khivan</w:t>
-      </w:r>
-      <w:proofErr w:type="spellEnd"/>
-      <w:r>
-        <w:rPr>
-          <w:rFonts w:ascii="Times New Roman" w:hAnsi="Times New Roman" w:cs="Times New Roman" w:hint="eastAsia"/>
-          <w:sz w:val="24"/>
-          <w:szCs w:val="28"/>
-        </w:rPr>
-        <w:t xml:space="preserve"> onslaught. But there were too many of them. Wounded were being slaughtered in their beds. Scattered Russian troops desperately fought back but were soon hacked to death by </w:t>
-      </w:r>
-      <w:proofErr w:type="spellStart"/>
-      <w:r>
-        <w:rPr>
-          <w:rFonts w:ascii="Times New Roman" w:hAnsi="Times New Roman" w:cs="Times New Roman" w:hint="eastAsia"/>
-          <w:sz w:val="24"/>
-          <w:szCs w:val="28"/>
-        </w:rPr>
-        <w:t>Khivans</w:t>
-      </w:r>
-      <w:proofErr w:type="spellEnd"/>
-      <w:r>
-        <w:rPr>
-          <w:rFonts w:ascii="Times New Roman" w:hAnsi="Times New Roman" w:cs="Times New Roman" w:hint="eastAsia"/>
-          <w:sz w:val="24"/>
-          <w:szCs w:val="28"/>
-        </w:rPr>
-        <w:t xml:space="preserve">. </w:t>
-      </w:r>
-    </w:p>
-    <w:p>
-      <w:pPr>
-        <w:rPr>
-          <w:rFonts w:ascii="Times New Roman" w:hAnsi="Times New Roman" w:cs="Times New Roman"/>
-          <w:sz w:val="24"/>
-          <w:szCs w:val="28"/>
-        </w:rPr>
-      </w:pPr>
-    </w:p>
-    <w:p>
-      <w:pPr>
-        <w:rPr>
-          <w:rFonts w:ascii="Times New Roman" w:hAnsi="Times New Roman" w:cs="Times New Roman"/>
-          <w:sz w:val="24"/>
-          <w:szCs w:val="28"/>
-        </w:rPr>
-      </w:pPr>
-      <w:r>
-        <w:rPr>
-          <w:rFonts w:ascii="Times New Roman" w:hAnsi="Times New Roman" w:cs="Times New Roman"/>
-          <w:sz w:val="24"/>
-          <w:szCs w:val="28"/>
-        </w:rPr>
-        <w:tab/>
-      </w:r>
-      <w:r>
-        <w:rPr>
-          <w:rFonts w:ascii="Times New Roman" w:hAnsi="Times New Roman" w:cs="Times New Roman" w:hint="eastAsia"/>
-          <w:sz w:val="24"/>
-          <w:szCs w:val="28"/>
-        </w:rPr>
-        <w:t xml:space="preserve">Finally, the Khan approached </w:t>
-      </w:r>
-      <w:proofErr w:type="spellStart"/>
-      <w:r>
-        <w:rPr>
-          <w:rFonts w:ascii="Times New Roman" w:hAnsi="Times New Roman" w:cs="Times New Roman" w:hint="eastAsia"/>
-          <w:sz w:val="24"/>
-          <w:szCs w:val="28"/>
-        </w:rPr>
-        <w:t>Bekovski</w:t>
-      </w:r>
-      <w:proofErr w:type="spellEnd"/>
-      <w:r>
-        <w:rPr>
-          <w:rFonts w:ascii="Times New Roman" w:hAnsi="Times New Roman" w:cs="Times New Roman" w:hint="eastAsia"/>
-          <w:sz w:val="24"/>
-          <w:szCs w:val="28"/>
-        </w:rPr>
-        <w:t xml:space="preserve"> who stood by his remnants of his troops. The Khan smiled and remarked that Russians fought bravely.</w:t>
-      </w:r>
-      <w:r>
-        <w:rPr>
-          <w:rFonts w:ascii="Times New Roman" w:hAnsi="Times New Roman" w:cs="Times New Roman" w:hint="eastAsia"/>
-          <w:sz w:val="24"/>
-          <w:szCs w:val="28"/>
-        </w:rPr>
-        <w:t xml:space="preserve"> He was willing to spare </w:t>
-      </w:r>
-      <w:r>
-        <w:rPr>
-          <w:rFonts w:ascii="Times New Roman" w:hAnsi="Times New Roman" w:cs="Times New Roman"/>
-          <w:sz w:val="24"/>
-          <w:szCs w:val="28"/>
-        </w:rPr>
-        <w:t>the rest</w:t>
-      </w:r>
-      <w:r>
-        <w:rPr>
-          <w:rFonts w:ascii="Times New Roman" w:hAnsi="Times New Roman" w:cs="Times New Roman" w:hint="eastAsia"/>
-          <w:sz w:val="24"/>
-          <w:szCs w:val="28"/>
-        </w:rPr>
-        <w:t xml:space="preserve"> of the troops if </w:t>
-      </w:r>
-      <w:proofErr w:type="spellStart"/>
-      <w:r>
-        <w:rPr>
-          <w:rFonts w:ascii="Times New Roman" w:hAnsi="Times New Roman" w:cs="Times New Roman" w:hint="eastAsia"/>
-          <w:sz w:val="24"/>
-          <w:szCs w:val="28"/>
-        </w:rPr>
-        <w:t>Bekovski</w:t>
-      </w:r>
-      <w:proofErr w:type="spellEnd"/>
-      <w:r>
-        <w:rPr>
-          <w:rFonts w:ascii="Times New Roman" w:hAnsi="Times New Roman" w:cs="Times New Roman" w:hint="eastAsia"/>
-          <w:sz w:val="24"/>
-          <w:szCs w:val="28"/>
-        </w:rPr>
-        <w:t xml:space="preserve"> </w:t>
-      </w:r>
-      <w:r>
-        <w:rPr>
-          <w:rFonts w:ascii="Times New Roman" w:hAnsi="Times New Roman" w:cs="Times New Roman"/>
-          <w:sz w:val="24"/>
-          <w:szCs w:val="28"/>
-        </w:rPr>
-        <w:t>surrendered</w:t>
-      </w:r>
-      <w:r>
-        <w:rPr>
-          <w:rFonts w:ascii="Times New Roman" w:hAnsi="Times New Roman" w:cs="Times New Roman" w:hint="eastAsia"/>
-          <w:sz w:val="24"/>
-          <w:szCs w:val="28"/>
-        </w:rPr>
-        <w:t xml:space="preserve"> himself to be paraded throughout the streets. </w:t>
-      </w:r>
-      <w:proofErr w:type="spellStart"/>
-      <w:r>
-        <w:rPr>
-          <w:rFonts w:ascii="Times New Roman" w:hAnsi="Times New Roman" w:cs="Times New Roman" w:hint="eastAsia"/>
-          <w:sz w:val="24"/>
-          <w:szCs w:val="28"/>
-        </w:rPr>
-        <w:t>Bekovski</w:t>
-      </w:r>
-      <w:proofErr w:type="spellEnd"/>
-      <w:r>
-        <w:rPr>
-          <w:rFonts w:ascii="Times New Roman" w:hAnsi="Times New Roman" w:cs="Times New Roman" w:hint="eastAsia"/>
-          <w:sz w:val="24"/>
-          <w:szCs w:val="28"/>
-        </w:rPr>
-        <w:t xml:space="preserve"> complies and </w:t>
-      </w:r>
-      <w:r>
-        <w:rPr>
-          <w:rFonts w:ascii="Times New Roman" w:hAnsi="Times New Roman" w:cs="Times New Roman"/>
-          <w:sz w:val="24"/>
-          <w:szCs w:val="28"/>
-        </w:rPr>
-        <w:t>lonely</w:t>
-      </w:r>
-      <w:r>
-        <w:rPr>
-          <w:rFonts w:ascii="Times New Roman" w:hAnsi="Times New Roman" w:cs="Times New Roman" w:hint="eastAsia"/>
-          <w:sz w:val="24"/>
-          <w:szCs w:val="28"/>
-        </w:rPr>
-        <w:t xml:space="preserve"> moves </w:t>
-      </w:r>
-      <w:r>
-        <w:rPr>
-          <w:rFonts w:ascii="Times New Roman" w:hAnsi="Times New Roman" w:cs="Times New Roman"/>
-          <w:sz w:val="24"/>
-          <w:szCs w:val="28"/>
-        </w:rPr>
-        <w:t>forward</w:t>
-      </w:r>
-      <w:r>
-        <w:rPr>
-          <w:rFonts w:ascii="Times New Roman" w:hAnsi="Times New Roman" w:cs="Times New Roman" w:hint="eastAsia"/>
-          <w:sz w:val="24"/>
-          <w:szCs w:val="28"/>
-        </w:rPr>
-        <w:t xml:space="preserve"> toward Khan. As soon as he reached the Khan, however, the entire </w:t>
-      </w:r>
-      <w:proofErr w:type="spellStart"/>
-      <w:r>
-        <w:rPr>
-          <w:rFonts w:ascii="Times New Roman" w:hAnsi="Times New Roman" w:cs="Times New Roman" w:hint="eastAsia"/>
-          <w:sz w:val="24"/>
-          <w:szCs w:val="28"/>
-        </w:rPr>
-        <w:t>Khivan</w:t>
-      </w:r>
-      <w:proofErr w:type="spellEnd"/>
-      <w:r>
-        <w:rPr>
-          <w:rFonts w:ascii="Times New Roman" w:hAnsi="Times New Roman" w:cs="Times New Roman" w:hint="eastAsia"/>
-          <w:sz w:val="24"/>
-          <w:szCs w:val="28"/>
-        </w:rPr>
-        <w:t xml:space="preserve"> army swarmed the troops. The Khan stabbed </w:t>
-      </w:r>
-      <w:proofErr w:type="spellStart"/>
-      <w:r>
-        <w:rPr>
-          <w:rFonts w:ascii="Times New Roman" w:hAnsi="Times New Roman" w:cs="Times New Roman" w:hint="eastAsia"/>
-          <w:sz w:val="24"/>
-          <w:szCs w:val="28"/>
-        </w:rPr>
-        <w:t>Bekovski</w:t>
-      </w:r>
-      <w:proofErr w:type="spellEnd"/>
-      <w:r>
-        <w:rPr>
-          <w:rFonts w:ascii="Times New Roman" w:hAnsi="Times New Roman" w:cs="Times New Roman" w:hint="eastAsia"/>
-          <w:sz w:val="24"/>
-          <w:szCs w:val="28"/>
-        </w:rPr>
-        <w:t xml:space="preserve"> and remarked, </w:t>
-      </w:r>
-      <w:r>
-        <w:rPr>
-          <w:rFonts w:ascii="Times New Roman" w:hAnsi="Times New Roman" w:cs="Times New Roman"/>
-          <w:sz w:val="24"/>
-          <w:szCs w:val="28"/>
-        </w:rPr>
-        <w:t>“</w:t>
-      </w:r>
-      <w:r>
-        <w:rPr>
-          <w:rFonts w:ascii="Times New Roman" w:hAnsi="Times New Roman" w:cs="Times New Roman" w:hint="eastAsia"/>
-          <w:sz w:val="24"/>
-          <w:szCs w:val="28"/>
-        </w:rPr>
-        <w:t>pathetic Russian</w:t>
-      </w:r>
-      <w:r>
-        <w:rPr>
-          <w:rFonts w:ascii="Times New Roman" w:hAnsi="Times New Roman" w:cs="Times New Roman"/>
-          <w:sz w:val="24"/>
-          <w:szCs w:val="28"/>
-        </w:rPr>
-        <w:t>…</w:t>
-      </w:r>
-      <w:r>
-        <w:rPr>
-          <w:rFonts w:ascii="Times New Roman" w:hAnsi="Times New Roman" w:cs="Times New Roman" w:hint="eastAsia"/>
-          <w:sz w:val="24"/>
-          <w:szCs w:val="28"/>
-        </w:rPr>
-        <w:t>.</w:t>
-      </w:r>
-      <w:r>
-        <w:rPr>
-          <w:rFonts w:ascii="Times New Roman" w:hAnsi="Times New Roman" w:cs="Times New Roman"/>
-          <w:sz w:val="24"/>
-          <w:szCs w:val="28"/>
-        </w:rPr>
-        <w:t>”</w:t>
-      </w:r>
-      <w:r>
-        <w:rPr>
-          <w:rFonts w:ascii="Times New Roman" w:hAnsi="Times New Roman" w:cs="Times New Roman" w:hint="eastAsia"/>
-          <w:sz w:val="24"/>
-          <w:szCs w:val="28"/>
-        </w:rPr>
-        <w:t xml:space="preserve"> </w:t>
-      </w:r>
-    </w:p>
-    <w:p>
-      <w:pPr>
-        <w:rPr>
-          <w:rFonts w:ascii="Times New Roman" w:hAnsi="Times New Roman" w:cs="Times New Roman"/>
-          <w:sz w:val="24"/>
-          <w:szCs w:val="28"/>
-        </w:rPr>
-      </w:pPr>
-    </w:p>
-    <w:p>
-      <w:pPr>
-        <w:rPr>
-          <w:rFonts w:ascii="Times New Roman" w:hAnsi="Times New Roman" w:cs="Times New Roman"/>
-          <w:sz w:val="24"/>
-          <w:szCs w:val="28"/>
-        </w:rPr>
-      </w:pPr>
-    </w:p>
-    <w:p>
-      <w:pPr>
-        <w:pStyle w:val="Heading3"/>
-      </w:pPr>
-      <w:proofErr w:type="spellStart"/>
-      <w:r>
-        <w:t>Krasnovodsk</w:t>
-      </w:r>
-      <w:proofErr w:type="spellEnd"/>
-    </w:p>
-    <w:p>
-      <w:pPr>
-        <w:rPr>
-          <w:rFonts w:ascii="Times New Roman" w:hAnsi="Times New Roman" w:cs="Times New Roman"/>
-          <w:sz w:val="24"/>
-          <w:szCs w:val="28"/>
-        </w:rPr>
-      </w:pPr>
-      <w:r>
-        <w:tab/>
-      </w:r>
-      <w:r>
-        <w:rPr>
-          <w:rFonts w:ascii="Times New Roman" w:hAnsi="Times New Roman" w:cs="Times New Roman"/>
-          <w:sz w:val="24"/>
-          <w:szCs w:val="28"/>
-        </w:rPr>
-        <w:t xml:space="preserve">The port of </w:t>
-      </w:r>
-      <w:proofErr w:type="spellStart"/>
-      <w:r>
-        <w:rPr>
-          <w:rFonts w:ascii="Times New Roman" w:hAnsi="Times New Roman" w:cs="Times New Roman"/>
-          <w:sz w:val="24"/>
-          <w:szCs w:val="28"/>
-        </w:rPr>
-        <w:t>Krasnovodsk</w:t>
-      </w:r>
-      <w:proofErr w:type="spellEnd"/>
-      <w:r>
-        <w:rPr>
-          <w:rFonts w:ascii="Times New Roman" w:hAnsi="Times New Roman" w:cs="Times New Roman"/>
-          <w:sz w:val="24"/>
-          <w:szCs w:val="28"/>
-        </w:rPr>
-        <w:t xml:space="preserve"> is not that different from that of </w:t>
-      </w:r>
-      <w:proofErr w:type="spellStart"/>
-      <w:r>
-        <w:rPr>
-          <w:rFonts w:ascii="Times New Roman" w:hAnsi="Times New Roman" w:cs="Times New Roman"/>
-          <w:sz w:val="24"/>
-          <w:szCs w:val="28"/>
-        </w:rPr>
-        <w:t>Astrakan</w:t>
-      </w:r>
-      <w:proofErr w:type="spellEnd"/>
-      <w:r>
-        <w:rPr>
-          <w:rFonts w:ascii="Times New Roman" w:hAnsi="Times New Roman" w:cs="Times New Roman"/>
-          <w:sz w:val="24"/>
-          <w:szCs w:val="28"/>
-        </w:rPr>
-        <w:t xml:space="preserve">. But you realize that this city is the last bit of civilization you will taste before venturing out into the endless desert. But mission is mission. You firmly continue marching to the outside of the city. </w:t>
+          <w:rFonts w:ascii="Times New Roman" w:hAnsi="Times New Roman" w:cs="Times New Roman"/>
+          <w:sz w:val="24"/>
+          <w:szCs w:val="28"/>
+        </w:rPr>
+        <w:t xml:space="preserve">The port of Krasnovodsk is not that different from that of Astrakan. But you realize that this city is the last bit of civilization you will taste before venturing out into the endless desert. But mission is mission. You firmly continue marching to the outside of the city. </w:t>
       </w:r>
     </w:p>
     <w:p>
@@ -2049,25 +1721,7 @@
           <w:sz w:val="24"/>
           <w:szCs w:val="28"/>
         </w:rPr>
-        <w:t xml:space="preserve">. As your coin reaches out to her, a British man shouts and tries to stop you. “Oi! Mate! You don’t </w:t>
-      </w:r>
-      <w:proofErr w:type="spellStart"/>
-      <w:r>
-        <w:rPr>
-          <w:rFonts w:ascii="Times New Roman" w:hAnsi="Times New Roman" w:cs="Times New Roman"/>
-          <w:sz w:val="24"/>
-          <w:szCs w:val="28"/>
-        </w:rPr>
-        <w:t>wanna</w:t>
-      </w:r>
-      <w:proofErr w:type="spellEnd"/>
-      <w:r>
-        <w:rPr>
-          <w:rFonts w:ascii="Times New Roman" w:hAnsi="Times New Roman" w:cs="Times New Roman"/>
-          <w:sz w:val="24"/>
-          <w:szCs w:val="28"/>
-        </w:rPr>
-        <w:t xml:space="preserve"> </w:t>
+        <w:t xml:space="preserve">. As your coin reaches out to her, a British man shouts and tries to stop you. “Oi! Mate! You don’t wanna </w:t>
       </w:r>
       <w:r>
         <w:rPr>
@@ -2129,51 +1783,15 @@
           <w:sz w:val="24"/>
           <w:szCs w:val="28"/>
         </w:rPr>
-        <w:t xml:space="preserve">Major </w:t>
-      </w:r>
-      <w:proofErr w:type="spellStart"/>
-      <w:r>
-        <w:rPr>
-          <w:rFonts w:ascii="Times New Roman" w:hAnsi="Times New Roman" w:cs="Times New Roman"/>
-          <w:sz w:val="24"/>
-          <w:szCs w:val="28"/>
-        </w:rPr>
-        <w:t>Frankenburg</w:t>
-      </w:r>
-      <w:proofErr w:type="spellEnd"/>
-      <w:r>
-        <w:rPr>
-          <w:rFonts w:ascii="Times New Roman" w:hAnsi="Times New Roman" w:cs="Times New Roman"/>
-          <w:sz w:val="24"/>
-          <w:szCs w:val="28"/>
-        </w:rPr>
-        <w:t xml:space="preserve"> tells you we don’t have any more time to waste. You proceed to the outside of the city.</w:t>
-      </w:r>
-      <w:r>
-        <w:rPr>
-          <w:rFonts w:ascii="Times New Roman" w:hAnsi="Times New Roman" w:cs="Times New Roman"/>
-          <w:sz w:val="24"/>
-          <w:szCs w:val="28"/>
-        </w:rPr>
-        <w:t xml:space="preserve"> Passing the gate, you feel the sudden rush of sand and heat hitting your face. It is </w:t>
-      </w:r>
-      <w:proofErr w:type="spellStart"/>
-      <w:r>
-        <w:rPr>
-          <w:rFonts w:ascii="Times New Roman" w:hAnsi="Times New Roman" w:cs="Times New Roman"/>
-          <w:sz w:val="24"/>
-          <w:szCs w:val="28"/>
-        </w:rPr>
-        <w:t>Karakum</w:t>
-      </w:r>
-      <w:proofErr w:type="spellEnd"/>
-      <w:r>
-        <w:rPr>
-          <w:rFonts w:ascii="Times New Roman" w:hAnsi="Times New Roman" w:cs="Times New Roman"/>
-          <w:sz w:val="24"/>
-          <w:szCs w:val="28"/>
-        </w:rPr>
-        <w:t xml:space="preserve"> Desert. You can feel the force of mother nature as the sea of sands expands in front of you. Khiva is 500 miles away. You take your first step into the desert. </w:t>
+        <w:t>Major Frankenburg tells you we don’t have any more time to waste. You proceed to the outside of the city.</w:t>
+      </w:r>
+      <w:r>
+        <w:rPr>
+          <w:rFonts w:ascii="Times New Roman" w:hAnsi="Times New Roman" w:cs="Times New Roman"/>
+          <w:sz w:val="24"/>
+          <w:szCs w:val="28"/>
+        </w:rPr>
+        <w:t xml:space="preserve"> Passing the gate, you feel the sudden rush of sand and heat hitting your face. It is Karakum Desert. You can feel the force of mother nature as the sea of sands expands in front of you. Khiva is 500 miles away. You take your first step into the desert. </w:t>
       </w:r>
     </w:p>
     <w:p>
@@ -2238,25 +1856,7 @@
           <w:sz w:val="24"/>
           <w:szCs w:val="24"/>
         </w:rPr>
-        <w:t xml:space="preserve">ople marching in a column. You squint your eyes. You see men with turbans and camels. Major </w:t>
-      </w:r>
-      <w:proofErr w:type="spellStart"/>
-      <w:r>
-        <w:rPr>
-          <w:rFonts w:ascii="Times New Roman" w:hAnsi="Times New Roman" w:cs="Times New Roman"/>
-          <w:sz w:val="24"/>
-          <w:szCs w:val="24"/>
-        </w:rPr>
-        <w:t>Frakenburg</w:t>
-      </w:r>
-      <w:proofErr w:type="spellEnd"/>
-      <w:r>
-        <w:rPr>
-          <w:rFonts w:ascii="Times New Roman" w:hAnsi="Times New Roman" w:cs="Times New Roman"/>
-          <w:sz w:val="24"/>
-          <w:szCs w:val="24"/>
-        </w:rPr>
-        <w:t xml:space="preserve"> grabs your shoulder and stops you, “Turcomans…! Be ready, your highness. They might be armed.” </w:t>
+        <w:t xml:space="preserve">ople marching in a column. You squint your eyes. You see men with turbans and camels. Major Frakenburg grabs your shoulder and stops you, “Turcomans…! Be ready, your highness. They might be armed.” </w:t>
       </w:r>
     </w:p>
     <w:p>
@@ -2408,94 +2008,30 @@
           <w:szCs w:val="24"/>
         </w:rPr>
       </w:pPr>
-      <w:proofErr w:type="gramStart"/>
-      <w:r>
-        <w:rPr>
-          <w:rFonts w:ascii="Times New Roman" w:hAnsi="Times New Roman" w:cs="Times New Roman"/>
-          <w:sz w:val="24"/>
-          <w:szCs w:val="24"/>
-        </w:rPr>
-        <w:t>Brief moment</w:t>
-      </w:r>
-      <w:proofErr w:type="gramEnd"/>
-      <w:r>
-        <w:rPr>
-          <w:rFonts w:ascii="Times New Roman" w:hAnsi="Times New Roman" w:cs="Times New Roman"/>
-          <w:sz w:val="24"/>
-          <w:szCs w:val="24"/>
-        </w:rPr>
-        <w:t xml:space="preserve"> later, they slowly march away in </w:t>
-      </w:r>
-      <w:proofErr w:type="gramStart"/>
-      <w:r>
-        <w:rPr>
-          <w:rFonts w:ascii="Times New Roman" w:hAnsi="Times New Roman" w:cs="Times New Roman"/>
-          <w:sz w:val="24"/>
-          <w:szCs w:val="24"/>
-        </w:rPr>
-        <w:t>a good</w:t>
-      </w:r>
-      <w:proofErr w:type="gramEnd"/>
-      <w:r>
-        <w:rPr>
-          <w:rFonts w:ascii="Times New Roman" w:hAnsi="Times New Roman" w:cs="Times New Roman"/>
-          <w:sz w:val="24"/>
-          <w:szCs w:val="24"/>
-        </w:rPr>
-        <w:t xml:space="preserve"> order. You take a sigh of relief.</w:t>
-      </w:r>
-    </w:p>
-    <w:p>
-      <w:pPr>
-        <w:rPr>
-          <w:rFonts w:ascii="Times New Roman" w:hAnsi="Times New Roman" w:cs="Times New Roman"/>
-          <w:sz w:val="24"/>
-          <w:szCs w:val="24"/>
-        </w:rPr>
-      </w:pPr>
-      <w:r>
-        <w:rPr>
-          <w:rFonts w:ascii="Times New Roman" w:hAnsi="Times New Roman" w:cs="Times New Roman"/>
-          <w:sz w:val="24"/>
-          <w:szCs w:val="24"/>
-        </w:rPr>
-        <w:t xml:space="preserve">As you take a step, you find Major </w:t>
-      </w:r>
-      <w:proofErr w:type="spellStart"/>
-      <w:r>
-        <w:rPr>
-          <w:rFonts w:ascii="Times New Roman" w:hAnsi="Times New Roman" w:cs="Times New Roman"/>
-          <w:sz w:val="24"/>
-          <w:szCs w:val="24"/>
-        </w:rPr>
-        <w:t>Frankenburg</w:t>
-      </w:r>
-      <w:proofErr w:type="spellEnd"/>
-      <w:r>
-        <w:rPr>
-          <w:rFonts w:ascii="Times New Roman" w:hAnsi="Times New Roman" w:cs="Times New Roman"/>
-          <w:sz w:val="24"/>
-          <w:szCs w:val="24"/>
-        </w:rPr>
-        <w:t xml:space="preserve"> staring at the group. You ask him to come. </w:t>
-      </w:r>
-      <w:proofErr w:type="spellStart"/>
-      <w:r>
-        <w:rPr>
-          <w:rFonts w:ascii="Times New Roman" w:hAnsi="Times New Roman" w:cs="Times New Roman"/>
-          <w:sz w:val="24"/>
-          <w:szCs w:val="24"/>
-        </w:rPr>
-        <w:t>Frankenburg</w:t>
-      </w:r>
-      <w:proofErr w:type="spellEnd"/>
-      <w:r>
-        <w:rPr>
-          <w:rFonts w:ascii="Times New Roman" w:hAnsi="Times New Roman" w:cs="Times New Roman"/>
-          <w:sz w:val="24"/>
-          <w:szCs w:val="24"/>
-        </w:rPr>
-        <w:t xml:space="preserve"> turns toward you. His face is filled with disgust but also fear. He tells you the truth, “Your highness, they were carrying slaves…. Men, women, … even children.”</w:t>
+      <w:r>
+        <w:rPr>
+          <w:rFonts w:ascii="Times New Roman" w:hAnsi="Times New Roman" w:cs="Times New Roman"/>
+          <w:sz w:val="24"/>
+          <w:szCs w:val="24"/>
+        </w:rPr>
+        <w:t>Brief moment later, they slowly march away in a good order. You take a sigh of relief.</w:t>
+      </w:r>
+    </w:p>
+    <w:p>
+      <w:pPr>
+        <w:rPr>
+          <w:rFonts w:ascii="Times New Roman" w:hAnsi="Times New Roman" w:cs="Times New Roman"/>
+          <w:sz w:val="24"/>
+          <w:szCs w:val="24"/>
+        </w:rPr>
+      </w:pPr>
+      <w:r>
+        <w:rPr>
+          <w:rFonts w:ascii="Times New Roman" w:hAnsi="Times New Roman" w:cs="Times New Roman"/>
+          <w:sz w:val="24"/>
+          <w:szCs w:val="24"/>
+        </w:rPr>
+        <w:t>As you take a step, you find Major Frankenburg staring at the group. You ask him to come. Frankenburg turns toward you. His face is filled with disgust but also fear. He tells you the truth, “Your highness, they were carrying slaves…. Men, women, … even children.”</w:t>
       </w:r>
     </w:p>
     <w:p>
@@ -2592,23 +2128,13 @@
         </w:rPr>
         <w:t xml:space="preserve">ve walked. </w:t>
       </w:r>
-      <w:proofErr w:type="spellStart"/>
-      <w:r>
-        <w:rPr>
-          <w:rFonts w:ascii="Times New Roman" w:hAnsi="Times New Roman" w:cs="Times New Roman" w:hint="eastAsia"/>
-          <w:sz w:val="24"/>
-          <w:szCs w:val="24"/>
-        </w:rPr>
-        <w:t>Karakum</w:t>
-      </w:r>
-      <w:proofErr w:type="spellEnd"/>
-      <w:r>
-        <w:rPr>
-          <w:rFonts w:ascii="Times New Roman" w:hAnsi="Times New Roman" w:cs="Times New Roman" w:hint="eastAsia"/>
-          <w:sz w:val="24"/>
-          <w:szCs w:val="24"/>
-        </w:rPr>
-        <w:t xml:space="preserve"> desert just seems endless. </w:t>
+      <w:r>
+        <w:rPr>
+          <w:rFonts w:ascii="Times New Roman" w:hAnsi="Times New Roman" w:cs="Times New Roman" w:hint="eastAsia"/>
+          <w:sz w:val="24"/>
+          <w:szCs w:val="24"/>
+        </w:rPr>
+        <w:t xml:space="preserve">Karakum desert just seems endless. </w:t>
       </w:r>
       <w:r>
         <w:rPr>
@@ -2624,25 +2150,7 @@
           <w:sz w:val="24"/>
           <w:szCs w:val="24"/>
         </w:rPr>
-        <w:t xml:space="preserve"> Major </w:t>
-      </w:r>
-      <w:proofErr w:type="spellStart"/>
-      <w:r>
-        <w:rPr>
-          <w:rFonts w:ascii="Times New Roman" w:hAnsi="Times New Roman" w:cs="Times New Roman" w:hint="eastAsia"/>
-          <w:sz w:val="24"/>
-          <w:szCs w:val="24"/>
-        </w:rPr>
-        <w:t>Frankenburg</w:t>
-      </w:r>
-      <w:proofErr w:type="spellEnd"/>
-      <w:r>
-        <w:rPr>
-          <w:rFonts w:ascii="Times New Roman" w:hAnsi="Times New Roman" w:cs="Times New Roman" w:hint="eastAsia"/>
-          <w:sz w:val="24"/>
-          <w:szCs w:val="24"/>
-        </w:rPr>
-        <w:t xml:space="preserve"> grabs your hand to stop you. </w:t>
+        <w:t xml:space="preserve"> Major Frankenburg grabs your hand to stop you. </w:t>
       </w:r>
       <w:r>
         <w:rPr>
@@ -2674,25 +2182,7 @@
           <w:sz w:val="24"/>
           <w:szCs w:val="24"/>
         </w:rPr>
-        <w:t xml:space="preserve">t bode well for us </w:t>
-      </w:r>
-      <w:proofErr w:type="gramStart"/>
-      <w:r>
-        <w:rPr>
-          <w:rFonts w:ascii="Times New Roman" w:hAnsi="Times New Roman" w:cs="Times New Roman" w:hint="eastAsia"/>
-          <w:sz w:val="24"/>
-          <w:szCs w:val="24"/>
-        </w:rPr>
-        <w:t>later on</w:t>
-      </w:r>
-      <w:proofErr w:type="gramEnd"/>
-      <w:r>
-        <w:rPr>
-          <w:rFonts w:ascii="Times New Roman" w:hAnsi="Times New Roman" w:cs="Times New Roman" w:hint="eastAsia"/>
-          <w:sz w:val="24"/>
-          <w:szCs w:val="24"/>
-        </w:rPr>
-        <w:t>.</w:t>
+        <w:t>t bode well for us later on.</w:t>
       </w:r>
       <w:r>
         <w:rPr>
@@ -2744,25 +2234,7 @@
           <w:sz w:val="24"/>
           <w:szCs w:val="24"/>
         </w:rPr>
-        <w:t xml:space="preserve">Do not drink -&gt; Trigger the event that you suspect Major </w:t>
-      </w:r>
-      <w:proofErr w:type="spellStart"/>
-      <w:r>
-        <w:rPr>
-          <w:rFonts w:ascii="Times New Roman" w:hAnsi="Times New Roman" w:cs="Times New Roman" w:hint="eastAsia"/>
-          <w:sz w:val="24"/>
-          <w:szCs w:val="24"/>
-        </w:rPr>
-        <w:t>Frankenburg</w:t>
-      </w:r>
-      <w:proofErr w:type="spellEnd"/>
-      <w:r>
-        <w:rPr>
-          <w:rFonts w:ascii="Times New Roman" w:hAnsi="Times New Roman" w:cs="Times New Roman" w:hint="eastAsia"/>
-          <w:sz w:val="24"/>
-          <w:szCs w:val="24"/>
-        </w:rPr>
-        <w:t xml:space="preserve"> stole the water.</w:t>
+        <w:t>Do not drink -&gt; Trigger the event that you suspect Major Frankenburg stole the water.</w:t>
       </w:r>
     </w:p>
     <w:p>
@@ -2821,25 +2293,7 @@
           <w:sz w:val="24"/>
           <w:szCs w:val="24"/>
         </w:rPr>
-        <w:t xml:space="preserve"> your skin every time it hits you. Small but significant crackling fire is the only thing we can rely on. Major </w:t>
-      </w:r>
-      <w:proofErr w:type="spellStart"/>
-      <w:r>
-        <w:rPr>
-          <w:rFonts w:ascii="Times New Roman" w:hAnsi="Times New Roman" w:cs="Times New Roman" w:hint="eastAsia"/>
-          <w:sz w:val="24"/>
-          <w:szCs w:val="24"/>
-        </w:rPr>
-        <w:t>Frankenburg</w:t>
-      </w:r>
-      <w:proofErr w:type="spellEnd"/>
-      <w:r>
-        <w:rPr>
-          <w:rFonts w:ascii="Times New Roman" w:hAnsi="Times New Roman" w:cs="Times New Roman" w:hint="eastAsia"/>
-          <w:sz w:val="24"/>
-          <w:szCs w:val="24"/>
-        </w:rPr>
-        <w:t xml:space="preserve"> volunteers to be the first watch. A moment later, you fall into a deep sleep.</w:t>
+        <w:t xml:space="preserve"> your skin every time it hits you. Small but significant crackling fire is the only thing we can rely on. Major Frankenburg volunteers to be the first watch. A moment later, you fall into a deep sleep.</w:t>
       </w:r>
     </w:p>
     <w:p>
@@ -2924,25 +2378,7 @@
           <w:sz w:val="24"/>
           <w:szCs w:val="24"/>
         </w:rPr>
-        <w:t xml:space="preserve"> There, you see Major </w:t>
-      </w:r>
-      <w:proofErr w:type="spellStart"/>
-      <w:r>
-        <w:rPr>
-          <w:rFonts w:ascii="Times New Roman" w:hAnsi="Times New Roman" w:cs="Times New Roman" w:hint="eastAsia"/>
-          <w:sz w:val="24"/>
-          <w:szCs w:val="24"/>
-        </w:rPr>
-        <w:t>Frankenburg</w:t>
-      </w:r>
-      <w:proofErr w:type="spellEnd"/>
-      <w:r>
-        <w:rPr>
-          <w:rFonts w:ascii="Times New Roman" w:hAnsi="Times New Roman" w:cs="Times New Roman" w:hint="eastAsia"/>
-          <w:sz w:val="24"/>
-          <w:szCs w:val="24"/>
-        </w:rPr>
-        <w:t xml:space="preserve"> holding a large water bag</w:t>
+        <w:t xml:space="preserve"> There, you see Major Frankenburg holding a large water bag</w:t>
       </w:r>
       <w:r>
         <w:rPr>
@@ -3095,25 +2531,7 @@
           <w:sz w:val="24"/>
           <w:szCs w:val="24"/>
         </w:rPr>
-        <w:t xml:space="preserve">. You find that Major </w:t>
-      </w:r>
-      <w:proofErr w:type="spellStart"/>
-      <w:r>
-        <w:rPr>
-          <w:rFonts w:ascii="Times New Roman" w:hAnsi="Times New Roman" w:cs="Times New Roman" w:hint="eastAsia"/>
-          <w:sz w:val="24"/>
-          <w:szCs w:val="24"/>
-        </w:rPr>
-        <w:t>Frankenburg</w:t>
-      </w:r>
-      <w:proofErr w:type="spellEnd"/>
-      <w:r>
-        <w:rPr>
-          <w:rFonts w:ascii="Times New Roman" w:hAnsi="Times New Roman" w:cs="Times New Roman" w:hint="eastAsia"/>
-          <w:sz w:val="24"/>
-          <w:szCs w:val="24"/>
-        </w:rPr>
-        <w:t xml:space="preserve"> drank some of the water. Feeling of betrayal rushes into you. You question your lieutenant about this situation. </w:t>
+        <w:t xml:space="preserve">. You find that Major Frankenburg drank some of the water. Feeling of betrayal rushes into you. You question your lieutenant about this situation. </w:t>
       </w:r>
       <w:r>
         <w:rPr>
@@ -3265,25 +2683,7 @@
           <w:sz w:val="24"/>
           <w:szCs w:val="24"/>
         </w:rPr>
-        <w:t xml:space="preserve">Major </w:t>
-      </w:r>
-      <w:proofErr w:type="spellStart"/>
-      <w:r>
-        <w:rPr>
-          <w:rFonts w:ascii="Times New Roman" w:hAnsi="Times New Roman" w:cs="Times New Roman" w:hint="eastAsia"/>
-          <w:sz w:val="24"/>
-          <w:szCs w:val="24"/>
-        </w:rPr>
-        <w:t>Frankenburg</w:t>
-      </w:r>
-      <w:proofErr w:type="spellEnd"/>
-      <w:r>
-        <w:rPr>
-          <w:rFonts w:ascii="Times New Roman" w:hAnsi="Times New Roman" w:cs="Times New Roman" w:hint="eastAsia"/>
-          <w:sz w:val="24"/>
-          <w:szCs w:val="24"/>
-        </w:rPr>
-        <w:t xml:space="preserve"> is disgruntled. </w:t>
+        <w:t xml:space="preserve">Major Frankenburg is disgruntled. </w:t>
       </w:r>
       <w:r>
         <w:rPr>
@@ -3347,25 +2747,7 @@
           <w:sz w:val="24"/>
           <w:szCs w:val="24"/>
         </w:rPr>
-        <w:t xml:space="preserve"> Major </w:t>
-      </w:r>
-      <w:proofErr w:type="spellStart"/>
-      <w:r>
-        <w:rPr>
-          <w:rFonts w:ascii="Times New Roman" w:hAnsi="Times New Roman" w:cs="Times New Roman" w:hint="eastAsia"/>
-          <w:sz w:val="24"/>
-          <w:szCs w:val="24"/>
-        </w:rPr>
-        <w:t>Frankenburg</w:t>
-      </w:r>
-      <w:proofErr w:type="spellEnd"/>
-      <w:r>
-        <w:rPr>
-          <w:rFonts w:ascii="Times New Roman" w:hAnsi="Times New Roman" w:cs="Times New Roman" w:hint="eastAsia"/>
-          <w:sz w:val="24"/>
-          <w:szCs w:val="24"/>
-        </w:rPr>
-        <w:t xml:space="preserve"> </w:t>
+        <w:t xml:space="preserve"> Major Frankenburg </w:t>
       </w:r>
       <w:r>
         <w:rPr>
@@ -3448,25 +2830,7 @@
           <w:sz w:val="24"/>
           <w:szCs w:val="24"/>
         </w:rPr>
-        <w:t xml:space="preserve">Dawn breaks. You and Major </w:t>
-      </w:r>
-      <w:proofErr w:type="spellStart"/>
-      <w:r>
-        <w:rPr>
-          <w:rFonts w:ascii="Times New Roman" w:hAnsi="Times New Roman" w:cs="Times New Roman" w:hint="eastAsia"/>
-          <w:sz w:val="24"/>
-          <w:szCs w:val="24"/>
-        </w:rPr>
-        <w:t>Frankenburg</w:t>
-      </w:r>
-      <w:proofErr w:type="spellEnd"/>
-      <w:r>
-        <w:rPr>
-          <w:rFonts w:ascii="Times New Roman" w:hAnsi="Times New Roman" w:cs="Times New Roman" w:hint="eastAsia"/>
-          <w:sz w:val="24"/>
-          <w:szCs w:val="24"/>
-        </w:rPr>
-        <w:t xml:space="preserve"> break camp and start walking. The desert is still </w:t>
+        <w:t xml:space="preserve">Dawn breaks. You and Major Frankenburg break camp and start walking. The desert is still </w:t>
       </w:r>
       <w:r>
         <w:rPr>
@@ -3809,25 +3173,7 @@
           <w:szCs w:val="24"/>
         </w:rPr>
         <w:lastRenderedPageBreak/>
-        <w:t xml:space="preserve">Bandits surround you and ride in a circle. You and </w:t>
-      </w:r>
-      <w:proofErr w:type="spellStart"/>
-      <w:r>
-        <w:rPr>
-          <w:rFonts w:ascii="Times New Roman" w:hAnsi="Times New Roman" w:cs="Times New Roman"/>
-          <w:sz w:val="24"/>
-          <w:szCs w:val="24"/>
-        </w:rPr>
-        <w:t>Frankenburg</w:t>
-      </w:r>
-      <w:proofErr w:type="spellEnd"/>
-      <w:r>
-        <w:rPr>
-          <w:rFonts w:ascii="Times New Roman" w:hAnsi="Times New Roman" w:cs="Times New Roman"/>
-          <w:sz w:val="24"/>
-          <w:szCs w:val="24"/>
-        </w:rPr>
-        <w:t xml:space="preserve"> are standing back-to-back, aiming your pistol at them. Amongst the bandits, the leader comes forward. He was an elderly man with white beard covering his mouth and neck. “Christians!</w:t>
+        <w:t>Bandits surround you and ride in a circle. You and Frankenburg are standing back-to-back, aiming your pistol at them. Amongst the bandits, the leader comes forward. He was an elderly man with white beard covering his mouth and neck. “Christians!</w:t>
       </w:r>
       <w:r>
         <w:rPr>
@@ -4173,25 +3519,7 @@
           <w:sz w:val="24"/>
           <w:szCs w:val="24"/>
         </w:rPr>
-        <w:t xml:space="preserve"> </w:t>
-      </w:r>
-      <w:proofErr w:type="spellStart"/>
-      <w:r>
-        <w:rPr>
-          <w:rFonts w:ascii="Times New Roman" w:hAnsi="Times New Roman" w:cs="Times New Roman" w:hint="eastAsia"/>
-          <w:sz w:val="24"/>
-          <w:szCs w:val="24"/>
-        </w:rPr>
-        <w:t>Give</w:t>
-      </w:r>
-      <w:proofErr w:type="spellEnd"/>
-      <w:r>
-        <w:rPr>
-          <w:rFonts w:ascii="Times New Roman" w:hAnsi="Times New Roman" w:cs="Times New Roman" w:hint="eastAsia"/>
-          <w:sz w:val="24"/>
-          <w:szCs w:val="24"/>
-        </w:rPr>
-        <w:t xml:space="preserve"> </w:t>
+        <w:t xml:space="preserve"> Give </w:t>
       </w:r>
       <w:r>
         <w:rPr>
@@ -4870,59 +4198,194 @@
         <w:rPr>
           <w:rFonts w:hint="eastAsia"/>
         </w:rPr>
-        <w:t xml:space="preserve">Negative Encounter 6: Major </w:t>
-      </w:r>
-      <w:proofErr w:type="spellStart"/>
+        <w:t>Negative Encounter 6: Major Frankenburg verge of death</w:t>
+      </w:r>
+    </w:p>
+    <w:p/>
+    <w:p>
+      <w:pPr>
+        <w:ind w:firstLine="800"/>
+        <w:rPr>
+          <w:rFonts w:ascii="Times New Roman" w:hAnsi="Times New Roman" w:cs="Times New Roman"/>
+          <w:sz w:val="24"/>
+        </w:rPr>
+      </w:pPr>
+      <w:r>
+        <w:rPr>
+          <w:rFonts w:ascii="Times New Roman" w:hAnsi="Times New Roman" w:cs="Times New Roman" w:hint="eastAsia"/>
+          <w:sz w:val="24"/>
+        </w:rPr>
+        <w:t xml:space="preserve">Behind you, Frankenburg collapses on the sand. You quickly turn around and check his condition. His mouth is dried and cracked. </w:t>
+      </w:r>
+      <w:r>
+        <w:rPr>
+          <w:rFonts w:ascii="Times New Roman" w:hAnsi="Times New Roman" w:cs="Times New Roman"/>
+          <w:sz w:val="24"/>
+        </w:rPr>
+        <w:t>“</w:t>
+      </w:r>
+      <w:r>
+        <w:rPr>
+          <w:rFonts w:ascii="Times New Roman" w:hAnsi="Times New Roman" w:cs="Times New Roman" w:hint="eastAsia"/>
+          <w:sz w:val="24"/>
+        </w:rPr>
+        <w:t>Your highness</w:t>
+      </w:r>
+      <w:r>
+        <w:rPr>
+          <w:rFonts w:ascii="Times New Roman" w:hAnsi="Times New Roman" w:cs="Times New Roman"/>
+          <w:sz w:val="24"/>
+        </w:rPr>
+        <w:t>…</w:t>
+      </w:r>
+      <w:r>
+        <w:rPr>
+          <w:rFonts w:ascii="Times New Roman" w:hAnsi="Times New Roman" w:cs="Times New Roman" w:hint="eastAsia"/>
+          <w:sz w:val="24"/>
+        </w:rPr>
+        <w:t xml:space="preserve"> Water</w:t>
+      </w:r>
+      <w:r>
+        <w:rPr>
+          <w:rFonts w:ascii="Times New Roman" w:hAnsi="Times New Roman" w:cs="Times New Roman"/>
+          <w:sz w:val="24"/>
+        </w:rPr>
+        <w:t>…</w:t>
+      </w:r>
+      <w:r>
+        <w:rPr>
+          <w:rFonts w:ascii="Times New Roman" w:hAnsi="Times New Roman" w:cs="Times New Roman" w:hint="eastAsia"/>
+          <w:sz w:val="24"/>
+        </w:rPr>
+        <w:t>. Please</w:t>
+      </w:r>
+      <w:r>
+        <w:rPr>
+          <w:rFonts w:ascii="Times New Roman" w:hAnsi="Times New Roman" w:cs="Times New Roman"/>
+          <w:sz w:val="24"/>
+        </w:rPr>
+        <w:t>…”</w:t>
+      </w:r>
+    </w:p>
+    <w:p>
+      <w:pPr>
+        <w:rPr>
+          <w:rFonts w:ascii="Times New Roman" w:hAnsi="Times New Roman" w:cs="Times New Roman"/>
+          <w:sz w:val="24"/>
+        </w:rPr>
+      </w:pPr>
+    </w:p>
+    <w:p>
+      <w:pPr>
+        <w:rPr>
+          <w:rFonts w:ascii="Times New Roman" w:hAnsi="Times New Roman" w:cs="Times New Roman"/>
+          <w:sz w:val="24"/>
+        </w:rPr>
+      </w:pPr>
+      <w:r>
+        <w:rPr>
+          <w:rFonts w:ascii="Times New Roman" w:hAnsi="Times New Roman" w:cs="Times New Roman" w:hint="eastAsia"/>
+          <w:sz w:val="24"/>
+        </w:rPr>
+        <w:t>Give water</w:t>
+      </w:r>
+    </w:p>
+    <w:p>
+      <w:pPr>
+        <w:rPr>
+          <w:rFonts w:ascii="Times New Roman" w:hAnsi="Times New Roman" w:cs="Times New Roman"/>
+          <w:sz w:val="24"/>
+        </w:rPr>
+      </w:pPr>
+      <w:r>
+        <w:rPr>
+          <w:rFonts w:ascii="Times New Roman" w:hAnsi="Times New Roman" w:cs="Times New Roman" w:hint="eastAsia"/>
+          <w:sz w:val="24"/>
+        </w:rPr>
+        <w:t>Barely have enough for my own. Save water.</w:t>
+      </w:r>
+    </w:p>
+    <w:p>
+      <w:pPr>
+        <w:rPr>
+          <w:rFonts w:ascii="Times New Roman" w:hAnsi="Times New Roman" w:cs="Times New Roman"/>
+          <w:sz w:val="24"/>
+        </w:rPr>
+      </w:pPr>
+    </w:p>
+    <w:p>
+      <w:pPr>
+        <w:rPr>
+          <w:rFonts w:ascii="Times New Roman" w:hAnsi="Times New Roman" w:cs="Times New Roman"/>
+          <w:sz w:val="24"/>
+        </w:rPr>
+      </w:pPr>
+      <w:r>
+        <w:rPr>
+          <w:rFonts w:ascii="Times New Roman" w:hAnsi="Times New Roman" w:cs="Times New Roman"/>
+          <w:sz w:val="24"/>
+        </w:rPr>
+        <w:tab/>
+      </w:r>
+      <w:r>
+        <w:rPr>
+          <w:rFonts w:ascii="Times New Roman" w:hAnsi="Times New Roman" w:cs="Times New Roman" w:hint="eastAsia"/>
+          <w:sz w:val="24"/>
+        </w:rPr>
+        <w:t>Major Frankenburg doesn</w:t>
+      </w:r>
+      <w:r>
+        <w:rPr>
+          <w:rFonts w:ascii="Times New Roman" w:hAnsi="Times New Roman" w:cs="Times New Roman"/>
+          <w:sz w:val="24"/>
+        </w:rPr>
+        <w:t>’</w:t>
+      </w:r>
+      <w:r>
+        <w:rPr>
+          <w:rFonts w:ascii="Times New Roman" w:hAnsi="Times New Roman" w:cs="Times New Roman" w:hint="eastAsia"/>
+          <w:sz w:val="24"/>
+        </w:rPr>
+        <w:t xml:space="preserve">t say anything. He slowly closes his eyes. You grab his dog tag and close his eyes. You lay him down. You quickly turn around and go on your way. </w:t>
+      </w:r>
+    </w:p>
+    <w:p/>
+    <w:p>
+      <w:pPr>
+        <w:pStyle w:val="Heading3"/>
+      </w:pPr>
       <w:r>
         <w:rPr>
           <w:rFonts w:hint="eastAsia"/>
         </w:rPr>
-        <w:t>Frankenburg</w:t>
-      </w:r>
-      <w:proofErr w:type="spellEnd"/>
-      <w:r>
-        <w:rPr>
-          <w:rFonts w:hint="eastAsia"/>
-        </w:rPr>
-        <w:t xml:space="preserve"> verge of death</w:t>
+        <w:t>Positive Encounter 1: Turcoman selling supplies</w:t>
       </w:r>
     </w:p>
     <w:p/>
     <w:p>
       <w:pPr>
-        <w:ind w:firstLine="800"/>
-        <w:rPr>
-          <w:rFonts w:ascii="Times New Roman" w:hAnsi="Times New Roman" w:cs="Times New Roman"/>
-          <w:sz w:val="24"/>
-        </w:rPr>
-      </w:pPr>
-      <w:r>
-        <w:rPr>
-          <w:rFonts w:ascii="Times New Roman" w:hAnsi="Times New Roman" w:cs="Times New Roman" w:hint="eastAsia"/>
-          <w:sz w:val="24"/>
-        </w:rPr>
-        <w:t xml:space="preserve">Behind you, </w:t>
-      </w:r>
-      <w:proofErr w:type="spellStart"/>
-      <w:r>
-        <w:rPr>
-          <w:rFonts w:ascii="Times New Roman" w:hAnsi="Times New Roman" w:cs="Times New Roman" w:hint="eastAsia"/>
-          <w:sz w:val="24"/>
-        </w:rPr>
-        <w:t>Frankenburg</w:t>
-      </w:r>
-      <w:proofErr w:type="spellEnd"/>
-      <w:r>
-        <w:rPr>
-          <w:rFonts w:ascii="Times New Roman" w:hAnsi="Times New Roman" w:cs="Times New Roman" w:hint="eastAsia"/>
-          <w:sz w:val="24"/>
-        </w:rPr>
-        <w:t xml:space="preserve"> collapses on the sand. You quickly turn around and check his condition. His mouth is dried and cracked. </w:t>
-      </w:r>
-      <w:r>
-        <w:rPr>
-          <w:rFonts w:ascii="Times New Roman" w:hAnsi="Times New Roman" w:cs="Times New Roman"/>
-          <w:sz w:val="24"/>
+        <w:rPr>
+          <w:rFonts w:ascii="Times New Roman" w:hAnsi="Times New Roman" w:cs="Times New Roman"/>
+          <w:sz w:val="24"/>
+          <w:szCs w:val="24"/>
+        </w:rPr>
+      </w:pPr>
+      <w:r>
+        <w:tab/>
+      </w:r>
+      <w:r>
+        <w:rPr>
+          <w:rFonts w:ascii="Times New Roman" w:hAnsi="Times New Roman" w:cs="Times New Roman" w:hint="eastAsia"/>
+          <w:sz w:val="24"/>
+          <w:szCs w:val="24"/>
+        </w:rPr>
+        <w:t xml:space="preserve">You see a lone Turcoman with camel. The camel was packed with supplies and goods. The Turcoman greets you with big smile. He starts to barter. </w:t>
+      </w:r>
+      <w:r>
+        <w:rPr>
+          <w:rFonts w:ascii="Times New Roman" w:hAnsi="Times New Roman" w:cs="Times New Roman"/>
+          <w:sz w:val="24"/>
+          <w:szCs w:val="24"/>
         </w:rPr>
         <w:t>“</w:t>
       </w:r>
@@ -4930,208 +4393,9 @@
         <w:rPr>
           <w:rFonts w:ascii="Times New Roman" w:hAnsi="Times New Roman" w:cs="Times New Roman" w:hint="eastAsia"/>
           <w:sz w:val="24"/>
-        </w:rPr>
-        <w:t>Your highness</w:t>
-      </w:r>
-      <w:r>
-        <w:rPr>
-          <w:rFonts w:ascii="Times New Roman" w:hAnsi="Times New Roman" w:cs="Times New Roman"/>
-          <w:sz w:val="24"/>
-        </w:rPr>
-        <w:t>…</w:t>
-      </w:r>
-      <w:r>
-        <w:rPr>
-          <w:rFonts w:ascii="Times New Roman" w:hAnsi="Times New Roman" w:cs="Times New Roman" w:hint="eastAsia"/>
-          <w:sz w:val="24"/>
-        </w:rPr>
-        <w:t xml:space="preserve"> Water</w:t>
-      </w:r>
-      <w:r>
-        <w:rPr>
-          <w:rFonts w:ascii="Times New Roman" w:hAnsi="Times New Roman" w:cs="Times New Roman"/>
-          <w:sz w:val="24"/>
-        </w:rPr>
-        <w:t>…</w:t>
-      </w:r>
-      <w:r>
-        <w:rPr>
-          <w:rFonts w:ascii="Times New Roman" w:hAnsi="Times New Roman" w:cs="Times New Roman" w:hint="eastAsia"/>
-          <w:sz w:val="24"/>
-        </w:rPr>
-        <w:t>. Please</w:t>
-      </w:r>
-      <w:r>
-        <w:rPr>
-          <w:rFonts w:ascii="Times New Roman" w:hAnsi="Times New Roman" w:cs="Times New Roman"/>
-          <w:sz w:val="24"/>
-        </w:rPr>
-        <w:t>…”</w:t>
-      </w:r>
-    </w:p>
-    <w:p>
-      <w:pPr>
-        <w:rPr>
-          <w:rFonts w:ascii="Times New Roman" w:hAnsi="Times New Roman" w:cs="Times New Roman"/>
-          <w:sz w:val="24"/>
-        </w:rPr>
-      </w:pPr>
-    </w:p>
-    <w:p>
-      <w:pPr>
-        <w:rPr>
-          <w:rFonts w:ascii="Times New Roman" w:hAnsi="Times New Roman" w:cs="Times New Roman"/>
-          <w:sz w:val="24"/>
-        </w:rPr>
-      </w:pPr>
-      <w:r>
-        <w:rPr>
-          <w:rFonts w:ascii="Times New Roman" w:hAnsi="Times New Roman" w:cs="Times New Roman" w:hint="eastAsia"/>
-          <w:sz w:val="24"/>
-        </w:rPr>
-        <w:t>Give water</w:t>
-      </w:r>
-    </w:p>
-    <w:p>
-      <w:pPr>
-        <w:rPr>
-          <w:rFonts w:ascii="Times New Roman" w:hAnsi="Times New Roman" w:cs="Times New Roman"/>
-          <w:sz w:val="24"/>
-        </w:rPr>
-      </w:pPr>
-      <w:r>
-        <w:rPr>
-          <w:rFonts w:ascii="Times New Roman" w:hAnsi="Times New Roman" w:cs="Times New Roman" w:hint="eastAsia"/>
-          <w:sz w:val="24"/>
-        </w:rPr>
-        <w:t>Barely have enough for my own. Save water.</w:t>
-      </w:r>
-    </w:p>
-    <w:p>
-      <w:pPr>
-        <w:rPr>
-          <w:rFonts w:ascii="Times New Roman" w:hAnsi="Times New Roman" w:cs="Times New Roman"/>
-          <w:sz w:val="24"/>
-        </w:rPr>
-      </w:pPr>
-    </w:p>
-    <w:p>
-      <w:pPr>
-        <w:rPr>
-          <w:rFonts w:ascii="Times New Roman" w:hAnsi="Times New Roman" w:cs="Times New Roman"/>
-          <w:sz w:val="24"/>
-        </w:rPr>
-      </w:pPr>
-      <w:r>
-        <w:rPr>
-          <w:rFonts w:ascii="Times New Roman" w:hAnsi="Times New Roman" w:cs="Times New Roman"/>
-          <w:sz w:val="24"/>
-        </w:rPr>
-        <w:tab/>
-      </w:r>
-      <w:r>
-        <w:rPr>
-          <w:rFonts w:ascii="Times New Roman" w:hAnsi="Times New Roman" w:cs="Times New Roman" w:hint="eastAsia"/>
-          <w:sz w:val="24"/>
-        </w:rPr>
-        <w:t xml:space="preserve">Major </w:t>
-      </w:r>
-      <w:proofErr w:type="spellStart"/>
-      <w:r>
-        <w:rPr>
-          <w:rFonts w:ascii="Times New Roman" w:hAnsi="Times New Roman" w:cs="Times New Roman" w:hint="eastAsia"/>
-          <w:sz w:val="24"/>
-        </w:rPr>
-        <w:t>Frankenburg</w:t>
-      </w:r>
-      <w:proofErr w:type="spellEnd"/>
-      <w:r>
-        <w:rPr>
-          <w:rFonts w:ascii="Times New Roman" w:hAnsi="Times New Roman" w:cs="Times New Roman" w:hint="eastAsia"/>
-          <w:sz w:val="24"/>
-        </w:rPr>
-        <w:t xml:space="preserve"> doesn</w:t>
-      </w:r>
-      <w:r>
-        <w:rPr>
-          <w:rFonts w:ascii="Times New Roman" w:hAnsi="Times New Roman" w:cs="Times New Roman"/>
-          <w:sz w:val="24"/>
-        </w:rPr>
-        <w:t>’</w:t>
-      </w:r>
-      <w:r>
-        <w:rPr>
-          <w:rFonts w:ascii="Times New Roman" w:hAnsi="Times New Roman" w:cs="Times New Roman" w:hint="eastAsia"/>
-          <w:sz w:val="24"/>
-        </w:rPr>
-        <w:t xml:space="preserve">t say anything. He slowly closes his eyes. You grab his dog tag and close his eyes. You lay him down. You quickly turn around and go on your way. </w:t>
-      </w:r>
-    </w:p>
-    <w:p/>
-    <w:p>
-      <w:pPr>
-        <w:pStyle w:val="Heading3"/>
-      </w:pPr>
-      <w:r>
-        <w:rPr>
-          <w:rFonts w:hint="eastAsia"/>
-        </w:rPr>
-        <w:t>Positive Encounter 1: Turcoman selling supplies</w:t>
-      </w:r>
-    </w:p>
-    <w:p/>
-    <w:p>
-      <w:pPr>
-        <w:rPr>
-          <w:rFonts w:ascii="Times New Roman" w:hAnsi="Times New Roman" w:cs="Times New Roman"/>
-          <w:sz w:val="24"/>
-          <w:szCs w:val="24"/>
-        </w:rPr>
-      </w:pPr>
-      <w:r>
-        <w:tab/>
-      </w:r>
-      <w:r>
-        <w:rPr>
-          <w:rFonts w:ascii="Times New Roman" w:hAnsi="Times New Roman" w:cs="Times New Roman" w:hint="eastAsia"/>
-          <w:sz w:val="24"/>
-          <w:szCs w:val="24"/>
-        </w:rPr>
-        <w:t xml:space="preserve">You see a lone Turcoman with camel. The camel was packed with supplies and goods. The Turcoman greets you with big smile. He starts to barter. </w:t>
-      </w:r>
-      <w:r>
-        <w:rPr>
-          <w:rFonts w:ascii="Times New Roman" w:hAnsi="Times New Roman" w:cs="Times New Roman"/>
-          <w:sz w:val="24"/>
-          <w:szCs w:val="24"/>
-        </w:rPr>
-        <w:t>“</w:t>
-      </w:r>
-      <w:r>
-        <w:rPr>
-          <w:rFonts w:ascii="Times New Roman" w:hAnsi="Times New Roman" w:cs="Times New Roman" w:hint="eastAsia"/>
-          <w:sz w:val="24"/>
-          <w:szCs w:val="24"/>
-        </w:rPr>
-        <w:t xml:space="preserve">Christian! Desert bad! You need water! Water </w:t>
-      </w:r>
-      <w:proofErr w:type="spellStart"/>
-      <w:r>
-        <w:rPr>
-          <w:rFonts w:ascii="Times New Roman" w:hAnsi="Times New Roman" w:cs="Times New Roman" w:hint="eastAsia"/>
-          <w:sz w:val="24"/>
-          <w:szCs w:val="24"/>
-        </w:rPr>
-        <w:t>ey</w:t>
-      </w:r>
-      <w:proofErr w:type="spellEnd"/>
-      <w:r>
-        <w:rPr>
-          <w:rFonts w:ascii="Times New Roman" w:hAnsi="Times New Roman" w:cs="Times New Roman" w:hint="eastAsia"/>
-          <w:sz w:val="24"/>
-          <w:szCs w:val="24"/>
-        </w:rPr>
-        <w:t>? Food too!</w:t>
+          <w:szCs w:val="24"/>
+        </w:rPr>
+        <w:t>Christian! Desert bad! You need water! Water ey? Food too!</w:t>
       </w:r>
       <w:r>
         <w:rPr>
@@ -5901,36 +5165,16 @@
           <w:sz w:val="24"/>
           <w:szCs w:val="24"/>
         </w:rPr>
-        <w:t xml:space="preserve"> rough </w:t>
-      </w:r>
-      <w:proofErr w:type="gramStart"/>
-      <w:r>
-        <w:rPr>
-          <w:rFonts w:ascii="Times New Roman" w:hAnsi="Times New Roman" w:cs="Times New Roman" w:hint="eastAsia"/>
-          <w:sz w:val="24"/>
-          <w:szCs w:val="24"/>
-        </w:rPr>
-        <w:t>travel</w:t>
-      </w:r>
-      <w:proofErr w:type="gramEnd"/>
-      <w:r>
-        <w:rPr>
-          <w:rFonts w:ascii="Times New Roman" w:hAnsi="Times New Roman" w:cs="Times New Roman" w:hint="eastAsia"/>
-          <w:sz w:val="24"/>
-          <w:szCs w:val="24"/>
-        </w:rPr>
-        <w:t xml:space="preserve"> must </w:t>
-      </w:r>
-      <w:proofErr w:type="gramStart"/>
-      <w:r>
-        <w:rPr>
-          <w:rFonts w:ascii="Times New Roman" w:hAnsi="Times New Roman" w:cs="Times New Roman" w:hint="eastAsia"/>
-          <w:sz w:val="24"/>
-          <w:szCs w:val="24"/>
-        </w:rPr>
-        <w:t>been</w:t>
-      </w:r>
-      <w:proofErr w:type="gramEnd"/>
+        <w:t xml:space="preserve"> rough travel</w:t>
+      </w:r>
+      <w:r>
+        <w:rPr>
+          <w:rFonts w:ascii="Times New Roman" w:hAnsi="Times New Roman" w:cs="Times New Roman" w:hint="eastAsia"/>
+          <w:sz w:val="24"/>
+          <w:szCs w:val="24"/>
+        </w:rPr>
+        <w:t xml:space="preserve"> must been</w:t>
+      </w:r>
       <w:r>
         <w:rPr>
           <w:rFonts w:ascii="Times New Roman" w:hAnsi="Times New Roman" w:cs="Times New Roman" w:hint="eastAsia"/>
@@ -6368,25 +5612,7 @@
           <w:sz w:val="24"/>
           <w:szCs w:val="24"/>
         </w:rPr>
-        <w:t xml:space="preserve"> he orders his soldiers to take </w:t>
-      </w:r>
-      <w:proofErr w:type="spellStart"/>
-      <w:r>
-        <w:rPr>
-          <w:rFonts w:ascii="Times New Roman" w:hAnsi="Times New Roman" w:cs="Times New Roman" w:hint="eastAsia"/>
-          <w:sz w:val="24"/>
-          <w:szCs w:val="24"/>
-        </w:rPr>
-        <w:t>Frankenburg</w:t>
-      </w:r>
-      <w:proofErr w:type="spellEnd"/>
-      <w:r>
-        <w:rPr>
-          <w:rFonts w:ascii="Times New Roman" w:hAnsi="Times New Roman" w:cs="Times New Roman" w:hint="eastAsia"/>
-          <w:sz w:val="24"/>
-          <w:szCs w:val="24"/>
-        </w:rPr>
-        <w:t xml:space="preserve"> to his quarter. He ensures that he will be </w:t>
+        <w:t xml:space="preserve"> he orders his soldiers to take Frankenburg to his quarter. He ensures that he will be </w:t>
       </w:r>
       <w:r>
         <w:rPr>
@@ -6402,25 +5628,7 @@
           <w:sz w:val="24"/>
           <w:szCs w:val="24"/>
         </w:rPr>
-        <w:t xml:space="preserve"> hot food. </w:t>
-      </w:r>
-      <w:proofErr w:type="spellStart"/>
-      <w:r>
-        <w:rPr>
-          <w:rFonts w:ascii="Times New Roman" w:hAnsi="Times New Roman" w:cs="Times New Roman" w:hint="eastAsia"/>
-          <w:sz w:val="24"/>
-          <w:szCs w:val="24"/>
-        </w:rPr>
-        <w:t>Frankenburg</w:t>
-      </w:r>
-      <w:proofErr w:type="spellEnd"/>
-      <w:r>
-        <w:rPr>
-          <w:rFonts w:ascii="Times New Roman" w:hAnsi="Times New Roman" w:cs="Times New Roman" w:hint="eastAsia"/>
-          <w:sz w:val="24"/>
-          <w:szCs w:val="24"/>
-        </w:rPr>
-        <w:t xml:space="preserve"> vehemently objects. But you accede to Khan</w:t>
+        <w:t xml:space="preserve"> hot food. Frankenburg vehemently objects. But you accede to Khan</w:t>
       </w:r>
       <w:r>
         <w:rPr>
@@ -7467,7 +6675,23 @@
           <w:sz w:val="24"/>
           <w:szCs w:val="24"/>
         </w:rPr>
-        <w:t xml:space="preserve"> You get up. You slowly uncover a cloth. A head of a Russian girl sits on the silver plate. </w:t>
+        <w:t xml:space="preserve"> You get up. You slowly uncover a cloth. </w:t>
+      </w:r>
+      <w:r>
+        <w:rPr>
+          <w:rFonts w:ascii="Times New Roman" w:hAnsi="Times New Roman" w:cs="Times New Roman" w:hint="eastAsia"/>
+          <w:sz w:val="24"/>
+          <w:szCs w:val="24"/>
+        </w:rPr>
+        <w:t>A severed</w:t>
+      </w:r>
+      <w:r>
+        <w:rPr>
+          <w:rFonts w:ascii="Times New Roman" w:hAnsi="Times New Roman" w:cs="Times New Roman" w:hint="eastAsia"/>
+          <w:sz w:val="24"/>
+          <w:szCs w:val="24"/>
+        </w:rPr>
+        <w:t xml:space="preserve"> head of a Russian girl sits on the silver plate. </w:t>
       </w:r>
       <w:r>
         <w:rPr>
@@ -7483,25 +6707,7 @@
           <w:sz w:val="24"/>
           <w:szCs w:val="24"/>
         </w:rPr>
-        <w:t xml:space="preserve">ast, you fall on your hips. </w:t>
-      </w:r>
-      <w:proofErr w:type="spellStart"/>
-      <w:r>
-        <w:rPr>
-          <w:rFonts w:ascii="Times New Roman" w:hAnsi="Times New Roman" w:cs="Times New Roman" w:hint="eastAsia"/>
-          <w:sz w:val="24"/>
-          <w:szCs w:val="24"/>
-        </w:rPr>
-        <w:t>Khivan</w:t>
-      </w:r>
-      <w:proofErr w:type="spellEnd"/>
-      <w:r>
-        <w:rPr>
-          <w:rFonts w:ascii="Times New Roman" w:hAnsi="Times New Roman" w:cs="Times New Roman" w:hint="eastAsia"/>
-          <w:sz w:val="24"/>
-          <w:szCs w:val="24"/>
-        </w:rPr>
-        <w:t xml:space="preserve"> soldiers rush out and grab you. </w:t>
+        <w:t xml:space="preserve">ast, you fall on your hips. Khivan soldiers rush out and grab you. </w:t>
       </w:r>
       <w:r>
         <w:rPr>
@@ -7791,36 +6997,911 @@
           <w:sz w:val="24"/>
           <w:szCs w:val="24"/>
         </w:rPr>
-        <w:t xml:space="preserve"> Despite your outrage, you are overpowered and taken away by </w:t>
-      </w:r>
-      <w:proofErr w:type="spellStart"/>
-      <w:r>
-        <w:rPr>
-          <w:rFonts w:ascii="Times New Roman" w:hAnsi="Times New Roman" w:cs="Times New Roman" w:hint="eastAsia"/>
-          <w:sz w:val="24"/>
-          <w:szCs w:val="24"/>
-        </w:rPr>
-        <w:t>Khivan</w:t>
-      </w:r>
-      <w:proofErr w:type="spellEnd"/>
-      <w:r>
-        <w:rPr>
-          <w:rFonts w:ascii="Times New Roman" w:hAnsi="Times New Roman" w:cs="Times New Roman" w:hint="eastAsia"/>
-          <w:sz w:val="24"/>
-          <w:szCs w:val="24"/>
-        </w:rPr>
-        <w:t xml:space="preserve"> soldiers. You have no idea what happened to </w:t>
-      </w:r>
-      <w:proofErr w:type="spellStart"/>
-      <w:r>
-        <w:rPr>
-          <w:rFonts w:ascii="Times New Roman" w:hAnsi="Times New Roman" w:cs="Times New Roman" w:hint="eastAsia"/>
-          <w:sz w:val="24"/>
-          <w:szCs w:val="24"/>
-        </w:rPr>
-        <w:t>Frankenburg</w:t>
-      </w:r>
-      <w:proofErr w:type="spellEnd"/>
+        <w:t xml:space="preserve"> Despite your outrage, you are overpowered and taken away by Khivan soldiers. You have no idea what happened to Frankenburg. </w:t>
+      </w:r>
+    </w:p>
+    <w:p>
+      <w:pPr>
+        <w:rPr>
+          <w:rFonts w:ascii="Times New Roman" w:hAnsi="Times New Roman" w:cs="Times New Roman"/>
+          <w:sz w:val="24"/>
+          <w:szCs w:val="24"/>
+        </w:rPr>
+      </w:pPr>
+    </w:p>
+    <w:p>
+      <w:pPr>
+        <w:rPr>
+          <w:rFonts w:ascii="Times New Roman" w:hAnsi="Times New Roman" w:cs="Times New Roman"/>
+          <w:sz w:val="24"/>
+          <w:szCs w:val="24"/>
+        </w:rPr>
+      </w:pPr>
+      <w:r>
+        <w:rPr>
+          <w:rFonts w:ascii="Times New Roman" w:hAnsi="Times New Roman" w:cs="Times New Roman" w:hint="eastAsia"/>
+          <w:sz w:val="24"/>
+          <w:szCs w:val="24"/>
+        </w:rPr>
+        <w:t>(Player will find Frankenburg in the main episode.)</w:t>
+      </w:r>
+    </w:p>
+    <w:p>
+      <w:pPr>
+        <w:rPr>
+          <w:rFonts w:ascii="Times New Roman" w:hAnsi="Times New Roman" w:cs="Times New Roman"/>
+          <w:sz w:val="24"/>
+          <w:szCs w:val="24"/>
+        </w:rPr>
+      </w:pPr>
+    </w:p>
+    <w:p>
+      <w:pPr>
+        <w:rPr>
+          <w:rFonts w:ascii="Times New Roman" w:hAnsi="Times New Roman" w:cs="Times New Roman"/>
+          <w:sz w:val="24"/>
+          <w:szCs w:val="24"/>
+        </w:rPr>
+      </w:pPr>
+    </w:p>
+    <w:p>
+      <w:pPr>
+        <w:rPr>
+          <w:rFonts w:ascii="Times New Roman" w:hAnsi="Times New Roman" w:cs="Times New Roman"/>
+          <w:sz w:val="24"/>
+          <w:szCs w:val="24"/>
+        </w:rPr>
+      </w:pPr>
+    </w:p>
+    <w:p>
+      <w:pPr>
+        <w:rPr>
+          <w:rFonts w:ascii="Times New Roman" w:hAnsi="Times New Roman" w:cs="Times New Roman"/>
+          <w:sz w:val="24"/>
+          <w:szCs w:val="24"/>
+        </w:rPr>
+      </w:pPr>
+    </w:p>
+    <w:p>
+      <w:pPr>
+        <w:rPr>
+          <w:rFonts w:ascii="Times New Roman" w:hAnsi="Times New Roman" w:cs="Times New Roman"/>
+          <w:sz w:val="24"/>
+          <w:szCs w:val="24"/>
+        </w:rPr>
+      </w:pPr>
+    </w:p>
+    <w:p>
+      <w:pPr>
+        <w:rPr>
+          <w:rFonts w:ascii="Times New Roman" w:hAnsi="Times New Roman" w:cs="Times New Roman"/>
+          <w:sz w:val="24"/>
+          <w:szCs w:val="24"/>
+        </w:rPr>
+      </w:pPr>
+    </w:p>
+    <w:p>
+      <w:pPr>
+        <w:rPr>
+          <w:rFonts w:ascii="Times New Roman" w:hAnsi="Times New Roman" w:cs="Times New Roman"/>
+          <w:sz w:val="24"/>
+          <w:szCs w:val="24"/>
+        </w:rPr>
+      </w:pPr>
+    </w:p>
+    <w:p>
+      <w:pPr>
+        <w:rPr>
+          <w:rFonts w:ascii="Times New Roman" w:hAnsi="Times New Roman" w:cs="Times New Roman"/>
+          <w:sz w:val="24"/>
+          <w:szCs w:val="24"/>
+        </w:rPr>
+      </w:pPr>
+    </w:p>
+    <w:p>
+      <w:pPr>
+        <w:rPr>
+          <w:rFonts w:ascii="Times New Roman" w:hAnsi="Times New Roman" w:cs="Times New Roman"/>
+          <w:sz w:val="24"/>
+          <w:szCs w:val="24"/>
+        </w:rPr>
+      </w:pPr>
+    </w:p>
+    <w:p>
+      <w:pPr>
+        <w:rPr>
+          <w:rFonts w:ascii="Times New Roman" w:hAnsi="Times New Roman" w:cs="Times New Roman"/>
+          <w:sz w:val="24"/>
+          <w:szCs w:val="24"/>
+        </w:rPr>
+      </w:pPr>
+    </w:p>
+    <w:p>
+      <w:pPr>
+        <w:rPr>
+          <w:rFonts w:ascii="Times New Roman" w:hAnsi="Times New Roman" w:cs="Times New Roman"/>
+          <w:sz w:val="24"/>
+          <w:szCs w:val="24"/>
+        </w:rPr>
+      </w:pPr>
+    </w:p>
+    <w:p>
+      <w:pPr>
+        <w:rPr>
+          <w:rFonts w:ascii="Times New Roman" w:hAnsi="Times New Roman" w:cs="Times New Roman"/>
+          <w:sz w:val="24"/>
+          <w:szCs w:val="24"/>
+        </w:rPr>
+      </w:pPr>
+    </w:p>
+    <w:p>
+      <w:pPr>
+        <w:rPr>
+          <w:rFonts w:ascii="Times New Roman" w:hAnsi="Times New Roman" w:cs="Times New Roman"/>
+          <w:sz w:val="24"/>
+          <w:szCs w:val="24"/>
+        </w:rPr>
+      </w:pPr>
+    </w:p>
+    <w:p>
+      <w:pPr>
+        <w:rPr>
+          <w:rFonts w:ascii="Times New Roman" w:hAnsi="Times New Roman" w:cs="Times New Roman"/>
+          <w:sz w:val="24"/>
+          <w:szCs w:val="24"/>
+        </w:rPr>
+      </w:pPr>
+    </w:p>
+    <w:p>
+      <w:pPr>
+        <w:rPr>
+          <w:rFonts w:ascii="Times New Roman" w:hAnsi="Times New Roman" w:cs="Times New Roman"/>
+          <w:sz w:val="24"/>
+          <w:szCs w:val="24"/>
+        </w:rPr>
+      </w:pPr>
+    </w:p>
+    <w:p>
+      <w:pPr>
+        <w:rPr>
+          <w:rFonts w:ascii="Times New Roman" w:hAnsi="Times New Roman" w:cs="Times New Roman"/>
+          <w:sz w:val="24"/>
+          <w:szCs w:val="24"/>
+        </w:rPr>
+      </w:pPr>
+    </w:p>
+    <w:p>
+      <w:pPr>
+        <w:rPr>
+          <w:rFonts w:ascii="Times New Roman" w:hAnsi="Times New Roman" w:cs="Times New Roman"/>
+          <w:sz w:val="24"/>
+          <w:szCs w:val="24"/>
+        </w:rPr>
+      </w:pPr>
+    </w:p>
+    <w:p>
+      <w:pPr>
+        <w:rPr>
+          <w:rFonts w:ascii="Times New Roman" w:hAnsi="Times New Roman" w:cs="Times New Roman"/>
+          <w:sz w:val="24"/>
+          <w:szCs w:val="24"/>
+        </w:rPr>
+      </w:pPr>
+    </w:p>
+    <w:p>
+      <w:pPr>
+        <w:rPr>
+          <w:rFonts w:ascii="Times New Roman" w:hAnsi="Times New Roman" w:cs="Times New Roman"/>
+          <w:sz w:val="24"/>
+          <w:szCs w:val="24"/>
+        </w:rPr>
+      </w:pPr>
+    </w:p>
+    <w:p>
+      <w:pPr>
+        <w:rPr>
+          <w:rFonts w:ascii="Times New Roman" w:hAnsi="Times New Roman" w:cs="Times New Roman"/>
+          <w:sz w:val="24"/>
+          <w:szCs w:val="24"/>
+        </w:rPr>
+      </w:pPr>
+    </w:p>
+    <w:p>
+      <w:pPr>
+        <w:rPr>
+          <w:rFonts w:ascii="Times New Roman" w:hAnsi="Times New Roman" w:cs="Times New Roman"/>
+          <w:sz w:val="24"/>
+          <w:szCs w:val="24"/>
+        </w:rPr>
+      </w:pPr>
+    </w:p>
+    <w:p>
+      <w:pPr>
+        <w:rPr>
+          <w:rFonts w:ascii="Times New Roman" w:hAnsi="Times New Roman" w:cs="Times New Roman"/>
+          <w:sz w:val="24"/>
+          <w:szCs w:val="24"/>
+        </w:rPr>
+      </w:pPr>
+    </w:p>
+    <w:p>
+      <w:pPr>
+        <w:rPr>
+          <w:rFonts w:ascii="Times New Roman" w:hAnsi="Times New Roman" w:cs="Times New Roman"/>
+          <w:sz w:val="24"/>
+          <w:szCs w:val="24"/>
+        </w:rPr>
+      </w:pPr>
+    </w:p>
+    <w:p>
+      <w:pPr>
+        <w:rPr>
+          <w:rFonts w:ascii="Times New Roman" w:hAnsi="Times New Roman" w:cs="Times New Roman"/>
+          <w:sz w:val="24"/>
+          <w:szCs w:val="24"/>
+        </w:rPr>
+      </w:pPr>
+    </w:p>
+    <w:p>
+      <w:pPr>
+        <w:pStyle w:val="Heading1"/>
+      </w:pPr>
+      <w:r>
+        <w:lastRenderedPageBreak/>
+        <w:t>British Mission Begins</w:t>
+      </w:r>
+    </w:p>
+    <w:p>
+      <w:pPr>
+        <w:rPr>
+          <w:rFonts w:ascii="Times New Roman" w:hAnsi="Times New Roman" w:cs="Times New Roman"/>
+          <w:sz w:val="24"/>
+          <w:szCs w:val="24"/>
+        </w:rPr>
+      </w:pPr>
+    </w:p>
+    <w:p>
+      <w:pPr>
+        <w:rPr>
+          <w:rFonts w:ascii="Times New Roman" w:hAnsi="Times New Roman" w:cs="Times New Roman"/>
+          <w:b/>
+          <w:bCs/>
+          <w:sz w:val="24"/>
+          <w:szCs w:val="24"/>
+        </w:rPr>
+      </w:pPr>
+      <w:r>
+        <w:rPr>
+          <w:rFonts w:ascii="Times New Roman" w:hAnsi="Times New Roman" w:cs="Times New Roman" w:hint="eastAsia"/>
+          <w:b/>
+          <w:bCs/>
+          <w:sz w:val="24"/>
+          <w:szCs w:val="24"/>
+        </w:rPr>
+        <w:t>Characters:</w:t>
+      </w:r>
+    </w:p>
+    <w:p>
+      <w:pPr>
+        <w:pStyle w:val="ListParagraph"/>
+        <w:numPr>
+          <w:ilvl w:val="0"/>
+          <w:numId w:val="2"/>
+        </w:numPr>
+        <w:rPr>
+          <w:rFonts w:ascii="Times New Roman" w:hAnsi="Times New Roman" w:cs="Times New Roman"/>
+          <w:sz w:val="24"/>
+          <w:szCs w:val="24"/>
+        </w:rPr>
+      </w:pPr>
+      <w:r>
+        <w:rPr>
+          <w:rFonts w:ascii="Times New Roman" w:hAnsi="Times New Roman" w:cs="Times New Roman" w:hint="eastAsia"/>
+          <w:sz w:val="24"/>
+          <w:szCs w:val="24"/>
+        </w:rPr>
+        <w:t>Major d</w:t>
+      </w:r>
+      <w:r>
+        <w:rPr>
+          <w:rFonts w:ascii="Times New Roman" w:hAnsi="Times New Roman" w:cs="Times New Roman"/>
+          <w:sz w:val="24"/>
+          <w:szCs w:val="24"/>
+        </w:rPr>
+        <w:t>’</w:t>
+      </w:r>
+      <w:r>
+        <w:rPr>
+          <w:rFonts w:ascii="Times New Roman" w:hAnsi="Times New Roman" w:cs="Times New Roman" w:hint="eastAsia"/>
+          <w:sz w:val="24"/>
+          <w:szCs w:val="24"/>
+        </w:rPr>
+        <w:t>Arcy Todd</w:t>
+      </w:r>
+    </w:p>
+    <w:p>
+      <w:pPr>
+        <w:pStyle w:val="ListParagraph"/>
+        <w:numPr>
+          <w:ilvl w:val="0"/>
+          <w:numId w:val="2"/>
+        </w:numPr>
+        <w:rPr>
+          <w:rFonts w:ascii="Times New Roman" w:hAnsi="Times New Roman" w:cs="Times New Roman" w:hint="eastAsia"/>
+          <w:sz w:val="24"/>
+          <w:szCs w:val="24"/>
+        </w:rPr>
+      </w:pPr>
+      <w:r>
+        <w:rPr>
+          <w:rFonts w:ascii="Times New Roman" w:hAnsi="Times New Roman" w:cs="Times New Roman" w:hint="eastAsia"/>
+          <w:sz w:val="24"/>
+          <w:szCs w:val="24"/>
+        </w:rPr>
+        <w:t>James Potter</w:t>
+      </w:r>
+    </w:p>
+    <w:p>
+      <w:pPr>
+        <w:rPr>
+          <w:rFonts w:ascii="Times New Roman" w:hAnsi="Times New Roman" w:cs="Times New Roman" w:hint="eastAsia"/>
+          <w:sz w:val="24"/>
+          <w:szCs w:val="24"/>
+        </w:rPr>
+      </w:pPr>
+    </w:p>
+    <w:p>
+      <w:pPr>
+        <w:rPr>
+          <w:rFonts w:ascii="Times New Roman" w:hAnsi="Times New Roman" w:cs="Times New Roman"/>
+          <w:b/>
+          <w:bCs/>
+          <w:sz w:val="24"/>
+          <w:szCs w:val="24"/>
+        </w:rPr>
+      </w:pPr>
+      <w:r>
+        <w:rPr>
+          <w:rFonts w:ascii="Times New Roman" w:hAnsi="Times New Roman" w:cs="Times New Roman" w:hint="eastAsia"/>
+          <w:b/>
+          <w:bCs/>
+          <w:sz w:val="24"/>
+          <w:szCs w:val="24"/>
+        </w:rPr>
+        <w:t>Background:</w:t>
+      </w:r>
+    </w:p>
+    <w:p>
+      <w:pPr>
+        <w:rPr>
+          <w:rFonts w:ascii="Times New Roman" w:hAnsi="Times New Roman" w:cs="Times New Roman"/>
+          <w:sz w:val="24"/>
+          <w:szCs w:val="24"/>
+        </w:rPr>
+      </w:pPr>
+    </w:p>
+    <w:p>
+      <w:pPr>
+        <w:rPr>
+          <w:rFonts w:ascii="Times New Roman" w:hAnsi="Times New Roman" w:cs="Times New Roman"/>
+          <w:sz w:val="24"/>
+          <w:szCs w:val="24"/>
+        </w:rPr>
+      </w:pPr>
+      <w:r>
+        <w:rPr>
+          <w:rFonts w:ascii="Times New Roman" w:hAnsi="Times New Roman" w:cs="Times New Roman" w:hint="eastAsia"/>
+          <w:sz w:val="24"/>
+          <w:szCs w:val="24"/>
+        </w:rPr>
+        <w:t xml:space="preserve">British India successfully forced the Shah to withdraw from </w:t>
+      </w:r>
+      <w:r>
+        <w:rPr>
+          <w:rFonts w:ascii="Times New Roman" w:hAnsi="Times New Roman" w:cs="Times New Roman"/>
+          <w:sz w:val="24"/>
+          <w:szCs w:val="24"/>
+        </w:rPr>
+        <w:t>He</w:t>
+      </w:r>
+      <w:r>
+        <w:rPr>
+          <w:rFonts w:ascii="Times New Roman" w:hAnsi="Times New Roman" w:cs="Times New Roman" w:hint="eastAsia"/>
+          <w:sz w:val="24"/>
+          <w:szCs w:val="24"/>
+        </w:rPr>
+        <w:t xml:space="preserve">rat and established a permanent garrison here. Removing any hopes of Russia gaining a foothold in Afghanistan, Russia now has no choice but to seize Khiva by force. With Britain behaving aggressively in Afghanistan, Russia has a reason to take her major thrust in Central Asia. Russian proclaims that </w:t>
+      </w:r>
+      <w:r>
+        <w:rPr>
+          <w:rFonts w:ascii="Times New Roman" w:hAnsi="Times New Roman" w:cs="Times New Roman"/>
+          <w:sz w:val="24"/>
+          <w:szCs w:val="24"/>
+        </w:rPr>
+        <w:t>she</w:t>
+      </w:r>
+      <w:r>
+        <w:rPr>
+          <w:rFonts w:ascii="Times New Roman" w:hAnsi="Times New Roman" w:cs="Times New Roman" w:hint="eastAsia"/>
+          <w:sz w:val="24"/>
+          <w:szCs w:val="24"/>
+        </w:rPr>
+        <w:t xml:space="preserve"> intends to free Russian and other slaves known to be held in Khiva</w:t>
+      </w:r>
+      <w:r>
+        <w:rPr>
+          <w:rFonts w:ascii="Times New Roman" w:hAnsi="Times New Roman" w:cs="Times New Roman" w:hint="eastAsia"/>
+          <w:sz w:val="24"/>
+          <w:szCs w:val="24"/>
+        </w:rPr>
+        <w:t xml:space="preserve"> and to punish the Turcoman raiders and </w:t>
+      </w:r>
+      <w:r>
+        <w:rPr>
+          <w:rFonts w:ascii="Times New Roman" w:hAnsi="Times New Roman" w:cs="Times New Roman"/>
+          <w:sz w:val="24"/>
+          <w:szCs w:val="24"/>
+        </w:rPr>
+        <w:t>slavers</w:t>
+      </w:r>
+      <w:r>
+        <w:rPr>
+          <w:rFonts w:ascii="Times New Roman" w:hAnsi="Times New Roman" w:cs="Times New Roman" w:hint="eastAsia"/>
+          <w:sz w:val="24"/>
+          <w:szCs w:val="24"/>
+        </w:rPr>
+        <w:t xml:space="preserve"> who regularly plundered the native caravans bearing Russian goods. To do this, she will replace the ruler </w:t>
+      </w:r>
+      <w:r>
+        <w:rPr>
+          <w:rFonts w:ascii="Times New Roman" w:hAnsi="Times New Roman" w:cs="Times New Roman"/>
+          <w:sz w:val="24"/>
+          <w:szCs w:val="24"/>
+        </w:rPr>
+        <w:t>–</w:t>
+      </w:r>
+      <w:r>
+        <w:rPr>
+          <w:rFonts w:ascii="Times New Roman" w:hAnsi="Times New Roman" w:cs="Times New Roman" w:hint="eastAsia"/>
+          <w:sz w:val="24"/>
+          <w:szCs w:val="24"/>
+        </w:rPr>
+        <w:t xml:space="preserve"> just as the British were doing in Afghanistan </w:t>
+      </w:r>
+      <w:r>
+        <w:rPr>
+          <w:rFonts w:ascii="Times New Roman" w:hAnsi="Times New Roman" w:cs="Times New Roman"/>
+          <w:sz w:val="24"/>
+          <w:szCs w:val="24"/>
+        </w:rPr>
+        <w:t>–</w:t>
+      </w:r>
+      <w:r>
+        <w:rPr>
+          <w:rFonts w:ascii="Times New Roman" w:hAnsi="Times New Roman" w:cs="Times New Roman" w:hint="eastAsia"/>
+          <w:sz w:val="24"/>
+          <w:szCs w:val="24"/>
+        </w:rPr>
+        <w:t xml:space="preserve"> with a compliant candidate. </w:t>
+      </w:r>
+    </w:p>
+    <w:p>
+      <w:pPr>
+        <w:rPr>
+          <w:rFonts w:ascii="Times New Roman" w:hAnsi="Times New Roman" w:cs="Times New Roman"/>
+          <w:sz w:val="24"/>
+          <w:szCs w:val="24"/>
+        </w:rPr>
+      </w:pPr>
+    </w:p>
+    <w:p>
+      <w:pPr>
+        <w:rPr>
+          <w:rFonts w:ascii="Times New Roman" w:hAnsi="Times New Roman" w:cs="Times New Roman"/>
+          <w:sz w:val="24"/>
+          <w:szCs w:val="24"/>
+        </w:rPr>
+      </w:pPr>
+      <w:r>
+        <w:rPr>
+          <w:rFonts w:ascii="Times New Roman" w:hAnsi="Times New Roman" w:cs="Times New Roman" w:hint="eastAsia"/>
+          <w:sz w:val="24"/>
+          <w:szCs w:val="24"/>
+        </w:rPr>
+        <w:t xml:space="preserve">Even Alexander Burnes finds it difficult to criticize these aims. But if Russians are allowed to take Khiva, they will not stop there. They will continue to advance southward toward Afghanistan, and eventually India. </w:t>
+      </w:r>
+    </w:p>
+    <w:p>
+      <w:pPr>
+        <w:rPr>
+          <w:rFonts w:ascii="Times New Roman" w:hAnsi="Times New Roman" w:cs="Times New Roman"/>
+          <w:sz w:val="24"/>
+          <w:szCs w:val="24"/>
+        </w:rPr>
+      </w:pPr>
+    </w:p>
+    <w:p>
+      <w:pPr>
+        <w:rPr>
+          <w:rFonts w:ascii="Times New Roman" w:hAnsi="Times New Roman" w:cs="Times New Roman"/>
+          <w:sz w:val="24"/>
+          <w:szCs w:val="24"/>
+        </w:rPr>
+      </w:pPr>
+      <w:r>
+        <w:rPr>
+          <w:rFonts w:ascii="Times New Roman" w:hAnsi="Times New Roman" w:cs="Times New Roman" w:hint="eastAsia"/>
+          <w:sz w:val="24"/>
+          <w:szCs w:val="24"/>
+        </w:rPr>
+        <w:t xml:space="preserve">British spy in Khiva got a word that Russia is </w:t>
+      </w:r>
+      <w:r>
+        <w:rPr>
+          <w:rFonts w:ascii="Times New Roman" w:hAnsi="Times New Roman" w:cs="Times New Roman"/>
+          <w:sz w:val="24"/>
+          <w:szCs w:val="24"/>
+        </w:rPr>
+        <w:t>preparing</w:t>
+      </w:r>
+      <w:r>
+        <w:rPr>
+          <w:rFonts w:ascii="Times New Roman" w:hAnsi="Times New Roman" w:cs="Times New Roman" w:hint="eastAsia"/>
+          <w:sz w:val="24"/>
+          <w:szCs w:val="24"/>
+        </w:rPr>
+        <w:t xml:space="preserve"> a massive invasion force from Orenburg. </w:t>
+      </w:r>
+      <w:r>
+        <w:rPr>
+          <w:rFonts w:ascii="Times New Roman" w:hAnsi="Times New Roman" w:cs="Times New Roman" w:hint="eastAsia"/>
+          <w:sz w:val="24"/>
+          <w:szCs w:val="24"/>
+        </w:rPr>
+        <w:t xml:space="preserve">Apparently, the khan of Khiva panicked and sent an envoy to </w:t>
+      </w:r>
+      <w:r>
+        <w:rPr>
+          <w:rFonts w:ascii="Times New Roman" w:hAnsi="Times New Roman" w:cs="Times New Roman"/>
+          <w:sz w:val="24"/>
+          <w:szCs w:val="24"/>
+        </w:rPr>
+        <w:t>He</w:t>
+      </w:r>
+      <w:r>
+        <w:rPr>
+          <w:rFonts w:ascii="Times New Roman" w:hAnsi="Times New Roman" w:cs="Times New Roman" w:hint="eastAsia"/>
+          <w:sz w:val="24"/>
+          <w:szCs w:val="24"/>
+        </w:rPr>
+        <w:t xml:space="preserve">rat to beg for </w:t>
+      </w:r>
+      <w:r>
+        <w:rPr>
+          <w:rFonts w:ascii="Times New Roman" w:hAnsi="Times New Roman" w:cs="Times New Roman"/>
+          <w:sz w:val="24"/>
+          <w:szCs w:val="24"/>
+        </w:rPr>
+        <w:t>assistance</w:t>
+      </w:r>
+      <w:r>
+        <w:rPr>
+          <w:rFonts w:ascii="Times New Roman" w:hAnsi="Times New Roman" w:cs="Times New Roman" w:hint="eastAsia"/>
+          <w:sz w:val="24"/>
+          <w:szCs w:val="24"/>
+        </w:rPr>
+        <w:t xml:space="preserve">. The rumor has it that 100,000 strong Russian troops are heading down to take Khiva. </w:t>
+      </w:r>
+    </w:p>
+    <w:p>
+      <w:pPr>
+        <w:rPr>
+          <w:rFonts w:ascii="Times New Roman" w:hAnsi="Times New Roman" w:cs="Times New Roman"/>
+          <w:sz w:val="24"/>
+          <w:szCs w:val="24"/>
+        </w:rPr>
+      </w:pPr>
+    </w:p>
+    <w:p>
+      <w:pPr>
+        <w:rPr>
+          <w:rFonts w:ascii="Times New Roman" w:hAnsi="Times New Roman" w:cs="Times New Roman"/>
+          <w:sz w:val="24"/>
+          <w:szCs w:val="24"/>
+        </w:rPr>
+      </w:pPr>
+    </w:p>
+    <w:p>
+      <w:pPr>
+        <w:rPr>
+          <w:rFonts w:ascii="Times New Roman" w:hAnsi="Times New Roman" w:cs="Times New Roman"/>
+          <w:b/>
+          <w:bCs/>
+          <w:sz w:val="24"/>
+          <w:szCs w:val="24"/>
+        </w:rPr>
+      </w:pPr>
+      <w:r>
+        <w:rPr>
+          <w:rFonts w:ascii="Times New Roman" w:hAnsi="Times New Roman" w:cs="Times New Roman" w:hint="eastAsia"/>
+          <w:b/>
+          <w:bCs/>
+          <w:sz w:val="24"/>
+          <w:szCs w:val="24"/>
+        </w:rPr>
+        <w:t>Story</w:t>
+      </w:r>
+    </w:p>
+    <w:p>
+      <w:pPr>
+        <w:rPr>
+          <w:rFonts w:ascii="Times New Roman" w:hAnsi="Times New Roman" w:cs="Times New Roman"/>
+          <w:sz w:val="24"/>
+          <w:szCs w:val="24"/>
+        </w:rPr>
+      </w:pPr>
+    </w:p>
+    <w:p>
+      <w:pPr>
+        <w:rPr>
+          <w:rFonts w:ascii="Times New Roman" w:hAnsi="Times New Roman" w:cs="Times New Roman"/>
+          <w:sz w:val="24"/>
+          <w:szCs w:val="24"/>
+        </w:rPr>
+      </w:pPr>
+      <w:r>
+        <w:rPr>
+          <w:rFonts w:ascii="Times New Roman" w:hAnsi="Times New Roman" w:cs="Times New Roman" w:hint="eastAsia"/>
+          <w:sz w:val="24"/>
+          <w:szCs w:val="24"/>
+        </w:rPr>
+        <w:t>15 years later</w:t>
+      </w:r>
+      <w:r>
+        <w:rPr>
+          <w:rFonts w:ascii="Times New Roman" w:hAnsi="Times New Roman" w:cs="Times New Roman"/>
+          <w:sz w:val="24"/>
+          <w:szCs w:val="24"/>
+        </w:rPr>
+        <w:t>…</w:t>
+      </w:r>
+    </w:p>
+    <w:p>
+      <w:pPr>
+        <w:rPr>
+          <w:rFonts w:ascii="Times New Roman" w:hAnsi="Times New Roman" w:cs="Times New Roman"/>
+          <w:sz w:val="24"/>
+          <w:szCs w:val="24"/>
+        </w:rPr>
+      </w:pPr>
+      <w:r>
+        <w:rPr>
+          <w:rFonts w:ascii="Times New Roman" w:hAnsi="Times New Roman" w:cs="Times New Roman" w:hint="eastAsia"/>
+          <w:sz w:val="24"/>
+          <w:szCs w:val="24"/>
+        </w:rPr>
+        <w:t xml:space="preserve">British garrison in </w:t>
+      </w:r>
+      <w:r>
+        <w:rPr>
+          <w:rFonts w:ascii="Times New Roman" w:hAnsi="Times New Roman" w:cs="Times New Roman"/>
+          <w:sz w:val="24"/>
+          <w:szCs w:val="24"/>
+        </w:rPr>
+        <w:t>He</w:t>
+      </w:r>
+      <w:r>
+        <w:rPr>
+          <w:rFonts w:ascii="Times New Roman" w:hAnsi="Times New Roman" w:cs="Times New Roman" w:hint="eastAsia"/>
+          <w:sz w:val="24"/>
+          <w:szCs w:val="24"/>
+        </w:rPr>
+        <w:t>rat, Afghanistan.</w:t>
+      </w:r>
+    </w:p>
+    <w:p>
+      <w:pPr>
+        <w:rPr>
+          <w:rFonts w:ascii="Times New Roman" w:hAnsi="Times New Roman" w:cs="Times New Roman"/>
+          <w:sz w:val="24"/>
+          <w:szCs w:val="24"/>
+        </w:rPr>
+      </w:pPr>
+    </w:p>
+    <w:p>
+      <w:pPr>
+        <w:rPr>
+          <w:rFonts w:ascii="Times New Roman" w:hAnsi="Times New Roman" w:cs="Times New Roman"/>
+          <w:sz w:val="24"/>
+          <w:szCs w:val="24"/>
+        </w:rPr>
+      </w:pPr>
+      <w:r>
+        <w:rPr>
+          <w:rFonts w:ascii="Times New Roman" w:hAnsi="Times New Roman" w:cs="Times New Roman" w:hint="eastAsia"/>
+          <w:sz w:val="24"/>
+          <w:szCs w:val="24"/>
+        </w:rPr>
+        <w:t>You knock on the wooden door in front of you. A man</w:t>
+      </w:r>
+      <w:r>
+        <w:rPr>
+          <w:rFonts w:ascii="Times New Roman" w:hAnsi="Times New Roman" w:cs="Times New Roman"/>
+          <w:sz w:val="24"/>
+          <w:szCs w:val="24"/>
+        </w:rPr>
+        <w:t>’</w:t>
+      </w:r>
+      <w:r>
+        <w:rPr>
+          <w:rFonts w:ascii="Times New Roman" w:hAnsi="Times New Roman" w:cs="Times New Roman" w:hint="eastAsia"/>
+          <w:sz w:val="24"/>
+          <w:szCs w:val="24"/>
+        </w:rPr>
+        <w:t xml:space="preserve">s voice returns your knock, </w:t>
+      </w:r>
+      <w:r>
+        <w:rPr>
+          <w:rFonts w:ascii="Times New Roman" w:hAnsi="Times New Roman" w:cs="Times New Roman"/>
+          <w:sz w:val="24"/>
+          <w:szCs w:val="24"/>
+        </w:rPr>
+        <w:t>“</w:t>
+      </w:r>
+      <w:r>
+        <w:rPr>
+          <w:rFonts w:ascii="Times New Roman" w:hAnsi="Times New Roman" w:cs="Times New Roman" w:hint="eastAsia"/>
+          <w:sz w:val="24"/>
+          <w:szCs w:val="24"/>
+        </w:rPr>
+        <w:t>Come on in.</w:t>
+      </w:r>
+      <w:r>
+        <w:rPr>
+          <w:rFonts w:ascii="Times New Roman" w:hAnsi="Times New Roman" w:cs="Times New Roman"/>
+          <w:sz w:val="24"/>
+          <w:szCs w:val="24"/>
+        </w:rPr>
+        <w:t>”</w:t>
+      </w:r>
+      <w:r>
+        <w:rPr>
+          <w:rFonts w:ascii="Times New Roman" w:hAnsi="Times New Roman" w:cs="Times New Roman" w:hint="eastAsia"/>
+          <w:sz w:val="24"/>
+          <w:szCs w:val="24"/>
+        </w:rPr>
+        <w:t xml:space="preserve"> You open the door and walk into major d</w:t>
+      </w:r>
+      <w:r>
+        <w:rPr>
+          <w:rFonts w:ascii="Times New Roman" w:hAnsi="Times New Roman" w:cs="Times New Roman"/>
+          <w:sz w:val="24"/>
+          <w:szCs w:val="24"/>
+        </w:rPr>
+        <w:t>’</w:t>
+      </w:r>
+      <w:r>
+        <w:rPr>
+          <w:rFonts w:ascii="Times New Roman" w:hAnsi="Times New Roman" w:cs="Times New Roman" w:hint="eastAsia"/>
+          <w:sz w:val="24"/>
+          <w:szCs w:val="24"/>
+        </w:rPr>
+        <w:t>Arcy Todd</w:t>
+      </w:r>
+      <w:r>
+        <w:rPr>
+          <w:rFonts w:ascii="Times New Roman" w:hAnsi="Times New Roman" w:cs="Times New Roman"/>
+          <w:sz w:val="24"/>
+          <w:szCs w:val="24"/>
+        </w:rPr>
+        <w:t>’</w:t>
+      </w:r>
+      <w:r>
+        <w:rPr>
+          <w:rFonts w:ascii="Times New Roman" w:hAnsi="Times New Roman" w:cs="Times New Roman" w:hint="eastAsia"/>
+          <w:sz w:val="24"/>
+          <w:szCs w:val="24"/>
+        </w:rPr>
+        <w:t>s office. After closing the door behind you, you take three steps forward and salute. Major d</w:t>
+      </w:r>
+      <w:r>
+        <w:rPr>
+          <w:rFonts w:ascii="Times New Roman" w:hAnsi="Times New Roman" w:cs="Times New Roman"/>
+          <w:sz w:val="24"/>
+          <w:szCs w:val="24"/>
+        </w:rPr>
+        <w:t>’</w:t>
+      </w:r>
+      <w:r>
+        <w:rPr>
+          <w:rFonts w:ascii="Times New Roman" w:hAnsi="Times New Roman" w:cs="Times New Roman" w:hint="eastAsia"/>
+          <w:sz w:val="24"/>
+          <w:szCs w:val="24"/>
+        </w:rPr>
+        <w:t xml:space="preserve">Arcy Todd returns with his salute, </w:t>
+      </w:r>
+      <w:r>
+        <w:rPr>
+          <w:rFonts w:ascii="Times New Roman" w:hAnsi="Times New Roman" w:cs="Times New Roman"/>
+          <w:sz w:val="24"/>
+          <w:szCs w:val="24"/>
+        </w:rPr>
+        <w:t>“</w:t>
+      </w:r>
+      <w:r>
+        <w:rPr>
+          <w:rFonts w:ascii="Times New Roman" w:hAnsi="Times New Roman" w:cs="Times New Roman" w:hint="eastAsia"/>
+          <w:sz w:val="24"/>
+          <w:szCs w:val="24"/>
+        </w:rPr>
+        <w:t>At ease.</w:t>
+      </w:r>
+      <w:r>
+        <w:rPr>
+          <w:rFonts w:ascii="Times New Roman" w:hAnsi="Times New Roman" w:cs="Times New Roman"/>
+          <w:sz w:val="24"/>
+          <w:szCs w:val="24"/>
+        </w:rPr>
+        <w:t>”</w:t>
+      </w:r>
+      <w:r>
+        <w:rPr>
+          <w:rFonts w:ascii="Times New Roman" w:hAnsi="Times New Roman" w:cs="Times New Roman" w:hint="eastAsia"/>
+          <w:sz w:val="24"/>
+          <w:szCs w:val="24"/>
+        </w:rPr>
+        <w:t xml:space="preserve"> Only after, you drop yours.</w:t>
+      </w:r>
+    </w:p>
+    <w:p>
+      <w:pPr>
+        <w:rPr>
+          <w:rFonts w:ascii="Times New Roman" w:hAnsi="Times New Roman" w:cs="Times New Roman"/>
+          <w:sz w:val="24"/>
+          <w:szCs w:val="24"/>
+        </w:rPr>
+      </w:pPr>
+    </w:p>
+    <w:p>
+      <w:pPr>
+        <w:rPr>
+          <w:rFonts w:ascii="Times New Roman" w:hAnsi="Times New Roman" w:cs="Times New Roman"/>
+          <w:sz w:val="24"/>
+          <w:szCs w:val="24"/>
+        </w:rPr>
+      </w:pPr>
+      <w:r>
+        <w:rPr>
+          <w:rFonts w:ascii="Times New Roman" w:hAnsi="Times New Roman" w:cs="Times New Roman" w:hint="eastAsia"/>
+          <w:sz w:val="24"/>
+          <w:szCs w:val="24"/>
+        </w:rPr>
+        <w:t xml:space="preserve">Major is writing something with his fountain pen. After signing his initials, he puts his pen down. He folds the paper, pours hot wax, and seals it with a rubber stamp. He sits back with </w:t>
+      </w:r>
+      <w:r>
+        <w:rPr>
+          <w:rFonts w:ascii="Times New Roman" w:hAnsi="Times New Roman" w:cs="Times New Roman"/>
+          <w:sz w:val="24"/>
+          <w:szCs w:val="24"/>
+        </w:rPr>
+        <w:t>a wrinkled</w:t>
+      </w:r>
+      <w:r>
+        <w:rPr>
+          <w:rFonts w:ascii="Times New Roman" w:hAnsi="Times New Roman" w:cs="Times New Roman" w:hint="eastAsia"/>
+          <w:sz w:val="24"/>
+          <w:szCs w:val="24"/>
+        </w:rPr>
+        <w:t xml:space="preserve"> </w:t>
+      </w:r>
+      <w:r>
+        <w:rPr>
+          <w:rFonts w:ascii="Times New Roman" w:hAnsi="Times New Roman" w:cs="Times New Roman"/>
+          <w:sz w:val="24"/>
+          <w:szCs w:val="24"/>
+        </w:rPr>
+        <w:t>forehead</w:t>
+      </w:r>
       <w:r>
         <w:rPr>
           <w:rFonts w:ascii="Times New Roman" w:hAnsi="Times New Roman" w:cs="Times New Roman" w:hint="eastAsia"/>
@@ -7829,50 +7910,543 @@
         </w:rPr>
         <w:t xml:space="preserve">. </w:t>
       </w:r>
-    </w:p>
-    <w:p>
-      <w:pPr>
-        <w:rPr>
-          <w:rFonts w:ascii="Times New Roman" w:hAnsi="Times New Roman" w:cs="Times New Roman"/>
-          <w:sz w:val="24"/>
-          <w:szCs w:val="24"/>
-        </w:rPr>
-      </w:pPr>
-    </w:p>
-    <w:p>
-      <w:pPr>
-        <w:rPr>
-          <w:rFonts w:ascii="Times New Roman" w:hAnsi="Times New Roman" w:cs="Times New Roman"/>
-          <w:sz w:val="24"/>
-          <w:szCs w:val="24"/>
-        </w:rPr>
-      </w:pPr>
-      <w:r>
-        <w:rPr>
-          <w:rFonts w:ascii="Times New Roman" w:hAnsi="Times New Roman" w:cs="Times New Roman" w:hint="eastAsia"/>
-          <w:sz w:val="24"/>
-          <w:szCs w:val="24"/>
-        </w:rPr>
-        <w:t xml:space="preserve">(Player will find </w:t>
-      </w:r>
-      <w:proofErr w:type="spellStart"/>
-      <w:r>
-        <w:rPr>
-          <w:rFonts w:ascii="Times New Roman" w:hAnsi="Times New Roman" w:cs="Times New Roman" w:hint="eastAsia"/>
-          <w:sz w:val="24"/>
-          <w:szCs w:val="24"/>
-        </w:rPr>
-        <w:t>Frankenburg</w:t>
-      </w:r>
-      <w:proofErr w:type="spellEnd"/>
-      <w:r>
-        <w:rPr>
-          <w:rFonts w:ascii="Times New Roman" w:hAnsi="Times New Roman" w:cs="Times New Roman" w:hint="eastAsia"/>
-          <w:sz w:val="24"/>
-          <w:szCs w:val="24"/>
-        </w:rPr>
-        <w:t xml:space="preserve"> in the main episode.)</w:t>
-      </w:r>
+      <w:r>
+        <w:rPr>
+          <w:rFonts w:ascii="Times New Roman" w:hAnsi="Times New Roman" w:cs="Times New Roman"/>
+          <w:sz w:val="24"/>
+          <w:szCs w:val="24"/>
+        </w:rPr>
+        <w:t>“</w:t>
+      </w:r>
+      <w:r>
+        <w:rPr>
+          <w:rFonts w:ascii="Times New Roman" w:hAnsi="Times New Roman" w:cs="Times New Roman" w:hint="eastAsia"/>
+          <w:sz w:val="24"/>
+          <w:szCs w:val="24"/>
+        </w:rPr>
+        <w:t>Captain James Potter. I know you are in short notice. But we are in a crisis.</w:t>
+      </w:r>
+      <w:r>
+        <w:rPr>
+          <w:rFonts w:ascii="Times New Roman" w:hAnsi="Times New Roman" w:cs="Times New Roman"/>
+          <w:sz w:val="24"/>
+          <w:szCs w:val="24"/>
+        </w:rPr>
+        <w:t>”</w:t>
+      </w:r>
+      <w:r>
+        <w:rPr>
+          <w:rFonts w:ascii="Times New Roman" w:hAnsi="Times New Roman" w:cs="Times New Roman" w:hint="eastAsia"/>
+          <w:sz w:val="24"/>
+          <w:szCs w:val="24"/>
+        </w:rPr>
+        <w:t xml:space="preserve"> Major continues, </w:t>
+      </w:r>
+      <w:r>
+        <w:rPr>
+          <w:rFonts w:ascii="Times New Roman" w:hAnsi="Times New Roman" w:cs="Times New Roman"/>
+          <w:sz w:val="24"/>
+          <w:szCs w:val="24"/>
+        </w:rPr>
+        <w:t>“</w:t>
+      </w:r>
+      <w:r>
+        <w:rPr>
+          <w:rFonts w:ascii="Times New Roman" w:hAnsi="Times New Roman" w:cs="Times New Roman" w:hint="eastAsia"/>
+          <w:sz w:val="24"/>
+          <w:szCs w:val="24"/>
+        </w:rPr>
+        <w:t>Yesterday, an intelligence arrived from Khiva. Russia is mobilizing an army of 100,000 strong in Orenburg to invade Khiva.</w:t>
+      </w:r>
+      <w:r>
+        <w:rPr>
+          <w:rFonts w:ascii="Times New Roman" w:hAnsi="Times New Roman" w:cs="Times New Roman"/>
+          <w:sz w:val="24"/>
+          <w:szCs w:val="24"/>
+        </w:rPr>
+        <w:t>”</w:t>
+      </w:r>
+    </w:p>
+    <w:p>
+      <w:pPr>
+        <w:rPr>
+          <w:rFonts w:ascii="Times New Roman" w:hAnsi="Times New Roman" w:cs="Times New Roman"/>
+          <w:sz w:val="24"/>
+          <w:szCs w:val="24"/>
+        </w:rPr>
+      </w:pPr>
+    </w:p>
+    <w:p>
+      <w:pPr>
+        <w:rPr>
+          <w:rFonts w:ascii="Times New Roman" w:hAnsi="Times New Roman" w:cs="Times New Roman"/>
+          <w:sz w:val="24"/>
+          <w:szCs w:val="24"/>
+        </w:rPr>
+      </w:pPr>
+      <w:r>
+        <w:rPr>
+          <w:rFonts w:ascii="Times New Roman" w:hAnsi="Times New Roman" w:cs="Times New Roman" w:hint="eastAsia"/>
+          <w:sz w:val="24"/>
+          <w:szCs w:val="24"/>
+        </w:rPr>
+        <w:t xml:space="preserve">Major gets up to look at the massive map behind him. </w:t>
+      </w:r>
+      <w:r>
+        <w:rPr>
+          <w:rFonts w:ascii="Times New Roman" w:hAnsi="Times New Roman" w:cs="Times New Roman"/>
+          <w:sz w:val="24"/>
+          <w:szCs w:val="24"/>
+        </w:rPr>
+        <w:t>“</w:t>
+      </w:r>
+      <w:r>
+        <w:rPr>
+          <w:rFonts w:ascii="Times New Roman" w:hAnsi="Times New Roman" w:cs="Times New Roman" w:hint="eastAsia"/>
+          <w:sz w:val="24"/>
+          <w:szCs w:val="24"/>
+        </w:rPr>
+        <w:t xml:space="preserve">For over 100 </w:t>
+      </w:r>
+      <w:r>
+        <w:rPr>
+          <w:rFonts w:ascii="Times New Roman" w:hAnsi="Times New Roman" w:cs="Times New Roman"/>
+          <w:sz w:val="24"/>
+          <w:szCs w:val="24"/>
+        </w:rPr>
+        <w:t>years</w:t>
+      </w:r>
+      <w:r>
+        <w:rPr>
+          <w:rFonts w:ascii="Times New Roman" w:hAnsi="Times New Roman" w:cs="Times New Roman" w:hint="eastAsia"/>
+          <w:sz w:val="24"/>
+          <w:szCs w:val="24"/>
+        </w:rPr>
+        <w:t>, Central Asia and India has been our Crown Jewel. Our Empire flourishes due to our economic dominance here. But now</w:t>
+      </w:r>
+      <w:r>
+        <w:rPr>
+          <w:rFonts w:ascii="Times New Roman" w:hAnsi="Times New Roman" w:cs="Times New Roman"/>
+          <w:sz w:val="24"/>
+          <w:szCs w:val="24"/>
+        </w:rPr>
+        <w:t>…</w:t>
+      </w:r>
+      <w:r>
+        <w:rPr>
+          <w:rFonts w:ascii="Times New Roman" w:hAnsi="Times New Roman" w:cs="Times New Roman" w:hint="eastAsia"/>
+          <w:sz w:val="24"/>
+          <w:szCs w:val="24"/>
+        </w:rPr>
+        <w:t>. that dominance is challenged more than ever. Russia intends to take Khiva by force and disrupt our market. They might even be eyeing India for conquest.</w:t>
+      </w:r>
+      <w:r>
+        <w:rPr>
+          <w:rFonts w:ascii="Times New Roman" w:hAnsi="Times New Roman" w:cs="Times New Roman"/>
+          <w:sz w:val="24"/>
+          <w:szCs w:val="24"/>
+        </w:rPr>
+        <w:t>”</w:t>
+      </w:r>
+    </w:p>
+    <w:p>
+      <w:pPr>
+        <w:rPr>
+          <w:rFonts w:ascii="Times New Roman" w:hAnsi="Times New Roman" w:cs="Times New Roman"/>
+          <w:sz w:val="24"/>
+          <w:szCs w:val="24"/>
+        </w:rPr>
+      </w:pPr>
+    </w:p>
+    <w:p>
+      <w:pPr>
+        <w:rPr>
+          <w:rFonts w:ascii="Times New Roman" w:hAnsi="Times New Roman" w:cs="Times New Roman"/>
+          <w:sz w:val="24"/>
+          <w:szCs w:val="24"/>
+        </w:rPr>
+      </w:pPr>
+      <w:r>
+        <w:rPr>
+          <w:rFonts w:ascii="Times New Roman" w:hAnsi="Times New Roman" w:cs="Times New Roman" w:hint="eastAsia"/>
+          <w:sz w:val="24"/>
+          <w:szCs w:val="24"/>
+        </w:rPr>
+        <w:t xml:space="preserve">Major grabs the paper and walks toward you. </w:t>
+      </w:r>
+      <w:r>
+        <w:rPr>
+          <w:rFonts w:ascii="Times New Roman" w:hAnsi="Times New Roman" w:cs="Times New Roman"/>
+          <w:sz w:val="24"/>
+          <w:szCs w:val="24"/>
+        </w:rPr>
+        <w:t>“</w:t>
+      </w:r>
+      <w:r>
+        <w:rPr>
+          <w:rFonts w:ascii="Times New Roman" w:hAnsi="Times New Roman" w:cs="Times New Roman" w:hint="eastAsia"/>
+          <w:sz w:val="24"/>
+          <w:szCs w:val="24"/>
+        </w:rPr>
+        <w:t xml:space="preserve">Unfortunately, they have a justification that we </w:t>
+      </w:r>
+      <w:r>
+        <w:rPr>
+          <w:rFonts w:ascii="Times New Roman" w:hAnsi="Times New Roman" w:cs="Times New Roman" w:hint="eastAsia"/>
+          <w:sz w:val="24"/>
+          <w:szCs w:val="24"/>
+        </w:rPr>
+        <w:lastRenderedPageBreak/>
+        <w:t>cannot refute. They proclaim that they intend to free Russian and other slaves held in Khiva. They even outright admitted they will install a puppet government there for safety of their own people.</w:t>
+      </w:r>
+      <w:r>
+        <w:rPr>
+          <w:rFonts w:ascii="Times New Roman" w:hAnsi="Times New Roman" w:cs="Times New Roman"/>
+          <w:sz w:val="24"/>
+          <w:szCs w:val="24"/>
+        </w:rPr>
+        <w:t>”</w:t>
+      </w:r>
+    </w:p>
+    <w:p>
+      <w:pPr>
+        <w:rPr>
+          <w:rFonts w:ascii="Times New Roman" w:hAnsi="Times New Roman" w:cs="Times New Roman"/>
+          <w:sz w:val="24"/>
+          <w:szCs w:val="24"/>
+        </w:rPr>
+      </w:pPr>
+    </w:p>
+    <w:p>
+      <w:pPr>
+        <w:rPr>
+          <w:rFonts w:ascii="Times New Roman" w:hAnsi="Times New Roman" w:cs="Times New Roman"/>
+          <w:sz w:val="24"/>
+          <w:szCs w:val="24"/>
+        </w:rPr>
+      </w:pPr>
+      <w:r>
+        <w:rPr>
+          <w:rFonts w:ascii="Times New Roman" w:hAnsi="Times New Roman" w:cs="Times New Roman" w:hint="eastAsia"/>
+          <w:sz w:val="24"/>
+          <w:szCs w:val="24"/>
+        </w:rPr>
+        <w:t xml:space="preserve">Major continues, </w:t>
+      </w:r>
+      <w:r>
+        <w:rPr>
+          <w:rFonts w:ascii="Times New Roman" w:hAnsi="Times New Roman" w:cs="Times New Roman"/>
+          <w:sz w:val="24"/>
+          <w:szCs w:val="24"/>
+        </w:rPr>
+        <w:t>“</w:t>
+      </w:r>
+      <w:r>
+        <w:rPr>
+          <w:rFonts w:ascii="Times New Roman" w:hAnsi="Times New Roman" w:cs="Times New Roman" w:hint="eastAsia"/>
+          <w:sz w:val="24"/>
+          <w:szCs w:val="24"/>
+        </w:rPr>
+        <w:t>Even London or Calcutta can</w:t>
+      </w:r>
+      <w:r>
+        <w:rPr>
+          <w:rFonts w:ascii="Times New Roman" w:hAnsi="Times New Roman" w:cs="Times New Roman"/>
+          <w:sz w:val="24"/>
+          <w:szCs w:val="24"/>
+        </w:rPr>
+        <w:t>’</w:t>
+      </w:r>
+      <w:r>
+        <w:rPr>
+          <w:rFonts w:ascii="Times New Roman" w:hAnsi="Times New Roman" w:cs="Times New Roman" w:hint="eastAsia"/>
+          <w:sz w:val="24"/>
+          <w:szCs w:val="24"/>
+        </w:rPr>
+        <w:t xml:space="preserve">t refute this proclamation. As you know, we forced </w:t>
+      </w:r>
+      <w:r>
+        <w:rPr>
+          <w:rFonts w:ascii="Times New Roman" w:hAnsi="Times New Roman" w:cs="Times New Roman"/>
+          <w:sz w:val="24"/>
+          <w:szCs w:val="24"/>
+        </w:rPr>
+        <w:t>He</w:t>
+      </w:r>
+      <w:r>
+        <w:rPr>
+          <w:rFonts w:ascii="Times New Roman" w:hAnsi="Times New Roman" w:cs="Times New Roman" w:hint="eastAsia"/>
+          <w:sz w:val="24"/>
+          <w:szCs w:val="24"/>
+        </w:rPr>
+        <w:t>rat into our submission. Russians will say they are doing the same for their own people. We cannot prevent this by simply telling them no.</w:t>
+      </w:r>
+      <w:r>
+        <w:rPr>
+          <w:rFonts w:ascii="Times New Roman" w:hAnsi="Times New Roman" w:cs="Times New Roman"/>
+          <w:sz w:val="24"/>
+          <w:szCs w:val="24"/>
+        </w:rPr>
+        <w:t>”</w:t>
+      </w:r>
+    </w:p>
+    <w:p>
+      <w:pPr>
+        <w:rPr>
+          <w:rFonts w:ascii="Times New Roman" w:hAnsi="Times New Roman" w:cs="Times New Roman"/>
+          <w:sz w:val="24"/>
+          <w:szCs w:val="24"/>
+        </w:rPr>
+      </w:pPr>
+    </w:p>
+    <w:p>
+      <w:pPr>
+        <w:rPr>
+          <w:rFonts w:ascii="Times New Roman" w:hAnsi="Times New Roman" w:cs="Times New Roman"/>
+          <w:sz w:val="24"/>
+          <w:szCs w:val="24"/>
+        </w:rPr>
+      </w:pPr>
+      <w:r>
+        <w:rPr>
+          <w:rFonts w:ascii="Times New Roman" w:hAnsi="Times New Roman" w:cs="Times New Roman" w:hint="eastAsia"/>
+          <w:sz w:val="24"/>
+          <w:szCs w:val="24"/>
+        </w:rPr>
+        <w:t xml:space="preserve">Major hands over the paper. </w:t>
+      </w:r>
+      <w:r>
+        <w:rPr>
+          <w:rFonts w:ascii="Times New Roman" w:hAnsi="Times New Roman" w:cs="Times New Roman"/>
+          <w:sz w:val="24"/>
+          <w:szCs w:val="24"/>
+        </w:rPr>
+        <w:t>“</w:t>
+      </w:r>
+      <w:r>
+        <w:rPr>
+          <w:rFonts w:ascii="Times New Roman" w:hAnsi="Times New Roman" w:cs="Times New Roman" w:hint="eastAsia"/>
+          <w:sz w:val="24"/>
+          <w:szCs w:val="24"/>
+        </w:rPr>
+        <w:t>But there is one way. Your mission is to free those slaves kept in Khiva before Russian army arrives. You convince Khan of Khiva to free them</w:t>
+      </w:r>
+      <w:r>
+        <w:rPr>
+          <w:rFonts w:ascii="Times New Roman" w:hAnsi="Times New Roman" w:cs="Times New Roman" w:hint="eastAsia"/>
+          <w:sz w:val="24"/>
+          <w:szCs w:val="24"/>
+        </w:rPr>
+        <w:t xml:space="preserve">. Not only that, you have to take them to the nearest Russian outpost and </w:t>
+      </w:r>
+      <w:r>
+        <w:rPr>
+          <w:rFonts w:ascii="Times New Roman" w:hAnsi="Times New Roman" w:cs="Times New Roman"/>
+          <w:sz w:val="24"/>
+          <w:szCs w:val="24"/>
+        </w:rPr>
+        <w:t>deliver</w:t>
+      </w:r>
+      <w:r>
+        <w:rPr>
+          <w:rFonts w:ascii="Times New Roman" w:hAnsi="Times New Roman" w:cs="Times New Roman" w:hint="eastAsia"/>
+          <w:sz w:val="24"/>
+          <w:szCs w:val="24"/>
+        </w:rPr>
+        <w:t xml:space="preserve"> them back to Russian lands. Only then, Russian will no longer have any justification to take Khiva.</w:t>
+      </w:r>
+      <w:r>
+        <w:rPr>
+          <w:rFonts w:ascii="Times New Roman" w:hAnsi="Times New Roman" w:cs="Times New Roman"/>
+          <w:sz w:val="24"/>
+          <w:szCs w:val="24"/>
+        </w:rPr>
+        <w:t>”</w:t>
+      </w:r>
+    </w:p>
+    <w:p>
+      <w:pPr>
+        <w:rPr>
+          <w:rFonts w:ascii="Times New Roman" w:hAnsi="Times New Roman" w:cs="Times New Roman"/>
+          <w:sz w:val="24"/>
+          <w:szCs w:val="24"/>
+        </w:rPr>
+      </w:pPr>
+    </w:p>
+    <w:p>
+      <w:pPr>
+        <w:rPr>
+          <w:rFonts w:ascii="Times New Roman" w:hAnsi="Times New Roman" w:cs="Times New Roman"/>
+          <w:sz w:val="24"/>
+          <w:szCs w:val="24"/>
+        </w:rPr>
+      </w:pPr>
+      <w:r>
+        <w:rPr>
+          <w:rFonts w:ascii="Times New Roman" w:hAnsi="Times New Roman" w:cs="Times New Roman"/>
+          <w:sz w:val="24"/>
+          <w:szCs w:val="24"/>
+        </w:rPr>
+        <w:t>“</w:t>
+      </w:r>
+      <w:r>
+        <w:rPr>
+          <w:rFonts w:ascii="Times New Roman" w:hAnsi="Times New Roman" w:cs="Times New Roman" w:hint="eastAsia"/>
+          <w:sz w:val="24"/>
+          <w:szCs w:val="24"/>
+        </w:rPr>
+        <w:t xml:space="preserve">We cannot lose India. It is too damn important. The fate of our Empire is </w:t>
+      </w:r>
+      <w:r>
+        <w:rPr>
+          <w:rFonts w:ascii="Times New Roman" w:hAnsi="Times New Roman" w:cs="Times New Roman"/>
+          <w:sz w:val="24"/>
+          <w:szCs w:val="24"/>
+        </w:rPr>
+        <w:t>on</w:t>
+      </w:r>
+      <w:r>
+        <w:rPr>
+          <w:rFonts w:ascii="Times New Roman" w:hAnsi="Times New Roman" w:cs="Times New Roman" w:hint="eastAsia"/>
+          <w:sz w:val="24"/>
+          <w:szCs w:val="24"/>
+        </w:rPr>
+        <w:t xml:space="preserve"> your shoulders. Good luck Captain.</w:t>
+      </w:r>
+      <w:r>
+        <w:rPr>
+          <w:rFonts w:ascii="Times New Roman" w:hAnsi="Times New Roman" w:cs="Times New Roman"/>
+          <w:sz w:val="24"/>
+          <w:szCs w:val="24"/>
+        </w:rPr>
+        <w:t>”</w:t>
+      </w:r>
+      <w:r>
+        <w:rPr>
+          <w:rFonts w:ascii="Times New Roman" w:hAnsi="Times New Roman" w:cs="Times New Roman" w:hint="eastAsia"/>
+          <w:sz w:val="24"/>
+          <w:szCs w:val="24"/>
+        </w:rPr>
+        <w:t xml:space="preserve"> </w:t>
+      </w:r>
+    </w:p>
+    <w:p>
+      <w:pPr>
+        <w:rPr>
+          <w:rFonts w:ascii="Times New Roman" w:hAnsi="Times New Roman" w:cs="Times New Roman"/>
+          <w:sz w:val="24"/>
+          <w:szCs w:val="24"/>
+        </w:rPr>
+      </w:pPr>
+    </w:p>
+    <w:p>
+      <w:pPr>
+        <w:rPr>
+          <w:rFonts w:ascii="Times New Roman" w:hAnsi="Times New Roman" w:cs="Times New Roman"/>
+          <w:sz w:val="24"/>
+          <w:szCs w:val="24"/>
+        </w:rPr>
+      </w:pPr>
+      <w:r>
+        <w:rPr>
+          <w:rFonts w:ascii="Times New Roman" w:hAnsi="Times New Roman" w:cs="Times New Roman" w:hint="eastAsia"/>
+          <w:sz w:val="24"/>
+          <w:szCs w:val="24"/>
+        </w:rPr>
+        <w:t>Y</w:t>
+      </w:r>
+      <w:r>
+        <w:rPr>
+          <w:rFonts w:ascii="Times New Roman" w:hAnsi="Times New Roman" w:cs="Times New Roman"/>
+          <w:sz w:val="24"/>
+          <w:szCs w:val="24"/>
+        </w:rPr>
+        <w:t>o</w:t>
+      </w:r>
+      <w:r>
+        <w:rPr>
+          <w:rFonts w:ascii="Times New Roman" w:hAnsi="Times New Roman" w:cs="Times New Roman" w:hint="eastAsia"/>
+          <w:sz w:val="24"/>
+          <w:szCs w:val="24"/>
+        </w:rPr>
+        <w:t xml:space="preserve">u </w:t>
+      </w:r>
+      <w:r>
+        <w:rPr>
+          <w:rFonts w:ascii="Times New Roman" w:hAnsi="Times New Roman" w:cs="Times New Roman"/>
+          <w:sz w:val="24"/>
+          <w:szCs w:val="24"/>
+        </w:rPr>
+        <w:t>receive</w:t>
+      </w:r>
+      <w:r>
+        <w:rPr>
+          <w:rFonts w:ascii="Times New Roman" w:hAnsi="Times New Roman" w:cs="Times New Roman" w:hint="eastAsia"/>
+          <w:sz w:val="24"/>
+          <w:szCs w:val="24"/>
+        </w:rPr>
+        <w:t xml:space="preserve"> the paper from the major. As you salute, the major returns with his salute. </w:t>
+      </w:r>
+    </w:p>
+    <w:p>
+      <w:pPr>
+        <w:rPr>
+          <w:rFonts w:ascii="Times New Roman" w:hAnsi="Times New Roman" w:cs="Times New Roman"/>
+          <w:sz w:val="24"/>
+          <w:szCs w:val="24"/>
+        </w:rPr>
+      </w:pPr>
+    </w:p>
+    <w:p>
+      <w:pPr>
+        <w:rPr>
+          <w:rFonts w:ascii="Times New Roman" w:hAnsi="Times New Roman" w:cs="Times New Roman" w:hint="eastAsia"/>
+          <w:sz w:val="24"/>
+          <w:szCs w:val="24"/>
+        </w:rPr>
+      </w:pPr>
+      <w:r>
+        <w:rPr>
+          <w:rFonts w:ascii="Times New Roman" w:hAnsi="Times New Roman" w:cs="Times New Roman" w:hint="eastAsia"/>
+          <w:sz w:val="24"/>
+          <w:szCs w:val="24"/>
+        </w:rPr>
+        <w:t xml:space="preserve">You open the door to begin your mission. The Great Game has </w:t>
+      </w:r>
+      <w:r>
+        <w:rPr>
+          <w:rFonts w:ascii="Times New Roman" w:hAnsi="Times New Roman" w:cs="Times New Roman" w:hint="eastAsia"/>
+          <w:sz w:val="24"/>
+          <w:szCs w:val="24"/>
+        </w:rPr>
+        <w:t xml:space="preserve">just </w:t>
+      </w:r>
+      <w:r>
+        <w:rPr>
+          <w:rFonts w:ascii="Times New Roman" w:hAnsi="Times New Roman" w:cs="Times New Roman" w:hint="eastAsia"/>
+          <w:sz w:val="24"/>
+          <w:szCs w:val="24"/>
+        </w:rPr>
+        <w:t xml:space="preserve">begun. </w:t>
+      </w:r>
+    </w:p>
+    <w:p>
+      <w:pPr>
+        <w:rPr>
+          <w:rFonts w:ascii="Times New Roman" w:hAnsi="Times New Roman" w:cs="Times New Roman"/>
+          <w:sz w:val="24"/>
+          <w:szCs w:val="24"/>
+        </w:rPr>
+      </w:pPr>
+    </w:p>
+    <w:p>
+      <w:pPr>
+        <w:rPr>
+          <w:rFonts w:ascii="Times New Roman" w:hAnsi="Times New Roman" w:cs="Times New Roman" w:hint="eastAsia"/>
+          <w:sz w:val="24"/>
+          <w:szCs w:val="24"/>
+        </w:rPr>
+      </w:pPr>
     </w:p>
     <w:sectPr>
       <w:pgSz w:w="11906" w:h="16838"/>
@@ -7889,8 +8463,8 @@
   <w:abstractNum w:abstractNumId="0" w15:restartNumberingAfterBreak="0">
     <w:nsid w:val="24B8600C"/>
     <w:multiLevelType w:val="hybridMultilevel"/>
-    <w:tmpl w:val="C598FCC8"/>
-    <w:lvl w:ilvl="0" w:tplc="A5787C48">
+    <w:tmpl w:val="51269C9A"/>
+    <w:lvl w:ilvl="0" w:tplc="49967A9A">
       <w:numFmt w:val="bullet"/>
       <w:lvlText w:val="-"/>
       <w:lvlJc w:val="left"/>

--- a/DesignDocs/Story.docx
+++ b/DesignDocs/Story.docx
@@ -60,13 +60,23 @@
         </w:rPr>
         <w:t xml:space="preserve"> toward </w:t>
       </w:r>
-      <w:r>
-        <w:rPr>
-          <w:rFonts w:ascii="Times New Roman" w:hAnsi="Times New Roman" w:cs="Times New Roman" w:hint="eastAsia"/>
-          <w:sz w:val="24"/>
-          <w:szCs w:val="28"/>
-        </w:rPr>
-        <w:t>turcomans and Muslim</w:t>
+      <w:proofErr w:type="spellStart"/>
+      <w:r>
+        <w:rPr>
+          <w:rFonts w:ascii="Times New Roman" w:hAnsi="Times New Roman" w:cs="Times New Roman" w:hint="eastAsia"/>
+          <w:sz w:val="24"/>
+          <w:szCs w:val="28"/>
+        </w:rPr>
+        <w:t>turcomans</w:t>
+      </w:r>
+      <w:proofErr w:type="spellEnd"/>
+      <w:r>
+        <w:rPr>
+          <w:rFonts w:ascii="Times New Roman" w:hAnsi="Times New Roman" w:cs="Times New Roman" w:hint="eastAsia"/>
+          <w:sz w:val="24"/>
+          <w:szCs w:val="28"/>
+        </w:rPr>
+        <w:t xml:space="preserve"> and Muslim</w:t>
       </w:r>
       <w:r>
         <w:rPr>
@@ -404,6 +414,7 @@
         </w:rPr>
         <w:t xml:space="preserve">s offer. Chosen to lead this expedition was a Muslim prince from the Caucasus, Prince Alexander </w:t>
       </w:r>
+      <w:proofErr w:type="spellStart"/>
       <w:r>
         <w:rPr>
           <w:rFonts w:ascii="Times New Roman" w:hAnsi="Times New Roman" w:cs="Times New Roman" w:hint="eastAsia"/>
@@ -412,6 +423,7 @@
         </w:rPr>
         <w:t>Bekovski</w:t>
       </w:r>
+      <w:proofErr w:type="spellEnd"/>
       <w:r>
         <w:rPr>
           <w:rFonts w:ascii="Times New Roman" w:hAnsi="Times New Roman" w:cs="Times New Roman" w:hint="eastAsia"/>
@@ -470,6 +482,7 @@
         </w:rPr>
         <w:t xml:space="preserve">After celebrating the Russian Easter, </w:t>
       </w:r>
+      <w:proofErr w:type="spellStart"/>
       <w:r>
         <w:rPr>
           <w:rFonts w:ascii="Times New Roman" w:hAnsi="Times New Roman" w:cs="Times New Roman" w:hint="eastAsia"/>
@@ -478,14 +491,34 @@
         </w:rPr>
         <w:t>Bekovski</w:t>
       </w:r>
-      <w:r>
-        <w:rPr>
-          <w:rFonts w:ascii="Times New Roman" w:hAnsi="Times New Roman" w:cs="Times New Roman" w:hint="eastAsia"/>
-          <w:sz w:val="24"/>
-          <w:szCs w:val="28"/>
-        </w:rPr>
-        <w:t xml:space="preserve"> and his party set sail from Astrakan. </w:t>
-      </w:r>
+      <w:proofErr w:type="spellEnd"/>
+      <w:r>
+        <w:rPr>
+          <w:rFonts w:ascii="Times New Roman" w:hAnsi="Times New Roman" w:cs="Times New Roman" w:hint="eastAsia"/>
+          <w:sz w:val="24"/>
+          <w:szCs w:val="28"/>
+        </w:rPr>
+        <w:t xml:space="preserve"> and his party set sail from </w:t>
+      </w:r>
+      <w:proofErr w:type="spellStart"/>
+      <w:r>
+        <w:rPr>
+          <w:rFonts w:ascii="Times New Roman" w:hAnsi="Times New Roman" w:cs="Times New Roman" w:hint="eastAsia"/>
+          <w:sz w:val="24"/>
+          <w:szCs w:val="28"/>
+        </w:rPr>
+        <w:t>Astrakan</w:t>
+      </w:r>
+      <w:proofErr w:type="spellEnd"/>
+      <w:r>
+        <w:rPr>
+          <w:rFonts w:ascii="Times New Roman" w:hAnsi="Times New Roman" w:cs="Times New Roman" w:hint="eastAsia"/>
+          <w:sz w:val="24"/>
+          <w:szCs w:val="28"/>
+        </w:rPr>
+        <w:t xml:space="preserve">. </w:t>
+      </w:r>
+      <w:proofErr w:type="spellStart"/>
       <w:r>
         <w:rPr>
           <w:rFonts w:ascii="Times New Roman" w:hAnsi="Times New Roman" w:cs="Times New Roman" w:hint="eastAsia"/>
@@ -508,7 +541,16 @@
           <w:sz w:val="24"/>
           <w:szCs w:val="28"/>
         </w:rPr>
-        <w:t xml:space="preserve">s principal obstacle was the dangerous stretch of </w:t>
+        <w:t>s</w:t>
+      </w:r>
+      <w:proofErr w:type="spellEnd"/>
+      <w:r>
+        <w:rPr>
+          <w:rFonts w:ascii="Times New Roman" w:hAnsi="Times New Roman" w:cs="Times New Roman" w:hint="eastAsia"/>
+          <w:sz w:val="24"/>
+          <w:szCs w:val="28"/>
+        </w:rPr>
+        <w:t xml:space="preserve"> principal obstacle was the dangerous stretch of </w:t>
       </w:r>
       <w:r>
         <w:rPr>
@@ -582,6 +624,7 @@
         </w:rPr>
         <w:t xml:space="preserve">s word was the law. Determined to bring the mission to success, </w:t>
       </w:r>
+      <w:proofErr w:type="spellStart"/>
       <w:r>
         <w:rPr>
           <w:rFonts w:ascii="Times New Roman" w:hAnsi="Times New Roman" w:cs="Times New Roman" w:hint="eastAsia"/>
@@ -590,6 +633,7 @@
         </w:rPr>
         <w:t>Bekovski</w:t>
       </w:r>
+      <w:proofErr w:type="spellEnd"/>
       <w:r>
         <w:rPr>
           <w:rFonts w:ascii="Times New Roman" w:hAnsi="Times New Roman" w:cs="Times New Roman" w:hint="eastAsia"/>
@@ -682,6 +726,7 @@
         </w:rPr>
         <w:tab/>
       </w:r>
+      <w:proofErr w:type="spellStart"/>
       <w:r>
         <w:rPr>
           <w:rFonts w:ascii="Times New Roman" w:hAnsi="Times New Roman" w:cs="Times New Roman" w:hint="eastAsia"/>
@@ -690,6 +735,7 @@
         </w:rPr>
         <w:t>Bekovski</w:t>
       </w:r>
+      <w:proofErr w:type="spellEnd"/>
       <w:r>
         <w:rPr>
           <w:rFonts w:ascii="Times New Roman" w:hAnsi="Times New Roman" w:cs="Times New Roman" w:hint="eastAsia"/>
@@ -714,6 +760,7 @@
         </w:rPr>
         <w:t xml:space="preserve"> </w:t>
       </w:r>
+      <w:proofErr w:type="spellStart"/>
       <w:r>
         <w:rPr>
           <w:rFonts w:ascii="Times New Roman" w:hAnsi="Times New Roman" w:cs="Times New Roman" w:hint="eastAsia"/>
@@ -736,7 +783,16 @@
           <w:sz w:val="24"/>
           <w:szCs w:val="28"/>
         </w:rPr>
-        <w:t>s party. After exchanging courtesies, and listening to the mission</w:t>
+        <w:t>s</w:t>
+      </w:r>
+      <w:proofErr w:type="spellEnd"/>
+      <w:r>
+        <w:rPr>
+          <w:rFonts w:ascii="Times New Roman" w:hAnsi="Times New Roman" w:cs="Times New Roman" w:hint="eastAsia"/>
+          <w:sz w:val="24"/>
+          <w:szCs w:val="28"/>
+        </w:rPr>
+        <w:t xml:space="preserve"> party. After exchanging courtesies, and listening to the mission</w:t>
       </w:r>
       <w:r>
         <w:rPr>
@@ -754,6 +810,7 @@
         </w:rPr>
         <w:t xml:space="preserve">s band together, </w:t>
       </w:r>
+      <w:proofErr w:type="spellStart"/>
       <w:r>
         <w:rPr>
           <w:rFonts w:ascii="Times New Roman" w:hAnsi="Times New Roman" w:cs="Times New Roman" w:hint="eastAsia"/>
@@ -762,6 +819,7 @@
         </w:rPr>
         <w:t>Bekovski</w:t>
       </w:r>
+      <w:proofErr w:type="spellEnd"/>
       <w:r>
         <w:rPr>
           <w:rFonts w:ascii="Times New Roman" w:hAnsi="Times New Roman" w:cs="Times New Roman" w:hint="eastAsia"/>
@@ -786,6 +844,7 @@
         </w:rPr>
         <w:t xml:space="preserve"> the town. As they approached the city gates, the Khan explained to </w:t>
       </w:r>
+      <w:proofErr w:type="spellStart"/>
       <w:r>
         <w:rPr>
           <w:rFonts w:ascii="Times New Roman" w:hAnsi="Times New Roman" w:cs="Times New Roman" w:hint="eastAsia"/>
@@ -794,6 +853,7 @@
         </w:rPr>
         <w:t>Bekovski</w:t>
       </w:r>
+      <w:proofErr w:type="spellEnd"/>
       <w:r>
         <w:rPr>
           <w:rFonts w:ascii="Times New Roman" w:hAnsi="Times New Roman" w:cs="Times New Roman" w:hint="eastAsia"/>
@@ -894,6 +954,7 @@
         </w:rPr>
         <w:t xml:space="preserve">Anxious not to offend the Khan, </w:t>
       </w:r>
+      <w:proofErr w:type="spellStart"/>
       <w:r>
         <w:rPr>
           <w:rFonts w:ascii="Times New Roman" w:hAnsi="Times New Roman" w:cs="Times New Roman" w:hint="eastAsia"/>
@@ -902,14 +963,70 @@
         </w:rPr>
         <w:t>Bekovski</w:t>
       </w:r>
-      <w:r>
-        <w:rPr>
-          <w:rFonts w:ascii="Times New Roman" w:hAnsi="Times New Roman" w:cs="Times New Roman" w:hint="eastAsia"/>
-          <w:sz w:val="24"/>
-          <w:szCs w:val="28"/>
-        </w:rPr>
-        <w:t xml:space="preserve"> agreed and told Major Frankenburg, his second-in-command, to divide the men into into five parties and send to assigned quarters. Frankenburg objected strongly. But </w:t>
-      </w:r>
+      <w:proofErr w:type="spellEnd"/>
+      <w:r>
+        <w:rPr>
+          <w:rFonts w:ascii="Times New Roman" w:hAnsi="Times New Roman" w:cs="Times New Roman" w:hint="eastAsia"/>
+          <w:sz w:val="24"/>
+          <w:szCs w:val="28"/>
+        </w:rPr>
+        <w:t xml:space="preserve"> agreed and told Major </w:t>
+      </w:r>
+      <w:proofErr w:type="spellStart"/>
+      <w:r>
+        <w:rPr>
+          <w:rFonts w:ascii="Times New Roman" w:hAnsi="Times New Roman" w:cs="Times New Roman" w:hint="eastAsia"/>
+          <w:sz w:val="24"/>
+          <w:szCs w:val="28"/>
+        </w:rPr>
+        <w:t>Frankenburg</w:t>
+      </w:r>
+      <w:proofErr w:type="spellEnd"/>
+      <w:r>
+        <w:rPr>
+          <w:rFonts w:ascii="Times New Roman" w:hAnsi="Times New Roman" w:cs="Times New Roman" w:hint="eastAsia"/>
+          <w:sz w:val="24"/>
+          <w:szCs w:val="28"/>
+        </w:rPr>
+        <w:t xml:space="preserve">, his second-in-command, to divide the men into </w:t>
+      </w:r>
+      <w:proofErr w:type="spellStart"/>
+      <w:r>
+        <w:rPr>
+          <w:rFonts w:ascii="Times New Roman" w:hAnsi="Times New Roman" w:cs="Times New Roman" w:hint="eastAsia"/>
+          <w:sz w:val="24"/>
+          <w:szCs w:val="28"/>
+        </w:rPr>
+        <w:t>into</w:t>
+      </w:r>
+      <w:proofErr w:type="spellEnd"/>
+      <w:r>
+        <w:rPr>
+          <w:rFonts w:ascii="Times New Roman" w:hAnsi="Times New Roman" w:cs="Times New Roman" w:hint="eastAsia"/>
+          <w:sz w:val="24"/>
+          <w:szCs w:val="28"/>
+        </w:rPr>
+        <w:t xml:space="preserve"> five parties and send to assigned quarters. </w:t>
+      </w:r>
+      <w:proofErr w:type="spellStart"/>
+      <w:r>
+        <w:rPr>
+          <w:rFonts w:ascii="Times New Roman" w:hAnsi="Times New Roman" w:cs="Times New Roman" w:hint="eastAsia"/>
+          <w:sz w:val="24"/>
+          <w:szCs w:val="28"/>
+        </w:rPr>
+        <w:t>Frankenburg</w:t>
+      </w:r>
+      <w:proofErr w:type="spellEnd"/>
+      <w:r>
+        <w:rPr>
+          <w:rFonts w:ascii="Times New Roman" w:hAnsi="Times New Roman" w:cs="Times New Roman" w:hint="eastAsia"/>
+          <w:sz w:val="24"/>
+          <w:szCs w:val="28"/>
+        </w:rPr>
+        <w:t xml:space="preserve"> objected strongly. But </w:t>
+      </w:r>
+      <w:proofErr w:type="spellStart"/>
       <w:r>
         <w:rPr>
           <w:rFonts w:ascii="Times New Roman" w:hAnsi="Times New Roman" w:cs="Times New Roman" w:hint="eastAsia"/>
@@ -918,6 +1035,7 @@
         </w:rPr>
         <w:t>Bekovski</w:t>
       </w:r>
+      <w:proofErr w:type="spellEnd"/>
       <w:r>
         <w:rPr>
           <w:rFonts w:ascii="Times New Roman" w:hAnsi="Times New Roman" w:cs="Times New Roman" w:hint="eastAsia"/>
@@ -940,7 +1058,25 @@
           <w:sz w:val="24"/>
           <w:szCs w:val="28"/>
         </w:rPr>
-        <w:t xml:space="preserve">. The troops were then led away in small groups by their hosts. This was just what the Khivans had been waiting for. </w:t>
+        <w:t xml:space="preserve">. The troops were then led away in small groups by their hosts. This was just what the </w:t>
+      </w:r>
+      <w:proofErr w:type="spellStart"/>
+      <w:r>
+        <w:rPr>
+          <w:rFonts w:ascii="Times New Roman" w:hAnsi="Times New Roman" w:cs="Times New Roman" w:hint="eastAsia"/>
+          <w:sz w:val="24"/>
+          <w:szCs w:val="28"/>
+        </w:rPr>
+        <w:t>Khivans</w:t>
+      </w:r>
+      <w:proofErr w:type="spellEnd"/>
+      <w:r>
+        <w:rPr>
+          <w:rFonts w:ascii="Times New Roman" w:hAnsi="Times New Roman" w:cs="Times New Roman" w:hint="eastAsia"/>
+          <w:sz w:val="24"/>
+          <w:szCs w:val="28"/>
+        </w:rPr>
+        <w:t xml:space="preserve"> had been waiting for. </w:t>
       </w:r>
     </w:p>
     <w:p>
@@ -976,6 +1112,7 @@
         </w:rPr>
         <w:t xml:space="preserve">Everywhere they fell upon the unsuspecting Russians. </w:t>
       </w:r>
+      <w:proofErr w:type="spellStart"/>
       <w:r>
         <w:rPr>
           <w:rFonts w:ascii="Times New Roman" w:hAnsi="Times New Roman" w:cs="Times New Roman" w:hint="eastAsia"/>
@@ -984,6 +1121,7 @@
         </w:rPr>
         <w:t>Bekovski</w:t>
       </w:r>
+      <w:proofErr w:type="spellEnd"/>
       <w:r>
         <w:rPr>
           <w:rFonts w:ascii="Times New Roman" w:hAnsi="Times New Roman" w:cs="Times New Roman" w:hint="eastAsia"/>
@@ -1116,6 +1254,7 @@
         </w:rPr>
         <w:tab/>
       </w:r>
+      <w:proofErr w:type="spellStart"/>
       <w:r>
         <w:rPr>
           <w:rFonts w:ascii="Times New Roman" w:hAnsi="Times New Roman" w:cs="Times New Roman" w:hint="eastAsia"/>
@@ -1124,6 +1263,7 @@
         </w:rPr>
         <w:t>Bekovski</w:t>
       </w:r>
+      <w:proofErr w:type="spellEnd"/>
       <w:r>
         <w:rPr>
           <w:rFonts w:ascii="Times New Roman" w:hAnsi="Times New Roman" w:cs="Times New Roman" w:hint="eastAsia"/>
@@ -1140,6 +1280,7 @@
         </w:rPr>
         <w:t xml:space="preserve">Major </w:t>
       </w:r>
+      <w:proofErr w:type="spellStart"/>
       <w:r>
         <w:rPr>
           <w:rFonts w:ascii="Times New Roman" w:hAnsi="Times New Roman" w:cs="Times New Roman"/>
@@ -1164,6 +1305,7 @@
         </w:rPr>
         <w:t>rg</w:t>
       </w:r>
+      <w:proofErr w:type="spellEnd"/>
       <w:r>
         <w:rPr>
           <w:rFonts w:ascii="Times New Roman" w:hAnsi="Times New Roman" w:cs="Times New Roman" w:hint="eastAsia"/>
@@ -1172,6 +1314,7 @@
         </w:rPr>
         <w:t xml:space="preserve">, his second-in-command, also agreed with him. </w:t>
       </w:r>
+      <w:proofErr w:type="spellStart"/>
       <w:r>
         <w:rPr>
           <w:rFonts w:ascii="Times New Roman" w:hAnsi="Times New Roman" w:cs="Times New Roman" w:hint="eastAsia"/>
@@ -1180,6 +1323,7 @@
         </w:rPr>
         <w:t>Bekovski</w:t>
       </w:r>
+      <w:proofErr w:type="spellEnd"/>
       <w:r>
         <w:rPr>
           <w:rFonts w:ascii="Times New Roman" w:hAnsi="Times New Roman" w:cs="Times New Roman" w:hint="eastAsia"/>
@@ -1204,6 +1348,7 @@
         </w:rPr>
         <w:t xml:space="preserve">s face had a hard time hiding his anger and disappointment. But he politely accepted and said </w:t>
       </w:r>
+      <w:proofErr w:type="spellStart"/>
       <w:r>
         <w:rPr>
           <w:rFonts w:ascii="Times New Roman" w:hAnsi="Times New Roman" w:cs="Times New Roman" w:hint="eastAsia"/>
@@ -1226,8 +1371,18 @@
           <w:sz w:val="24"/>
           <w:szCs w:val="28"/>
         </w:rPr>
-        <w:t xml:space="preserve">s force would have to camp outside the walls. </w:t>
-      </w:r>
+        <w:t>s</w:t>
+      </w:r>
+      <w:proofErr w:type="spellEnd"/>
+      <w:r>
+        <w:rPr>
+          <w:rFonts w:ascii="Times New Roman" w:hAnsi="Times New Roman" w:cs="Times New Roman" w:hint="eastAsia"/>
+          <w:sz w:val="24"/>
+          <w:szCs w:val="28"/>
+        </w:rPr>
+        <w:t xml:space="preserve"> force would have to camp outside the walls. </w:t>
+      </w:r>
+      <w:proofErr w:type="spellStart"/>
       <w:r>
         <w:rPr>
           <w:rFonts w:ascii="Times New Roman" w:hAnsi="Times New Roman" w:cs="Times New Roman" w:hint="eastAsia"/>
@@ -1236,6 +1391,7 @@
         </w:rPr>
         <w:t>Bekovski</w:t>
       </w:r>
+      <w:proofErr w:type="spellEnd"/>
       <w:r>
         <w:rPr>
           <w:rFonts w:ascii="Times New Roman" w:hAnsi="Times New Roman" w:cs="Times New Roman" w:hint="eastAsia"/>
@@ -1286,6 +1442,7 @@
         </w:rPr>
         <w:t xml:space="preserve">The night fell, </w:t>
       </w:r>
+      <w:proofErr w:type="spellStart"/>
       <w:r>
         <w:rPr>
           <w:rFonts w:ascii="Times New Roman" w:hAnsi="Times New Roman" w:cs="Times New Roman" w:hint="eastAsia"/>
@@ -1294,6 +1451,7 @@
         </w:rPr>
         <w:t>Bekovski</w:t>
       </w:r>
+      <w:proofErr w:type="spellEnd"/>
       <w:r>
         <w:rPr>
           <w:rFonts w:ascii="Times New Roman" w:hAnsi="Times New Roman" w:cs="Times New Roman" w:hint="eastAsia"/>
@@ -1334,6 +1492,7 @@
         </w:rPr>
         <w:t xml:space="preserve"> </w:t>
       </w:r>
+      <w:proofErr w:type="spellStart"/>
       <w:r>
         <w:rPr>
           <w:rFonts w:ascii="Times New Roman" w:hAnsi="Times New Roman" w:cs="Times New Roman" w:hint="eastAsia"/>
@@ -1342,6 +1501,7 @@
         </w:rPr>
         <w:t>Bekovski</w:t>
       </w:r>
+      <w:proofErr w:type="spellEnd"/>
       <w:r>
         <w:rPr>
           <w:rFonts w:ascii="Times New Roman" w:hAnsi="Times New Roman" w:cs="Times New Roman" w:hint="eastAsia"/>
@@ -1374,6 +1534,7 @@
         </w:rPr>
         <w:t xml:space="preserve"> In amidst of chaos, </w:t>
       </w:r>
+      <w:proofErr w:type="spellStart"/>
       <w:r>
         <w:rPr>
           <w:rFonts w:ascii="Times New Roman" w:hAnsi="Times New Roman" w:cs="Times New Roman" w:hint="eastAsia"/>
@@ -1382,13 +1543,50 @@
         </w:rPr>
         <w:t>Bekovski</w:t>
       </w:r>
-      <w:r>
-        <w:rPr>
-          <w:rFonts w:ascii="Times New Roman" w:hAnsi="Times New Roman" w:cs="Times New Roman" w:hint="eastAsia"/>
-          <w:sz w:val="24"/>
-          <w:szCs w:val="28"/>
-        </w:rPr>
-        <w:t xml:space="preserve"> and Frankenburg formed the square to resist Khivan onslaught. But there were too many of them. Wounded were being slaughtered in their beds. Scattered Russian troops desperately fought back but were soon hacked to death by Khivans. </w:t>
+      <w:proofErr w:type="spellEnd"/>
+      <w:r>
+        <w:rPr>
+          <w:rFonts w:ascii="Times New Roman" w:hAnsi="Times New Roman" w:cs="Times New Roman" w:hint="eastAsia"/>
+          <w:sz w:val="24"/>
+          <w:szCs w:val="28"/>
+        </w:rPr>
+        <w:t xml:space="preserve"> and </w:t>
+      </w:r>
+      <w:proofErr w:type="spellStart"/>
+      <w:r>
+        <w:rPr>
+          <w:rFonts w:ascii="Times New Roman" w:hAnsi="Times New Roman" w:cs="Times New Roman" w:hint="eastAsia"/>
+          <w:sz w:val="24"/>
+          <w:szCs w:val="28"/>
+        </w:rPr>
+        <w:t>Frankenburg</w:t>
+      </w:r>
+      <w:proofErr w:type="spellEnd"/>
+      <w:r>
+        <w:rPr>
+          <w:rFonts w:ascii="Times New Roman" w:hAnsi="Times New Roman" w:cs="Times New Roman" w:hint="eastAsia"/>
+          <w:sz w:val="24"/>
+          <w:szCs w:val="28"/>
+        </w:rPr>
+        <w:t xml:space="preserve"> formed the square to resist Khivan onslaught. But there were too many of them. Wounded were being slaughtered in their beds. Scattered Russian troops desperately fought back but were soon hacked to death by </w:t>
+      </w:r>
+      <w:proofErr w:type="spellStart"/>
+      <w:r>
+        <w:rPr>
+          <w:rFonts w:ascii="Times New Roman" w:hAnsi="Times New Roman" w:cs="Times New Roman" w:hint="eastAsia"/>
+          <w:sz w:val="24"/>
+          <w:szCs w:val="28"/>
+        </w:rPr>
+        <w:t>Khivans</w:t>
+      </w:r>
+      <w:proofErr w:type="spellEnd"/>
+      <w:r>
+        <w:rPr>
+          <w:rFonts w:ascii="Times New Roman" w:hAnsi="Times New Roman" w:cs="Times New Roman" w:hint="eastAsia"/>
+          <w:sz w:val="24"/>
+          <w:szCs w:val="28"/>
+        </w:rPr>
+        <w:t xml:space="preserve">. </w:t>
       </w:r>
     </w:p>
     <w:p>
@@ -1424,6 +1622,7 @@
         </w:rPr>
         <w:t xml:space="preserve">Finally, the Khan approached </w:t>
       </w:r>
+      <w:proofErr w:type="spellStart"/>
       <w:r>
         <w:rPr>
           <w:rFonts w:ascii="Times New Roman" w:hAnsi="Times New Roman" w:cs="Times New Roman" w:hint="eastAsia"/>
@@ -1432,6 +1631,7 @@
         </w:rPr>
         <w:t>Bekovski</w:t>
       </w:r>
+      <w:proofErr w:type="spellEnd"/>
       <w:r>
         <w:rPr>
           <w:rFonts w:ascii="Times New Roman" w:hAnsi="Times New Roman" w:cs="Times New Roman" w:hint="eastAsia"/>
@@ -1464,6 +1664,7 @@
         </w:rPr>
         <w:t xml:space="preserve"> of the troops if </w:t>
       </w:r>
+      <w:proofErr w:type="spellStart"/>
       <w:r>
         <w:rPr>
           <w:rFonts w:ascii="Times New Roman" w:hAnsi="Times New Roman" w:cs="Times New Roman" w:hint="eastAsia"/>
@@ -1472,6 +1673,7 @@
         </w:rPr>
         <w:t>Bekovski</w:t>
       </w:r>
+      <w:proofErr w:type="spellEnd"/>
       <w:r>
         <w:rPr>
           <w:rFonts w:ascii="Times New Roman" w:hAnsi="Times New Roman" w:cs="Times New Roman" w:hint="eastAsia"/>
@@ -1496,6 +1698,7 @@
         </w:rPr>
         <w:t xml:space="preserve"> himself to be paraded throughout the streets. </w:t>
       </w:r>
+      <w:proofErr w:type="spellStart"/>
       <w:r>
         <w:rPr>
           <w:rFonts w:ascii="Times New Roman" w:hAnsi="Times New Roman" w:cs="Times New Roman" w:hint="eastAsia"/>
@@ -1504,6 +1707,7 @@
         </w:rPr>
         <w:t>Bekovski</w:t>
       </w:r>
+      <w:proofErr w:type="spellEnd"/>
       <w:r>
         <w:rPr>
           <w:rFonts w:ascii="Times New Roman" w:hAnsi="Times New Roman" w:cs="Times New Roman" w:hint="eastAsia"/>
@@ -1544,6 +1748,7 @@
         </w:rPr>
         <w:t xml:space="preserve"> toward Khan. As soon as he reached the Khan, however, the entire Khivan army swarmed the troops. The Khan stabbed </w:t>
       </w:r>
+      <w:proofErr w:type="spellStart"/>
       <w:r>
         <w:rPr>
           <w:rFonts w:ascii="Times New Roman" w:hAnsi="Times New Roman" w:cs="Times New Roman" w:hint="eastAsia"/>
@@ -1552,6 +1757,7 @@
         </w:rPr>
         <w:t>Bekovski</w:t>
       </w:r>
+      <w:proofErr w:type="spellEnd"/>
       <w:r>
         <w:rPr>
           <w:rFonts w:ascii="Times New Roman" w:hAnsi="Times New Roman" w:cs="Times New Roman" w:hint="eastAsia"/>
@@ -1631,9 +1837,11 @@
       <w:pPr>
         <w:pStyle w:val="Heading3"/>
       </w:pPr>
+      <w:proofErr w:type="spellStart"/>
       <w:r>
         <w:t>Krasnovodsk</w:t>
       </w:r>
+      <w:proofErr w:type="spellEnd"/>
     </w:p>
     <w:p>
       <w:pPr>
@@ -1652,7 +1860,43 @@
           <w:sz w:val="24"/>
           <w:szCs w:val="28"/>
         </w:rPr>
-        <w:t xml:space="preserve">The port of Krasnovodsk is not that different from that of Astrakan. But you realize that this city is the last bit of civilization you will taste before venturing out into the endless desert. But mission is mission. You firmly continue marching to the outside of the city. </w:t>
+        <w:t xml:space="preserve">The port of </w:t>
+      </w:r>
+      <w:proofErr w:type="spellStart"/>
+      <w:r>
+        <w:rPr>
+          <w:rFonts w:ascii="Times New Roman" w:hAnsi="Times New Roman" w:cs="Times New Roman"/>
+          <w:sz w:val="24"/>
+          <w:szCs w:val="28"/>
+        </w:rPr>
+        <w:t>Krasnovodsk</w:t>
+      </w:r>
+      <w:proofErr w:type="spellEnd"/>
+      <w:r>
+        <w:rPr>
+          <w:rFonts w:ascii="Times New Roman" w:hAnsi="Times New Roman" w:cs="Times New Roman"/>
+          <w:sz w:val="24"/>
+          <w:szCs w:val="28"/>
+        </w:rPr>
+        <w:t xml:space="preserve"> is not that different from that of </w:t>
+      </w:r>
+      <w:proofErr w:type="spellStart"/>
+      <w:r>
+        <w:rPr>
+          <w:rFonts w:ascii="Times New Roman" w:hAnsi="Times New Roman" w:cs="Times New Roman"/>
+          <w:sz w:val="24"/>
+          <w:szCs w:val="28"/>
+        </w:rPr>
+        <w:t>Astrakan</w:t>
+      </w:r>
+      <w:proofErr w:type="spellEnd"/>
+      <w:r>
+        <w:rPr>
+          <w:rFonts w:ascii="Times New Roman" w:hAnsi="Times New Roman" w:cs="Times New Roman"/>
+          <w:sz w:val="24"/>
+          <w:szCs w:val="28"/>
+        </w:rPr>
+        <w:t xml:space="preserve">. But you realize that this city is the last bit of civilization you will taste before venturing out into the endless desert. But mission is mission. You firmly continue marching to the outside of the city. </w:t>
       </w:r>
     </w:p>
     <w:p>
@@ -1721,7 +1965,25 @@
           <w:sz w:val="24"/>
           <w:szCs w:val="28"/>
         </w:rPr>
-        <w:t xml:space="preserve">. As your coin reaches out to her, a British man shouts and tries to stop you. “Oi! Mate! You don’t wanna </w:t>
+        <w:t xml:space="preserve">. As your coin reaches out to her, a British man shouts and tries to stop you. “Oi! Mate! You don’t </w:t>
+      </w:r>
+      <w:proofErr w:type="spellStart"/>
+      <w:r>
+        <w:rPr>
+          <w:rFonts w:ascii="Times New Roman" w:hAnsi="Times New Roman" w:cs="Times New Roman"/>
+          <w:sz w:val="24"/>
+          <w:szCs w:val="28"/>
+        </w:rPr>
+        <w:t>wanna</w:t>
+      </w:r>
+      <w:proofErr w:type="spellEnd"/>
+      <w:r>
+        <w:rPr>
+          <w:rFonts w:ascii="Times New Roman" w:hAnsi="Times New Roman" w:cs="Times New Roman"/>
+          <w:sz w:val="24"/>
+          <w:szCs w:val="28"/>
+        </w:rPr>
+        <w:t xml:space="preserve"> </w:t>
       </w:r>
       <w:r>
         <w:rPr>
@@ -1738,7 +2000,25 @@
           <w:sz w:val="24"/>
           <w:szCs w:val="28"/>
         </w:rPr>
-        <w:t xml:space="preserve">!” You ask him why. He answers that most Turcomans pretend to be beggars and try to cheat you out of money. </w:t>
+        <w:t xml:space="preserve">!” You ask him why. He answers that most </w:t>
+      </w:r>
+      <w:proofErr w:type="spellStart"/>
+      <w:r>
+        <w:rPr>
+          <w:rFonts w:ascii="Times New Roman" w:hAnsi="Times New Roman" w:cs="Times New Roman"/>
+          <w:sz w:val="24"/>
+          <w:szCs w:val="28"/>
+        </w:rPr>
+        <w:t>Turcomans</w:t>
+      </w:r>
+      <w:proofErr w:type="spellEnd"/>
+      <w:r>
+        <w:rPr>
+          <w:rFonts w:ascii="Times New Roman" w:hAnsi="Times New Roman" w:cs="Times New Roman"/>
+          <w:sz w:val="24"/>
+          <w:szCs w:val="28"/>
+        </w:rPr>
+        <w:t xml:space="preserve"> pretend to be beggars and try to cheat you out of money. </w:t>
       </w:r>
       <w:r>
         <w:rPr>
@@ -1783,7 +2063,25 @@
           <w:sz w:val="24"/>
           <w:szCs w:val="28"/>
         </w:rPr>
-        <w:t>Major Frankenburg tells you we don’t have any more time to waste. You proceed to the outside of the city.</w:t>
+        <w:t xml:space="preserve">Major </w:t>
+      </w:r>
+      <w:proofErr w:type="spellStart"/>
+      <w:r>
+        <w:rPr>
+          <w:rFonts w:ascii="Times New Roman" w:hAnsi="Times New Roman" w:cs="Times New Roman"/>
+          <w:sz w:val="24"/>
+          <w:szCs w:val="28"/>
+        </w:rPr>
+        <w:t>Frankenburg</w:t>
+      </w:r>
+      <w:proofErr w:type="spellEnd"/>
+      <w:r>
+        <w:rPr>
+          <w:rFonts w:ascii="Times New Roman" w:hAnsi="Times New Roman" w:cs="Times New Roman"/>
+          <w:sz w:val="24"/>
+          <w:szCs w:val="28"/>
+        </w:rPr>
+        <w:t xml:space="preserve"> tells you we don’t have any more time to waste. You proceed to the outside of the city.</w:t>
       </w:r>
       <w:r>
         <w:rPr>
@@ -1828,7 +2126,15 @@
         <w:pStyle w:val="Heading3"/>
       </w:pPr>
       <w:r>
-        <w:t>Normal Encounter 1: Turcomans passing by</w:t>
+        <w:t xml:space="preserve">Normal Encounter 1: </w:t>
+      </w:r>
+      <w:proofErr w:type="spellStart"/>
+      <w:r>
+        <w:t>Turcomans</w:t>
+      </w:r>
+      <w:proofErr w:type="spellEnd"/>
+      <w:r>
+        <w:t xml:space="preserve"> passing by</w:t>
       </w:r>
     </w:p>
     <w:p>
@@ -1856,7 +2162,43 @@
           <w:sz w:val="24"/>
           <w:szCs w:val="24"/>
         </w:rPr>
-        <w:t xml:space="preserve">ople marching in a column. You squint your eyes. You see men with turbans and camels. Major Frakenburg grabs your shoulder and stops you, “Turcomans…! Be ready, your highness. They might be armed.” </w:t>
+        <w:t xml:space="preserve">ople marching in a column. You squint your eyes. You see men with turbans and camels. Major </w:t>
+      </w:r>
+      <w:proofErr w:type="spellStart"/>
+      <w:r>
+        <w:rPr>
+          <w:rFonts w:ascii="Times New Roman" w:hAnsi="Times New Roman" w:cs="Times New Roman"/>
+          <w:sz w:val="24"/>
+          <w:szCs w:val="24"/>
+        </w:rPr>
+        <w:t>Frakenburg</w:t>
+      </w:r>
+      <w:proofErr w:type="spellEnd"/>
+      <w:r>
+        <w:rPr>
+          <w:rFonts w:ascii="Times New Roman" w:hAnsi="Times New Roman" w:cs="Times New Roman"/>
+          <w:sz w:val="24"/>
+          <w:szCs w:val="24"/>
+        </w:rPr>
+        <w:t xml:space="preserve"> grabs your shoulder and stops you, “</w:t>
+      </w:r>
+      <w:proofErr w:type="spellStart"/>
+      <w:r>
+        <w:rPr>
+          <w:rFonts w:ascii="Times New Roman" w:hAnsi="Times New Roman" w:cs="Times New Roman"/>
+          <w:sz w:val="24"/>
+          <w:szCs w:val="24"/>
+        </w:rPr>
+        <w:t>Turcomans</w:t>
+      </w:r>
+      <w:proofErr w:type="spellEnd"/>
+      <w:r>
+        <w:rPr>
+          <w:rFonts w:ascii="Times New Roman" w:hAnsi="Times New Roman" w:cs="Times New Roman"/>
+          <w:sz w:val="24"/>
+          <w:szCs w:val="24"/>
+        </w:rPr>
+        <w:t xml:space="preserve">…! Be ready, your highness. They might be armed.” </w:t>
       </w:r>
     </w:p>
     <w:p>
@@ -2031,7 +2373,43 @@
           <w:sz w:val="24"/>
           <w:szCs w:val="24"/>
         </w:rPr>
-        <w:t>As you take a step, you find Major Frankenburg staring at the group. You ask him to come. Frankenburg turns toward you. His face is filled with disgust but also fear. He tells you the truth, “Your highness, they were carrying slaves…. Men, women, … even children.”</w:t>
+        <w:t xml:space="preserve">As you take a step, you find Major </w:t>
+      </w:r>
+      <w:proofErr w:type="spellStart"/>
+      <w:r>
+        <w:rPr>
+          <w:rFonts w:ascii="Times New Roman" w:hAnsi="Times New Roman" w:cs="Times New Roman"/>
+          <w:sz w:val="24"/>
+          <w:szCs w:val="24"/>
+        </w:rPr>
+        <w:t>Frankenburg</w:t>
+      </w:r>
+      <w:proofErr w:type="spellEnd"/>
+      <w:r>
+        <w:rPr>
+          <w:rFonts w:ascii="Times New Roman" w:hAnsi="Times New Roman" w:cs="Times New Roman"/>
+          <w:sz w:val="24"/>
+          <w:szCs w:val="24"/>
+        </w:rPr>
+        <w:t xml:space="preserve"> staring at the group. You ask him to come. </w:t>
+      </w:r>
+      <w:proofErr w:type="spellStart"/>
+      <w:r>
+        <w:rPr>
+          <w:rFonts w:ascii="Times New Roman" w:hAnsi="Times New Roman" w:cs="Times New Roman"/>
+          <w:sz w:val="24"/>
+          <w:szCs w:val="24"/>
+        </w:rPr>
+        <w:t>Frankenburg</w:t>
+      </w:r>
+      <w:proofErr w:type="spellEnd"/>
+      <w:r>
+        <w:rPr>
+          <w:rFonts w:ascii="Times New Roman" w:hAnsi="Times New Roman" w:cs="Times New Roman"/>
+          <w:sz w:val="24"/>
+          <w:szCs w:val="24"/>
+        </w:rPr>
+        <w:t xml:space="preserve"> turns toward you. His face is filled with disgust but also fear. He tells you the truth, “Your highness, they were carrying slaves…. Men, women, … even children.”</w:t>
       </w:r>
     </w:p>
     <w:p>
@@ -2150,7 +2528,25 @@
           <w:sz w:val="24"/>
           <w:szCs w:val="24"/>
         </w:rPr>
-        <w:t xml:space="preserve"> Major Frankenburg grabs your hand to stop you. </w:t>
+        <w:t xml:space="preserve"> Major </w:t>
+      </w:r>
+      <w:proofErr w:type="spellStart"/>
+      <w:r>
+        <w:rPr>
+          <w:rFonts w:ascii="Times New Roman" w:hAnsi="Times New Roman" w:cs="Times New Roman" w:hint="eastAsia"/>
+          <w:sz w:val="24"/>
+          <w:szCs w:val="24"/>
+        </w:rPr>
+        <w:t>Frankenburg</w:t>
+      </w:r>
+      <w:proofErr w:type="spellEnd"/>
+      <w:r>
+        <w:rPr>
+          <w:rFonts w:ascii="Times New Roman" w:hAnsi="Times New Roman" w:cs="Times New Roman" w:hint="eastAsia"/>
+          <w:sz w:val="24"/>
+          <w:szCs w:val="24"/>
+        </w:rPr>
+        <w:t xml:space="preserve"> grabs your hand to stop you. </w:t>
       </w:r>
       <w:r>
         <w:rPr>
@@ -2234,7 +2630,25 @@
           <w:sz w:val="24"/>
           <w:szCs w:val="24"/>
         </w:rPr>
-        <w:t>Do not drink -&gt; Trigger the event that you suspect Major Frankenburg stole the water.</w:t>
+        <w:t xml:space="preserve">Do not drink -&gt; Trigger the event that you suspect Major </w:t>
+      </w:r>
+      <w:proofErr w:type="spellStart"/>
+      <w:r>
+        <w:rPr>
+          <w:rFonts w:ascii="Times New Roman" w:hAnsi="Times New Roman" w:cs="Times New Roman" w:hint="eastAsia"/>
+          <w:sz w:val="24"/>
+          <w:szCs w:val="24"/>
+        </w:rPr>
+        <w:t>Frankenburg</w:t>
+      </w:r>
+      <w:proofErr w:type="spellEnd"/>
+      <w:r>
+        <w:rPr>
+          <w:rFonts w:ascii="Times New Roman" w:hAnsi="Times New Roman" w:cs="Times New Roman" w:hint="eastAsia"/>
+          <w:sz w:val="24"/>
+          <w:szCs w:val="24"/>
+        </w:rPr>
+        <w:t xml:space="preserve"> stole the water.</w:t>
       </w:r>
     </w:p>
     <w:p>
@@ -2293,7 +2707,25 @@
           <w:sz w:val="24"/>
           <w:szCs w:val="24"/>
         </w:rPr>
-        <w:t xml:space="preserve"> your skin every time it hits you. Small but significant crackling fire is the only thing we can rely on. Major Frankenburg volunteers to be the first watch. A moment later, you fall into a deep sleep.</w:t>
+        <w:t xml:space="preserve"> your skin every time it hits you. Small but significant crackling fire is the only thing we can rely on. Major </w:t>
+      </w:r>
+      <w:proofErr w:type="spellStart"/>
+      <w:r>
+        <w:rPr>
+          <w:rFonts w:ascii="Times New Roman" w:hAnsi="Times New Roman" w:cs="Times New Roman" w:hint="eastAsia"/>
+          <w:sz w:val="24"/>
+          <w:szCs w:val="24"/>
+        </w:rPr>
+        <w:t>Frankenburg</w:t>
+      </w:r>
+      <w:proofErr w:type="spellEnd"/>
+      <w:r>
+        <w:rPr>
+          <w:rFonts w:ascii="Times New Roman" w:hAnsi="Times New Roman" w:cs="Times New Roman" w:hint="eastAsia"/>
+          <w:sz w:val="24"/>
+          <w:szCs w:val="24"/>
+        </w:rPr>
+        <w:t xml:space="preserve"> volunteers to be the first watch. A moment later, you fall into a deep sleep.</w:t>
       </w:r>
     </w:p>
     <w:p>
@@ -2378,7 +2810,25 @@
           <w:sz w:val="24"/>
           <w:szCs w:val="24"/>
         </w:rPr>
-        <w:t xml:space="preserve"> There, you see Major Frankenburg holding a large water bag</w:t>
+        <w:t xml:space="preserve"> There, you see Major </w:t>
+      </w:r>
+      <w:proofErr w:type="spellStart"/>
+      <w:r>
+        <w:rPr>
+          <w:rFonts w:ascii="Times New Roman" w:hAnsi="Times New Roman" w:cs="Times New Roman" w:hint="eastAsia"/>
+          <w:sz w:val="24"/>
+          <w:szCs w:val="24"/>
+        </w:rPr>
+        <w:t>Frankenburg</w:t>
+      </w:r>
+      <w:proofErr w:type="spellEnd"/>
+      <w:r>
+        <w:rPr>
+          <w:rFonts w:ascii="Times New Roman" w:hAnsi="Times New Roman" w:cs="Times New Roman" w:hint="eastAsia"/>
+          <w:sz w:val="24"/>
+          <w:szCs w:val="24"/>
+        </w:rPr>
+        <w:t xml:space="preserve"> holding a large water bag</w:t>
       </w:r>
       <w:r>
         <w:rPr>
@@ -2531,7 +2981,25 @@
           <w:sz w:val="24"/>
           <w:szCs w:val="24"/>
         </w:rPr>
-        <w:t xml:space="preserve">. You find that Major Frankenburg drank some of the water. Feeling of betrayal rushes into you. You question your lieutenant about this situation. </w:t>
+        <w:t xml:space="preserve">. You find that Major </w:t>
+      </w:r>
+      <w:proofErr w:type="spellStart"/>
+      <w:r>
+        <w:rPr>
+          <w:rFonts w:ascii="Times New Roman" w:hAnsi="Times New Roman" w:cs="Times New Roman" w:hint="eastAsia"/>
+          <w:sz w:val="24"/>
+          <w:szCs w:val="24"/>
+        </w:rPr>
+        <w:t>Frankenburg</w:t>
+      </w:r>
+      <w:proofErr w:type="spellEnd"/>
+      <w:r>
+        <w:rPr>
+          <w:rFonts w:ascii="Times New Roman" w:hAnsi="Times New Roman" w:cs="Times New Roman" w:hint="eastAsia"/>
+          <w:sz w:val="24"/>
+          <w:szCs w:val="24"/>
+        </w:rPr>
+        <w:t xml:space="preserve"> drank some of the water. Feeling of betrayal rushes into you. You question your lieutenant about this situation. </w:t>
       </w:r>
       <w:r>
         <w:rPr>
@@ -2683,7 +3151,25 @@
           <w:sz w:val="24"/>
           <w:szCs w:val="24"/>
         </w:rPr>
-        <w:t xml:space="preserve">Major Frankenburg is disgruntled. </w:t>
+        <w:t xml:space="preserve">Major </w:t>
+      </w:r>
+      <w:proofErr w:type="spellStart"/>
+      <w:r>
+        <w:rPr>
+          <w:rFonts w:ascii="Times New Roman" w:hAnsi="Times New Roman" w:cs="Times New Roman" w:hint="eastAsia"/>
+          <w:sz w:val="24"/>
+          <w:szCs w:val="24"/>
+        </w:rPr>
+        <w:t>Frankenburg</w:t>
+      </w:r>
+      <w:proofErr w:type="spellEnd"/>
+      <w:r>
+        <w:rPr>
+          <w:rFonts w:ascii="Times New Roman" w:hAnsi="Times New Roman" w:cs="Times New Roman" w:hint="eastAsia"/>
+          <w:sz w:val="24"/>
+          <w:szCs w:val="24"/>
+        </w:rPr>
+        <w:t xml:space="preserve"> is disgruntled. </w:t>
       </w:r>
       <w:r>
         <w:rPr>
@@ -2747,7 +3233,25 @@
           <w:sz w:val="24"/>
           <w:szCs w:val="24"/>
         </w:rPr>
-        <w:t xml:space="preserve"> Major Frankenburg </w:t>
+        <w:t xml:space="preserve"> Major </w:t>
+      </w:r>
+      <w:proofErr w:type="spellStart"/>
+      <w:r>
+        <w:rPr>
+          <w:rFonts w:ascii="Times New Roman" w:hAnsi="Times New Roman" w:cs="Times New Roman" w:hint="eastAsia"/>
+          <w:sz w:val="24"/>
+          <w:szCs w:val="24"/>
+        </w:rPr>
+        <w:t>Frankenburg</w:t>
+      </w:r>
+      <w:proofErr w:type="spellEnd"/>
+      <w:r>
+        <w:rPr>
+          <w:rFonts w:ascii="Times New Roman" w:hAnsi="Times New Roman" w:cs="Times New Roman" w:hint="eastAsia"/>
+          <w:sz w:val="24"/>
+          <w:szCs w:val="24"/>
+        </w:rPr>
+        <w:t xml:space="preserve"> </w:t>
       </w:r>
       <w:r>
         <w:rPr>
@@ -2830,7 +3334,25 @@
           <w:sz w:val="24"/>
           <w:szCs w:val="24"/>
         </w:rPr>
-        <w:t xml:space="preserve">Dawn breaks. You and Major Frankenburg break camp and start walking. The desert is still </w:t>
+        <w:t xml:space="preserve">Dawn breaks. You and Major </w:t>
+      </w:r>
+      <w:proofErr w:type="spellStart"/>
+      <w:r>
+        <w:rPr>
+          <w:rFonts w:ascii="Times New Roman" w:hAnsi="Times New Roman" w:cs="Times New Roman" w:hint="eastAsia"/>
+          <w:sz w:val="24"/>
+          <w:szCs w:val="24"/>
+        </w:rPr>
+        <w:t>Frankenburg</w:t>
+      </w:r>
+      <w:proofErr w:type="spellEnd"/>
+      <w:r>
+        <w:rPr>
+          <w:rFonts w:ascii="Times New Roman" w:hAnsi="Times New Roman" w:cs="Times New Roman" w:hint="eastAsia"/>
+          <w:sz w:val="24"/>
+          <w:szCs w:val="24"/>
+        </w:rPr>
+        <w:t xml:space="preserve"> break camp and start walking. The desert is still </w:t>
       </w:r>
       <w:r>
         <w:rPr>
@@ -3173,7 +3695,25 @@
           <w:szCs w:val="24"/>
         </w:rPr>
         <w:lastRenderedPageBreak/>
-        <w:t>Bandits surround you and ride in a circle. You and Frankenburg are standing back-to-back, aiming your pistol at them. Amongst the bandits, the leader comes forward. He was an elderly man with white beard covering his mouth and neck. “Christians!</w:t>
+        <w:t xml:space="preserve">Bandits surround you and ride in a circle. You and </w:t>
+      </w:r>
+      <w:proofErr w:type="spellStart"/>
+      <w:r>
+        <w:rPr>
+          <w:rFonts w:ascii="Times New Roman" w:hAnsi="Times New Roman" w:cs="Times New Roman"/>
+          <w:sz w:val="24"/>
+          <w:szCs w:val="24"/>
+        </w:rPr>
+        <w:t>Frankenburg</w:t>
+      </w:r>
+      <w:proofErr w:type="spellEnd"/>
+      <w:r>
+        <w:rPr>
+          <w:rFonts w:ascii="Times New Roman" w:hAnsi="Times New Roman" w:cs="Times New Roman"/>
+          <w:sz w:val="24"/>
+          <w:szCs w:val="24"/>
+        </w:rPr>
+        <w:t xml:space="preserve"> are standing back-to-back, aiming your pistol at them. Amongst the bandits, the leader comes forward. He was an elderly man with white beard covering his mouth and neck. “Christians!</w:t>
       </w:r>
       <w:r>
         <w:rPr>
@@ -3292,7 +3832,25 @@
           <w:sz w:val="24"/>
           <w:szCs w:val="24"/>
         </w:rPr>
-        <w:t>Option 1: Turcomans not fooled</w:t>
+        <w:t xml:space="preserve">Option 1: </w:t>
+      </w:r>
+      <w:proofErr w:type="spellStart"/>
+      <w:r>
+        <w:rPr>
+          <w:rFonts w:ascii="Times New Roman" w:hAnsi="Times New Roman" w:cs="Times New Roman"/>
+          <w:sz w:val="24"/>
+          <w:szCs w:val="24"/>
+        </w:rPr>
+        <w:t>Turcomans</w:t>
+      </w:r>
+      <w:proofErr w:type="spellEnd"/>
+      <w:r>
+        <w:rPr>
+          <w:rFonts w:ascii="Times New Roman" w:hAnsi="Times New Roman" w:cs="Times New Roman"/>
+          <w:sz w:val="24"/>
+          <w:szCs w:val="24"/>
+        </w:rPr>
+        <w:t xml:space="preserve"> not fooled</w:t>
       </w:r>
     </w:p>
     <w:p>
@@ -3519,7 +4077,25 @@
           <w:sz w:val="24"/>
           <w:szCs w:val="24"/>
         </w:rPr>
-        <w:t xml:space="preserve"> Give </w:t>
+        <w:t xml:space="preserve"> </w:t>
+      </w:r>
+      <w:proofErr w:type="spellStart"/>
+      <w:r>
+        <w:rPr>
+          <w:rFonts w:ascii="Times New Roman" w:hAnsi="Times New Roman" w:cs="Times New Roman" w:hint="eastAsia"/>
+          <w:sz w:val="24"/>
+          <w:szCs w:val="24"/>
+        </w:rPr>
+        <w:t>Give</w:t>
+      </w:r>
+      <w:proofErr w:type="spellEnd"/>
+      <w:r>
+        <w:rPr>
+          <w:rFonts w:ascii="Times New Roman" w:hAnsi="Times New Roman" w:cs="Times New Roman" w:hint="eastAsia"/>
+          <w:sz w:val="24"/>
+          <w:szCs w:val="24"/>
+        </w:rPr>
+        <w:t xml:space="preserve"> </w:t>
       </w:r>
       <w:r>
         <w:rPr>
@@ -3908,7 +4484,7 @@
     <w:p>
       <w:pPr>
         <w:rPr>
-          <w:rFonts w:ascii="Times New Roman" w:hAnsi="Times New Roman" w:cs="Times New Roman"/>
+          <w:rFonts w:ascii="Times New Roman" w:hAnsi="Times New Roman" w:cs="Times New Roman" w:hint="eastAsia"/>
           <w:sz w:val="24"/>
         </w:rPr>
       </w:pPr>
@@ -3919,11 +4495,18 @@
         </w:rPr>
         <w:t>Drink water</w:t>
       </w:r>
-    </w:p>
-    <w:p>
-      <w:pPr>
-        <w:rPr>
-          <w:rFonts w:ascii="Times New Roman" w:hAnsi="Times New Roman" w:cs="Times New Roman"/>
+      <w:r>
+        <w:rPr>
+          <w:rFonts w:ascii="Times New Roman" w:hAnsi="Times New Roman" w:cs="Times New Roman" w:hint="eastAsia"/>
+          <w:sz w:val="24"/>
+        </w:rPr>
+        <w:t>.</w:t>
+      </w:r>
+    </w:p>
+    <w:p>
+      <w:pPr>
+        <w:rPr>
+          <w:rFonts w:ascii="Times New Roman" w:hAnsi="Times New Roman" w:cs="Times New Roman" w:hint="eastAsia"/>
           <w:sz w:val="24"/>
         </w:rPr>
       </w:pPr>
@@ -3934,6 +4517,37 @@
         </w:rPr>
         <w:t>Save water</w:t>
       </w:r>
+      <w:r>
+        <w:rPr>
+          <w:rFonts w:ascii="Times New Roman" w:hAnsi="Times New Roman" w:cs="Times New Roman" w:hint="eastAsia"/>
+          <w:sz w:val="24"/>
+        </w:rPr>
+        <w:t>.</w:t>
+      </w:r>
+    </w:p>
+    <w:p>
+      <w:pPr>
+        <w:rPr>
+          <w:rFonts w:ascii="Times New Roman" w:hAnsi="Times New Roman" w:cs="Times New Roman" w:hint="eastAsia"/>
+          <w:sz w:val="24"/>
+        </w:rPr>
+      </w:pPr>
+      <w:proofErr w:type="spellStart"/>
+      <w:r>
+        <w:rPr>
+          <w:rFonts w:ascii="Times New Roman" w:hAnsi="Times New Roman" w:cs="Times New Roman" w:hint="eastAsia"/>
+          <w:sz w:val="24"/>
+        </w:rPr>
+        <w:t>Frankenburg</w:t>
+      </w:r>
+      <w:proofErr w:type="spellEnd"/>
+      <w:r>
+        <w:rPr>
+          <w:rFonts w:ascii="Times New Roman" w:hAnsi="Times New Roman" w:cs="Times New Roman" w:hint="eastAsia"/>
+          <w:sz w:val="24"/>
+        </w:rPr>
+        <w:t xml:space="preserve"> approaches you.</w:t>
+      </w:r>
     </w:p>
     <w:p>
       <w:pPr>
@@ -4198,7 +4812,21 @@
         <w:rPr>
           <w:rFonts w:hint="eastAsia"/>
         </w:rPr>
-        <w:t>Negative Encounter 6: Major Frankenburg verge of death</w:t>
+        <w:t xml:space="preserve">Negative Encounter 6: Major </w:t>
+      </w:r>
+      <w:proofErr w:type="spellStart"/>
+      <w:r>
+        <w:rPr>
+          <w:rFonts w:hint="eastAsia"/>
+        </w:rPr>
+        <w:t>Frankenburg</w:t>
+      </w:r>
+      <w:proofErr w:type="spellEnd"/>
+      <w:r>
+        <w:rPr>
+          <w:rFonts w:hint="eastAsia"/>
+        </w:rPr>
+        <w:t xml:space="preserve"> verge of death</w:t>
       </w:r>
     </w:p>
     <w:p/>
@@ -4215,7 +4843,23 @@
           <w:rFonts w:ascii="Times New Roman" w:hAnsi="Times New Roman" w:cs="Times New Roman" w:hint="eastAsia"/>
           <w:sz w:val="24"/>
         </w:rPr>
-        <w:t xml:space="preserve">Behind you, Frankenburg collapses on the sand. You quickly turn around and check his condition. His mouth is dried and cracked. </w:t>
+        <w:t xml:space="preserve">Behind you, </w:t>
+      </w:r>
+      <w:proofErr w:type="spellStart"/>
+      <w:r>
+        <w:rPr>
+          <w:rFonts w:ascii="Times New Roman" w:hAnsi="Times New Roman" w:cs="Times New Roman" w:hint="eastAsia"/>
+          <w:sz w:val="24"/>
+        </w:rPr>
+        <w:t>Frankenburg</w:t>
+      </w:r>
+      <w:proofErr w:type="spellEnd"/>
+      <w:r>
+        <w:rPr>
+          <w:rFonts w:ascii="Times New Roman" w:hAnsi="Times New Roman" w:cs="Times New Roman" w:hint="eastAsia"/>
+          <w:sz w:val="24"/>
+        </w:rPr>
+        <w:t xml:space="preserve"> collapses on the sand. You quickly turn around and check his condition. His mouth is dried and cracked. </w:t>
       </w:r>
       <w:r>
         <w:rPr>
@@ -4332,7 +4976,23 @@
           <w:rFonts w:ascii="Times New Roman" w:hAnsi="Times New Roman" w:cs="Times New Roman" w:hint="eastAsia"/>
           <w:sz w:val="24"/>
         </w:rPr>
-        <w:t>Major Frankenburg doesn</w:t>
+        <w:t xml:space="preserve">Major </w:t>
+      </w:r>
+      <w:proofErr w:type="spellStart"/>
+      <w:r>
+        <w:rPr>
+          <w:rFonts w:ascii="Times New Roman" w:hAnsi="Times New Roman" w:cs="Times New Roman" w:hint="eastAsia"/>
+          <w:sz w:val="24"/>
+        </w:rPr>
+        <w:t>Frankenburg</w:t>
+      </w:r>
+      <w:proofErr w:type="spellEnd"/>
+      <w:r>
+        <w:rPr>
+          <w:rFonts w:ascii="Times New Roman" w:hAnsi="Times New Roman" w:cs="Times New Roman" w:hint="eastAsia"/>
+          <w:sz w:val="24"/>
+        </w:rPr>
+        <w:t xml:space="preserve"> doesn</w:t>
       </w:r>
       <w:r>
         <w:rPr>
@@ -4395,7 +5055,25 @@
           <w:sz w:val="24"/>
           <w:szCs w:val="24"/>
         </w:rPr>
-        <w:t>Christian! Desert bad! You need water! Water ey? Food too!</w:t>
+        <w:t xml:space="preserve">Christian! Desert bad! You need water! Water </w:t>
+      </w:r>
+      <w:proofErr w:type="spellStart"/>
+      <w:r>
+        <w:rPr>
+          <w:rFonts w:ascii="Times New Roman" w:hAnsi="Times New Roman" w:cs="Times New Roman" w:hint="eastAsia"/>
+          <w:sz w:val="24"/>
+          <w:szCs w:val="24"/>
+        </w:rPr>
+        <w:t>ey</w:t>
+      </w:r>
+      <w:proofErr w:type="spellEnd"/>
+      <w:r>
+        <w:rPr>
+          <w:rFonts w:ascii="Times New Roman" w:hAnsi="Times New Roman" w:cs="Times New Roman" w:hint="eastAsia"/>
+          <w:sz w:val="24"/>
+          <w:szCs w:val="24"/>
+        </w:rPr>
+        <w:t>? Food too!</w:t>
       </w:r>
       <w:r>
         <w:rPr>
@@ -4475,7 +5153,6 @@
         <w:rPr>
           <w:rFonts w:hint="eastAsia"/>
         </w:rPr>
-        <w:lastRenderedPageBreak/>
         <w:t>Positive Encounter 2: Discovering oasis</w:t>
       </w:r>
     </w:p>
@@ -5016,7 +5693,6 @@
         <w:rPr>
           <w:rFonts w:hint="eastAsia"/>
         </w:rPr>
-        <w:lastRenderedPageBreak/>
         <w:t>Khiva Encounter</w:t>
       </w:r>
     </w:p>
@@ -5612,7 +6288,25 @@
           <w:sz w:val="24"/>
           <w:szCs w:val="24"/>
         </w:rPr>
-        <w:t xml:space="preserve"> he orders his soldiers to take Frankenburg to his quarter. He ensures that he will be </w:t>
+        <w:t xml:space="preserve"> he orders his soldiers to take </w:t>
+      </w:r>
+      <w:proofErr w:type="spellStart"/>
+      <w:r>
+        <w:rPr>
+          <w:rFonts w:ascii="Times New Roman" w:hAnsi="Times New Roman" w:cs="Times New Roman" w:hint="eastAsia"/>
+          <w:sz w:val="24"/>
+          <w:szCs w:val="24"/>
+        </w:rPr>
+        <w:t>Frankenburg</w:t>
+      </w:r>
+      <w:proofErr w:type="spellEnd"/>
+      <w:r>
+        <w:rPr>
+          <w:rFonts w:ascii="Times New Roman" w:hAnsi="Times New Roman" w:cs="Times New Roman" w:hint="eastAsia"/>
+          <w:sz w:val="24"/>
+          <w:szCs w:val="24"/>
+        </w:rPr>
+        <w:t xml:space="preserve"> to his quarter. He ensures that he will be </w:t>
       </w:r>
       <w:r>
         <w:rPr>
@@ -5628,7 +6322,25 @@
           <w:sz w:val="24"/>
           <w:szCs w:val="24"/>
         </w:rPr>
-        <w:t xml:space="preserve"> hot food. Frankenburg vehemently objects. But you accede to Khan</w:t>
+        <w:t xml:space="preserve"> hot food. </w:t>
+      </w:r>
+      <w:proofErr w:type="spellStart"/>
+      <w:r>
+        <w:rPr>
+          <w:rFonts w:ascii="Times New Roman" w:hAnsi="Times New Roman" w:cs="Times New Roman" w:hint="eastAsia"/>
+          <w:sz w:val="24"/>
+          <w:szCs w:val="24"/>
+        </w:rPr>
+        <w:t>Frankenburg</w:t>
+      </w:r>
+      <w:proofErr w:type="spellEnd"/>
+      <w:r>
+        <w:rPr>
+          <w:rFonts w:ascii="Times New Roman" w:hAnsi="Times New Roman" w:cs="Times New Roman" w:hint="eastAsia"/>
+          <w:sz w:val="24"/>
+          <w:szCs w:val="24"/>
+        </w:rPr>
+        <w:t xml:space="preserve"> vehemently objects. But you accede to Khan</w:t>
       </w:r>
       <w:r>
         <w:rPr>
@@ -6358,16 +7070,7 @@
           <w:sz w:val="24"/>
           <w:szCs w:val="24"/>
         </w:rPr>
-        <w:t xml:space="preserve"> too numerous to count. </w:t>
-      </w:r>
-      <w:r>
-        <w:rPr>
-          <w:rFonts w:ascii="Times New Roman" w:hAnsi="Times New Roman" w:cs="Times New Roman" w:hint="eastAsia"/>
-          <w:sz w:val="24"/>
-          <w:szCs w:val="24"/>
-        </w:rPr>
-        <w:lastRenderedPageBreak/>
-        <w:t xml:space="preserve">But it will be a large number. </w:t>
+        <w:t xml:space="preserve"> too numerous to count. But it will be a large number. </w:t>
       </w:r>
       <w:r>
         <w:rPr>
@@ -6997,33 +7700,69 @@
           <w:sz w:val="24"/>
           <w:szCs w:val="24"/>
         </w:rPr>
-        <w:t xml:space="preserve"> Despite your outrage, you are overpowered and taken away by Khivan soldiers. You have no idea what happened to Frankenburg. </w:t>
-      </w:r>
-    </w:p>
-    <w:p>
-      <w:pPr>
-        <w:rPr>
-          <w:rFonts w:ascii="Times New Roman" w:hAnsi="Times New Roman" w:cs="Times New Roman"/>
-          <w:sz w:val="24"/>
-          <w:szCs w:val="24"/>
-        </w:rPr>
-      </w:pPr>
-    </w:p>
-    <w:p>
-      <w:pPr>
-        <w:rPr>
-          <w:rFonts w:ascii="Times New Roman" w:hAnsi="Times New Roman" w:cs="Times New Roman"/>
-          <w:sz w:val="24"/>
-          <w:szCs w:val="24"/>
-        </w:rPr>
-      </w:pPr>
-      <w:r>
-        <w:rPr>
-          <w:rFonts w:ascii="Times New Roman" w:hAnsi="Times New Roman" w:cs="Times New Roman" w:hint="eastAsia"/>
-          <w:sz w:val="24"/>
-          <w:szCs w:val="24"/>
-        </w:rPr>
-        <w:t>(Player will find Frankenburg in the main episode.)</w:t>
+        <w:t xml:space="preserve"> Despite your outrage, you are overpowered and taken away by Khivan soldiers. You have no idea what happened to </w:t>
+      </w:r>
+      <w:proofErr w:type="spellStart"/>
+      <w:r>
+        <w:rPr>
+          <w:rFonts w:ascii="Times New Roman" w:hAnsi="Times New Roman" w:cs="Times New Roman" w:hint="eastAsia"/>
+          <w:sz w:val="24"/>
+          <w:szCs w:val="24"/>
+        </w:rPr>
+        <w:t>Frankenburg</w:t>
+      </w:r>
+      <w:proofErr w:type="spellEnd"/>
+      <w:r>
+        <w:rPr>
+          <w:rFonts w:ascii="Times New Roman" w:hAnsi="Times New Roman" w:cs="Times New Roman" w:hint="eastAsia"/>
+          <w:sz w:val="24"/>
+          <w:szCs w:val="24"/>
+        </w:rPr>
+        <w:t xml:space="preserve">. </w:t>
+      </w:r>
+    </w:p>
+    <w:p>
+      <w:pPr>
+        <w:rPr>
+          <w:rFonts w:ascii="Times New Roman" w:hAnsi="Times New Roman" w:cs="Times New Roman"/>
+          <w:sz w:val="24"/>
+          <w:szCs w:val="24"/>
+        </w:rPr>
+      </w:pPr>
+    </w:p>
+    <w:p>
+      <w:pPr>
+        <w:rPr>
+          <w:rFonts w:ascii="Times New Roman" w:hAnsi="Times New Roman" w:cs="Times New Roman"/>
+          <w:sz w:val="24"/>
+          <w:szCs w:val="24"/>
+        </w:rPr>
+      </w:pPr>
+      <w:r>
+        <w:rPr>
+          <w:rFonts w:ascii="Times New Roman" w:hAnsi="Times New Roman" w:cs="Times New Roman" w:hint="eastAsia"/>
+          <w:sz w:val="24"/>
+          <w:szCs w:val="24"/>
+        </w:rPr>
+        <w:t xml:space="preserve">(Player will find </w:t>
+      </w:r>
+      <w:proofErr w:type="spellStart"/>
+      <w:r>
+        <w:rPr>
+          <w:rFonts w:ascii="Times New Roman" w:hAnsi="Times New Roman" w:cs="Times New Roman" w:hint="eastAsia"/>
+          <w:sz w:val="24"/>
+          <w:szCs w:val="24"/>
+        </w:rPr>
+        <w:t>Frankenburg</w:t>
+      </w:r>
+      <w:proofErr w:type="spellEnd"/>
+      <w:r>
+        <w:rPr>
+          <w:rFonts w:ascii="Times New Roman" w:hAnsi="Times New Roman" w:cs="Times New Roman" w:hint="eastAsia"/>
+          <w:sz w:val="24"/>
+          <w:szCs w:val="24"/>
+        </w:rPr>
+        <w:t xml:space="preserve"> in the main episode.)</w:t>
       </w:r>
     </w:p>
     <w:p>
@@ -7247,7 +7986,6 @@
         <w:pStyle w:val="Heading1"/>
       </w:pPr>
       <w:r>
-        <w:lastRenderedPageBreak/>
         <w:t>British Mission Begins</w:t>
       </w:r>
     </w:p>
@@ -7327,7 +8065,7 @@
           <w:numId w:val="2"/>
         </w:numPr>
         <w:rPr>
-          <w:rFonts w:ascii="Times New Roman" w:hAnsi="Times New Roman" w:cs="Times New Roman" w:hint="eastAsia"/>
+          <w:rFonts w:ascii="Times New Roman" w:hAnsi="Times New Roman" w:cs="Times New Roman"/>
           <w:sz w:val="24"/>
           <w:szCs w:val="24"/>
         </w:rPr>
@@ -7344,7 +8082,7 @@
     <w:p>
       <w:pPr>
         <w:rPr>
-          <w:rFonts w:ascii="Times New Roman" w:hAnsi="Times New Roman" w:cs="Times New Roman" w:hint="eastAsia"/>
+          <w:rFonts w:ascii="Times New Roman" w:hAnsi="Times New Roman" w:cs="Times New Roman"/>
           <w:sz w:val="24"/>
           <w:szCs w:val="24"/>
         </w:rPr>
@@ -8038,7 +8776,16 @@
           <w:sz w:val="24"/>
           <w:szCs w:val="24"/>
         </w:rPr>
-        <w:t>. that dominance is challenged more than ever. Russia intends to take Khiva by force and disrupt our market. They might even be eyeing India for conquest.</w:t>
+        <w:t xml:space="preserve">. that dominance is challenged more than ever. Russia intends to take Khiva by force </w:t>
+      </w:r>
+      <w:r>
+        <w:rPr>
+          <w:rFonts w:ascii="Times New Roman" w:hAnsi="Times New Roman" w:cs="Times New Roman" w:hint="eastAsia"/>
+          <w:sz w:val="24"/>
+          <w:szCs w:val="24"/>
+        </w:rPr>
+        <w:lastRenderedPageBreak/>
+        <w:t>and disrupt our market. They might even be eyeing India for conquest.</w:t>
       </w:r>
       <w:r>
         <w:rPr>
@@ -8088,16 +8835,703 @@
           <w:sz w:val="24"/>
           <w:szCs w:val="24"/>
         </w:rPr>
-        <w:t xml:space="preserve">Unfortunately, they have a justification that we </w:t>
-      </w:r>
-      <w:r>
-        <w:rPr>
-          <w:rFonts w:ascii="Times New Roman" w:hAnsi="Times New Roman" w:cs="Times New Roman" w:hint="eastAsia"/>
-          <w:sz w:val="24"/>
-          <w:szCs w:val="24"/>
+        <w:t>Unfortunately, they have a justification that we cannot refute. They proclaim that they intend to free Russian and other slaves held in Khiva. They even outright admitted they will install a puppet government there for safety of their own people.</w:t>
+      </w:r>
+      <w:r>
+        <w:rPr>
+          <w:rFonts w:ascii="Times New Roman" w:hAnsi="Times New Roman" w:cs="Times New Roman"/>
+          <w:sz w:val="24"/>
+          <w:szCs w:val="24"/>
+        </w:rPr>
+        <w:t>”</w:t>
+      </w:r>
+    </w:p>
+    <w:p>
+      <w:pPr>
+        <w:rPr>
+          <w:rFonts w:ascii="Times New Roman" w:hAnsi="Times New Roman" w:cs="Times New Roman"/>
+          <w:sz w:val="24"/>
+          <w:szCs w:val="24"/>
+        </w:rPr>
+      </w:pPr>
+    </w:p>
+    <w:p>
+      <w:pPr>
+        <w:rPr>
+          <w:rFonts w:ascii="Times New Roman" w:hAnsi="Times New Roman" w:cs="Times New Roman"/>
+          <w:sz w:val="24"/>
+          <w:szCs w:val="24"/>
+        </w:rPr>
+      </w:pPr>
+      <w:r>
+        <w:rPr>
+          <w:rFonts w:ascii="Times New Roman" w:hAnsi="Times New Roman" w:cs="Times New Roman" w:hint="eastAsia"/>
+          <w:sz w:val="24"/>
+          <w:szCs w:val="24"/>
+        </w:rPr>
+        <w:t xml:space="preserve">Major continues, </w:t>
+      </w:r>
+      <w:r>
+        <w:rPr>
+          <w:rFonts w:ascii="Times New Roman" w:hAnsi="Times New Roman" w:cs="Times New Roman"/>
+          <w:sz w:val="24"/>
+          <w:szCs w:val="24"/>
+        </w:rPr>
+        <w:t>“</w:t>
+      </w:r>
+      <w:r>
+        <w:rPr>
+          <w:rFonts w:ascii="Times New Roman" w:hAnsi="Times New Roman" w:cs="Times New Roman" w:hint="eastAsia"/>
+          <w:sz w:val="24"/>
+          <w:szCs w:val="24"/>
+        </w:rPr>
+        <w:t>Even London or Calcutta can</w:t>
+      </w:r>
+      <w:r>
+        <w:rPr>
+          <w:rFonts w:ascii="Times New Roman" w:hAnsi="Times New Roman" w:cs="Times New Roman"/>
+          <w:sz w:val="24"/>
+          <w:szCs w:val="24"/>
+        </w:rPr>
+        <w:t>’</w:t>
+      </w:r>
+      <w:r>
+        <w:rPr>
+          <w:rFonts w:ascii="Times New Roman" w:hAnsi="Times New Roman" w:cs="Times New Roman" w:hint="eastAsia"/>
+          <w:sz w:val="24"/>
+          <w:szCs w:val="24"/>
+        </w:rPr>
+        <w:t xml:space="preserve">t refute this proclamation. As you know, we forced </w:t>
+      </w:r>
+      <w:r>
+        <w:rPr>
+          <w:rFonts w:ascii="Times New Roman" w:hAnsi="Times New Roman" w:cs="Times New Roman"/>
+          <w:sz w:val="24"/>
+          <w:szCs w:val="24"/>
+        </w:rPr>
+        <w:t>He</w:t>
+      </w:r>
+      <w:r>
+        <w:rPr>
+          <w:rFonts w:ascii="Times New Roman" w:hAnsi="Times New Roman" w:cs="Times New Roman" w:hint="eastAsia"/>
+          <w:sz w:val="24"/>
+          <w:szCs w:val="24"/>
+        </w:rPr>
+        <w:t>rat into our submission. Russians will say they are doing the same for their own people. We cannot prevent this by simply telling them no.</w:t>
+      </w:r>
+      <w:r>
+        <w:rPr>
+          <w:rFonts w:ascii="Times New Roman" w:hAnsi="Times New Roman" w:cs="Times New Roman"/>
+          <w:sz w:val="24"/>
+          <w:szCs w:val="24"/>
+        </w:rPr>
+        <w:t>”</w:t>
+      </w:r>
+    </w:p>
+    <w:p>
+      <w:pPr>
+        <w:rPr>
+          <w:rFonts w:ascii="Times New Roman" w:hAnsi="Times New Roman" w:cs="Times New Roman"/>
+          <w:sz w:val="24"/>
+          <w:szCs w:val="24"/>
+        </w:rPr>
+      </w:pPr>
+    </w:p>
+    <w:p>
+      <w:pPr>
+        <w:rPr>
+          <w:rFonts w:ascii="Times New Roman" w:hAnsi="Times New Roman" w:cs="Times New Roman"/>
+          <w:sz w:val="24"/>
+          <w:szCs w:val="24"/>
+        </w:rPr>
+      </w:pPr>
+      <w:r>
+        <w:rPr>
+          <w:rFonts w:ascii="Times New Roman" w:hAnsi="Times New Roman" w:cs="Times New Roman" w:hint="eastAsia"/>
+          <w:sz w:val="24"/>
+          <w:szCs w:val="24"/>
+        </w:rPr>
+        <w:t xml:space="preserve">Major hands over the paper. </w:t>
+      </w:r>
+      <w:r>
+        <w:rPr>
+          <w:rFonts w:ascii="Times New Roman" w:hAnsi="Times New Roman" w:cs="Times New Roman"/>
+          <w:sz w:val="24"/>
+          <w:szCs w:val="24"/>
+        </w:rPr>
+        <w:t>“</w:t>
+      </w:r>
+      <w:r>
+        <w:rPr>
+          <w:rFonts w:ascii="Times New Roman" w:hAnsi="Times New Roman" w:cs="Times New Roman" w:hint="eastAsia"/>
+          <w:sz w:val="24"/>
+          <w:szCs w:val="24"/>
+        </w:rPr>
+        <w:t>But there is one way. Your mission is to free those slaves kept in Khiva before Russian army arrives. You convince Khan of Khiva to free them</w:t>
+      </w:r>
+      <w:r>
+        <w:rPr>
+          <w:rFonts w:ascii="Times New Roman" w:hAnsi="Times New Roman" w:cs="Times New Roman" w:hint="eastAsia"/>
+          <w:sz w:val="24"/>
+          <w:szCs w:val="24"/>
+        </w:rPr>
+        <w:t xml:space="preserve">. Not only that, you have to take them to the nearest Russian outpost and </w:t>
+      </w:r>
+      <w:r>
+        <w:rPr>
+          <w:rFonts w:ascii="Times New Roman" w:hAnsi="Times New Roman" w:cs="Times New Roman"/>
+          <w:sz w:val="24"/>
+          <w:szCs w:val="24"/>
+        </w:rPr>
+        <w:t>deliver</w:t>
+      </w:r>
+      <w:r>
+        <w:rPr>
+          <w:rFonts w:ascii="Times New Roman" w:hAnsi="Times New Roman" w:cs="Times New Roman" w:hint="eastAsia"/>
+          <w:sz w:val="24"/>
+          <w:szCs w:val="24"/>
+        </w:rPr>
+        <w:t xml:space="preserve"> them back to Russian lands. Only then, Russian will no longer have any justification to take Khiva.</w:t>
+      </w:r>
+      <w:r>
+        <w:rPr>
+          <w:rFonts w:ascii="Times New Roman" w:hAnsi="Times New Roman" w:cs="Times New Roman"/>
+          <w:sz w:val="24"/>
+          <w:szCs w:val="24"/>
+        </w:rPr>
+        <w:t>”</w:t>
+      </w:r>
+    </w:p>
+    <w:p>
+      <w:pPr>
+        <w:rPr>
+          <w:rFonts w:ascii="Times New Roman" w:hAnsi="Times New Roman" w:cs="Times New Roman"/>
+          <w:sz w:val="24"/>
+          <w:szCs w:val="24"/>
+        </w:rPr>
+      </w:pPr>
+    </w:p>
+    <w:p>
+      <w:pPr>
+        <w:rPr>
+          <w:rFonts w:ascii="Times New Roman" w:hAnsi="Times New Roman" w:cs="Times New Roman"/>
+          <w:sz w:val="24"/>
+          <w:szCs w:val="24"/>
+        </w:rPr>
+      </w:pPr>
+      <w:r>
+        <w:rPr>
+          <w:rFonts w:ascii="Times New Roman" w:hAnsi="Times New Roman" w:cs="Times New Roman"/>
+          <w:sz w:val="24"/>
+          <w:szCs w:val="24"/>
+        </w:rPr>
+        <w:t>“</w:t>
+      </w:r>
+      <w:r>
+        <w:rPr>
+          <w:rFonts w:ascii="Times New Roman" w:hAnsi="Times New Roman" w:cs="Times New Roman" w:hint="eastAsia"/>
+          <w:sz w:val="24"/>
+          <w:szCs w:val="24"/>
+        </w:rPr>
+        <w:t xml:space="preserve">We cannot lose India. It is too damn important. The fate of our Empire is </w:t>
+      </w:r>
+      <w:r>
+        <w:rPr>
+          <w:rFonts w:ascii="Times New Roman" w:hAnsi="Times New Roman" w:cs="Times New Roman"/>
+          <w:sz w:val="24"/>
+          <w:szCs w:val="24"/>
+        </w:rPr>
+        <w:t>on</w:t>
+      </w:r>
+      <w:r>
+        <w:rPr>
+          <w:rFonts w:ascii="Times New Roman" w:hAnsi="Times New Roman" w:cs="Times New Roman" w:hint="eastAsia"/>
+          <w:sz w:val="24"/>
+          <w:szCs w:val="24"/>
+        </w:rPr>
+        <w:t xml:space="preserve"> your shoulders. Good luck Captain.</w:t>
+      </w:r>
+      <w:r>
+        <w:rPr>
+          <w:rFonts w:ascii="Times New Roman" w:hAnsi="Times New Roman" w:cs="Times New Roman"/>
+          <w:sz w:val="24"/>
+          <w:szCs w:val="24"/>
+        </w:rPr>
+        <w:t>”</w:t>
+      </w:r>
+      <w:r>
+        <w:rPr>
+          <w:rFonts w:ascii="Times New Roman" w:hAnsi="Times New Roman" w:cs="Times New Roman" w:hint="eastAsia"/>
+          <w:sz w:val="24"/>
+          <w:szCs w:val="24"/>
+        </w:rPr>
+        <w:t xml:space="preserve"> </w:t>
+      </w:r>
+    </w:p>
+    <w:p>
+      <w:pPr>
+        <w:rPr>
+          <w:rFonts w:ascii="Times New Roman" w:hAnsi="Times New Roman" w:cs="Times New Roman"/>
+          <w:sz w:val="24"/>
+          <w:szCs w:val="24"/>
+        </w:rPr>
+      </w:pPr>
+    </w:p>
+    <w:p>
+      <w:pPr>
+        <w:rPr>
+          <w:rFonts w:ascii="Times New Roman" w:hAnsi="Times New Roman" w:cs="Times New Roman"/>
+          <w:sz w:val="24"/>
+          <w:szCs w:val="24"/>
+        </w:rPr>
+      </w:pPr>
+      <w:r>
+        <w:rPr>
+          <w:rFonts w:ascii="Times New Roman" w:hAnsi="Times New Roman" w:cs="Times New Roman" w:hint="eastAsia"/>
+          <w:sz w:val="24"/>
+          <w:szCs w:val="24"/>
+        </w:rPr>
+        <w:t>Y</w:t>
+      </w:r>
+      <w:r>
+        <w:rPr>
+          <w:rFonts w:ascii="Times New Roman" w:hAnsi="Times New Roman" w:cs="Times New Roman"/>
+          <w:sz w:val="24"/>
+          <w:szCs w:val="24"/>
+        </w:rPr>
+        <w:t>o</w:t>
+      </w:r>
+      <w:r>
+        <w:rPr>
+          <w:rFonts w:ascii="Times New Roman" w:hAnsi="Times New Roman" w:cs="Times New Roman" w:hint="eastAsia"/>
+          <w:sz w:val="24"/>
+          <w:szCs w:val="24"/>
+        </w:rPr>
+        <w:t xml:space="preserve">u </w:t>
+      </w:r>
+      <w:r>
+        <w:rPr>
+          <w:rFonts w:ascii="Times New Roman" w:hAnsi="Times New Roman" w:cs="Times New Roman"/>
+          <w:sz w:val="24"/>
+          <w:szCs w:val="24"/>
+        </w:rPr>
+        <w:t>receive</w:t>
+      </w:r>
+      <w:r>
+        <w:rPr>
+          <w:rFonts w:ascii="Times New Roman" w:hAnsi="Times New Roman" w:cs="Times New Roman" w:hint="eastAsia"/>
+          <w:sz w:val="24"/>
+          <w:szCs w:val="24"/>
+        </w:rPr>
+        <w:t xml:space="preserve"> the paper from the major. As you salute, the major returns with his salute. </w:t>
+      </w:r>
+    </w:p>
+    <w:p>
+      <w:pPr>
+        <w:rPr>
+          <w:rFonts w:ascii="Times New Roman" w:hAnsi="Times New Roman" w:cs="Times New Roman"/>
+          <w:sz w:val="24"/>
+          <w:szCs w:val="24"/>
+        </w:rPr>
+      </w:pPr>
+    </w:p>
+    <w:p>
+      <w:pPr>
+        <w:rPr>
+          <w:rFonts w:ascii="Times New Roman" w:hAnsi="Times New Roman" w:cs="Times New Roman"/>
+          <w:sz w:val="24"/>
+          <w:szCs w:val="24"/>
+        </w:rPr>
+      </w:pPr>
+      <w:r>
+        <w:rPr>
+          <w:rFonts w:ascii="Times New Roman" w:hAnsi="Times New Roman" w:cs="Times New Roman" w:hint="eastAsia"/>
+          <w:sz w:val="24"/>
+          <w:szCs w:val="24"/>
+        </w:rPr>
+        <w:t xml:space="preserve">You open the door to begin your mission. The Great Game has </w:t>
+      </w:r>
+      <w:r>
+        <w:rPr>
+          <w:rFonts w:ascii="Times New Roman" w:hAnsi="Times New Roman" w:cs="Times New Roman" w:hint="eastAsia"/>
+          <w:sz w:val="24"/>
+          <w:szCs w:val="24"/>
+        </w:rPr>
+        <w:t xml:space="preserve">just </w:t>
+      </w:r>
+      <w:r>
+        <w:rPr>
+          <w:rFonts w:ascii="Times New Roman" w:hAnsi="Times New Roman" w:cs="Times New Roman" w:hint="eastAsia"/>
+          <w:sz w:val="24"/>
+          <w:szCs w:val="24"/>
+        </w:rPr>
+        <w:t xml:space="preserve">begun. </w:t>
+      </w:r>
+    </w:p>
+    <w:p>
+      <w:pPr>
+        <w:rPr>
+          <w:rFonts w:ascii="Times New Roman" w:hAnsi="Times New Roman" w:cs="Times New Roman"/>
+          <w:sz w:val="24"/>
+          <w:szCs w:val="24"/>
+        </w:rPr>
+      </w:pPr>
+    </w:p>
+    <w:p>
+      <w:pPr>
+        <w:rPr>
+          <w:rFonts w:ascii="Times New Roman" w:hAnsi="Times New Roman" w:cs="Times New Roman"/>
+          <w:sz w:val="24"/>
+          <w:szCs w:val="24"/>
+        </w:rPr>
+      </w:pPr>
+    </w:p>
+    <w:p>
+      <w:pPr>
+        <w:rPr>
+          <w:rFonts w:ascii="Times New Roman" w:hAnsi="Times New Roman" w:cs="Times New Roman"/>
+          <w:sz w:val="24"/>
+          <w:szCs w:val="24"/>
+        </w:rPr>
+      </w:pPr>
+    </w:p>
+    <w:p>
+      <w:pPr>
+        <w:rPr>
+          <w:rFonts w:ascii="Times New Roman" w:hAnsi="Times New Roman" w:cs="Times New Roman"/>
+          <w:sz w:val="24"/>
+          <w:szCs w:val="24"/>
+        </w:rPr>
+      </w:pPr>
+    </w:p>
+    <w:p>
+      <w:pPr>
+        <w:rPr>
+          <w:rFonts w:ascii="Times New Roman" w:hAnsi="Times New Roman" w:cs="Times New Roman"/>
+          <w:sz w:val="24"/>
+          <w:szCs w:val="24"/>
+        </w:rPr>
+      </w:pPr>
+    </w:p>
+    <w:p>
+      <w:pPr>
+        <w:rPr>
+          <w:rFonts w:ascii="Times New Roman" w:hAnsi="Times New Roman" w:cs="Times New Roman"/>
+          <w:sz w:val="24"/>
+          <w:szCs w:val="24"/>
+        </w:rPr>
+      </w:pPr>
+    </w:p>
+    <w:p>
+      <w:pPr>
+        <w:rPr>
+          <w:rFonts w:ascii="Times New Roman" w:hAnsi="Times New Roman" w:cs="Times New Roman"/>
+          <w:sz w:val="24"/>
+          <w:szCs w:val="24"/>
+        </w:rPr>
+      </w:pPr>
+    </w:p>
+    <w:p>
+      <w:pPr>
+        <w:rPr>
+          <w:rFonts w:ascii="Times New Roman" w:hAnsi="Times New Roman" w:cs="Times New Roman"/>
+          <w:sz w:val="24"/>
+          <w:szCs w:val="24"/>
+        </w:rPr>
+      </w:pPr>
+    </w:p>
+    <w:p>
+      <w:pPr>
+        <w:rPr>
+          <w:rFonts w:ascii="Times New Roman" w:hAnsi="Times New Roman" w:cs="Times New Roman"/>
+          <w:sz w:val="24"/>
+          <w:szCs w:val="24"/>
+        </w:rPr>
+      </w:pPr>
+    </w:p>
+    <w:p>
+      <w:pPr>
+        <w:rPr>
+          <w:rFonts w:ascii="Times New Roman" w:hAnsi="Times New Roman" w:cs="Times New Roman"/>
+          <w:sz w:val="24"/>
+          <w:szCs w:val="24"/>
+        </w:rPr>
+      </w:pPr>
+    </w:p>
+    <w:p>
+      <w:pPr>
+        <w:rPr>
+          <w:rFonts w:ascii="Times New Roman" w:hAnsi="Times New Roman" w:cs="Times New Roman"/>
+          <w:sz w:val="24"/>
+          <w:szCs w:val="24"/>
+        </w:rPr>
+      </w:pPr>
+    </w:p>
+    <w:p>
+      <w:pPr>
+        <w:rPr>
+          <w:rFonts w:ascii="Times New Roman" w:hAnsi="Times New Roman" w:cs="Times New Roman"/>
+          <w:sz w:val="24"/>
+          <w:szCs w:val="24"/>
+        </w:rPr>
+      </w:pPr>
+    </w:p>
+    <w:p>
+      <w:pPr>
+        <w:rPr>
+          <w:rFonts w:ascii="Times New Roman" w:hAnsi="Times New Roman" w:cs="Times New Roman"/>
+          <w:sz w:val="24"/>
+          <w:szCs w:val="24"/>
+        </w:rPr>
+      </w:pPr>
+    </w:p>
+    <w:p>
+      <w:pPr>
+        <w:rPr>
+          <w:rFonts w:ascii="Times New Roman" w:hAnsi="Times New Roman" w:cs="Times New Roman"/>
+          <w:sz w:val="24"/>
+          <w:szCs w:val="24"/>
+        </w:rPr>
+      </w:pPr>
+    </w:p>
+    <w:p>
+      <w:pPr>
+        <w:rPr>
+          <w:rFonts w:ascii="Times New Roman" w:hAnsi="Times New Roman" w:cs="Times New Roman"/>
+          <w:sz w:val="24"/>
+          <w:szCs w:val="24"/>
+        </w:rPr>
+      </w:pPr>
+    </w:p>
+    <w:p>
+      <w:pPr>
+        <w:rPr>
+          <w:rFonts w:ascii="Times New Roman" w:hAnsi="Times New Roman" w:cs="Times New Roman"/>
+          <w:sz w:val="24"/>
+          <w:szCs w:val="24"/>
+        </w:rPr>
+      </w:pPr>
+    </w:p>
+    <w:p>
+      <w:pPr>
+        <w:rPr>
+          <w:rFonts w:ascii="Times New Roman" w:hAnsi="Times New Roman" w:cs="Times New Roman"/>
+          <w:sz w:val="24"/>
+          <w:szCs w:val="24"/>
+        </w:rPr>
+      </w:pPr>
+    </w:p>
+    <w:p>
+      <w:pPr>
+        <w:rPr>
+          <w:rFonts w:ascii="Times New Roman" w:hAnsi="Times New Roman" w:cs="Times New Roman"/>
+          <w:sz w:val="24"/>
+          <w:szCs w:val="24"/>
+        </w:rPr>
+      </w:pPr>
+    </w:p>
+    <w:p>
+      <w:pPr>
+        <w:rPr>
+          <w:rFonts w:ascii="Times New Roman" w:hAnsi="Times New Roman" w:cs="Times New Roman"/>
+          <w:sz w:val="24"/>
+          <w:szCs w:val="24"/>
+        </w:rPr>
+      </w:pPr>
+    </w:p>
+    <w:p>
+      <w:pPr>
+        <w:rPr>
+          <w:rFonts w:ascii="Times New Roman" w:hAnsi="Times New Roman" w:cs="Times New Roman"/>
+          <w:sz w:val="24"/>
+          <w:szCs w:val="24"/>
+        </w:rPr>
+      </w:pPr>
+    </w:p>
+    <w:p>
+      <w:pPr>
+        <w:rPr>
+          <w:rFonts w:ascii="Times New Roman" w:hAnsi="Times New Roman" w:cs="Times New Roman"/>
+          <w:sz w:val="24"/>
+          <w:szCs w:val="24"/>
+        </w:rPr>
+      </w:pPr>
+    </w:p>
+    <w:p>
+      <w:pPr>
+        <w:rPr>
+          <w:rFonts w:ascii="Times New Roman" w:hAnsi="Times New Roman" w:cs="Times New Roman"/>
+          <w:sz w:val="24"/>
+          <w:szCs w:val="24"/>
+        </w:rPr>
+      </w:pPr>
+    </w:p>
+    <w:p>
+      <w:pPr>
+        <w:rPr>
+          <w:rFonts w:ascii="Times New Roman" w:hAnsi="Times New Roman" w:cs="Times New Roman"/>
+          <w:sz w:val="24"/>
+          <w:szCs w:val="24"/>
+        </w:rPr>
+      </w:pPr>
+    </w:p>
+    <w:p>
+      <w:pPr>
+        <w:rPr>
+          <w:rFonts w:ascii="Times New Roman" w:hAnsi="Times New Roman" w:cs="Times New Roman"/>
+          <w:sz w:val="24"/>
+          <w:szCs w:val="24"/>
+        </w:rPr>
+      </w:pPr>
+    </w:p>
+    <w:p>
+      <w:pPr>
+        <w:rPr>
+          <w:rFonts w:ascii="Times New Roman" w:hAnsi="Times New Roman" w:cs="Times New Roman"/>
+          <w:sz w:val="24"/>
+          <w:szCs w:val="24"/>
+        </w:rPr>
+      </w:pPr>
+    </w:p>
+    <w:p>
+      <w:pPr>
+        <w:rPr>
+          <w:rFonts w:ascii="Times New Roman" w:hAnsi="Times New Roman" w:cs="Times New Roman"/>
+          <w:sz w:val="24"/>
+          <w:szCs w:val="24"/>
+        </w:rPr>
+      </w:pPr>
+    </w:p>
+    <w:p>
+      <w:pPr>
+        <w:rPr>
+          <w:rFonts w:ascii="Times New Roman" w:hAnsi="Times New Roman" w:cs="Times New Roman" w:hint="eastAsia"/>
+          <w:sz w:val="24"/>
+          <w:szCs w:val="24"/>
+        </w:rPr>
+      </w:pPr>
+    </w:p>
+    <w:p>
+      <w:pPr>
+        <w:pStyle w:val="Heading1"/>
+        <w:rPr>
+          <w:lang w:val="de-DE"/>
+        </w:rPr>
+      </w:pPr>
+      <w:r>
+        <w:rPr>
+          <w:rFonts w:hint="eastAsia"/>
+          <w:lang w:val="de-DE"/>
         </w:rPr>
         <w:lastRenderedPageBreak/>
-        <w:t>cannot refute. They proclaim that they intend to free Russian and other slaves held in Khiva. They even outright admitted they will install a puppet government there for safety of their own people.</w:t>
+        <w:t>Frankenburg giving water</w:t>
+      </w:r>
+    </w:p>
+    <w:p>
+      <w:pPr>
+        <w:rPr>
+          <w:rFonts w:ascii="Times New Roman" w:hAnsi="Times New Roman" w:cs="Times New Roman"/>
+          <w:sz w:val="24"/>
+          <w:szCs w:val="24"/>
+        </w:rPr>
+      </w:pPr>
+      <w:proofErr w:type="spellStart"/>
+      <w:r>
+        <w:rPr>
+          <w:rFonts w:ascii="Times New Roman" w:hAnsi="Times New Roman" w:cs="Times New Roman" w:hint="eastAsia"/>
+          <w:sz w:val="24"/>
+          <w:szCs w:val="24"/>
+        </w:rPr>
+        <w:t>Frankenburg</w:t>
+      </w:r>
+      <w:proofErr w:type="spellEnd"/>
+      <w:r>
+        <w:rPr>
+          <w:rFonts w:ascii="Times New Roman" w:hAnsi="Times New Roman" w:cs="Times New Roman" w:hint="eastAsia"/>
+          <w:sz w:val="24"/>
+          <w:szCs w:val="24"/>
+        </w:rPr>
+        <w:t xml:space="preserve"> walks toward you. His l</w:t>
+      </w:r>
+      <w:r>
+        <w:rPr>
+          <w:rFonts w:ascii="Times New Roman" w:hAnsi="Times New Roman" w:cs="Times New Roman" w:hint="eastAsia"/>
+          <w:sz w:val="24"/>
+          <w:szCs w:val="24"/>
+        </w:rPr>
+        <w:t xml:space="preserve">ips are dry and cracked </w:t>
+      </w:r>
+      <w:r>
+        <w:rPr>
+          <w:rFonts w:ascii="Times New Roman" w:hAnsi="Times New Roman" w:cs="Times New Roman"/>
+          <w:sz w:val="24"/>
+          <w:szCs w:val="24"/>
+        </w:rPr>
+        <w:t>like</w:t>
+      </w:r>
+      <w:r>
+        <w:rPr>
+          <w:rFonts w:ascii="Times New Roman" w:hAnsi="Times New Roman" w:cs="Times New Roman" w:hint="eastAsia"/>
+          <w:sz w:val="24"/>
+          <w:szCs w:val="24"/>
+        </w:rPr>
+        <w:t xml:space="preserve"> yours. He takes out his waterbag and hands it to you. </w:t>
+      </w:r>
+      <w:r>
+        <w:rPr>
+          <w:rFonts w:ascii="Times New Roman" w:hAnsi="Times New Roman" w:cs="Times New Roman"/>
+          <w:sz w:val="24"/>
+          <w:szCs w:val="24"/>
+        </w:rPr>
+        <w:t>“</w:t>
+      </w:r>
+      <w:r>
+        <w:rPr>
+          <w:rFonts w:ascii="Times New Roman" w:hAnsi="Times New Roman" w:cs="Times New Roman" w:hint="eastAsia"/>
+          <w:sz w:val="24"/>
+          <w:szCs w:val="24"/>
+        </w:rPr>
+        <w:t>Your</w:t>
+      </w:r>
+      <w:r>
+        <w:rPr>
+          <w:rFonts w:ascii="Times New Roman" w:hAnsi="Times New Roman" w:cs="Times New Roman"/>
+          <w:sz w:val="24"/>
+          <w:szCs w:val="24"/>
+        </w:rPr>
+        <w:t>…</w:t>
+      </w:r>
+      <w:r>
+        <w:rPr>
+          <w:rFonts w:ascii="Times New Roman" w:hAnsi="Times New Roman" w:cs="Times New Roman" w:hint="eastAsia"/>
+          <w:sz w:val="24"/>
+          <w:szCs w:val="24"/>
+        </w:rPr>
+        <w:t xml:space="preserve"> Highness.. </w:t>
+      </w:r>
+      <w:r>
+        <w:rPr>
+          <w:rFonts w:ascii="Times New Roman" w:hAnsi="Times New Roman" w:cs="Times New Roman" w:hint="eastAsia"/>
+          <w:sz w:val="24"/>
+          <w:szCs w:val="24"/>
+        </w:rPr>
+        <w:t>It</w:t>
+      </w:r>
+      <w:r>
+        <w:rPr>
+          <w:rFonts w:ascii="Times New Roman" w:hAnsi="Times New Roman" w:cs="Times New Roman"/>
+          <w:sz w:val="24"/>
+          <w:szCs w:val="24"/>
+        </w:rPr>
+        <w:t>’</w:t>
+      </w:r>
+      <w:r>
+        <w:rPr>
+          <w:rFonts w:ascii="Times New Roman" w:hAnsi="Times New Roman" w:cs="Times New Roman" w:hint="eastAsia"/>
+          <w:sz w:val="24"/>
+          <w:szCs w:val="24"/>
+        </w:rPr>
+        <w:t>s not much but have mine.</w:t>
       </w:r>
       <w:r>
         <w:rPr>
@@ -8107,31 +9541,143 @@
         </w:rPr>
         <w:t>”</w:t>
       </w:r>
-    </w:p>
-    <w:p>
-      <w:pPr>
-        <w:rPr>
-          <w:rFonts w:ascii="Times New Roman" w:hAnsi="Times New Roman" w:cs="Times New Roman"/>
-          <w:sz w:val="24"/>
-          <w:szCs w:val="24"/>
-        </w:rPr>
-      </w:pPr>
-    </w:p>
-    <w:p>
-      <w:pPr>
-        <w:rPr>
-          <w:rFonts w:ascii="Times New Roman" w:hAnsi="Times New Roman" w:cs="Times New Roman"/>
-          <w:sz w:val="24"/>
-          <w:szCs w:val="24"/>
-        </w:rPr>
-      </w:pPr>
-      <w:r>
-        <w:rPr>
-          <w:rFonts w:ascii="Times New Roman" w:hAnsi="Times New Roman" w:cs="Times New Roman" w:hint="eastAsia"/>
-          <w:sz w:val="24"/>
-          <w:szCs w:val="24"/>
-        </w:rPr>
-        <w:t xml:space="preserve">Major continues, </w:t>
+      <w:r>
+        <w:rPr>
+          <w:rFonts w:ascii="Times New Roman" w:hAnsi="Times New Roman" w:cs="Times New Roman" w:hint="eastAsia"/>
+          <w:sz w:val="24"/>
+          <w:szCs w:val="24"/>
+        </w:rPr>
+        <w:t xml:space="preserve"> You do not know why he is willing to sacrifice his water to you. But you desperately grab it and quench your thirst. </w:t>
+      </w:r>
+      <w:proofErr w:type="spellStart"/>
+      <w:r>
+        <w:rPr>
+          <w:rFonts w:ascii="Times New Roman" w:hAnsi="Times New Roman" w:cs="Times New Roman" w:hint="eastAsia"/>
+          <w:sz w:val="24"/>
+          <w:szCs w:val="24"/>
+        </w:rPr>
+        <w:t>Frakenburg</w:t>
+      </w:r>
+      <w:proofErr w:type="spellEnd"/>
+      <w:r>
+        <w:rPr>
+          <w:rFonts w:ascii="Times New Roman" w:hAnsi="Times New Roman" w:cs="Times New Roman" w:hint="eastAsia"/>
+          <w:sz w:val="24"/>
+          <w:szCs w:val="24"/>
+        </w:rPr>
+        <w:t xml:space="preserve"> looks at you with an expression of relief. </w:t>
+      </w:r>
+    </w:p>
+    <w:p>
+      <w:pPr>
+        <w:rPr>
+          <w:rFonts w:ascii="Times New Roman" w:hAnsi="Times New Roman" w:cs="Times New Roman"/>
+          <w:sz w:val="24"/>
+          <w:szCs w:val="24"/>
+        </w:rPr>
+      </w:pPr>
+    </w:p>
+    <w:p>
+      <w:pPr>
+        <w:rPr>
+          <w:rFonts w:ascii="Times New Roman" w:hAnsi="Times New Roman" w:cs="Times New Roman"/>
+          <w:sz w:val="24"/>
+          <w:szCs w:val="24"/>
+        </w:rPr>
+      </w:pPr>
+    </w:p>
+    <w:p>
+      <w:pPr>
+        <w:pStyle w:val="Heading1"/>
+      </w:pPr>
+      <w:proofErr w:type="spellStart"/>
+      <w:r>
+        <w:rPr>
+          <w:rFonts w:hint="eastAsia"/>
+        </w:rPr>
+        <w:t>Frankenburg</w:t>
+      </w:r>
+      <w:proofErr w:type="spellEnd"/>
+      <w:r>
+        <w:rPr>
+          <w:rFonts w:hint="eastAsia"/>
+        </w:rPr>
+        <w:t xml:space="preserve"> taking your water</w:t>
+      </w:r>
+    </w:p>
+    <w:p>
+      <w:pPr>
+        <w:rPr>
+          <w:rFonts w:ascii="Times New Roman" w:hAnsi="Times New Roman" w:cs="Times New Roman"/>
+          <w:sz w:val="24"/>
+          <w:szCs w:val="24"/>
+        </w:rPr>
+      </w:pPr>
+      <w:proofErr w:type="spellStart"/>
+      <w:r>
+        <w:rPr>
+          <w:rFonts w:ascii="Times New Roman" w:hAnsi="Times New Roman" w:cs="Times New Roman" w:hint="eastAsia"/>
+          <w:sz w:val="24"/>
+          <w:szCs w:val="24"/>
+        </w:rPr>
+        <w:t>Frankenburg</w:t>
+      </w:r>
+      <w:proofErr w:type="spellEnd"/>
+      <w:r>
+        <w:rPr>
+          <w:rFonts w:ascii="Times New Roman" w:hAnsi="Times New Roman" w:cs="Times New Roman" w:hint="eastAsia"/>
+          <w:sz w:val="24"/>
+          <w:szCs w:val="24"/>
+        </w:rPr>
+        <w:t xml:space="preserve"> walks toward you</w:t>
+      </w:r>
+      <w:r>
+        <w:rPr>
+          <w:rFonts w:ascii="Times New Roman" w:hAnsi="Times New Roman" w:cs="Times New Roman" w:hint="eastAsia"/>
+          <w:sz w:val="24"/>
+          <w:szCs w:val="24"/>
+        </w:rPr>
+        <w:t xml:space="preserve">. </w:t>
+      </w:r>
+      <w:r>
+        <w:rPr>
+          <w:rFonts w:ascii="Times New Roman" w:hAnsi="Times New Roman" w:cs="Times New Roman" w:hint="eastAsia"/>
+          <w:sz w:val="24"/>
+          <w:szCs w:val="24"/>
+        </w:rPr>
+        <w:t>His l</w:t>
+      </w:r>
+      <w:r>
+        <w:rPr>
+          <w:rFonts w:ascii="Times New Roman" w:hAnsi="Times New Roman" w:cs="Times New Roman" w:hint="eastAsia"/>
+          <w:sz w:val="24"/>
+          <w:szCs w:val="24"/>
+        </w:rPr>
+        <w:t xml:space="preserve">ips are dry and cracked </w:t>
+      </w:r>
+      <w:r>
+        <w:rPr>
+          <w:rFonts w:ascii="Times New Roman" w:hAnsi="Times New Roman" w:cs="Times New Roman"/>
+          <w:sz w:val="24"/>
+          <w:szCs w:val="24"/>
+        </w:rPr>
+        <w:t>like</w:t>
+      </w:r>
+      <w:r>
+        <w:rPr>
+          <w:rFonts w:ascii="Times New Roman" w:hAnsi="Times New Roman" w:cs="Times New Roman" w:hint="eastAsia"/>
+          <w:sz w:val="24"/>
+          <w:szCs w:val="24"/>
+        </w:rPr>
+        <w:t xml:space="preserve"> yours.</w:t>
+      </w:r>
+      <w:r>
+        <w:rPr>
+          <w:rFonts w:ascii="Times New Roman" w:hAnsi="Times New Roman" w:cs="Times New Roman" w:hint="eastAsia"/>
+          <w:sz w:val="24"/>
+          <w:szCs w:val="24"/>
+        </w:rPr>
+        <w:t xml:space="preserve"> He takes out his knife and points it at you. </w:t>
       </w:r>
       <w:r>
         <w:rPr>
@@ -8147,7 +9693,23 @@
           <w:sz w:val="24"/>
           <w:szCs w:val="24"/>
         </w:rPr>
-        <w:t>Even London or Calcutta can</w:t>
+        <w:t>Your</w:t>
+      </w:r>
+      <w:r>
+        <w:rPr>
+          <w:rFonts w:ascii="Times New Roman" w:hAnsi="Times New Roman" w:cs="Times New Roman"/>
+          <w:sz w:val="24"/>
+          <w:szCs w:val="24"/>
+        </w:rPr>
+        <w:t>…</w:t>
+      </w:r>
+      <w:r>
+        <w:rPr>
+          <w:rFonts w:ascii="Times New Roman" w:hAnsi="Times New Roman" w:cs="Times New Roman" w:hint="eastAsia"/>
+          <w:sz w:val="24"/>
+          <w:szCs w:val="24"/>
+        </w:rPr>
+        <w:t xml:space="preserve"> Highness.. Give me your water. If you give your water, there won</w:t>
       </w:r>
       <w:r>
         <w:rPr>
@@ -8163,23 +9725,7 @@
           <w:sz w:val="24"/>
           <w:szCs w:val="24"/>
         </w:rPr>
-        <w:t xml:space="preserve">t refute this proclamation. As you know, we forced </w:t>
-      </w:r>
-      <w:r>
-        <w:rPr>
-          <w:rFonts w:ascii="Times New Roman" w:hAnsi="Times New Roman" w:cs="Times New Roman"/>
-          <w:sz w:val="24"/>
-          <w:szCs w:val="24"/>
-        </w:rPr>
-        <w:t>He</w:t>
-      </w:r>
-      <w:r>
-        <w:rPr>
-          <w:rFonts w:ascii="Times New Roman" w:hAnsi="Times New Roman" w:cs="Times New Roman" w:hint="eastAsia"/>
-          <w:sz w:val="24"/>
-          <w:szCs w:val="24"/>
-        </w:rPr>
-        <w:t>rat into our submission. Russians will say they are doing the same for their own people. We cannot prevent this by simply telling them no.</w:t>
+        <w:t>t be any bloodshed. I promise.</w:t>
       </w:r>
       <w:r>
         <w:rPr>
@@ -8213,8 +9759,204 @@
           <w:sz w:val="24"/>
           <w:szCs w:val="24"/>
         </w:rPr>
-        <w:t xml:space="preserve">Major hands over the paper. </w:t>
-      </w:r>
+        <w:t xml:space="preserve">You give in and hand your water to him. </w:t>
+      </w:r>
+      <w:proofErr w:type="spellStart"/>
+      <w:r>
+        <w:rPr>
+          <w:rFonts w:ascii="Times New Roman" w:hAnsi="Times New Roman" w:cs="Times New Roman" w:hint="eastAsia"/>
+          <w:sz w:val="24"/>
+          <w:szCs w:val="24"/>
+        </w:rPr>
+        <w:t>Frankenburg</w:t>
+      </w:r>
+      <w:proofErr w:type="spellEnd"/>
+      <w:r>
+        <w:rPr>
+          <w:rFonts w:ascii="Times New Roman" w:hAnsi="Times New Roman" w:cs="Times New Roman" w:hint="eastAsia"/>
+          <w:sz w:val="24"/>
+          <w:szCs w:val="24"/>
+        </w:rPr>
+        <w:t xml:space="preserve"> grabs it desperately and gulps it down his throat. You just watch helplessly as you lose your only means of life to your faithful servant. </w:t>
+      </w:r>
+    </w:p>
+    <w:p>
+      <w:pPr>
+        <w:rPr>
+          <w:rFonts w:ascii="Times New Roman" w:hAnsi="Times New Roman" w:cs="Times New Roman"/>
+          <w:sz w:val="24"/>
+          <w:szCs w:val="24"/>
+        </w:rPr>
+      </w:pPr>
+    </w:p>
+    <w:p>
+      <w:pPr>
+        <w:pStyle w:val="Heading1"/>
+      </w:pPr>
+      <w:proofErr w:type="spellStart"/>
+      <w:r>
+        <w:rPr>
+          <w:rFonts w:hint="eastAsia"/>
+        </w:rPr>
+        <w:t>Frankenburg</w:t>
+      </w:r>
+      <w:r>
+        <w:t>’</w:t>
+      </w:r>
+      <w:r>
+        <w:rPr>
+          <w:rFonts w:hint="eastAsia"/>
+        </w:rPr>
+        <w:t>s</w:t>
+      </w:r>
+      <w:proofErr w:type="spellEnd"/>
+      <w:r>
+        <w:rPr>
+          <w:rFonts w:hint="eastAsia"/>
+        </w:rPr>
+        <w:t xml:space="preserve"> personal story</w:t>
+      </w:r>
+    </w:p>
+    <w:p>
+      <w:pPr>
+        <w:rPr>
+          <w:rFonts w:ascii="Times New Roman" w:hAnsi="Times New Roman" w:cs="Times New Roman"/>
+          <w:sz w:val="24"/>
+          <w:szCs w:val="24"/>
+        </w:rPr>
+      </w:pPr>
+      <w:r>
+        <w:rPr>
+          <w:rFonts w:ascii="Times New Roman" w:hAnsi="Times New Roman" w:cs="Times New Roman" w:hint="eastAsia"/>
+          <w:sz w:val="24"/>
+          <w:szCs w:val="24"/>
+        </w:rPr>
+        <w:t xml:space="preserve">//The point of this encounter is to provide a personal background of </w:t>
+      </w:r>
+      <w:proofErr w:type="spellStart"/>
+      <w:r>
+        <w:rPr>
+          <w:rFonts w:ascii="Times New Roman" w:hAnsi="Times New Roman" w:cs="Times New Roman" w:hint="eastAsia"/>
+          <w:sz w:val="24"/>
+          <w:szCs w:val="24"/>
+        </w:rPr>
+        <w:t>Frankenburg</w:t>
+      </w:r>
+      <w:proofErr w:type="spellEnd"/>
+      <w:r>
+        <w:rPr>
+          <w:rFonts w:ascii="Times New Roman" w:hAnsi="Times New Roman" w:cs="Times New Roman" w:hint="eastAsia"/>
+          <w:sz w:val="24"/>
+          <w:szCs w:val="24"/>
+        </w:rPr>
+        <w:t xml:space="preserve"> so that the player can feel bonded with him. This is to illustrate the cooperation between a noble and a commoner is possible.</w:t>
+      </w:r>
+    </w:p>
+    <w:p>
+      <w:pPr>
+        <w:rPr>
+          <w:rFonts w:ascii="Times New Roman" w:hAnsi="Times New Roman" w:cs="Times New Roman"/>
+          <w:sz w:val="24"/>
+          <w:szCs w:val="24"/>
+        </w:rPr>
+      </w:pPr>
+    </w:p>
+    <w:p>
+      <w:pPr>
+        <w:rPr>
+          <w:rFonts w:ascii="Times New Roman" w:hAnsi="Times New Roman" w:cs="Times New Roman"/>
+          <w:sz w:val="24"/>
+          <w:szCs w:val="24"/>
+        </w:rPr>
+      </w:pPr>
+      <w:r>
+        <w:rPr>
+          <w:rFonts w:ascii="Times New Roman" w:hAnsi="Times New Roman" w:cs="Times New Roman" w:hint="eastAsia"/>
+          <w:sz w:val="24"/>
+          <w:szCs w:val="24"/>
+        </w:rPr>
+        <w:t xml:space="preserve">You and </w:t>
+      </w:r>
+      <w:proofErr w:type="spellStart"/>
+      <w:r>
+        <w:rPr>
+          <w:rFonts w:ascii="Times New Roman" w:hAnsi="Times New Roman" w:cs="Times New Roman" w:hint="eastAsia"/>
+          <w:sz w:val="24"/>
+          <w:szCs w:val="24"/>
+        </w:rPr>
+        <w:t>Frankenburg</w:t>
+      </w:r>
+      <w:proofErr w:type="spellEnd"/>
+      <w:r>
+        <w:rPr>
+          <w:rFonts w:ascii="Times New Roman" w:hAnsi="Times New Roman" w:cs="Times New Roman" w:hint="eastAsia"/>
+          <w:sz w:val="24"/>
+          <w:szCs w:val="24"/>
+        </w:rPr>
+        <w:t xml:space="preserve"> sit quietly around the fire. You both quietly stare at the fire as it brings comfort to you. You ask </w:t>
+      </w:r>
+      <w:proofErr w:type="spellStart"/>
+      <w:r>
+        <w:rPr>
+          <w:rFonts w:ascii="Times New Roman" w:hAnsi="Times New Roman" w:cs="Times New Roman" w:hint="eastAsia"/>
+          <w:sz w:val="24"/>
+          <w:szCs w:val="24"/>
+        </w:rPr>
+        <w:t>Frankenburg</w:t>
+      </w:r>
+      <w:proofErr w:type="spellEnd"/>
+      <w:r>
+        <w:rPr>
+          <w:rFonts w:ascii="Times New Roman" w:hAnsi="Times New Roman" w:cs="Times New Roman" w:hint="eastAsia"/>
+          <w:sz w:val="24"/>
+          <w:szCs w:val="24"/>
+        </w:rPr>
+        <w:t xml:space="preserve"> how he </w:t>
+      </w:r>
+      <w:r>
+        <w:rPr>
+          <w:rFonts w:ascii="Times New Roman" w:hAnsi="Times New Roman" w:cs="Times New Roman" w:hint="eastAsia"/>
+          <w:sz w:val="24"/>
+          <w:szCs w:val="24"/>
+        </w:rPr>
+        <w:t xml:space="preserve">became a soldier. </w:t>
+      </w:r>
+      <w:proofErr w:type="spellStart"/>
+      <w:r>
+        <w:rPr>
+          <w:rFonts w:ascii="Times New Roman" w:hAnsi="Times New Roman" w:cs="Times New Roman" w:hint="eastAsia"/>
+          <w:sz w:val="24"/>
+          <w:szCs w:val="24"/>
+        </w:rPr>
+        <w:t>Frankenburg</w:t>
+      </w:r>
+      <w:proofErr w:type="spellEnd"/>
+      <w:r>
+        <w:rPr>
+          <w:rFonts w:ascii="Times New Roman" w:hAnsi="Times New Roman" w:cs="Times New Roman" w:hint="eastAsia"/>
+          <w:sz w:val="24"/>
+          <w:szCs w:val="24"/>
+        </w:rPr>
+        <w:t xml:space="preserve"> looks to you and shares his background.</w:t>
+      </w:r>
+    </w:p>
+    <w:p>
+      <w:pPr>
+        <w:rPr>
+          <w:rFonts w:ascii="Times New Roman" w:hAnsi="Times New Roman" w:cs="Times New Roman"/>
+          <w:sz w:val="24"/>
+          <w:szCs w:val="24"/>
+        </w:rPr>
+      </w:pPr>
+    </w:p>
+    <w:p>
+      <w:pPr>
+        <w:rPr>
+          <w:rFonts w:ascii="Times New Roman" w:hAnsi="Times New Roman" w:cs="Times New Roman"/>
+          <w:sz w:val="24"/>
+          <w:szCs w:val="24"/>
+        </w:rPr>
+      </w:pPr>
       <w:r>
         <w:rPr>
           <w:rFonts w:ascii="Times New Roman" w:hAnsi="Times New Roman" w:cs="Times New Roman"/>
@@ -8229,31 +9971,79 @@
           <w:sz w:val="24"/>
           <w:szCs w:val="24"/>
         </w:rPr>
-        <w:t>But there is one way. Your mission is to free those slaves kept in Khiva before Russian army arrives. You convince Khan of Khiva to free them</w:t>
-      </w:r>
-      <w:r>
-        <w:rPr>
-          <w:rFonts w:ascii="Times New Roman" w:hAnsi="Times New Roman" w:cs="Times New Roman" w:hint="eastAsia"/>
-          <w:sz w:val="24"/>
-          <w:szCs w:val="24"/>
-        </w:rPr>
-        <w:t xml:space="preserve">. Not only that, you have to take them to the nearest Russian outpost and </w:t>
-      </w:r>
-      <w:r>
-        <w:rPr>
-          <w:rFonts w:ascii="Times New Roman" w:hAnsi="Times New Roman" w:cs="Times New Roman"/>
-          <w:sz w:val="24"/>
-          <w:szCs w:val="24"/>
-        </w:rPr>
-        <w:t>deliver</w:t>
-      </w:r>
-      <w:r>
-        <w:rPr>
-          <w:rFonts w:ascii="Times New Roman" w:hAnsi="Times New Roman" w:cs="Times New Roman" w:hint="eastAsia"/>
-          <w:sz w:val="24"/>
-          <w:szCs w:val="24"/>
-        </w:rPr>
-        <w:t xml:space="preserve"> them back to Russian lands. Only then, Russian will no longer have any justification to take Khiva.</w:t>
+        <w:t xml:space="preserve">I was just a mere peasant in the town of Kashin. But a man came into our farm. He wore a bright green uniform with medals on his chest. He said, </w:t>
+      </w:r>
+      <w:r>
+        <w:rPr>
+          <w:rFonts w:ascii="Times New Roman" w:hAnsi="Times New Roman" w:cs="Times New Roman"/>
+          <w:sz w:val="24"/>
+          <w:szCs w:val="24"/>
+        </w:rPr>
+        <w:t>‘</w:t>
+      </w:r>
+      <w:r>
+        <w:rPr>
+          <w:rFonts w:ascii="Times New Roman" w:hAnsi="Times New Roman" w:cs="Times New Roman" w:hint="eastAsia"/>
+          <w:sz w:val="24"/>
+          <w:szCs w:val="24"/>
+        </w:rPr>
+        <w:t>you are called up to be a proud soldier of motherland</w:t>
+      </w:r>
+      <w:r>
+        <w:rPr>
+          <w:rFonts w:ascii="Times New Roman" w:hAnsi="Times New Roman" w:cs="Times New Roman"/>
+          <w:sz w:val="24"/>
+          <w:szCs w:val="24"/>
+        </w:rPr>
+        <w:t>.</w:t>
+      </w:r>
+      <w:r>
+        <w:rPr>
+          <w:rFonts w:ascii="Times New Roman" w:hAnsi="Times New Roman" w:cs="Times New Roman" w:hint="eastAsia"/>
+          <w:sz w:val="24"/>
+          <w:szCs w:val="24"/>
+        </w:rPr>
+        <w:t xml:space="preserve"> </w:t>
+      </w:r>
+      <w:r>
+        <w:rPr>
+          <w:rFonts w:ascii="Times New Roman" w:hAnsi="Times New Roman" w:cs="Times New Roman" w:hint="eastAsia"/>
+          <w:sz w:val="24"/>
+          <w:szCs w:val="24"/>
+        </w:rPr>
+        <w:t>Get your belongings and follow me.</w:t>
+      </w:r>
+      <w:r>
+        <w:rPr>
+          <w:rFonts w:ascii="Times New Roman" w:hAnsi="Times New Roman" w:cs="Times New Roman"/>
+          <w:sz w:val="24"/>
+          <w:szCs w:val="24"/>
+        </w:rPr>
+        <w:t>’</w:t>
+      </w:r>
+      <w:r>
+        <w:rPr>
+          <w:rFonts w:ascii="Times New Roman" w:hAnsi="Times New Roman" w:cs="Times New Roman" w:hint="eastAsia"/>
+          <w:sz w:val="24"/>
+          <w:szCs w:val="24"/>
+        </w:rPr>
+        <w:t xml:space="preserve"> I was sick of our farm. Perhaps I needed some kind of excitement. I didn</w:t>
+      </w:r>
+      <w:r>
+        <w:rPr>
+          <w:rFonts w:ascii="Times New Roman" w:hAnsi="Times New Roman" w:cs="Times New Roman"/>
+          <w:sz w:val="24"/>
+          <w:szCs w:val="24"/>
+        </w:rPr>
+        <w:t>’</w:t>
+      </w:r>
+      <w:r>
+        <w:rPr>
+          <w:rFonts w:ascii="Times New Roman" w:hAnsi="Times New Roman" w:cs="Times New Roman" w:hint="eastAsia"/>
+          <w:sz w:val="24"/>
+          <w:szCs w:val="24"/>
+        </w:rPr>
+        <w:t>t even say good-bye to my mother and just followed the man.</w:t>
       </w:r>
       <w:r>
         <w:rPr>
@@ -8263,6 +10053,56 @@
         </w:rPr>
         <w:t>”</w:t>
       </w:r>
+      <w:r>
+        <w:rPr>
+          <w:rFonts w:ascii="Times New Roman" w:hAnsi="Times New Roman" w:cs="Times New Roman" w:hint="eastAsia"/>
+          <w:sz w:val="24"/>
+          <w:szCs w:val="24"/>
+        </w:rPr>
+        <w:t xml:space="preserve"> You realize that </w:t>
+      </w:r>
+      <w:proofErr w:type="spellStart"/>
+      <w:r>
+        <w:rPr>
+          <w:rFonts w:ascii="Times New Roman" w:hAnsi="Times New Roman" w:cs="Times New Roman" w:hint="eastAsia"/>
+          <w:sz w:val="24"/>
+          <w:szCs w:val="24"/>
+        </w:rPr>
+        <w:t>Frankenburg</w:t>
+      </w:r>
+      <w:proofErr w:type="spellEnd"/>
+      <w:r>
+        <w:rPr>
+          <w:rFonts w:ascii="Times New Roman" w:hAnsi="Times New Roman" w:cs="Times New Roman" w:hint="eastAsia"/>
+          <w:sz w:val="24"/>
+          <w:szCs w:val="24"/>
+        </w:rPr>
+        <w:t xml:space="preserve"> was conscripted during Napoleon</w:t>
+      </w:r>
+      <w:r>
+        <w:rPr>
+          <w:rFonts w:ascii="Times New Roman" w:hAnsi="Times New Roman" w:cs="Times New Roman"/>
+          <w:sz w:val="24"/>
+          <w:szCs w:val="24"/>
+        </w:rPr>
+        <w:t>’</w:t>
+      </w:r>
+      <w:r>
+        <w:rPr>
+          <w:rFonts w:ascii="Times New Roman" w:hAnsi="Times New Roman" w:cs="Times New Roman" w:hint="eastAsia"/>
+          <w:sz w:val="24"/>
+          <w:szCs w:val="24"/>
+        </w:rPr>
+        <w:t>s invasion of Russia.</w:t>
+      </w:r>
+      <w:r>
+        <w:rPr>
+          <w:rFonts w:ascii="Times New Roman" w:hAnsi="Times New Roman" w:cs="Times New Roman" w:hint="eastAsia"/>
+          <w:sz w:val="24"/>
+          <w:szCs w:val="24"/>
+        </w:rPr>
+        <w:t xml:space="preserve"> You ask him if he misses his mother.</w:t>
+      </w:r>
     </w:p>
     <w:p>
       <w:pPr>
@@ -8295,23 +10135,39 @@
           <w:sz w:val="24"/>
           <w:szCs w:val="24"/>
         </w:rPr>
-        <w:t xml:space="preserve">We cannot lose India. It is too damn important. The fate of our Empire is </w:t>
-      </w:r>
-      <w:r>
-        <w:rPr>
-          <w:rFonts w:ascii="Times New Roman" w:hAnsi="Times New Roman" w:cs="Times New Roman"/>
-          <w:sz w:val="24"/>
-          <w:szCs w:val="24"/>
-        </w:rPr>
-        <w:t>on</w:t>
-      </w:r>
-      <w:r>
-        <w:rPr>
-          <w:rFonts w:ascii="Times New Roman" w:hAnsi="Times New Roman" w:cs="Times New Roman" w:hint="eastAsia"/>
-          <w:sz w:val="24"/>
-          <w:szCs w:val="24"/>
-        </w:rPr>
-        <w:t xml:space="preserve"> your shoulders. Good luck Captain.</w:t>
+        <w:t>Of course, your highness. I miss her. Ever since I joined the army, I never got to see her</w:t>
+      </w:r>
+      <w:r>
+        <w:rPr>
+          <w:rFonts w:ascii="Times New Roman" w:hAnsi="Times New Roman" w:cs="Times New Roman"/>
+          <w:sz w:val="24"/>
+          <w:szCs w:val="24"/>
+        </w:rPr>
+        <w:t>…</w:t>
+      </w:r>
+      <w:r>
+        <w:rPr>
+          <w:rFonts w:ascii="Times New Roman" w:hAnsi="Times New Roman" w:cs="Times New Roman" w:hint="eastAsia"/>
+          <w:sz w:val="24"/>
+          <w:szCs w:val="24"/>
+        </w:rPr>
+        <w:t xml:space="preserve"> A commoner like me doesn</w:t>
+      </w:r>
+      <w:r>
+        <w:rPr>
+          <w:rFonts w:ascii="Times New Roman" w:hAnsi="Times New Roman" w:cs="Times New Roman"/>
+          <w:sz w:val="24"/>
+          <w:szCs w:val="24"/>
+        </w:rPr>
+        <w:t>’</w:t>
+      </w:r>
+      <w:r>
+        <w:rPr>
+          <w:rFonts w:ascii="Times New Roman" w:hAnsi="Times New Roman" w:cs="Times New Roman" w:hint="eastAsia"/>
+          <w:sz w:val="24"/>
+          <w:szCs w:val="24"/>
+        </w:rPr>
+        <w:t>t really get much freedom to see my family. They keep moving me from post to post. If only I knew that would be my last time seeing her, I should have given her a hug.</w:t>
       </w:r>
       <w:r>
         <w:rPr>
@@ -8329,124 +10185,132 @@
         </w:rPr>
         <w:t xml:space="preserve"> </w:t>
       </w:r>
-    </w:p>
-    <w:p>
-      <w:pPr>
-        <w:rPr>
-          <w:rFonts w:ascii="Times New Roman" w:hAnsi="Times New Roman" w:cs="Times New Roman"/>
-          <w:sz w:val="24"/>
-          <w:szCs w:val="24"/>
-        </w:rPr>
-      </w:pPr>
-    </w:p>
-    <w:p>
-      <w:pPr>
-        <w:rPr>
-          <w:rFonts w:ascii="Times New Roman" w:hAnsi="Times New Roman" w:cs="Times New Roman"/>
-          <w:sz w:val="24"/>
-          <w:szCs w:val="24"/>
-        </w:rPr>
-      </w:pPr>
-      <w:r>
-        <w:rPr>
-          <w:rFonts w:ascii="Times New Roman" w:hAnsi="Times New Roman" w:cs="Times New Roman" w:hint="eastAsia"/>
-          <w:sz w:val="24"/>
-          <w:szCs w:val="24"/>
-        </w:rPr>
-        <w:t>Y</w:t>
-      </w:r>
-      <w:r>
-        <w:rPr>
-          <w:rFonts w:ascii="Times New Roman" w:hAnsi="Times New Roman" w:cs="Times New Roman"/>
-          <w:sz w:val="24"/>
-          <w:szCs w:val="24"/>
-        </w:rPr>
-        <w:t>o</w:t>
-      </w:r>
-      <w:r>
-        <w:rPr>
-          <w:rFonts w:ascii="Times New Roman" w:hAnsi="Times New Roman" w:cs="Times New Roman" w:hint="eastAsia"/>
-          <w:sz w:val="24"/>
-          <w:szCs w:val="24"/>
-        </w:rPr>
-        <w:t xml:space="preserve">u </w:t>
-      </w:r>
-      <w:r>
-        <w:rPr>
-          <w:rFonts w:ascii="Times New Roman" w:hAnsi="Times New Roman" w:cs="Times New Roman"/>
-          <w:sz w:val="24"/>
-          <w:szCs w:val="24"/>
-        </w:rPr>
-        <w:t>receive</w:t>
-      </w:r>
-      <w:r>
-        <w:rPr>
-          <w:rFonts w:ascii="Times New Roman" w:hAnsi="Times New Roman" w:cs="Times New Roman" w:hint="eastAsia"/>
-          <w:sz w:val="24"/>
-          <w:szCs w:val="24"/>
-        </w:rPr>
-        <w:t xml:space="preserve"> the paper from the major. As you salute, the major returns with his salute. </w:t>
-      </w:r>
-    </w:p>
-    <w:p>
-      <w:pPr>
-        <w:rPr>
-          <w:rFonts w:ascii="Times New Roman" w:hAnsi="Times New Roman" w:cs="Times New Roman"/>
-          <w:sz w:val="24"/>
-          <w:szCs w:val="24"/>
-        </w:rPr>
-      </w:pPr>
-    </w:p>
-    <w:p>
-      <w:pPr>
-        <w:rPr>
-          <w:rFonts w:ascii="Times New Roman" w:hAnsi="Times New Roman" w:cs="Times New Roman" w:hint="eastAsia"/>
-          <w:sz w:val="24"/>
-          <w:szCs w:val="24"/>
-        </w:rPr>
-      </w:pPr>
-      <w:r>
-        <w:rPr>
-          <w:rFonts w:ascii="Times New Roman" w:hAnsi="Times New Roman" w:cs="Times New Roman" w:hint="eastAsia"/>
-          <w:sz w:val="24"/>
-          <w:szCs w:val="24"/>
-        </w:rPr>
-        <w:t xml:space="preserve">You open the door to begin your mission. The Great Game has </w:t>
-      </w:r>
-      <w:r>
-        <w:rPr>
-          <w:rFonts w:ascii="Times New Roman" w:hAnsi="Times New Roman" w:cs="Times New Roman" w:hint="eastAsia"/>
-          <w:sz w:val="24"/>
-          <w:szCs w:val="24"/>
-        </w:rPr>
-        <w:t xml:space="preserve">just </w:t>
-      </w:r>
-      <w:r>
-        <w:rPr>
-          <w:rFonts w:ascii="Times New Roman" w:hAnsi="Times New Roman" w:cs="Times New Roman" w:hint="eastAsia"/>
-          <w:sz w:val="24"/>
-          <w:szCs w:val="24"/>
-        </w:rPr>
-        <w:t xml:space="preserve">begun. </w:t>
-      </w:r>
-    </w:p>
-    <w:p>
-      <w:pPr>
-        <w:rPr>
-          <w:rFonts w:ascii="Times New Roman" w:hAnsi="Times New Roman" w:cs="Times New Roman"/>
-          <w:sz w:val="24"/>
-          <w:szCs w:val="24"/>
-        </w:rPr>
-      </w:pPr>
-    </w:p>
-    <w:p>
-      <w:pPr>
-        <w:rPr>
-          <w:rFonts w:ascii="Times New Roman" w:hAnsi="Times New Roman" w:cs="Times New Roman" w:hint="eastAsia"/>
-          <w:sz w:val="24"/>
-          <w:szCs w:val="24"/>
-        </w:rPr>
-      </w:pPr>
+      <w:proofErr w:type="spellStart"/>
+      <w:r>
+        <w:rPr>
+          <w:rFonts w:ascii="Times New Roman" w:hAnsi="Times New Roman" w:cs="Times New Roman" w:hint="eastAsia"/>
+          <w:sz w:val="24"/>
+          <w:szCs w:val="24"/>
+        </w:rPr>
+        <w:t>Frankenburg</w:t>
+      </w:r>
+      <w:proofErr w:type="spellEnd"/>
+      <w:r>
+        <w:rPr>
+          <w:rFonts w:ascii="Times New Roman" w:hAnsi="Times New Roman" w:cs="Times New Roman" w:hint="eastAsia"/>
+          <w:sz w:val="24"/>
+          <w:szCs w:val="24"/>
+        </w:rPr>
+        <w:t xml:space="preserve"> stares at the fire. </w:t>
+      </w:r>
+      <w:r>
+        <w:rPr>
+          <w:rFonts w:ascii="Times New Roman" w:hAnsi="Times New Roman" w:cs="Times New Roman"/>
+          <w:sz w:val="24"/>
+          <w:szCs w:val="24"/>
+        </w:rPr>
+        <w:t>“</w:t>
+      </w:r>
+      <w:r>
+        <w:rPr>
+          <w:rFonts w:ascii="Times New Roman" w:hAnsi="Times New Roman" w:cs="Times New Roman" w:hint="eastAsia"/>
+          <w:sz w:val="24"/>
+          <w:szCs w:val="24"/>
+        </w:rPr>
+        <w:t>I am just happy that my salary is taking care of my mother.</w:t>
+      </w:r>
+      <w:r>
+        <w:rPr>
+          <w:rFonts w:ascii="Times New Roman" w:hAnsi="Times New Roman" w:cs="Times New Roman"/>
+          <w:sz w:val="24"/>
+          <w:szCs w:val="24"/>
+        </w:rPr>
+        <w:t>”</w:t>
+      </w:r>
+    </w:p>
+    <w:p>
+      <w:pPr>
+        <w:rPr>
+          <w:rFonts w:ascii="Times New Roman" w:hAnsi="Times New Roman" w:cs="Times New Roman"/>
+          <w:sz w:val="24"/>
+          <w:szCs w:val="24"/>
+        </w:rPr>
+      </w:pPr>
+    </w:p>
+    <w:p>
+      <w:pPr>
+        <w:rPr>
+          <w:rFonts w:ascii="Times New Roman" w:hAnsi="Times New Roman" w:cs="Times New Roman" w:hint="eastAsia"/>
+          <w:sz w:val="24"/>
+          <w:szCs w:val="24"/>
+        </w:rPr>
+      </w:pPr>
+      <w:proofErr w:type="spellStart"/>
+      <w:r>
+        <w:rPr>
+          <w:rFonts w:ascii="Times New Roman" w:hAnsi="Times New Roman" w:cs="Times New Roman" w:hint="eastAsia"/>
+          <w:sz w:val="24"/>
+          <w:szCs w:val="24"/>
+        </w:rPr>
+        <w:t>Frankenburg</w:t>
+      </w:r>
+      <w:proofErr w:type="spellEnd"/>
+      <w:r>
+        <w:rPr>
+          <w:rFonts w:ascii="Times New Roman" w:hAnsi="Times New Roman" w:cs="Times New Roman" w:hint="eastAsia"/>
+          <w:sz w:val="24"/>
+          <w:szCs w:val="24"/>
+        </w:rPr>
+        <w:t xml:space="preserve"> looks to you. </w:t>
+      </w:r>
+      <w:r>
+        <w:rPr>
+          <w:rFonts w:ascii="Times New Roman" w:hAnsi="Times New Roman" w:cs="Times New Roman"/>
+          <w:sz w:val="24"/>
+          <w:szCs w:val="24"/>
+        </w:rPr>
+        <w:t>“</w:t>
+      </w:r>
+      <w:r>
+        <w:rPr>
+          <w:rFonts w:ascii="Times New Roman" w:hAnsi="Times New Roman" w:cs="Times New Roman" w:hint="eastAsia"/>
+          <w:sz w:val="24"/>
+          <w:szCs w:val="24"/>
+        </w:rPr>
+        <w:t>It</w:t>
+      </w:r>
+      <w:r>
+        <w:rPr>
+          <w:rFonts w:ascii="Times New Roman" w:hAnsi="Times New Roman" w:cs="Times New Roman"/>
+          <w:sz w:val="24"/>
+          <w:szCs w:val="24"/>
+        </w:rPr>
+        <w:t>’</w:t>
+      </w:r>
+      <w:r>
+        <w:rPr>
+          <w:rFonts w:ascii="Times New Roman" w:hAnsi="Times New Roman" w:cs="Times New Roman" w:hint="eastAsia"/>
+          <w:sz w:val="24"/>
+          <w:szCs w:val="24"/>
+        </w:rPr>
+        <w:t>s getting late, your highness. I will take the first watch. I will wake you up after two hours.</w:t>
+      </w:r>
+      <w:r>
+        <w:rPr>
+          <w:rFonts w:ascii="Times New Roman" w:hAnsi="Times New Roman" w:cs="Times New Roman"/>
+          <w:sz w:val="24"/>
+          <w:szCs w:val="24"/>
+        </w:rPr>
+        <w:t>”</w:t>
+      </w:r>
+      <w:r>
+        <w:rPr>
+          <w:rFonts w:ascii="Times New Roman" w:hAnsi="Times New Roman" w:cs="Times New Roman" w:hint="eastAsia"/>
+          <w:sz w:val="24"/>
+          <w:szCs w:val="24"/>
+        </w:rPr>
+        <w:t xml:space="preserve"> You adjust your bag and lie down.</w:t>
+      </w:r>
     </w:p>
     <w:sectPr>
       <w:pgSz w:w="11906" w:h="16838"/>
